--- a/translations/parenttext_5day_south_africa/xh/xh_5 Day UX RCT_Video Scripts_core.docx
+++ b/translations/parenttext_5day_south_africa/xh/xh_5 Day UX RCT_Video Scripts_core.docx
@@ -17,7 +17,51 @@
       <w:bookmarkStart w:colFirst="0" w:colLast="0" w:name="_7wmvq8xb79iz" w:id="0"/>
       <w:bookmarkEnd w:id="0"/>
       <w:r>
-        <w:t xml:space="preserve">{Core Course (Young Children)}</w:t>
+        <w:t xml:space="preserve">Welcome back to JabuChat!
+{Core Course (Young Children)}
+Siyanamkela kwakhona kwi
+!
+{Core Course (Young Children)}
+{Kwinkqubo yethu yesifundo (Yabantwana Abancinci)}
+Ukuchitha ixesha elibalulekileyo nabantwana bethu ingabenza bazive bexabisekile kwaye bethandwa.
+Izakwakha kananjalo ukuthembana kunye nembeko, kunye nokuxhasa abantwana bafunde izinto ezintsha.✨
+Nazi iingcebiso ezintathu zokwenza okuninzi ukuchitha ixesha elibalulekileyo kunye nomntwana wakho:
+USUKU.
+DLALA,
+kwaye HLALA
+Masiqaliseni!
+Chitha Ixesha Lomnye Nomnye Kunye Nomntwana wakho
+USUKU
+DLALA
+HLALA
+Ingcebiso yokuqala lu SUKU:
+Zama ukuchitha imizuzu emi 5 okanye nangaphezulu kunye nomntwana wakho YONKE  imihla!
+USUKU
+Imizuzu emi 5 nangaphezulu yonke imihla!
+Ingcebiso yesibini uku DLALA.
+Buza umntwana wakho kuba uyafuna ukuchitha ixesha lomnye nomnye kunye nawe. Bavumele bakhethe lonto bafuna ukuyenza okanye ukuthetha malunga nayo. Khangelani imidlalo eyahlukileyo kunye. Khumbula nizonwabise!
+DLALA
+Vumela umntwana wakho akhethe umdlalo
+Ingcebiso yethu yokugqibela uku Hlala.
+Cima umabonakude, beka ecaleni imfonomfono kwaye ususe iziphazamisi.
+Jonga kumntwana wakho. Nqwala okanye uthi "Ndiyakubona" ukubonisa ukuba unike ingqwalasela ngokwenene.
+Mamkele umntwana wakho kwaye ukubalekele ukugweba.
+Phendula kumntwana wakho xana enxulumana kunye nawe. Umntwana wakho angasabenzisa amalungu omzimba, izivakalisi eziphelelyo, iintshukumo, kunye nezandi ukunxulumana kunye nawe. Ibonakalisa ukuba unike ingqwalasela ngokwenene kubo.
+HLALA
+Qwalasela umntwana wakho
+Khumbula ezingcebiso xana uchitha ixesha lomnye nomnye kunye nomntwana wakho:
+Usuku,
+Dlala,
+kwaye Hlala
+Umsebenzi wasekhaya kuleveki kukuzama ukuchitha imizuzu emi 5 yomnye nomnye kunye nomntwana wakho yonke imihla.
+Iyakwenza umahluko obonakalayo!
+Ingaba unalo ixesha lokuyenza namhlanje?
+Chitha ixesha lomnye nomnye kunye nomntwana wakho
+USUKU
+DLALA
+HLALA
+UMSEBENZI WASEKHAYA:
+Chitha kangange mizuzu emi 5 yexesha lomnye nomnye kunye nomntwana wakho yonke imihla.</w:t>
       </w:r>
     </w:p>
     <w:p>
@@ -243,7 +287,505 @@
               <w:pStyle w:val="P68B1DB1-Normal4"/>
             </w:pPr>
             <w:r>
-              <w:t xml:space="preserve">Today’s lesson is about spending one-on-one time with your child. Spending special time with your child  will make them feel valued and loved. </w:t>
+              <w:t xml:space="preserve">{Core Course (Young Children)}
+Siyanamkela kwakhona kwi
+!
+{Core Course (Young Children)}
+{Kwinkqubo yethu yesifundo (Yabantwana Abancinci)}
+Ukuchitha ixesha elibalulekileyo nabantwana bethu ingabenza bazive bexabisekile kwaye bethandwa.
+Izakwakha kananjalo ukuthembana kunye nembeko, kunye nokuxhasa abantwana bafunde izinto ezintsha.✨
+Nazi iingcebiso ezintathu zokwenza okuninzi ukuchitha ixesha elibalulekileyo kunye nomntwana wakho:
+USUKU.
+DLALA,
+kwaye HLALA
+Masiqaliseni!
+Chitha Ixesha Lomnye Nomnye Kunye Nomntwana wakho
+USUKU
+DLALA
+HLALA
+Ingcebiso yokuqala lu SUKU:
+Zama ukuchitha imizuzu emi 5 okanye nangaphezulu kunye nomntwana wakho YONKE  imihla!
+USUKU
+Imizuzu emi 5 nangaphezulu yonke imihla!
+Ingcebiso yesibini uku DLALA.
+Buza umntwana wakho kuba uyafuna ukuchitha ixesha lomnye nomnye kunye nawe. Bavumele bakhethe lonto bafuna ukuyenza okanye ukuthetha malunga nayo. Khangelani imidlalo eyahlukileyo kunye. Khumbula nizonwabise!
+DLALA
+Vumela umntwana wakho akhethe umdlalo
+Ingcebiso yethu yokugqibela uku Hlala.
+Cima umabonakude, beka ecaleni imfonomfono kwaye ususe iziphazamisi.
+Jonga kumntwana wakho. Nqwala okanye uthi "Ndiyakubona" ukubonisa ukuba unike ingqwalasela ngokwenene.
+Mamkele umntwana wakho kwaye ukubalekele ukugweba.
+Phendula kumntwana wakho xana enxulumana kunye nawe. Umntwana wakho angasabenzisa amalungu omzimba, izivakalisi eziphelelyo, iintshukumo, kunye nezandi ukunxulumana kunye nawe. Ibonakalisa ukuba unike ingqwalasela ngokwenene kubo.
+HLALA
+Qwalasela umntwana wakho
+Khumbula ezingcebiso xana uchitha ixesha lomnye nomnye kunye nomntwana wakho:
+Usuku,
+Dlala,
+kwaye Hlala
+Umsebenzi wasekhaya kuleveki kukuzama ukuchitha imizuzu emi 5 yomnye nomnye kunye nomntwana wakho yonke imihla.
+Iyakwenza umahluko obonakalayo!
+Ingaba unalo ixesha lokuyenza namhlanje?
+Chitha ixesha lomnye nomnye kunye nomntwana wakho
+USUKU
+DLALA
+HLALA
+UMSEBENZI WASEKHAYA:
+Chitha kangange mizuzu emi 5 yexesha lomnye nomnye kunye nomntwana wakho yonke imihla.
+{Animate words to text.}
+{Lesson: Giving Praise}
+{Script}
+{On Slide Text}
+{Animation Notes}
+Molo, kuhle ukubona kwakhona kwi Jabu Chat.
+Wenze umsebenzi omhle ngokuthatha ixesha ukufunda ngokuphucula ubudlelwane bakho kunye nomntwana wakho.Ibonakalisa ukuba uykhathala ngokwenene!  Ukwenza uzive njani lomyalezo? Sonke siye sizive ngcono xana sinconyiwe! Namhlanje sizakufunda malunga nokuncoma abantwana bethu.
+Abantwana baphendula kakuhle ngonconywa. Xana uncoma umntwana wakho ngemisebenzi  kunye nokuziphatha kakuhle, bazoqhubeka besenza kakuhle.
+Nazi iingcebiso ezi 4 ezilula ngoku ncoma umntwana wakho:
+YIBONE, YITSHO, YIPHINDE, YIGCINE ILUNGILE
+Ukuncoma
+YIBONE
+YITSHO
+YIPHINDE
+YIGCINE ILUNGILE
+Inqanaba lokuqala kuku yibona:
+Khangela nayiphina into umntwana wakho ayenzayo eluncedo kakhulu okanye elungileyo.
+Yima kwaye uqwalasele ngokwenene xana besenza into elungileyo.
+Okulandelayo, yitsho.
+Bancome xana ubabona besenza into oyithandayo. Bxelele ngokucacileyo ukuba yintoni le bayenze kakuhle.
+Yiba nehlombe kwaye utsho ngokwenene! Lento iyenzakwenza umdla omkhulu wokuphinda bayenze kwakhona. 
+Inqanaba lesithathu ku yiphinda.
+Zama ukufumana into yonke imihla ozakumncomela yona umntwana wakho. Nokuba yinto encinci kakhulu, qhubeka nokuyenza.
+Ekugqibeleni, yigcine ilungile. qinisekisa xana uncoma umntwana , uqwalasela kwinto abayenze kakuhle.
+Ungabonakilisa ukuncoma kwakho ngoncumo olukhulu kunye namazwi. Ungaqhwaba , umange, okanye umnyumbaze ukubonakalisa ukuba ubaxabisile.
+Yigcine ilungile ubakhumbuza ukuba ubanike ingqalelo kwaye uyakhathala.
+YIBONE
+qwalasela neyiphina into umntwana wakho ayenzayo eluncedo  olukhulu okanye elungileyo
+YITSHO
+Ncoma ngoku nehlombe!
+YIGCINE
+Ncoma isimilo esilungileyo
+YIGCINE ILUNGILE
+Qwalasela kwinto umntwana wakho ayenze kakukhle.
+{Animate words to text.}
+Khumbula: Yibone, Yitsho, Yiphinde kwaye yigcine ilungile.
+Ukuncoma abantwan bethu ngesimilo elingulileyo kungabanceda  ukuba basiphinde esosimilo rhoqo.
+Wenza kakukhle, kumele uzingce.
+Umsebenzi wasekhaya namhlanje kukuzama ukuncoma umntwana wakho ngexesha lomnye nomnye. Ungakwazi ukuzama lento namhlanje?
+Ncoma
+UMSEBENZI WASEKHAYA
+Praise your child
+{Lesson: Creating a Routine for One-On-One Time}
+{Script}
+{On Slide Text}
+{Animation Notes}
+Hi, you're back on JabuChat. Fantastic! In this lesson, we will learn how to create routines for one-on-one time with your child. 
+To continue building a positive relationship with your child, let’s make one-on-one time a part of the routine.
+Here are three tips for creating a routine for one-on-one time:
+Be a Team
+Be Consistent
+and Give Praise
+Let’s begin.
+Creating a Routine for One-on-One Time
+BE A TEAM
+BE CONSISTENT
+GIVE PRAISE
+First, Be a Team.
+Talk to your child about what they want their routines to look like. Did you know that your child is more likely to follow routines when they help to set them? Try it out!
+BE A TEAM and work together with your child to set the routine
+Next, Be Consistent
+Once you set the routine, make sure your child follows their routines daily.
+Activities become easier to manage when children learn and get used to a routine.
+Consistent routines help your child learn how to do daily activities by themselves and how to manage their time.
+BE CONSISTENT to make sure your child follows their routines
+Finally, Give Praise.
+Praise your child for creating a routine with you and praise them when they follow the routine!
+GIVE PRAISE for setting and following the routine.
+Here are some other routines you could talk about with your child:
+Bedtime
+Schoolwork
+Chores
+Mealtime
+Free time
+TV or gadget time
+Here are some other routines you could talk about with your child:
+✅ Bedtime
+✅ Schoolwork
+✅ Chores
+✅ Mealtime
+✅ Free time
+✅ TV or gadget time
+Your home activity is to try to create a routine around spending 5 minutes of one-on-one time with your child every day. 📝 Can you do it today?
+Creating a Routine for One-on-One Time
+HOME ACTIVITY:
+Create a routine around spending 5 minutes of one-on-one time.
+{Lesson: Noticing Feelings During One-on-One Time}
+{Script}
+{On Slide Text}
+{Animation Notes}
+Hello, we are glad to see you back on JabuChat! 
+This lesson is about noticing your and your child’s feelings during One-on-One Time.
+Noticing your own and your child’s emotions helps you to support and look after yourselves well. Noticing and talking about feelings with your child will help them learn how to express and manage their emotions well.
+They will learn that all feelings are okay - even the difficult ones.
+You can help by listening to them, thinking about how it must feel for them, and accepting their emotions. This will help them recognise other people’s feelings, too.
+Here are six tips for how you can help your child learn how to cope with their emotions: LEARN, NOTICE, OPEN, TALK, SHARE and CARE
+Let’s learn more about these together.
+Notice Feelings During One-on-One Time
+LEARN
+NOTICE
+OPEN
+TALK
+SHARE
+CARE
+The first step is to Learn.
+Learn about different emotions. There are 6 basic emotions, all of which provide us with a very specific message:
+Happy tells us to keep doing things that make you feel good.
+If you're feeling sad, it's a message that something important in your life needs attention.
+When anger arises, it's a signal to stand up for ourselves, and set limits.
+The feeling of disgust tells us to move away from what we don’t like.
+When you feel surprised, it's a signal to stop and pay attention for a moment, as something unexpected or important might be happening.
+Feeling afraid signals us to run away from immediate danger, ensuring our safety and well-being.
+As children get older, they learn to identify lots of other emotions, like feeling excited, frustrated, proud, lonely, peaceful, guilty, or confused
+LEARN about different emotions.
+Happy
+Sad
+Angry
+Disgusted
+Surprised
+Afraid
+Next, is to NOTICE.
+Begin observing the six basic emotions in yourself and in your child. Notice how each emotion feels in your body. You can also notice pleasant emotions such as a sense of peace, happiness, or calmness. Noticing can also allow children to appreciate a beautiful moment or the feeling of love!
+NOTICE the six basic emotions in yourself and your child
+Third, is to be Open.
+Be open, notice, and listen to your child when they share how they are feeling. Accept how you or your child are feeling.
+Remember your and their bodies are sending messages about what you both are feeling and these messages are important.
+Be OPEN, notice, and listen to your child
+The fourth step is to TALK
+It is normal to have difficulty talking about and expressing emotions and feelings. Remember, it is also normal to experience feelings in different ways.
+When your child is feeling an emotion, describe what you are observing in a calm way. For example, you might say
+“I notice you’re stomping your feet, talking loudly, and your face looks a bit upset. Are you feeling angry because you didn’t get to play outside?”
+You can also help your child learn different emotions by using facial expressions and physical movements. You can also make it into a game!
+TALK about your emotions and feelings
+Step five is to share.
+Share your own feelings with your child.
+For example, you might say, “I would feel the same way if I couldn’t go out when I wanted to.”
+This sets a good example and shows your child that it's okay to share their own feelings.
+SHARE your own feelings with your child
+The final step is to CARE.
+Use actions and words to make your child feel accepted and loved.
+Jump with your child a little bit to shake out anger or take some deep breaths to calm down. These are some of the ways to deal with your emotions.
+Remind your child that you are there for them and that they can always talk to you.
+CARE for your child
+Remember, talk about feelings with your child by [1] learning about different emotions, [2] noticing different emotions, [3] being open, [4] talking about emotions, [5] sharing your own feelings, and [6] offering your child care with love and acceptance.
+You’re doing great!
+Your home activity is to notice your child’s feelings during one-on-one time today. Talk to your child by describing your own feelings and their feelings.
+Can you do it today?
+Notice Feelings During One-On-One Time
+LEARN
+NOTICE
+OPEN
+TALK
+SHARE
+CARE
+HOME ACTIVITY:
+Talk to your child by describing your own feelings and their feelings during one-on-one time.
+{Animate words to text}
+{Lesson: Keeping Calm When We Are Stressed}
+{Script}
+{On Slide Text}
+{Animation Notes}
+Hi! It’s good to have you with us again on JabuChat!
+This lesson is about how we can stay calm and manage our anger when dealing with stressful moments with our children.
+As you began noticing feelings, you would have noticed feelings of anger, frustration or sadness.
+We love our children, but stress from caregiving and other events can make us feel angry. This is a normal part of life!
+It is important for us to try to stay calm in order to help manage our anger so we do not hurt others.
+There are four steps to keeping calm in stressful situations: BE CALM, be QUICK, beCLEAR, and be POSITIVE.
+Let’s begin!
+Keeping Calm When We Are Stressed
+BE CALM
+BE QUICK
+BE CLEAR
+BE POSITIVE
+First, be calm.
+Be aware of your own feelings. If you are feeling angry or stressed by something your child is doing, take a pause or a few breaths before asking them to do something else.
+Speak with your child in a calm voice.
+Remember that your goal is to help your child to feel loved and connected to you.
+BE CALM
+Be aware
+Remember your goal
+Act effectively
+Speak calmly
+Second, be quick.
+There are other things you can do to help manage unwanted behavior before it becomes stressful. Here are some examples.
+Praise something positive that your child did today.
+Understand their feelings. For example, it may feel boring to pick up toys after having fun or ending a big task.
+When you see your child is about to start an unwanted behaviour, distract them by asking them to do something else, before the unwanted behaviour begins or gets worse.
+Invite your child to join you in a chore you are doing. You can ask them to think of a fun and quick way of doing the chores differently.
+Remember, preventing unwanted behaviour is much easier than disciplining them after they have done something wrong!
+BE QUICK
+Praise
+Understand their feelings
+Distract them
+Invite them to join in a chore
+Third, be clear.
+Rather than saying what you DON’T want, tell your child what you DO want them to do.
+For example, say:
+“Please speak more softly” instead of “Stop Shouting”, or
+“Remember to walk inside the house” instead of “stop running”.
+This way, it is easier for them to follow!
+BE CLEAR
+Say what you want them to do
+Finally, be positive.
+Praise your child when they behave well!
+Invite your child to a positive activity when you see they are about to start an unwanted behaviour.
+It will also help them know what you expect from them!
+BE POSITIVE
+Praise
+Redirect
+Your home activity this week is to remember to use these four steps if you start feeling stressed or angry during one-on-one time with your child. You can also share them with another member of your family. Sharing these tips will be great for everyone’s well-being.
+Can you share these tips today?
+Keeping Calm When We Are Stressed
+HOME ACTIVITY
+Use and share the four steps for keeping calm
+{Core Course (Teens)}
+{Lesson: Spend One-on-one Time with My Teen}
+{Script}
+{On Slide Text}
+{Animation Notes}
+Welcome back to JabuChat!
+This lesson is about spending one-on-one time with your teen. Spending one-on-one time with your teen will help you build trust, respect, and a positive relationship between you and your teen.
+Here are three tips to make the most of spending one-on-one time with your teen:
+DAY,
+PLAY,
+and STAY
+Let’s get started!
+Spend One-on-One Time with my Teen
+DAY
+PLAY
+STAY
+The first tip is Day:
+Try to spend 5 minutes or more with your teen EVERY day!
+DAY
+5 minutes or more every day!
+The second tip is Play.
+Ask your teen if they want to spend one-on-one time with you. Let them choose what to do or talk about. Explore different activities together. Remember to have fun!
+PLAY
+Let your teen choose the activity
+Our final tip is Stay. Stay focused on your teen.
+Switch off the TV, put aside phones and remove distractions. Look at your teen. Nod or say “I see” to show you are really paying attention.
+Accept your teen and avoid judgement. Respond to your teen when they communicate with you. Repeat in your own words what your teen says. It shows you are really listening to them.
+STAY
+Focus on your teen
+Remember, for one-on-one time with your teen:
+Day,
+Play,
+and Stay
+Your home activity this week is to try spending at least 5 minutes of one-on-one time with your teen every day.
+It will make such a difference!
+Do you have time to do it today?
+Spend One-on-One time with my teen
+DAY
+PLAY
+STAY
+HOME ACTIVITY:
+Spend at least 5 minutes of one-on-one time with your teen every day.
+{Animate words to text.}
+{Lesson: Giving Praise}
+{Script}
+{On Slide Text}
+{Animation Notes}
+Hello, it is great to see you again on JabuChat.
+Well done for taking time to learn how to improve your relationship with Your teen. It shows you really care! How did this message make you feel? We all feel better when we are praised! Today we are learning about giving our teens praise.
+When you bring attention to good behaviours, your teen is likely to behave well more often and feel good about themselves!
+Here are four simple tips for praising your teen: SEE IT, SAY IT, REPEAT IT, and KEEP IT POSITIVE.
+Giving praise
+SEE IT
+SAY IT
+REPEAT IT
+KEEP IT POSITIVE
+The first step is to see it.
+Look out for anything your teen does that is helpful or good.
+Pause and really notice when they are doing something positive.
+Next, say it.
+Praise them when you see them do something you like. Tell them specifically what they have done well.
+Be enthusiastic and really mean it! This way, they are more likely to do it again.
+The third step is to repeat it,
+Try to find something every day to praise your teen for. Even if it is something really small, keep doing it.
+Finally, keep it positive. Make sure when you praise your teen, you focus on something they have done well.
+You can show your praise with a big smile and words. You can also raise your thumb, hug, or wink an eye at your teen to show you appreciate them.
+Keeping it positive reminds them that you notice them and care.
+SEE IT
+Notice anything your teen does that is helpful or good
+SAY IT
+Give enthusiastic praise!
+REPEAT IT
+Praise good behaviour every day
+KEEP IT POSITIVE
+Focus on what your teen has done well.
+{Animate words to text.}
+Remember: See it, Say it, Repeat it, and Keep it positive.
+Praising our teens for good behaviour can help them repeat this behaviour more often.
+You are doing great, you should be very proud of yourself.
+Your home activity today is to try to praise your teen during one-on-one time.
+Can you try it today?
+Giving Praise
+HOME ACTIVITY
+Praise your teen
+{Lesson: Create a Routine for One-on-One Time}
+{Script}
+{On Slide Text}
+{Animation Notes}
+Hi, you're back on JabuChat. Fantastic! In this lesson, we will learn about how to create routines for one-on-one time with your teen. 
+To continue building a positive relationship with your teen, let’s make one-on-one time a part of the routine.
+You can use the tips for one-on-one routines to create other daily routines with your teen.
+Creating daily routines with your teen will also help them feel more secure, safe and cooperative.
+Help them plan time for resting, meals, chores, school, and sleep, using the three tips on how to create routines with your teen:
+Be a Team
+Be Consistent
+and Give Praise
+Let’s begin.
+Create Routine for One-on-One Time
+BE A TEAM
+BE CONSISTENT
+GIVE PRAISE
+First, Be a Team.
+Talk to your teen about what they want their routines to look like. Your teen is more likely to follow routines when they help to create them.
+BE A TEAM and work together with your teen to set the routine
+Next, Be Consistent
+Once you set the routine, make sure your teen follows their routines daily.
+This helps your teen feel secure, calm and connected to you because they know what to expect. Feeling secure means your teen has space to grow, develop and gain independence.
+BE CONSISTENT to make sure your teen follows their routines
+Finally, Give Praise.
+Thank your teen for creating a routine with you and praise them when they follow the routine!
+GIVE PRAISE for setting and following the routine.
+Here are some other routines you could talk about with your teen:
+Bedtime
+Homework
+Chores
+Mealtime
+Free time
+TV or phone time
+Here are some other routines you could talk about with your teen:
+✅ Bedtime
+✅ Homework
+✅ Chores
+✅ Mealtime
+✅ Free time
+✅ TV or phone time
+Your home activity is to try to create a routine around spending 15 minutes of one-on-one time with your teen every day. 📝 Can you do it today?
+Create Routine for One-on-One Time
+HOME ACTIVITY:
+Create a routine around spending 15 minutes of one-on-one time.
+{Lesson: Noticing Feelings During One-on-One Time}
+{Script}
+{On Slide Text}
+{Animation Notes}
+Hello, we are glad to see you back on JabuChat!
+Today, we'll discover how to notice your and your teen’s feelings during one-on-one time.
+Noticing and talking about feelings with your teen will help them learn how to express and regulate themselves. They will learn that all feelings are okay - even the unpleasant ones.
+You can help by listening to them, thinking about how it must feel for them, and accepting their emotions. This will help them recognise other people’s feelings, too.
+Here are 6 tips for how you can help your teen learn how to cope with their emotions: LEARN, NOTICE, OPEN, TALK, SHARE and CARE
+Let’s learn more about these together.
+Notice Feelings During One-on-One Time
+LEARN
+NOTICE
+OPEN
+TALK
+SHARE
+CARE
+The first step is to Learn.
+Learn about different emotions. There are 6 basic emotions, all of which provide us with a very specific message:
+Happy tells us to keep doing things that make you feel good.
+If you're feeling sad, it's a message that something important in your life needs attention.
+When anger arises, it's a signal to stand up for ourselves, and set limits.
+The feeling of disgust tells us to move away from what we don’t like.
+When you feel surprised, it's a signal to stop and pay attention for a moment, as something unexpected or important might be happening.
+Feeling afraid signals us to run away from immediate danger, ensuring our safety and well-being.
+Teens are also learning to identify lots of other emotions, like feeling excited, frustrated, proud, lonely, peaceful, guilty, or confused.
+LEARN about different emotions.
+Happy
+Sad
+Angry
+Disgusted
+Surprised
+Afraid
+Next, is to NOTICE.
+Begin observing the six basic emotions in yourself and in your teen. Notice how each emotion feels in your body. You can also notice pleasant emotions such as a sense of peace, happiness, or calmness. Noticing can also allow teens to appreciate a beautiful moment or feeling of love!
+NOTICE the six basic emotions in yourself and your teen
+Third, is to be Open.
+Be open, notice, and listen to your teen when they share how they are feeling. Accept how you and your teen are feeling. Remember your and their bodies are sending messages about what you both are feeling and those messages are important.
+Be OPEN, notice, and listen to your teen
+The fourth step is to TALK
+It is normal to have difficulty talking about and expressing emotions and feelings. Remember, it is also normal to experience feelings in different ways.
+When your teen is feeling an emotion, describe what you are observing in a calm way. For example,
+“I notice you slammed the door, talk loudly, and your face looks a bit upset. Are you feeling angry because you can’t go out at night?”
+You can also help your teen manage different emotions by encouraging them to share how they feel and supporting them.
+TALK about your emotions and feelings
+Step five is to share.
+Share your own feelings with your teen.
+For example, “I would feel the same way if I couldn’t go out when I wanted to”.
+This sets a good example and shows your teen that it's okay to share their own feelings.
+SHARE your own feelings with your teen
+The final step is to CARE.
+Use actions and words to help your teen feel accepted and loved.
+Do some active exercise to shake out anger, give some space to each other or take some deep breaths to calm down. These are some of the ways to deal with your emotions.
+Remind your teen that you are there for them and that they can always talk to you.
+CARE for your teen
+Remember, talk about feelings with your teen by [1] learning about different emotions, [2] noticing different emotions, [3] being open, [4] talking about emotions, [5] sharing your own feelings, and [6] offering your teen care with love and acceptance.
+You’re doing great!
+Your home activity is to notice your teen’s feelings during one-on-one time today. Talk to your teen by describing your own feelings and their feelings.
+Can you do it today?
+Noticing Feelings During One-on-One Time
+LEARN
+NOTICE
+OPEN
+TALK
+SHARE
+CARE
+HOME ACTIVITY:
+Talk to your teen by describing your own feelings and their feelings during one-on-one time.
+{Animate words to text}
+ {Animate words to text.}
+{Lesson: Giving Praise}
+{Script}
+{On Slide Text}
+{Animation Notes}
+Molo, kuhle ukubona kwakhona kwi Jabu Chat.
+Wenze umsebenzi omhle ngokuthatha ixesha ukufunda ngokuphucula ubudlelwane bakho kunye nomntwana wakho.Ibonakalisa ukuba uykhathala ngokwenene!  Ukwenza uzive njani lomyalezo? Sonke siye sizive ngcono xana sinconyiwe! Namhlanje sizakufunda malunga nokuncoma abantwana bethu.
+Abantwana baphendula kakuhle ngonconywa. Xana uncoma umntwana wakho ngemisebenzi  kunye nokuziphatha kakuhle, bazoqhubeka besenza kakuhle.
+Nazi iingcebiso ezi 4 ezilula ngoku ncoma umntwana wakho:
+YIBONE, YITSHO, YIPHINDE, YIGCINE ILUNGILE
+Ukuncoma
+YIBONE
+YITSHO
+YIPHINDE
+YIGCINE ILUNGILE
+Inqanaba lokuqala kuku yibona:
+Khangela nayiphina into umntwana wakho ayenzayo eluncedo kakhulu okanye elungileyo.
+Yima kwaye uqwalasele ngokwenene xana besenza into elungileyo.
+Okulandelayo, yitsho.
+Bancome xana ubabona besenza into oyithandayo. Bxelele ngokucacileyo ukuba yintoni le bayenze kakuhle.
+Yiba nehlombe kwaye utsho ngokwenene! Lento iyenzakwenza umdla omkhulu wokuphinda bayenze kwakhona. 
+Inqanaba lesithathu ku yiphinda.
+Zama ukufumana into yonke imihla ozakumncomela yona umntwana wakho. Nokuba yinto encinci kakhulu, qhubeka nokuyenza.
+Ekugqibeleni, yigcine ilungile. qinisekisa xana uncoma umntwana , uqwalasela kwinto abayenze kakuhle.
+Ungabonakilisa ukuncoma kwakho ngoncumo olukhulu kunye namazwi. Ungaqhwaba , umange, okanye umnyumbaze ukubonakalisa ukuba ubaxabisile.
+Yigcine ilungile ubakhumbuza ukuba ubanike ingqalelo kwaye uyakhathala.
+YIBONE
+qwalasela neyiphina into umntwana wakho ayenzayo eluncedo  olukhulu okanye elungileyo
+YITSHO
+Ncoma ngoku nehlombe!
+YIGCINE
+Ncoma isimilo esilungileyo
+YIGCINE ILUNGILE
+Qwalasela kwinto umntwana wakho ayenze kakukhle.
+{Animate words to text.}
+Khumbula: Yibone, Yitsho, Yiphinde kwaye yigcine ilungile.
+Ukuncoma abantwan bethu ngesimilo elingulileyo kungabanceda  ukuba basiphinde esosimilo rhoqo.
+Wenza kakukhle, kumele uzingce.
+Umsebenzi wasekhaya namhlanje kukuzama ukuncoma umntwana wakho ngexesha lomnye nomnye. Ungakwazi ukuzama lento namhlanje?
+Ncoma
+UMSEBENZI WASEKHAYA
+Praise your child
+ </w:t>
               <w:br w:type="textWrapping"/>
               <w:t xml:space="preserve">It will also build trust and respect, and support children in learning new things. ✨</w:t>
             </w:r>

--- a/translations/parenttext_5day_south_africa/xh/xh_5 Day UX RCT_Video Scripts_core.docx
+++ b/translations/parenttext_5day_south_africa/xh/xh_5 Day UX RCT_Video Scripts_core.docx
@@ -17,7 +17,51 @@
       <w:bookmarkStart w:colFirst="0" w:colLast="0" w:name="_7wmvq8xb79iz" w:id="0"/>
       <w:bookmarkEnd w:id="0"/>
       <w:r>
-        <w:t xml:space="preserve">{Core Course (Young Children)}</w:t>
+        <w:t xml:space="preserve">Welcome back to JabuChat!
+{Core Course (Young Children)}
+Siyanamkela kwakhona kwi
+!
+{Core Course (Young Children)}
+{Kwinkqubo yethu yesifundo (Yabantwana Abancinci)}
+Ukuchitha ixesha elibalulekileyo nabantwana bethu ingabenza bazive bexabisekile kwaye bethandwa.
+Izakwakha kananjalo ukuthembana kunye nembeko, kunye nokuxhasa abantwana bafunde izinto ezintsha.✨
+Nazi iingcebiso ezintathu zokwenza okuninzi ukuchitha ixesha elibalulekileyo kunye nomntwana wakho:
+USUKU.
+DLALA,
+kwaye HLALA
+Masiqaliseni!
+Chitha Ixesha Lomnye Nomnye Kunye Nomntwana wakho
+USUKU
+DLALA
+HLALA
+Ingcebiso yokuqala lu SUKU:
+Zama ukuchitha imizuzu emi 5 okanye nangaphezulu kunye nomntwana wakho YONKE  imihla!
+USUKU
+Imizuzu emi 5 nangaphezulu yonke imihla!
+Ingcebiso yesibini uku DLALA.
+Buza umntwana wakho kuba uyafuna ukuchitha ixesha lomnye nomnye kunye nawe. Bavumele bakhethe lonto bafuna ukuyenza okanye ukuthetha malunga nayo. Khangelani imidlalo eyahlukileyo kunye. Khumbula nizonwabise!
+DLALA
+Vumela umntwana wakho akhethe umdlalo
+Ingcebiso yethu yokugqibela uku Hlala.
+Cima umabonakude, beka ecaleni imfonomfono kwaye ususe iziphazamisi.
+Jonga kumntwana wakho. Nqwala okanye uthi "Ndiyakubona" ukubonisa ukuba unike ingqwalasela ngokwenene.
+Mamkele umntwana wakho kwaye ukubalekele ukugweba.
+Phendula kumntwana wakho xana enxulumana kunye nawe. Umntwana wakho angasabenzisa amalungu omzimba, izivakalisi eziphelelyo, iintshukumo, kunye nezandi ukunxulumana kunye nawe. Ibonakalisa ukuba unike ingqwalasela ngokwenene kubo.
+HLALA
+Qwalasela umntwana wakho
+Khumbula ezingcebiso xana uchitha ixesha lomnye nomnye kunye nomntwana wakho:
+Usuku,
+Dlala,
+kwaye Hlala
+Umsebenzi wasekhaya kuleveki kukuzama ukuchitha imizuzu emi 5 yomnye nomnye kunye nomntwana wakho yonke imihla.
+Iyakwenza umahluko obonakalayo!
+Ingaba unalo ixesha lokuyenza namhlanje?
+Chitha ixesha lomnye nomnye kunye nomntwana wakho
+USUKU
+DLALA
+HLALA
+UMSEBENZI WASEKHAYA:
+Chitha kangange mizuzu emi 5 yexesha lomnye nomnye kunye nomntwana wakho yonke imihla.</w:t>
       </w:r>
     </w:p>
     <w:p>
@@ -229,7 +273,121 @@
                 <w:color w:val="000000"/>
                 <w:shd w:fill="auto" w:val="clear"/>
               </w:rPr>
-              <w:t>!</w:t>
+              <w:t xml:space="preserve">!
+Lesson: Create a Routine for One-on-One Time}
+{Script}
+{On Slide Text}
+{Animation Notes}
+Molo, ubuyele kwi Jabu Chat. Kwakuhle! kwesi isifundo, sizofunda malunga nokuba sizokha njani inkqubo yemihla ngemihla yexesha lomnye nomnye kunye nomntwana wakho.
+Ukuqhubeka ukwakha ubudlwelane obulungileyo kunye nomntwana wakho, Masenze ixesha lomnye nomnye libe yinxalenye yenkqubo yemihla ngemihla.
+Ungasebenzisa iingcebiso zenkqubo yomnye nomnye ukwakha ezinye iinkqubo zemihla ngemihla kunye nomntwana wakho.
+Ukwakha iinkqubo zemihla ngemihla kunye nomntwana wakho ingabenza kwananjalo bazive bebiyelekile, bekhuselekile kwaye besebenzisana.
+Bancedise bangcwangcise ixesha lokuphumla, lokutya, lesikolo, kwaye lokulala, usebenzisa ezingcebiso zokwakha iinkqubo yemihla ngemihla kunye nomntwana wakho:
+Yiba liqembu
+Ungaguquguquki
+kwaye uncome
+Masiqaleni.
+Yakha inkqubo yemihla ngemihla yexesha lomnye nomnye
+YIBA LIQEMBU
+UNGAGUQUGUQUKI
+NCOMA
+Okokuqala, Yiba li Qembu.
+Thetha nomntwana wakho malunga nokuba bafuna iinkqubo yabp yemihla ngemihla ibenjani. Umntwana wakho  bangakwazi kakhulu ukulandela iinkqubo zemihla ngemihla xan bencedisile ekuzakheni.
+Yiba liqembu kwaye sebenzani kunye nomntwana wakho ukwenza iinkqubo zemihla ngemihla
+Okulandelayo, Ungaguquguquki
+Xa sele uyenzile inkqubo yemihla ngemihla, qinisekisa ukuba umntwan wakho uyayilandela.
+Lento inceda umntwana wakho azive ebiyelekile, umoya uphantsi kwaye enxulumene kunye nawe ngokuba bayayazi okulindelelekileyo. Ukuziva ubiyelekile kutsho ukuthi umntwana wakho unendawo yokukhula, ukupuhla kwaye afumane nokuzimela.
+Ungaguquguquki ukuqinisekisa ukuba umntwana wakho ulandela iinkqubo zabo zemihla ngemihla.
+Ekugqibeleni, Ncoma
+Bulela umntwana wakho ngokwakha lenkqubo yemihla ngemihla kunye nawe kwaye ubancome xana belandele inkqubo yemihla ngemihla!
+Ncoma ngokwenza kunye nokulandela inkqubo yemihla ngemihla.
+Nazi ezinye iinkqubo zemihla ngemihla ongathetha ngazo kunye nomntwana wakho:
+Ixesha lokulala
+Umsebenzi wesikolo
+Imisebenzi yasekhaya
+Ixesha lokutya
+Ixesha lamahala
+Umabonakude okanye ixesha lemfonomfono
+Nazi ezinye iinkqubo zemihla ngemihla ongathetha ngazo kunye nomntwana wakho:
+✅ Ixesha lokulala
+✅ Umsebenzi wasikolo
+✅ Umsebenzi wasekhaya
+✅ Ixesha lokutya
+✅ Ixesha lamahala
+✅ Umabonakude okanye ixesha lemfonomfono
+Umsebenzi wasekhaya kukuzama ukwakha inkqubo yemihla ngemihla yokuchitha imizuzu emi 15 yexesha lomnye nomnye kunye nomntwana wakho yonke imihla. 📝Ungakwazi ukuyenza namhlanje?
+Yakha inkqubo yemihla ngemihla yexesha lomnye nomnye
+Umsebenzi wasekhaya:
+Yakha inkqubo yemihla ngemihla ngenxa yokuchitha imizuzu eyi 15 yomnye nomnye.
+{Lesson: Noticing Feelings During One-on-One Time}
+{Script}
+{On Slide Text}
+{Animation Notes}
+Molo, siyavuya ukukubona ubuyile kwi JabuChat!
+Namhlanje, sizofumanisa malunga nokuqwalasela iimvakalelo zakho kunye nezomntwana wakho ngexesha lomnye nomnye.
+Qwalasela kwaye uthethe ngemvakalelo kunye nomntwana wakho kuzakubanceda bafunde ukwabelana kwaye bazilawulele.
+Unganceda ngokuba mamela, ucinge ngokuba ibenza bazive njani, kwaye ukwamkela iimvakalelo zabo. Lento ingabanceda baziqhaphele neemvakalelo zabanye abantu, kananjalo.
+Nazi iingcebiso ezi 6 ezinganceda umntwana wakho afunde ukumelana nemvakalelo yabo: FUNDA, QAPHELA, VULA, THETHA, YABELANA kwaye KHATHALA
+Masiqaleni!
+Qhaphela Imvakelelo ngexesha lomnye nomnye
+FUNDA
+QAPHELA
+VULA
+THETHA
+YABELANA
+KHATHALA
+Inqanaba lokuqala kuku funda.
+Funda malunga neemvakalelo ezahlukeneyo. Kukho iimvakalelo ezisisiseko ezi 6, zizonke zisinika umyalezo ocacileyo kakhulu:
+Ukonwaba kusixelela ukuba sihlale sisenza izinto ezenza ukuba sizive kamnandi.
+Ukuba uziva ukhathazekile, ngumyalezo othi kukho into ebalulekileyo ebomini bakho edinga ingwalasela.
+Xana umsindo unyuka, luphawu lokuba sizimele ngokunokwethu, kwaye simisele imida.
+Imvakalelo yezothe isixelela ukuba sibalekele kude kulonto singayithandiyo.
+Xana uziva umangalisekile, luphawu lokuba yekela kwaye nika ingqwalasela okomzuzwana, njengokuba kusenokwenzeka into engalindelekanga okanye ebalulekileyo.
+Ukuziva usoyika luphawu olusixelela ukuba sibalekele kude kulongozi ekhawulezileyo, ukuqinisekisa ngokhuseleko kunye nokubase mpilweni.
+Abantwana nabo bafunda ukuqahela iimvakalelo ezininzi ezithile, njengokuziva wonwabe kakhulu, ukudana, unebhongo, unesithukuthezi, unoxolo, unobutyala, okanye ubhidekile.
+FUNDA malunga neemvakalelo ezahlukeneyo.
+Ukonwaba
+Ukukhathazeka
+Umsindo
+Ukucaphuka
+Ukumangaliseka
+Ukoyika
+Okulandelayo, kuku Qhaphela.
+Qalisa ngokujonga iimvakalelo ezisisiseko ezintandathu kuwe nase mntwaneni wakho. Qhaphela imvakalelo nganye ukuba ivakala njani emzimbeni wakho. Ungaqaphela neemvakalelo ezimnandi ezinjengo ngova uxolo, ukonwaba, okanye umoya ozolileyo. Ukuqaphela kungavumela abantwana baxabise amaxessha amahle okanye bave uthando!
+Qaphela iimvakalelo ezintandathu apha kuwe nasemntwaneni wakho
+Okwesithathu, kuku Vula.
+Vula, qaphela, kwaye mamela umntwana wakho xana besabelana ukuba baziva njani. Yamkela ukuba wena nomntwana wakho niziva njani. Khumbula ukuba umzimba wakho neyabo ithumela imiyalezo malunga nokuba uziva njani kwaye lomiyalezo ibalulekile.
+Vula, qaphela, kwaye mamela kumntwana wakho
+Inqanaba lesine kuku THETHA
+Kuqhelekile ukuba kubenzima ukuthetha malunga nokwabelana malunga nemvakalelo. Khumbula, ukuba kuqhelekile nakanjalo ukuva iimvakalelo ngeendlela ezahlukeneyo.
+Xana umntwana wakho esiva imvakalelo, chaza okubonayo ngendlela ezolileyo. Umzekelo, 
+"Ndiyaqaphela umbakraze ucango, thethela phezulu, kwaye ubuso bakho bukhangeleka bucaphukile. Uziva unomsindo ngenxa yokuba awukwazi ukuphuma ebusuku?"
+Ungakwazi ukunceda umntwana wakho amelane neemvakalelo ezahlukeneyo ngokubakhuthaza  babelane ngendlela abaziva ngayo kwaye ubaxhase. 
+THETHA malunga neemvakalelo zakho
+Inqanaba lesihlanu.
+Yabelana ngemvakalelo zakho kunye nomntwana wakho.
+Umzekelo, "Bnedingeva ngendlela efanayo nam ukuba bendingakwazi ukuphuma xana ndifuna njalo".
+Lento yenza umzekelo olungileyo kwaye ibonisa umntwana wakhoukuba kulungile ukwabelana ngemvakalelo zabo.
+Yabelana ngemvakalelo zakho kunye nomntwana wakho.
+Inqanaba lokugqibela kuku KHATHALA.
+Sebenzisa intshukumo kunye namazwi ukunceda umntwana wakho azive emkelekile kwaye ethandwa.
+Yenza eminye imidlalo yokuzivocavoca ukuvuthulula umsindo, nikhe niqelelane komnye nomnye okanye uphemfumlo ukwehlwisa umoya.
+Khumbuza umntwana wakho ukuba ukhona kwaye bangakwazi ukuthetha kuwe ngamexesha onke.
+KHATHALA ngomntwana wakho
+Khumbula , thetha malunga nemvakalelo kunye nomntwana wakho ngo[1] ukufunda malunga nemvakalelo ezahlukeneyo, kwaye [2] qaphela iimvakalelo ezahlukeneyo, [3] vula, [4] thetha ngeemvakalelo, [5] yabelana ngeemvakalelo zakho, kwaye [6] nika inkathalo enothando kumntwana wakho kunye nolwamkelo.
+Wenza kakuhle!
+Umsebenzi wasekhaya kukuqaphela imvakalelo yomntwana wakho ngexesha lomnye nomnye namhlanje. Thetha nomntwana wakho ngokuchaza iimvakalelo zakho .
+Ungayenza namhlanje?
+Qaphela iimvakalelo ngexesha lomnye nomnye
+FUNDA
+QAPHELA
+VULA
+THETHA
+YABELANA
+KHATHALA
+UMSEBENZI WASEKHAYA:
+Thetha kunye nomntwana wakho ngokuchaza iimvakalelo zakho kunye nezabo iimvakalelo ngexesha lomnye nomnye.
+</w:t>
             </w:r>
           </w:p>
           <w:p>
@@ -243,7 +401,505 @@
               <w:pStyle w:val="P68B1DB1-Normal4"/>
             </w:pPr>
             <w:r>
-              <w:t xml:space="preserve">Today’s lesson is about spending one-on-one time with your child. Spending special time with your child  will make them feel valued and loved. </w:t>
+              <w:t xml:space="preserve">{Core Course (Young Children)}
+Siyanamkela kwakhona kwi
+!
+{Core Course (Young Children)}
+{Kwinkqubo yethu yesifundo (Yabantwana Abancinci)}
+Ukuchitha ixesha elibalulekileyo nabantwana bethu ingabenza bazive bexabisekile kwaye bethandwa.
+Izakwakha kananjalo ukuthembana kunye nembeko, kunye nokuxhasa abantwana bafunde izinto ezintsha.✨
+Nazi iingcebiso ezintathu zokwenza okuninzi ukuchitha ixesha elibalulekileyo kunye nomntwana wakho:
+USUKU.
+DLALA,
+kwaye HLALA
+Masiqaliseni!
+Chitha Ixesha Lomnye Nomnye Kunye Nomntwana wakho
+USUKU
+DLALA
+HLALA
+Ingcebiso yokuqala lu SUKU:
+Zama ukuchitha imizuzu emi 5 okanye nangaphezulu kunye nomntwana wakho YONKE  imihla!
+USUKU
+Imizuzu emi 5 nangaphezulu yonke imihla!
+Ingcebiso yesibini uku DLALA.
+Buza umntwana wakho kuba uyafuna ukuchitha ixesha lomnye nomnye kunye nawe. Bavumele bakhethe lonto bafuna ukuyenza okanye ukuthetha malunga nayo. Khangelani imidlalo eyahlukileyo kunye. Khumbula nizonwabise!
+DLALA
+Vumela umntwana wakho akhethe umdlalo
+Ingcebiso yethu yokugqibela uku Hlala.
+Cima umabonakude, beka ecaleni imfonomfono kwaye ususe iziphazamisi.
+Jonga kumntwana wakho. Nqwala okanye uthi "Ndiyakubona" ukubonisa ukuba unike ingqwalasela ngokwenene.
+Mamkele umntwana wakho kwaye ukubalekele ukugweba.
+Phendula kumntwana wakho xana enxulumana kunye nawe. Umntwana wakho angasabenzisa amalungu omzimba, izivakalisi eziphelelyo, iintshukumo, kunye nezandi ukunxulumana kunye nawe. Ibonakalisa ukuba unike ingqwalasela ngokwenene kubo.
+HLALA
+Qwalasela umntwana wakho
+Khumbula ezingcebiso xana uchitha ixesha lomnye nomnye kunye nomntwana wakho:
+Usuku,
+Dlala,
+kwaye Hlala
+Umsebenzi wasekhaya kuleveki kukuzama ukuchitha imizuzu emi 5 yomnye nomnye kunye nomntwana wakho yonke imihla.
+Iyakwenza umahluko obonakalayo!
+Ingaba unalo ixesha lokuyenza namhlanje?
+Chitha ixesha lomnye nomnye kunye nomntwana wakho
+USUKU
+DLALA
+HLALA
+UMSEBENZI WASEKHAYA:
+Chitha kangange mizuzu emi 5 yexesha lomnye nomnye kunye nomntwana wakho yonke imihla.
+{Animate words to text.}
+{Lesson: Giving Praise}
+{Script}
+{On Slide Text}
+{Animation Notes}
+Molo, kuhle ukubona kwakhona kwi Jabu Chat.
+Wenze umsebenzi omhle ngokuthatha ixesha ukufunda ngokuphucula ubudlelwane bakho kunye nomntwana wakho.Ibonakalisa ukuba uykhathala ngokwenene!  Ukwenza uzive njani lomyalezo? Sonke siye sizive ngcono xana sinconyiwe! Namhlanje sizakufunda malunga nokuncoma abantwana bethu.
+Abantwana baphendula kakuhle ngonconywa. Xana uncoma umntwana wakho ngemisebenzi  kunye nokuziphatha kakuhle, bazoqhubeka besenza kakuhle.
+Nazi iingcebiso ezi 4 ezilula ngoku ncoma umntwana wakho:
+YIBONE, YITSHO, YIPHINDE, YIGCINE ILUNGILE
+Ukuncoma
+YIBONE
+YITSHO
+YIPHINDE
+YIGCINE ILUNGILE
+Inqanaba lokuqala kuku yibona:
+Khangela nayiphina into umntwana wakho ayenzayo eluncedo kakhulu okanye elungileyo.
+Yima kwaye uqwalasele ngokwenene xana besenza into elungileyo.
+Okulandelayo, yitsho.
+Bancome xana ubabona besenza into oyithandayo. Bxelele ngokucacileyo ukuba yintoni le bayenze kakuhle.
+Yiba nehlombe kwaye utsho ngokwenene! Lento iyenzakwenza umdla omkhulu wokuphinda bayenze kwakhona. 
+Inqanaba lesithathu ku yiphinda.
+Zama ukufumana into yonke imihla ozakumncomela yona umntwana wakho. Nokuba yinto encinci kakhulu, qhubeka nokuyenza.
+Ekugqibeleni, yigcine ilungile. qinisekisa xana uncoma umntwana , uqwalasela kwinto abayenze kakuhle.
+Ungabonakilisa ukuncoma kwakho ngoncumo olukhulu kunye namazwi. Ungaqhwaba , umange, okanye umnyumbaze ukubonakalisa ukuba ubaxabisile.
+Yigcine ilungile ubakhumbuza ukuba ubanike ingqalelo kwaye uyakhathala.
+YIBONE
+qwalasela neyiphina into umntwana wakho ayenzayo eluncedo  olukhulu okanye elungileyo
+YITSHO
+Ncoma ngoku nehlombe!
+YIGCINE
+Ncoma isimilo esilungileyo
+YIGCINE ILUNGILE
+Qwalasela kwinto umntwana wakho ayenze kakukhle.
+{Animate words to text.}
+Khumbula: Yibone, Yitsho, Yiphinde kwaye yigcine ilungile.
+Ukuncoma abantwan bethu ngesimilo elingulileyo kungabanceda  ukuba basiphinde esosimilo rhoqo.
+Wenza kakukhle, kumele uzingce.
+Umsebenzi wasekhaya namhlanje kukuzama ukuncoma umntwana wakho ngexesha lomnye nomnye. Ungakwazi ukuzama lento namhlanje?
+Ncoma
+UMSEBENZI WASEKHAYA
+Praise your child
+{Lesson: Creating a Routine for One-On-One Time}
+{Script}
+{On Slide Text}
+{Animation Notes}
+Hi, you're back on JabuChat. Fantastic! In this lesson, we will learn how to create routines for one-on-one time with your child. 
+To continue building a positive relationship with your child, let’s make one-on-one time a part of the routine.
+Here are three tips for creating a routine for one-on-one time:
+Be a Team
+Be Consistent
+and Give Praise
+Let’s begin.
+Creating a Routine for One-on-One Time
+BE A TEAM
+BE CONSISTENT
+GIVE PRAISE
+First, Be a Team.
+Talk to your child about what they want their routines to look like. Did you know that your child is more likely to follow routines when they help to set them? Try it out!
+BE A TEAM and work together with your child to set the routine
+Next, Be Consistent
+Once you set the routine, make sure your child follows their routines daily.
+Activities become easier to manage when children learn and get used to a routine.
+Consistent routines help your child learn how to do daily activities by themselves and how to manage their time.
+BE CONSISTENT to make sure your child follows their routines
+Finally, Give Praise.
+Praise your child for creating a routine with you and praise them when they follow the routine!
+GIVE PRAISE for setting and following the routine.
+Here are some other routines you could talk about with your child:
+Bedtime
+Schoolwork
+Chores
+Mealtime
+Free time
+TV or gadget time
+Here are some other routines you could talk about with your child:
+✅ Bedtime
+✅ Schoolwork
+✅ Chores
+✅ Mealtime
+✅ Free time
+✅ TV or gadget time
+Your home activity is to try to create a routine around spending 5 minutes of one-on-one time with your child every day. 📝 Can you do it today?
+Creating a Routine for One-on-One Time
+HOME ACTIVITY:
+Create a routine around spending 5 minutes of one-on-one time.
+{Lesson: Noticing Feelings During One-on-One Time}
+{Script}
+{On Slide Text}
+{Animation Notes}
+Hello, we are glad to see you back on JabuChat! 
+This lesson is about noticing your and your child’s feelings during One-on-One Time.
+Noticing your own and your child’s emotions helps you to support and look after yourselves well. Noticing and talking about feelings with your child will help them learn how to express and manage their emotions well.
+They will learn that all feelings are okay - even the difficult ones.
+You can help by listening to them, thinking about how it must feel for them, and accepting their emotions. This will help them recognise other people’s feelings, too.
+Here are six tips for how you can help your child learn how to cope with their emotions: LEARN, NOTICE, OPEN, TALK, SHARE and CARE
+Let’s learn more about these together.
+Notice Feelings During One-on-One Time
+LEARN
+NOTICE
+OPEN
+TALK
+SHARE
+CARE
+The first step is to Learn.
+Learn about different emotions. There are 6 basic emotions, all of which provide us with a very specific message:
+Happy tells us to keep doing things that make you feel good.
+If you're feeling sad, it's a message that something important in your life needs attention.
+When anger arises, it's a signal to stand up for ourselves, and set limits.
+The feeling of disgust tells us to move away from what we don’t like.
+When you feel surprised, it's a signal to stop and pay attention for a moment, as something unexpected or important might be happening.
+Feeling afraid signals us to run away from immediate danger, ensuring our safety and well-being.
+As children get older, they learn to identify lots of other emotions, like feeling excited, frustrated, proud, lonely, peaceful, guilty, or confused
+LEARN about different emotions.
+Happy
+Sad
+Angry
+Disgusted
+Surprised
+Afraid
+Next, is to NOTICE.
+Begin observing the six basic emotions in yourself and in your child. Notice how each emotion feels in your body. You can also notice pleasant emotions such as a sense of peace, happiness, or calmness. Noticing can also allow children to appreciate a beautiful moment or the feeling of love!
+NOTICE the six basic emotions in yourself and your child
+Third, is to be Open.
+Be open, notice, and listen to your child when they share how they are feeling. Accept how you or your child are feeling.
+Remember your and their bodies are sending messages about what you both are feeling and these messages are important.
+Be OPEN, notice, and listen to your child
+The fourth step is to TALK
+It is normal to have difficulty talking about and expressing emotions and feelings. Remember, it is also normal to experience feelings in different ways.
+When your child is feeling an emotion, describe what you are observing in a calm way. For example, you might say
+“I notice you’re stomping your feet, talking loudly, and your face looks a bit upset. Are you feeling angry because you didn’t get to play outside?”
+You can also help your child learn different emotions by using facial expressions and physical movements. You can also make it into a game!
+TALK about your emotions and feelings
+Step five is to share.
+Share your own feelings with your child.
+For example, you might say, “I would feel the same way if I couldn’t go out when I wanted to.”
+This sets a good example and shows your child that it's okay to share their own feelings.
+SHARE your own feelings with your child
+The final step is to CARE.
+Use actions and words to make your child feel accepted and loved.
+Jump with your child a little bit to shake out anger or take some deep breaths to calm down. These are some of the ways to deal with your emotions.
+Remind your child that you are there for them and that they can always talk to you.
+CARE for your child
+Remember, talk about feelings with your child by [1] learning about different emotions, [2] noticing different emotions, [3] being open, [4] talking about emotions, [5] sharing your own feelings, and [6] offering your child care with love and acceptance.
+You’re doing great!
+Your home activity is to notice your child’s feelings during one-on-one time today. Talk to your child by describing your own feelings and their feelings.
+Can you do it today?
+Notice Feelings During One-On-One Time
+LEARN
+NOTICE
+OPEN
+TALK
+SHARE
+CARE
+HOME ACTIVITY:
+Talk to your child by describing your own feelings and their feelings during one-on-one time.
+{Animate words to text}
+{Lesson: Keeping Calm When We Are Stressed}
+{Script}
+{On Slide Text}
+{Animation Notes}
+Hi! It’s good to have you with us again on JabuChat!
+This lesson is about how we can stay calm and manage our anger when dealing with stressful moments with our children.
+As you began noticing feelings, you would have noticed feelings of anger, frustration or sadness.
+We love our children, but stress from caregiving and other events can make us feel angry. This is a normal part of life!
+It is important for us to try to stay calm in order to help manage our anger so we do not hurt others.
+There are four steps to keeping calm in stressful situations: BE CALM, be QUICK, beCLEAR, and be POSITIVE.
+Let’s begin!
+Keeping Calm When We Are Stressed
+BE CALM
+BE QUICK
+BE CLEAR
+BE POSITIVE
+First, be calm.
+Be aware of your own feelings. If you are feeling angry or stressed by something your child is doing, take a pause or a few breaths before asking them to do something else.
+Speak with your child in a calm voice.
+Remember that your goal is to help your child to feel loved and connected to you.
+BE CALM
+Be aware
+Remember your goal
+Act effectively
+Speak calmly
+Second, be quick.
+There are other things you can do to help manage unwanted behavior before it becomes stressful. Here are some examples.
+Praise something positive that your child did today.
+Understand their feelings. For example, it may feel boring to pick up toys after having fun or ending a big task.
+When you see your child is about to start an unwanted behaviour, distract them by asking them to do something else, before the unwanted behaviour begins or gets worse.
+Invite your child to join you in a chore you are doing. You can ask them to think of a fun and quick way of doing the chores differently.
+Remember, preventing unwanted behaviour is much easier than disciplining them after they have done something wrong!
+BE QUICK
+Praise
+Understand their feelings
+Distract them
+Invite them to join in a chore
+Third, be clear.
+Rather than saying what you DON’T want, tell your child what you DO want them to do.
+For example, say:
+“Please speak more softly” instead of “Stop Shouting”, or
+“Remember to walk inside the house” instead of “stop running”.
+This way, it is easier for them to follow!
+BE CLEAR
+Say what you want them to do
+Finally, be positive.
+Praise your child when they behave well!
+Invite your child to a positive activity when you see they are about to start an unwanted behaviour.
+It will also help them know what you expect from them!
+BE POSITIVE
+Praise
+Redirect
+Your home activity this week is to remember to use these four steps if you start feeling stressed or angry during one-on-one time with your child. You can also share them with another member of your family. Sharing these tips will be great for everyone’s well-being.
+Can you share these tips today?
+Keeping Calm When We Are Stressed
+HOME ACTIVITY
+Use and share the four steps for keeping calm
+{Core Course (Teens)}
+{Lesson: Spend One-on-one Time with My Teen}
+{Script}
+{On Slide Text}
+{Animation Notes}
+Welcome back to JabuChat!
+This lesson is about spending one-on-one time with your teen. Spending one-on-one time with your teen will help you build trust, respect, and a positive relationship between you and your teen.
+Here are three tips to make the most of spending one-on-one time with your teen:
+DAY,
+PLAY,
+and STAY
+Let’s get started!
+Spend One-on-One Time with my Teen
+DAY
+PLAY
+STAY
+The first tip is Day:
+Try to spend 5 minutes or more with your teen EVERY day!
+DAY
+5 minutes or more every day!
+The second tip is Play.
+Ask your teen if they want to spend one-on-one time with you. Let them choose what to do or talk about. Explore different activities together. Remember to have fun!
+PLAY
+Let your teen choose the activity
+Our final tip is Stay. Stay focused on your teen.
+Switch off the TV, put aside phones and remove distractions. Look at your teen. Nod or say “I see” to show you are really paying attention.
+Accept your teen and avoid judgement. Respond to your teen when they communicate with you. Repeat in your own words what your teen says. It shows you are really listening to them.
+STAY
+Focus on your teen
+Remember, for one-on-one time with your teen:
+Day,
+Play,
+and Stay
+Your home activity this week is to try spending at least 5 minutes of one-on-one time with your teen every day.
+It will make such a difference!
+Do you have time to do it today?
+Spend One-on-One time with my teen
+DAY
+PLAY
+STAY
+HOME ACTIVITY:
+Spend at least 5 minutes of one-on-one time with your teen every day.
+{Animate words to text.}
+{Lesson: Giving Praise}
+{Script}
+{On Slide Text}
+{Animation Notes}
+Hello, it is great to see you again on JabuChat.
+Well done for taking time to learn how to improve your relationship with Your teen. It shows you really care! How did this message make you feel? We all feel better when we are praised! Today we are learning about giving our teens praise.
+When you bring attention to good behaviours, your teen is likely to behave well more often and feel good about themselves!
+Here are four simple tips for praising your teen: SEE IT, SAY IT, REPEAT IT, and KEEP IT POSITIVE.
+Giving praise
+SEE IT
+SAY IT
+REPEAT IT
+KEEP IT POSITIVE
+The first step is to see it.
+Look out for anything your teen does that is helpful or good.
+Pause and really notice when they are doing something positive.
+Next, say it.
+Praise them when you see them do something you like. Tell them specifically what they have done well.
+Be enthusiastic and really mean it! This way, they are more likely to do it again.
+The third step is to repeat it,
+Try to find something every day to praise your teen for. Even if it is something really small, keep doing it.
+Finally, keep it positive. Make sure when you praise your teen, you focus on something they have done well.
+You can show your praise with a big smile and words. You can also raise your thumb, hug, or wink an eye at your teen to show you appreciate them.
+Keeping it positive reminds them that you notice them and care.
+SEE IT
+Notice anything your teen does that is helpful or good
+SAY IT
+Give enthusiastic praise!
+REPEAT IT
+Praise good behaviour every day
+KEEP IT POSITIVE
+Focus on what your teen has done well.
+{Animate words to text.}
+Remember: See it, Say it, Repeat it, and Keep it positive.
+Praising our teens for good behaviour can help them repeat this behaviour more often.
+You are doing great, you should be very proud of yourself.
+Your home activity today is to try to praise your teen during one-on-one time.
+Can you try it today?
+Giving Praise
+HOME ACTIVITY
+Praise your teen
+{Lesson: Create a Routine for One-on-One Time}
+{Script}
+{On Slide Text}
+{Animation Notes}
+Hi, you're back on JabuChat. Fantastic! In this lesson, we will learn about how to create routines for one-on-one time with your teen. 
+To continue building a positive relationship with your teen, let’s make one-on-one time a part of the routine.
+You can use the tips for one-on-one routines to create other daily routines with your teen.
+Creating daily routines with your teen will also help them feel more secure, safe and cooperative.
+Help them plan time for resting, meals, chores, school, and sleep, using the three tips on how to create routines with your teen:
+Be a Team
+Be Consistent
+and Give Praise
+Let’s begin.
+Create Routine for One-on-One Time
+BE A TEAM
+BE CONSISTENT
+GIVE PRAISE
+First, Be a Team.
+Talk to your teen about what they want their routines to look like. Your teen is more likely to follow routines when they help to create them.
+BE A TEAM and work together with your teen to set the routine
+Next, Be Consistent
+Once you set the routine, make sure your teen follows their routines daily.
+This helps your teen feel secure, calm and connected to you because they know what to expect. Feeling secure means your teen has space to grow, develop and gain independence.
+BE CONSISTENT to make sure your teen follows their routines
+Finally, Give Praise.
+Thank your teen for creating a routine with you and praise them when they follow the routine!
+GIVE PRAISE for setting and following the routine.
+Here are some other routines you could talk about with your teen:
+Bedtime
+Homework
+Chores
+Mealtime
+Free time
+TV or phone time
+Here are some other routines you could talk about with your teen:
+✅ Bedtime
+✅ Homework
+✅ Chores
+✅ Mealtime
+✅ Free time
+✅ TV or phone time
+Your home activity is to try to create a routine around spending 15 minutes of one-on-one time with your teen every day. 📝 Can you do it today?
+Create Routine for One-on-One Time
+HOME ACTIVITY:
+Create a routine around spending 15 minutes of one-on-one time.
+{Lesson: Noticing Feelings During One-on-One Time}
+{Script}
+{On Slide Text}
+{Animation Notes}
+Hello, we are glad to see you back on JabuChat!
+Today, we'll discover how to notice your and your teen’s feelings during one-on-one time.
+Noticing and talking about feelings with your teen will help them learn how to express and regulate themselves. They will learn that all feelings are okay - even the unpleasant ones.
+You can help by listening to them, thinking about how it must feel for them, and accepting their emotions. This will help them recognise other people’s feelings, too.
+Here are 6 tips for how you can help your teen learn how to cope with their emotions: LEARN, NOTICE, OPEN, TALK, SHARE and CARE
+Let’s learn more about these together.
+Notice Feelings During One-on-One Time
+LEARN
+NOTICE
+OPEN
+TALK
+SHARE
+CARE
+The first step is to Learn.
+Learn about different emotions. There are 6 basic emotions, all of which provide us with a very specific message:
+Happy tells us to keep doing things that make you feel good.
+If you're feeling sad, it's a message that something important in your life needs attention.
+When anger arises, it's a signal to stand up for ourselves, and set limits.
+The feeling of disgust tells us to move away from what we don’t like.
+When you feel surprised, it's a signal to stop and pay attention for a moment, as something unexpected or important might be happening.
+Feeling afraid signals us to run away from immediate danger, ensuring our safety and well-being.
+Teens are also learning to identify lots of other emotions, like feeling excited, frustrated, proud, lonely, peaceful, guilty, or confused.
+LEARN about different emotions.
+Happy
+Sad
+Angry
+Disgusted
+Surprised
+Afraid
+Next, is to NOTICE.
+Begin observing the six basic emotions in yourself and in your teen. Notice how each emotion feels in your body. You can also notice pleasant emotions such as a sense of peace, happiness, or calmness. Noticing can also allow teens to appreciate a beautiful moment or feeling of love!
+NOTICE the six basic emotions in yourself and your teen
+Third, is to be Open.
+Be open, notice, and listen to your teen when they share how they are feeling. Accept how you and your teen are feeling. Remember your and their bodies are sending messages about what you both are feeling and those messages are important.
+Be OPEN, notice, and listen to your teen
+The fourth step is to TALK
+It is normal to have difficulty talking about and expressing emotions and feelings. Remember, it is also normal to experience feelings in different ways.
+When your teen is feeling an emotion, describe what you are observing in a calm way. For example,
+“I notice you slammed the door, talk loudly, and your face looks a bit upset. Are you feeling angry because you can’t go out at night?”
+You can also help your teen manage different emotions by encouraging them to share how they feel and supporting them.
+TALK about your emotions and feelings
+Step five is to share.
+Share your own feelings with your teen.
+For example, “I would feel the same way if I couldn’t go out when I wanted to”.
+This sets a good example and shows your teen that it's okay to share their own feelings.
+SHARE your own feelings with your teen
+The final step is to CARE.
+Use actions and words to help your teen feel accepted and loved.
+Do some active exercise to shake out anger, give some space to each other or take some deep breaths to calm down. These are some of the ways to deal with your emotions.
+Remind your teen that you are there for them and that they can always talk to you.
+CARE for your teen
+Remember, talk about feelings with your teen by [1] learning about different emotions, [2] noticing different emotions, [3] being open, [4] talking about emotions, [5] sharing your own feelings, and [6] offering your teen care with love and acceptance.
+You’re doing great!
+Your home activity is to notice your teen’s feelings during one-on-one time today. Talk to your teen by describing your own feelings and their feelings.
+Can you do it today?
+Noticing Feelings During One-on-One Time
+LEARN
+NOTICE
+OPEN
+TALK
+SHARE
+CARE
+HOME ACTIVITY:
+Talk to your teen by describing your own feelings and their feelings during one-on-one time.
+{Animate words to text}
+ {Animate words to text.}
+{Lesson: Giving Praise}
+{Script}
+{On Slide Text}
+{Animation Notes}
+Molo, kuhle ukubona kwakhona kwi Jabu Chat.
+Wenze umsebenzi omhle ngokuthatha ixesha ukufunda ngokuphucula ubudlelwane bakho kunye nomntwana wakho.Ibonakalisa ukuba uykhathala ngokwenene!  Ukwenza uzive njani lomyalezo? Sonke siye sizive ngcono xana sinconyiwe! Namhlanje sizakufunda malunga nokuncoma abantwana bethu.
+Abantwana baphendula kakuhle ngonconywa. Xana uncoma umntwana wakho ngemisebenzi  kunye nokuziphatha kakuhle, bazoqhubeka besenza kakuhle.
+Nazi iingcebiso ezi 4 ezilula ngoku ncoma umntwana wakho:
+YIBONE, YITSHO, YIPHINDE, YIGCINE ILUNGILE
+Ukuncoma
+YIBONE
+YITSHO
+YIPHINDE
+YIGCINE ILUNGILE
+Inqanaba lokuqala kuku yibona:
+Khangela nayiphina into umntwana wakho ayenzayo eluncedo kakhulu okanye elungileyo.
+Yima kwaye uqwalasele ngokwenene xana besenza into elungileyo.
+Okulandelayo, yitsho.
+Bancome xana ubabona besenza into oyithandayo. Bxelele ngokucacileyo ukuba yintoni le bayenze kakuhle.
+Yiba nehlombe kwaye utsho ngokwenene! Lento iyenzakwenza umdla omkhulu wokuphinda bayenze kwakhona. 
+Inqanaba lesithathu ku yiphinda.
+Zama ukufumana into yonke imihla ozakumncomela yona umntwana wakho. Nokuba yinto encinci kakhulu, qhubeka nokuyenza.
+Ekugqibeleni, yigcine ilungile. qinisekisa xana uncoma umntwana , uqwalasela kwinto abayenze kakuhle.
+Ungabonakilisa ukuncoma kwakho ngoncumo olukhulu kunye namazwi. Ungaqhwaba , umange, okanye umnyumbaze ukubonakalisa ukuba ubaxabisile.
+Yigcine ilungile ubakhumbuza ukuba ubanike ingqalelo kwaye uyakhathala.
+YIBONE
+qwalasela neyiphina into umntwana wakho ayenzayo eluncedo  olukhulu okanye elungileyo
+YITSHO
+Ncoma ngoku nehlombe!
+YIGCINE
+Ncoma isimilo esilungileyo
+YIGCINE ILUNGILE
+Qwalasela kwinto umntwana wakho ayenze kakukhle.
+{Animate words to text.}
+Khumbula: Yibone, Yitsho, Yiphinde kwaye yigcine ilungile.
+Ukuncoma abantwan bethu ngesimilo elingulileyo kungabanceda  ukuba basiphinde esosimilo rhoqo.
+Wenza kakukhle, kumele uzingce.
+Umsebenzi wasekhaya namhlanje kukuzama ukuncoma umntwana wakho ngexesha lomnye nomnye. Ungakwazi ukuzama lento namhlanje?
+Ncoma
+UMSEBENZI WASEKHAYA
+Praise your child
+ </w:t>
               <w:br w:type="textWrapping"/>
               <w:t xml:space="preserve">It will also build trust and respect, and support children in learning new things. ✨</w:t>
             </w:r>

--- a/translations/parenttext_5day_south_africa/xh/xh_5 Day UX RCT_Video Scripts_core.docx
+++ b/translations/parenttext_5day_south_africa/xh/xh_5 Day UX RCT_Video Scripts_core.docx
@@ -25,10 +25,10 @@
 {Kwinkqubo yethu yesifundo (Yabantwana Abancinci)}
 Ukuchitha ixesha elibalulekileyo nabantwana bethu ingabenza bazive bexabisekile kwaye bethandwa.
 Izakwakha kananjalo ukuthembana kunye nembeko, kunye nokuxhasa abantwana bafunde izinto ezintsha.✨
-Nazi iingcebiso ezintathu zokwenza okuninzi ukuchitha ixesha elibalulekileyo kunye nomntwana wakho:
+Nazi iingcebiso ezintathu zokwenza okuninzi ukuchitha ixesha elibalulekileyo kunye nomntwana wakho: 
 USUKU.
 DLALA,
-kwaye HLALA
+Kwaye HLALA
 Masiqaliseni!
 Chitha Ixesha Lomnye Nomnye Kunye Nomntwana wakho
 USUKU
@@ -52,7 +52,7 @@
 Khumbula ezingcebiso xana uchitha ixesha lomnye nomnye kunye nomntwana wakho:
 Usuku,
 Dlala,
-kwaye Hlala
+Kwaye Hlala
 Umsebenzi wasekhaya kuleveki kukuzama ukuchitha imizuzu emi 5 yomnye nomnye kunye nomntwana wakho yonke imihla.
 Iyakwenza umahluko obonakalayo!
 Ingaba unalo ixesha lokuyenza namhlanje?
@@ -357,7 +357,7 @@
 Qaphela iimvakalelo ezintandathu apha kuwe nasemntwaneni wakho
 Okwesithathu, kuku Vula.
 Vula, qaphela, kwaye mamela umntwana wakho xana besabelana ukuba baziva njani. Yamkela ukuba wena nomntwana wakho niziva njani. Khumbula ukuba umzimba wakho neyabo ithumela imiyalezo malunga nokuba uziva njani kwaye lomiyalezo ibalulekile.
-Vula, qaphela, kwaye mamela kumntwana wakho
+Vula, qaphela, kwaye mamela kumntwana wakho.
 Inqanaba lesine kuku THETHA
 Kuqhelekile ukuba kubenzima ukuthetha malunga nokwabelana malunga nemvakalelo. Khumbula, ukuba kuqhelekile nakanjalo ukuva iimvakalelo ngeendlela ezahlukeneyo.
 Xana umntwana wakho esiva imvakalelo, chaza okubonayo ngendlela ezolileyo. Umzekelo, 
@@ -401,462 +401,66 @@
               <w:pStyle w:val="P68B1DB1-Normal4"/>
             </w:pPr>
             <w:r>
-              <w:t xml:space="preserve">{Core Course (Young Children)}
-Siyanamkela kwakhona kwi
-!
-{Core Course (Young Children)}
-{Kwinkqubo yethu yesifundo (Yabantwana Abancinci)}
-Ukuchitha ixesha elibalulekileyo nabantwana bethu ingabenza bazive bexabisekile kwaye bethandwa.
-Izakwakha kananjalo ukuthembana kunye nembeko, kunye nokuxhasa abantwana bafunde izinto ezintsha.✨
-Nazi iingcebiso ezintathu zokwenza okuninzi ukuchitha ixesha elibalulekileyo kunye nomntwana wakho:
-USUKU.
-DLALA,
-kwaye HLALA
-Masiqaliseni!
-Chitha Ixesha Lomnye Nomnye Kunye Nomntwana wakho
-USUKU
-DLALA
-HLALA
-Ingcebiso yokuqala lu SUKU:
-Zama ukuchitha imizuzu emi 5 okanye nangaphezulu kunye nomntwana wakho YONKE  imihla!
-USUKU
-Imizuzu emi 5 nangaphezulu yonke imihla!
-Ingcebiso yesibini uku DLALA.
-Buza umntwana wakho kuba uyafuna ukuchitha ixesha lomnye nomnye kunye nawe. Bavumele bakhethe lonto bafuna ukuyenza okanye ukuthetha malunga nayo. Khangelani imidlalo eyahlukileyo kunye. Khumbula nizonwabise!
-DLALA
-Vumela umntwana wakho akhethe umdlalo
-Ingcebiso yethu yokugqibela uku Hlala.
-Cima umabonakude, beka ecaleni imfonomfono kwaye ususe iziphazamisi.
-Jonga kumntwana wakho. Nqwala okanye uthi "Ndiyakubona" ukubonisa ukuba unike ingqwalasela ngokwenene.
-Mamkele umntwana wakho kwaye ukubalekele ukugweba.
-Phendula kumntwana wakho xana enxulumana kunye nawe. Umntwana wakho angasabenzisa amalungu omzimba, izivakalisi eziphelelyo, iintshukumo, kunye nezandi ukunxulumana kunye nawe. Ibonakalisa ukuba unike ingqwalasela ngokwenene kubo.
-HLALA
-Qwalasela umntwana wakho
-Khumbula ezingcebiso xana uchitha ixesha lomnye nomnye kunye nomntwana wakho:
-Usuku,
-Dlala,
-kwaye Hlala
-Umsebenzi wasekhaya kuleveki kukuzama ukuchitha imizuzu emi 5 yomnye nomnye kunye nomntwana wakho yonke imihla.
-Iyakwenza umahluko obonakalayo!
-Ingaba unalo ixesha lokuyenza namhlanje?
-Chitha ixesha lomnye nomnye kunye nomntwana wakho
-USUKU
-DLALA
-HLALA
-UMSEBENZI WASEKHAYA:
-Chitha kangange mizuzu emi 5 yexesha lomnye nomnye kunye nomntwana wakho yonke imihla.
-{Animate words to text.}
-{Lesson: Giving Praise}
-{Script}
-{On Slide Text}
-{Animation Notes}
-Molo, kuhle ukubona kwakhona kwi Jabu Chat.
-Wenze umsebenzi omhle ngokuthatha ixesha ukufunda ngokuphucula ubudlelwane bakho kunye nomntwana wakho.Ibonakalisa ukuba uykhathala ngokwenene!  Ukwenza uzive njani lomyalezo? Sonke siye sizive ngcono xana sinconyiwe! Namhlanje sizakufunda malunga nokuncoma abantwana bethu.
-Abantwana baphendula kakuhle ngonconywa. Xana uncoma umntwana wakho ngemisebenzi  kunye nokuziphatha kakuhle, bazoqhubeka besenza kakuhle.
-Nazi iingcebiso ezi 4 ezilula ngoku ncoma umntwana wakho:
-YIBONE, YITSHO, YIPHINDE, YIGCINE ILUNGILE
-Ukuncoma
-YIBONE
-YITSHO
-YIPHINDE
-YIGCINE ILUNGILE
-Inqanaba lokuqala kuku yibona:
-Khangela nayiphina into umntwana wakho ayenzayo eluncedo kakhulu okanye elungileyo.
-Yima kwaye uqwalasele ngokwenene xana besenza into elungileyo.
-Okulandelayo, yitsho.
-Bancome xana ubabona besenza into oyithandayo. Bxelele ngokucacileyo ukuba yintoni le bayenze kakuhle.
-Yiba nehlombe kwaye utsho ngokwenene! Lento iyenzakwenza umdla omkhulu wokuphinda bayenze kwakhona. 
-Inqanaba lesithathu ku yiphinda.
-Zama ukufumana into yonke imihla ozakumncomela yona umntwana wakho. Nokuba yinto encinci kakhulu, qhubeka nokuyenza.
-Ekugqibeleni, yigcine ilungile. qinisekisa xana uncoma umntwana , uqwalasela kwinto abayenze kakuhle.
-Ungabonakilisa ukuncoma kwakho ngoncumo olukhulu kunye namazwi. Ungaqhwaba , umange, okanye umnyumbaze ukubonakalisa ukuba ubaxabisile.
-Yigcine ilungile ubakhumbuza ukuba ubanike ingqalelo kwaye uyakhathala.
-YIBONE
-qwalasela neyiphina into umntwana wakho ayenzayo eluncedo  olukhulu okanye elungileyo
-YITSHO
-Ncoma ngoku nehlombe!
-YIGCINE
-Ncoma isimilo esilungileyo
-YIGCINE ILUNGILE
-Qwalasela kwinto umntwana wakho ayenze kakukhle.
-{Animate words to text.}
-Khumbula: Yibone, Yitsho, Yiphinde kwaye yigcine ilungile.
-Ukuncoma abantwan bethu ngesimilo elingulileyo kungabanceda  ukuba basiphinde esosimilo rhoqo.
-Wenza kakukhle, kumele uzingce.
-Umsebenzi wasekhaya namhlanje kukuzama ukuncoma umntwana wakho ngexesha lomnye nomnye. Ungakwazi ukuzama lento namhlanje?
-Ncoma
-UMSEBENZI WASEKHAYA
-Praise your child
-{Lesson: Creating a Routine for One-On-One Time}
-{Script}
-{On Slide Text}
-{Animation Notes}
-Hi, you're back on JabuChat. Fantastic! In this lesson, we will learn how to create routines for one-on-one time with your child. 
-To continue building a positive relationship with your child, let’s make one-on-one time a part of the routine.
-Here are three tips for creating a routine for one-on-one time:
-Be a Team
-Be Consistent
-and Give Praise
-Let’s begin.
-Creating a Routine for One-on-One Time
-BE A TEAM
-BE CONSISTENT
-GIVE PRAISE
-First, Be a Team.
-Talk to your child about what they want their routines to look like. Did you know that your child is more likely to follow routines when they help to set them? Try it out!
-BE A TEAM and work together with your child to set the routine
-Next, Be Consistent
-Once you set the routine, make sure your child follows their routines daily.
-Activities become easier to manage when children learn and get used to a routine.
-Consistent routines help your child learn how to do daily activities by themselves and how to manage their time.
-BE CONSISTENT to make sure your child follows their routines
-Finally, Give Praise.
-Praise your child for creating a routine with you and praise them when they follow the routine!
-GIVE PRAISE for setting and following the routine.
-Here are some other routines you could talk about with your child:
-Bedtime
-Schoolwork
-Chores
-Mealtime
-Free time
-TV or gadget time
-Here are some other routines you could talk about with your child:
-✅ Bedtime
-✅ Schoolwork
-✅ Chores
-✅ Mealtime
-✅ Free time
-✅ TV or gadget time
-Your home activity is to try to create a routine around spending 5 minutes of one-on-one time with your child every day. 📝 Can you do it today?
-Creating a Routine for One-on-One Time
-HOME ACTIVITY:
-Create a routine around spending 5 minutes of one-on-one time.
-{Lesson: Noticing Feelings During One-on-One Time}
-{Script}
-{On Slide Text}
-{Animation Notes}
-Hello, we are glad to see you back on JabuChat! 
-This lesson is about noticing your and your child’s feelings during One-on-One Time.
-Noticing your own and your child’s emotions helps you to support and look after yourselves well. Noticing and talking about feelings with your child will help them learn how to express and manage their emotions well.
-They will learn that all feelings are okay - even the difficult ones.
-You can help by listening to them, thinking about how it must feel for them, and accepting their emotions. This will help them recognise other people’s feelings, too.
-Here are six tips for how you can help your child learn how to cope with their emotions: LEARN, NOTICE, OPEN, TALK, SHARE and CARE
-Let’s learn more about these together.
-Notice Feelings During One-on-One Time
-LEARN
-NOTICE
-OPEN
-TALK
-SHARE
-CARE
-The first step is to Learn.
-Learn about different emotions. There are 6 basic emotions, all of which provide us with a very specific message:
-Happy tells us to keep doing things that make you feel good.
-If you're feeling sad, it's a message that something important in your life needs attention.
-When anger arises, it's a signal to stand up for ourselves, and set limits.
-The feeling of disgust tells us to move away from what we don’t like.
-When you feel surprised, it's a signal to stop and pay attention for a moment, as something unexpected or important might be happening.
-Feeling afraid signals us to run away from immediate danger, ensuring our safety and well-being.
-As children get older, they learn to identify lots of other emotions, like feeling excited, frustrated, proud, lonely, peaceful, guilty, or confused
-LEARN about different emotions.
-Happy
-Sad
-Angry
-Disgusted
-Surprised
-Afraid
-Next, is to NOTICE.
-Begin observing the six basic emotions in yourself and in your child. Notice how each emotion feels in your body. You can also notice pleasant emotions such as a sense of peace, happiness, or calmness. Noticing can also allow children to appreciate a beautiful moment or the feeling of love!
-NOTICE the six basic emotions in yourself and your child
-Third, is to be Open.
-Be open, notice, and listen to your child when they share how they are feeling. Accept how you or your child are feeling.
-Remember your and their bodies are sending messages about what you both are feeling and these messages are important.
-Be OPEN, notice, and listen to your child
-The fourth step is to TALK
-It is normal to have difficulty talking about and expressing emotions and feelings. Remember, it is also normal to experience feelings in different ways.
-When your child is feeling an emotion, describe what you are observing in a calm way. For example, you might say
-“I notice you’re stomping your feet, talking loudly, and your face looks a bit upset. Are you feeling angry because you didn’t get to play outside?”
-You can also help your child learn different emotions by using facial expressions and physical movements. You can also make it into a game!
-TALK about your emotions and feelings
-Step five is to share.
-Share your own feelings with your child.
-For example, you might say, “I would feel the same way if I couldn’t go out when I wanted to.”
-This sets a good example and shows your child that it's okay to share their own feelings.
-SHARE your own feelings with your child
-The final step is to CARE.
-Use actions and words to make your child feel accepted and loved.
-Jump with your child a little bit to shake out anger or take some deep breaths to calm down. These are some of the ways to deal with your emotions.
-Remind your child that you are there for them and that they can always talk to you.
-CARE for your child
-Remember, talk about feelings with your child by [1] learning about different emotions, [2] noticing different emotions, [3] being open, [4] talking about emotions, [5] sharing your own feelings, and [6] offering your child care with love and acceptance.
-You’re doing great!
-Your home activity is to notice your child’s feelings during one-on-one time today. Talk to your child by describing your own feelings and their feelings.
-Can you do it today?
-Notice Feelings During One-On-One Time
-LEARN
-NOTICE
-OPEN
-TALK
-SHARE
-CARE
-HOME ACTIVITY:
-Talk to your child by describing your own feelings and their feelings during one-on-one time.
-{Animate words to text}
+              <w:t xml:space="preserve">
 {Lesson: Keeping Calm When We Are Stressed}
 {Script}
 {On Slide Text}
 {Animation Notes}
-Hi! It’s good to have you with us again on JabuChat!
-This lesson is about how we can stay calm and manage our anger when dealing with stressful moments with our children.
-As you began noticing feelings, you would have noticed feelings of anger, frustration or sadness.
-We love our children, but stress from caregiving and other events can make us feel angry. This is a normal part of life!
-It is important for us to try to stay calm in order to help manage our anger so we do not hurt others.
-There are four steps to keeping calm in stressful situations: BE CALM, be QUICK, beCLEAR, and be POSITIVE.
-Let’s begin!
-Keeping Calm When We Are Stressed
-BE CALM
-BE QUICK
-BE CLEAR
-BE POSITIVE
-First, be calm.
-Be aware of your own feelings. If you are feeling angry or stressed by something your child is doing, take a pause or a few breaths before asking them to do something else.
-Speak with your child in a calm voice.
-Remember that your goal is to help your child to feel loved and connected to you.
-BE CALM
-Be aware
-Remember your goal
-Act effectively
-Speak calmly
-Second, be quick.
-There are other things you can do to help manage unwanted behavior before it becomes stressful. Here are some examples.
-Praise something positive that your child did today.
-Understand their feelings. For example, it may feel boring to pick up toys after having fun or ending a big task.
-When you see your child is about to start an unwanted behaviour, distract them by asking them to do something else, before the unwanted behaviour begins or gets worse.
-Invite your child to join you in a chore you are doing. You can ask them to think of a fun and quick way of doing the chores differently.
-Remember, preventing unwanted behaviour is much easier than disciplining them after they have done something wrong!
-BE QUICK
-Praise
-Understand their feelings
-Distract them
-Invite them to join in a chore
+Molo! kuhle ukuba ubekunye nathi kwakhona kwi Jabu Chat!
+Esi sifundo simalunga nokuba singahlala njani sizolile kwaye silawule imisindo yethu ngelixa ujongene nexesha loxinzelelo kunye nabantwana bakho.
+Njengokokuba sewuqalile ukuqwalasela iimvakalelo zakho, sewuyiqaphele imvakalelo yomsindo, ukudandatheka okanye ukukhathazeka.
+Siyabathanda abantwana bethu, kodwa uxinzelelo olusuka ekubanakekeleni nakwezinye iziganeko zingasenza sizive sinomsindo. Lena yimpilo eqhelekileyo!
+Kubalulekile kuthi ukuzama uhlala sizolile ukwenzela ukunceda ukulawula imisindo yethu ukwenzela singalimazi abanye.
+Kukho amanqanaba amane ukusigcina sizolile kwimeko zoxinzelelo: ZOLA, KHAWULEZA, CACISA KWAYE ULUNGILE
+masiqalise!
+Ukuhlala uzolile xana sinoxinzelelo
+ZOLA
+KHAWULEZA
+CACISE
+ULUNGILE
+Kuqala, zola
+Qaphelisisa iimvakalelo zakho. Ukuba uziva unomsindo okanye unoxinzeleo ngento eyenziwa ngumntwana wakho, yithi nqumama okanye uphefumle phambi kokuba ubacela benze enye into.
+Thetha nomntwana wakho ngelizwi elizolileyo.
+Khumbula ukuba injongo yakho kukunceda umntwana wakho azive ethandwa kwaye enxulumene kunye nawe.
+ZOLA
+QAPHELISISA
+Khumbula injongo yakho
+Yenza ngempumelelo
+Thetha ngokuzolileyo
+Okwesibini, khawulezisa.
+Zikhona ezinye izintoongazenza ukunceda ukulawula isimilo esingafunekiyo phambi kokuba sibangele uxinzelelo. Nantsi eminye imizekelo.
+Ncoma into elungileyo umntwana wakho ayenzileyo namhlanje.
+Qondaisiza iimvakakelelo zabo. umzekelo, ingavakala ingathi kuyadika ukuqokelela izinto zabo zokudlala emva kokuzivisa kamnandi okanye ekugqibeni umsebenzi omkhulu.
+Xana ubona umntwana wakho eqalisa ngesimilo esingafunekiyo, Baphazamise kokubacele benze enye into, phambi kokuba baqale isimilo esingafunekiyo okanye siye sibasibi kakkhulu.
+Mmema umntwana wakho ukuba ukujoyina kumsebenzi owenzayo. Ungabacela ukuba bacinge nye indlela emnandi ekhawulezileyo yokwenza umsebenzi wasekhaya ngokohlukileyo.
+Khumbula, ukunqanda isimilo esingafunekiyo kulula kakhulu kunokuba ubaqeqeshe emva kokuba benze into engalunganga!
+KHAWULEZA
+Ncoma
+Qondisisa iimvakalelo zabo
+Baphazamise
+Bammeme ukuba bajoyine kumsebenzi wasekhaya
 Third, be clear.
-Rather than saying what you DON’T want, tell your child what you DO want them to do.
-For example, say:
-“Please speak more softly” instead of “Stop Shouting”, or
-“Remember to walk inside the house” instead of “stop running”.
-This way, it is easier for them to follow!
-BE CLEAR
-Say what you want them to do
-Finally, be positive.
-Praise your child when they behave well!
+Okwesithathu, cacisa.
+Endaweni yokutsho into ONGAFUNIYO, xelela umntwana wakho into OFUNA ukuba bayenze.
+Umzekelo, yitsho:
+"Ndicela uthethele phantsi kakhulu" endaweni yoku "Yeka Ukukhwaza", okanye
+" Khumbula ukuhamba ngaphakathi endlini" endaweni yokuthi "yeka ukubaleka"
+Nglendlela, kubalula kubo ukulandela!
+CACISA
+Yitsho lento ufuna bayenze
+Ekugqibeleni, Hlala Ulungile.
+Ncoma umntwana wakho xana beziphathe kakuhle!
 Invite your child to a positive activity when you see they are about to start an unwanted behaviour.
-It will also help them know what you expect from them!
-BE POSITIVE
-Praise
-Redirect
-Your home activity this week is to remember to use these four steps if you start feeling stressed or angry during one-on-one time with your child. You can also share them with another member of your family. Sharing these tips will be great for everyone’s well-being.
-Can you share these tips today?
-Keeping Calm When We Are Stressed
-HOME ACTIVITY
-Use and share the four steps for keeping calm
-{Core Course (Teens)}
-{Lesson: Spend One-on-one Time with My Teen}
-{Script}
-{On Slide Text}
-{Animation Notes}
-Welcome back to JabuChat!
-This lesson is about spending one-on-one time with your teen. Spending one-on-one time with your teen will help you build trust, respect, and a positive relationship between you and your teen.
-Here are three tips to make the most of spending one-on-one time with your teen:
-DAY,
-PLAY,
-and STAY
-Let’s get started!
-Spend One-on-One Time with my Teen
-DAY
-PLAY
-STAY
-The first tip is Day:
-Try to spend 5 minutes or more with your teen EVERY day!
-DAY
-5 minutes or more every day!
-The second tip is Play.
-Ask your teen if they want to spend one-on-one time with you. Let them choose what to do or talk about. Explore different activities together. Remember to have fun!
-PLAY
-Let your teen choose the activity
-Our final tip is Stay. Stay focused on your teen.
-Switch off the TV, put aside phones and remove distractions. Look at your teen. Nod or say “I see” to show you are really paying attention.
-Accept your teen and avoid judgement. Respond to your teen when they communicate with you. Repeat in your own words what your teen says. It shows you are really listening to them.
-STAY
-Focus on your teen
-Remember, for one-on-one time with your teen:
-Day,
-Play,
-and Stay
-Your home activity this week is to try spending at least 5 minutes of one-on-one time with your teen every day.
-It will make such a difference!
-Do you have time to do it today?
-Spend One-on-One time with my teen
-DAY
-PLAY
-STAY
-HOME ACTIVITY:
-Spend at least 5 minutes of one-on-one time with your teen every day.
-{Animate words to text.}
-{Lesson: Giving Praise}
-{Script}
-{On Slide Text}
-{Animation Notes}
-Hello, it is great to see you again on JabuChat.
-Well done for taking time to learn how to improve your relationship with Your teen. It shows you really care! How did this message make you feel? We all feel better when we are praised! Today we are learning about giving our teens praise.
-When you bring attention to good behaviours, your teen is likely to behave well more often and feel good about themselves!
-Here are four simple tips for praising your teen: SEE IT, SAY IT, REPEAT IT, and KEEP IT POSITIVE.
-Giving praise
-SEE IT
-SAY IT
-REPEAT IT
-KEEP IT POSITIVE
-The first step is to see it.
-Look out for anything your teen does that is helpful or good.
-Pause and really notice when they are doing something positive.
-Next, say it.
-Praise them when you see them do something you like. Tell them specifically what they have done well.
-Be enthusiastic and really mean it! This way, they are more likely to do it again.
-The third step is to repeat it,
-Try to find something every day to praise your teen for. Even if it is something really small, keep doing it.
-Finally, keep it positive. Make sure when you praise your teen, you focus on something they have done well.
-You can show your praise with a big smile and words. You can also raise your thumb, hug, or wink an eye at your teen to show you appreciate them.
-Keeping it positive reminds them that you notice them and care.
-SEE IT
-Notice anything your teen does that is helpful or good
-SAY IT
-Give enthusiastic praise!
-REPEAT IT
-Praise good behaviour every day
-KEEP IT POSITIVE
-Focus on what your teen has done well.
-{Animate words to text.}
-Remember: See it, Say it, Repeat it, and Keep it positive.
-Praising our teens for good behaviour can help them repeat this behaviour more often.
-You are doing great, you should be very proud of yourself.
-Your home activity today is to try to praise your teen during one-on-one time.
-Can you try it today?
-Giving Praise
-HOME ACTIVITY
-Praise your teen
-{Lesson: Create a Routine for One-on-One Time}
-{Script}
-{On Slide Text}
-{Animation Notes}
-Hi, you're back on JabuChat. Fantastic! In this lesson, we will learn about how to create routines for one-on-one time with your teen. 
-To continue building a positive relationship with your teen, let’s make one-on-one time a part of the routine.
-You can use the tips for one-on-one routines to create other daily routines with your teen.
-Creating daily routines with your teen will also help them feel more secure, safe and cooperative.
-Help them plan time for resting, meals, chores, school, and sleep, using the three tips on how to create routines with your teen:
-Be a Team
-Be Consistent
-and Give Praise
-Let’s begin.
-Create Routine for One-on-One Time
-BE A TEAM
-BE CONSISTENT
-GIVE PRAISE
-First, Be a Team.
-Talk to your teen about what they want their routines to look like. Your teen is more likely to follow routines when they help to create them.
-BE A TEAM and work together with your teen to set the routine
-Next, Be Consistent
-Once you set the routine, make sure your teen follows their routines daily.
-This helps your teen feel secure, calm and connected to you because they know what to expect. Feeling secure means your teen has space to grow, develop and gain independence.
-BE CONSISTENT to make sure your teen follows their routines
-Finally, Give Praise.
-Thank your teen for creating a routine with you and praise them when they follow the routine!
-GIVE PRAISE for setting and following the routine.
-Here are some other routines you could talk about with your teen:
-Bedtime
-Homework
-Chores
-Mealtime
-Free time
-TV or phone time
-Here are some other routines you could talk about with your teen:
-✅ Bedtime
-✅ Homework
-✅ Chores
-✅ Mealtime
-✅ Free time
-✅ TV or phone time
-Your home activity is to try to create a routine around spending 15 minutes of one-on-one time with your teen every day. 📝 Can you do it today?
-Create Routine for One-on-One Time
-HOME ACTIVITY:
-Create a routine around spending 15 minutes of one-on-one time.
-{Lesson: Noticing Feelings During One-on-One Time}
-{Script}
-{On Slide Text}
-{Animation Notes}
-Hello, we are glad to see you back on JabuChat!
-Today, we'll discover how to notice your and your teen’s feelings during one-on-one time.
-Noticing and talking about feelings with your teen will help them learn how to express and regulate themselves. They will learn that all feelings are okay - even the unpleasant ones.
-You can help by listening to them, thinking about how it must feel for them, and accepting their emotions. This will help them recognise other people’s feelings, too.
-Here are 6 tips for how you can help your teen learn how to cope with their emotions: LEARN, NOTICE, OPEN, TALK, SHARE and CARE
-Let’s learn more about these together.
-Notice Feelings During One-on-One Time
-LEARN
-NOTICE
-OPEN
-TALK
-SHARE
-CARE
-The first step is to Learn.
-Learn about different emotions. There are 6 basic emotions, all of which provide us with a very specific message:
-Happy tells us to keep doing things that make you feel good.
-If you're feeling sad, it's a message that something important in your life needs attention.
-When anger arises, it's a signal to stand up for ourselves, and set limits.
-The feeling of disgust tells us to move away from what we don’t like.
-When you feel surprised, it's a signal to stop and pay attention for a moment, as something unexpected or important might be happening.
-Feeling afraid signals us to run away from immediate danger, ensuring our safety and well-being.
-Teens are also learning to identify lots of other emotions, like feeling excited, frustrated, proud, lonely, peaceful, guilty, or confused.
-LEARN about different emotions.
-Happy
-Sad
-Angry
-Disgusted
-Surprised
-Afraid
-Next, is to NOTICE.
-Begin observing the six basic emotions in yourself and in your teen. Notice how each emotion feels in your body. You can also notice pleasant emotions such as a sense of peace, happiness, or calmness. Noticing can also allow teens to appreciate a beautiful moment or feeling of love!
-NOTICE the six basic emotions in yourself and your teen
-Third, is to be Open.
-Be open, notice, and listen to your teen when they share how they are feeling. Accept how you and your teen are feeling. Remember your and their bodies are sending messages about what you both are feeling and those messages are important.
-Be OPEN, notice, and listen to your teen
-The fourth step is to TALK
-It is normal to have difficulty talking about and expressing emotions and feelings. Remember, it is also normal to experience feelings in different ways.
-When your teen is feeling an emotion, describe what you are observing in a calm way. For example,
-“I notice you slammed the door, talk loudly, and your face looks a bit upset. Are you feeling angry because you can’t go out at night?”
-You can also help your teen manage different emotions by encouraging them to share how they feel and supporting them.
-TALK about your emotions and feelings
-Step five is to share.
-Share your own feelings with your teen.
-For example, “I would feel the same way if I couldn’t go out when I wanted to”.
-This sets a good example and shows your teen that it's okay to share their own feelings.
-SHARE your own feelings with your teen
-The final step is to CARE.
-Use actions and words to help your teen feel accepted and loved.
-Do some active exercise to shake out anger, give some space to each other or take some deep breaths to calm down. These are some of the ways to deal with your emotions.
-Remind your teen that you are there for them and that they can always talk to you.
-CARE for your teen
-Remember, talk about feelings with your teen by [1] learning about different emotions, [2] noticing different emotions, [3] being open, [4] talking about emotions, [5] sharing your own feelings, and [6] offering your teen care with love and acceptance.
-You’re doing great!
-Your home activity is to notice your teen’s feelings during one-on-one time today. Talk to your teen by describing your own feelings and their feelings.
-Can you do it today?
-Noticing Feelings During One-on-One Time
-LEARN
-NOTICE
-OPEN
-TALK
-SHARE
-CARE
-HOME ACTIVITY:
-Talk to your teen by describing your own feelings and their feelings during one-on-one time.
-{Animate words to text}
+Mmema umntwana wakho kumdlalo olungileyo xana ubona bezakuqala isimilo esingafunekiyo.
+Ingabanceda nabo ukba bazi okulindelekiyo kubo!
+HLALA ULUNGILE
+Ncoma
+Khomba kwenye into
+Umsebenzi wsaekhaya kule veki kukukhumbula ukusebenzisa amanqanaba amane ukuba uye waziva unoxinzelelo okanye unomsindo ngexesha lomnye nomnye kunye nomntwana wakho. Ungabelana nazo naye nelinye ilungu losapho lwakho. Ukwabelana ngazo ezingcebiso kungaba kuhle kakhulu kwimpilo yenu nonke.
+Ungakwazi ukwabelana ngezingcebiso namhlanje?
+Ukuzigcina uzolile Xana Sinoxinzelelo
+UMSEBENZI WASEKHAYA
+Sebenzisa kwaye wabelane ngeengcebiso zokuzigcina uzolile
  {Animate words to text.}
 {Lesson: Giving Praise}
 {Script}
@@ -898,7 +502,7 @@
 Umsebenzi wasekhaya namhlanje kukuzama ukuncoma umntwana wakho ngexesha lomnye nomnye. Ungakwazi ukuzama lento namhlanje?
 Ncoma
 UMSEBENZI WASEKHAYA
-Praise your child
+Ncoma umntwana wakho
  </w:t>
               <w:br w:type="textWrapping"/>
               <w:t xml:space="preserve">It will also build trust and respect, and support children in learning new things. ✨</w:t>

--- a/translations/parenttext_5day_south_africa/xh/xh_5 Day UX RCT_Video Scripts_core.docx
+++ b/translations/parenttext_5day_south_africa/xh/xh_5 Day UX RCT_Video Scripts_core.docx
@@ -505,139 +505,139 @@
 Ncoma umntwana wakho
  </w:t>
               <w:br w:type="textWrapping"/>
-              <w:t xml:space="preserve">It will also build trust and respect, and support children in learning new things. ✨</w:t>
-            </w:r>
-          </w:p>
-          <w:p>
-            <w:pPr>
-              <w:spacing w:after="0" w:line="276" w:lineRule="auto"/>
-              <w:jc w:val="left"/>
-              <w:rPr>
-                <w:color w:val="000000"/>
-                <w:shd w:fill="auto" w:val="clear"/>
-              </w:rPr>
-              <w:pStyle w:val="P68B1DB1-Normal3"/>
-            </w:pPr>
-            <w:r>
-              <w:t xml:space="preserve">Here are three tips to make the most of spending one-on-one time with your child:</w:t>
-              <w:br w:type="textWrapping"/>
-              <w:t xml:space="preserve"> DAY,</w:t>
-              <w:br w:type="textWrapping"/>
-              <w:t xml:space="preserve"> PLAY,</w:t>
-              <w:br w:type="textWrapping"/>
-              <w:t xml:space="preserve"> and STAY</w:t>
-            </w:r>
-          </w:p>
-          <w:p>
-            <w:pPr>
-              <w:spacing w:after="0" w:line="276" w:lineRule="auto"/>
-              <w:jc w:val="left"/>
-              <w:rPr>
-                <w:color w:val="000000"/>
-                <w:shd w:fill="auto" w:val="clear"/>
-              </w:rPr>
-              <w:pStyle w:val="P68B1DB1-Normal3"/>
-            </w:pPr>
-            <w:r>
-              <w:t xml:space="preserve">Let’s get started!</w:t>
-            </w:r>
-          </w:p>
-        </w:tc>
-        <w:tc>
-          <w:tcPr>
-            <w:shd w:fill="auto" w:val="clear"/>
-            <w:tcMar>
-              <w:top w:w="100.0" w:type="dxa"/>
-              <w:left w:w="100.0" w:type="dxa"/>
-              <w:bottom w:w="100.0" w:type="dxa"/>
-              <w:right w:w="100.0" w:type="dxa"/>
-            </w:tcMar>
-            <w:vAlign w:val="top"/>
-          </w:tcPr>
-          <w:p>
-            <w:pPr>
-              <w:spacing w:after="0" w:line="276" w:lineRule="auto"/>
-              <w:jc w:val="left"/>
-              <w:rPr>
-                <w:color w:val="000000"/>
-                <w:shd w:fill="auto" w:val="clear"/>
-              </w:rPr>
-              <w:pStyle w:val="P68B1DB1-Normal3"/>
-            </w:pPr>
-            <w:r>
-              <w:t xml:space="preserve">Spend One-on-One time With my Child</w:t>
-            </w:r>
-          </w:p>
-          <w:p>
-            <w:pPr>
-              <w:spacing w:after="0" w:line="276" w:lineRule="auto"/>
-              <w:jc w:val="left"/>
-              <w:rPr>
-                <w:color w:val="000000"/>
-                <w:shd w:fill="auto" w:val="clear"/>
-              </w:rPr>
-            </w:pPr>
-          </w:p>
-          <w:p>
-            <w:pPr>
-              <w:spacing w:after="0" w:line="276" w:lineRule="auto"/>
-              <w:jc w:val="left"/>
-              <w:rPr>
-                <w:color w:val="000000"/>
-                <w:shd w:fill="auto" w:val="clear"/>
-              </w:rPr>
-              <w:pStyle w:val="P68B1DB1-Normal3"/>
-            </w:pPr>
-            <w:r>
-              <w:t>DAY</w:t>
-            </w:r>
-          </w:p>
-          <w:p>
-            <w:pPr>
-              <w:spacing w:after="0" w:line="276" w:lineRule="auto"/>
-              <w:jc w:val="left"/>
-              <w:rPr>
-                <w:color w:val="000000"/>
-                <w:shd w:fill="auto" w:val="clear"/>
-              </w:rPr>
-            </w:pPr>
-          </w:p>
-          <w:p>
-            <w:pPr>
-              <w:spacing w:after="0" w:line="276" w:lineRule="auto"/>
-              <w:jc w:val="left"/>
-              <w:rPr>
-                <w:color w:val="000000"/>
-                <w:shd w:fill="auto" w:val="clear"/>
-              </w:rPr>
-              <w:pStyle w:val="P68B1DB1-Normal3"/>
-            </w:pPr>
-            <w:r>
-              <w:t>PLAY</w:t>
-            </w:r>
-          </w:p>
-          <w:p>
-            <w:pPr>
-              <w:spacing w:after="0" w:line="276" w:lineRule="auto"/>
-              <w:jc w:val="left"/>
-              <w:rPr>
-                <w:color w:val="000000"/>
-                <w:shd w:fill="auto" w:val="clear"/>
-              </w:rPr>
-            </w:pPr>
-          </w:p>
-          <w:p>
-            <w:pPr>
-              <w:spacing w:after="0" w:line="276" w:lineRule="auto"/>
-              <w:jc w:val="left"/>
-              <w:rPr>
-                <w:color w:val="000000"/>
-                <w:shd w:fill="auto" w:val="clear"/>
-              </w:rPr>
-              <w:pStyle w:val="P68B1DB1-Normal3"/>
-            </w:pPr>
-            <w:r>
-              <w:t>STAY</w:t>
+              <w:t xml:space="preserve">Izakwakha ukuthemba kunye nentlonipho, kwaye ixhase nabantwana ukufunda izinto ezintsha. ✨</w:t>
+            </w:r>
+          </w:p>
+          <w:p>
+            <w:pPr>
+              <w:spacing w:after="0" w:line="276" w:lineRule="auto"/>
+              <w:jc w:val="left"/>
+              <w:rPr>
+                <w:color w:val="000000"/>
+                <w:shd w:fill="auto" w:val="clear"/>
+              </w:rPr>
+              <w:pStyle w:val="P68B1DB1-Normal3"/>
+            </w:pPr>
+            <w:r>
+              <w:t xml:space="preserve">Nazi iingcebiso ezi ntathu ukwenza kakhulu kwixesha lomnye nomnye kunye nomntwana wakho:</w:t>
+              <w:br w:type="textWrapping"/>
+              <w:t xml:space="preserve"> UMHLA, </w:t>
+              <w:br w:type="textWrapping"/>
+              <w:t>DLALA,</w:t>
+              <w:br w:type="textWrapping"/>
+              <w:t xml:space="preserve">kwaye HLALA</w:t>
+            </w:r>
+          </w:p>
+          <w:p>
+            <w:pPr>
+              <w:spacing w:after="0" w:line="276" w:lineRule="auto"/>
+              <w:jc w:val="left"/>
+              <w:rPr>
+                <w:color w:val="000000"/>
+                <w:shd w:fill="auto" w:val="clear"/>
+              </w:rPr>
+              <w:pStyle w:val="P68B1DB1-Normal3"/>
+            </w:pPr>
+            <w:r>
+              <w:t>Masiqalise!</w:t>
+            </w:r>
+          </w:p>
+        </w:tc>
+        <w:tc>
+          <w:tcPr>
+            <w:shd w:fill="auto" w:val="clear"/>
+            <w:tcMar>
+              <w:top w:w="100.0" w:type="dxa"/>
+              <w:left w:w="100.0" w:type="dxa"/>
+              <w:bottom w:w="100.0" w:type="dxa"/>
+              <w:right w:w="100.0" w:type="dxa"/>
+            </w:tcMar>
+            <w:vAlign w:val="top"/>
+          </w:tcPr>
+          <w:p>
+            <w:pPr>
+              <w:spacing w:after="0" w:line="276" w:lineRule="auto"/>
+              <w:jc w:val="left"/>
+              <w:rPr>
+                <w:color w:val="000000"/>
+                <w:shd w:fill="auto" w:val="clear"/>
+              </w:rPr>
+              <w:pStyle w:val="P68B1DB1-Normal3"/>
+            </w:pPr>
+            <w:r>
+              <w:t xml:space="preserve">Ukuchitha ixesha lomnye nomnye kunye nomntwana wam</w:t>
+            </w:r>
+          </w:p>
+          <w:p>
+            <w:pPr>
+              <w:spacing w:after="0" w:line="276" w:lineRule="auto"/>
+              <w:jc w:val="left"/>
+              <w:rPr>
+                <w:color w:val="000000"/>
+                <w:shd w:fill="auto" w:val="clear"/>
+              </w:rPr>
+            </w:pPr>
+          </w:p>
+          <w:p>
+            <w:pPr>
+              <w:spacing w:after="0" w:line="276" w:lineRule="auto"/>
+              <w:jc w:val="left"/>
+              <w:rPr>
+                <w:color w:val="000000"/>
+                <w:shd w:fill="auto" w:val="clear"/>
+              </w:rPr>
+              <w:pStyle w:val="P68B1DB1-Normal3"/>
+            </w:pPr>
+            <w:r>
+              <w:t>Umhla</w:t>
+            </w:r>
+          </w:p>
+          <w:p>
+            <w:pPr>
+              <w:spacing w:after="0" w:line="276" w:lineRule="auto"/>
+              <w:jc w:val="left"/>
+              <w:rPr>
+                <w:color w:val="000000"/>
+                <w:shd w:fill="auto" w:val="clear"/>
+              </w:rPr>
+            </w:pPr>
+          </w:p>
+          <w:p>
+            <w:pPr>
+              <w:spacing w:after="0" w:line="276" w:lineRule="auto"/>
+              <w:jc w:val="left"/>
+              <w:rPr>
+                <w:color w:val="000000"/>
+                <w:shd w:fill="auto" w:val="clear"/>
+              </w:rPr>
+              <w:pStyle w:val="P68B1DB1-Normal3"/>
+            </w:pPr>
+            <w:r>
+              <w:t>DLALA</w:t>
+            </w:r>
+          </w:p>
+          <w:p>
+            <w:pPr>
+              <w:spacing w:after="0" w:line="276" w:lineRule="auto"/>
+              <w:jc w:val="left"/>
+              <w:rPr>
+                <w:color w:val="000000"/>
+                <w:shd w:fill="auto" w:val="clear"/>
+              </w:rPr>
+            </w:pPr>
+          </w:p>
+          <w:p>
+            <w:pPr>
+              <w:spacing w:after="0" w:line="276" w:lineRule="auto"/>
+              <w:jc w:val="left"/>
+              <w:rPr>
+                <w:color w:val="000000"/>
+                <w:shd w:fill="auto" w:val="clear"/>
+              </w:rPr>
+              <w:pStyle w:val="P68B1DB1-Normal3"/>
+            </w:pPr>
+            <w:r>
+              <w:t>HLALA</w:t>
             </w:r>
           </w:p>
         </w:tc>
@@ -691,60 +691,60 @@
               <w:pStyle w:val="P68B1DB1-Normal3"/>
             </w:pPr>
             <w:r>
-              <w:t xml:space="preserve">The first tip is Day:</w:t>
-              <w:br w:type="textWrapping"/>
-              <w:br w:type="textWrapping"/>
-              <w:t xml:space="preserve">Try to spend 5 minutes or more with your child EVERY day!</w:t>
-            </w:r>
-          </w:p>
-        </w:tc>
-        <w:tc>
-          <w:tcPr>
-            <w:shd w:fill="auto" w:val="clear"/>
-            <w:tcMar>
-              <w:top w:w="100.0" w:type="dxa"/>
-              <w:left w:w="100.0" w:type="dxa"/>
-              <w:bottom w:w="100.0" w:type="dxa"/>
-              <w:right w:w="100.0" w:type="dxa"/>
-            </w:tcMar>
-            <w:vAlign w:val="top"/>
-          </w:tcPr>
-          <w:p>
-            <w:pPr>
-              <w:spacing w:after="0" w:line="276" w:lineRule="auto"/>
-              <w:jc w:val="left"/>
-              <w:rPr>
-                <w:color w:val="000000"/>
-                <w:shd w:fill="auto" w:val="clear"/>
-              </w:rPr>
-              <w:pStyle w:val="P68B1DB1-Normal3"/>
-            </w:pPr>
-            <w:r>
-              <w:t>DAY</w:t>
-            </w:r>
-          </w:p>
-          <w:p>
-            <w:pPr>
-              <w:spacing w:after="0" w:line="276" w:lineRule="auto"/>
-              <w:jc w:val="left"/>
-              <w:rPr>
-                <w:color w:val="000000"/>
-                <w:shd w:fill="auto" w:val="clear"/>
-              </w:rPr>
-            </w:pPr>
-          </w:p>
-          <w:p>
-            <w:pPr>
-              <w:spacing w:after="0" w:line="276" w:lineRule="auto"/>
-              <w:jc w:val="left"/>
-              <w:rPr>
-                <w:color w:val="000000"/>
-                <w:shd w:fill="auto" w:val="clear"/>
-              </w:rPr>
-              <w:pStyle w:val="P68B1DB1-Normal3"/>
-            </w:pPr>
-            <w:r>
-              <w:t xml:space="preserve">5 minutes or more every day!</w:t>
+              <w:t xml:space="preserve">Ingcebiso yokuqala Umhla: </w:t>
+              <w:br w:type="textWrapping"/>
+              <w:br w:type="textWrapping"/>
+              <w:t xml:space="preserve">Zama ukuchitha imizuzu emi 5 okanye nangaphezulu kunye nomntwana wakho YONKE imihla!</w:t>
+            </w:r>
+          </w:p>
+        </w:tc>
+        <w:tc>
+          <w:tcPr>
+            <w:shd w:fill="auto" w:val="clear"/>
+            <w:tcMar>
+              <w:top w:w="100.0" w:type="dxa"/>
+              <w:left w:w="100.0" w:type="dxa"/>
+              <w:bottom w:w="100.0" w:type="dxa"/>
+              <w:right w:w="100.0" w:type="dxa"/>
+            </w:tcMar>
+            <w:vAlign w:val="top"/>
+          </w:tcPr>
+          <w:p>
+            <w:pPr>
+              <w:spacing w:after="0" w:line="276" w:lineRule="auto"/>
+              <w:jc w:val="left"/>
+              <w:rPr>
+                <w:color w:val="000000"/>
+                <w:shd w:fill="auto" w:val="clear"/>
+              </w:rPr>
+              <w:pStyle w:val="P68B1DB1-Normal3"/>
+            </w:pPr>
+            <w:r>
+              <w:t>USUKU</w:t>
+            </w:r>
+          </w:p>
+          <w:p>
+            <w:pPr>
+              <w:spacing w:after="0" w:line="276" w:lineRule="auto"/>
+              <w:jc w:val="left"/>
+              <w:rPr>
+                <w:color w:val="000000"/>
+                <w:shd w:fill="auto" w:val="clear"/>
+              </w:rPr>
+            </w:pPr>
+          </w:p>
+          <w:p>
+            <w:pPr>
+              <w:spacing w:after="0" w:line="276" w:lineRule="auto"/>
+              <w:jc w:val="left"/>
+              <w:rPr>
+                <w:color w:val="000000"/>
+                <w:shd w:fill="auto" w:val="clear"/>
+              </w:rPr>
+              <w:pStyle w:val="P68B1DB1-Normal3"/>
+            </w:pPr>
+            <w:r>
+              <w:t xml:space="preserve">Imizuzu emi 5 okanye eyongezelelweyo yonkw imihla!</w:t>
             </w:r>
           </w:p>
         </w:tc>
@@ -798,71 +798,71 @@
               <w:pStyle w:val="P68B1DB1-Normal3"/>
             </w:pPr>
             <w:r>
-              <w:t xml:space="preserve">The second tip is Play.</w:t>
-            </w:r>
-          </w:p>
-          <w:p>
-            <w:pPr>
-              <w:spacing w:after="0" w:line="276" w:lineRule="auto"/>
-              <w:jc w:val="left"/>
-              <w:rPr>
-                <w:color w:val="000000"/>
-                <w:shd w:fill="auto" w:val="clear"/>
-              </w:rPr>
-              <w:pStyle w:val="P68B1DB1-Normal3"/>
-            </w:pPr>
-            <w:r>
-              <w:t xml:space="preserve">Ask your child if they want to spend one-on-one time with you. Let them choose what to do or talk about. Explore different activities together. Remember to have fun! </w:t>
-            </w:r>
-          </w:p>
-        </w:tc>
-        <w:tc>
-          <w:tcPr>
-            <w:shd w:fill="auto" w:val="clear"/>
-            <w:tcMar>
-              <w:top w:w="100.0" w:type="dxa"/>
-              <w:left w:w="100.0" w:type="dxa"/>
-              <w:bottom w:w="100.0" w:type="dxa"/>
-              <w:right w:w="100.0" w:type="dxa"/>
-            </w:tcMar>
-            <w:vAlign w:val="top"/>
-          </w:tcPr>
-          <w:p>
-            <w:pPr>
-              <w:spacing w:after="0" w:line="276" w:lineRule="auto"/>
-              <w:jc w:val="left"/>
-              <w:rPr>
-                <w:color w:val="000000"/>
-                <w:shd w:fill="auto" w:val="clear"/>
-              </w:rPr>
-              <w:pStyle w:val="P68B1DB1-Normal3"/>
-            </w:pPr>
-            <w:r>
-              <w:t>PLAY</w:t>
-            </w:r>
-          </w:p>
-          <w:p>
-            <w:pPr>
-              <w:spacing w:after="0" w:line="276" w:lineRule="auto"/>
-              <w:jc w:val="left"/>
-              <w:rPr>
-                <w:color w:val="000000"/>
-                <w:shd w:fill="auto" w:val="clear"/>
-              </w:rPr>
-            </w:pPr>
-          </w:p>
-          <w:p>
-            <w:pPr>
-              <w:spacing w:after="0" w:line="276" w:lineRule="auto"/>
-              <w:jc w:val="left"/>
-              <w:rPr>
-                <w:color w:val="000000"/>
-                <w:shd w:fill="auto" w:val="clear"/>
-              </w:rPr>
-              <w:pStyle w:val="P68B1DB1-Normal3"/>
-            </w:pPr>
-            <w:r>
-              <w:t xml:space="preserve">Let your child choose the activity</w:t>
+              <w:t xml:space="preserve">Ingcebiso yesibini uku Dlala.</w:t>
+            </w:r>
+          </w:p>
+          <w:p>
+            <w:pPr>
+              <w:spacing w:after="0" w:line="276" w:lineRule="auto"/>
+              <w:jc w:val="left"/>
+              <w:rPr>
+                <w:color w:val="000000"/>
+                <w:shd w:fill="auto" w:val="clear"/>
+              </w:rPr>
+              <w:pStyle w:val="P68B1DB1-Normal3"/>
+            </w:pPr>
+            <w:r>
+              <w:t xml:space="preserve">Buza umntwana wakho ukuba bayafuna ukuchitha ixesha lomnye nomnye kunye nawe. Benze bakhethe into abafuna ukuyenza okanye abazothetha ngayo. Phonononga imidlalo eyahlukeneyo kunye. Khumbula ukuzonwabisa! </w:t>
+            </w:r>
+          </w:p>
+        </w:tc>
+        <w:tc>
+          <w:tcPr>
+            <w:shd w:fill="auto" w:val="clear"/>
+            <w:tcMar>
+              <w:top w:w="100.0" w:type="dxa"/>
+              <w:left w:w="100.0" w:type="dxa"/>
+              <w:bottom w:w="100.0" w:type="dxa"/>
+              <w:right w:w="100.0" w:type="dxa"/>
+            </w:tcMar>
+            <w:vAlign w:val="top"/>
+          </w:tcPr>
+          <w:p>
+            <w:pPr>
+              <w:spacing w:after="0" w:line="276" w:lineRule="auto"/>
+              <w:jc w:val="left"/>
+              <w:rPr>
+                <w:color w:val="000000"/>
+                <w:shd w:fill="auto" w:val="clear"/>
+              </w:rPr>
+              <w:pStyle w:val="P68B1DB1-Normal3"/>
+            </w:pPr>
+            <w:r>
+              <w:t>DLALA</w:t>
+            </w:r>
+          </w:p>
+          <w:p>
+            <w:pPr>
+              <w:spacing w:after="0" w:line="276" w:lineRule="auto"/>
+              <w:jc w:val="left"/>
+              <w:rPr>
+                <w:color w:val="000000"/>
+                <w:shd w:fill="auto" w:val="clear"/>
+              </w:rPr>
+            </w:pPr>
+          </w:p>
+          <w:p>
+            <w:pPr>
+              <w:spacing w:after="0" w:line="276" w:lineRule="auto"/>
+              <w:jc w:val="left"/>
+              <w:rPr>
+                <w:color w:val="000000"/>
+                <w:shd w:fill="auto" w:val="clear"/>
+              </w:rPr>
+              <w:pStyle w:val="P68B1DB1-Normal3"/>
+            </w:pPr>
+            <w:r>
+              <w:t xml:space="preserve">Yeka umntwana wakho akhethe umdlalo</w:t>
             </w:r>
           </w:p>
         </w:tc>
@@ -916,80 +916,81 @@
               <w:pStyle w:val="P68B1DB1-Normal3"/>
             </w:pPr>
             <w:r>
-              <w:t xml:space="preserve">Our final tip is Stay. Stay focused on your child.  </w:t>
-              <w:br w:type="textWrapping"/>
-            </w:r>
-          </w:p>
-          <w:p>
-            <w:pPr>
-              <w:spacing w:after="0" w:line="276" w:lineRule="auto"/>
-              <w:jc w:val="left"/>
-              <w:rPr>
-                <w:color w:val="000000"/>
-                <w:shd w:fill="auto" w:val="clear"/>
-              </w:rPr>
-              <w:pStyle w:val="P68B1DB1-Normal3"/>
-            </w:pPr>
-            <w:r>
-              <w:t xml:space="preserve">Switch off the TV, put aside phones and remove distractions. </w:t>
-              <w:br w:type="textWrapping"/>
-              <w:br w:type="textWrapping"/>
-              <w:t xml:space="preserve">Look at your child. Nod or say “I see” to show you are really paying attention. </w:t>
-              <w:br w:type="textWrapping"/>
-              <w:br w:type="textWrapping"/>
-              <w:t xml:space="preserve">Accept your child and avoid judgement. </w:t>
-              <w:br w:type="textWrapping"/>
-              <w:t xml:space="preserve">Respond to your child when they communicate with you. Your child may use gestures, full sentences, movements, and sounds to communicate with you. It shows you are really paying attention to them.</w:t>
-            </w:r>
-          </w:p>
-        </w:tc>
-        <w:tc>
-          <w:tcPr>
-            <w:shd w:fill="auto" w:val="clear"/>
-            <w:tcMar>
-              <w:top w:w="100.0" w:type="dxa"/>
-              <w:left w:w="100.0" w:type="dxa"/>
-              <w:bottom w:w="100.0" w:type="dxa"/>
-              <w:right w:w="100.0" w:type="dxa"/>
-            </w:tcMar>
-            <w:vAlign w:val="top"/>
-          </w:tcPr>
-          <w:p>
-            <w:pPr>
-              <w:spacing w:after="0" w:line="276" w:lineRule="auto"/>
-              <w:jc w:val="left"/>
-              <w:rPr>
-                <w:color w:val="000000"/>
-                <w:shd w:fill="auto" w:val="clear"/>
-              </w:rPr>
-              <w:pStyle w:val="P68B1DB1-Normal3"/>
-            </w:pPr>
-            <w:r>
-              <w:t>STAY</w:t>
-            </w:r>
-          </w:p>
-          <w:p>
-            <w:pPr>
-              <w:spacing w:after="0" w:line="276" w:lineRule="auto"/>
-              <w:jc w:val="left"/>
-              <w:rPr>
-                <w:color w:val="000000"/>
-                <w:shd w:fill="auto" w:val="clear"/>
-              </w:rPr>
-            </w:pPr>
-          </w:p>
-          <w:p>
-            <w:pPr>
-              <w:spacing w:after="0" w:line="276" w:lineRule="auto"/>
-              <w:jc w:val="left"/>
-              <w:rPr>
-                <w:color w:val="000000"/>
-                <w:shd w:fill="auto" w:val="clear"/>
-              </w:rPr>
-              <w:pStyle w:val="P68B1DB1-Normal3"/>
-            </w:pPr>
-            <w:r>
-              <w:t xml:space="preserve">Focus on your child</w:t>
+              <w:t xml:space="preserve">Ingcebiso yethu yokugqibela kuku Hlala. Hlala uqwalasele kumntwana wakho.  </w:t>
+              <w:br w:type="textWrapping"/>
+            </w:r>
+          </w:p>
+          <w:p>
+            <w:pPr>
+              <w:spacing w:after="0" w:line="276" w:lineRule="auto"/>
+              <w:jc w:val="left"/>
+              <w:rPr>
+                <w:color w:val="000000"/>
+                <w:shd w:fill="auto" w:val="clear"/>
+              </w:rPr>
+              <w:pStyle w:val="P68B1DB1-Normal3"/>
+            </w:pPr>
+            <w:r>
+              <w:t xml:space="preserve">Cima umabonakude, beka imfonomfono ecaleni kwaye ususe iziphazamisi. </w:t>
+              <w:br w:type="textWrapping"/>
+              <w:br w:type="textWrapping"/>
+              <w:t xml:space="preserve">Jonga kumntwana wakho. Nqwala okanye utsho"Ndibona" ukubonisa ukuba unike ingqwalasela ngokwenene. </w:t>
+              <w:br w:type="textWrapping"/>
+              <w:br w:type="textWrapping"/>
+              <w:t xml:space="preserve">Yamkela umntwana wakho kwaye ubalekele ukugweba. </w:t>
+              <w:br w:type="textWrapping"/>
+              <w:t xml:space="preserve">Phendula kumntwana wakho xana benxulumana kunye nawe. .
+Umntwana wakho angasebenzisa amalungu omzimba, amagama agcweleyo, kunye nezandi ukunxulumana kunye nawe. Ibonisa ukuba unike ingqwalasela ngokwenene kubo.</w:t>
+            </w:r>
+          </w:p>
+        </w:tc>
+        <w:tc>
+          <w:tcPr>
+            <w:shd w:fill="auto" w:val="clear"/>
+            <w:tcMar>
+              <w:top w:w="100.0" w:type="dxa"/>
+              <w:left w:w="100.0" w:type="dxa"/>
+              <w:bottom w:w="100.0" w:type="dxa"/>
+              <w:right w:w="100.0" w:type="dxa"/>
+            </w:tcMar>
+            <w:vAlign w:val="top"/>
+          </w:tcPr>
+          <w:p>
+            <w:pPr>
+              <w:spacing w:after="0" w:line="276" w:lineRule="auto"/>
+              <w:jc w:val="left"/>
+              <w:rPr>
+                <w:color w:val="000000"/>
+                <w:shd w:fill="auto" w:val="clear"/>
+              </w:rPr>
+              <w:pStyle w:val="P68B1DB1-Normal3"/>
+            </w:pPr>
+            <w:r>
+              <w:t>HLALA</w:t>
+            </w:r>
+          </w:p>
+          <w:p>
+            <w:pPr>
+              <w:spacing w:after="0" w:line="276" w:lineRule="auto"/>
+              <w:jc w:val="left"/>
+              <w:rPr>
+                <w:color w:val="000000"/>
+                <w:shd w:fill="auto" w:val="clear"/>
+              </w:rPr>
+            </w:pPr>
+          </w:p>
+          <w:p>
+            <w:pPr>
+              <w:spacing w:after="0" w:line="276" w:lineRule="auto"/>
+              <w:jc w:val="left"/>
+              <w:rPr>
+                <w:color w:val="000000"/>
+                <w:shd w:fill="auto" w:val="clear"/>
+              </w:rPr>
+              <w:pStyle w:val="P68B1DB1-Normal3"/>
+            </w:pPr>
+            <w:r>
+              <w:t xml:space="preserve">Qwalasela kumntwana wakho</w:t>
             </w:r>
           </w:p>
         </w:tc>
@@ -1043,227 +1044,227 @@
               <w:pStyle w:val="P68B1DB1-Normal3"/>
             </w:pPr>
             <w:r>
-              <w:t xml:space="preserve">Remember these tips when spending one-on-one time with your child: </w:t>
-            </w:r>
-          </w:p>
-          <w:p>
-            <w:pPr>
-              <w:spacing w:after="0" w:line="276" w:lineRule="auto"/>
-              <w:jc w:val="left"/>
-              <w:rPr>
-                <w:color w:val="000000"/>
-                <w:shd w:fill="auto" w:val="clear"/>
-              </w:rPr>
-              <w:pStyle w:val="P68B1DB1-Normal3"/>
-            </w:pPr>
-            <w:r>
-              <w:t xml:space="preserve">Day, </w:t>
-            </w:r>
-          </w:p>
-          <w:p>
-            <w:pPr>
-              <w:spacing w:after="0" w:line="276" w:lineRule="auto"/>
-              <w:jc w:val="left"/>
-              <w:rPr>
-                <w:color w:val="000000"/>
-                <w:shd w:fill="auto" w:val="clear"/>
-              </w:rPr>
-              <w:pStyle w:val="P68B1DB1-Normal3"/>
-            </w:pPr>
-            <w:r>
-              <w:t>Play,</w:t>
-            </w:r>
-          </w:p>
-          <w:p>
-            <w:pPr>
-              <w:spacing w:after="0" w:line="276" w:lineRule="auto"/>
-              <w:jc w:val="left"/>
-              <w:rPr>
-                <w:color w:val="000000"/>
-                <w:shd w:fill="auto" w:val="clear"/>
-              </w:rPr>
-              <w:pStyle w:val="P68B1DB1-Normal3"/>
-            </w:pPr>
-            <w:r>
-              <w:t xml:space="preserve">and Stay </w:t>
-            </w:r>
-          </w:p>
-          <w:p>
-            <w:pPr>
-              <w:spacing w:after="0" w:line="276" w:lineRule="auto"/>
-              <w:jc w:val="left"/>
-              <w:rPr>
-                <w:color w:val="000000"/>
-                <w:shd w:fill="auto" w:val="clear"/>
-              </w:rPr>
-              <w:pStyle w:val="P68B1DB1-Normal3"/>
-            </w:pPr>
-            <w:r>
-              <w:t xml:space="preserve">Your home activity this week is to try spending at least 5 minutes of one-on-one time with your child every day. </w:t>
-            </w:r>
-          </w:p>
-          <w:p>
-            <w:pPr>
-              <w:spacing w:after="0" w:line="276" w:lineRule="auto"/>
-              <w:jc w:val="left"/>
-              <w:rPr>
-                <w:color w:val="000000"/>
-                <w:shd w:fill="auto" w:val="clear"/>
-              </w:rPr>
-            </w:pPr>
-          </w:p>
-          <w:p>
-            <w:pPr>
-              <w:spacing w:after="0" w:line="276" w:lineRule="auto"/>
-              <w:jc w:val="left"/>
-              <w:rPr>
-                <w:color w:val="000000"/>
-                <w:shd w:fill="auto" w:val="clear"/>
-              </w:rPr>
-              <w:pStyle w:val="P68B1DB1-Normal3"/>
-            </w:pPr>
-            <w:r>
-              <w:t xml:space="preserve">It will make such a difference! </w:t>
-            </w:r>
-          </w:p>
-          <w:p>
-            <w:pPr>
-              <w:spacing w:after="0" w:line="276" w:lineRule="auto"/>
-              <w:jc w:val="left"/>
-              <w:rPr>
-                <w:color w:val="000000"/>
-                <w:shd w:fill="auto" w:val="clear"/>
-              </w:rPr>
-            </w:pPr>
-          </w:p>
-          <w:p>
-            <w:pPr>
-              <w:spacing w:after="0" w:line="276" w:lineRule="auto"/>
-              <w:jc w:val="left"/>
-              <w:rPr>
-                <w:color w:val="000000"/>
-                <w:shd w:fill="auto" w:val="clear"/>
-              </w:rPr>
-              <w:pStyle w:val="P68B1DB1-Normal3"/>
-            </w:pPr>
-            <w:r>
-              <w:t xml:space="preserve">Do you have time to do it today?</w:t>
-            </w:r>
-          </w:p>
-        </w:tc>
-        <w:tc>
-          <w:tcPr>
-            <w:shd w:fill="auto" w:val="clear"/>
-            <w:tcMar>
-              <w:top w:w="100.0" w:type="dxa"/>
-              <w:left w:w="100.0" w:type="dxa"/>
-              <w:bottom w:w="100.0" w:type="dxa"/>
-              <w:right w:w="100.0" w:type="dxa"/>
-            </w:tcMar>
-            <w:vAlign w:val="top"/>
-          </w:tcPr>
-          <w:p>
-            <w:pPr>
-              <w:spacing w:after="0" w:line="276" w:lineRule="auto"/>
-              <w:jc w:val="left"/>
-              <w:rPr>
-                <w:color w:val="000000"/>
-                <w:shd w:fill="auto" w:val="clear"/>
-              </w:rPr>
-              <w:pStyle w:val="P68B1DB1-Normal3"/>
-            </w:pPr>
-            <w:r>
-              <w:t xml:space="preserve">Spend One-on-One Time With my Child</w:t>
-            </w:r>
-          </w:p>
-          <w:p>
-            <w:pPr>
-              <w:spacing w:after="0" w:line="276" w:lineRule="auto"/>
-              <w:jc w:val="left"/>
-              <w:rPr>
-                <w:color w:val="000000"/>
-                <w:shd w:fill="auto" w:val="clear"/>
-              </w:rPr>
-            </w:pPr>
-          </w:p>
-          <w:p>
-            <w:pPr>
-              <w:spacing w:after="0" w:line="276" w:lineRule="auto"/>
-              <w:jc w:val="left"/>
-              <w:rPr>
-                <w:color w:val="000000"/>
-                <w:shd w:fill="auto" w:val="clear"/>
-              </w:rPr>
-              <w:pStyle w:val="P68B1DB1-Normal3"/>
-            </w:pPr>
-            <w:r>
-              <w:t>DAY</w:t>
-            </w:r>
-          </w:p>
-          <w:p>
-            <w:pPr>
-              <w:spacing w:after="0" w:line="276" w:lineRule="auto"/>
-              <w:jc w:val="left"/>
-              <w:rPr>
-                <w:color w:val="000000"/>
-                <w:shd w:fill="auto" w:val="clear"/>
-              </w:rPr>
-              <w:pStyle w:val="P68B1DB1-Normal3"/>
-            </w:pPr>
-            <w:r>
-              <w:t>PLAY</w:t>
-            </w:r>
-          </w:p>
-          <w:p>
-            <w:pPr>
-              <w:spacing w:after="0" w:line="276" w:lineRule="auto"/>
-              <w:jc w:val="left"/>
-              <w:rPr>
-                <w:color w:val="000000"/>
-                <w:shd w:fill="auto" w:val="clear"/>
-              </w:rPr>
-              <w:pStyle w:val="P68B1DB1-Normal3"/>
-            </w:pPr>
-            <w:r>
-              <w:t>STAY</w:t>
-            </w:r>
-          </w:p>
-          <w:p>
-            <w:pPr>
-              <w:spacing w:after="0" w:line="276" w:lineRule="auto"/>
-              <w:jc w:val="left"/>
-              <w:rPr>
-                <w:color w:val="000000"/>
-                <w:shd w:fill="auto" w:val="clear"/>
-              </w:rPr>
-            </w:pPr>
-          </w:p>
-          <w:p>
-            <w:pPr>
-              <w:spacing w:after="0" w:line="276" w:lineRule="auto"/>
-              <w:jc w:val="left"/>
-              <w:rPr>
-                <w:color w:val="000000"/>
-                <w:shd w:fill="auto" w:val="clear"/>
-              </w:rPr>
-              <w:pStyle w:val="P68B1DB1-Normal3"/>
-            </w:pPr>
-            <w:r>
-              <w:t xml:space="preserve">HOME ACTIVITY: </w:t>
-            </w:r>
-          </w:p>
-          <w:p>
-            <w:pPr>
-              <w:spacing w:after="0" w:line="276" w:lineRule="auto"/>
-              <w:jc w:val="left"/>
-              <w:rPr>
-                <w:color w:val="000000"/>
-                <w:shd w:fill="auto" w:val="clear"/>
-              </w:rPr>
-              <w:pStyle w:val="P68B1DB1-Normal3"/>
-            </w:pPr>
-            <w:r>
-              <w:t xml:space="preserve">Spend at least 5 minutes of one-on-one time with your child every day. </w:t>
+              <w:t xml:space="preserve">Khumbula ezingcebiso xana uchitha ixesha lomnye nomnye kunye nomntwana wakho: </w:t>
+            </w:r>
+          </w:p>
+          <w:p>
+            <w:pPr>
+              <w:spacing w:after="0" w:line="276" w:lineRule="auto"/>
+              <w:jc w:val="left"/>
+              <w:rPr>
+                <w:color w:val="000000"/>
+                <w:shd w:fill="auto" w:val="clear"/>
+              </w:rPr>
+              <w:pStyle w:val="P68B1DB1-Normal3"/>
+            </w:pPr>
+            <w:r>
+              <w:t xml:space="preserve">Umhla, </w:t>
+            </w:r>
+          </w:p>
+          <w:p>
+            <w:pPr>
+              <w:spacing w:after="0" w:line="276" w:lineRule="auto"/>
+              <w:jc w:val="left"/>
+              <w:rPr>
+                <w:color w:val="000000"/>
+                <w:shd w:fill="auto" w:val="clear"/>
+              </w:rPr>
+              <w:pStyle w:val="P68B1DB1-Normal3"/>
+            </w:pPr>
+            <w:r>
+              <w:t>Dlala,</w:t>
+            </w:r>
+          </w:p>
+          <w:p>
+            <w:pPr>
+              <w:spacing w:after="0" w:line="276" w:lineRule="auto"/>
+              <w:jc w:val="left"/>
+              <w:rPr>
+                <w:color w:val="000000"/>
+                <w:shd w:fill="auto" w:val="clear"/>
+              </w:rPr>
+              <w:pStyle w:val="P68B1DB1-Normal3"/>
+            </w:pPr>
+            <w:r>
+              <w:t xml:space="preserve">kwaye Hlala </w:t>
+            </w:r>
+          </w:p>
+          <w:p>
+            <w:pPr>
+              <w:spacing w:after="0" w:line="276" w:lineRule="auto"/>
+              <w:jc w:val="left"/>
+              <w:rPr>
+                <w:color w:val="000000"/>
+                <w:shd w:fill="auto" w:val="clear"/>
+              </w:rPr>
+              <w:pStyle w:val="P68B1DB1-Normal3"/>
+            </w:pPr>
+            <w:r>
+              <w:t xml:space="preserve">Umsebenzi wasekhaya kuleveki kukuzama ukuchitha nokuba yimizuzu emi 5 kwixesha lomnye nomnye kunye nomntwana wakho yonke imihla. </w:t>
+            </w:r>
+          </w:p>
+          <w:p>
+            <w:pPr>
+              <w:spacing w:after="0" w:line="276" w:lineRule="auto"/>
+              <w:jc w:val="left"/>
+              <w:rPr>
+                <w:color w:val="000000"/>
+                <w:shd w:fill="auto" w:val="clear"/>
+              </w:rPr>
+            </w:pPr>
+          </w:p>
+          <w:p>
+            <w:pPr>
+              <w:spacing w:after="0" w:line="276" w:lineRule="auto"/>
+              <w:jc w:val="left"/>
+              <w:rPr>
+                <w:color w:val="000000"/>
+                <w:shd w:fill="auto" w:val="clear"/>
+              </w:rPr>
+              <w:pStyle w:val="P68B1DB1-Normal3"/>
+            </w:pPr>
+            <w:r>
+              <w:t xml:space="preserve">Ingenza umahluko omkhulu! </w:t>
+            </w:r>
+          </w:p>
+          <w:p>
+            <w:pPr>
+              <w:spacing w:after="0" w:line="276" w:lineRule="auto"/>
+              <w:jc w:val="left"/>
+              <w:rPr>
+                <w:color w:val="000000"/>
+                <w:shd w:fill="auto" w:val="clear"/>
+              </w:rPr>
+            </w:pPr>
+          </w:p>
+          <w:p>
+            <w:pPr>
+              <w:spacing w:after="0" w:line="276" w:lineRule="auto"/>
+              <w:jc w:val="left"/>
+              <w:rPr>
+                <w:color w:val="000000"/>
+                <w:shd w:fill="auto" w:val="clear"/>
+              </w:rPr>
+              <w:pStyle w:val="P68B1DB1-Normal3"/>
+            </w:pPr>
+            <w:r>
+              <w:t xml:space="preserve">Ingaba unalo ixesha lokuyenza namhalanje?</w:t>
+            </w:r>
+          </w:p>
+        </w:tc>
+        <w:tc>
+          <w:tcPr>
+            <w:shd w:fill="auto" w:val="clear"/>
+            <w:tcMar>
+              <w:top w:w="100.0" w:type="dxa"/>
+              <w:left w:w="100.0" w:type="dxa"/>
+              <w:bottom w:w="100.0" w:type="dxa"/>
+              <w:right w:w="100.0" w:type="dxa"/>
+            </w:tcMar>
+            <w:vAlign w:val="top"/>
+          </w:tcPr>
+          <w:p>
+            <w:pPr>
+              <w:spacing w:after="0" w:line="276" w:lineRule="auto"/>
+              <w:jc w:val="left"/>
+              <w:rPr>
+                <w:color w:val="000000"/>
+                <w:shd w:fill="auto" w:val="clear"/>
+              </w:rPr>
+              <w:pStyle w:val="P68B1DB1-Normal3"/>
+            </w:pPr>
+            <w:r>
+              <w:t xml:space="preserve">Chitha ixesha lomnye nomnye kunye nomntwana wakho</w:t>
+            </w:r>
+          </w:p>
+          <w:p>
+            <w:pPr>
+              <w:spacing w:after="0" w:line="276" w:lineRule="auto"/>
+              <w:jc w:val="left"/>
+              <w:rPr>
+                <w:color w:val="000000"/>
+                <w:shd w:fill="auto" w:val="clear"/>
+              </w:rPr>
+            </w:pPr>
+          </w:p>
+          <w:p>
+            <w:pPr>
+              <w:spacing w:after="0" w:line="276" w:lineRule="auto"/>
+              <w:jc w:val="left"/>
+              <w:rPr>
+                <w:color w:val="000000"/>
+                <w:shd w:fill="auto" w:val="clear"/>
+              </w:rPr>
+              <w:pStyle w:val="P68B1DB1-Normal3"/>
+            </w:pPr>
+            <w:r>
+              <w:t>UMHLA</w:t>
+            </w:r>
+          </w:p>
+          <w:p>
+            <w:pPr>
+              <w:spacing w:after="0" w:line="276" w:lineRule="auto"/>
+              <w:jc w:val="left"/>
+              <w:rPr>
+                <w:color w:val="000000"/>
+                <w:shd w:fill="auto" w:val="clear"/>
+              </w:rPr>
+              <w:pStyle w:val="P68B1DB1-Normal3"/>
+            </w:pPr>
+            <w:r>
+              <w:t>DLALA</w:t>
+            </w:r>
+          </w:p>
+          <w:p>
+            <w:pPr>
+              <w:spacing w:after="0" w:line="276" w:lineRule="auto"/>
+              <w:jc w:val="left"/>
+              <w:rPr>
+                <w:color w:val="000000"/>
+                <w:shd w:fill="auto" w:val="clear"/>
+              </w:rPr>
+              <w:pStyle w:val="P68B1DB1-Normal3"/>
+            </w:pPr>
+            <w:r>
+              <w:t>HLALA</w:t>
+            </w:r>
+          </w:p>
+          <w:p>
+            <w:pPr>
+              <w:spacing w:after="0" w:line="276" w:lineRule="auto"/>
+              <w:jc w:val="left"/>
+              <w:rPr>
+                <w:color w:val="000000"/>
+                <w:shd w:fill="auto" w:val="clear"/>
+              </w:rPr>
+            </w:pPr>
+          </w:p>
+          <w:p>
+            <w:pPr>
+              <w:spacing w:after="0" w:line="276" w:lineRule="auto"/>
+              <w:jc w:val="left"/>
+              <w:rPr>
+                <w:color w:val="000000"/>
+                <w:shd w:fill="auto" w:val="clear"/>
+              </w:rPr>
+              <w:pStyle w:val="P68B1DB1-Normal3"/>
+            </w:pPr>
+            <w:r>
+              <w:t xml:space="preserve">UMSEBENZI WASEKHAYA: </w:t>
+            </w:r>
+          </w:p>
+          <w:p>
+            <w:pPr>
+              <w:spacing w:after="0" w:line="276" w:lineRule="auto"/>
+              <w:jc w:val="left"/>
+              <w:rPr>
+                <w:color w:val="000000"/>
+                <w:shd w:fill="auto" w:val="clear"/>
+              </w:rPr>
+              <w:pStyle w:val="P68B1DB1-Normal3"/>
+            </w:pPr>
+            <w:r>
+              <w:t xml:space="preserve">Chitha nokuba yimizuzu emi 5 lexesha lomnye nomnye kunye nomntwana wakho. </w:t>
             </w:r>
           </w:p>
         </w:tc>
@@ -1492,7 +1493,7 @@
                 <w:color w:val="000000"/>
                 <w:shd w:fill="auto" w:val="clear"/>
               </w:rPr>
-              <w:t xml:space="preserve">Hello, it is great to see you again on </w:t>
+              <w:t xml:space="preserve">Molo, Kuhle ukukubona kwakhona kwi</w:t>
             </w:r>
             <w:r>
               <w:fldChar w:fldCharType="begin"/>
@@ -1538,7 +1539,7 @@
               <w:pStyle w:val="P68B1DB1-Normal3"/>
             </w:pPr>
             <w:r>
-              <w:t xml:space="preserve">Well done for taking time to learn how to improve your relationship with your child. It shows you really care! How did this message make you feel? We all feel better when we are praised! Today we are learning about giving our children praise. </w:t>
+              <w:t xml:space="preserve">Wenze kakuhle ngokuthatha ixesha ukufunda ukuphuhlisa ubudlwelana bakho kunye nomntwana wakho. Ibonisa ukuba uyakhathala ngokwenene! Ukwenze waziva njani lomyalezo? Sonke siziva singcono xana sinconywa! Namhlanje sifunda malunga nokuncoma abantwana bethu. </w:t>
             </w:r>
           </w:p>
           <w:p>
@@ -1553,7 +1554,7 @@
               <w:pStyle w:val="P68B1DB1-Normal3"/>
             </w:pPr>
             <w:r>
-              <w:t xml:space="preserve">Children respond well to praise. When you praise your child for their efforts and for good behaviour, they will continue to behave well. </w:t>
+              <w:t xml:space="preserve">Abantwana baphendula ngcono xa benconywa. Xana uncoma umntwana wakho ngemizamo yabo nange similo esihle, bazoqhubeka beziphatha kakuhle. </w:t>
             </w:r>
           </w:p>
           <w:p>
@@ -2849,43 +2850,43 @@
               <w:pStyle w:val="P68B1DB1-Normal3"/>
             </w:pPr>
             <w:r>
-              <w:t xml:space="preserve">Talk to your child about what they want their routines to look like. Did you know that your child is more likely to follow routines when they help to set them? Try it out!</w:t>
-            </w:r>
-          </w:p>
-          <w:p>
-            <w:pPr>
-              <w:spacing w:after="0" w:line="276" w:lineRule="auto"/>
-              <w:jc w:val="left"/>
-              <w:rPr>
-                <w:color w:val="000000"/>
-                <w:shd w:fill="auto" w:val="clear"/>
-              </w:rPr>
-            </w:pPr>
-          </w:p>
-        </w:tc>
-        <w:tc>
-          <w:tcPr>
-            <w:shd w:fill="auto" w:val="clear"/>
-            <w:tcMar>
-              <w:top w:w="100.0" w:type="dxa"/>
-              <w:left w:w="100.0" w:type="dxa"/>
-              <w:bottom w:w="100.0" w:type="dxa"/>
-              <w:right w:w="100.0" w:type="dxa"/>
-            </w:tcMar>
-            <w:vAlign w:val="top"/>
-          </w:tcPr>
-          <w:p>
-            <w:pPr>
-              <w:spacing w:after="0" w:line="276" w:lineRule="auto"/>
-              <w:jc w:val="left"/>
-              <w:rPr>
-                <w:color w:val="000000"/>
-                <w:shd w:fill="auto" w:val="clear"/>
-              </w:rPr>
-              <w:pStyle w:val="P68B1DB1-Normal3"/>
-            </w:pPr>
-            <w:r>
-              <w:t xml:space="preserve">BE A TEAM and work together with your child to set the routine </w:t>
+              <w:t xml:space="preserve">Talk to your child about what they want their routines to look like. Did you know that your child is more likely to follow routines when they help to set them? Yizame!</w:t>
+            </w:r>
+          </w:p>
+          <w:p>
+            <w:pPr>
+              <w:spacing w:after="0" w:line="276" w:lineRule="auto"/>
+              <w:jc w:val="left"/>
+              <w:rPr>
+                <w:color w:val="000000"/>
+                <w:shd w:fill="auto" w:val="clear"/>
+              </w:rPr>
+            </w:pPr>
+          </w:p>
+        </w:tc>
+        <w:tc>
+          <w:tcPr>
+            <w:shd w:fill="auto" w:val="clear"/>
+            <w:tcMar>
+              <w:top w:w="100.0" w:type="dxa"/>
+              <w:left w:w="100.0" w:type="dxa"/>
+              <w:bottom w:w="100.0" w:type="dxa"/>
+              <w:right w:w="100.0" w:type="dxa"/>
+            </w:tcMar>
+            <w:vAlign w:val="top"/>
+          </w:tcPr>
+          <w:p>
+            <w:pPr>
+              <w:spacing w:after="0" w:line="276" w:lineRule="auto"/>
+              <w:jc w:val="left"/>
+              <w:rPr>
+                <w:color w:val="000000"/>
+                <w:shd w:fill="auto" w:val="clear"/>
+              </w:rPr>
+              <w:pStyle w:val="P68B1DB1-Normal3"/>
+            </w:pPr>
+            <w:r>
+              <w:t xml:space="preserve">YIBANI LIQEMBU kwaye nisebenze kunye ku seto lwenkqubo yemihla ngemihla kunye nomntwana wakho </w:t>
             </w:r>
           </w:p>
           <w:p>
@@ -2949,95 +2950,95 @@
               <w:pStyle w:val="P68B1DB1-Normal3"/>
             </w:pPr>
             <w:r>
-              <w:t xml:space="preserve">Next, Be Consistent</w:t>
-            </w:r>
-          </w:p>
-          <w:p>
-            <w:pPr>
-              <w:spacing w:after="0" w:line="276" w:lineRule="auto"/>
-              <w:jc w:val="left"/>
-              <w:rPr>
-                <w:color w:val="000000"/>
-                <w:shd w:fill="auto" w:val="clear"/>
-              </w:rPr>
-            </w:pPr>
-          </w:p>
-          <w:p>
-            <w:pPr>
-              <w:spacing w:after="0" w:line="276" w:lineRule="auto"/>
-              <w:jc w:val="left"/>
-              <w:rPr>
-                <w:color w:val="000000"/>
-                <w:shd w:fill="auto" w:val="clear"/>
-              </w:rPr>
-              <w:pStyle w:val="P68B1DB1-Normal3"/>
-            </w:pPr>
-            <w:r>
-              <w:t xml:space="preserve">Once you set the routine, make sure your child follows their routines daily.</w:t>
-            </w:r>
-          </w:p>
-          <w:p>
-            <w:pPr>
-              <w:spacing w:after="0" w:line="276" w:lineRule="auto"/>
-              <w:jc w:val="left"/>
-              <w:rPr>
-                <w:color w:val="000000"/>
-                <w:shd w:fill="auto" w:val="clear"/>
-              </w:rPr>
-              <w:pStyle w:val="P68B1DB1-Normal3"/>
-            </w:pPr>
-            <w:r>
-              <w:t xml:space="preserve">Activities become easier to manage when children learn and get used to a routine. </w:t>
-            </w:r>
-          </w:p>
-          <w:p>
-            <w:pPr>
-              <w:spacing w:after="0" w:line="276" w:lineRule="auto"/>
-              <w:jc w:val="left"/>
-              <w:rPr>
-                <w:color w:val="000000"/>
-                <w:shd w:fill="auto" w:val="clear"/>
-              </w:rPr>
-            </w:pPr>
-          </w:p>
-          <w:p>
-            <w:pPr>
-              <w:spacing w:after="0" w:line="276" w:lineRule="auto"/>
-              <w:jc w:val="left"/>
-              <w:rPr>
-                <w:color w:val="000000"/>
-                <w:shd w:fill="auto" w:val="clear"/>
-              </w:rPr>
-              <w:pStyle w:val="P68B1DB1-Normal3"/>
-            </w:pPr>
-            <w:r>
-              <w:t xml:space="preserve">Consistent routines help your child learn how to do daily activities by themselves and how to manage their time.</w:t>
-            </w:r>
-          </w:p>
-        </w:tc>
-        <w:tc>
-          <w:tcPr>
-            <w:shd w:fill="auto" w:val="clear"/>
-            <w:tcMar>
-              <w:top w:w="100.0" w:type="dxa"/>
-              <w:left w:w="100.0" w:type="dxa"/>
-              <w:bottom w:w="100.0" w:type="dxa"/>
-              <w:right w:w="100.0" w:type="dxa"/>
-            </w:tcMar>
-            <w:vAlign w:val="top"/>
-          </w:tcPr>
-          <w:p>
-            <w:pPr>
-              <w:spacing w:after="0" w:line="276" w:lineRule="auto"/>
-              <w:jc w:val="left"/>
-              <w:rPr>
-                <w:color w:val="000000"/>
-                <w:shd w:fill="auto" w:val="clear"/>
-              </w:rPr>
-              <w:pStyle w:val="P68B1DB1-Normal3"/>
-            </w:pPr>
-            <w:r>
-              <w:t xml:space="preserve">BE CONSISTENT to make sure your child follows their routines</w:t>
+              <w:t xml:space="preserve">Okulandelayo, Ibesisigxina</w:t>
+            </w:r>
+          </w:p>
+          <w:p>
+            <w:pPr>
+              <w:spacing w:after="0" w:line="276" w:lineRule="auto"/>
+              <w:jc w:val="left"/>
+              <w:rPr>
+                <w:color w:val="000000"/>
+                <w:shd w:fill="auto" w:val="clear"/>
+              </w:rPr>
+            </w:pPr>
+          </w:p>
+          <w:p>
+            <w:pPr>
+              <w:spacing w:after="0" w:line="276" w:lineRule="auto"/>
+              <w:jc w:val="left"/>
+              <w:rPr>
+                <w:color w:val="000000"/>
+                <w:shd w:fill="auto" w:val="clear"/>
+              </w:rPr>
+              <w:pStyle w:val="P68B1DB1-Normal3"/>
+            </w:pPr>
+            <w:r>
+              <w:t xml:space="preserve">Xa ulwenzile useto lwenkqubo yemihla ngemihla, qinisekisa ukuba umntwna wakho uyayilandela inkqubo yemihla ngemihla.</w:t>
+            </w:r>
+          </w:p>
+          <w:p>
+            <w:pPr>
+              <w:spacing w:after="0" w:line="276" w:lineRule="auto"/>
+              <w:jc w:val="left"/>
+              <w:rPr>
+                <w:color w:val="000000"/>
+                <w:shd w:fill="auto" w:val="clear"/>
+              </w:rPr>
+              <w:pStyle w:val="P68B1DB1-Normal3"/>
+            </w:pPr>
+            <w:r>
+              <w:t xml:space="preserve">Imisebenzi iye ibelula ukuyilawula xana abantwana befunda kwaye beqhelene nenkqubo yemihla ngemihla. </w:t>
+            </w:r>
+          </w:p>
+          <w:p>
+            <w:pPr>
+              <w:spacing w:after="0" w:line="276" w:lineRule="auto"/>
+              <w:jc w:val="left"/>
+              <w:rPr>
+                <w:color w:val="000000"/>
+                <w:shd w:fill="auto" w:val="clear"/>
+              </w:rPr>
+            </w:pPr>
+          </w:p>
+          <w:p>
+            <w:pPr>
+              <w:spacing w:after="0" w:line="276" w:lineRule="auto"/>
+              <w:jc w:val="left"/>
+              <w:rPr>
+                <w:color w:val="000000"/>
+                <w:shd w:fill="auto" w:val="clear"/>
+              </w:rPr>
+              <w:pStyle w:val="P68B1DB1-Normal3"/>
+            </w:pPr>
+            <w:r>
+              <w:t xml:space="preserve">Inkqubo yemihla ngemihla esisigxina inceda umntwana wakho ukuzenzela imisebenzi ngokukunokwabo kwaye balilawule njani ixesha labo.</w:t>
+            </w:r>
+          </w:p>
+        </w:tc>
+        <w:tc>
+          <w:tcPr>
+            <w:shd w:fill="auto" w:val="clear"/>
+            <w:tcMar>
+              <w:top w:w="100.0" w:type="dxa"/>
+              <w:left w:w="100.0" w:type="dxa"/>
+              <w:bottom w:w="100.0" w:type="dxa"/>
+              <w:right w:w="100.0" w:type="dxa"/>
+            </w:tcMar>
+            <w:vAlign w:val="top"/>
+          </w:tcPr>
+          <w:p>
+            <w:pPr>
+              <w:spacing w:after="0" w:line="276" w:lineRule="auto"/>
+              <w:jc w:val="left"/>
+              <w:rPr>
+                <w:color w:val="000000"/>
+                <w:shd w:fill="auto" w:val="clear"/>
+              </w:rPr>
+              <w:pStyle w:val="P68B1DB1-Normal3"/>
+            </w:pPr>
+            <w:r>
+              <w:t xml:space="preserve">ISIGXINA kukuqinisekisa umntwana wakho uyayilandela iinkqubo zemihla nge mihla</w:t>
             </w:r>
           </w:p>
           <w:p>
@@ -3101,57 +3102,57 @@
               <w:pStyle w:val="P68B1DB1-Normal3"/>
             </w:pPr>
             <w:r>
-              <w:t xml:space="preserve">Finally, Give Praise. </w:t>
-            </w:r>
-          </w:p>
-          <w:p>
-            <w:pPr>
-              <w:spacing w:after="0" w:line="276" w:lineRule="auto"/>
-              <w:jc w:val="left"/>
-              <w:rPr>
-                <w:color w:val="000000"/>
-                <w:shd w:fill="auto" w:val="clear"/>
-              </w:rPr>
-            </w:pPr>
-          </w:p>
-          <w:p>
-            <w:pPr>
-              <w:spacing w:after="0" w:line="276" w:lineRule="auto"/>
-              <w:jc w:val="left"/>
-              <w:rPr>
-                <w:color w:val="000000"/>
-                <w:shd w:fill="auto" w:val="clear"/>
-              </w:rPr>
-              <w:pStyle w:val="P68B1DB1-Normal3"/>
-            </w:pPr>
-            <w:r>
-              <w:t xml:space="preserve">Praise your child for creating a routine with you and praise them when they follow the routine!</w:t>
-            </w:r>
-          </w:p>
-        </w:tc>
-        <w:tc>
-          <w:tcPr>
-            <w:shd w:fill="auto" w:val="clear"/>
-            <w:tcMar>
-              <w:top w:w="100.0" w:type="dxa"/>
-              <w:left w:w="100.0" w:type="dxa"/>
-              <w:bottom w:w="100.0" w:type="dxa"/>
-              <w:right w:w="100.0" w:type="dxa"/>
-            </w:tcMar>
-            <w:vAlign w:val="top"/>
-          </w:tcPr>
-          <w:p>
-            <w:pPr>
-              <w:spacing w:after="0" w:line="276" w:lineRule="auto"/>
-              <w:jc w:val="left"/>
-              <w:rPr>
-                <w:color w:val="000000"/>
-                <w:shd w:fill="auto" w:val="clear"/>
-              </w:rPr>
-              <w:pStyle w:val="P68B1DB1-Normal3"/>
-            </w:pPr>
-            <w:r>
-              <w:t xml:space="preserve">GIVE PRAISE for setting and following the routine. </w:t>
+              <w:t xml:space="preserve">Okokugqibelana, Ncoma. </w:t>
+            </w:r>
+          </w:p>
+          <w:p>
+            <w:pPr>
+              <w:spacing w:after="0" w:line="276" w:lineRule="auto"/>
+              <w:jc w:val="left"/>
+              <w:rPr>
+                <w:color w:val="000000"/>
+                <w:shd w:fill="auto" w:val="clear"/>
+              </w:rPr>
+            </w:pPr>
+          </w:p>
+          <w:p>
+            <w:pPr>
+              <w:spacing w:after="0" w:line="276" w:lineRule="auto"/>
+              <w:jc w:val="left"/>
+              <w:rPr>
+                <w:color w:val="000000"/>
+                <w:shd w:fill="auto" w:val="clear"/>
+              </w:rPr>
+              <w:pStyle w:val="P68B1DB1-Normal3"/>
+            </w:pPr>
+            <w:r>
+              <w:t xml:space="preserve">Ncoma umntwana wakho ngokwakha inkqubo yemihla ngemihla kunye nawe kwaye bancome xana beyilandlela inkqubo yemihla ngemihla!</w:t>
+            </w:r>
+          </w:p>
+        </w:tc>
+        <w:tc>
+          <w:tcPr>
+            <w:shd w:fill="auto" w:val="clear"/>
+            <w:tcMar>
+              <w:top w:w="100.0" w:type="dxa"/>
+              <w:left w:w="100.0" w:type="dxa"/>
+              <w:bottom w:w="100.0" w:type="dxa"/>
+              <w:right w:w="100.0" w:type="dxa"/>
+            </w:tcMar>
+            <w:vAlign w:val="top"/>
+          </w:tcPr>
+          <w:p>
+            <w:pPr>
+              <w:spacing w:after="0" w:line="276" w:lineRule="auto"/>
+              <w:jc w:val="left"/>
+              <w:rPr>
+                <w:color w:val="000000"/>
+                <w:shd w:fill="auto" w:val="clear"/>
+              </w:rPr>
+              <w:pStyle w:val="P68B1DB1-Normal3"/>
+            </w:pPr>
+            <w:r>
+              <w:t xml:space="preserve">NCOMA ngoseto nokulandela inkqubo yemihla ngemihla. </w:t>
             </w:r>
           </w:p>
           <w:p>
@@ -3215,7 +3216,7 @@
               <w:pStyle w:val="P68B1DB1-Normal3"/>
             </w:pPr>
             <w:r>
-              <w:t xml:space="preserve">Here are some other routines you could talk about with your child: </w:t>
+              <w:t xml:space="preserve">Nazi ezinye iingcebiso ngeenkqubo zamihla ngemihla ongathetha ngazo kunye nomntwana wakho: </w:t>
             </w:r>
           </w:p>
           <w:p>
@@ -3243,63 +3244,63 @@
               <w:pStyle w:val="P68B1DB1-Normal3"/>
             </w:pPr>
             <w:r>
-              <w:t xml:space="preserve">Schoolwork </w:t>
-            </w:r>
-          </w:p>
-          <w:p>
-            <w:pPr>
-              <w:spacing w:after="0" w:line="276" w:lineRule="auto"/>
-              <w:jc w:val="left"/>
-              <w:rPr>
-                <w:color w:val="000000"/>
-                <w:shd w:fill="auto" w:val="clear"/>
-              </w:rPr>
-              <w:pStyle w:val="P68B1DB1-Normal3"/>
-            </w:pPr>
-            <w:r>
-              <w:t xml:space="preserve">Chores </w:t>
-            </w:r>
-          </w:p>
-          <w:p>
-            <w:pPr>
-              <w:spacing w:after="0" w:line="276" w:lineRule="auto"/>
-              <w:jc w:val="left"/>
-              <w:rPr>
-                <w:color w:val="000000"/>
-                <w:shd w:fill="auto" w:val="clear"/>
-              </w:rPr>
-              <w:pStyle w:val="P68B1DB1-Normal3"/>
-            </w:pPr>
-            <w:r>
-              <w:t xml:space="preserve">Mealtime </w:t>
-            </w:r>
-          </w:p>
-          <w:p>
-            <w:pPr>
-              <w:spacing w:after="0" w:line="276" w:lineRule="auto"/>
-              <w:jc w:val="left"/>
-              <w:rPr>
-                <w:color w:val="000000"/>
-                <w:shd w:fill="auto" w:val="clear"/>
-              </w:rPr>
-              <w:pStyle w:val="P68B1DB1-Normal3"/>
-            </w:pPr>
-            <w:r>
-              <w:t xml:space="preserve">Free time </w:t>
-            </w:r>
-          </w:p>
-          <w:p>
-            <w:pPr>
-              <w:spacing w:after="0" w:line="276" w:lineRule="auto"/>
-              <w:jc w:val="left"/>
-              <w:rPr>
-                <w:color w:val="000000"/>
-                <w:shd w:fill="auto" w:val="clear"/>
-              </w:rPr>
-              <w:pStyle w:val="P68B1DB1-Normal3"/>
-            </w:pPr>
-            <w:r>
-              <w:t xml:space="preserve">TV or gadget time </w:t>
+              <w:t xml:space="preserve">Umsebenzi wesikolo </w:t>
+            </w:r>
+          </w:p>
+          <w:p>
+            <w:pPr>
+              <w:spacing w:after="0" w:line="276" w:lineRule="auto"/>
+              <w:jc w:val="left"/>
+              <w:rPr>
+                <w:color w:val="000000"/>
+                <w:shd w:fill="auto" w:val="clear"/>
+              </w:rPr>
+              <w:pStyle w:val="P68B1DB1-Normal3"/>
+            </w:pPr>
+            <w:r>
+              <w:t xml:space="preserve">Umsebenzi wasekhaya </w:t>
+            </w:r>
+          </w:p>
+          <w:p>
+            <w:pPr>
+              <w:spacing w:after="0" w:line="276" w:lineRule="auto"/>
+              <w:jc w:val="left"/>
+              <w:rPr>
+                <w:color w:val="000000"/>
+                <w:shd w:fill="auto" w:val="clear"/>
+              </w:rPr>
+              <w:pStyle w:val="P68B1DB1-Normal3"/>
+            </w:pPr>
+            <w:r>
+              <w:t xml:space="preserve">Ixesha lokutya </w:t>
+            </w:r>
+          </w:p>
+          <w:p>
+            <w:pPr>
+              <w:spacing w:after="0" w:line="276" w:lineRule="auto"/>
+              <w:jc w:val="left"/>
+              <w:rPr>
+                <w:color w:val="000000"/>
+                <w:shd w:fill="auto" w:val="clear"/>
+              </w:rPr>
+              <w:pStyle w:val="P68B1DB1-Normal3"/>
+            </w:pPr>
+            <w:r>
+              <w:t xml:space="preserve">Ixesha lamahala </w:t>
+            </w:r>
+          </w:p>
+          <w:p>
+            <w:pPr>
+              <w:spacing w:after="0" w:line="276" w:lineRule="auto"/>
+              <w:jc w:val="left"/>
+              <w:rPr>
+                <w:color w:val="000000"/>
+                <w:shd w:fill="auto" w:val="clear"/>
+              </w:rPr>
+              <w:pStyle w:val="P68B1DB1-Normal3"/>
+            </w:pPr>
+            <w:r>
+              <w:t xml:space="preserve">Umabonakude okanye ixesha gajethi </w:t>
             </w:r>
           </w:p>
         </w:tc>
@@ -3325,19 +3326,19 @@
               <w:pStyle w:val="P68B1DB1-Normal4"/>
             </w:pPr>
             <w:r>
-              <w:t xml:space="preserve">Here are some other routines you could talk about with your child: </w:t>
-              <w:br w:type="textWrapping"/>
-              <w:t xml:space="preserve">✅ Bedtime </w:t>
-              <w:br w:type="textWrapping"/>
-              <w:t xml:space="preserve">✅ Schoolwork </w:t>
-              <w:br w:type="textWrapping"/>
-              <w:t xml:space="preserve">✅ Chores </w:t>
-              <w:br w:type="textWrapping"/>
-              <w:t xml:space="preserve">✅ Mealtime</w:t>
-              <w:br w:type="textWrapping"/>
-              <w:t xml:space="preserve">✅ Free time </w:t>
-              <w:br w:type="textWrapping"/>
-              <w:t xml:space="preserve">✅ TV or gadget time </w:t>
+              <w:t xml:space="preserve">Nazi ezinye iinkqubo zemihla ngemihla ongathetha ngazo kunye nomntwana wakho:</w:t>
+              <w:br w:type="textWrapping"/>
+              <w:t xml:space="preserve">✅Ixesha lokulala</w:t>
+              <w:br w:type="textWrapping"/>
+              <w:t xml:space="preserve">✅Umsebenzi wesikolo</w:t>
+              <w:br w:type="textWrapping"/>
+              <w:t xml:space="preserve">✅Umsebenzi wasekhaya</w:t>
+              <w:br w:type="textWrapping"/>
+              <w:t xml:space="preserve">✅Ixesha lokutya</w:t>
+              <w:br w:type="textWrapping"/>
+              <w:t xml:space="preserve">✅Ixesha lamahala</w:t>
+              <w:br w:type="textWrapping"/>
+              <w:t xml:space="preserve">✅Umabonakude okanye igajethi </w:t>
               <w:br w:type="textWrapping"/>
             </w:r>
           </w:p>
@@ -3412,71 +3413,71 @@
               <w:pStyle w:val="P68B1DB1-Normal3"/>
             </w:pPr>
             <w:r>
-              <w:t xml:space="preserve">Your home activity is to try to create a routine around spending 5 minutes of one-on-one time with your child every day. 📝 Can you do it today?</w:t>
-            </w:r>
-          </w:p>
-          <w:p>
-            <w:pPr>
-              <w:spacing w:after="0" w:line="276" w:lineRule="auto"/>
-              <w:jc w:val="left"/>
-              <w:rPr>
-                <w:color w:val="000000"/>
-                <w:shd w:fill="auto" w:val="clear"/>
-              </w:rPr>
-            </w:pPr>
-          </w:p>
-        </w:tc>
-        <w:tc>
-          <w:tcPr>
-            <w:shd w:fill="auto" w:val="clear"/>
-            <w:tcMar>
-              <w:top w:w="100.0" w:type="dxa"/>
-              <w:left w:w="100.0" w:type="dxa"/>
-              <w:bottom w:w="100.0" w:type="dxa"/>
-              <w:right w:w="100.0" w:type="dxa"/>
-            </w:tcMar>
-            <w:vAlign w:val="top"/>
-          </w:tcPr>
-          <w:p>
-            <w:pPr>
-              <w:spacing w:after="0" w:line="276" w:lineRule="auto"/>
-              <w:jc w:val="left"/>
-              <w:rPr>
-                <w:color w:val="000000"/>
-                <w:shd w:fill="auto" w:val="clear"/>
-              </w:rPr>
-              <w:pStyle w:val="P68B1DB1-Normal3"/>
-            </w:pPr>
-            <w:r>
-              <w:t xml:space="preserve">Creating a Routine for One-on-One Time</w:t>
-            </w:r>
-          </w:p>
-          <w:p>
-            <w:pPr>
-              <w:spacing w:after="0" w:line="276" w:lineRule="auto"/>
-              <w:jc w:val="left"/>
-              <w:rPr>
-                <w:color w:val="000000"/>
-                <w:shd w:fill="auto" w:val="clear"/>
-              </w:rPr>
-              <w:pStyle w:val="P68B1DB1-Normal3"/>
-            </w:pPr>
-            <w:r>
-              <w:t xml:space="preserve">HOME ACTIVITY:</w:t>
-            </w:r>
-          </w:p>
-          <w:p>
-            <w:pPr>
-              <w:spacing w:after="0" w:line="276" w:lineRule="auto"/>
-              <w:jc w:val="left"/>
-              <w:rPr>
-                <w:color w:val="000000"/>
-                <w:shd w:fill="auto" w:val="clear"/>
-              </w:rPr>
-              <w:pStyle w:val="P68B1DB1-Normal3"/>
-            </w:pPr>
-            <w:r>
-              <w:t xml:space="preserve">Create a routine around spending 5 minutes of one-on-one time.</w:t>
+              <w:t xml:space="preserve">Umsebenzi wasekhaya kukuzama ukwakha inkqubo yemihla ngemihla ngakwi mizuzu emi 5 yexesha lomnye nomnye kunye nomntwana wakho yonke imihla. 📝 Ungakwazi ukuyenza namhlanje?</w:t>
+            </w:r>
+          </w:p>
+          <w:p>
+            <w:pPr>
+              <w:spacing w:after="0" w:line="276" w:lineRule="auto"/>
+              <w:jc w:val="left"/>
+              <w:rPr>
+                <w:color w:val="000000"/>
+                <w:shd w:fill="auto" w:val="clear"/>
+              </w:rPr>
+            </w:pPr>
+          </w:p>
+        </w:tc>
+        <w:tc>
+          <w:tcPr>
+            <w:shd w:fill="auto" w:val="clear"/>
+            <w:tcMar>
+              <w:top w:w="100.0" w:type="dxa"/>
+              <w:left w:w="100.0" w:type="dxa"/>
+              <w:bottom w:w="100.0" w:type="dxa"/>
+              <w:right w:w="100.0" w:type="dxa"/>
+            </w:tcMar>
+            <w:vAlign w:val="top"/>
+          </w:tcPr>
+          <w:p>
+            <w:pPr>
+              <w:spacing w:after="0" w:line="276" w:lineRule="auto"/>
+              <w:jc w:val="left"/>
+              <w:rPr>
+                <w:color w:val="000000"/>
+                <w:shd w:fill="auto" w:val="clear"/>
+              </w:rPr>
+              <w:pStyle w:val="P68B1DB1-Normal3"/>
+            </w:pPr>
+            <w:r>
+              <w:t xml:space="preserve">Ukwakha inkqubo yemihla ngemihla yexesha lomnye nomnye</w:t>
+            </w:r>
+          </w:p>
+          <w:p>
+            <w:pPr>
+              <w:spacing w:after="0" w:line="276" w:lineRule="auto"/>
+              <w:jc w:val="left"/>
+              <w:rPr>
+                <w:color w:val="000000"/>
+                <w:shd w:fill="auto" w:val="clear"/>
+              </w:rPr>
+              <w:pStyle w:val="P68B1DB1-Normal3"/>
+            </w:pPr>
+            <w:r>
+              <w:t xml:space="preserve">UMSEBENZI WASEKHAYA:</w:t>
+            </w:r>
+          </w:p>
+          <w:p>
+            <w:pPr>
+              <w:spacing w:after="0" w:line="276" w:lineRule="auto"/>
+              <w:jc w:val="left"/>
+              <w:rPr>
+                <w:color w:val="000000"/>
+                <w:shd w:fill="auto" w:val="clear"/>
+              </w:rPr>
+              <w:pStyle w:val="P68B1DB1-Normal3"/>
+            </w:pPr>
+            <w:r>
+              <w:t xml:space="preserve">Yakha inkqubo ngokwe mizuzuemi 5 yexesha lomnye nomnye.</w:t>
             </w:r>
           </w:p>
         </w:tc>
@@ -3701,7 +3702,7 @@
                 <w:color w:val="000000"/>
                 <w:shd w:fill="auto" w:val="clear"/>
               </w:rPr>
-              <w:t xml:space="preserve">Hello, we are glad to see you back on </w:t>
+              <w:t xml:space="preserve">Molo, siyakuvuyela ukubona ubuyile kwa</w:t>
             </w:r>
             <w:r>
               <w:fldChar w:fldCharType="begin"/>
@@ -3747,7 +3748,7 @@
               <w:pStyle w:val="P68B1DB1-Normal3"/>
             </w:pPr>
             <w:r>
-              <w:t xml:space="preserve">This lesson is about noticing your and your child’s feelings during One-on-One Time. </w:t>
+              <w:t xml:space="preserve">Esi sifundo simalunga nemvakalelo zakho kunye nomntwana wakho ngelixa lomnye nomnye. </w:t>
             </w:r>
           </w:p>
           <w:p>
@@ -3772,7 +3773,7 @@
               <w:pStyle w:val="P68B1DB1-Normal3"/>
             </w:pPr>
             <w:r>
-              <w:t xml:space="preserve">Noticing your own and your child’s emotions helps you to support  and look after yourselves well. Noticing and talking about feelings with your child will help them learn how to express and manage their emotions well. </w:t>
+              <w:t xml:space="preserve">Ukuqaphela iimvakalelo zakho nezomntwana wakho kunceda wena ukuzixhasa kwaye uzijonge ngendlela efanelekileyo. Ukuqaphela kwaye uthethe malunga neemvakalelo zakho kunye nomntwana wakho kunceda ukuba bafunde indlela yokuvakalisa nokulawula iimvakalelo zabo. </w:t>
             </w:r>
           </w:p>
           <w:p>
@@ -3787,139 +3788,139 @@
               <w:pStyle w:val="P68B1DB1-Normal3"/>
             </w:pPr>
             <w:r>
-              <w:t xml:space="preserve">They will learn that all feelings are okay - even the difficult ones.</w:t>
-            </w:r>
-          </w:p>
-          <w:p>
-            <w:pPr>
-              <w:spacing w:after="0" w:line="276" w:lineRule="auto"/>
-              <w:jc w:val="left"/>
-              <w:rPr>
-                <w:color w:val="000000"/>
-                <w:shd w:fill="auto" w:val="clear"/>
-              </w:rPr>
-            </w:pPr>
-          </w:p>
-          <w:p>
-            <w:pPr>
-              <w:spacing w:after="0" w:line="276" w:lineRule="auto"/>
-              <w:jc w:val="left"/>
-              <w:rPr>
-                <w:color w:val="000000"/>
-                <w:shd w:fill="auto" w:val="clear"/>
-              </w:rPr>
-              <w:pStyle w:val="P68B1DB1-Normal3"/>
-            </w:pPr>
-            <w:r>
-              <w:t xml:space="preserve">You can help by listening to them, thinking about how it must feel for them, and accepting their emotions. This will help them recognise other people’s feelings, too.</w:t>
-            </w:r>
-          </w:p>
-          <w:p>
-            <w:pPr>
-              <w:spacing w:after="0" w:line="276" w:lineRule="auto"/>
-              <w:jc w:val="left"/>
-              <w:rPr>
-                <w:color w:val="000000"/>
-                <w:shd w:fill="auto" w:val="clear"/>
-              </w:rPr>
-            </w:pPr>
-          </w:p>
-          <w:p>
-            <w:pPr>
-              <w:spacing w:after="0" w:line="276" w:lineRule="auto"/>
-              <w:jc w:val="left"/>
-              <w:rPr>
-                <w:color w:val="000000"/>
-                <w:shd w:fill="auto" w:val="clear"/>
-              </w:rPr>
-              <w:pStyle w:val="P68B1DB1-Normal3"/>
-            </w:pPr>
-            <w:r>
-              <w:t xml:space="preserve">Here are six tips for how you can help your child learn how to cope with their emotions: LEARN, NOTICE, OPEN, TALK, SHARE and CARE</w:t>
-            </w:r>
-          </w:p>
-          <w:p>
-            <w:pPr>
-              <w:spacing w:after="0" w:line="276" w:lineRule="auto"/>
-              <w:jc w:val="left"/>
-              <w:rPr>
-                <w:color w:val="000000"/>
-                <w:shd w:fill="auto" w:val="clear"/>
-              </w:rPr>
-            </w:pPr>
-          </w:p>
-          <w:p>
-            <w:pPr>
-              <w:spacing w:after="0" w:line="276" w:lineRule="auto"/>
-              <w:jc w:val="left"/>
-              <w:rPr>
-                <w:color w:val="000000"/>
-                <w:shd w:fill="auto" w:val="clear"/>
-              </w:rPr>
-              <w:pStyle w:val="P68B1DB1-Normal3"/>
-            </w:pPr>
-            <w:r>
-              <w:t xml:space="preserve">Let’s learn more about these together.</w:t>
-            </w:r>
-          </w:p>
-        </w:tc>
-        <w:tc>
-          <w:tcPr>
-            <w:shd w:fill="auto" w:val="clear"/>
-            <w:tcMar>
-              <w:top w:w="100.0" w:type="dxa"/>
-              <w:left w:w="100.0" w:type="dxa"/>
-              <w:bottom w:w="100.0" w:type="dxa"/>
-              <w:right w:w="100.0" w:type="dxa"/>
-            </w:tcMar>
-            <w:vAlign w:val="top"/>
-          </w:tcPr>
-          <w:p>
-            <w:pPr>
-              <w:spacing w:after="0" w:line="276" w:lineRule="auto"/>
-              <w:jc w:val="left"/>
-              <w:rPr>
-                <w:color w:val="000000"/>
-                <w:shd w:fill="auto" w:val="clear"/>
-              </w:rPr>
-              <w:pStyle w:val="P68B1DB1-Normal3"/>
-            </w:pPr>
-            <w:r>
-              <w:t xml:space="preserve">Notice Feelings During One-on-One Time </w:t>
-            </w:r>
-          </w:p>
-          <w:p>
-            <w:pPr>
-              <w:spacing w:after="0" w:line="276" w:lineRule="auto"/>
-              <w:jc w:val="left"/>
-              <w:rPr>
-                <w:color w:val="000000"/>
-                <w:shd w:fill="auto" w:val="clear"/>
-              </w:rPr>
-            </w:pPr>
-          </w:p>
-          <w:p>
-            <w:pPr>
-              <w:spacing w:after="0" w:line="276" w:lineRule="auto"/>
-              <w:jc w:val="left"/>
-              <w:rPr>
-                <w:color w:val="000000"/>
-                <w:shd w:fill="auto" w:val="clear"/>
-              </w:rPr>
-              <w:pStyle w:val="P68B1DB1-Normal3"/>
-            </w:pPr>
-            <w:r>
-              <w:t xml:space="preserve">LEARN </w:t>
-              <w:br w:type="textWrapping"/>
-              <w:t xml:space="preserve">NOTICE </w:t>
-              <w:br w:type="textWrapping"/>
-              <w:t xml:space="preserve">OPEN </w:t>
-              <w:br w:type="textWrapping"/>
-              <w:t xml:space="preserve">TALK </w:t>
-              <w:br w:type="textWrapping"/>
-              <w:t xml:space="preserve">SHARE </w:t>
-              <w:br w:type="textWrapping"/>
-              <w:t xml:space="preserve">CARE </w:t>
+              <w:t xml:space="preserve">Bazakufunda ukuba zonke iimvakalelo zamkelekile - nezi zinzima.</w:t>
+            </w:r>
+          </w:p>
+          <w:p>
+            <w:pPr>
+              <w:spacing w:after="0" w:line="276" w:lineRule="auto"/>
+              <w:jc w:val="left"/>
+              <w:rPr>
+                <w:color w:val="000000"/>
+                <w:shd w:fill="auto" w:val="clear"/>
+              </w:rPr>
+            </w:pPr>
+          </w:p>
+          <w:p>
+            <w:pPr>
+              <w:spacing w:after="0" w:line="276" w:lineRule="auto"/>
+              <w:jc w:val="left"/>
+              <w:rPr>
+                <w:color w:val="000000"/>
+                <w:shd w:fill="auto" w:val="clear"/>
+              </w:rPr>
+              <w:pStyle w:val="P68B1DB1-Normal3"/>
+            </w:pPr>
+            <w:r>
+              <w:t xml:space="preserve">Unganceda ngokuthi ubamamele, ucinge ngokuba inokuba baziva njani, kwaye bazamkela njani iimvakalelo zabo. Lento ingabanceda ukuba baziqaphele nezabanye imvakalelo, kanjalo.</w:t>
+            </w:r>
+          </w:p>
+          <w:p>
+            <w:pPr>
+              <w:spacing w:after="0" w:line="276" w:lineRule="auto"/>
+              <w:jc w:val="left"/>
+              <w:rPr>
+                <w:color w:val="000000"/>
+                <w:shd w:fill="auto" w:val="clear"/>
+              </w:rPr>
+            </w:pPr>
+          </w:p>
+          <w:p>
+            <w:pPr>
+              <w:spacing w:after="0" w:line="276" w:lineRule="auto"/>
+              <w:jc w:val="left"/>
+              <w:rPr>
+                <w:color w:val="000000"/>
+                <w:shd w:fill="auto" w:val="clear"/>
+              </w:rPr>
+              <w:pStyle w:val="P68B1DB1-Normal3"/>
+            </w:pPr>
+            <w:r>
+              <w:t xml:space="preserve">Nazi iingcebiso ezintandathu zokunceda umntwana wakho afunde indlela yokumelana neemvakalelo zabo: FUNDA, QAPHELA, VULA, THETHA, YABELANA kwaye KHATHALA</w:t>
+            </w:r>
+          </w:p>
+          <w:p>
+            <w:pPr>
+              <w:spacing w:after="0" w:line="276" w:lineRule="auto"/>
+              <w:jc w:val="left"/>
+              <w:rPr>
+                <w:color w:val="000000"/>
+                <w:shd w:fill="auto" w:val="clear"/>
+              </w:rPr>
+            </w:pPr>
+          </w:p>
+          <w:p>
+            <w:pPr>
+              <w:spacing w:after="0" w:line="276" w:lineRule="auto"/>
+              <w:jc w:val="left"/>
+              <w:rPr>
+                <w:color w:val="000000"/>
+                <w:shd w:fill="auto" w:val="clear"/>
+              </w:rPr>
+              <w:pStyle w:val="P68B1DB1-Normal3"/>
+            </w:pPr>
+            <w:r>
+              <w:t xml:space="preserve">Masifunde kakhulu malunga nazo kunye.</w:t>
+            </w:r>
+          </w:p>
+        </w:tc>
+        <w:tc>
+          <w:tcPr>
+            <w:shd w:fill="auto" w:val="clear"/>
+            <w:tcMar>
+              <w:top w:w="100.0" w:type="dxa"/>
+              <w:left w:w="100.0" w:type="dxa"/>
+              <w:bottom w:w="100.0" w:type="dxa"/>
+              <w:right w:w="100.0" w:type="dxa"/>
+            </w:tcMar>
+            <w:vAlign w:val="top"/>
+          </w:tcPr>
+          <w:p>
+            <w:pPr>
+              <w:spacing w:after="0" w:line="276" w:lineRule="auto"/>
+              <w:jc w:val="left"/>
+              <w:rPr>
+                <w:color w:val="000000"/>
+                <w:shd w:fill="auto" w:val="clear"/>
+              </w:rPr>
+              <w:pStyle w:val="P68B1DB1-Normal3"/>
+            </w:pPr>
+            <w:r>
+              <w:t xml:space="preserve">Qaphela imvakalelo ngelixa lomnye nomnye </w:t>
+            </w:r>
+          </w:p>
+          <w:p>
+            <w:pPr>
+              <w:spacing w:after="0" w:line="276" w:lineRule="auto"/>
+              <w:jc w:val="left"/>
+              <w:rPr>
+                <w:color w:val="000000"/>
+                <w:shd w:fill="auto" w:val="clear"/>
+              </w:rPr>
+            </w:pPr>
+          </w:p>
+          <w:p>
+            <w:pPr>
+              <w:spacing w:after="0" w:line="276" w:lineRule="auto"/>
+              <w:jc w:val="left"/>
+              <w:rPr>
+                <w:color w:val="000000"/>
+                <w:shd w:fill="auto" w:val="clear"/>
+              </w:rPr>
+              <w:pStyle w:val="P68B1DB1-Normal3"/>
+            </w:pPr>
+            <w:r>
+              <w:t>FUNDA</w:t>
+              <w:br w:type="textWrapping"/>
+              <w:t>QAPHELA</w:t>
+              <w:br w:type="textWrapping"/>
+              <w:t>VULA</w:t>
+              <w:br w:type="textWrapping"/>
+              <w:t>THETHA</w:t>
+              <w:br w:type="textWrapping"/>
+              <w:t>YABELANA</w:t>
+              <w:br w:type="textWrapping"/>
+              <w:t xml:space="preserve">KHATHALA </w:t>
             </w:r>
           </w:p>
           <w:p>
@@ -3983,263 +3984,263 @@
               <w:pStyle w:val="P68B1DB1-Normal3"/>
             </w:pPr>
             <w:r>
-              <w:t xml:space="preserve">The first step is to Learn.</w:t>
-            </w:r>
-          </w:p>
-          <w:p>
-            <w:pPr>
-              <w:spacing w:after="0" w:line="276" w:lineRule="auto"/>
-              <w:jc w:val="left"/>
-              <w:rPr>
-                <w:color w:val="000000"/>
-                <w:shd w:fill="auto" w:val="clear"/>
-              </w:rPr>
-            </w:pPr>
-          </w:p>
-          <w:p>
-            <w:pPr>
-              <w:spacing w:after="0" w:line="276" w:lineRule="auto"/>
-              <w:jc w:val="left"/>
-              <w:rPr>
-                <w:color w:val="000000"/>
-                <w:shd w:fill="auto" w:val="clear"/>
-              </w:rPr>
-              <w:pStyle w:val="P68B1DB1-Normal3"/>
-            </w:pPr>
-            <w:r>
-              <w:t xml:space="preserve">Learn about different emotions. There are 6 basic emotions, all of which provide us with a very specific message:  </w:t>
-            </w:r>
-          </w:p>
-          <w:p>
-            <w:pPr>
-              <w:spacing w:after="0" w:line="276" w:lineRule="auto"/>
-              <w:jc w:val="left"/>
-              <w:rPr>
-                <w:color w:val="000000"/>
-                <w:shd w:fill="auto" w:val="clear"/>
-              </w:rPr>
-            </w:pPr>
-          </w:p>
-          <w:p>
-            <w:pPr>
-              <w:spacing w:after="0" w:line="276" w:lineRule="auto"/>
-              <w:jc w:val="left"/>
-              <w:rPr>
-                <w:color w:val="000000"/>
-                <w:shd w:fill="auto" w:val="clear"/>
-              </w:rPr>
-              <w:pStyle w:val="P68B1DB1-Normal3"/>
-            </w:pPr>
-            <w:r>
-              <w:t xml:space="preserve">Happy tells us to keep doing things that make you feel good.  </w:t>
-            </w:r>
-          </w:p>
-          <w:p>
-            <w:pPr>
-              <w:spacing w:after="0" w:line="276" w:lineRule="auto"/>
-              <w:jc w:val="left"/>
-              <w:rPr>
-                <w:color w:val="000000"/>
-                <w:shd w:fill="auto" w:val="clear"/>
-              </w:rPr>
-            </w:pPr>
-          </w:p>
-          <w:p>
-            <w:pPr>
-              <w:spacing w:after="0" w:line="276" w:lineRule="auto"/>
-              <w:jc w:val="left"/>
-              <w:rPr>
-                <w:color w:val="000000"/>
-                <w:shd w:fill="auto" w:val="clear"/>
-              </w:rPr>
-              <w:pStyle w:val="P68B1DB1-Normal3"/>
-            </w:pPr>
-            <w:r>
-              <w:t xml:space="preserve">If you're feeling sad, it's a message that something important in your life needs attention.</w:t>
-            </w:r>
-          </w:p>
-          <w:p>
-            <w:pPr>
-              <w:spacing w:after="0" w:line="276" w:lineRule="auto"/>
-              <w:jc w:val="left"/>
-              <w:rPr>
-                <w:color w:val="000000"/>
-                <w:shd w:fill="auto" w:val="clear"/>
-              </w:rPr>
-            </w:pPr>
-          </w:p>
-          <w:p>
-            <w:pPr>
-              <w:spacing w:after="0" w:line="276" w:lineRule="auto"/>
-              <w:jc w:val="left"/>
-              <w:rPr>
-                <w:color w:val="000000"/>
-                <w:shd w:fill="auto" w:val="clear"/>
-              </w:rPr>
-              <w:pStyle w:val="P68B1DB1-Normal3"/>
-            </w:pPr>
-            <w:r>
-              <w:t xml:space="preserve">When anger arises, it's a signal to stand up for ourselves, and set limits. </w:t>
-              <w:br w:type="textWrapping"/>
-              <w:br w:type="textWrapping"/>
-              <w:t xml:space="preserve">The feeling of disgust tells us to move away from what we don’t like. </w:t>
-              <w:br w:type="textWrapping"/>
-              <w:br w:type="textWrapping"/>
-              <w:t xml:space="preserve">When you feel surprised, it's a signal to stop and pay attention for a moment, as something unexpected or important might be happening. </w:t>
-            </w:r>
-          </w:p>
-          <w:p>
-            <w:pPr>
-              <w:spacing w:after="0" w:line="276" w:lineRule="auto"/>
-              <w:jc w:val="left"/>
-              <w:rPr>
-                <w:color w:val="000000"/>
-                <w:shd w:fill="auto" w:val="clear"/>
-              </w:rPr>
-            </w:pPr>
-          </w:p>
-          <w:p>
-            <w:pPr>
-              <w:spacing w:after="0" w:line="276" w:lineRule="auto"/>
-              <w:jc w:val="left"/>
-              <w:rPr>
-                <w:color w:val="000000"/>
-                <w:shd w:fill="auto" w:val="clear"/>
-              </w:rPr>
-              <w:pStyle w:val="P68B1DB1-Normal3"/>
-            </w:pPr>
-            <w:r>
-              <w:t xml:space="preserve">Feeling afraid signals us to run away from immediate danger, ensuring our safety and well-being.</w:t>
-            </w:r>
-          </w:p>
-          <w:p>
-            <w:pPr>
-              <w:spacing w:after="0" w:line="276" w:lineRule="auto"/>
-              <w:jc w:val="left"/>
-              <w:rPr>
-                <w:color w:val="000000"/>
-                <w:shd w:fill="auto" w:val="clear"/>
-              </w:rPr>
-            </w:pPr>
-          </w:p>
-          <w:p>
-            <w:pPr>
-              <w:spacing w:after="0" w:line="276" w:lineRule="auto"/>
-              <w:jc w:val="left"/>
-              <w:rPr>
-                <w:color w:val="000000"/>
-                <w:shd w:fill="auto" w:val="clear"/>
-              </w:rPr>
-              <w:pStyle w:val="P68B1DB1-Normal3"/>
-            </w:pPr>
-            <w:r>
-              <w:t xml:space="preserve">As children get older, they learn to identify lots of other emotions, like feeling excited, frustrated, proud, lonely, peaceful, guilty, or confused</w:t>
-            </w:r>
-          </w:p>
-        </w:tc>
-        <w:tc>
-          <w:tcPr>
-            <w:shd w:fill="auto" w:val="clear"/>
-            <w:tcMar>
-              <w:top w:w="100.0" w:type="dxa"/>
-              <w:left w:w="100.0" w:type="dxa"/>
-              <w:bottom w:w="100.0" w:type="dxa"/>
-              <w:right w:w="100.0" w:type="dxa"/>
-            </w:tcMar>
-            <w:vAlign w:val="top"/>
-          </w:tcPr>
-          <w:p>
-            <w:pPr>
-              <w:spacing w:after="0" w:line="276" w:lineRule="auto"/>
-              <w:jc w:val="left"/>
-              <w:rPr>
-                <w:color w:val="000000"/>
-                <w:shd w:fill="auto" w:val="clear"/>
-              </w:rPr>
-              <w:pStyle w:val="P68B1DB1-Normal3"/>
-            </w:pPr>
-            <w:r>
-              <w:t xml:space="preserve">LEARN about different emotions. </w:t>
-            </w:r>
-          </w:p>
-          <w:p>
-            <w:pPr>
-              <w:spacing w:after="0" w:line="276" w:lineRule="auto"/>
-              <w:jc w:val="left"/>
-              <w:rPr>
-                <w:color w:val="000000"/>
-                <w:shd w:fill="auto" w:val="clear"/>
-              </w:rPr>
-            </w:pPr>
-          </w:p>
-          <w:p>
-            <w:pPr>
-              <w:spacing w:after="0" w:line="276" w:lineRule="auto"/>
-              <w:jc w:val="left"/>
-              <w:rPr>
-                <w:color w:val="000000"/>
-                <w:shd w:fill="auto" w:val="clear"/>
-              </w:rPr>
-              <w:pStyle w:val="P68B1DB1-Normal3"/>
-            </w:pPr>
-            <w:r>
-              <w:t xml:space="preserve">Happy </w:t>
-            </w:r>
-          </w:p>
-          <w:p>
-            <w:pPr>
-              <w:spacing w:after="0" w:line="276" w:lineRule="auto"/>
-              <w:jc w:val="left"/>
-              <w:rPr>
-                <w:color w:val="000000"/>
-                <w:shd w:fill="auto" w:val="clear"/>
-              </w:rPr>
-              <w:pStyle w:val="P68B1DB1-Normal3"/>
-            </w:pPr>
-            <w:r>
-              <w:t xml:space="preserve">Sad </w:t>
-            </w:r>
-          </w:p>
-          <w:p>
-            <w:pPr>
-              <w:spacing w:after="0" w:line="276" w:lineRule="auto"/>
-              <w:jc w:val="left"/>
-              <w:rPr>
-                <w:color w:val="000000"/>
-                <w:shd w:fill="auto" w:val="clear"/>
-              </w:rPr>
-              <w:pStyle w:val="P68B1DB1-Normal3"/>
-            </w:pPr>
-            <w:r>
-              <w:t xml:space="preserve">Angry </w:t>
-            </w:r>
-          </w:p>
-          <w:p>
-            <w:pPr>
-              <w:spacing w:after="0" w:line="276" w:lineRule="auto"/>
-              <w:jc w:val="left"/>
-              <w:rPr>
-                <w:color w:val="000000"/>
-                <w:shd w:fill="auto" w:val="clear"/>
-              </w:rPr>
-              <w:pStyle w:val="P68B1DB1-Normal3"/>
-            </w:pPr>
-            <w:r>
-              <w:t xml:space="preserve">Disgusted </w:t>
-            </w:r>
-          </w:p>
-          <w:p>
-            <w:pPr>
-              <w:spacing w:after="0" w:line="276" w:lineRule="auto"/>
-              <w:jc w:val="left"/>
-              <w:rPr>
-                <w:color w:val="000000"/>
-                <w:shd w:fill="auto" w:val="clear"/>
-              </w:rPr>
-              <w:pStyle w:val="P68B1DB1-Normal3"/>
-            </w:pPr>
-            <w:r>
-              <w:t xml:space="preserve">Surprised </w:t>
+              <w:t xml:space="preserve">Inqanaba lokuqala kuku Funda.</w:t>
+            </w:r>
+          </w:p>
+          <w:p>
+            <w:pPr>
+              <w:spacing w:after="0" w:line="276" w:lineRule="auto"/>
+              <w:jc w:val="left"/>
+              <w:rPr>
+                <w:color w:val="000000"/>
+                <w:shd w:fill="auto" w:val="clear"/>
+              </w:rPr>
+            </w:pPr>
+          </w:p>
+          <w:p>
+            <w:pPr>
+              <w:spacing w:after="0" w:line="276" w:lineRule="auto"/>
+              <w:jc w:val="left"/>
+              <w:rPr>
+                <w:color w:val="000000"/>
+                <w:shd w:fill="auto" w:val="clear"/>
+              </w:rPr>
+              <w:pStyle w:val="P68B1DB1-Normal3"/>
+            </w:pPr>
+            <w:r>
+              <w:t xml:space="preserve">Funda malunga neemvakalelo ezahlukeneyo. Kukho iimvakalelo eziyi 6 ezisisiqalelo, zonke zinika thina umyalezo ocace kakhulu:  </w:t>
+            </w:r>
+          </w:p>
+          <w:p>
+            <w:pPr>
+              <w:spacing w:after="0" w:line="276" w:lineRule="auto"/>
+              <w:jc w:val="left"/>
+              <w:rPr>
+                <w:color w:val="000000"/>
+                <w:shd w:fill="auto" w:val="clear"/>
+              </w:rPr>
+            </w:pPr>
+          </w:p>
+          <w:p>
+            <w:pPr>
+              <w:spacing w:after="0" w:line="276" w:lineRule="auto"/>
+              <w:jc w:val="left"/>
+              <w:rPr>
+                <w:color w:val="000000"/>
+                <w:shd w:fill="auto" w:val="clear"/>
+              </w:rPr>
+              <w:pStyle w:val="P68B1DB1-Normal3"/>
+            </w:pPr>
+            <w:r>
+              <w:t xml:space="preserve">Ukonwaba kuxelela thina ukuba sigcine izinto ezisenza sizive kamnandi.  </w:t>
+            </w:r>
+          </w:p>
+          <w:p>
+            <w:pPr>
+              <w:spacing w:after="0" w:line="276" w:lineRule="auto"/>
+              <w:jc w:val="left"/>
+              <w:rPr>
+                <w:color w:val="000000"/>
+                <w:shd w:fill="auto" w:val="clear"/>
+              </w:rPr>
+            </w:pPr>
+          </w:p>
+          <w:p>
+            <w:pPr>
+              <w:spacing w:after="0" w:line="276" w:lineRule="auto"/>
+              <w:jc w:val="left"/>
+              <w:rPr>
+                <w:color w:val="000000"/>
+                <w:shd w:fill="auto" w:val="clear"/>
+              </w:rPr>
+              <w:pStyle w:val="P68B1DB1-Normal3"/>
+            </w:pPr>
+            <w:r>
+              <w:t xml:space="preserve">Ukuba uziva ukhathazekile, ngumyalezo othi ikhona into ebalulekileyo ebomini bakho edinga ingqwalasela.</w:t>
+            </w:r>
+          </w:p>
+          <w:p>
+            <w:pPr>
+              <w:spacing w:after="0" w:line="276" w:lineRule="auto"/>
+              <w:jc w:val="left"/>
+              <w:rPr>
+                <w:color w:val="000000"/>
+                <w:shd w:fill="auto" w:val="clear"/>
+              </w:rPr>
+            </w:pPr>
+          </w:p>
+          <w:p>
+            <w:pPr>
+              <w:spacing w:after="0" w:line="276" w:lineRule="auto"/>
+              <w:jc w:val="left"/>
+              <w:rPr>
+                <w:color w:val="000000"/>
+                <w:shd w:fill="auto" w:val="clear"/>
+              </w:rPr>
+              <w:pStyle w:val="P68B1DB1-Normal3"/>
+            </w:pPr>
+            <w:r>
+              <w:t xml:space="preserve">Xana kuvuka umsindo, luphawu lokuba sizimele ngokunokwethu, kwaye simisele imida. </w:t>
+              <w:br w:type="textWrapping"/>
+              <w:br w:type="textWrapping"/>
+              <w:t xml:space="preserve">Imvakalelo yokucaphuka isixelela ukuba sibalekele kude kulonto singaythandiyo. </w:t>
+              <w:br w:type="textWrapping"/>
+              <w:br w:type="textWrapping"/>
+              <w:t xml:space="preserve">Xana uziva umangalisekile, luphawu lokuba yima kwaye nika ingqwalasela okomzuzwana, njengokuba kuzakwenza into engalindelekanga okanye ebalulekileyo engenzeka. </w:t>
+            </w:r>
+          </w:p>
+          <w:p>
+            <w:pPr>
+              <w:spacing w:after="0" w:line="276" w:lineRule="auto"/>
+              <w:jc w:val="left"/>
+              <w:rPr>
+                <w:color w:val="000000"/>
+                <w:shd w:fill="auto" w:val="clear"/>
+              </w:rPr>
+            </w:pPr>
+          </w:p>
+          <w:p>
+            <w:pPr>
+              <w:spacing w:after="0" w:line="276" w:lineRule="auto"/>
+              <w:jc w:val="left"/>
+              <w:rPr>
+                <w:color w:val="000000"/>
+                <w:shd w:fill="auto" w:val="clear"/>
+              </w:rPr>
+              <w:pStyle w:val="P68B1DB1-Normal3"/>
+            </w:pPr>
+            <w:r>
+              <w:t xml:space="preserve">Ukuziva usoyika luphawu lokuba balekela kude nento enobungozi, ukuqinisekisa ukhuselo lwethu kunye nempilo.</w:t>
+            </w:r>
+          </w:p>
+          <w:p>
+            <w:pPr>
+              <w:spacing w:after="0" w:line="276" w:lineRule="auto"/>
+              <w:jc w:val="left"/>
+              <w:rPr>
+                <w:color w:val="000000"/>
+                <w:shd w:fill="auto" w:val="clear"/>
+              </w:rPr>
+            </w:pPr>
+          </w:p>
+          <w:p>
+            <w:pPr>
+              <w:spacing w:after="0" w:line="276" w:lineRule="auto"/>
+              <w:jc w:val="left"/>
+              <w:rPr>
+                <w:color w:val="000000"/>
+                <w:shd w:fill="auto" w:val="clear"/>
+              </w:rPr>
+              <w:pStyle w:val="P68B1DB1-Normal3"/>
+            </w:pPr>
+            <w:r>
+              <w:t xml:space="preserve">Njengokuba abantwana besiya bekhula, bafunda ukuqhaphela nezinye iimvakalelo ezininzi, njengokuba beziva bevuya, bengxunguphele, bezingca, bebodwa, benoxolo, benetyala, okanye bebhidekile</w:t>
+            </w:r>
+          </w:p>
+        </w:tc>
+        <w:tc>
+          <w:tcPr>
+            <w:shd w:fill="auto" w:val="clear"/>
+            <w:tcMar>
+              <w:top w:w="100.0" w:type="dxa"/>
+              <w:left w:w="100.0" w:type="dxa"/>
+              <w:bottom w:w="100.0" w:type="dxa"/>
+              <w:right w:w="100.0" w:type="dxa"/>
+            </w:tcMar>
+            <w:vAlign w:val="top"/>
+          </w:tcPr>
+          <w:p>
+            <w:pPr>
+              <w:spacing w:after="0" w:line="276" w:lineRule="auto"/>
+              <w:jc w:val="left"/>
+              <w:rPr>
+                <w:color w:val="000000"/>
+                <w:shd w:fill="auto" w:val="clear"/>
+              </w:rPr>
+              <w:pStyle w:val="P68B1DB1-Normal3"/>
+            </w:pPr>
+            <w:r>
+              <w:t xml:space="preserve">FUNDA malunga neemvakalelo ezahlukeneyo. </w:t>
+            </w:r>
+          </w:p>
+          <w:p>
+            <w:pPr>
+              <w:spacing w:after="0" w:line="276" w:lineRule="auto"/>
+              <w:jc w:val="left"/>
+              <w:rPr>
+                <w:color w:val="000000"/>
+                <w:shd w:fill="auto" w:val="clear"/>
+              </w:rPr>
+            </w:pPr>
+          </w:p>
+          <w:p>
+            <w:pPr>
+              <w:spacing w:after="0" w:line="276" w:lineRule="auto"/>
+              <w:jc w:val="left"/>
+              <w:rPr>
+                <w:color w:val="000000"/>
+                <w:shd w:fill="auto" w:val="clear"/>
+              </w:rPr>
+              <w:pStyle w:val="P68B1DB1-Normal3"/>
+            </w:pPr>
+            <w:r>
+              <w:t xml:space="preserve">Ukonwaba </w:t>
+            </w:r>
+          </w:p>
+          <w:p>
+            <w:pPr>
+              <w:spacing w:after="0" w:line="276" w:lineRule="auto"/>
+              <w:jc w:val="left"/>
+              <w:rPr>
+                <w:color w:val="000000"/>
+                <w:shd w:fill="auto" w:val="clear"/>
+              </w:rPr>
+              <w:pStyle w:val="P68B1DB1-Normal3"/>
+            </w:pPr>
+            <w:r>
+              <w:t xml:space="preserve">Ukukhathazeka </w:t>
+            </w:r>
+          </w:p>
+          <w:p>
+            <w:pPr>
+              <w:spacing w:after="0" w:line="276" w:lineRule="auto"/>
+              <w:jc w:val="left"/>
+              <w:rPr>
+                <w:color w:val="000000"/>
+                <w:shd w:fill="auto" w:val="clear"/>
+              </w:rPr>
+              <w:pStyle w:val="P68B1DB1-Normal3"/>
+            </w:pPr>
+            <w:r>
+              <w:t xml:space="preserve">Umsindo </w:t>
+            </w:r>
+          </w:p>
+          <w:p>
+            <w:pPr>
+              <w:spacing w:after="0" w:line="276" w:lineRule="auto"/>
+              <w:jc w:val="left"/>
+              <w:rPr>
+                <w:color w:val="000000"/>
+                <w:shd w:fill="auto" w:val="clear"/>
+              </w:rPr>
+              <w:pStyle w:val="P68B1DB1-Normal3"/>
+            </w:pPr>
+            <w:r>
+              <w:t xml:space="preserve">Ukucaphuka </w:t>
+            </w:r>
+          </w:p>
+          <w:p>
+            <w:pPr>
+              <w:spacing w:after="0" w:line="276" w:lineRule="auto"/>
+              <w:jc w:val="left"/>
+              <w:rPr>
+                <w:color w:val="000000"/>
+                <w:shd w:fill="auto" w:val="clear"/>
+              </w:rPr>
+              <w:pStyle w:val="P68B1DB1-Normal3"/>
+            </w:pPr>
+            <w:r>
+              <w:t xml:space="preserve">Ukumangaliseka </w:t>
             </w:r>
           </w:p>
           <w:p>

--- a/translations/parenttext_5day_south_africa/xh/xh_5 Day UX RCT_Video Scripts_core.docx
+++ b/translations/parenttext_5day_south_africa/xh/xh_5 Day UX RCT_Video Scripts_core.docx
@@ -1580,57 +1580,57 @@
               <w:pStyle w:val="P68B1DB1-Normal3"/>
             </w:pPr>
             <w:r>
-              <w:t xml:space="preserve">Here are four simple tips for praising your child:</w:t>
-            </w:r>
-          </w:p>
-          <w:p>
-            <w:pPr>
-              <w:spacing w:after="0" w:line="276" w:lineRule="auto"/>
-              <w:jc w:val="left"/>
-              <w:rPr>
-                <w:color w:val="000000"/>
-                <w:shd w:fill="auto" w:val="clear"/>
-              </w:rPr>
-              <w:pStyle w:val="P68B1DB1-Normal3"/>
-            </w:pPr>
-            <w:r>
-              <w:t xml:space="preserve">SEE IT, SAY IT, REPEAT IT, KEEP IT POSITIVE. </w:t>
-            </w:r>
-          </w:p>
-          <w:p>
-            <w:pPr>
-              <w:spacing w:after="0" w:line="276" w:lineRule="auto"/>
-              <w:jc w:val="left"/>
-              <w:rPr>
-                <w:color w:val="000000"/>
-                <w:shd w:fill="auto" w:val="clear"/>
-              </w:rPr>
-            </w:pPr>
-          </w:p>
-        </w:tc>
-        <w:tc>
-          <w:tcPr>
-            <w:shd w:fill="auto" w:val="clear"/>
-            <w:tcMar>
-              <w:top w:w="100.0" w:type="dxa"/>
-              <w:left w:w="100.0" w:type="dxa"/>
-              <w:bottom w:w="100.0" w:type="dxa"/>
-              <w:right w:w="100.0" w:type="dxa"/>
-            </w:tcMar>
-            <w:vAlign w:val="top"/>
-          </w:tcPr>
-          <w:p>
-            <w:pPr>
-              <w:spacing w:after="0" w:line="276" w:lineRule="auto"/>
-              <w:jc w:val="left"/>
-              <w:rPr>
-                <w:color w:val="000000"/>
-                <w:shd w:fill="auto" w:val="clear"/>
-              </w:rPr>
-              <w:pStyle w:val="P68B1DB1-Normal3"/>
-            </w:pPr>
-            <w:r>
-              <w:t xml:space="preserve">Giving praise</w:t>
+              <w:t xml:space="preserve">Nazi iingcebiso ezine ezilula zokuncoma umntwana wakho:</w:t>
+            </w:r>
+          </w:p>
+          <w:p>
+            <w:pPr>
+              <w:spacing w:after="0" w:line="276" w:lineRule="auto"/>
+              <w:jc w:val="left"/>
+              <w:rPr>
+                <w:color w:val="000000"/>
+                <w:shd w:fill="auto" w:val="clear"/>
+              </w:rPr>
+              <w:pStyle w:val="P68B1DB1-Normal3"/>
+            </w:pPr>
+            <w:r>
+              <w:t xml:space="preserve">YIBONE, YITHETHE, YIPHINDE, YIGCINE ILUNGILE. </w:t>
+            </w:r>
+          </w:p>
+          <w:p>
+            <w:pPr>
+              <w:spacing w:after="0" w:line="276" w:lineRule="auto"/>
+              <w:jc w:val="left"/>
+              <w:rPr>
+                <w:color w:val="000000"/>
+                <w:shd w:fill="auto" w:val="clear"/>
+              </w:rPr>
+            </w:pPr>
+          </w:p>
+        </w:tc>
+        <w:tc>
+          <w:tcPr>
+            <w:shd w:fill="auto" w:val="clear"/>
+            <w:tcMar>
+              <w:top w:w="100.0" w:type="dxa"/>
+              <w:left w:w="100.0" w:type="dxa"/>
+              <w:bottom w:w="100.0" w:type="dxa"/>
+              <w:right w:w="100.0" w:type="dxa"/>
+            </w:tcMar>
+            <w:vAlign w:val="top"/>
+          </w:tcPr>
+          <w:p>
+            <w:pPr>
+              <w:spacing w:after="0" w:line="276" w:lineRule="auto"/>
+              <w:jc w:val="left"/>
+              <w:rPr>
+                <w:color w:val="000000"/>
+                <w:shd w:fill="auto" w:val="clear"/>
+              </w:rPr>
+              <w:pStyle w:val="P68B1DB1-Normal3"/>
+            </w:pPr>
+            <w:r>
+              <w:t>Ukuncoma</w:t>
             </w:r>
           </w:p>
           <w:p>
@@ -1726,7 +1726,7 @@
               <w:pStyle w:val="P68B1DB1-Normal3"/>
             </w:pPr>
             <w:r>
-              <w:t xml:space="preserve">KEEP IT POSITIVE</w:t>
+              <w:t xml:space="preserve">YIGCINE ILUNGILE</w:t>
             </w:r>
           </w:p>
         </w:tc>
@@ -1780,148 +1780,148 @@
               <w:pStyle w:val="P68B1DB1-Normal3"/>
             </w:pPr>
             <w:r>
-              <w:t xml:space="preserve">The first step is to see it:</w:t>
-            </w:r>
-          </w:p>
-          <w:p>
-            <w:pPr>
-              <w:spacing w:after="0" w:line="276" w:lineRule="auto"/>
-              <w:jc w:val="left"/>
-              <w:rPr>
-                <w:color w:val="000000"/>
-                <w:shd w:fill="auto" w:val="clear"/>
-              </w:rPr>
-              <w:pStyle w:val="P68B1DB1-Normal3"/>
-            </w:pPr>
-            <w:r>
-              <w:t xml:space="preserve">Look out for anything your child does that is helpful or good. </w:t>
-              <w:br w:type="textWrapping"/>
-              <w:br w:type="textWrapping"/>
-              <w:t xml:space="preserve">Pause and really notice when they are doing something positive. </w:t>
-            </w:r>
-          </w:p>
-          <w:p>
-            <w:pPr>
-              <w:spacing w:after="0" w:line="276" w:lineRule="auto"/>
-              <w:jc w:val="left"/>
-              <w:rPr>
-                <w:color w:val="000000"/>
-                <w:shd w:fill="auto" w:val="clear"/>
-              </w:rPr>
-            </w:pPr>
-          </w:p>
-          <w:p>
-            <w:pPr>
-              <w:spacing w:after="0" w:line="276" w:lineRule="auto"/>
-              <w:jc w:val="left"/>
-              <w:rPr>
-                <w:color w:val="000000"/>
-                <w:shd w:fill="auto" w:val="clear"/>
-              </w:rPr>
-              <w:pStyle w:val="P68B1DB1-Normal3"/>
-            </w:pPr>
-            <w:r>
-              <w:t xml:space="preserve">Next, say it. </w:t>
-            </w:r>
-          </w:p>
-          <w:p>
-            <w:pPr>
-              <w:spacing w:after="0" w:line="276" w:lineRule="auto"/>
-              <w:jc w:val="left"/>
-              <w:rPr>
-                <w:color w:val="000000"/>
-                <w:shd w:fill="auto" w:val="clear"/>
-              </w:rPr>
-              <w:pStyle w:val="P68B1DB1-Normal3"/>
-            </w:pPr>
-            <w:r>
-              <w:t xml:space="preserve">Praise them when you see them do something you like. Tell them specifically what they have done well.</w:t>
-            </w:r>
-          </w:p>
-          <w:p>
-            <w:pPr>
-              <w:spacing w:after="0" w:line="276" w:lineRule="auto"/>
-              <w:jc w:val="left"/>
-              <w:rPr>
-                <w:color w:val="000000"/>
-                <w:shd w:fill="auto" w:val="clear"/>
-              </w:rPr>
-              <w:pStyle w:val="P68B1DB1-Normal3"/>
-            </w:pPr>
-            <w:r>
-              <w:t xml:space="preserve">Be enthusiastic and really mean it! This makes them more likely to do it again.</w:t>
-            </w:r>
-          </w:p>
-          <w:p>
-            <w:pPr>
-              <w:spacing w:after="0" w:line="276" w:lineRule="auto"/>
-              <w:jc w:val="left"/>
-              <w:rPr>
-                <w:color w:val="000000"/>
-                <w:shd w:fill="auto" w:val="clear"/>
-              </w:rPr>
-            </w:pPr>
-          </w:p>
-          <w:p>
-            <w:pPr>
-              <w:spacing w:after="0" w:line="276" w:lineRule="auto"/>
-              <w:jc w:val="left"/>
-              <w:rPr>
-                <w:color w:val="000000"/>
-                <w:shd w:fill="auto" w:val="clear"/>
-              </w:rPr>
-              <w:pStyle w:val="P68B1DB1-Normal3"/>
-            </w:pPr>
-            <w:r>
-              <w:t xml:space="preserve">The third step is to repeat it. </w:t>
-            </w:r>
-          </w:p>
-          <w:p>
-            <w:pPr>
-              <w:spacing w:after="0" w:line="276" w:lineRule="auto"/>
-              <w:jc w:val="left"/>
-              <w:rPr>
-                <w:color w:val="000000"/>
-                <w:shd w:fill="auto" w:val="clear"/>
-              </w:rPr>
-            </w:pPr>
-          </w:p>
-          <w:p>
-            <w:pPr>
-              <w:spacing w:after="0" w:line="276" w:lineRule="auto"/>
-              <w:jc w:val="left"/>
-              <w:rPr>
-                <w:color w:val="000000"/>
-                <w:shd w:fill="auto" w:val="clear"/>
-              </w:rPr>
-              <w:pStyle w:val="P68B1DB1-Normal3"/>
-            </w:pPr>
-            <w:r>
-              <w:t xml:space="preserve">Try to find something every day to praise your child for. Even if it is something really small, keep doing it. </w:t>
-            </w:r>
-          </w:p>
-          <w:p>
-            <w:pPr>
-              <w:spacing w:after="0" w:line="276" w:lineRule="auto"/>
-              <w:jc w:val="left"/>
-              <w:rPr>
-                <w:color w:val="000000"/>
-                <w:shd w:fill="auto" w:val="clear"/>
-              </w:rPr>
-            </w:pPr>
-          </w:p>
-          <w:p>
-            <w:pPr>
-              <w:spacing w:after="0" w:line="276" w:lineRule="auto"/>
-              <w:jc w:val="left"/>
-              <w:rPr>
-                <w:color w:val="000000"/>
-                <w:shd w:fill="auto" w:val="clear"/>
-              </w:rPr>
-              <w:pStyle w:val="P68B1DB1-Normal3"/>
-            </w:pPr>
-            <w:r>
-              <w:t xml:space="preserve">Finally, keep it positive. Make sure when you praise your child, you focus on something they have done well. </w:t>
+              <w:t xml:space="preserve">Inqanaba lokuqala yibone:</w:t>
+            </w:r>
+          </w:p>
+          <w:p>
+            <w:pPr>
+              <w:spacing w:after="0" w:line="276" w:lineRule="auto"/>
+              <w:jc w:val="left"/>
+              <w:rPr>
+                <w:color w:val="000000"/>
+                <w:shd w:fill="auto" w:val="clear"/>
+              </w:rPr>
+              <w:pStyle w:val="P68B1DB1-Normal3"/>
+            </w:pPr>
+            <w:r>
+              <w:t xml:space="preserve">Jongisisa nayiphina into umntwana wakho ayenzayo eluncedo kakhulu okanye elungileyo. </w:t>
+              <w:br w:type="textWrapping"/>
+              <w:br w:type="textWrapping"/>
+              <w:t xml:space="preserve">Nqumama kwaye uqaphelisise ngokwenene xana besenza into elungileyo. </w:t>
+            </w:r>
+          </w:p>
+          <w:p>
+            <w:pPr>
+              <w:spacing w:after="0" w:line="276" w:lineRule="auto"/>
+              <w:jc w:val="left"/>
+              <w:rPr>
+                <w:color w:val="000000"/>
+                <w:shd w:fill="auto" w:val="clear"/>
+              </w:rPr>
+            </w:pPr>
+          </w:p>
+          <w:p>
+            <w:pPr>
+              <w:spacing w:after="0" w:line="276" w:lineRule="auto"/>
+              <w:jc w:val="left"/>
+              <w:rPr>
+                <w:color w:val="000000"/>
+                <w:shd w:fill="auto" w:val="clear"/>
+              </w:rPr>
+              <w:pStyle w:val="P68B1DB1-Normal3"/>
+            </w:pPr>
+            <w:r>
+              <w:t xml:space="preserve">Okulandelayo, yithethe. </w:t>
+            </w:r>
+          </w:p>
+          <w:p>
+            <w:pPr>
+              <w:spacing w:after="0" w:line="276" w:lineRule="auto"/>
+              <w:jc w:val="left"/>
+              <w:rPr>
+                <w:color w:val="000000"/>
+                <w:shd w:fill="auto" w:val="clear"/>
+              </w:rPr>
+              <w:pStyle w:val="P68B1DB1-Normal3"/>
+            </w:pPr>
+            <w:r>
+              <w:t xml:space="preserve">Bancome xana ubabona besenza into oyithandayo. Baxelele ngokucacileyo lento bayenze kakuhle.</w:t>
+            </w:r>
+          </w:p>
+          <w:p>
+            <w:pPr>
+              <w:spacing w:after="0" w:line="276" w:lineRule="auto"/>
+              <w:jc w:val="left"/>
+              <w:rPr>
+                <w:color w:val="000000"/>
+                <w:shd w:fill="auto" w:val="clear"/>
+              </w:rPr>
+              <w:pStyle w:val="P68B1DB1-Normal3"/>
+            </w:pPr>
+            <w:r>
+              <w:t xml:space="preserve">Yibanomdla kwaye ube unyanisekile! Lento izobenza bathande kakhulu ukuyenza kwakhona.</w:t>
+            </w:r>
+          </w:p>
+          <w:p>
+            <w:pPr>
+              <w:spacing w:after="0" w:line="276" w:lineRule="auto"/>
+              <w:jc w:val="left"/>
+              <w:rPr>
+                <w:color w:val="000000"/>
+                <w:shd w:fill="auto" w:val="clear"/>
+              </w:rPr>
+            </w:pPr>
+          </w:p>
+          <w:p>
+            <w:pPr>
+              <w:spacing w:after="0" w:line="276" w:lineRule="auto"/>
+              <w:jc w:val="left"/>
+              <w:rPr>
+                <w:color w:val="000000"/>
+                <w:shd w:fill="auto" w:val="clear"/>
+              </w:rPr>
+              <w:pStyle w:val="P68B1DB1-Normal3"/>
+            </w:pPr>
+            <w:r>
+              <w:t xml:space="preserve">Inqanaba lesithathu kuku yiphinda. </w:t>
+            </w:r>
+          </w:p>
+          <w:p>
+            <w:pPr>
+              <w:spacing w:after="0" w:line="276" w:lineRule="auto"/>
+              <w:jc w:val="left"/>
+              <w:rPr>
+                <w:color w:val="000000"/>
+                <w:shd w:fill="auto" w:val="clear"/>
+              </w:rPr>
+            </w:pPr>
+          </w:p>
+          <w:p>
+            <w:pPr>
+              <w:spacing w:after="0" w:line="276" w:lineRule="auto"/>
+              <w:jc w:val="left"/>
+              <w:rPr>
+                <w:color w:val="000000"/>
+                <w:shd w:fill="auto" w:val="clear"/>
+              </w:rPr>
+              <w:pStyle w:val="P68B1DB1-Normal3"/>
+            </w:pPr>
+            <w:r>
+              <w:t xml:space="preserve">Zama ukufumana into yonke imihla ozakuyincoma kumntwana wakho. Nokuba yinto encinci ngokwenene, qhubeka usenza. </w:t>
+            </w:r>
+          </w:p>
+          <w:p>
+            <w:pPr>
+              <w:spacing w:after="0" w:line="276" w:lineRule="auto"/>
+              <w:jc w:val="left"/>
+              <w:rPr>
+                <w:color w:val="000000"/>
+                <w:shd w:fill="auto" w:val="clear"/>
+              </w:rPr>
+            </w:pPr>
+          </w:p>
+          <w:p>
+            <w:pPr>
+              <w:spacing w:after="0" w:line="276" w:lineRule="auto"/>
+              <w:jc w:val="left"/>
+              <w:rPr>
+                <w:color w:val="000000"/>
+                <w:shd w:fill="auto" w:val="clear"/>
+              </w:rPr>
+              <w:pStyle w:val="P68B1DB1-Normal3"/>
+            </w:pPr>
+            <w:r>
+              <w:t xml:space="preserve">Okukugqibela, Yigcine ilungile. Make sure when you praise your child, you focus on something they have done well. </w:t>
             </w:r>
           </w:p>
           <w:p>

--- a/translations/parenttext_5day_south_africa/xh/xh_5 Day UX RCT_Video Scripts_core.docx
+++ b/translations/parenttext_5day_south_africa/xh/xh_5 Day UX RCT_Video Scripts_core.docx
@@ -1921,55 +1921,55 @@
               <w:pStyle w:val="P68B1DB1-Normal3"/>
             </w:pPr>
             <w:r>
-              <w:t xml:space="preserve">Okukugqibela, Yigcine ilungile. Make sure when you praise your child, you focus on something they have done well. </w:t>
-            </w:r>
-          </w:p>
-          <w:p>
-            <w:pPr>
-              <w:spacing w:after="0" w:line="276" w:lineRule="auto"/>
-              <w:jc w:val="left"/>
-              <w:rPr>
-                <w:color w:val="000000"/>
-                <w:shd w:fill="auto" w:val="clear"/>
-              </w:rPr>
-            </w:pPr>
-          </w:p>
-          <w:p>
-            <w:pPr>
-              <w:spacing w:after="0" w:line="276" w:lineRule="auto"/>
-              <w:jc w:val="left"/>
-              <w:rPr>
-                <w:color w:val="000000"/>
-                <w:shd w:fill="auto" w:val="clear"/>
-              </w:rPr>
-              <w:pStyle w:val="P68B1DB1-Normal3"/>
-            </w:pPr>
-            <w:r>
-              <w:t xml:space="preserve">You can show your praise with a big smile and words. You can also clap, hug, or tickle your child to show you appreciate them.</w:t>
-            </w:r>
-          </w:p>
-          <w:p>
-            <w:pPr>
-              <w:spacing w:after="0" w:line="276" w:lineRule="auto"/>
-              <w:jc w:val="left"/>
-              <w:rPr>
-                <w:color w:val="000000"/>
-                <w:shd w:fill="auto" w:val="clear"/>
-              </w:rPr>
-            </w:pPr>
-          </w:p>
-          <w:p>
-            <w:pPr>
-              <w:spacing w:after="0" w:line="276" w:lineRule="auto"/>
-              <w:jc w:val="left"/>
-              <w:rPr>
-                <w:color w:val="000000"/>
-                <w:shd w:fill="auto" w:val="clear"/>
-              </w:rPr>
-              <w:pStyle w:val="P68B1DB1-Normal3"/>
-            </w:pPr>
-            <w:r>
-              <w:t xml:space="preserve">Keeping it positive reminds them that you notice them and care. </w:t>
+              <w:t xml:space="preserve">Okukugqibela, Yigcine ilungile. Qinisekisa xana uncoma umntwana wakho, uqwalasela kwinto abayenze kakuhle. </w:t>
+            </w:r>
+          </w:p>
+          <w:p>
+            <w:pPr>
+              <w:spacing w:after="0" w:line="276" w:lineRule="auto"/>
+              <w:jc w:val="left"/>
+              <w:rPr>
+                <w:color w:val="000000"/>
+                <w:shd w:fill="auto" w:val="clear"/>
+              </w:rPr>
+            </w:pPr>
+          </w:p>
+          <w:p>
+            <w:pPr>
+              <w:spacing w:after="0" w:line="276" w:lineRule="auto"/>
+              <w:jc w:val="left"/>
+              <w:rPr>
+                <w:color w:val="000000"/>
+                <w:shd w:fill="auto" w:val="clear"/>
+              </w:rPr>
+              <w:pStyle w:val="P68B1DB1-Normal3"/>
+            </w:pPr>
+            <w:r>
+              <w:t xml:space="preserve">Ungakubonisa ukuncoma ngoncumo olukhulu kunye namazwi. Ungaqhwaba, umange, okanye umnyumbaze umntwana wakho ukubonisa ukuba uyababulela.</w:t>
+            </w:r>
+          </w:p>
+          <w:p>
+            <w:pPr>
+              <w:spacing w:after="0" w:line="276" w:lineRule="auto"/>
+              <w:jc w:val="left"/>
+              <w:rPr>
+                <w:color w:val="000000"/>
+                <w:shd w:fill="auto" w:val="clear"/>
+              </w:rPr>
+            </w:pPr>
+          </w:p>
+          <w:p>
+            <w:pPr>
+              <w:spacing w:after="0" w:line="276" w:lineRule="auto"/>
+              <w:jc w:val="left"/>
+              <w:rPr>
+                <w:color w:val="000000"/>
+                <w:shd w:fill="auto" w:val="clear"/>
+              </w:rPr>
+              <w:pStyle w:val="P68B1DB1-Normal3"/>
+            </w:pPr>
+            <w:r>
+              <w:t xml:space="preserve">Ukuyigcina ilungile kubakhumbuza ukuba ubaqwalasele kwaye uyakhathala. </w:t>
             </w:r>
           </w:p>
           <w:p>
@@ -2009,9 +2009,9 @@
               <w:pStyle w:val="P68B1DB1-Normal3"/>
             </w:pPr>
             <w:r>
-              <w:t xml:space="preserve">SEE IT </w:t>
-              <w:br w:type="textWrapping"/>
-              <w:t xml:space="preserve">Notice anything your child does that is helpful or good </w:t>
+              <w:t>YIBONE</w:t>
+              <w:br w:type="textWrapping"/>
+              <w:t xml:space="preserve">Qaphela nayo nayiphina into umntwana wakho ayenzayo eluncedo kakhulu okanye elungileyo </w:t>
             </w:r>
           </w:p>
           <w:p>
@@ -2049,7 +2049,7 @@
               <w:pStyle w:val="P68B1DB1-Normal3"/>
             </w:pPr>
             <w:r>
-              <w:t xml:space="preserve">Give enthusiastic praise!</w:t>
+              <w:t xml:space="preserve">Ncoma ngokusemdleni!</w:t>
             </w:r>
           </w:p>
           <w:p>
@@ -2087,45 +2087,45 @@
               <w:pStyle w:val="P68B1DB1-Normal3"/>
             </w:pPr>
             <w:r>
-              <w:t xml:space="preserve">Praise good behaviour every day</w:t>
-            </w:r>
-          </w:p>
-          <w:p>
-            <w:pPr>
-              <w:spacing w:after="0" w:line="276" w:lineRule="auto"/>
-              <w:jc w:val="left"/>
-              <w:rPr>
-                <w:color w:val="000000"/>
-                <w:shd w:fill="auto" w:val="clear"/>
-              </w:rPr>
-            </w:pPr>
-          </w:p>
-          <w:p>
-            <w:pPr>
-              <w:spacing w:after="0" w:line="276" w:lineRule="auto"/>
-              <w:jc w:val="left"/>
-              <w:rPr>
-                <w:color w:val="000000"/>
-                <w:shd w:fill="auto" w:val="clear"/>
-              </w:rPr>
-              <w:pStyle w:val="P68B1DB1-Normal3"/>
-            </w:pPr>
-            <w:r>
-              <w:t xml:space="preserve">KEEP IT POSITIVE</w:t>
-            </w:r>
-          </w:p>
-          <w:p>
-            <w:pPr>
-              <w:spacing w:after="0" w:line="276" w:lineRule="auto"/>
-              <w:jc w:val="left"/>
-              <w:rPr>
-                <w:color w:val="000000"/>
-                <w:shd w:fill="auto" w:val="clear"/>
-              </w:rPr>
-              <w:pStyle w:val="P68B1DB1-Normal3"/>
-            </w:pPr>
-            <w:r>
-              <w:t xml:space="preserve">Focus on what your child has done well. </w:t>
+              <w:t xml:space="preserve">Ncoma isimilo esilungileyo yonke imihla</w:t>
+            </w:r>
+          </w:p>
+          <w:p>
+            <w:pPr>
+              <w:spacing w:after="0" w:line="276" w:lineRule="auto"/>
+              <w:jc w:val="left"/>
+              <w:rPr>
+                <w:color w:val="000000"/>
+                <w:shd w:fill="auto" w:val="clear"/>
+              </w:rPr>
+            </w:pPr>
+          </w:p>
+          <w:p>
+            <w:pPr>
+              <w:spacing w:after="0" w:line="276" w:lineRule="auto"/>
+              <w:jc w:val="left"/>
+              <w:rPr>
+                <w:color w:val="000000"/>
+                <w:shd w:fill="auto" w:val="clear"/>
+              </w:rPr>
+              <w:pStyle w:val="P68B1DB1-Normal3"/>
+            </w:pPr>
+            <w:r>
+              <w:t xml:space="preserve">YIGCINE ILUNGILE</w:t>
+            </w:r>
+          </w:p>
+          <w:p>
+            <w:pPr>
+              <w:spacing w:after="0" w:line="276" w:lineRule="auto"/>
+              <w:jc w:val="left"/>
+              <w:rPr>
+                <w:color w:val="000000"/>
+                <w:shd w:fill="auto" w:val="clear"/>
+              </w:rPr>
+              <w:pStyle w:val="P68B1DB1-Normal3"/>
+            </w:pPr>
+            <w:r>
+              <w:t xml:space="preserve">Qwalasela kwinto umntwana wakho ayenzileyo kakuhle. </w:t>
             </w:r>
           </w:p>
           <w:p>
@@ -2203,99 +2203,99 @@
               <w:pStyle w:val="P68B1DB1-Normal3"/>
             </w:pPr>
             <w:r>
-              <w:t xml:space="preserve">Remember: See it, Say it, Repeat it, and Keep it positive.</w:t>
-            </w:r>
-          </w:p>
-          <w:p>
-            <w:pPr>
-              <w:spacing w:after="0" w:line="276" w:lineRule="auto"/>
-              <w:jc w:val="left"/>
-              <w:rPr>
-                <w:color w:val="000000"/>
-                <w:shd w:fill="auto" w:val="clear"/>
-              </w:rPr>
-              <w:pStyle w:val="P68B1DB1-Normal3"/>
-            </w:pPr>
-            <w:r>
-              <w:t xml:space="preserve">Praising our children for good behaviour can help them repeat this behaviour more often.</w:t>
-            </w:r>
-          </w:p>
-          <w:p>
-            <w:pPr>
-              <w:spacing w:after="0" w:line="276" w:lineRule="auto"/>
-              <w:jc w:val="left"/>
-              <w:rPr>
-                <w:color w:val="000000"/>
-                <w:shd w:fill="auto" w:val="clear"/>
-              </w:rPr>
-              <w:pStyle w:val="P68B1DB1-Normal3"/>
-            </w:pPr>
-            <w:r>
-              <w:t xml:space="preserve">You are doing great, you should be very proud of yourself. </w:t>
-            </w:r>
-          </w:p>
-          <w:p>
-            <w:pPr>
-              <w:spacing w:after="0" w:line="276" w:lineRule="auto"/>
-              <w:jc w:val="left"/>
-              <w:rPr>
-                <w:color w:val="000000"/>
-                <w:shd w:fill="auto" w:val="clear"/>
-              </w:rPr>
-              <w:pStyle w:val="P68B1DB1-Normal3"/>
-            </w:pPr>
-            <w:r>
-              <w:t xml:space="preserve">Your home activity today is to try to praise your child during one-on-one time. Can you try it today?</w:t>
-            </w:r>
-          </w:p>
-        </w:tc>
-        <w:tc>
-          <w:tcPr>
-            <w:shd w:fill="auto" w:val="clear"/>
-            <w:tcMar>
-              <w:top w:w="100.0" w:type="dxa"/>
-              <w:left w:w="100.0" w:type="dxa"/>
-              <w:bottom w:w="100.0" w:type="dxa"/>
-              <w:right w:w="100.0" w:type="dxa"/>
-            </w:tcMar>
-            <w:vAlign w:val="top"/>
-          </w:tcPr>
-          <w:p>
-            <w:pPr>
-              <w:spacing w:after="0" w:line="276" w:lineRule="auto"/>
-              <w:jc w:val="left"/>
-              <w:rPr>
-                <w:color w:val="000000"/>
-                <w:shd w:fill="auto" w:val="clear"/>
-              </w:rPr>
-              <w:pStyle w:val="P68B1DB1-Normal3"/>
-            </w:pPr>
-            <w:r>
-              <w:t xml:space="preserve">Giving praise</w:t>
-            </w:r>
-          </w:p>
-          <w:p>
-            <w:pPr>
-              <w:spacing w:after="0" w:line="276" w:lineRule="auto"/>
-              <w:jc w:val="left"/>
-              <w:rPr>
-                <w:color w:val="000000"/>
-                <w:shd w:fill="auto" w:val="clear"/>
-              </w:rPr>
-            </w:pPr>
-          </w:p>
-          <w:p>
-            <w:pPr>
-              <w:spacing w:after="0" w:line="276" w:lineRule="auto"/>
-              <w:jc w:val="left"/>
-              <w:rPr>
-                <w:color w:val="000000"/>
-                <w:shd w:fill="auto" w:val="clear"/>
-              </w:rPr>
-              <w:pStyle w:val="P68B1DB1-Normal3"/>
-            </w:pPr>
-            <w:r>
-              <w:t xml:space="preserve">HOME ACTIVITY </w:t>
+              <w:t xml:space="preserve">Khumbula: Yibone, Yithethe, Yiphinda, kwaye Yigcine ilungile.</w:t>
+            </w:r>
+          </w:p>
+          <w:p>
+            <w:pPr>
+              <w:spacing w:after="0" w:line="276" w:lineRule="auto"/>
+              <w:jc w:val="left"/>
+              <w:rPr>
+                <w:color w:val="000000"/>
+                <w:shd w:fill="auto" w:val="clear"/>
+              </w:rPr>
+              <w:pStyle w:val="P68B1DB1-Normal3"/>
+            </w:pPr>
+            <w:r>
+              <w:t xml:space="preserve">Ukuncoma abantwana bethu ngesimilo esilungileyo kungabanceda basiphinde esi similo rhoqo.</w:t>
+            </w:r>
+          </w:p>
+          <w:p>
+            <w:pPr>
+              <w:spacing w:after="0" w:line="276" w:lineRule="auto"/>
+              <w:jc w:val="left"/>
+              <w:rPr>
+                <w:color w:val="000000"/>
+                <w:shd w:fill="auto" w:val="clear"/>
+              </w:rPr>
+              <w:pStyle w:val="P68B1DB1-Normal3"/>
+            </w:pPr>
+            <w:r>
+              <w:t xml:space="preserve">Wenza kakuhle kakhulu, kumele ukuba uyazingca ngawe. </w:t>
+            </w:r>
+          </w:p>
+          <w:p>
+            <w:pPr>
+              <w:spacing w:after="0" w:line="276" w:lineRule="auto"/>
+              <w:jc w:val="left"/>
+              <w:rPr>
+                <w:color w:val="000000"/>
+                <w:shd w:fill="auto" w:val="clear"/>
+              </w:rPr>
+              <w:pStyle w:val="P68B1DB1-Normal3"/>
+            </w:pPr>
+            <w:r>
+              <w:t xml:space="preserve">Umsebenzi wasekhaya namhlanje kukuzama ukuncoma umntwana wakho ngexesha lomnye nomnye. Ungayizama namhalanje?</w:t>
+            </w:r>
+          </w:p>
+        </w:tc>
+        <w:tc>
+          <w:tcPr>
+            <w:shd w:fill="auto" w:val="clear"/>
+            <w:tcMar>
+              <w:top w:w="100.0" w:type="dxa"/>
+              <w:left w:w="100.0" w:type="dxa"/>
+              <w:bottom w:w="100.0" w:type="dxa"/>
+              <w:right w:w="100.0" w:type="dxa"/>
+            </w:tcMar>
+            <w:vAlign w:val="top"/>
+          </w:tcPr>
+          <w:p>
+            <w:pPr>
+              <w:spacing w:after="0" w:line="276" w:lineRule="auto"/>
+              <w:jc w:val="left"/>
+              <w:rPr>
+                <w:color w:val="000000"/>
+                <w:shd w:fill="auto" w:val="clear"/>
+              </w:rPr>
+              <w:pStyle w:val="P68B1DB1-Normal3"/>
+            </w:pPr>
+            <w:r>
+              <w:t>Ukuncoma</w:t>
+            </w:r>
+          </w:p>
+          <w:p>
+            <w:pPr>
+              <w:spacing w:after="0" w:line="276" w:lineRule="auto"/>
+              <w:jc w:val="left"/>
+              <w:rPr>
+                <w:color w:val="000000"/>
+                <w:shd w:fill="auto" w:val="clear"/>
+              </w:rPr>
+            </w:pPr>
+          </w:p>
+          <w:p>
+            <w:pPr>
+              <w:spacing w:after="0" w:line="276" w:lineRule="auto"/>
+              <w:jc w:val="left"/>
+              <w:rPr>
+                <w:color w:val="000000"/>
+                <w:shd w:fill="auto" w:val="clear"/>
+              </w:rPr>
+              <w:pStyle w:val="P68B1DB1-Normal3"/>
+            </w:pPr>
+            <w:r>
+              <w:t xml:space="preserve">UMSEBENZI WASEKHAYA </w:t>
             </w:r>
           </w:p>
           <w:p>
@@ -2323,7 +2323,7 @@
               <w:pStyle w:val="P68B1DB1-Normal3"/>
             </w:pPr>
             <w:r>
-              <w:t xml:space="preserve">Praise your child</w:t>
+              <w:t xml:space="preserve">Ncoma umntwana wakho</w:t>
             </w:r>
           </w:p>
         </w:tc>
@@ -2548,7 +2548,7 @@
                 <w:color w:val="000000"/>
                 <w:shd w:fill="auto" w:val="clear"/>
               </w:rPr>
-              <w:t xml:space="preserve">Hi, you're back on </w:t>
+              <w:t xml:space="preserve">Molo, ubuyile kwa</w:t>
             </w:r>
             <w:r>
               <w:fldChar w:fldCharType="begin"/>
@@ -2570,219 +2570,219 @@
                 <w:color w:val="000000"/>
                 <w:shd w:fill="auto" w:val="clear"/>
               </w:rPr>
-              <w:t xml:space="preserve">. Fantastic! In this lesson, we will learn how to create routines for one-on-one time with your child. </w:t>
-            </w:r>
-          </w:p>
-          <w:p>
-            <w:pPr>
-              <w:spacing w:after="0" w:line="276" w:lineRule="auto"/>
-              <w:jc w:val="left"/>
-              <w:rPr>
-                <w:color w:val="000000"/>
-                <w:shd w:fill="auto" w:val="clear"/>
-              </w:rPr>
-            </w:pPr>
-          </w:p>
-          <w:p>
-            <w:pPr>
-              <w:spacing w:after="0" w:line="276" w:lineRule="auto"/>
-              <w:jc w:val="left"/>
-              <w:rPr>
-                <w:color w:val="000000"/>
-                <w:shd w:fill="auto" w:val="clear"/>
-              </w:rPr>
-              <w:pStyle w:val="P68B1DB1-Normal3"/>
-            </w:pPr>
-            <w:r>
-              <w:t xml:space="preserve">To continue building a positive relationship with your child, let’s make one-on-one time a part of the routine.</w:t>
-            </w:r>
-          </w:p>
-          <w:p>
-            <w:pPr>
-              <w:spacing w:after="0" w:line="276" w:lineRule="auto"/>
-              <w:jc w:val="left"/>
-              <w:rPr>
-                <w:color w:val="000000"/>
-                <w:shd w:fill="auto" w:val="clear"/>
-              </w:rPr>
-              <w:pStyle w:val="P68B1DB1-Normal3"/>
-            </w:pPr>
-            <w:r>
-              <w:t xml:space="preserve">Here are three tips for creating a routine for one-on-one time: </w:t>
-            </w:r>
-          </w:p>
-          <w:p>
-            <w:pPr>
-              <w:spacing w:after="0" w:line="276" w:lineRule="auto"/>
-              <w:jc w:val="left"/>
-              <w:rPr>
-                <w:color w:val="000000"/>
-                <w:shd w:fill="auto" w:val="clear"/>
-              </w:rPr>
-            </w:pPr>
-          </w:p>
-          <w:p>
-            <w:pPr>
-              <w:spacing w:after="0" w:line="276" w:lineRule="auto"/>
-              <w:jc w:val="left"/>
-              <w:rPr>
-                <w:color w:val="000000"/>
-                <w:shd w:fill="auto" w:val="clear"/>
-              </w:rPr>
-              <w:pStyle w:val="P68B1DB1-Normal3"/>
-            </w:pPr>
-            <w:r>
-              <w:t xml:space="preserve">Be a Team</w:t>
-            </w:r>
-          </w:p>
-          <w:p>
-            <w:pPr>
-              <w:spacing w:after="0" w:line="276" w:lineRule="auto"/>
-              <w:jc w:val="left"/>
-              <w:rPr>
-                <w:color w:val="000000"/>
-                <w:shd w:fill="auto" w:val="clear"/>
-              </w:rPr>
-            </w:pPr>
-          </w:p>
-          <w:p>
-            <w:pPr>
-              <w:spacing w:after="0" w:line="276" w:lineRule="auto"/>
-              <w:jc w:val="left"/>
-              <w:rPr>
-                <w:color w:val="000000"/>
-                <w:shd w:fill="auto" w:val="clear"/>
-              </w:rPr>
-              <w:pStyle w:val="P68B1DB1-Normal3"/>
-            </w:pPr>
-            <w:r>
-              <w:t xml:space="preserve">Be Consistent</w:t>
-            </w:r>
-          </w:p>
-          <w:p>
-            <w:pPr>
-              <w:spacing w:after="0" w:line="276" w:lineRule="auto"/>
-              <w:jc w:val="left"/>
-              <w:rPr>
-                <w:color w:val="000000"/>
-                <w:shd w:fill="auto" w:val="clear"/>
-              </w:rPr>
-            </w:pPr>
-          </w:p>
-          <w:p>
-            <w:pPr>
-              <w:spacing w:after="0" w:line="276" w:lineRule="auto"/>
-              <w:jc w:val="left"/>
-              <w:rPr>
-                <w:color w:val="000000"/>
-                <w:shd w:fill="auto" w:val="clear"/>
-              </w:rPr>
-              <w:pStyle w:val="P68B1DB1-Normal3"/>
-            </w:pPr>
-            <w:r>
-              <w:t xml:space="preserve">and Give Praise</w:t>
-            </w:r>
-          </w:p>
-          <w:p>
-            <w:pPr>
-              <w:spacing w:after="0" w:line="276" w:lineRule="auto"/>
-              <w:jc w:val="left"/>
-              <w:rPr>
-                <w:color w:val="000000"/>
-                <w:shd w:fill="auto" w:val="clear"/>
-              </w:rPr>
-            </w:pPr>
-          </w:p>
-          <w:p>
-            <w:pPr>
-              <w:spacing w:after="0" w:line="276" w:lineRule="auto"/>
-              <w:jc w:val="left"/>
-              <w:rPr>
-                <w:color w:val="000000"/>
-                <w:shd w:fill="auto" w:val="clear"/>
-              </w:rPr>
-              <w:pStyle w:val="P68B1DB1-Normal3"/>
-            </w:pPr>
-            <w:r>
-              <w:t xml:space="preserve">Let’s begin.</w:t>
-            </w:r>
-          </w:p>
-        </w:tc>
-        <w:tc>
-          <w:tcPr>
-            <w:shd w:fill="auto" w:val="clear"/>
-            <w:tcMar>
-              <w:top w:w="100.0" w:type="dxa"/>
-              <w:left w:w="100.0" w:type="dxa"/>
-              <w:bottom w:w="100.0" w:type="dxa"/>
-              <w:right w:w="100.0" w:type="dxa"/>
-            </w:tcMar>
-            <w:vAlign w:val="top"/>
-          </w:tcPr>
-          <w:p>
-            <w:pPr>
-              <w:spacing w:after="0" w:line="276" w:lineRule="auto"/>
-              <w:jc w:val="left"/>
-              <w:rPr>
-                <w:color w:val="000000"/>
-                <w:shd w:fill="auto" w:val="clear"/>
-              </w:rPr>
-              <w:pStyle w:val="P68B1DB1-Normal3"/>
-            </w:pPr>
-            <w:r>
-              <w:t xml:space="preserve">Creating a Routine for One-on-One Time</w:t>
-            </w:r>
-          </w:p>
-          <w:p>
-            <w:pPr>
-              <w:spacing w:after="0" w:line="276" w:lineRule="auto"/>
-              <w:jc w:val="left"/>
-              <w:rPr>
-                <w:color w:val="000000"/>
-                <w:shd w:fill="auto" w:val="clear"/>
-              </w:rPr>
-            </w:pPr>
-          </w:p>
-          <w:p>
-            <w:pPr>
-              <w:spacing w:after="0" w:line="276" w:lineRule="auto"/>
-              <w:jc w:val="left"/>
-              <w:rPr>
-                <w:color w:val="000000"/>
-                <w:shd w:fill="auto" w:val="clear"/>
-              </w:rPr>
-              <w:pStyle w:val="P68B1DB1-Normal3"/>
-            </w:pPr>
-            <w:r>
-              <w:t xml:space="preserve">BE A TEAM</w:t>
-            </w:r>
-          </w:p>
-          <w:p>
-            <w:pPr>
-              <w:spacing w:after="0" w:line="276" w:lineRule="auto"/>
-              <w:jc w:val="left"/>
-              <w:rPr>
-                <w:color w:val="000000"/>
-                <w:shd w:fill="auto" w:val="clear"/>
-              </w:rPr>
-              <w:pStyle w:val="P68B1DB1-Normal3"/>
-            </w:pPr>
-            <w:r>
-              <w:t xml:space="preserve">BE CONSISTENT</w:t>
-            </w:r>
-          </w:p>
-          <w:p>
-            <w:pPr>
-              <w:spacing w:after="0" w:line="276" w:lineRule="auto"/>
-              <w:jc w:val="left"/>
-              <w:rPr>
-                <w:color w:val="000000"/>
-                <w:shd w:fill="auto" w:val="clear"/>
-              </w:rPr>
-              <w:pStyle w:val="P68B1DB1-Normal3"/>
-            </w:pPr>
-            <w:r>
-              <w:t xml:space="preserve">GIVE PRAISE</w:t>
+              <w:t xml:space="preserve">. Kuyamangalisa! Kwesi isifundo, sizokufunda ukuba singezakha njani iinkqubo zemihla ngemihla zexesha lomnye nomnye kunye nomntwana wakho. </w:t>
+            </w:r>
+          </w:p>
+          <w:p>
+            <w:pPr>
+              <w:spacing w:after="0" w:line="276" w:lineRule="auto"/>
+              <w:jc w:val="left"/>
+              <w:rPr>
+                <w:color w:val="000000"/>
+                <w:shd w:fill="auto" w:val="clear"/>
+              </w:rPr>
+            </w:pPr>
+          </w:p>
+          <w:p>
+            <w:pPr>
+              <w:spacing w:after="0" w:line="276" w:lineRule="auto"/>
+              <w:jc w:val="left"/>
+              <w:rPr>
+                <w:color w:val="000000"/>
+                <w:shd w:fill="auto" w:val="clear"/>
+              </w:rPr>
+              <w:pStyle w:val="P68B1DB1-Normal3"/>
+            </w:pPr>
+            <w:r>
+              <w:t xml:space="preserve">Ukuqhubekeka ukwakha ubudlwelane obulungileyo kunye nomntwana wakho, masenze ixesha lomnye nomnye libeyinxalenye yenkqubo yemihla ngemihla.</w:t>
+            </w:r>
+          </w:p>
+          <w:p>
+            <w:pPr>
+              <w:spacing w:after="0" w:line="276" w:lineRule="auto"/>
+              <w:jc w:val="left"/>
+              <w:rPr>
+                <w:color w:val="000000"/>
+                <w:shd w:fill="auto" w:val="clear"/>
+              </w:rPr>
+              <w:pStyle w:val="P68B1DB1-Normal3"/>
+            </w:pPr>
+            <w:r>
+              <w:t xml:space="preserve">Nazi iingcebiso ezi 3 zokwakha inkqubo yemihla ngemihla ngexesha lomnye nomnye: </w:t>
+            </w:r>
+          </w:p>
+          <w:p>
+            <w:pPr>
+              <w:spacing w:after="0" w:line="276" w:lineRule="auto"/>
+              <w:jc w:val="left"/>
+              <w:rPr>
+                <w:color w:val="000000"/>
+                <w:shd w:fill="auto" w:val="clear"/>
+              </w:rPr>
+            </w:pPr>
+          </w:p>
+          <w:p>
+            <w:pPr>
+              <w:spacing w:after="0" w:line="276" w:lineRule="auto"/>
+              <w:jc w:val="left"/>
+              <w:rPr>
+                <w:color w:val="000000"/>
+                <w:shd w:fill="auto" w:val="clear"/>
+              </w:rPr>
+              <w:pStyle w:val="P68B1DB1-Normal3"/>
+            </w:pPr>
+            <w:r>
+              <w:t xml:space="preserve">Yibani liqembu</w:t>
+            </w:r>
+          </w:p>
+          <w:p>
+            <w:pPr>
+              <w:spacing w:after="0" w:line="276" w:lineRule="auto"/>
+              <w:jc w:val="left"/>
+              <w:rPr>
+                <w:color w:val="000000"/>
+                <w:shd w:fill="auto" w:val="clear"/>
+              </w:rPr>
+            </w:pPr>
+          </w:p>
+          <w:p>
+            <w:pPr>
+              <w:spacing w:after="0" w:line="276" w:lineRule="auto"/>
+              <w:jc w:val="left"/>
+              <w:rPr>
+                <w:color w:val="000000"/>
+                <w:shd w:fill="auto" w:val="clear"/>
+              </w:rPr>
+              <w:pStyle w:val="P68B1DB1-Normal3"/>
+            </w:pPr>
+            <w:r>
+              <w:t>Ibesisigxina</w:t>
+            </w:r>
+          </w:p>
+          <w:p>
+            <w:pPr>
+              <w:spacing w:after="0" w:line="276" w:lineRule="auto"/>
+              <w:jc w:val="left"/>
+              <w:rPr>
+                <w:color w:val="000000"/>
+                <w:shd w:fill="auto" w:val="clear"/>
+              </w:rPr>
+            </w:pPr>
+          </w:p>
+          <w:p>
+            <w:pPr>
+              <w:spacing w:after="0" w:line="276" w:lineRule="auto"/>
+              <w:jc w:val="left"/>
+              <w:rPr>
+                <w:color w:val="000000"/>
+                <w:shd w:fill="auto" w:val="clear"/>
+              </w:rPr>
+              <w:pStyle w:val="P68B1DB1-Normal3"/>
+            </w:pPr>
+            <w:r>
+              <w:t xml:space="preserve">kwaye Yigcine ilungile</w:t>
+            </w:r>
+          </w:p>
+          <w:p>
+            <w:pPr>
+              <w:spacing w:after="0" w:line="276" w:lineRule="auto"/>
+              <w:jc w:val="left"/>
+              <w:rPr>
+                <w:color w:val="000000"/>
+                <w:shd w:fill="auto" w:val="clear"/>
+              </w:rPr>
+            </w:pPr>
+          </w:p>
+          <w:p>
+            <w:pPr>
+              <w:spacing w:after="0" w:line="276" w:lineRule="auto"/>
+              <w:jc w:val="left"/>
+              <w:rPr>
+                <w:color w:val="000000"/>
+                <w:shd w:fill="auto" w:val="clear"/>
+              </w:rPr>
+              <w:pStyle w:val="P68B1DB1-Normal3"/>
+            </w:pPr>
+            <w:r>
+              <w:t>Masiqalise.</w:t>
+            </w:r>
+          </w:p>
+        </w:tc>
+        <w:tc>
+          <w:tcPr>
+            <w:shd w:fill="auto" w:val="clear"/>
+            <w:tcMar>
+              <w:top w:w="100.0" w:type="dxa"/>
+              <w:left w:w="100.0" w:type="dxa"/>
+              <w:bottom w:w="100.0" w:type="dxa"/>
+              <w:right w:w="100.0" w:type="dxa"/>
+            </w:tcMar>
+            <w:vAlign w:val="top"/>
+          </w:tcPr>
+          <w:p>
+            <w:pPr>
+              <w:spacing w:after="0" w:line="276" w:lineRule="auto"/>
+              <w:jc w:val="left"/>
+              <w:rPr>
+                <w:color w:val="000000"/>
+                <w:shd w:fill="auto" w:val="clear"/>
+              </w:rPr>
+              <w:pStyle w:val="P68B1DB1-Normal3"/>
+            </w:pPr>
+            <w:r>
+              <w:t xml:space="preserve">Yakha inkqubo yemihla ngemihla ye xesha lomnye nomnye</w:t>
+            </w:r>
+          </w:p>
+          <w:p>
+            <w:pPr>
+              <w:spacing w:after="0" w:line="276" w:lineRule="auto"/>
+              <w:jc w:val="left"/>
+              <w:rPr>
+                <w:color w:val="000000"/>
+                <w:shd w:fill="auto" w:val="clear"/>
+              </w:rPr>
+            </w:pPr>
+          </w:p>
+          <w:p>
+            <w:pPr>
+              <w:spacing w:after="0" w:line="276" w:lineRule="auto"/>
+              <w:jc w:val="left"/>
+              <w:rPr>
+                <w:color w:val="000000"/>
+                <w:shd w:fill="auto" w:val="clear"/>
+              </w:rPr>
+              <w:pStyle w:val="P68B1DB1-Normal3"/>
+            </w:pPr>
+            <w:r>
+              <w:t xml:space="preserve">YIBA LIQEMBU</w:t>
+            </w:r>
+          </w:p>
+          <w:p>
+            <w:pPr>
+              <w:spacing w:after="0" w:line="276" w:lineRule="auto"/>
+              <w:jc w:val="left"/>
+              <w:rPr>
+                <w:color w:val="000000"/>
+                <w:shd w:fill="auto" w:val="clear"/>
+              </w:rPr>
+              <w:pStyle w:val="P68B1DB1-Normal3"/>
+            </w:pPr>
+            <w:r>
+              <w:t>IBESISIGXINA</w:t>
+            </w:r>
+          </w:p>
+          <w:p>
+            <w:pPr>
+              <w:spacing w:after="0" w:line="276" w:lineRule="auto"/>
+              <w:jc w:val="left"/>
+              <w:rPr>
+                <w:color w:val="000000"/>
+                <w:shd w:fill="auto" w:val="clear"/>
+              </w:rPr>
+              <w:pStyle w:val="P68B1DB1-Normal3"/>
+            </w:pPr>
+            <w:r>
+              <w:t>UKUNCOMA</w:t>
             </w:r>
           </w:p>
         </w:tc>
@@ -2836,21 +2836,21 @@
               <w:pStyle w:val="P68B1DB1-Normal3"/>
             </w:pPr>
             <w:r>
-              <w:t xml:space="preserve">First, Be a Team.</w:t>
-            </w:r>
-          </w:p>
-          <w:p>
-            <w:pPr>
-              <w:spacing w:after="0" w:line="276" w:lineRule="auto"/>
-              <w:jc w:val="left"/>
-              <w:rPr>
-                <w:color w:val="000000"/>
-                <w:shd w:fill="auto" w:val="clear"/>
-              </w:rPr>
-              <w:pStyle w:val="P68B1DB1-Normal3"/>
-            </w:pPr>
-            <w:r>
-              <w:t xml:space="preserve">Talk to your child about what they want their routines to look like. Did you know that your child is more likely to follow routines when they help to set them? Yizame!</w:t>
+              <w:t xml:space="preserve">Okokuqala, Yiba liqembu.</w:t>
+            </w:r>
+          </w:p>
+          <w:p>
+            <w:pPr>
+              <w:spacing w:after="0" w:line="276" w:lineRule="auto"/>
+              <w:jc w:val="left"/>
+              <w:rPr>
+                <w:color w:val="000000"/>
+                <w:shd w:fill="auto" w:val="clear"/>
+              </w:rPr>
+              <w:pStyle w:val="P68B1DB1-Normal3"/>
+            </w:pPr>
+            <w:r>
+              <w:t xml:space="preserve">Thetha nomntwana wakho ukuba bafuna inkqubo yemihla ngemihla ijongeke njani. Ubusazi ukuba umntwana wakho angakwazi ukuyilandela lenkqubo yemihla ngemihla xna encedisile ku seto lwayo? Yizame!</w:t>
             </w:r>
           </w:p>
           <w:p>
@@ -5578,16 +5578,16 @@
               <w:pStyle w:val="P68B1DB1-Normal3"/>
             </w:pPr>
             <w:r>
-              <w:t xml:space="preserve">Keeping Calm When We Are Stressed </w:t>
-              <w:br w:type="textWrapping"/>
-              <w:br w:type="textWrapping"/>
-              <w:t xml:space="preserve">BE CALM </w:t>
-              <w:br w:type="textWrapping"/>
-              <w:t xml:space="preserve">BE QUICK </w:t>
-              <w:br w:type="textWrapping"/>
-              <w:t xml:space="preserve">BE CLEAR </w:t>
-              <w:br w:type="textWrapping"/>
-              <w:t xml:space="preserve">BE POSITIVE </w:t>
+              <w:t xml:space="preserve">Ukuzigcina uzolile Xana Unonxinzelelo</w:t>
+              <w:br w:type="textWrapping"/>
+              <w:br w:type="textWrapping"/>
+              <w:t>ZOLA</w:t>
+              <w:br w:type="textWrapping"/>
+              <w:t>KHAWULEZA</w:t>
+              <w:br w:type="textWrapping"/>
+              <w:t>CACISA</w:t>
+              <w:br w:type="textWrapping"/>
+              <w:t xml:space="preserve">ILUNGILE </w:t>
             </w:r>
           </w:p>
         </w:tc>
@@ -5641,7 +5641,7 @@
               <w:pStyle w:val="P68B1DB1-Normal3"/>
             </w:pPr>
             <w:r>
-              <w:t xml:space="preserve">First, be calm. </w:t>
+              <w:t xml:space="preserve">Okokuqala, Zola. </w:t>
             </w:r>
           </w:p>
           <w:p>
@@ -5665,7 +5665,7 @@
               <w:pStyle w:val="P68B1DB1-Normal3"/>
             </w:pPr>
             <w:r>
-              <w:t xml:space="preserve">Be aware of your own feelings. If you are feeling angry or stressed by something your child is doing, take a pause or a few breaths before asking them to do something else.</w:t>
+              <w:t xml:space="preserve">Qaphela iimvakalelo zakho. Ukuba uziva unomsindo okanye unoxinzelelo ngento umntwana wakho ayenzayo, yithi nqumama okanye uphefumle kambalwa phambili kokuba ubacele benze enye into.</w:t>
             </w:r>
           </w:p>
           <w:p>
@@ -5680,7 +5680,7 @@
               <w:pStyle w:val="P68B1DB1-Normal3"/>
             </w:pPr>
             <w:r>
-              <w:t xml:space="preserve">Speak with your child in a calm voice.</w:t>
+              <w:t xml:space="preserve">Thetha nomntwana wakho ngelizwi elizolileyo.</w:t>
             </w:r>
           </w:p>
           <w:p>
@@ -5695,7 +5695,7 @@
               <w:pStyle w:val="P68B1DB1-Normal3"/>
             </w:pPr>
             <w:r>
-              <w:t xml:space="preserve">Remember that your goal is to help your child to feel loved and connected to you.</w:t>
+              <w:t xml:space="preserve">Khumbula ukuba injongo yakho kukunceda umntwana wakho azive ethandwa kwaye enxulumene kunye nawe.</w:t>
             </w:r>
           </w:p>
           <w:p>
@@ -5731,94 +5731,94 @@
               <w:pStyle w:val="P68B1DB1-Normal3"/>
             </w:pPr>
             <w:r>
-              <w:t xml:space="preserve">BE CALM </w:t>
-            </w:r>
-          </w:p>
-          <w:p>
-            <w:pPr>
-              <w:spacing w:after="0" w:line="276" w:lineRule="auto"/>
-              <w:jc w:val="left"/>
-              <w:rPr>
-                <w:color w:val="000000"/>
-                <w:shd w:fill="auto" w:val="clear"/>
-              </w:rPr>
-            </w:pPr>
-          </w:p>
-          <w:p>
-            <w:pPr>
-              <w:spacing w:after="0" w:line="276" w:lineRule="auto"/>
-              <w:jc w:val="left"/>
-              <w:rPr>
-                <w:color w:val="000000"/>
-                <w:shd w:fill="auto" w:val="clear"/>
-              </w:rPr>
-              <w:pStyle w:val="P68B1DB1-Normal3"/>
-            </w:pPr>
-            <w:r>
-              <w:t xml:space="preserve">Be aware </w:t>
-            </w:r>
-          </w:p>
-          <w:p>
-            <w:pPr>
-              <w:spacing w:after="0" w:line="276" w:lineRule="auto"/>
-              <w:jc w:val="left"/>
-              <w:rPr>
-                <w:color w:val="000000"/>
-                <w:shd w:fill="auto" w:val="clear"/>
-              </w:rPr>
-            </w:pPr>
-          </w:p>
-          <w:p>
-            <w:pPr>
-              <w:spacing w:after="0" w:line="276" w:lineRule="auto"/>
-              <w:jc w:val="left"/>
-              <w:rPr>
-                <w:color w:val="000000"/>
-                <w:shd w:fill="auto" w:val="clear"/>
-              </w:rPr>
-              <w:pStyle w:val="P68B1DB1-Normal3"/>
-            </w:pPr>
-            <w:r>
-              <w:t xml:space="preserve">Remember your goal </w:t>
-            </w:r>
-          </w:p>
-          <w:p>
-            <w:pPr>
-              <w:spacing w:after="0" w:line="276" w:lineRule="auto"/>
-              <w:jc w:val="left"/>
-              <w:rPr>
-                <w:color w:val="000000"/>
-                <w:shd w:fill="auto" w:val="clear"/>
-              </w:rPr>
-            </w:pPr>
-          </w:p>
-          <w:p>
-            <w:pPr>
-              <w:spacing w:after="0" w:line="276" w:lineRule="auto"/>
-              <w:jc w:val="left"/>
-              <w:rPr>
-                <w:color w:val="000000"/>
-                <w:shd w:fill="auto" w:val="clear"/>
-              </w:rPr>
-              <w:pStyle w:val="P68B1DB1-Normal3"/>
-            </w:pPr>
-            <w:r>
-              <w:t xml:space="preserve">Act effectively </w:t>
-            </w:r>
-          </w:p>
-          <w:p>
-            <w:pPr>
-              <w:spacing w:after="0" w:line="276" w:lineRule="auto"/>
-              <w:jc w:val="left"/>
-              <w:rPr>
-                <w:color w:val="000000"/>
-                <w:shd w:fill="auto" w:val="clear"/>
-              </w:rPr>
-              <w:pStyle w:val="P68B1DB1-Normal3"/>
-            </w:pPr>
-            <w:r>
-              <w:br w:type="textWrapping"/>
-              <w:t xml:space="preserve">Speak calmly </w:t>
+              <w:t xml:space="preserve">ZOLA </w:t>
+            </w:r>
+          </w:p>
+          <w:p>
+            <w:pPr>
+              <w:spacing w:after="0" w:line="276" w:lineRule="auto"/>
+              <w:jc w:val="left"/>
+              <w:rPr>
+                <w:color w:val="000000"/>
+                <w:shd w:fill="auto" w:val="clear"/>
+              </w:rPr>
+            </w:pPr>
+          </w:p>
+          <w:p>
+            <w:pPr>
+              <w:spacing w:after="0" w:line="276" w:lineRule="auto"/>
+              <w:jc w:val="left"/>
+              <w:rPr>
+                <w:color w:val="000000"/>
+                <w:shd w:fill="auto" w:val="clear"/>
+              </w:rPr>
+              <w:pStyle w:val="P68B1DB1-Normal3"/>
+            </w:pPr>
+            <w:r>
+              <w:t xml:space="preserve">Qaphela </w:t>
+            </w:r>
+          </w:p>
+          <w:p>
+            <w:pPr>
+              <w:spacing w:after="0" w:line="276" w:lineRule="auto"/>
+              <w:jc w:val="left"/>
+              <w:rPr>
+                <w:color w:val="000000"/>
+                <w:shd w:fill="auto" w:val="clear"/>
+              </w:rPr>
+            </w:pPr>
+          </w:p>
+          <w:p>
+            <w:pPr>
+              <w:spacing w:after="0" w:line="276" w:lineRule="auto"/>
+              <w:jc w:val="left"/>
+              <w:rPr>
+                <w:color w:val="000000"/>
+                <w:shd w:fill="auto" w:val="clear"/>
+              </w:rPr>
+              <w:pStyle w:val="P68B1DB1-Normal3"/>
+            </w:pPr>
+            <w:r>
+              <w:t xml:space="preserve">Khumbula injongo yakho </w:t>
+            </w:r>
+          </w:p>
+          <w:p>
+            <w:pPr>
+              <w:spacing w:after="0" w:line="276" w:lineRule="auto"/>
+              <w:jc w:val="left"/>
+              <w:rPr>
+                <w:color w:val="000000"/>
+                <w:shd w:fill="auto" w:val="clear"/>
+              </w:rPr>
+            </w:pPr>
+          </w:p>
+          <w:p>
+            <w:pPr>
+              <w:spacing w:after="0" w:line="276" w:lineRule="auto"/>
+              <w:jc w:val="left"/>
+              <w:rPr>
+                <w:color w:val="000000"/>
+                <w:shd w:fill="auto" w:val="clear"/>
+              </w:rPr>
+              <w:pStyle w:val="P68B1DB1-Normal3"/>
+            </w:pPr>
+            <w:r>
+              <w:t xml:space="preserve">Yenza ngokunempumelelo </w:t>
+            </w:r>
+          </w:p>
+          <w:p>
+            <w:pPr>
+              <w:spacing w:after="0" w:line="276" w:lineRule="auto"/>
+              <w:jc w:val="left"/>
+              <w:rPr>
+                <w:color w:val="000000"/>
+                <w:shd w:fill="auto" w:val="clear"/>
+              </w:rPr>
+              <w:pStyle w:val="P68B1DB1-Normal3"/>
+            </w:pPr>
+            <w:r>
+              <w:br w:type="textWrapping"/>
+              <w:t xml:space="preserve">Thetha ngokuzolileyo </w:t>
             </w:r>
           </w:p>
         </w:tc>
@@ -5872,7 +5872,7 @@
               <w:pStyle w:val="P68B1DB1-Normal3"/>
             </w:pPr>
             <w:r>
-              <w:t xml:space="preserve">Second, be quick. </w:t>
+              <w:t xml:space="preserve">Okwesibini, khawuleza. </w:t>
             </w:r>
           </w:p>
           <w:p>
@@ -5887,7 +5887,7 @@
             </w:pPr>
             <w:r>
               <w:br w:type="textWrapping"/>
-              <w:t xml:space="preserve">There are other things you can do to help manage unwanted behavior before it becomes stressful. Here are some examples.</w:t>
+              <w:t xml:space="preserve">Zikhona ezinye izinto ongazenza ukunceda ukulawula isimilo esingafunekiyo phambi kokuba sibangele uxinzelelo. Nantsi eminye imizekelo.</w:t>
             </w:r>
           </w:p>
           <w:p>
@@ -5911,7 +5911,7 @@
               <w:pStyle w:val="P68B1DB1-Normal3"/>
             </w:pPr>
             <w:r>
-              <w:t xml:space="preserve">Praise something positive that your child did today. </w:t>
+              <w:t xml:space="preserve">Ncoma into elungileyo athe umntwana wakho wayenza namhlanje. </w:t>
             </w:r>
           </w:p>
           <w:p>
@@ -5935,7 +5935,7 @@
               <w:pStyle w:val="P68B1DB1-Normal3"/>
             </w:pPr>
             <w:r>
-              <w:t xml:space="preserve">Understand their feelings. For example, it may feel boring to pick up toys after having fun or ending a big task. </w:t>
+              <w:t xml:space="preserve">Qondisisa iimvakakelelo zabo. Umzekelo, ingadika into yokuchola izinto zokudlala emva kokuzonwabisa okanye kukogqiba umsebenzi omkhulu. </w:t>
             </w:r>
           </w:p>
           <w:p>
@@ -5969,7 +5969,7 @@
               <w:pStyle w:val="P68B1DB1-Normal3"/>
             </w:pPr>
             <w:r>
-              <w:t xml:space="preserve">When you see your child is about to start an unwanted behaviour, distract them by asking them to do something else, before the unwanted behaviour begins or gets worse.  </w:t>
+              <w:t xml:space="preserve">Xana ubona ukuba umntwana wakho uzakuqalisa isimilo esingafunekiyo, baphazamise ngokubacela benze enye into, phambi kokuba isimilo esingafunekiyo siqale okanye siye sibe mandundu.  </w:t>
             </w:r>
           </w:p>
           <w:p>
@@ -6003,7 +6003,7 @@
               <w:pStyle w:val="P68B1DB1-Normal3"/>
             </w:pPr>
             <w:r>
-              <w:t xml:space="preserve">Invite your child to join you in a chore you are doing. You can ask them to think of a fun and quick way of doing the chores differently. </w:t>
+              <w:t xml:space="preserve">Mema umntwana wakho ajoyine ukwenza umsebenzi wasekhaya. Ungabacela ukuba bacinge ngendlela eyonwabisayo kwaye ekhawulezayo ukwenza umsebenzi wasekhaya ngendlela eyahlukileyo. </w:t>
             </w:r>
           </w:p>
           <w:p>
@@ -6028,45 +6028,45 @@
               <w:pStyle w:val="P68B1DB1-Normal3"/>
             </w:pPr>
             <w:r>
-              <w:t xml:space="preserve">Remember, preventing unwanted behaviour is much easier than disciplining them after they have done something wrong!</w:t>
-            </w:r>
-          </w:p>
-        </w:tc>
-        <w:tc>
-          <w:tcPr>
-            <w:shd w:fill="auto" w:val="clear"/>
-            <w:tcMar>
-              <w:top w:w="100.0" w:type="dxa"/>
-              <w:left w:w="100.0" w:type="dxa"/>
-              <w:bottom w:w="100.0" w:type="dxa"/>
-              <w:right w:w="100.0" w:type="dxa"/>
-            </w:tcMar>
-            <w:vAlign w:val="top"/>
-          </w:tcPr>
-          <w:p>
-            <w:pPr>
-              <w:spacing w:after="0" w:line="276" w:lineRule="auto"/>
-              <w:jc w:val="left"/>
-              <w:rPr>
-                <w:color w:val="000000"/>
-                <w:shd w:fill="auto" w:val="clear"/>
-              </w:rPr>
-              <w:pStyle w:val="P68B1DB1-Normal3"/>
-            </w:pPr>
-            <w:r>
-              <w:t xml:space="preserve">BE QUICK </w:t>
-              <w:br w:type="textWrapping"/>
-              <w:br w:type="textWrapping"/>
-              <w:t xml:space="preserve">Praise </w:t>
-              <w:br w:type="textWrapping"/>
-              <w:br w:type="textWrapping"/>
-              <w:t xml:space="preserve">Understand their feelings </w:t>
-              <w:br w:type="textWrapping"/>
-              <w:br w:type="textWrapping"/>
-              <w:t xml:space="preserve">Distract them </w:t>
-              <w:br w:type="textWrapping"/>
-              <w:br w:type="textWrapping"/>
-              <w:t xml:space="preserve">Invite them to join in  a chore </w:t>
+              <w:t xml:space="preserve">Khumbula, ukubalekela isimilo esingafunekiyo kulula kakhulu kuno kubaqeqesha emva kokuba sebenze into engalunganga!</w:t>
+            </w:r>
+          </w:p>
+        </w:tc>
+        <w:tc>
+          <w:tcPr>
+            <w:shd w:fill="auto" w:val="clear"/>
+            <w:tcMar>
+              <w:top w:w="100.0" w:type="dxa"/>
+              <w:left w:w="100.0" w:type="dxa"/>
+              <w:bottom w:w="100.0" w:type="dxa"/>
+              <w:right w:w="100.0" w:type="dxa"/>
+            </w:tcMar>
+            <w:vAlign w:val="top"/>
+          </w:tcPr>
+          <w:p>
+            <w:pPr>
+              <w:spacing w:after="0" w:line="276" w:lineRule="auto"/>
+              <w:jc w:val="left"/>
+              <w:rPr>
+                <w:color w:val="000000"/>
+                <w:shd w:fill="auto" w:val="clear"/>
+              </w:rPr>
+              <w:pStyle w:val="P68B1DB1-Normal3"/>
+            </w:pPr>
+            <w:r>
+              <w:t>KHAWULEZA</w:t>
+              <w:br w:type="textWrapping"/>
+              <w:br w:type="textWrapping"/>
+              <w:t>Ncoma</w:t>
+              <w:br w:type="textWrapping"/>
+              <w:br w:type="textWrapping"/>
+              <w:t xml:space="preserve">Qondisisa iimvakelelo zabo</w:t>
+              <w:br w:type="textWrapping"/>
+              <w:br w:type="textWrapping"/>
+              <w:t>Baphazamise</w:t>
+              <w:br w:type="textWrapping"/>
+              <w:br w:type="textWrapping"/>
+              <w:t xml:space="preserve">Mema umntwana wakho ajoyine kumsebenzi wasekhaya </w:t>
             </w:r>
           </w:p>
         </w:tc>
@@ -6120,10 +6120,10 @@
               <w:pStyle w:val="P68B1DB1-Normal3"/>
             </w:pPr>
             <w:r>
-              <w:t xml:space="preserve">Third, be clear. </w:t>
-              <w:br w:type="textWrapping"/>
-              <w:br w:type="textWrapping"/>
-              <w:t xml:space="preserve">Rather than saying what you DON’T want, tell your child what you DO want them to do.</w:t>
+              <w:t xml:space="preserve">Okwesithathu, Cacisa. </w:t>
+              <w:br w:type="textWrapping"/>
+              <w:br w:type="textWrapping"/>
+              <w:t xml:space="preserve">Endaweni yokutsho into ongafuni BANGAYENZI, xelela umntwana wakho lento ufuna BAYENZE.</w:t>
             </w:r>
           </w:p>
           <w:p>
@@ -6147,7 +6147,7 @@
               <w:pStyle w:val="P68B1DB1-Normal3"/>
             </w:pPr>
             <w:r>
-              <w:t xml:space="preserve">For example, say:</w:t>
+              <w:t xml:space="preserve">Umzekelo, yithi:</w:t>
             </w:r>
           </w:p>
           <w:p>
@@ -6171,7 +6171,7 @@
               <w:pStyle w:val="P68B1DB1-Normal3"/>
             </w:pPr>
             <w:r>
-              <w:t xml:space="preserve">“Please speak more softly” instead of “Stop Shouting”, or </w:t>
+              <w:t xml:space="preserve">"Ndicela uthethele phantsi kakhulu" endaweni yokuthi 'Yeka ukungxola", okanye </w:t>
             </w:r>
           </w:p>
           <w:p>
@@ -6195,7 +6195,7 @@
               <w:pStyle w:val="P68B1DB1-Normal3"/>
             </w:pPr>
             <w:r>
-              <w:t xml:space="preserve">“Remember to walk inside the house” instead of “stop running”. </w:t>
+              <w:t xml:space="preserve">"Khumbula ukuhamba ngaphakathi endlini" endaweni yokuthi "yeka ukubaleka". </w:t>
             </w:r>
           </w:p>
           <w:p>
@@ -6219,36 +6219,36 @@
               <w:pStyle w:val="P68B1DB1-Normal3"/>
             </w:pPr>
             <w:r>
-              <w:t xml:space="preserve">This way, it is easier for them to follow! </w:t>
-            </w:r>
-          </w:p>
-        </w:tc>
-        <w:tc>
-          <w:tcPr>
-            <w:shd w:fill="auto" w:val="clear"/>
-            <w:tcMar>
-              <w:top w:w="100.0" w:type="dxa"/>
-              <w:left w:w="100.0" w:type="dxa"/>
-              <w:bottom w:w="100.0" w:type="dxa"/>
-              <w:right w:w="100.0" w:type="dxa"/>
-            </w:tcMar>
-            <w:vAlign w:val="top"/>
-          </w:tcPr>
-          <w:p>
-            <w:pPr>
-              <w:spacing w:after="0" w:line="276" w:lineRule="auto"/>
-              <w:jc w:val="left"/>
-              <w:rPr>
-                <w:color w:val="000000"/>
-                <w:shd w:fill="auto" w:val="clear"/>
-              </w:rPr>
-              <w:pStyle w:val="P68B1DB1-Normal3"/>
-            </w:pPr>
-            <w:r>
-              <w:t xml:space="preserve">BE CLEAR </w:t>
-              <w:br w:type="textWrapping"/>
-              <w:br w:type="textWrapping"/>
-              <w:t xml:space="preserve">Say what you want them to do </w:t>
+              <w:t xml:space="preserve">Ngale ndlela, kulula kubo ukulandela! </w:t>
+            </w:r>
+          </w:p>
+        </w:tc>
+        <w:tc>
+          <w:tcPr>
+            <w:shd w:fill="auto" w:val="clear"/>
+            <w:tcMar>
+              <w:top w:w="100.0" w:type="dxa"/>
+              <w:left w:w="100.0" w:type="dxa"/>
+              <w:bottom w:w="100.0" w:type="dxa"/>
+              <w:right w:w="100.0" w:type="dxa"/>
+            </w:tcMar>
+            <w:vAlign w:val="top"/>
+          </w:tcPr>
+          <w:p>
+            <w:pPr>
+              <w:spacing w:after="0" w:line="276" w:lineRule="auto"/>
+              <w:jc w:val="left"/>
+              <w:rPr>
+                <w:color w:val="000000"/>
+                <w:shd w:fill="auto" w:val="clear"/>
+              </w:rPr>
+              <w:pStyle w:val="P68B1DB1-Normal3"/>
+            </w:pPr>
+            <w:r>
+              <w:t>CACISA</w:t>
+              <w:br w:type="textWrapping"/>
+              <w:br w:type="textWrapping"/>
+              <w:t xml:space="preserve">Yitsho lento ufuna bayenze </w:t>
             </w:r>
           </w:p>
           <w:p>
@@ -6312,10 +6312,10 @@
               <w:pStyle w:val="P68B1DB1-Normal3"/>
             </w:pPr>
             <w:r>
-              <w:t xml:space="preserve">Finally, be positive. </w:t>
-              <w:br w:type="textWrapping"/>
-              <w:br w:type="textWrapping"/>
-              <w:t xml:space="preserve">Praise your child when they behave well!</w:t>
+              <w:t xml:space="preserve">Okukugqibela, ilungile. </w:t>
+              <w:br w:type="textWrapping"/>
+              <w:br w:type="textWrapping"/>
+              <w:t xml:space="preserve">Ncoma umntwana wakho xana beziphathe kakuhle!</w:t>
             </w:r>
           </w:p>
           <w:p>
@@ -6340,7 +6340,7 @@
               <w:pStyle w:val="P68B1DB1-Normal3"/>
             </w:pPr>
             <w:r>
-              <w:t xml:space="preserve">Invite your child to a positive activity when you see they are about to start an unwanted behaviour. </w:t>
+              <w:t xml:space="preserve">Mema umntwana wakho kumdlalo olungileyo xana ubabona ukuba sebe zakuqalisa isimilo esingafunekiyo. </w:t>
             </w:r>
           </w:p>
           <w:p>
@@ -6366,7 +6366,7 @@
               <w:pStyle w:val="P68B1DB1-Normal3"/>
             </w:pPr>
             <w:r>
-              <w:t xml:space="preserve">It will also help them know what you expect from them!</w:t>
+              <w:t xml:space="preserve">Izakuba nceda bayazi ukuba yintoni elindelekileyo kubo!</w:t>
             </w:r>
           </w:p>
           <w:p>
@@ -6402,13 +6402,13 @@
               <w:pStyle w:val="P68B1DB1-Normal3"/>
             </w:pPr>
             <w:r>
-              <w:t xml:space="preserve">BE POSITIVE </w:t>
-              <w:br w:type="textWrapping"/>
-              <w:br w:type="textWrapping"/>
-              <w:t>Praise</w:t>
-              <w:br w:type="textWrapping"/>
-              <w:br w:type="textWrapping"/>
-              <w:t xml:space="preserve">Redirect </w:t>
+              <w:t>ILUNGILE</w:t>
+              <w:br w:type="textWrapping"/>
+              <w:br w:type="textWrapping"/>
+              <w:t>Ncoma</w:t>
+              <w:br w:type="textWrapping"/>
+              <w:br w:type="textWrapping"/>
+              <w:t xml:space="preserve">Khombisa </w:t>
             </w:r>
           </w:p>
         </w:tc>
@@ -6462,7 +6462,7 @@
               <w:pStyle w:val="P68B1DB1-Normal3"/>
             </w:pPr>
             <w:r>
-              <w:t xml:space="preserve">Your home activity this week is to remember to use these four steps if you start feeling stressed or angry during one-on-one time with your child. You can also share them with another member of your family. Sharing these tips will be great for everyone’s well-being.</w:t>
+              <w:t xml:space="preserve">Umsebenzi wasekhaya kuleveki kukukhumbula ukusebenzisa lamanqanaba mane ukuba uyaqalisa ukuva uxinzelelo okanye umsindo ngexesha lomnye nomnye. Ungakwazi ukwabelana ngawo kunye nomnye umntu olilungu losapho lwakho. Ukwabelana ngezingcebiso kungabaluleka kakhulu kwimpilo yomntu wonke.</w:t>
               <w:br w:type="textWrapping"/>
             </w:r>
           </w:p>
@@ -6478,7 +6478,7 @@
               <w:pStyle w:val="P68B1DB1-Normal3"/>
             </w:pPr>
             <w:r>
-              <w:t xml:space="preserve">Can you share these tips today? </w:t>
+              <w:t xml:space="preserve">Ungbelana ngezingcebiso namhlanje? </w:t>
             </w:r>
           </w:p>
           <w:p>
@@ -6514,24 +6514,24 @@
               <w:pStyle w:val="P68B1DB1-Normal3"/>
             </w:pPr>
             <w:r>
-              <w:t xml:space="preserve">Keeping Calm When We Are Stressed </w:t>
-            </w:r>
-          </w:p>
-          <w:p>
-            <w:pPr>
-              <w:spacing w:after="0" w:line="276" w:lineRule="auto"/>
-              <w:jc w:val="left"/>
-              <w:rPr>
-                <w:color w:val="000000"/>
-                <w:shd w:fill="auto" w:val="clear"/>
-              </w:rPr>
-              <w:pStyle w:val="P68B1DB1-Normal3"/>
-            </w:pPr>
-            <w:r>
-              <w:t xml:space="preserve">HOME ACTIVITY </w:t>
-              <w:br w:type="textWrapping"/>
-              <w:br w:type="textWrapping"/>
-              <w:t xml:space="preserve">Use and share the four steps for keeping calm</w:t>
+              <w:t xml:space="preserve">Ukuzigcina Uzolile Xana Unoxinzelelo </w:t>
+            </w:r>
+          </w:p>
+          <w:p>
+            <w:pPr>
+              <w:spacing w:after="0" w:line="276" w:lineRule="auto"/>
+              <w:jc w:val="left"/>
+              <w:rPr>
+                <w:color w:val="000000"/>
+                <w:shd w:fill="auto" w:val="clear"/>
+              </w:rPr>
+              <w:pStyle w:val="P68B1DB1-Normal3"/>
+            </w:pPr>
+            <w:r>
+              <w:t xml:space="preserve">UMSEBENZI WASEKHAYA</w:t>
+              <w:br w:type="textWrapping"/>
+              <w:br w:type="textWrapping"/>
+              <w:t xml:space="preserve">Sebenzisa kwaye wabelane ngezingcebiso zine zokuzigcina uzolile</w:t>
             </w:r>
           </w:p>
         </w:tc>
@@ -6584,7 +6584,7 @@
       <w:bookmarkStart w:colFirst="0" w:colLast="0" w:name="_s1itij8n9mtw" w:id="6"/>
       <w:bookmarkEnd w:id="6"/>
       <w:r>
-        <w:t xml:space="preserve">{Core Course (Teens)}</w:t>
+        <w:t xml:space="preserve">{Isifundo Esiphambili(Abantwana abafikisayo)}</w:t>
       </w:r>
     </w:p>
     <w:p>
@@ -6774,7 +6774,7 @@
                 <w:color w:val="000000"/>
                 <w:shd w:fill="auto" w:val="clear"/>
               </w:rPr>
-              <w:t xml:space="preserve">Welcome back to </w:t>
+              <w:t xml:space="preserve">Wamkelekile kwi</w:t>
             </w:r>
             <w:r>
               <w:fldChar w:fldCharType="begin"/>
@@ -6822,7 +6822,7 @@
               <w:pStyle w:val="P68B1DB1-Normal3"/>
             </w:pPr>
             <w:r>
-              <w:t xml:space="preserve">This lesson is about spending one-on-one time with your teen. Spending one-on-one time with your teen will help you build trust, respect, and a positive relationship between you and your teen. </w:t>
+              <w:t xml:space="preserve">Esi sifundo simalunga nokuchitha ixesha lomnye nomnye kunye nomntwana wakho ofikisayo. Ukuchitha ixesha lomnye nomnye kunye nomntwana wakho ofikisayo izakunceda ukwakha ukuthemba, nentlonipho, kunye nobudlelwane obulungileyo phakathi kwakho nomntwna wakho ofikisayo. </w:t>
             </w:r>
           </w:p>
           <w:p>
@@ -6847,125 +6847,125 @@
               <w:pStyle w:val="P68B1DB1-Normal3"/>
             </w:pPr>
             <w:r>
-              <w:t xml:space="preserve">Here are three tips to make the most of spending one-on-one time with your teen:</w:t>
-              <w:br w:type="textWrapping"/>
-              <w:t xml:space="preserve"> DAY,</w:t>
-              <w:br w:type="textWrapping"/>
-              <w:t xml:space="preserve"> PLAY,</w:t>
-              <w:br w:type="textWrapping"/>
-              <w:t xml:space="preserve"> and STAY</w:t>
-            </w:r>
-          </w:p>
-          <w:p>
-            <w:pPr>
-              <w:spacing w:after="0" w:line="276" w:lineRule="auto"/>
-              <w:jc w:val="left"/>
-              <w:rPr>
-                <w:color w:val="000000"/>
-                <w:shd w:fill="auto" w:val="clear"/>
-              </w:rPr>
-              <w:pStyle w:val="P68B1DB1-Normal3"/>
-            </w:pPr>
-            <w:r>
-              <w:t xml:space="preserve">Let’s get started!</w:t>
-            </w:r>
-          </w:p>
-        </w:tc>
-        <w:tc>
-          <w:tcPr>
-            <w:shd w:fill="auto" w:val="clear"/>
-            <w:tcMar>
-              <w:top w:w="100.0" w:type="dxa"/>
-              <w:left w:w="100.0" w:type="dxa"/>
-              <w:bottom w:w="100.0" w:type="dxa"/>
-              <w:right w:w="100.0" w:type="dxa"/>
-            </w:tcMar>
-            <w:vAlign w:val="top"/>
-          </w:tcPr>
-          <w:p>
-            <w:pPr>
-              <w:spacing w:after="0" w:line="276" w:lineRule="auto"/>
-              <w:jc w:val="left"/>
-              <w:rPr>
-                <w:color w:val="000000"/>
-                <w:shd w:fill="auto" w:val="clear"/>
-              </w:rPr>
-              <w:pStyle w:val="P68B1DB1-Normal3"/>
-            </w:pPr>
-            <w:r>
-              <w:t xml:space="preserve">Spend One-on-One Time with my Teen</w:t>
-            </w:r>
-          </w:p>
-          <w:p>
-            <w:pPr>
-              <w:spacing w:after="0" w:line="276" w:lineRule="auto"/>
-              <w:jc w:val="left"/>
-              <w:rPr>
-                <w:color w:val="000000"/>
-                <w:shd w:fill="auto" w:val="clear"/>
-              </w:rPr>
-            </w:pPr>
-          </w:p>
-          <w:p>
-            <w:pPr>
-              <w:spacing w:after="0" w:line="276" w:lineRule="auto"/>
-              <w:jc w:val="left"/>
-              <w:rPr>
-                <w:color w:val="000000"/>
-                <w:shd w:fill="auto" w:val="clear"/>
-              </w:rPr>
-              <w:pStyle w:val="P68B1DB1-Normal3"/>
-            </w:pPr>
-            <w:r>
-              <w:t>DAY</w:t>
-            </w:r>
-          </w:p>
-          <w:p>
-            <w:pPr>
-              <w:spacing w:after="0" w:line="276" w:lineRule="auto"/>
-              <w:jc w:val="left"/>
-              <w:rPr>
-                <w:color w:val="000000"/>
-                <w:shd w:fill="auto" w:val="clear"/>
-              </w:rPr>
-            </w:pPr>
-          </w:p>
-          <w:p>
-            <w:pPr>
-              <w:spacing w:after="0" w:line="276" w:lineRule="auto"/>
-              <w:jc w:val="left"/>
-              <w:rPr>
-                <w:color w:val="000000"/>
-                <w:shd w:fill="auto" w:val="clear"/>
-              </w:rPr>
-              <w:pStyle w:val="P68B1DB1-Normal3"/>
-            </w:pPr>
-            <w:r>
-              <w:t>PLAY</w:t>
-            </w:r>
-          </w:p>
-          <w:p>
-            <w:pPr>
-              <w:spacing w:after="0" w:line="276" w:lineRule="auto"/>
-              <w:jc w:val="left"/>
-              <w:rPr>
-                <w:color w:val="000000"/>
-                <w:shd w:fill="auto" w:val="clear"/>
-              </w:rPr>
-            </w:pPr>
-          </w:p>
-          <w:p>
-            <w:pPr>
-              <w:spacing w:after="0" w:line="276" w:lineRule="auto"/>
-              <w:jc w:val="left"/>
-              <w:rPr>
-                <w:color w:val="000000"/>
-                <w:shd w:fill="auto" w:val="clear"/>
-              </w:rPr>
-              <w:pStyle w:val="P68B1DB1-Normal3"/>
-            </w:pPr>
-            <w:r>
-              <w:t>STAY</w:t>
+              <w:t xml:space="preserve">Nazi iingcebiso ezintathu ukwenza ixesha lomnye nomnye kunye nomntwana wakho ofikisayo libelelona:</w:t>
+              <w:br w:type="textWrapping"/>
+              <w:t>UMHLA,</w:t>
+              <w:br w:type="textWrapping"/>
+              <w:t>DLALA,</w:t>
+              <w:br w:type="textWrapping"/>
+              <w:t xml:space="preserve"> Kwaye HLALA</w:t>
+            </w:r>
+          </w:p>
+          <w:p>
+            <w:pPr>
+              <w:spacing w:after="0" w:line="276" w:lineRule="auto"/>
+              <w:jc w:val="left"/>
+              <w:rPr>
+                <w:color w:val="000000"/>
+                <w:shd w:fill="auto" w:val="clear"/>
+              </w:rPr>
+              <w:pStyle w:val="P68B1DB1-Normal3"/>
+            </w:pPr>
+            <w:r>
+              <w:t>Masiqaliseni!</w:t>
+            </w:r>
+          </w:p>
+        </w:tc>
+        <w:tc>
+          <w:tcPr>
+            <w:shd w:fill="auto" w:val="clear"/>
+            <w:tcMar>
+              <w:top w:w="100.0" w:type="dxa"/>
+              <w:left w:w="100.0" w:type="dxa"/>
+              <w:bottom w:w="100.0" w:type="dxa"/>
+              <w:right w:w="100.0" w:type="dxa"/>
+            </w:tcMar>
+            <w:vAlign w:val="top"/>
+          </w:tcPr>
+          <w:p>
+            <w:pPr>
+              <w:spacing w:after="0" w:line="276" w:lineRule="auto"/>
+              <w:jc w:val="left"/>
+              <w:rPr>
+                <w:color w:val="000000"/>
+                <w:shd w:fill="auto" w:val="clear"/>
+              </w:rPr>
+              <w:pStyle w:val="P68B1DB1-Normal3"/>
+            </w:pPr>
+            <w:r>
+              <w:t xml:space="preserve">Ukuchitha ixesha lomnye nomnye kunye nomntwana wam ofikisayo</w:t>
+            </w:r>
+          </w:p>
+          <w:p>
+            <w:pPr>
+              <w:spacing w:after="0" w:line="276" w:lineRule="auto"/>
+              <w:jc w:val="left"/>
+              <w:rPr>
+                <w:color w:val="000000"/>
+                <w:shd w:fill="auto" w:val="clear"/>
+              </w:rPr>
+            </w:pPr>
+          </w:p>
+          <w:p>
+            <w:pPr>
+              <w:spacing w:after="0" w:line="276" w:lineRule="auto"/>
+              <w:jc w:val="left"/>
+              <w:rPr>
+                <w:color w:val="000000"/>
+                <w:shd w:fill="auto" w:val="clear"/>
+              </w:rPr>
+              <w:pStyle w:val="P68B1DB1-Normal3"/>
+            </w:pPr>
+            <w:r>
+              <w:t>UMHLA</w:t>
+            </w:r>
+          </w:p>
+          <w:p>
+            <w:pPr>
+              <w:spacing w:after="0" w:line="276" w:lineRule="auto"/>
+              <w:jc w:val="left"/>
+              <w:rPr>
+                <w:color w:val="000000"/>
+                <w:shd w:fill="auto" w:val="clear"/>
+              </w:rPr>
+            </w:pPr>
+          </w:p>
+          <w:p>
+            <w:pPr>
+              <w:spacing w:after="0" w:line="276" w:lineRule="auto"/>
+              <w:jc w:val="left"/>
+              <w:rPr>
+                <w:color w:val="000000"/>
+                <w:shd w:fill="auto" w:val="clear"/>
+              </w:rPr>
+              <w:pStyle w:val="P68B1DB1-Normal3"/>
+            </w:pPr>
+            <w:r>
+              <w:t>DLALA</w:t>
+            </w:r>
+          </w:p>
+          <w:p>
+            <w:pPr>
+              <w:spacing w:after="0" w:line="276" w:lineRule="auto"/>
+              <w:jc w:val="left"/>
+              <w:rPr>
+                <w:color w:val="000000"/>
+                <w:shd w:fill="auto" w:val="clear"/>
+              </w:rPr>
+            </w:pPr>
+          </w:p>
+          <w:p>
+            <w:pPr>
+              <w:spacing w:after="0" w:line="276" w:lineRule="auto"/>
+              <w:jc w:val="left"/>
+              <w:rPr>
+                <w:color w:val="000000"/>
+                <w:shd w:fill="auto" w:val="clear"/>
+              </w:rPr>
+              <w:pStyle w:val="P68B1DB1-Normal3"/>
+            </w:pPr>
+            <w:r>
+              <w:t>HLALA</w:t>
             </w:r>
           </w:p>
         </w:tc>
@@ -8236,79 +8236,79 @@
               <w:pStyle w:val="P68B1DB1-Normal3"/>
             </w:pPr>
             <w:r>
-              <w:t xml:space="preserve">Be enthusiastic and really mean it! This way, they are more likely to do it again.</w:t>
-            </w:r>
-          </w:p>
-          <w:p>
-            <w:pPr>
-              <w:spacing w:after="0" w:line="276" w:lineRule="auto"/>
-              <w:jc w:val="left"/>
-              <w:rPr>
-                <w:color w:val="000000"/>
-                <w:shd w:fill="auto" w:val="clear"/>
-              </w:rPr>
-            </w:pPr>
-          </w:p>
-          <w:p>
-            <w:pPr>
-              <w:spacing w:after="0" w:line="276" w:lineRule="auto"/>
-              <w:jc w:val="left"/>
-              <w:rPr>
-                <w:color w:val="000000"/>
-                <w:shd w:fill="auto" w:val="clear"/>
-              </w:rPr>
-              <w:pStyle w:val="P68B1DB1-Normal3"/>
-            </w:pPr>
-            <w:r>
-              <w:t xml:space="preserve">The third step is to repeat it, </w:t>
-            </w:r>
-          </w:p>
-          <w:p>
-            <w:pPr>
-              <w:spacing w:after="0" w:line="276" w:lineRule="auto"/>
-              <w:jc w:val="left"/>
-              <w:rPr>
-                <w:color w:val="000000"/>
-                <w:shd w:fill="auto" w:val="clear"/>
-              </w:rPr>
-            </w:pPr>
-          </w:p>
-          <w:p>
-            <w:pPr>
-              <w:spacing w:after="0" w:line="276" w:lineRule="auto"/>
-              <w:jc w:val="left"/>
-              <w:rPr>
-                <w:color w:val="000000"/>
-                <w:shd w:fill="auto" w:val="clear"/>
-              </w:rPr>
-              <w:pStyle w:val="P68B1DB1-Normal3"/>
-            </w:pPr>
-            <w:r>
-              <w:t xml:space="preserve">Try to find something every day to praise your teen for. Even if it is something really small, keep doing it. </w:t>
-            </w:r>
-          </w:p>
-          <w:p>
-            <w:pPr>
-              <w:spacing w:after="0" w:line="276" w:lineRule="auto"/>
-              <w:jc w:val="left"/>
-              <w:rPr>
-                <w:color w:val="000000"/>
-                <w:shd w:fill="auto" w:val="clear"/>
-              </w:rPr>
-            </w:pPr>
-          </w:p>
-          <w:p>
-            <w:pPr>
-              <w:spacing w:after="0" w:line="276" w:lineRule="auto"/>
-              <w:jc w:val="left"/>
-              <w:rPr>
-                <w:color w:val="000000"/>
-                <w:shd w:fill="auto" w:val="clear"/>
-              </w:rPr>
-              <w:pStyle w:val="P68B1DB1-Normal3"/>
-            </w:pPr>
-            <w:r>
-              <w:t xml:space="preserve">Finally, keep it positive. Make sure when you praise your teen, you focus on something they have done well. </w:t>
+              <w:t xml:space="preserve">Yibanomdla kwaye unyaniseke! Ngayo lendlela, ingabenza bathande kakhulu ukuyenza kwakhona.</w:t>
+            </w:r>
+          </w:p>
+          <w:p>
+            <w:pPr>
+              <w:spacing w:after="0" w:line="276" w:lineRule="auto"/>
+              <w:jc w:val="left"/>
+              <w:rPr>
+                <w:color w:val="000000"/>
+                <w:shd w:fill="auto" w:val="clear"/>
+              </w:rPr>
+            </w:pPr>
+          </w:p>
+          <w:p>
+            <w:pPr>
+              <w:spacing w:after="0" w:line="276" w:lineRule="auto"/>
+              <w:jc w:val="left"/>
+              <w:rPr>
+                <w:color w:val="000000"/>
+                <w:shd w:fill="auto" w:val="clear"/>
+              </w:rPr>
+              <w:pStyle w:val="P68B1DB1-Normal3"/>
+            </w:pPr>
+            <w:r>
+              <w:t xml:space="preserve">Inqanaba lesithathu kuku yiphinda, </w:t>
+            </w:r>
+          </w:p>
+          <w:p>
+            <w:pPr>
+              <w:spacing w:after="0" w:line="276" w:lineRule="auto"/>
+              <w:jc w:val="left"/>
+              <w:rPr>
+                <w:color w:val="000000"/>
+                <w:shd w:fill="auto" w:val="clear"/>
+              </w:rPr>
+            </w:pPr>
+          </w:p>
+          <w:p>
+            <w:pPr>
+              <w:spacing w:after="0" w:line="276" w:lineRule="auto"/>
+              <w:jc w:val="left"/>
+              <w:rPr>
+                <w:color w:val="000000"/>
+                <w:shd w:fill="auto" w:val="clear"/>
+              </w:rPr>
+              <w:pStyle w:val="P68B1DB1-Normal3"/>
+            </w:pPr>
+            <w:r>
+              <w:t xml:space="preserve">Zama ukufumana into ozakumncoma ngayo umntwana wakho ofikisayo yonke imihla. Nokuba ingayinto encinci ngokwenene, qhubeka ngokuyenza. </w:t>
+            </w:r>
+          </w:p>
+          <w:p>
+            <w:pPr>
+              <w:spacing w:after="0" w:line="276" w:lineRule="auto"/>
+              <w:jc w:val="left"/>
+              <w:rPr>
+                <w:color w:val="000000"/>
+                <w:shd w:fill="auto" w:val="clear"/>
+              </w:rPr>
+            </w:pPr>
+          </w:p>
+          <w:p>
+            <w:pPr>
+              <w:spacing w:after="0" w:line="276" w:lineRule="auto"/>
+              <w:jc w:val="left"/>
+              <w:rPr>
+                <w:color w:val="000000"/>
+                <w:shd w:fill="auto" w:val="clear"/>
+              </w:rPr>
+              <w:pStyle w:val="P68B1DB1-Normal3"/>
+            </w:pPr>
+            <w:r>
+              <w:t xml:space="preserve">Ekugqibeleni, yigcine ilungile. Qinisekisa xana uncoma umntwana wakho ofikisayo, uqwalasela kwinto abayenze kakuhle. </w:t>
             </w:r>
           </w:p>
           <w:p>
@@ -8333,79 +8333,79 @@
               <w:pStyle w:val="P68B1DB1-Normal3"/>
             </w:pPr>
             <w:r>
-              <w:t xml:space="preserve">You can show your praise with a big smile and words. You can also raise your thumb, hug, or wink an eye at your teen to show you appreciate them.</w:t>
-            </w:r>
-          </w:p>
-          <w:p>
-            <w:pPr>
-              <w:spacing w:after="0" w:line="276" w:lineRule="auto"/>
-              <w:jc w:val="left"/>
-              <w:rPr>
-                <w:color w:val="000000"/>
-                <w:shd w:fill="auto" w:val="clear"/>
-              </w:rPr>
-            </w:pPr>
-          </w:p>
-          <w:p>
-            <w:pPr>
-              <w:spacing w:after="0" w:line="276" w:lineRule="auto"/>
-              <w:jc w:val="left"/>
-              <w:rPr>
-                <w:color w:val="000000"/>
-                <w:shd w:fill="auto" w:val="clear"/>
-              </w:rPr>
-              <w:pStyle w:val="P68B1DB1-Normal3"/>
-            </w:pPr>
-            <w:r>
-              <w:t xml:space="preserve">Keeping it positive reminds them that you notice them and care. </w:t>
-            </w:r>
-          </w:p>
-          <w:p>
-            <w:pPr>
-              <w:spacing w:after="0" w:line="276" w:lineRule="auto"/>
-              <w:jc w:val="left"/>
-              <w:rPr>
-                <w:color w:val="000000"/>
-                <w:shd w:fill="auto" w:val="clear"/>
-              </w:rPr>
-            </w:pPr>
-          </w:p>
-          <w:p>
-            <w:pPr>
-              <w:spacing w:after="0" w:line="276" w:lineRule="auto"/>
-              <w:jc w:val="left"/>
-              <w:rPr>
-                <w:color w:val="000000"/>
-                <w:shd w:fill="auto" w:val="clear"/>
-              </w:rPr>
-            </w:pPr>
-          </w:p>
-        </w:tc>
-        <w:tc>
-          <w:tcPr>
-            <w:shd w:fill="auto" w:val="clear"/>
-            <w:tcMar>
-              <w:top w:w="100.0" w:type="dxa"/>
-              <w:left w:w="100.0" w:type="dxa"/>
-              <w:bottom w:w="100.0" w:type="dxa"/>
-              <w:right w:w="100.0" w:type="dxa"/>
-            </w:tcMar>
-            <w:vAlign w:val="top"/>
-          </w:tcPr>
-          <w:p>
-            <w:pPr>
-              <w:spacing w:after="0" w:line="276" w:lineRule="auto"/>
-              <w:jc w:val="left"/>
-              <w:rPr>
-                <w:color w:val="000000"/>
-                <w:shd w:fill="auto" w:val="clear"/>
-              </w:rPr>
-              <w:pStyle w:val="P68B1DB1-Normal3"/>
-            </w:pPr>
-            <w:r>
-              <w:t xml:space="preserve">SEE IT </w:t>
-              <w:br w:type="textWrapping"/>
-              <w:t xml:space="preserve">Notice anything your teen does that is helpful or good </w:t>
+              <w:t xml:space="preserve">Ungabonisa ukuncoma kwakho ngoncumo olukhulu kunye namazwi. Ungaphakamisa nobhontsi wakho, umange, okanye uqhwanyaze ngemehlo elinye kumntwana wakho ofikisayo ukubonisa ukuba uyababulela.</w:t>
+            </w:r>
+          </w:p>
+          <w:p>
+            <w:pPr>
+              <w:spacing w:after="0" w:line="276" w:lineRule="auto"/>
+              <w:jc w:val="left"/>
+              <w:rPr>
+                <w:color w:val="000000"/>
+                <w:shd w:fill="auto" w:val="clear"/>
+              </w:rPr>
+            </w:pPr>
+          </w:p>
+          <w:p>
+            <w:pPr>
+              <w:spacing w:after="0" w:line="276" w:lineRule="auto"/>
+              <w:jc w:val="left"/>
+              <w:rPr>
+                <w:color w:val="000000"/>
+                <w:shd w:fill="auto" w:val="clear"/>
+              </w:rPr>
+              <w:pStyle w:val="P68B1DB1-Normal3"/>
+            </w:pPr>
+            <w:r>
+              <w:t xml:space="preserve">Ukuyigcina ilungile ibakhumbuza ukuba ubaqaphele kwaye uyakhathala. </w:t>
+            </w:r>
+          </w:p>
+          <w:p>
+            <w:pPr>
+              <w:spacing w:after="0" w:line="276" w:lineRule="auto"/>
+              <w:jc w:val="left"/>
+              <w:rPr>
+                <w:color w:val="000000"/>
+                <w:shd w:fill="auto" w:val="clear"/>
+              </w:rPr>
+            </w:pPr>
+          </w:p>
+          <w:p>
+            <w:pPr>
+              <w:spacing w:after="0" w:line="276" w:lineRule="auto"/>
+              <w:jc w:val="left"/>
+              <w:rPr>
+                <w:color w:val="000000"/>
+                <w:shd w:fill="auto" w:val="clear"/>
+              </w:rPr>
+            </w:pPr>
+          </w:p>
+        </w:tc>
+        <w:tc>
+          <w:tcPr>
+            <w:shd w:fill="auto" w:val="clear"/>
+            <w:tcMar>
+              <w:top w:w="100.0" w:type="dxa"/>
+              <w:left w:w="100.0" w:type="dxa"/>
+              <w:bottom w:w="100.0" w:type="dxa"/>
+              <w:right w:w="100.0" w:type="dxa"/>
+            </w:tcMar>
+            <w:vAlign w:val="top"/>
+          </w:tcPr>
+          <w:p>
+            <w:pPr>
+              <w:spacing w:after="0" w:line="276" w:lineRule="auto"/>
+              <w:jc w:val="left"/>
+              <w:rPr>
+                <w:color w:val="000000"/>
+                <w:shd w:fill="auto" w:val="clear"/>
+              </w:rPr>
+              <w:pStyle w:val="P68B1DB1-Normal3"/>
+            </w:pPr>
+            <w:r>
+              <w:t>YIBONE</w:t>
+              <w:br w:type="textWrapping"/>
+              <w:t xml:space="preserve">Qaphela nayiphina umntwana wakho ofikisayo ayenzayo eluncedo kakhulu okanye elungileyo </w:t>
             </w:r>
           </w:p>
           <w:p>
@@ -8443,7 +8443,7 @@
               <w:pStyle w:val="P68B1DB1-Normal3"/>
             </w:pPr>
             <w:r>
-              <w:t xml:space="preserve">Give enthusiastic praise!</w:t>
+              <w:t xml:space="preserve">Ncoma kokunomdla!</w:t>
             </w:r>
           </w:p>
           <w:p>
@@ -8481,45 +8481,45 @@
               <w:pStyle w:val="P68B1DB1-Normal3"/>
             </w:pPr>
             <w:r>
-              <w:t xml:space="preserve">Praise good behaviour every day</w:t>
-            </w:r>
-          </w:p>
-          <w:p>
-            <w:pPr>
-              <w:spacing w:after="0" w:line="276" w:lineRule="auto"/>
-              <w:jc w:val="left"/>
-              <w:rPr>
-                <w:color w:val="000000"/>
-                <w:shd w:fill="auto" w:val="clear"/>
-              </w:rPr>
-            </w:pPr>
-          </w:p>
-          <w:p>
-            <w:pPr>
-              <w:spacing w:after="0" w:line="276" w:lineRule="auto"/>
-              <w:jc w:val="left"/>
-              <w:rPr>
-                <w:color w:val="000000"/>
-                <w:shd w:fill="auto" w:val="clear"/>
-              </w:rPr>
-              <w:pStyle w:val="P68B1DB1-Normal3"/>
-            </w:pPr>
-            <w:r>
-              <w:t xml:space="preserve">KEEP IT POSITIVE</w:t>
-            </w:r>
-          </w:p>
-          <w:p>
-            <w:pPr>
-              <w:spacing w:after="0" w:line="276" w:lineRule="auto"/>
-              <w:jc w:val="left"/>
-              <w:rPr>
-                <w:color w:val="000000"/>
-                <w:shd w:fill="auto" w:val="clear"/>
-              </w:rPr>
-              <w:pStyle w:val="P68B1DB1-Normal3"/>
-            </w:pPr>
-            <w:r>
-              <w:t xml:space="preserve">Focus on what your teen has done well. </w:t>
+              <w:t xml:space="preserve">Ncoma isimilo esilungilileyo yonke imihla</w:t>
+            </w:r>
+          </w:p>
+          <w:p>
+            <w:pPr>
+              <w:spacing w:after="0" w:line="276" w:lineRule="auto"/>
+              <w:jc w:val="left"/>
+              <w:rPr>
+                <w:color w:val="000000"/>
+                <w:shd w:fill="auto" w:val="clear"/>
+              </w:rPr>
+            </w:pPr>
+          </w:p>
+          <w:p>
+            <w:pPr>
+              <w:spacing w:after="0" w:line="276" w:lineRule="auto"/>
+              <w:jc w:val="left"/>
+              <w:rPr>
+                <w:color w:val="000000"/>
+                <w:shd w:fill="auto" w:val="clear"/>
+              </w:rPr>
+              <w:pStyle w:val="P68B1DB1-Normal3"/>
+            </w:pPr>
+            <w:r>
+              <w:t xml:space="preserve">YIGCINE ILUNGILE</w:t>
+            </w:r>
+          </w:p>
+          <w:p>
+            <w:pPr>
+              <w:spacing w:after="0" w:line="276" w:lineRule="auto"/>
+              <w:jc w:val="left"/>
+              <w:rPr>
+                <w:color w:val="000000"/>
+                <w:shd w:fill="auto" w:val="clear"/>
+              </w:rPr>
+              <w:pStyle w:val="P68B1DB1-Normal3"/>
+            </w:pPr>
+            <w:r>
+              <w:t xml:space="preserve">Qwalasela kwinto umntwana wakho ofikisayo ayenzileyo kakuhle. </w:t>
             </w:r>
           </w:p>
           <w:p>
@@ -8597,143 +8597,143 @@
               <w:pStyle w:val="P68B1DB1-Normal3"/>
             </w:pPr>
             <w:r>
-              <w:t xml:space="preserve">Remember: See it, Say it, Repeat it, and Keep it positive.</w:t>
-            </w:r>
-          </w:p>
-          <w:p>
-            <w:pPr>
-              <w:spacing w:after="0" w:line="276" w:lineRule="auto"/>
-              <w:jc w:val="left"/>
-              <w:rPr>
-                <w:color w:val="000000"/>
-                <w:shd w:fill="auto" w:val="clear"/>
-              </w:rPr>
-            </w:pPr>
-          </w:p>
-          <w:p>
-            <w:pPr>
-              <w:spacing w:after="0" w:line="276" w:lineRule="auto"/>
-              <w:jc w:val="left"/>
-              <w:rPr>
-                <w:color w:val="000000"/>
-                <w:shd w:fill="auto" w:val="clear"/>
-              </w:rPr>
-              <w:pStyle w:val="P68B1DB1-Normal3"/>
-            </w:pPr>
-            <w:r>
-              <w:t xml:space="preserve">Praising our teens for good behaviour can help them repeat this behaviour more often. </w:t>
-            </w:r>
-          </w:p>
-          <w:p>
-            <w:pPr>
-              <w:spacing w:after="0" w:line="276" w:lineRule="auto"/>
-              <w:jc w:val="left"/>
-              <w:rPr>
-                <w:color w:val="000000"/>
-                <w:shd w:fill="auto" w:val="clear"/>
-              </w:rPr>
-              <w:pStyle w:val="P68B1DB1-Normal3"/>
-            </w:pPr>
-            <w:r>
-              <w:t xml:space="preserve">You are doing great, you should be very proud of yourself. </w:t>
-            </w:r>
-          </w:p>
-          <w:p>
-            <w:pPr>
-              <w:spacing w:after="0" w:line="276" w:lineRule="auto"/>
-              <w:jc w:val="left"/>
-              <w:rPr>
-                <w:color w:val="000000"/>
-                <w:shd w:fill="auto" w:val="clear"/>
-              </w:rPr>
-            </w:pPr>
-          </w:p>
-          <w:p>
-            <w:pPr>
-              <w:spacing w:after="0" w:line="276" w:lineRule="auto"/>
-              <w:jc w:val="left"/>
-              <w:rPr>
-                <w:color w:val="000000"/>
-                <w:shd w:fill="auto" w:val="clear"/>
-              </w:rPr>
-              <w:pStyle w:val="P68B1DB1-Normal3"/>
-            </w:pPr>
-            <w:r>
-              <w:t xml:space="preserve">Your home activity today is to try to praise your teen during one-on-one time. </w:t>
-            </w:r>
-          </w:p>
-          <w:p>
-            <w:pPr>
-              <w:spacing w:after="0" w:line="276" w:lineRule="auto"/>
-              <w:jc w:val="left"/>
-              <w:rPr>
-                <w:color w:val="000000"/>
-                <w:shd w:fill="auto" w:val="clear"/>
-              </w:rPr>
-            </w:pPr>
-          </w:p>
-          <w:p>
-            <w:pPr>
-              <w:spacing w:after="0" w:line="276" w:lineRule="auto"/>
-              <w:jc w:val="left"/>
-              <w:rPr>
-                <w:color w:val="000000"/>
-                <w:shd w:fill="auto" w:val="clear"/>
-              </w:rPr>
-              <w:pStyle w:val="P68B1DB1-Normal3"/>
-            </w:pPr>
-            <w:r>
-              <w:t xml:space="preserve">Can you try it today?</w:t>
-            </w:r>
-          </w:p>
-        </w:tc>
-        <w:tc>
-          <w:tcPr>
-            <w:shd w:fill="auto" w:val="clear"/>
-            <w:tcMar>
-              <w:top w:w="100.0" w:type="dxa"/>
-              <w:left w:w="100.0" w:type="dxa"/>
-              <w:bottom w:w="100.0" w:type="dxa"/>
-              <w:right w:w="100.0" w:type="dxa"/>
-            </w:tcMar>
-            <w:vAlign w:val="top"/>
-          </w:tcPr>
-          <w:p>
-            <w:pPr>
-              <w:spacing w:after="0" w:line="276" w:lineRule="auto"/>
-              <w:jc w:val="left"/>
-              <w:rPr>
-                <w:color w:val="000000"/>
-                <w:shd w:fill="auto" w:val="clear"/>
-              </w:rPr>
-              <w:pStyle w:val="P68B1DB1-Normal3"/>
-            </w:pPr>
-            <w:r>
-              <w:t xml:space="preserve">Giving Praise</w:t>
-            </w:r>
-          </w:p>
-          <w:p>
-            <w:pPr>
-              <w:spacing w:after="0" w:line="276" w:lineRule="auto"/>
-              <w:jc w:val="left"/>
-              <w:rPr>
-                <w:color w:val="000000"/>
-                <w:shd w:fill="auto" w:val="clear"/>
-              </w:rPr>
-            </w:pPr>
-          </w:p>
-          <w:p>
-            <w:pPr>
-              <w:spacing w:after="0" w:line="276" w:lineRule="auto"/>
-              <w:jc w:val="left"/>
-              <w:rPr>
-                <w:color w:val="000000"/>
-                <w:shd w:fill="auto" w:val="clear"/>
-              </w:rPr>
-              <w:pStyle w:val="P68B1DB1-Normal3"/>
-            </w:pPr>
-            <w:r>
-              <w:t xml:space="preserve">HOME ACTIVITY </w:t>
+              <w:t xml:space="preserve">Khumbula: Yibone, Yitsho, Yiphinde, kaye Yigcine ilungile.</w:t>
+            </w:r>
+          </w:p>
+          <w:p>
+            <w:pPr>
+              <w:spacing w:after="0" w:line="276" w:lineRule="auto"/>
+              <w:jc w:val="left"/>
+              <w:rPr>
+                <w:color w:val="000000"/>
+                <w:shd w:fill="auto" w:val="clear"/>
+              </w:rPr>
+            </w:pPr>
+          </w:p>
+          <w:p>
+            <w:pPr>
+              <w:spacing w:after="0" w:line="276" w:lineRule="auto"/>
+              <w:jc w:val="left"/>
+              <w:rPr>
+                <w:color w:val="000000"/>
+                <w:shd w:fill="auto" w:val="clear"/>
+              </w:rPr>
+              <w:pStyle w:val="P68B1DB1-Normal3"/>
+            </w:pPr>
+            <w:r>
+              <w:t xml:space="preserve">Ukuncoma umntwana wakho ofikisayo ngesimilo esilungileyo singabanceda basiphinde esi similo rhoqo. </w:t>
+            </w:r>
+          </w:p>
+          <w:p>
+            <w:pPr>
+              <w:spacing w:after="0" w:line="276" w:lineRule="auto"/>
+              <w:jc w:val="left"/>
+              <w:rPr>
+                <w:color w:val="000000"/>
+                <w:shd w:fill="auto" w:val="clear"/>
+              </w:rPr>
+              <w:pStyle w:val="P68B1DB1-Normal3"/>
+            </w:pPr>
+            <w:r>
+              <w:t xml:space="preserve">Wenze kakuhle kakhulu, bekumele uyazingca ngawe. </w:t>
+            </w:r>
+          </w:p>
+          <w:p>
+            <w:pPr>
+              <w:spacing w:after="0" w:line="276" w:lineRule="auto"/>
+              <w:jc w:val="left"/>
+              <w:rPr>
+                <w:color w:val="000000"/>
+                <w:shd w:fill="auto" w:val="clear"/>
+              </w:rPr>
+            </w:pPr>
+          </w:p>
+          <w:p>
+            <w:pPr>
+              <w:spacing w:after="0" w:line="276" w:lineRule="auto"/>
+              <w:jc w:val="left"/>
+              <w:rPr>
+                <w:color w:val="000000"/>
+                <w:shd w:fill="auto" w:val="clear"/>
+              </w:rPr>
+              <w:pStyle w:val="P68B1DB1-Normal3"/>
+            </w:pPr>
+            <w:r>
+              <w:t xml:space="preserve">Umsebenzi wakho wasekhaya namhlanje kukuzama ukuncoma umntwana wakho ofikisayo ngexesha lomnye nomnye. </w:t>
+            </w:r>
+          </w:p>
+          <w:p>
+            <w:pPr>
+              <w:spacing w:after="0" w:line="276" w:lineRule="auto"/>
+              <w:jc w:val="left"/>
+              <w:rPr>
+                <w:color w:val="000000"/>
+                <w:shd w:fill="auto" w:val="clear"/>
+              </w:rPr>
+            </w:pPr>
+          </w:p>
+          <w:p>
+            <w:pPr>
+              <w:spacing w:after="0" w:line="276" w:lineRule="auto"/>
+              <w:jc w:val="left"/>
+              <w:rPr>
+                <w:color w:val="000000"/>
+                <w:shd w:fill="auto" w:val="clear"/>
+              </w:rPr>
+              <w:pStyle w:val="P68B1DB1-Normal3"/>
+            </w:pPr>
+            <w:r>
+              <w:t xml:space="preserve">Ungayizama namhlanje?</w:t>
+            </w:r>
+          </w:p>
+        </w:tc>
+        <w:tc>
+          <w:tcPr>
+            <w:shd w:fill="auto" w:val="clear"/>
+            <w:tcMar>
+              <w:top w:w="100.0" w:type="dxa"/>
+              <w:left w:w="100.0" w:type="dxa"/>
+              <w:bottom w:w="100.0" w:type="dxa"/>
+              <w:right w:w="100.0" w:type="dxa"/>
+            </w:tcMar>
+            <w:vAlign w:val="top"/>
+          </w:tcPr>
+          <w:p>
+            <w:pPr>
+              <w:spacing w:after="0" w:line="276" w:lineRule="auto"/>
+              <w:jc w:val="left"/>
+              <w:rPr>
+                <w:color w:val="000000"/>
+                <w:shd w:fill="auto" w:val="clear"/>
+              </w:rPr>
+              <w:pStyle w:val="P68B1DB1-Normal3"/>
+            </w:pPr>
+            <w:r>
+              <w:t>Ukuncoma</w:t>
+            </w:r>
+          </w:p>
+          <w:p>
+            <w:pPr>
+              <w:spacing w:after="0" w:line="276" w:lineRule="auto"/>
+              <w:jc w:val="left"/>
+              <w:rPr>
+                <w:color w:val="000000"/>
+                <w:shd w:fill="auto" w:val="clear"/>
+              </w:rPr>
+            </w:pPr>
+          </w:p>
+          <w:p>
+            <w:pPr>
+              <w:spacing w:after="0" w:line="276" w:lineRule="auto"/>
+              <w:jc w:val="left"/>
+              <w:rPr>
+                <w:color w:val="000000"/>
+                <w:shd w:fill="auto" w:val="clear"/>
+              </w:rPr>
+              <w:pStyle w:val="P68B1DB1-Normal3"/>
+            </w:pPr>
+            <w:r>
+              <w:t xml:space="preserve">UMSEBENZI WASEKHAYA </w:t>
             </w:r>
           </w:p>
           <w:p>
@@ -8986,7 +8986,7 @@
                 <w:color w:val="000000"/>
                 <w:shd w:fill="auto" w:val="clear"/>
               </w:rPr>
-              <w:t xml:space="preserve">Hi, you're back on </w:t>
+              <w:t xml:space="preserve">Molo, ubuyile kwi</w:t>
             </w:r>
             <w:r>
               <w:fldChar w:fldCharType="begin"/>
@@ -9008,268 +9008,268 @@
                 <w:color w:val="000000"/>
                 <w:shd w:fill="auto" w:val="clear"/>
               </w:rPr>
-              <w:t xml:space="preserve">. Fantastic! In this lesson, we will learn about how to create routines for one-on-one time with your teen. </w:t>
-            </w:r>
-          </w:p>
-          <w:p>
-            <w:pPr>
-              <w:spacing w:after="0" w:line="276" w:lineRule="auto"/>
-              <w:jc w:val="left"/>
-              <w:rPr>
-                <w:color w:val="000000"/>
-                <w:shd w:fill="auto" w:val="clear"/>
-              </w:rPr>
-            </w:pPr>
-          </w:p>
-          <w:p>
-            <w:pPr>
-              <w:spacing w:after="0" w:line="276" w:lineRule="auto"/>
-              <w:jc w:val="left"/>
-              <w:rPr>
-                <w:color w:val="000000"/>
-                <w:shd w:fill="auto" w:val="clear"/>
-              </w:rPr>
-              <w:pStyle w:val="P68B1DB1-Normal3"/>
-            </w:pPr>
-            <w:r>
-              <w:t xml:space="preserve">To continue building a positive relationship with your teen, let’s make one-on-one time a part of the routine. </w:t>
-            </w:r>
-          </w:p>
-          <w:p>
-            <w:pPr>
-              <w:spacing w:after="0" w:line="276" w:lineRule="auto"/>
-              <w:jc w:val="left"/>
-              <w:rPr>
-                <w:color w:val="000000"/>
-                <w:shd w:fill="auto" w:val="clear"/>
-              </w:rPr>
-            </w:pPr>
-          </w:p>
-          <w:p>
-            <w:pPr>
-              <w:spacing w:after="0" w:line="276" w:lineRule="auto"/>
-              <w:jc w:val="left"/>
-              <w:rPr>
-                <w:color w:val="000000"/>
-                <w:shd w:fill="auto" w:val="clear"/>
-              </w:rPr>
-              <w:pStyle w:val="P68B1DB1-Normal3"/>
-            </w:pPr>
-            <w:r>
-              <w:t xml:space="preserve">You can use the tips for one-on-one routines to create other daily routines with your teen. </w:t>
-            </w:r>
-          </w:p>
-          <w:p>
-            <w:pPr>
-              <w:spacing w:after="0" w:line="276" w:lineRule="auto"/>
-              <w:jc w:val="left"/>
-              <w:rPr>
-                <w:color w:val="000000"/>
-                <w:shd w:fill="auto" w:val="clear"/>
-              </w:rPr>
-            </w:pPr>
-          </w:p>
-          <w:p>
-            <w:pPr>
-              <w:spacing w:after="0" w:line="276" w:lineRule="auto"/>
-              <w:jc w:val="left"/>
-              <w:rPr>
-                <w:color w:val="000000"/>
-                <w:shd w:fill="auto" w:val="clear"/>
-              </w:rPr>
-              <w:pStyle w:val="P68B1DB1-Normal3"/>
-            </w:pPr>
-            <w:r>
-              <w:t xml:space="preserve">Creating daily routines with your teen will also help them feel more secure, safe and cooperative. </w:t>
-              <w:br w:type="textWrapping"/>
-            </w:r>
-          </w:p>
-          <w:p>
-            <w:pPr>
-              <w:spacing w:after="0" w:line="276" w:lineRule="auto"/>
-              <w:jc w:val="left"/>
-              <w:rPr>
-                <w:color w:val="000000"/>
-                <w:shd w:fill="auto" w:val="clear"/>
-              </w:rPr>
-              <w:pStyle w:val="P68B1DB1-Normal3"/>
-            </w:pPr>
-            <w:r>
-              <w:t xml:space="preserve">Help them plan time for resting, meals, chores, school, and sleep, using the three tips on how to create routines with your teen: </w:t>
-            </w:r>
-          </w:p>
-          <w:p>
-            <w:pPr>
-              <w:spacing w:after="0" w:line="276" w:lineRule="auto"/>
-              <w:jc w:val="left"/>
-              <w:rPr>
-                <w:color w:val="000000"/>
-                <w:shd w:fill="auto" w:val="clear"/>
-              </w:rPr>
-            </w:pPr>
-          </w:p>
-          <w:p>
-            <w:pPr>
-              <w:spacing w:after="0" w:line="276" w:lineRule="auto"/>
-              <w:jc w:val="left"/>
-              <w:rPr>
-                <w:color w:val="000000"/>
-                <w:shd w:fill="auto" w:val="clear"/>
-              </w:rPr>
-              <w:pStyle w:val="P68B1DB1-Normal3"/>
-            </w:pPr>
-            <w:r>
-              <w:t xml:space="preserve">Be a Team</w:t>
-            </w:r>
-          </w:p>
-          <w:p>
-            <w:pPr>
-              <w:spacing w:after="0" w:line="276" w:lineRule="auto"/>
-              <w:jc w:val="left"/>
-              <w:rPr>
-                <w:color w:val="000000"/>
-                <w:shd w:fill="auto" w:val="clear"/>
-              </w:rPr>
-            </w:pPr>
-          </w:p>
-          <w:p>
-            <w:pPr>
-              <w:spacing w:after="0" w:line="276" w:lineRule="auto"/>
-              <w:jc w:val="left"/>
-              <w:rPr>
-                <w:color w:val="000000"/>
-                <w:shd w:fill="auto" w:val="clear"/>
-              </w:rPr>
-              <w:pStyle w:val="P68B1DB1-Normal3"/>
-            </w:pPr>
-            <w:r>
-              <w:t xml:space="preserve">Be Consistent</w:t>
-            </w:r>
-          </w:p>
-          <w:p>
-            <w:pPr>
-              <w:spacing w:after="0" w:line="276" w:lineRule="auto"/>
-              <w:jc w:val="left"/>
-              <w:rPr>
-                <w:color w:val="000000"/>
-                <w:shd w:fill="auto" w:val="clear"/>
-              </w:rPr>
-            </w:pPr>
-          </w:p>
-          <w:p>
-            <w:pPr>
-              <w:spacing w:after="0" w:line="276" w:lineRule="auto"/>
-              <w:jc w:val="left"/>
-              <w:rPr>
-                <w:color w:val="000000"/>
-                <w:shd w:fill="auto" w:val="clear"/>
-              </w:rPr>
-              <w:pStyle w:val="P68B1DB1-Normal3"/>
-            </w:pPr>
-            <w:r>
-              <w:t xml:space="preserve">and Give Praise</w:t>
-            </w:r>
-          </w:p>
-          <w:p>
-            <w:pPr>
-              <w:spacing w:after="0" w:line="276" w:lineRule="auto"/>
-              <w:jc w:val="left"/>
-              <w:rPr>
-                <w:color w:val="000000"/>
-                <w:shd w:fill="auto" w:val="clear"/>
-              </w:rPr>
-            </w:pPr>
-          </w:p>
-          <w:p>
-            <w:pPr>
-              <w:spacing w:after="0" w:line="276" w:lineRule="auto"/>
-              <w:jc w:val="left"/>
-              <w:rPr>
-                <w:color w:val="000000"/>
-                <w:shd w:fill="auto" w:val="clear"/>
-              </w:rPr>
-              <w:pStyle w:val="P68B1DB1-Normal3"/>
-            </w:pPr>
-            <w:r>
-              <w:t xml:space="preserve">Let’s begin.</w:t>
-            </w:r>
-          </w:p>
-        </w:tc>
-        <w:tc>
-          <w:tcPr>
-            <w:shd w:fill="auto" w:val="clear"/>
-            <w:tcMar>
-              <w:top w:w="100.0" w:type="dxa"/>
-              <w:left w:w="100.0" w:type="dxa"/>
-              <w:bottom w:w="100.0" w:type="dxa"/>
-              <w:right w:w="100.0" w:type="dxa"/>
-            </w:tcMar>
-            <w:vAlign w:val="top"/>
-          </w:tcPr>
-          <w:p>
-            <w:pPr>
-              <w:spacing w:after="0" w:line="276" w:lineRule="auto"/>
-              <w:jc w:val="left"/>
-              <w:rPr>
-                <w:color w:val="000000"/>
-                <w:shd w:fill="auto" w:val="clear"/>
-              </w:rPr>
-              <w:pStyle w:val="P68B1DB1-Normal3"/>
-            </w:pPr>
-            <w:r>
-              <w:t xml:space="preserve">Create Routine for One-on-One Time</w:t>
-            </w:r>
-          </w:p>
-          <w:p>
-            <w:pPr>
-              <w:spacing w:after="0" w:line="276" w:lineRule="auto"/>
-              <w:jc w:val="left"/>
-              <w:rPr>
-                <w:color w:val="000000"/>
-                <w:shd w:fill="auto" w:val="clear"/>
-              </w:rPr>
-            </w:pPr>
-          </w:p>
-          <w:p>
-            <w:pPr>
-              <w:spacing w:after="0" w:line="276" w:lineRule="auto"/>
-              <w:jc w:val="left"/>
-              <w:rPr>
-                <w:color w:val="000000"/>
-                <w:shd w:fill="auto" w:val="clear"/>
-              </w:rPr>
-              <w:pStyle w:val="P68B1DB1-Normal3"/>
-            </w:pPr>
-            <w:r>
-              <w:t xml:space="preserve">BE A TEAM</w:t>
-            </w:r>
-          </w:p>
-          <w:p>
-            <w:pPr>
-              <w:spacing w:after="0" w:line="276" w:lineRule="auto"/>
-              <w:jc w:val="left"/>
-              <w:rPr>
-                <w:color w:val="000000"/>
-                <w:shd w:fill="auto" w:val="clear"/>
-              </w:rPr>
-              <w:pStyle w:val="P68B1DB1-Normal3"/>
-            </w:pPr>
-            <w:r>
-              <w:t xml:space="preserve">BE CONSISTENT</w:t>
-            </w:r>
-          </w:p>
-          <w:p>
-            <w:pPr>
-              <w:spacing w:after="0" w:line="276" w:lineRule="auto"/>
-              <w:jc w:val="left"/>
-              <w:rPr>
-                <w:color w:val="000000"/>
-                <w:shd w:fill="auto" w:val="clear"/>
-              </w:rPr>
-              <w:pStyle w:val="P68B1DB1-Normal3"/>
-            </w:pPr>
-            <w:r>
-              <w:t xml:space="preserve">GIVE PRAISE</w:t>
+              <w:t xml:space="preserve">. Kwakuhle kakhulu! Kwesi sifundo, sizakufunda malunga nokuba sakha njani iinkqubo zemihla ngemihla ngexesha lomnye nomnye kunye nomntwana wakho ofikisayo. </w:t>
+            </w:r>
+          </w:p>
+          <w:p>
+            <w:pPr>
+              <w:spacing w:after="0" w:line="276" w:lineRule="auto"/>
+              <w:jc w:val="left"/>
+              <w:rPr>
+                <w:color w:val="000000"/>
+                <w:shd w:fill="auto" w:val="clear"/>
+              </w:rPr>
+            </w:pPr>
+          </w:p>
+          <w:p>
+            <w:pPr>
+              <w:spacing w:after="0" w:line="276" w:lineRule="auto"/>
+              <w:jc w:val="left"/>
+              <w:rPr>
+                <w:color w:val="000000"/>
+                <w:shd w:fill="auto" w:val="clear"/>
+              </w:rPr>
+              <w:pStyle w:val="P68B1DB1-Normal3"/>
+            </w:pPr>
+            <w:r>
+              <w:t xml:space="preserve">Ukuqhubekeka nokwakha ubudlwelane obulungileyo kunye nomntwana wakho ofikisayo, masenze ixesha lomnye nomnye libeyinxalenye yenkqubo yemihla ngemihla. </w:t>
+            </w:r>
+          </w:p>
+          <w:p>
+            <w:pPr>
+              <w:spacing w:after="0" w:line="276" w:lineRule="auto"/>
+              <w:jc w:val="left"/>
+              <w:rPr>
+                <w:color w:val="000000"/>
+                <w:shd w:fill="auto" w:val="clear"/>
+              </w:rPr>
+            </w:pPr>
+          </w:p>
+          <w:p>
+            <w:pPr>
+              <w:spacing w:after="0" w:line="276" w:lineRule="auto"/>
+              <w:jc w:val="left"/>
+              <w:rPr>
+                <w:color w:val="000000"/>
+                <w:shd w:fill="auto" w:val="clear"/>
+              </w:rPr>
+              <w:pStyle w:val="P68B1DB1-Normal3"/>
+            </w:pPr>
+            <w:r>
+              <w:t xml:space="preserve">Ungasebenzisa ezingcebiso zexesha lomnye nomnye ukwakha iinkqubo zemihla ngemihla kunye nomntwana wakho ofikisayo. </w:t>
+            </w:r>
+          </w:p>
+          <w:p>
+            <w:pPr>
+              <w:spacing w:after="0" w:line="276" w:lineRule="auto"/>
+              <w:jc w:val="left"/>
+              <w:rPr>
+                <w:color w:val="000000"/>
+                <w:shd w:fill="auto" w:val="clear"/>
+              </w:rPr>
+            </w:pPr>
+          </w:p>
+          <w:p>
+            <w:pPr>
+              <w:spacing w:after="0" w:line="276" w:lineRule="auto"/>
+              <w:jc w:val="left"/>
+              <w:rPr>
+                <w:color w:val="000000"/>
+                <w:shd w:fill="auto" w:val="clear"/>
+              </w:rPr>
+              <w:pStyle w:val="P68B1DB1-Normal3"/>
+            </w:pPr>
+            <w:r>
+              <w:t xml:space="preserve">Ukwakha iinkqubo zemihla ngemihla kunye nomntwana wakho ofikisayo kunganceda bazive bebiyelekile, bekhuselekile kukho nentsebenziswano. </w:t>
+              <w:br w:type="textWrapping"/>
+            </w:r>
+          </w:p>
+          <w:p>
+            <w:pPr>
+              <w:spacing w:after="0" w:line="276" w:lineRule="auto"/>
+              <w:jc w:val="left"/>
+              <w:rPr>
+                <w:color w:val="000000"/>
+                <w:shd w:fill="auto" w:val="clear"/>
+              </w:rPr>
+              <w:pStyle w:val="P68B1DB1-Normal3"/>
+            </w:pPr>
+            <w:r>
+              <w:t xml:space="preserve">Bancedise ukucwangcisa ixesha lokuphumla, lokutya, lomsebenzi wasekhaya, lesikolo, kunye nelo lala, ukusebenzisa iingcebiso zokuba sokha njani iinkqubo zemihla ngemihla kunye nomntwana wakho ofikisayo: </w:t>
+            </w:r>
+          </w:p>
+          <w:p>
+            <w:pPr>
+              <w:spacing w:after="0" w:line="276" w:lineRule="auto"/>
+              <w:jc w:val="left"/>
+              <w:rPr>
+                <w:color w:val="000000"/>
+                <w:shd w:fill="auto" w:val="clear"/>
+              </w:rPr>
+            </w:pPr>
+          </w:p>
+          <w:p>
+            <w:pPr>
+              <w:spacing w:after="0" w:line="276" w:lineRule="auto"/>
+              <w:jc w:val="left"/>
+              <w:rPr>
+                <w:color w:val="000000"/>
+                <w:shd w:fill="auto" w:val="clear"/>
+              </w:rPr>
+              <w:pStyle w:val="P68B1DB1-Normal3"/>
+            </w:pPr>
+            <w:r>
+              <w:t xml:space="preserve">Yiba Liqembu</w:t>
+            </w:r>
+          </w:p>
+          <w:p>
+            <w:pPr>
+              <w:spacing w:after="0" w:line="276" w:lineRule="auto"/>
+              <w:jc w:val="left"/>
+              <w:rPr>
+                <w:color w:val="000000"/>
+                <w:shd w:fill="auto" w:val="clear"/>
+              </w:rPr>
+            </w:pPr>
+          </w:p>
+          <w:p>
+            <w:pPr>
+              <w:spacing w:after="0" w:line="276" w:lineRule="auto"/>
+              <w:jc w:val="left"/>
+              <w:rPr>
+                <w:color w:val="000000"/>
+                <w:shd w:fill="auto" w:val="clear"/>
+              </w:rPr>
+              <w:pStyle w:val="P68B1DB1-Normal3"/>
+            </w:pPr>
+            <w:r>
+              <w:t>Ibesisigxina</w:t>
+            </w:r>
+          </w:p>
+          <w:p>
+            <w:pPr>
+              <w:spacing w:after="0" w:line="276" w:lineRule="auto"/>
+              <w:jc w:val="left"/>
+              <w:rPr>
+                <w:color w:val="000000"/>
+                <w:shd w:fill="auto" w:val="clear"/>
+              </w:rPr>
+            </w:pPr>
+          </w:p>
+          <w:p>
+            <w:pPr>
+              <w:spacing w:after="0" w:line="276" w:lineRule="auto"/>
+              <w:jc w:val="left"/>
+              <w:rPr>
+                <w:color w:val="000000"/>
+                <w:shd w:fill="auto" w:val="clear"/>
+              </w:rPr>
+              <w:pStyle w:val="P68B1DB1-Normal3"/>
+            </w:pPr>
+            <w:r>
+              <w:t xml:space="preserve">kwaye Uncome</w:t>
+            </w:r>
+          </w:p>
+          <w:p>
+            <w:pPr>
+              <w:spacing w:after="0" w:line="276" w:lineRule="auto"/>
+              <w:jc w:val="left"/>
+              <w:rPr>
+                <w:color w:val="000000"/>
+                <w:shd w:fill="auto" w:val="clear"/>
+              </w:rPr>
+            </w:pPr>
+          </w:p>
+          <w:p>
+            <w:pPr>
+              <w:spacing w:after="0" w:line="276" w:lineRule="auto"/>
+              <w:jc w:val="left"/>
+              <w:rPr>
+                <w:color w:val="000000"/>
+                <w:shd w:fill="auto" w:val="clear"/>
+              </w:rPr>
+              <w:pStyle w:val="P68B1DB1-Normal3"/>
+            </w:pPr>
+            <w:r>
+              <w:t>Masiqaliseni.</w:t>
+            </w:r>
+          </w:p>
+        </w:tc>
+        <w:tc>
+          <w:tcPr>
+            <w:shd w:fill="auto" w:val="clear"/>
+            <w:tcMar>
+              <w:top w:w="100.0" w:type="dxa"/>
+              <w:left w:w="100.0" w:type="dxa"/>
+              <w:bottom w:w="100.0" w:type="dxa"/>
+              <w:right w:w="100.0" w:type="dxa"/>
+            </w:tcMar>
+            <w:vAlign w:val="top"/>
+          </w:tcPr>
+          <w:p>
+            <w:pPr>
+              <w:spacing w:after="0" w:line="276" w:lineRule="auto"/>
+              <w:jc w:val="left"/>
+              <w:rPr>
+                <w:color w:val="000000"/>
+                <w:shd w:fill="auto" w:val="clear"/>
+              </w:rPr>
+              <w:pStyle w:val="P68B1DB1-Normal3"/>
+            </w:pPr>
+            <w:r>
+              <w:t xml:space="preserve">Yakha Inkqubo yemihla ngemihla ye Xesha Lomnye Nomnye</w:t>
+            </w:r>
+          </w:p>
+          <w:p>
+            <w:pPr>
+              <w:spacing w:after="0" w:line="276" w:lineRule="auto"/>
+              <w:jc w:val="left"/>
+              <w:rPr>
+                <w:color w:val="000000"/>
+                <w:shd w:fill="auto" w:val="clear"/>
+              </w:rPr>
+            </w:pPr>
+          </w:p>
+          <w:p>
+            <w:pPr>
+              <w:spacing w:after="0" w:line="276" w:lineRule="auto"/>
+              <w:jc w:val="left"/>
+              <w:rPr>
+                <w:color w:val="000000"/>
+                <w:shd w:fill="auto" w:val="clear"/>
+              </w:rPr>
+              <w:pStyle w:val="P68B1DB1-Normal3"/>
+            </w:pPr>
+            <w:r>
+              <w:t xml:space="preserve">YIBA LIQEMBU</w:t>
+            </w:r>
+          </w:p>
+          <w:p>
+            <w:pPr>
+              <w:spacing w:after="0" w:line="276" w:lineRule="auto"/>
+              <w:jc w:val="left"/>
+              <w:rPr>
+                <w:color w:val="000000"/>
+                <w:shd w:fill="auto" w:val="clear"/>
+              </w:rPr>
+              <w:pStyle w:val="P68B1DB1-Normal3"/>
+            </w:pPr>
+            <w:r>
+              <w:t>IBESISIGXINA</w:t>
+            </w:r>
+          </w:p>
+          <w:p>
+            <w:pPr>
+              <w:spacing w:after="0" w:line="276" w:lineRule="auto"/>
+              <w:jc w:val="left"/>
+              <w:rPr>
+                <w:color w:val="000000"/>
+                <w:shd w:fill="auto" w:val="clear"/>
+              </w:rPr>
+              <w:pStyle w:val="P68B1DB1-Normal3"/>
+            </w:pPr>
+            <w:r>
+              <w:t>UKUNCOMA</w:t>
             </w:r>
           </w:p>
         </w:tc>
@@ -9323,57 +9323,57 @@
               <w:pStyle w:val="P68B1DB1-Normal3"/>
             </w:pPr>
             <w:r>
-              <w:t xml:space="preserve">First, Be a Team.</w:t>
-            </w:r>
-          </w:p>
-          <w:p>
-            <w:pPr>
-              <w:spacing w:after="0" w:line="276" w:lineRule="auto"/>
-              <w:jc w:val="left"/>
-              <w:rPr>
-                <w:color w:val="000000"/>
-                <w:shd w:fill="auto" w:val="clear"/>
-              </w:rPr>
-              <w:pStyle w:val="P68B1DB1-Normal3"/>
-            </w:pPr>
-            <w:r>
-              <w:t xml:space="preserve">Talk to your teen about what they want their routines to look like. Your teen is more likely to follow routines when they help to create them.</w:t>
-            </w:r>
-          </w:p>
-          <w:p>
-            <w:pPr>
-              <w:spacing w:after="0" w:line="276" w:lineRule="auto"/>
-              <w:jc w:val="left"/>
-              <w:rPr>
-                <w:color w:val="000000"/>
-                <w:shd w:fill="auto" w:val="clear"/>
-              </w:rPr>
-            </w:pPr>
-          </w:p>
-        </w:tc>
-        <w:tc>
-          <w:tcPr>
-            <w:shd w:fill="auto" w:val="clear"/>
-            <w:tcMar>
-              <w:top w:w="100.0" w:type="dxa"/>
-              <w:left w:w="100.0" w:type="dxa"/>
-              <w:bottom w:w="100.0" w:type="dxa"/>
-              <w:right w:w="100.0" w:type="dxa"/>
-            </w:tcMar>
-            <w:vAlign w:val="top"/>
-          </w:tcPr>
-          <w:p>
-            <w:pPr>
-              <w:spacing w:after="0" w:line="276" w:lineRule="auto"/>
-              <w:jc w:val="left"/>
-              <w:rPr>
-                <w:color w:val="000000"/>
-                <w:shd w:fill="auto" w:val="clear"/>
-              </w:rPr>
-              <w:pStyle w:val="P68B1DB1-Normal3"/>
-            </w:pPr>
-            <w:r>
-              <w:t xml:space="preserve">BE A TEAM and work together with your teen to set the routine </w:t>
+              <w:t xml:space="preserve">Okukuqala, yiba liqembu.</w:t>
+            </w:r>
+          </w:p>
+          <w:p>
+            <w:pPr>
+              <w:spacing w:after="0" w:line="276" w:lineRule="auto"/>
+              <w:jc w:val="left"/>
+              <w:rPr>
+                <w:color w:val="000000"/>
+                <w:shd w:fill="auto" w:val="clear"/>
+              </w:rPr>
+              <w:pStyle w:val="P68B1DB1-Normal3"/>
+            </w:pPr>
+            <w:r>
+              <w:t xml:space="preserve">Thetha nomntwana wakho ofikisayo malunga nokuba bafuna iinkqubo zemihla ngemihla zibenjani kubo. Umntwana wakho ofikisayo angaziilandela kakhulu ezinkqubo zemihla ngemihla xana bencedisile ukuzakha zona.</w:t>
+            </w:r>
+          </w:p>
+          <w:p>
+            <w:pPr>
+              <w:spacing w:after="0" w:line="276" w:lineRule="auto"/>
+              <w:jc w:val="left"/>
+              <w:rPr>
+                <w:color w:val="000000"/>
+                <w:shd w:fill="auto" w:val="clear"/>
+              </w:rPr>
+            </w:pPr>
+          </w:p>
+        </w:tc>
+        <w:tc>
+          <w:tcPr>
+            <w:shd w:fill="auto" w:val="clear"/>
+            <w:tcMar>
+              <w:top w:w="100.0" w:type="dxa"/>
+              <w:left w:w="100.0" w:type="dxa"/>
+              <w:bottom w:w="100.0" w:type="dxa"/>
+              <w:right w:w="100.0" w:type="dxa"/>
+            </w:tcMar>
+            <w:vAlign w:val="top"/>
+          </w:tcPr>
+          <w:p>
+            <w:pPr>
+              <w:spacing w:after="0" w:line="276" w:lineRule="auto"/>
+              <w:jc w:val="left"/>
+              <w:rPr>
+                <w:color w:val="000000"/>
+                <w:shd w:fill="auto" w:val="clear"/>
+              </w:rPr>
+              <w:pStyle w:val="P68B1DB1-Normal3"/>
+            </w:pPr>
+            <w:r>
+              <w:t xml:space="preserve">YIBA LIQEMBU kwaye sebenza kunye nomntwana wakho ofikisayo ukwenza olu seto lwenkqubo yemihla ngemihla </w:t>
             </w:r>
           </w:p>
           <w:p>
@@ -9437,21 +9437,21 @@
               <w:pStyle w:val="P68B1DB1-Normal3"/>
             </w:pPr>
             <w:r>
-              <w:t xml:space="preserve">Next, Be Consistent</w:t>
-            </w:r>
-          </w:p>
-          <w:p>
-            <w:pPr>
-              <w:spacing w:after="0" w:line="276" w:lineRule="auto"/>
-              <w:jc w:val="left"/>
-              <w:rPr>
-                <w:color w:val="000000"/>
-                <w:shd w:fill="auto" w:val="clear"/>
-              </w:rPr>
-              <w:pStyle w:val="P68B1DB1-Normal3"/>
-            </w:pPr>
-            <w:r>
-              <w:t xml:space="preserve">Once you set the routine, make sure your teen follows their routines daily.</w:t>
+              <w:t xml:space="preserve">Okulandelayo, Ibasisigxina</w:t>
+            </w:r>
+          </w:p>
+          <w:p>
+            <w:pPr>
+              <w:spacing w:after="0" w:line="276" w:lineRule="auto"/>
+              <w:jc w:val="left"/>
+              <w:rPr>
+                <w:color w:val="000000"/>
+                <w:shd w:fill="auto" w:val="clear"/>
+              </w:rPr>
+              <w:pStyle w:val="P68B1DB1-Normal3"/>
+            </w:pPr>
+            <w:r>
+              <w:t xml:space="preserve">Xa na usenza useto lwenkqubo yemihla ngemihla, qinisekisa ukuba umntwana wakho bayayilandlela inkqubo yabo yemihla ngemihla.</w:t>
             </w:r>
           </w:p>
           <w:p>
@@ -9465,33 +9465,33 @@
               <w:pStyle w:val="P68B1DB1-Normal3"/>
             </w:pPr>
             <w:r>
-              <w:t xml:space="preserve">This helps your teen feel secure, calm and connected to you because they know what to expect. Feeling secure means your teen has space to grow, develop and gain independence.</w:t>
-            </w:r>
-          </w:p>
-        </w:tc>
-        <w:tc>
-          <w:tcPr>
-            <w:shd w:fill="auto" w:val="clear"/>
-            <w:tcMar>
-              <w:top w:w="100.0" w:type="dxa"/>
-              <w:left w:w="100.0" w:type="dxa"/>
-              <w:bottom w:w="100.0" w:type="dxa"/>
-              <w:right w:w="100.0" w:type="dxa"/>
-            </w:tcMar>
-            <w:vAlign w:val="top"/>
-          </w:tcPr>
-          <w:p>
-            <w:pPr>
-              <w:spacing w:after="0" w:line="276" w:lineRule="auto"/>
-              <w:jc w:val="left"/>
-              <w:rPr>
-                <w:color w:val="000000"/>
-                <w:shd w:fill="auto" w:val="clear"/>
-              </w:rPr>
-              <w:pStyle w:val="P68B1DB1-Normal3"/>
-            </w:pPr>
-            <w:r>
-              <w:t xml:space="preserve">BE CONSISTENT to make sure your teen follows their routines</w:t>
+              <w:t xml:space="preserve">Lento inceda umntwana wakho ofikisayo azive ebiyelekile, ezolile kwaye enxulumene kuwe kuba beyazi into elindelekileyo. Ukuziva ubiyelekeli kuthetha ukuthi umntwana wakho ofikisayo unendawo yokukhula, ukuphuhla kwaye bafumane ukuzimela.</w:t>
+            </w:r>
+          </w:p>
+        </w:tc>
+        <w:tc>
+          <w:tcPr>
+            <w:shd w:fill="auto" w:val="clear"/>
+            <w:tcMar>
+              <w:top w:w="100.0" w:type="dxa"/>
+              <w:left w:w="100.0" w:type="dxa"/>
+              <w:bottom w:w="100.0" w:type="dxa"/>
+              <w:right w:w="100.0" w:type="dxa"/>
+            </w:tcMar>
+            <w:vAlign w:val="top"/>
+          </w:tcPr>
+          <w:p>
+            <w:pPr>
+              <w:spacing w:after="0" w:line="276" w:lineRule="auto"/>
+              <w:jc w:val="left"/>
+              <w:rPr>
+                <w:color w:val="000000"/>
+                <w:shd w:fill="auto" w:val="clear"/>
+              </w:rPr>
+              <w:pStyle w:val="P68B1DB1-Normal3"/>
+            </w:pPr>
+            <w:r>
+              <w:t xml:space="preserve">IBESISIGXINA ukuqininsekisa ukuba umntwana wakho ulandela iinkqubo zemihla ngemihla</w:t>
             </w:r>
           </w:p>
           <w:p>
@@ -9555,57 +9555,57 @@
               <w:pStyle w:val="P68B1DB1-Normal3"/>
             </w:pPr>
             <w:r>
-              <w:t xml:space="preserve">Finally, Give Praise. </w:t>
-            </w:r>
-          </w:p>
-          <w:p>
-            <w:pPr>
-              <w:spacing w:after="0" w:line="276" w:lineRule="auto"/>
-              <w:jc w:val="left"/>
-              <w:rPr>
-                <w:color w:val="000000"/>
-                <w:shd w:fill="auto" w:val="clear"/>
-              </w:rPr>
-            </w:pPr>
-          </w:p>
-          <w:p>
-            <w:pPr>
-              <w:spacing w:after="0" w:line="276" w:lineRule="auto"/>
-              <w:jc w:val="left"/>
-              <w:rPr>
-                <w:color w:val="000000"/>
-                <w:shd w:fill="auto" w:val="clear"/>
-              </w:rPr>
-              <w:pStyle w:val="P68B1DB1-Normal3"/>
-            </w:pPr>
-            <w:r>
-              <w:t xml:space="preserve">Thank your teen for creating a routine with you and praise them when they follow the routine!</w:t>
-            </w:r>
-          </w:p>
-        </w:tc>
-        <w:tc>
-          <w:tcPr>
-            <w:shd w:fill="auto" w:val="clear"/>
-            <w:tcMar>
-              <w:top w:w="100.0" w:type="dxa"/>
-              <w:left w:w="100.0" w:type="dxa"/>
-              <w:bottom w:w="100.0" w:type="dxa"/>
-              <w:right w:w="100.0" w:type="dxa"/>
-            </w:tcMar>
-            <w:vAlign w:val="top"/>
-          </w:tcPr>
-          <w:p>
-            <w:pPr>
-              <w:spacing w:after="0" w:line="276" w:lineRule="auto"/>
-              <w:jc w:val="left"/>
-              <w:rPr>
-                <w:color w:val="000000"/>
-                <w:shd w:fill="auto" w:val="clear"/>
-              </w:rPr>
-              <w:pStyle w:val="P68B1DB1-Normal3"/>
-            </w:pPr>
-            <w:r>
-              <w:t xml:space="preserve">GIVE PRAISE for setting and following the routine. </w:t>
+              <w:t xml:space="preserve">Okokugqibela, Ncoma. </w:t>
+            </w:r>
+          </w:p>
+          <w:p>
+            <w:pPr>
+              <w:spacing w:after="0" w:line="276" w:lineRule="auto"/>
+              <w:jc w:val="left"/>
+              <w:rPr>
+                <w:color w:val="000000"/>
+                <w:shd w:fill="auto" w:val="clear"/>
+              </w:rPr>
+            </w:pPr>
+          </w:p>
+          <w:p>
+            <w:pPr>
+              <w:spacing w:after="0" w:line="276" w:lineRule="auto"/>
+              <w:jc w:val="left"/>
+              <w:rPr>
+                <w:color w:val="000000"/>
+                <w:shd w:fill="auto" w:val="clear"/>
+              </w:rPr>
+              <w:pStyle w:val="P68B1DB1-Normal3"/>
+            </w:pPr>
+            <w:r>
+              <w:t xml:space="preserve">Bulela umntwana wakho ngokwakha inkqubo yemihla ngemihla kunye nomntwana wakho kwaye Bancome xana belandele iinkqubo!</w:t>
+            </w:r>
+          </w:p>
+        </w:tc>
+        <w:tc>
+          <w:tcPr>
+            <w:shd w:fill="auto" w:val="clear"/>
+            <w:tcMar>
+              <w:top w:w="100.0" w:type="dxa"/>
+              <w:left w:w="100.0" w:type="dxa"/>
+              <w:bottom w:w="100.0" w:type="dxa"/>
+              <w:right w:w="100.0" w:type="dxa"/>
+            </w:tcMar>
+            <w:vAlign w:val="top"/>
+          </w:tcPr>
+          <w:p>
+            <w:pPr>
+              <w:spacing w:after="0" w:line="276" w:lineRule="auto"/>
+              <w:jc w:val="left"/>
+              <w:rPr>
+                <w:color w:val="000000"/>
+                <w:shd w:fill="auto" w:val="clear"/>
+              </w:rPr>
+              <w:pStyle w:val="P68B1DB1-Normal3"/>
+            </w:pPr>
+            <w:r>
+              <w:t xml:space="preserve">Ncoma ngoseto kunye nokulandela inkqubo. </w:t>
             </w:r>
           </w:p>
           <w:p>
@@ -9669,77 +9669,77 @@
               <w:pStyle w:val="P68B1DB1-Normal3"/>
             </w:pPr>
             <w:r>
-              <w:t xml:space="preserve">Here are some other routines you could talk about with your teen: </w:t>
-            </w:r>
-          </w:p>
-          <w:p>
-            <w:pPr>
-              <w:spacing w:after="0" w:line="276" w:lineRule="auto"/>
-              <w:jc w:val="left"/>
-              <w:rPr>
-                <w:color w:val="000000"/>
-                <w:shd w:fill="auto" w:val="clear"/>
-              </w:rPr>
-              <w:pStyle w:val="P68B1DB1-Normal3"/>
-            </w:pPr>
-            <w:r>
-              <w:t xml:space="preserve">Bedtime </w:t>
-            </w:r>
-          </w:p>
-          <w:p>
-            <w:pPr>
-              <w:spacing w:after="0" w:line="276" w:lineRule="auto"/>
-              <w:jc w:val="left"/>
-              <w:rPr>
-                <w:color w:val="000000"/>
-                <w:shd w:fill="auto" w:val="clear"/>
-              </w:rPr>
-              <w:pStyle w:val="P68B1DB1-Normal3"/>
-            </w:pPr>
-            <w:r>
-              <w:t xml:space="preserve">Homework </w:t>
-            </w:r>
-          </w:p>
-          <w:p>
-            <w:pPr>
-              <w:spacing w:after="0" w:line="276" w:lineRule="auto"/>
-              <w:jc w:val="left"/>
-              <w:rPr>
-                <w:color w:val="000000"/>
-                <w:shd w:fill="auto" w:val="clear"/>
-              </w:rPr>
-              <w:pStyle w:val="P68B1DB1-Normal3"/>
-            </w:pPr>
-            <w:r>
-              <w:t xml:space="preserve">Chores </w:t>
-            </w:r>
-          </w:p>
-          <w:p>
-            <w:pPr>
-              <w:spacing w:after="0" w:line="276" w:lineRule="auto"/>
-              <w:jc w:val="left"/>
-              <w:rPr>
-                <w:color w:val="000000"/>
-                <w:shd w:fill="auto" w:val="clear"/>
-              </w:rPr>
-              <w:pStyle w:val="P68B1DB1-Normal3"/>
-            </w:pPr>
-            <w:r>
-              <w:t xml:space="preserve">Mealtime </w:t>
-            </w:r>
-          </w:p>
-          <w:p>
-            <w:pPr>
-              <w:spacing w:after="0" w:line="276" w:lineRule="auto"/>
-              <w:jc w:val="left"/>
-              <w:rPr>
-                <w:color w:val="000000"/>
-                <w:shd w:fill="auto" w:val="clear"/>
-              </w:rPr>
-              <w:pStyle w:val="P68B1DB1-Normal3"/>
-            </w:pPr>
-            <w:r>
-              <w:t xml:space="preserve">Free time </w:t>
+              <w:t xml:space="preserve">Nazi ezinye iinkqubo zemihla ngemihla ongathetha malunga nazo kunye nomntwana wakho ofikisayo: </w:t>
+            </w:r>
+          </w:p>
+          <w:p>
+            <w:pPr>
+              <w:spacing w:after="0" w:line="276" w:lineRule="auto"/>
+              <w:jc w:val="left"/>
+              <w:rPr>
+                <w:color w:val="000000"/>
+                <w:shd w:fill="auto" w:val="clear"/>
+              </w:rPr>
+              <w:pStyle w:val="P68B1DB1-Normal3"/>
+            </w:pPr>
+            <w:r>
+              <w:t xml:space="preserve">Ixesha lokulala </w:t>
+            </w:r>
+          </w:p>
+          <w:p>
+            <w:pPr>
+              <w:spacing w:after="0" w:line="276" w:lineRule="auto"/>
+              <w:jc w:val="left"/>
+              <w:rPr>
+                <w:color w:val="000000"/>
+                <w:shd w:fill="auto" w:val="clear"/>
+              </w:rPr>
+              <w:pStyle w:val="P68B1DB1-Normal3"/>
+            </w:pPr>
+            <w:r>
+              <w:t xml:space="preserve">Umsebenzi wasekhaya </w:t>
+            </w:r>
+          </w:p>
+          <w:p>
+            <w:pPr>
+              <w:spacing w:after="0" w:line="276" w:lineRule="auto"/>
+              <w:jc w:val="left"/>
+              <w:rPr>
+                <w:color w:val="000000"/>
+                <w:shd w:fill="auto" w:val="clear"/>
+              </w:rPr>
+              <w:pStyle w:val="P68B1DB1-Normal3"/>
+            </w:pPr>
+            <w:r>
+              <w:t xml:space="preserve">Imisebenzi yasekhaya </w:t>
+            </w:r>
+          </w:p>
+          <w:p>
+            <w:pPr>
+              <w:spacing w:after="0" w:line="276" w:lineRule="auto"/>
+              <w:jc w:val="left"/>
+              <w:rPr>
+                <w:color w:val="000000"/>
+                <w:shd w:fill="auto" w:val="clear"/>
+              </w:rPr>
+              <w:pStyle w:val="P68B1DB1-Normal3"/>
+            </w:pPr>
+            <w:r>
+              <w:t xml:space="preserve">Ixesha lokutya </w:t>
+            </w:r>
+          </w:p>
+          <w:p>
+            <w:pPr>
+              <w:spacing w:after="0" w:line="276" w:lineRule="auto"/>
+              <w:jc w:val="left"/>
+              <w:rPr>
+                <w:color w:val="000000"/>
+                <w:shd w:fill="auto" w:val="clear"/>
+              </w:rPr>
+              <w:pStyle w:val="P68B1DB1-Normal3"/>
+            </w:pPr>
+            <w:r>
+              <w:t xml:space="preserve">Ixesha lamahala </w:t>
             </w:r>
           </w:p>
           <w:p>

--- a/translations/parenttext_5day_south_africa/xh/xh_5 Day UX RCT_Video Scripts_core.docx
+++ b/translations/parenttext_5day_south_africa/xh/xh_5 Day UX RCT_Video Scripts_core.docx
@@ -3230,7 +3230,7 @@
               <w:pStyle w:val="P68B1DB1-Normal3"/>
             </w:pPr>
             <w:r>
-              <w:t xml:space="preserve">Bedtime </w:t>
+              <w:t xml:space="preserve">Ixesha lokulala </w:t>
             </w:r>
           </w:p>
           <w:p>
@@ -4254,7 +4254,7 @@
               <w:pStyle w:val="P68B1DB1-Normal3"/>
             </w:pPr>
             <w:r>
-              <w:t xml:space="preserve">Afraid  </w:t>
+              <w:t xml:space="preserve">Ukoyika  </w:t>
             </w:r>
           </w:p>
         </w:tc>
@@ -4308,56 +4308,56 @@
               <w:pStyle w:val="P68B1DB1-Normal3"/>
             </w:pPr>
             <w:r>
-              <w:t xml:space="preserve">Next, is to NOTICE. </w:t>
-              <w:br w:type="textWrapping"/>
-              <w:br w:type="textWrapping"/>
-              <w:t xml:space="preserve">Begin observing the six basic emotions in yourself and in your child. Notice how each emotion feels in your body. You can also notice pleasant emotions such as a sense of peace, happiness, or calmness. Noticing can also allow children to appreciate a beautiful moment or the feeling of love!</w:t>
-            </w:r>
-          </w:p>
-          <w:p>
-            <w:pPr>
-              <w:spacing w:after="0" w:line="276" w:lineRule="auto"/>
-              <w:jc w:val="left"/>
-              <w:rPr>
-                <w:color w:val="000000"/>
-                <w:shd w:fill="auto" w:val="clear"/>
-              </w:rPr>
-            </w:pPr>
-          </w:p>
-          <w:p>
-            <w:pPr>
-              <w:spacing w:after="0" w:line="276" w:lineRule="auto"/>
-              <w:jc w:val="left"/>
-              <w:rPr>
-                <w:color w:val="000000"/>
-                <w:shd w:fill="auto" w:val="clear"/>
-              </w:rPr>
-            </w:pPr>
-          </w:p>
-        </w:tc>
-        <w:tc>
-          <w:tcPr>
-            <w:shd w:fill="auto" w:val="clear"/>
-            <w:tcMar>
-              <w:top w:w="100.0" w:type="dxa"/>
-              <w:left w:w="100.0" w:type="dxa"/>
-              <w:bottom w:w="100.0" w:type="dxa"/>
-              <w:right w:w="100.0" w:type="dxa"/>
-            </w:tcMar>
-            <w:vAlign w:val="top"/>
-          </w:tcPr>
-          <w:p>
-            <w:pPr>
-              <w:spacing w:after="0" w:line="276" w:lineRule="auto"/>
-              <w:jc w:val="left"/>
-              <w:rPr>
-                <w:color w:val="000000"/>
-                <w:shd w:fill="auto" w:val="clear"/>
-              </w:rPr>
-              <w:pStyle w:val="P68B1DB1-Normal3"/>
-            </w:pPr>
-            <w:r>
-              <w:t xml:space="preserve">NOTICE the six basic emotions in yourself and your child</w:t>
+              <w:t xml:space="preserve">Okulandelayo, kuku QAPHELA. </w:t>
+              <w:br w:type="textWrapping"/>
+              <w:br w:type="textWrapping"/>
+              <w:t xml:space="preserve">Qalisa ukujonga iimvakalelo ezi 6 ezisiseko apha kuwe kunye nasemntwaneni wakho. Qaphela ukuba imvakalelo nganye ivakala njani emzimbeni. Ungaqwalasela nakanjalo iimvakalelo ezinjengokuva uxolo, ukonwaba, okanye ukuzola. Ukuqaphela kungavumela nakanjalo abantwana babulele umzuzu omhle okanye imvakalelo yothando!</w:t>
+            </w:r>
+          </w:p>
+          <w:p>
+            <w:pPr>
+              <w:spacing w:after="0" w:line="276" w:lineRule="auto"/>
+              <w:jc w:val="left"/>
+              <w:rPr>
+                <w:color w:val="000000"/>
+                <w:shd w:fill="auto" w:val="clear"/>
+              </w:rPr>
+            </w:pPr>
+          </w:p>
+          <w:p>
+            <w:pPr>
+              <w:spacing w:after="0" w:line="276" w:lineRule="auto"/>
+              <w:jc w:val="left"/>
+              <w:rPr>
+                <w:color w:val="000000"/>
+                <w:shd w:fill="auto" w:val="clear"/>
+              </w:rPr>
+            </w:pPr>
+          </w:p>
+        </w:tc>
+        <w:tc>
+          <w:tcPr>
+            <w:shd w:fill="auto" w:val="clear"/>
+            <w:tcMar>
+              <w:top w:w="100.0" w:type="dxa"/>
+              <w:left w:w="100.0" w:type="dxa"/>
+              <w:bottom w:w="100.0" w:type="dxa"/>
+              <w:right w:w="100.0" w:type="dxa"/>
+            </w:tcMar>
+            <w:vAlign w:val="top"/>
+          </w:tcPr>
+          <w:p>
+            <w:pPr>
+              <w:spacing w:after="0" w:line="276" w:lineRule="auto"/>
+              <w:jc w:val="left"/>
+              <w:rPr>
+                <w:color w:val="000000"/>
+                <w:shd w:fill="auto" w:val="clear"/>
+              </w:rPr>
+              <w:pStyle w:val="P68B1DB1-Normal3"/>
+            </w:pPr>
+            <w:r>
+              <w:t xml:space="preserve">Qalisa ukujonga iimvakalelo ezi 6 ezisiseko apha kuwe kunye nasemntwaneni wakho</w:t>
             </w:r>
           </w:p>
         </w:tc>
@@ -4411,91 +4411,91 @@
               <w:pStyle w:val="P68B1DB1-Normal3"/>
             </w:pPr>
             <w:r>
-              <w:t xml:space="preserve">Third, is to be Open. </w:t>
-            </w:r>
-          </w:p>
-          <w:p>
-            <w:pPr>
-              <w:spacing w:after="0" w:line="276" w:lineRule="auto"/>
-              <w:jc w:val="left"/>
-              <w:rPr>
-                <w:color w:val="000000"/>
-                <w:shd w:fill="auto" w:val="clear"/>
-              </w:rPr>
-            </w:pPr>
-          </w:p>
-          <w:p>
-            <w:pPr>
-              <w:spacing w:after="0" w:line="276" w:lineRule="auto"/>
-              <w:jc w:val="left"/>
-              <w:rPr>
-                <w:color w:val="000000"/>
-                <w:shd w:fill="auto" w:val="clear"/>
-              </w:rPr>
-              <w:pStyle w:val="P68B1DB1-Normal3"/>
-            </w:pPr>
-            <w:r>
-              <w:t xml:space="preserve">Be open, notice, and listen to your child when they share how they are feeling. Accept how you or your child are feeling. </w:t>
-            </w:r>
-          </w:p>
-          <w:p>
-            <w:pPr>
-              <w:spacing w:after="0" w:line="276" w:lineRule="auto"/>
-              <w:jc w:val="left"/>
-              <w:rPr>
-                <w:color w:val="000000"/>
-                <w:shd w:fill="auto" w:val="clear"/>
-              </w:rPr>
-            </w:pPr>
-          </w:p>
-          <w:p>
-            <w:pPr>
-              <w:spacing w:after="0" w:line="276" w:lineRule="auto"/>
-              <w:jc w:val="left"/>
-              <w:rPr>
-                <w:color w:val="000000"/>
-                <w:shd w:fill="auto" w:val="clear"/>
-              </w:rPr>
-              <w:pStyle w:val="P68B1DB1-Normal3"/>
-            </w:pPr>
-            <w:r>
-              <w:t xml:space="preserve">Remember your and their bodies are sending messages about what you both are feeling and these messages are important.</w:t>
-            </w:r>
-          </w:p>
-          <w:p>
-            <w:pPr>
-              <w:spacing w:after="0" w:line="276" w:lineRule="auto"/>
-              <w:jc w:val="left"/>
-              <w:rPr>
-                <w:color w:val="000000"/>
-                <w:shd w:fill="auto" w:val="clear"/>
-              </w:rPr>
-            </w:pPr>
-          </w:p>
-        </w:tc>
-        <w:tc>
-          <w:tcPr>
-            <w:shd w:fill="auto" w:val="clear"/>
-            <w:tcMar>
-              <w:top w:w="100.0" w:type="dxa"/>
-              <w:left w:w="100.0" w:type="dxa"/>
-              <w:bottom w:w="100.0" w:type="dxa"/>
-              <w:right w:w="100.0" w:type="dxa"/>
-            </w:tcMar>
-            <w:vAlign w:val="top"/>
-          </w:tcPr>
-          <w:p>
-            <w:pPr>
-              <w:spacing w:after="0" w:line="276" w:lineRule="auto"/>
-              <w:jc w:val="left"/>
-              <w:rPr>
-                <w:color w:val="000000"/>
-                <w:shd w:fill="auto" w:val="clear"/>
-              </w:rPr>
-              <w:pStyle w:val="P68B1DB1-Normal3"/>
-            </w:pPr>
-            <w:r>
-              <w:t xml:space="preserve">Be OPEN, notice, and listen to your child </w:t>
+              <w:t xml:space="preserve">Okwesithathu, kuku Vula. </w:t>
+            </w:r>
+          </w:p>
+          <w:p>
+            <w:pPr>
+              <w:spacing w:after="0" w:line="276" w:lineRule="auto"/>
+              <w:jc w:val="left"/>
+              <w:rPr>
+                <w:color w:val="000000"/>
+                <w:shd w:fill="auto" w:val="clear"/>
+              </w:rPr>
+            </w:pPr>
+          </w:p>
+          <w:p>
+            <w:pPr>
+              <w:spacing w:after="0" w:line="276" w:lineRule="auto"/>
+              <w:jc w:val="left"/>
+              <w:rPr>
+                <w:color w:val="000000"/>
+                <w:shd w:fill="auto" w:val="clear"/>
+              </w:rPr>
+              <w:pStyle w:val="P68B1DB1-Normal3"/>
+            </w:pPr>
+            <w:r>
+              <w:t xml:space="preserve">Vula, qaphela, kwaye mamela kumntwana wakho xana besabelana ngendlela abaziva ngayo. Yamkela indlela eniziva ngayo wena kunye nomntwana wakho. </w:t>
+            </w:r>
+          </w:p>
+          <w:p>
+            <w:pPr>
+              <w:spacing w:after="0" w:line="276" w:lineRule="auto"/>
+              <w:jc w:val="left"/>
+              <w:rPr>
+                <w:color w:val="000000"/>
+                <w:shd w:fill="auto" w:val="clear"/>
+              </w:rPr>
+            </w:pPr>
+          </w:p>
+          <w:p>
+            <w:pPr>
+              <w:spacing w:after="0" w:line="276" w:lineRule="auto"/>
+              <w:jc w:val="left"/>
+              <w:rPr>
+                <w:color w:val="000000"/>
+                <w:shd w:fill="auto" w:val="clear"/>
+              </w:rPr>
+              <w:pStyle w:val="P68B1DB1-Normal3"/>
+            </w:pPr>
+            <w:r>
+              <w:t xml:space="preserve">Khumbula umzimba wakho nowabo ithumela imiyalezo malunga ukuba niziva njani nobabini kwaye le miyalezo ibalulekile.</w:t>
+            </w:r>
+          </w:p>
+          <w:p>
+            <w:pPr>
+              <w:spacing w:after="0" w:line="276" w:lineRule="auto"/>
+              <w:jc w:val="left"/>
+              <w:rPr>
+                <w:color w:val="000000"/>
+                <w:shd w:fill="auto" w:val="clear"/>
+              </w:rPr>
+            </w:pPr>
+          </w:p>
+        </w:tc>
+        <w:tc>
+          <w:tcPr>
+            <w:shd w:fill="auto" w:val="clear"/>
+            <w:tcMar>
+              <w:top w:w="100.0" w:type="dxa"/>
+              <w:left w:w="100.0" w:type="dxa"/>
+              <w:bottom w:w="100.0" w:type="dxa"/>
+              <w:right w:w="100.0" w:type="dxa"/>
+            </w:tcMar>
+            <w:vAlign w:val="top"/>
+          </w:tcPr>
+          <w:p>
+            <w:pPr>
+              <w:spacing w:after="0" w:line="276" w:lineRule="auto"/>
+              <w:jc w:val="left"/>
+              <w:rPr>
+                <w:color w:val="000000"/>
+                <w:shd w:fill="auto" w:val="clear"/>
+              </w:rPr>
+              <w:pStyle w:val="P68B1DB1-Normal3"/>
+            </w:pPr>
+            <w:r>
+              <w:t xml:space="preserve">VULA, qaphela, kwaye mamela kumntwana wakho </w:t>
             </w:r>
           </w:p>
           <w:p>
@@ -4559,120 +4559,120 @@
               <w:pStyle w:val="P68B1DB1-Normal3"/>
             </w:pPr>
             <w:r>
-              <w:t xml:space="preserve">The fourth step is to TALK</w:t>
-            </w:r>
-          </w:p>
-          <w:p>
-            <w:pPr>
-              <w:spacing w:after="0" w:line="276" w:lineRule="auto"/>
-              <w:jc w:val="left"/>
-              <w:rPr>
-                <w:color w:val="000000"/>
-                <w:shd w:fill="auto" w:val="clear"/>
-              </w:rPr>
-            </w:pPr>
-          </w:p>
-          <w:p>
-            <w:pPr>
-              <w:spacing w:after="0" w:line="276" w:lineRule="auto"/>
-              <w:jc w:val="left"/>
-              <w:rPr>
-                <w:color w:val="000000"/>
-                <w:shd w:fill="auto" w:val="clear"/>
-              </w:rPr>
-              <w:pStyle w:val="P68B1DB1-Normal3"/>
-            </w:pPr>
-            <w:r>
-              <w:t xml:space="preserve">It is normal to have difficulty talking about and expressing emotions and feelings. Remember, it is also normal to experience feelings in different ways.</w:t>
-            </w:r>
-          </w:p>
-          <w:p>
-            <w:pPr>
-              <w:spacing w:after="0" w:line="276" w:lineRule="auto"/>
-              <w:jc w:val="left"/>
-              <w:rPr>
-                <w:color w:val="000000"/>
-                <w:shd w:fill="auto" w:val="clear"/>
-              </w:rPr>
-            </w:pPr>
-          </w:p>
-          <w:p>
-            <w:pPr>
-              <w:spacing w:after="0" w:line="276" w:lineRule="auto"/>
-              <w:jc w:val="left"/>
-              <w:rPr>
-                <w:color w:val="000000"/>
-                <w:shd w:fill="auto" w:val="clear"/>
-              </w:rPr>
-              <w:pStyle w:val="P68B1DB1-Normal3"/>
-            </w:pPr>
-            <w:r>
-              <w:t xml:space="preserve">When your child is feeling an emotion, describe what you are observing in a calm way. For example, you might say </w:t>
-              <w:br w:type="textWrapping"/>
-            </w:r>
-          </w:p>
-          <w:p>
-            <w:pPr>
-              <w:spacing w:after="0" w:line="276" w:lineRule="auto"/>
-              <w:jc w:val="left"/>
-              <w:rPr>
-                <w:color w:val="000000"/>
-                <w:shd w:fill="auto" w:val="clear"/>
-              </w:rPr>
-              <w:pStyle w:val="P68B1DB1-Normal3"/>
-            </w:pPr>
-            <w:r>
-              <w:t xml:space="preserve">“I notice you’re stomping your feet, talking loudly, and your face looks a bit upset. Are you feeling angry because you didn’t get to play outside?”</w:t>
-            </w:r>
-          </w:p>
-          <w:p>
-            <w:pPr>
-              <w:spacing w:after="0" w:line="276" w:lineRule="auto"/>
-              <w:jc w:val="left"/>
-              <w:rPr>
-                <w:color w:val="000000"/>
-                <w:shd w:fill="auto" w:val="clear"/>
-              </w:rPr>
-            </w:pPr>
-          </w:p>
-          <w:p>
-            <w:pPr>
-              <w:spacing w:after="0" w:line="276" w:lineRule="auto"/>
-              <w:jc w:val="left"/>
-              <w:rPr>
-                <w:color w:val="000000"/>
-                <w:shd w:fill="auto" w:val="clear"/>
-              </w:rPr>
-              <w:pStyle w:val="P68B1DB1-Normal3"/>
-            </w:pPr>
-            <w:r>
-              <w:t xml:space="preserve">You can also help your child learn different emotions by using facial expressions and physical movements. You can also make it into a game!</w:t>
-            </w:r>
-          </w:p>
-        </w:tc>
-        <w:tc>
-          <w:tcPr>
-            <w:shd w:fill="auto" w:val="clear"/>
-            <w:tcMar>
-              <w:top w:w="100.0" w:type="dxa"/>
-              <w:left w:w="100.0" w:type="dxa"/>
-              <w:bottom w:w="100.0" w:type="dxa"/>
-              <w:right w:w="100.0" w:type="dxa"/>
-            </w:tcMar>
-            <w:vAlign w:val="top"/>
-          </w:tcPr>
-          <w:p>
-            <w:pPr>
-              <w:spacing w:after="0" w:line="276" w:lineRule="auto"/>
-              <w:jc w:val="left"/>
-              <w:rPr>
-                <w:color w:val="000000"/>
-                <w:shd w:fill="auto" w:val="clear"/>
-              </w:rPr>
-              <w:pStyle w:val="P68B1DB1-Normal3"/>
-            </w:pPr>
-            <w:r>
-              <w:t xml:space="preserve">TALK about your emotions and feelings </w:t>
+              <w:t xml:space="preserve">Inqanaba lesine uku Thetha</w:t>
+            </w:r>
+          </w:p>
+          <w:p>
+            <w:pPr>
+              <w:spacing w:after="0" w:line="276" w:lineRule="auto"/>
+              <w:jc w:val="left"/>
+              <w:rPr>
+                <w:color w:val="000000"/>
+                <w:shd w:fill="auto" w:val="clear"/>
+              </w:rPr>
+            </w:pPr>
+          </w:p>
+          <w:p>
+            <w:pPr>
+              <w:spacing w:after="0" w:line="276" w:lineRule="auto"/>
+              <w:jc w:val="left"/>
+              <w:rPr>
+                <w:color w:val="000000"/>
+                <w:shd w:fill="auto" w:val="clear"/>
+              </w:rPr>
+              <w:pStyle w:val="P68B1DB1-Normal3"/>
+            </w:pPr>
+            <w:r>
+              <w:t xml:space="preserve">Kuqhelekile ukuba neemvakalelo ukuthetha malunga neemvakalelo ezinzima kwaye uzivakalise ezomvakalelo. Khumbula, kukwaqhelekile nokuziva iimvakalelo ngeendlela ezohlukeneyo.</w:t>
+            </w:r>
+          </w:p>
+          <w:p>
+            <w:pPr>
+              <w:spacing w:after="0" w:line="276" w:lineRule="auto"/>
+              <w:jc w:val="left"/>
+              <w:rPr>
+                <w:color w:val="000000"/>
+                <w:shd w:fill="auto" w:val="clear"/>
+              </w:rPr>
+            </w:pPr>
+          </w:p>
+          <w:p>
+            <w:pPr>
+              <w:spacing w:after="0" w:line="276" w:lineRule="auto"/>
+              <w:jc w:val="left"/>
+              <w:rPr>
+                <w:color w:val="000000"/>
+                <w:shd w:fill="auto" w:val="clear"/>
+              </w:rPr>
+              <w:pStyle w:val="P68B1DB1-Normal3"/>
+            </w:pPr>
+            <w:r>
+              <w:t xml:space="preserve">Xana umntwana wakho esiva imvakalelo, chaza oko ukubonayo ngendlela ezolileyo. Umzekelo, ungathi </w:t>
+              <w:br w:type="textWrapping"/>
+            </w:r>
+          </w:p>
+          <w:p>
+            <w:pPr>
+              <w:spacing w:after="0" w:line="276" w:lineRule="auto"/>
+              <w:jc w:val="left"/>
+              <w:rPr>
+                <w:color w:val="000000"/>
+                <w:shd w:fill="auto" w:val="clear"/>
+              </w:rPr>
+              <w:pStyle w:val="P68B1DB1-Normal3"/>
+            </w:pPr>
+            <w:r>
+              <w:t xml:space="preserve">"Ndiyaqaphela ungxisha phantsi ngeenyawo, thethela phezulu, kwaye ubuso bakhobukhangeleka bubukhathazeka. Uziva unomsindo ngenxa yokuba ungayanga ukuyokudlale phandle?"</w:t>
+            </w:r>
+          </w:p>
+          <w:p>
+            <w:pPr>
+              <w:spacing w:after="0" w:line="276" w:lineRule="auto"/>
+              <w:jc w:val="left"/>
+              <w:rPr>
+                <w:color w:val="000000"/>
+                <w:shd w:fill="auto" w:val="clear"/>
+              </w:rPr>
+            </w:pPr>
+          </w:p>
+          <w:p>
+            <w:pPr>
+              <w:spacing w:after="0" w:line="276" w:lineRule="auto"/>
+              <w:jc w:val="left"/>
+              <w:rPr>
+                <w:color w:val="000000"/>
+                <w:shd w:fill="auto" w:val="clear"/>
+              </w:rPr>
+              <w:pStyle w:val="P68B1DB1-Normal3"/>
+            </w:pPr>
+            <w:r>
+              <w:t xml:space="preserve">Unganceda nakanjalo umntwana wakho afunde iimvakalelo ezohlukeneyo ngokusebenza imbonakalo yobuso kunye neentshukumo zomzimba. Ungayenza nakanjalo ibengumdlalo!</w:t>
+            </w:r>
+          </w:p>
+        </w:tc>
+        <w:tc>
+          <w:tcPr>
+            <w:shd w:fill="auto" w:val="clear"/>
+            <w:tcMar>
+              <w:top w:w="100.0" w:type="dxa"/>
+              <w:left w:w="100.0" w:type="dxa"/>
+              <w:bottom w:w="100.0" w:type="dxa"/>
+              <w:right w:w="100.0" w:type="dxa"/>
+            </w:tcMar>
+            <w:vAlign w:val="top"/>
+          </w:tcPr>
+          <w:p>
+            <w:pPr>
+              <w:spacing w:after="0" w:line="276" w:lineRule="auto"/>
+              <w:jc w:val="left"/>
+              <w:rPr>
+                <w:color w:val="000000"/>
+                <w:shd w:fill="auto" w:val="clear"/>
+              </w:rPr>
+              <w:pStyle w:val="P68B1DB1-Normal3"/>
+            </w:pPr>
+            <w:r>
+              <w:t xml:space="preserve">THETHA malunga neemvakalelo kunye nemizwa </w:t>
             </w:r>
           </w:p>
         </w:tc>
@@ -4726,105 +4726,105 @@
               <w:pStyle w:val="P68B1DB1-Normal3"/>
             </w:pPr>
             <w:r>
-              <w:t xml:space="preserve">Step five is to share. </w:t>
-            </w:r>
-          </w:p>
-          <w:p>
-            <w:pPr>
-              <w:spacing w:after="0" w:line="276" w:lineRule="auto"/>
-              <w:jc w:val="left"/>
-              <w:rPr>
-                <w:color w:val="000000"/>
-                <w:shd w:fill="auto" w:val="clear"/>
-              </w:rPr>
-            </w:pPr>
-          </w:p>
-          <w:p>
-            <w:pPr>
-              <w:spacing w:after="0" w:line="276" w:lineRule="auto"/>
-              <w:jc w:val="left"/>
-              <w:rPr>
-                <w:color w:val="000000"/>
-                <w:shd w:fill="auto" w:val="clear"/>
-              </w:rPr>
-              <w:pStyle w:val="P68B1DB1-Normal3"/>
-            </w:pPr>
-            <w:r>
-              <w:t xml:space="preserve">Share your own feelings with your child. </w:t>
-            </w:r>
-          </w:p>
-          <w:p>
-            <w:pPr>
-              <w:spacing w:after="0" w:line="276" w:lineRule="auto"/>
-              <w:jc w:val="left"/>
-              <w:rPr>
-                <w:color w:val="000000"/>
-                <w:shd w:fill="auto" w:val="clear"/>
-              </w:rPr>
-            </w:pPr>
-          </w:p>
-          <w:p>
-            <w:pPr>
-              <w:spacing w:after="0" w:line="276" w:lineRule="auto"/>
-              <w:jc w:val="left"/>
-              <w:rPr>
-                <w:color w:val="000000"/>
-                <w:shd w:fill="auto" w:val="clear"/>
-              </w:rPr>
-              <w:pStyle w:val="P68B1DB1-Normal3"/>
-            </w:pPr>
-            <w:r>
-              <w:t xml:space="preserve">For example, you might say, “I would feel the same way if I couldn’t go out when I wanted to.”</w:t>
-            </w:r>
-          </w:p>
-          <w:p>
-            <w:pPr>
-              <w:spacing w:after="0" w:line="276" w:lineRule="auto"/>
-              <w:jc w:val="left"/>
-              <w:rPr>
-                <w:color w:val="000000"/>
-                <w:shd w:fill="auto" w:val="clear"/>
-              </w:rPr>
-            </w:pPr>
-          </w:p>
-          <w:p>
-            <w:pPr>
-              <w:spacing w:after="0" w:line="276" w:lineRule="auto"/>
-              <w:jc w:val="left"/>
-              <w:rPr>
-                <w:color w:val="000000"/>
-                <w:shd w:fill="auto" w:val="clear"/>
-              </w:rPr>
-              <w:pStyle w:val="P68B1DB1-Normal3"/>
-            </w:pPr>
-            <w:r>
-              <w:t xml:space="preserve">This sets a good example and shows your child that it's okay to share their own feelings.</w:t>
-            </w:r>
-          </w:p>
-        </w:tc>
-        <w:tc>
-          <w:tcPr>
-            <w:shd w:fill="auto" w:val="clear"/>
-            <w:tcMar>
-              <w:top w:w="100.0" w:type="dxa"/>
-              <w:left w:w="100.0" w:type="dxa"/>
-              <w:bottom w:w="100.0" w:type="dxa"/>
-              <w:right w:w="100.0" w:type="dxa"/>
-            </w:tcMar>
-            <w:vAlign w:val="top"/>
-          </w:tcPr>
-          <w:p>
-            <w:pPr>
-              <w:spacing w:after="0" w:line="276" w:lineRule="auto"/>
-              <w:jc w:val="left"/>
-              <w:rPr>
-                <w:color w:val="000000"/>
-                <w:shd w:fill="auto" w:val="clear"/>
-              </w:rPr>
-              <w:pStyle w:val="P68B1DB1-Normal3"/>
-            </w:pPr>
-            <w:r>
-              <w:t xml:space="preserve">SHARE your own feelings with your child </w:t>
+              <w:t xml:space="preserve">Inqanaba lesihlanu ku kwabelana. </w:t>
+            </w:r>
+          </w:p>
+          <w:p>
+            <w:pPr>
+              <w:spacing w:after="0" w:line="276" w:lineRule="auto"/>
+              <w:jc w:val="left"/>
+              <w:rPr>
+                <w:color w:val="000000"/>
+                <w:shd w:fill="auto" w:val="clear"/>
+              </w:rPr>
+            </w:pPr>
+          </w:p>
+          <w:p>
+            <w:pPr>
+              <w:spacing w:after="0" w:line="276" w:lineRule="auto"/>
+              <w:jc w:val="left"/>
+              <w:rPr>
+                <w:color w:val="000000"/>
+                <w:shd w:fill="auto" w:val="clear"/>
+              </w:rPr>
+              <w:pStyle w:val="P68B1DB1-Normal3"/>
+            </w:pPr>
+            <w:r>
+              <w:t xml:space="preserve">Yabelana ngezakho iimvakalelo kunye nomntwana wakho. </w:t>
+            </w:r>
+          </w:p>
+          <w:p>
+            <w:pPr>
+              <w:spacing w:after="0" w:line="276" w:lineRule="auto"/>
+              <w:jc w:val="left"/>
+              <w:rPr>
+                <w:color w:val="000000"/>
+                <w:shd w:fill="auto" w:val="clear"/>
+              </w:rPr>
+            </w:pPr>
+          </w:p>
+          <w:p>
+            <w:pPr>
+              <w:spacing w:after="0" w:line="276" w:lineRule="auto"/>
+              <w:jc w:val="left"/>
+              <w:rPr>
+                <w:color w:val="000000"/>
+                <w:shd w:fill="auto" w:val="clear"/>
+              </w:rPr>
+              <w:pStyle w:val="P68B1DB1-Normal3"/>
+            </w:pPr>
+            <w:r>
+              <w:t xml:space="preserve">Umzekelo, ungathi, "Ndingaziva ngendlela enye ukuba bendingakwazi ukuphuma xana ndifuna."</w:t>
+            </w:r>
+          </w:p>
+          <w:p>
+            <w:pPr>
+              <w:spacing w:after="0" w:line="276" w:lineRule="auto"/>
+              <w:jc w:val="left"/>
+              <w:rPr>
+                <w:color w:val="000000"/>
+                <w:shd w:fill="auto" w:val="clear"/>
+              </w:rPr>
+            </w:pPr>
+          </w:p>
+          <w:p>
+            <w:pPr>
+              <w:spacing w:after="0" w:line="276" w:lineRule="auto"/>
+              <w:jc w:val="left"/>
+              <w:rPr>
+                <w:color w:val="000000"/>
+                <w:shd w:fill="auto" w:val="clear"/>
+              </w:rPr>
+              <w:pStyle w:val="P68B1DB1-Normal3"/>
+            </w:pPr>
+            <w:r>
+              <w:t xml:space="preserve">Lento yenza umzekelo olungileyo kwaye ibonisa umntwana wakho ukuba kulungile ukwabelana ngeemvakalelo zabo.</w:t>
+            </w:r>
+          </w:p>
+        </w:tc>
+        <w:tc>
+          <w:tcPr>
+            <w:shd w:fill="auto" w:val="clear"/>
+            <w:tcMar>
+              <w:top w:w="100.0" w:type="dxa"/>
+              <w:left w:w="100.0" w:type="dxa"/>
+              <w:bottom w:w="100.0" w:type="dxa"/>
+              <w:right w:w="100.0" w:type="dxa"/>
+            </w:tcMar>
+            <w:vAlign w:val="top"/>
+          </w:tcPr>
+          <w:p>
+            <w:pPr>
+              <w:spacing w:after="0" w:line="276" w:lineRule="auto"/>
+              <w:jc w:val="left"/>
+              <w:rPr>
+                <w:color w:val="000000"/>
+                <w:shd w:fill="auto" w:val="clear"/>
+              </w:rPr>
+              <w:pStyle w:val="P68B1DB1-Normal3"/>
+            </w:pPr>
+            <w:r>
+              <w:t xml:space="preserve">Yabelana ngezakho iimvakalelo kunye nomntwana wakho </w:t>
             </w:r>
           </w:p>
           <w:p>
@@ -4888,105 +4888,105 @@
               <w:pStyle w:val="P68B1DB1-Normal3"/>
             </w:pPr>
             <w:r>
-              <w:t xml:space="preserve">The final step is to CARE. </w:t>
-            </w:r>
-          </w:p>
-          <w:p>
-            <w:pPr>
-              <w:spacing w:after="0" w:line="276" w:lineRule="auto"/>
-              <w:jc w:val="left"/>
-              <w:rPr>
-                <w:color w:val="000000"/>
-                <w:shd w:fill="auto" w:val="clear"/>
-              </w:rPr>
-            </w:pPr>
-          </w:p>
-          <w:p>
-            <w:pPr>
-              <w:spacing w:after="0" w:line="276" w:lineRule="auto"/>
-              <w:jc w:val="left"/>
-              <w:rPr>
-                <w:color w:val="000000"/>
-                <w:shd w:fill="auto" w:val="clear"/>
-              </w:rPr>
-              <w:pStyle w:val="P68B1DB1-Normal3"/>
-            </w:pPr>
-            <w:r>
-              <w:t xml:space="preserve">Use actions and words to make your child feel accepted and loved. </w:t>
-            </w:r>
-          </w:p>
-          <w:p>
-            <w:pPr>
-              <w:spacing w:after="0" w:line="276" w:lineRule="auto"/>
-              <w:jc w:val="left"/>
-              <w:rPr>
-                <w:color w:val="000000"/>
-                <w:shd w:fill="auto" w:val="clear"/>
-              </w:rPr>
-            </w:pPr>
-          </w:p>
-          <w:p>
-            <w:pPr>
-              <w:spacing w:after="0" w:line="276" w:lineRule="auto"/>
-              <w:jc w:val="left"/>
-              <w:rPr>
-                <w:color w:val="000000"/>
-                <w:shd w:fill="auto" w:val="clear"/>
-              </w:rPr>
-              <w:pStyle w:val="P68B1DB1-Normal3"/>
-            </w:pPr>
-            <w:r>
-              <w:t xml:space="preserve">Jump with your child a little bit to shake out anger or take some deep breaths to calm down. These are some of the ways to deal with your emotions. </w:t>
-            </w:r>
-          </w:p>
-          <w:p>
-            <w:pPr>
-              <w:spacing w:after="0" w:line="276" w:lineRule="auto"/>
-              <w:jc w:val="left"/>
-              <w:rPr>
-                <w:color w:val="000000"/>
-                <w:shd w:fill="auto" w:val="clear"/>
-              </w:rPr>
-            </w:pPr>
-          </w:p>
-          <w:p>
-            <w:pPr>
-              <w:spacing w:after="0" w:line="276" w:lineRule="auto"/>
-              <w:jc w:val="left"/>
-              <w:rPr>
-                <w:color w:val="000000"/>
-                <w:shd w:fill="auto" w:val="clear"/>
-              </w:rPr>
-              <w:pStyle w:val="P68B1DB1-Normal3"/>
-            </w:pPr>
-            <w:r>
-              <w:t xml:space="preserve">Remind your child that you are there for them and that they can always talk to you.</w:t>
-            </w:r>
-          </w:p>
-        </w:tc>
-        <w:tc>
-          <w:tcPr>
-            <w:shd w:fill="auto" w:val="clear"/>
-            <w:tcMar>
-              <w:top w:w="100.0" w:type="dxa"/>
-              <w:left w:w="100.0" w:type="dxa"/>
-              <w:bottom w:w="100.0" w:type="dxa"/>
-              <w:right w:w="100.0" w:type="dxa"/>
-            </w:tcMar>
-            <w:vAlign w:val="top"/>
-          </w:tcPr>
-          <w:p>
-            <w:pPr>
-              <w:spacing w:after="0" w:line="276" w:lineRule="auto"/>
-              <w:jc w:val="left"/>
-              <w:rPr>
-                <w:color w:val="000000"/>
-                <w:shd w:fill="auto" w:val="clear"/>
-              </w:rPr>
-              <w:pStyle w:val="P68B1DB1-Normal3"/>
-            </w:pPr>
-            <w:r>
-              <w:t xml:space="preserve">CARE for your child </w:t>
+              <w:t xml:space="preserve">Inqanaba lokugqibela kuku KHATHALA. </w:t>
+            </w:r>
+          </w:p>
+          <w:p>
+            <w:pPr>
+              <w:spacing w:after="0" w:line="276" w:lineRule="auto"/>
+              <w:jc w:val="left"/>
+              <w:rPr>
+                <w:color w:val="000000"/>
+                <w:shd w:fill="auto" w:val="clear"/>
+              </w:rPr>
+            </w:pPr>
+          </w:p>
+          <w:p>
+            <w:pPr>
+              <w:spacing w:after="0" w:line="276" w:lineRule="auto"/>
+              <w:jc w:val="left"/>
+              <w:rPr>
+                <w:color w:val="000000"/>
+                <w:shd w:fill="auto" w:val="clear"/>
+              </w:rPr>
+              <w:pStyle w:val="P68B1DB1-Normal3"/>
+            </w:pPr>
+            <w:r>
+              <w:t xml:space="preserve">Sebenzisa iintshukumo kunye namazwi ukwenza umntwana wakho azive emkelekile kwaye ethandwa. </w:t>
+            </w:r>
+          </w:p>
+          <w:p>
+            <w:pPr>
+              <w:spacing w:after="0" w:line="276" w:lineRule="auto"/>
+              <w:jc w:val="left"/>
+              <w:rPr>
+                <w:color w:val="000000"/>
+                <w:shd w:fill="auto" w:val="clear"/>
+              </w:rPr>
+            </w:pPr>
+          </w:p>
+          <w:p>
+            <w:pPr>
+              <w:spacing w:after="0" w:line="276" w:lineRule="auto"/>
+              <w:jc w:val="left"/>
+              <w:rPr>
+                <w:color w:val="000000"/>
+                <w:shd w:fill="auto" w:val="clear"/>
+              </w:rPr>
+              <w:pStyle w:val="P68B1DB1-Normal3"/>
+            </w:pPr>
+            <w:r>
+              <w:t xml:space="preserve">Xhuma kunye nomntwana wakho kancinci ukuvuthulula umsindo okanye uphefumle kambalwa ukwehla uzole. Ezi zezinye iindlela zokumelana neemvakalelo zakho. </w:t>
+            </w:r>
+          </w:p>
+          <w:p>
+            <w:pPr>
+              <w:spacing w:after="0" w:line="276" w:lineRule="auto"/>
+              <w:jc w:val="left"/>
+              <w:rPr>
+                <w:color w:val="000000"/>
+                <w:shd w:fill="auto" w:val="clear"/>
+              </w:rPr>
+            </w:pPr>
+          </w:p>
+          <w:p>
+            <w:pPr>
+              <w:spacing w:after="0" w:line="276" w:lineRule="auto"/>
+              <w:jc w:val="left"/>
+              <w:rPr>
+                <w:color w:val="000000"/>
+                <w:shd w:fill="auto" w:val="clear"/>
+              </w:rPr>
+              <w:pStyle w:val="P68B1DB1-Normal3"/>
+            </w:pPr>
+            <w:r>
+              <w:t xml:space="preserve">Khumbuza umntwana wakho ukuba ukhona kubo kwaye bangathetha kunye nawe maxesha onke.</w:t>
+            </w:r>
+          </w:p>
+        </w:tc>
+        <w:tc>
+          <w:tcPr>
+            <w:shd w:fill="auto" w:val="clear"/>
+            <w:tcMar>
+              <w:top w:w="100.0" w:type="dxa"/>
+              <w:left w:w="100.0" w:type="dxa"/>
+              <w:bottom w:w="100.0" w:type="dxa"/>
+              <w:right w:w="100.0" w:type="dxa"/>
+            </w:tcMar>
+            <w:vAlign w:val="top"/>
+          </w:tcPr>
+          <w:p>
+            <w:pPr>
+              <w:spacing w:after="0" w:line="276" w:lineRule="auto"/>
+              <w:jc w:val="left"/>
+              <w:rPr>
+                <w:color w:val="000000"/>
+                <w:shd w:fill="auto" w:val="clear"/>
+              </w:rPr>
+              <w:pStyle w:val="P68B1DB1-Normal3"/>
+            </w:pPr>
+            <w:r>
+              <w:t xml:space="preserve">KHATHALA ngomntwana wakho </w:t>
             </w:r>
           </w:p>
           <w:p>
@@ -5050,187 +5050,187 @@
               <w:pStyle w:val="P68B1DB1-Normal3"/>
             </w:pPr>
             <w:r>
-              <w:t xml:space="preserve">Remember, talk about feelings with your child by [1] learning about different emotions, [2] noticing different emotions, [3] being open, [4] talking about emotions, [5] sharing your own feelings, and [6] offering your child care with love and acceptance. </w:t>
-            </w:r>
-          </w:p>
-          <w:p>
-            <w:pPr>
-              <w:spacing w:after="0" w:line="276" w:lineRule="auto"/>
-              <w:jc w:val="left"/>
-              <w:rPr>
-                <w:color w:val="000000"/>
-                <w:shd w:fill="auto" w:val="clear"/>
-              </w:rPr>
-            </w:pPr>
-          </w:p>
-          <w:p>
-            <w:pPr>
-              <w:spacing w:after="0" w:line="276" w:lineRule="auto"/>
-              <w:jc w:val="left"/>
-              <w:rPr>
-                <w:color w:val="000000"/>
-                <w:shd w:fill="auto" w:val="clear"/>
-              </w:rPr>
-              <w:pStyle w:val="P68B1DB1-Normal3"/>
-            </w:pPr>
-            <w:r>
-              <w:t xml:space="preserve">You’re doing great!</w:t>
-            </w:r>
-          </w:p>
-          <w:p>
-            <w:pPr>
-              <w:spacing w:after="0" w:line="276" w:lineRule="auto"/>
-              <w:jc w:val="left"/>
-              <w:rPr>
-                <w:color w:val="000000"/>
-                <w:shd w:fill="auto" w:val="clear"/>
-              </w:rPr>
-            </w:pPr>
-          </w:p>
-          <w:p>
-            <w:pPr>
-              <w:spacing w:after="0" w:line="276" w:lineRule="auto"/>
-              <w:jc w:val="left"/>
-              <w:rPr>
-                <w:color w:val="000000"/>
-                <w:shd w:fill="auto" w:val="clear"/>
-              </w:rPr>
-              <w:pStyle w:val="P68B1DB1-Normal3"/>
-            </w:pPr>
-            <w:r>
-              <w:t xml:space="preserve">Your home activity is to notice your child’s feelings during one-on-one time today. Talk to your child by describing your own feelings and their feelings. </w:t>
-            </w:r>
-          </w:p>
-          <w:p>
-            <w:pPr>
-              <w:spacing w:after="0" w:line="276" w:lineRule="auto"/>
-              <w:jc w:val="left"/>
-              <w:rPr>
-                <w:color w:val="000000"/>
-                <w:shd w:fill="auto" w:val="clear"/>
-              </w:rPr>
-            </w:pPr>
-          </w:p>
-          <w:p>
-            <w:pPr>
-              <w:spacing w:after="0" w:line="276" w:lineRule="auto"/>
-              <w:jc w:val="left"/>
-              <w:rPr>
-                <w:color w:val="000000"/>
-                <w:shd w:fill="auto" w:val="clear"/>
-              </w:rPr>
-              <w:pStyle w:val="P68B1DB1-Normal3"/>
-            </w:pPr>
-            <w:r>
-              <w:t xml:space="preserve">Can you do it today? </w:t>
-            </w:r>
-          </w:p>
-        </w:tc>
-        <w:tc>
-          <w:tcPr>
-            <w:shd w:fill="auto" w:val="clear"/>
-            <w:tcMar>
-              <w:top w:w="100.0" w:type="dxa"/>
-              <w:left w:w="100.0" w:type="dxa"/>
-              <w:bottom w:w="100.0" w:type="dxa"/>
-              <w:right w:w="100.0" w:type="dxa"/>
-            </w:tcMar>
-            <w:vAlign w:val="top"/>
-          </w:tcPr>
-          <w:p>
-            <w:pPr>
-              <w:spacing w:after="0" w:line="276" w:lineRule="auto"/>
-              <w:jc w:val="left"/>
-              <w:rPr>
-                <w:color w:val="000000"/>
-                <w:shd w:fill="auto" w:val="clear"/>
-              </w:rPr>
-              <w:pStyle w:val="P68B1DB1-Normal3"/>
-            </w:pPr>
-            <w:r>
-              <w:t xml:space="preserve">Notice Feelings During One-On-One Time </w:t>
-            </w:r>
-          </w:p>
-          <w:p>
-            <w:pPr>
-              <w:spacing w:after="0" w:line="276" w:lineRule="auto"/>
-              <w:jc w:val="left"/>
-              <w:rPr>
-                <w:color w:val="000000"/>
-                <w:shd w:fill="auto" w:val="clear"/>
-              </w:rPr>
-            </w:pPr>
-          </w:p>
-          <w:p>
-            <w:pPr>
-              <w:spacing w:after="0" w:line="276" w:lineRule="auto"/>
-              <w:jc w:val="left"/>
-              <w:rPr>
-                <w:color w:val="000000"/>
-                <w:shd w:fill="auto" w:val="clear"/>
-              </w:rPr>
-              <w:pStyle w:val="P68B1DB1-Normal3"/>
-            </w:pPr>
-            <w:r>
-              <w:t xml:space="preserve">LEARN </w:t>
-              <w:br w:type="textWrapping"/>
-              <w:t xml:space="preserve">NOTICE </w:t>
-              <w:br w:type="textWrapping"/>
-              <w:t xml:space="preserve">OPEN </w:t>
-              <w:br w:type="textWrapping"/>
-              <w:t xml:space="preserve">TALK </w:t>
-              <w:br w:type="textWrapping"/>
-              <w:t xml:space="preserve">SHARE </w:t>
-              <w:br w:type="textWrapping"/>
-              <w:t>CARE</w:t>
-            </w:r>
-          </w:p>
-          <w:p>
-            <w:pPr>
-              <w:spacing w:after="0" w:line="276" w:lineRule="auto"/>
-              <w:jc w:val="left"/>
-              <w:rPr>
-                <w:color w:val="000000"/>
-                <w:shd w:fill="auto" w:val="clear"/>
-              </w:rPr>
-            </w:pPr>
-          </w:p>
-          <w:p>
-            <w:pPr>
-              <w:spacing w:after="0" w:line="276" w:lineRule="auto"/>
-              <w:jc w:val="left"/>
-              <w:rPr>
-                <w:color w:val="000000"/>
-                <w:shd w:fill="auto" w:val="clear"/>
-              </w:rPr>
-              <w:pStyle w:val="P68B1DB1-Normal3"/>
-            </w:pPr>
-            <w:r>
-              <w:t xml:space="preserve">HOME ACTIVITY: </w:t>
-            </w:r>
-          </w:p>
-          <w:p>
-            <w:pPr>
-              <w:spacing w:after="0" w:line="276" w:lineRule="auto"/>
-              <w:jc w:val="left"/>
-              <w:rPr>
-                <w:color w:val="000000"/>
-                <w:shd w:fill="auto" w:val="clear"/>
-              </w:rPr>
-            </w:pPr>
-          </w:p>
-          <w:p>
-            <w:pPr>
-              <w:spacing w:after="0" w:line="276" w:lineRule="auto"/>
-              <w:jc w:val="left"/>
-              <w:rPr>
-                <w:color w:val="000000"/>
-                <w:shd w:fill="auto" w:val="clear"/>
-              </w:rPr>
-              <w:pStyle w:val="P68B1DB1-Normal3"/>
-            </w:pPr>
-            <w:r>
-              <w:t xml:space="preserve">Talk to your child by describing your own feelings and their feelings during one-on-one time. </w:t>
+              <w:t xml:space="preserve">Kkumbula, ukuthetha malunga neemvakalelo kunye nomntwana wakho ngo [1] ukufunda malunga neemvakalelo eazahlukeneyo, [2] ukuqaphela iimvakalelo ezahlukeneyo, [3] ukuvula, [4] thetha malunga neemvakalelo, [5] ukwabelana ngeemvakalelo, kunye [6] ukunika umntwana wakho inkathalo ngothando kunye nolwamkelo. </w:t>
+            </w:r>
+          </w:p>
+          <w:p>
+            <w:pPr>
+              <w:spacing w:after="0" w:line="276" w:lineRule="auto"/>
+              <w:jc w:val="left"/>
+              <w:rPr>
+                <w:color w:val="000000"/>
+                <w:shd w:fill="auto" w:val="clear"/>
+              </w:rPr>
+            </w:pPr>
+          </w:p>
+          <w:p>
+            <w:pPr>
+              <w:spacing w:after="0" w:line="276" w:lineRule="auto"/>
+              <w:jc w:val="left"/>
+              <w:rPr>
+                <w:color w:val="000000"/>
+                <w:shd w:fill="auto" w:val="clear"/>
+              </w:rPr>
+              <w:pStyle w:val="P68B1DB1-Normal3"/>
+            </w:pPr>
+            <w:r>
+              <w:t xml:space="preserve">Wenza kakuhle!</w:t>
+            </w:r>
+          </w:p>
+          <w:p>
+            <w:pPr>
+              <w:spacing w:after="0" w:line="276" w:lineRule="auto"/>
+              <w:jc w:val="left"/>
+              <w:rPr>
+                <w:color w:val="000000"/>
+                <w:shd w:fill="auto" w:val="clear"/>
+              </w:rPr>
+            </w:pPr>
+          </w:p>
+          <w:p>
+            <w:pPr>
+              <w:spacing w:after="0" w:line="276" w:lineRule="auto"/>
+              <w:jc w:val="left"/>
+              <w:rPr>
+                <w:color w:val="000000"/>
+                <w:shd w:fill="auto" w:val="clear"/>
+              </w:rPr>
+              <w:pStyle w:val="P68B1DB1-Normal3"/>
+            </w:pPr>
+            <w:r>
+              <w:t xml:space="preserve">Umsebenzi wakho wasekhaya kukuqaphela iimvakalelo zomntwana wakho ngelixa lexesha lomnye nomnye. Thetha noomntwana wakho ngokuchaza iimvakalelo zakho kunye nezabo iimvakalelo. </w:t>
+            </w:r>
+          </w:p>
+          <w:p>
+            <w:pPr>
+              <w:spacing w:after="0" w:line="276" w:lineRule="auto"/>
+              <w:jc w:val="left"/>
+              <w:rPr>
+                <w:color w:val="000000"/>
+                <w:shd w:fill="auto" w:val="clear"/>
+              </w:rPr>
+            </w:pPr>
+          </w:p>
+          <w:p>
+            <w:pPr>
+              <w:spacing w:after="0" w:line="276" w:lineRule="auto"/>
+              <w:jc w:val="left"/>
+              <w:rPr>
+                <w:color w:val="000000"/>
+                <w:shd w:fill="auto" w:val="clear"/>
+              </w:rPr>
+              <w:pStyle w:val="P68B1DB1-Normal3"/>
+            </w:pPr>
+            <w:r>
+              <w:t xml:space="preserve">Ungakwazi ukuyenza namhlanje? </w:t>
+            </w:r>
+          </w:p>
+        </w:tc>
+        <w:tc>
+          <w:tcPr>
+            <w:shd w:fill="auto" w:val="clear"/>
+            <w:tcMar>
+              <w:top w:w="100.0" w:type="dxa"/>
+              <w:left w:w="100.0" w:type="dxa"/>
+              <w:bottom w:w="100.0" w:type="dxa"/>
+              <w:right w:w="100.0" w:type="dxa"/>
+            </w:tcMar>
+            <w:vAlign w:val="top"/>
+          </w:tcPr>
+          <w:p>
+            <w:pPr>
+              <w:spacing w:after="0" w:line="276" w:lineRule="auto"/>
+              <w:jc w:val="left"/>
+              <w:rPr>
+                <w:color w:val="000000"/>
+                <w:shd w:fill="auto" w:val="clear"/>
+              </w:rPr>
+              <w:pStyle w:val="P68B1DB1-Normal3"/>
+            </w:pPr>
+            <w:r>
+              <w:t xml:space="preserve">Qaphela iimvakalelo ngelixa lexesha lomnye nomnye kunye nomntwana wakho </w:t>
+            </w:r>
+          </w:p>
+          <w:p>
+            <w:pPr>
+              <w:spacing w:after="0" w:line="276" w:lineRule="auto"/>
+              <w:jc w:val="left"/>
+              <w:rPr>
+                <w:color w:val="000000"/>
+                <w:shd w:fill="auto" w:val="clear"/>
+              </w:rPr>
+            </w:pPr>
+          </w:p>
+          <w:p>
+            <w:pPr>
+              <w:spacing w:after="0" w:line="276" w:lineRule="auto"/>
+              <w:jc w:val="left"/>
+              <w:rPr>
+                <w:color w:val="000000"/>
+                <w:shd w:fill="auto" w:val="clear"/>
+              </w:rPr>
+              <w:pStyle w:val="P68B1DB1-Normal3"/>
+            </w:pPr>
+            <w:r>
+              <w:t>FUNDA</w:t>
+              <w:br w:type="textWrapping"/>
+              <w:t>QAPHELA</w:t>
+              <w:br w:type="textWrapping"/>
+              <w:t>VULA</w:t>
+              <w:br w:type="textWrapping"/>
+              <w:t>THETHA</w:t>
+              <w:br w:type="textWrapping"/>
+              <w:t>YABELANA</w:t>
+              <w:br w:type="textWrapping"/>
+              <w:t>KHATHALA</w:t>
+            </w:r>
+          </w:p>
+          <w:p>
+            <w:pPr>
+              <w:spacing w:after="0" w:line="276" w:lineRule="auto"/>
+              <w:jc w:val="left"/>
+              <w:rPr>
+                <w:color w:val="000000"/>
+                <w:shd w:fill="auto" w:val="clear"/>
+              </w:rPr>
+            </w:pPr>
+          </w:p>
+          <w:p>
+            <w:pPr>
+              <w:spacing w:after="0" w:line="276" w:lineRule="auto"/>
+              <w:jc w:val="left"/>
+              <w:rPr>
+                <w:color w:val="000000"/>
+                <w:shd w:fill="auto" w:val="clear"/>
+              </w:rPr>
+              <w:pStyle w:val="P68B1DB1-Normal3"/>
+            </w:pPr>
+            <w:r>
+              <w:t xml:space="preserve">UMSEBENZI WASEKHAYA: </w:t>
+            </w:r>
+          </w:p>
+          <w:p>
+            <w:pPr>
+              <w:spacing w:after="0" w:line="276" w:lineRule="auto"/>
+              <w:jc w:val="left"/>
+              <w:rPr>
+                <w:color w:val="000000"/>
+                <w:shd w:fill="auto" w:val="clear"/>
+              </w:rPr>
+            </w:pPr>
+          </w:p>
+          <w:p>
+            <w:pPr>
+              <w:spacing w:after="0" w:line="276" w:lineRule="auto"/>
+              <w:jc w:val="left"/>
+              <w:rPr>
+                <w:color w:val="000000"/>
+                <w:shd w:fill="auto" w:val="clear"/>
+              </w:rPr>
+              <w:pStyle w:val="P68B1DB1-Normal3"/>
+            </w:pPr>
+            <w:r>
+              <w:t xml:space="preserve">Thetha nomntwana wakho ngokuchazza iimvakalelo zakho kunye nezakhe ngelixa lexesha lomnye nomnye. </w:t>
             </w:r>
           </w:p>
         </w:tc>
@@ -5459,7 +5459,7 @@
                 <w:color w:val="000000"/>
                 <w:shd w:fill="auto" w:val="clear"/>
               </w:rPr>
-              <w:t xml:space="preserve">Hi! It’s good to have you with us again on </w:t>
+              <w:t xml:space="preserve">Molo! Kuhle ukuba nawe kwakhona kwi</w:t>
             </w:r>
             <w:r>
               <w:fldChar w:fldCharType="begin"/>
@@ -5484,21 +5484,21 @@
               <w:t>!</w:t>
               <w:br w:type="textWrapping"/>
               <w:br w:type="textWrapping"/>
-              <w:t xml:space="preserve">This lesson is about how we can stay calm and manage our anger when dealing with stressful moments with our children.</w:t>
-            </w:r>
-          </w:p>
-          <w:p>
-            <w:pPr>
-              <w:spacing w:after="0" w:line="276" w:lineRule="auto"/>
-              <w:jc w:val="left"/>
-              <w:rPr>
-                <w:color w:val="000000"/>
-                <w:shd w:fill="auto" w:val="clear"/>
-              </w:rPr>
-              <w:pStyle w:val="P68B1DB1-Normal3"/>
-            </w:pPr>
-            <w:r>
-              <w:t xml:space="preserve">As you began noticing feelings, you would have noticed feelings of anger, frustration or sadness. </w:t>
+              <w:t xml:space="preserve">Esi isifundo asimalunga noku uzigcina njani uzolile kunye nokulawula imisindo yethu xana umelana nemizuzu yonxinzelelo kunye nabantwana bethu.</w:t>
+            </w:r>
+          </w:p>
+          <w:p>
+            <w:pPr>
+              <w:spacing w:after="0" w:line="276" w:lineRule="auto"/>
+              <w:jc w:val="left"/>
+              <w:rPr>
+                <w:color w:val="000000"/>
+                <w:shd w:fill="auto" w:val="clear"/>
+              </w:rPr>
+              <w:pStyle w:val="P68B1DB1-Normal3"/>
+            </w:pPr>
+            <w:r>
+              <w:t xml:space="preserve">Njengokuba uqalisa ukuqaphela iimvakakelelo, ungabe sewuqalile ukuqaphela iimvakalelo zomsindo okanye ezokhathazeka. </w:t>
             </w:r>
           </w:p>
           <w:p>
@@ -5522,7 +5522,7 @@
               <w:pStyle w:val="P68B1DB1-Normal3"/>
             </w:pPr>
             <w:r>
-              <w:t xml:space="preserve"> We love our children, but stress from caregiving and other events can make us feel angry. This is a normal part of life! </w:t>
+              <w:t xml:space="preserve"> Siyabathanda abantwana bethu, kodwa uxinzelelo lokunakekela kkunye nakwezinye iziganeko singasenza sizive sinomsindo. Le yinto eqhelekileyo yenxalenye yobomi! </w:t>
             </w:r>
           </w:p>
           <w:p>
@@ -5546,13 +5546,13 @@
               <w:pStyle w:val="P68B1DB1-Normal3"/>
             </w:pPr>
             <w:r>
-              <w:t xml:space="preserve">It is important for us to try to stay calm in order to help manage our anger so we do not hurt others.</w:t>
-              <w:br w:type="textWrapping"/>
-              <w:br w:type="textWrapping"/>
-              <w:t xml:space="preserve">There are four steps to keeping calm in stressful situations: BE CALM, be QUICK, beCLEAR, and be POSITIVE.</w:t>
-              <w:br w:type="textWrapping"/>
-              <w:br w:type="textWrapping"/>
-              <w:t xml:space="preserve">Let’s begin! </w:t>
+              <w:t xml:space="preserve">Kubalulekile kuthi ukuba sizame ukuhlala sizolile ukwenzela ukunceda ukulawula imisindo yethu ukwenzela singalimazi abanye. </w:t>
+              <w:br w:type="textWrapping"/>
+              <w:br w:type="textWrapping"/>
+              <w:t xml:space="preserve">Kukho amanqanaba amane okugcina uzolile ngeemeko ezixinzelelayo kakhulu: KHAWULEZA, CACISA, kwaye ILUNGILE. </w:t>
+              <w:br w:type="textWrapping"/>
+              <w:br w:type="textWrapping"/>
+              <w:t xml:space="preserve"> Masiqalise! </w:t>
             </w:r>
           </w:p>
         </w:tc>
@@ -7019,60 +7019,60 @@
               <w:pStyle w:val="P68B1DB1-Normal3"/>
             </w:pPr>
             <w:r>
-              <w:t xml:space="preserve">The first tip is Day:</w:t>
-              <w:br w:type="textWrapping"/>
-              <w:br w:type="textWrapping"/>
-              <w:t xml:space="preserve">Try to spend 5 minutes or more with your teen EVERY day!</w:t>
-            </w:r>
-          </w:p>
-        </w:tc>
-        <w:tc>
-          <w:tcPr>
-            <w:shd w:fill="auto" w:val="clear"/>
-            <w:tcMar>
-              <w:top w:w="100.0" w:type="dxa"/>
-              <w:left w:w="100.0" w:type="dxa"/>
-              <w:bottom w:w="100.0" w:type="dxa"/>
-              <w:right w:w="100.0" w:type="dxa"/>
-            </w:tcMar>
-            <w:vAlign w:val="top"/>
-          </w:tcPr>
-          <w:p>
-            <w:pPr>
-              <w:spacing w:after="0" w:line="276" w:lineRule="auto"/>
-              <w:jc w:val="left"/>
-              <w:rPr>
-                <w:color w:val="000000"/>
-                <w:shd w:fill="auto" w:val="clear"/>
-              </w:rPr>
-              <w:pStyle w:val="P68B1DB1-Normal3"/>
-            </w:pPr>
-            <w:r>
-              <w:t>DAY</w:t>
-            </w:r>
-          </w:p>
-          <w:p>
-            <w:pPr>
-              <w:spacing w:after="0" w:line="276" w:lineRule="auto"/>
-              <w:jc w:val="left"/>
-              <w:rPr>
-                <w:color w:val="000000"/>
-                <w:shd w:fill="auto" w:val="clear"/>
-              </w:rPr>
-            </w:pPr>
-          </w:p>
-          <w:p>
-            <w:pPr>
-              <w:spacing w:after="0" w:line="276" w:lineRule="auto"/>
-              <w:jc w:val="left"/>
-              <w:rPr>
-                <w:color w:val="000000"/>
-                <w:shd w:fill="auto" w:val="clear"/>
-              </w:rPr>
-              <w:pStyle w:val="P68B1DB1-Normal3"/>
-            </w:pPr>
-            <w:r>
-              <w:t xml:space="preserve">5 minutes or more every day!</w:t>
+              <w:t xml:space="preserve">Ingcebiso yokuqala Umhla: </w:t>
+              <w:br w:type="textWrapping"/>
+              <w:br w:type="textWrapping"/>
+              <w:t xml:space="preserve">Zama ukuchitha imizuzu emi 5 okanye nangaphezulu kunye nomntwana wakho YONKE imihla!</w:t>
+            </w:r>
+          </w:p>
+        </w:tc>
+        <w:tc>
+          <w:tcPr>
+            <w:shd w:fill="auto" w:val="clear"/>
+            <w:tcMar>
+              <w:top w:w="100.0" w:type="dxa"/>
+              <w:left w:w="100.0" w:type="dxa"/>
+              <w:bottom w:w="100.0" w:type="dxa"/>
+              <w:right w:w="100.0" w:type="dxa"/>
+            </w:tcMar>
+            <w:vAlign w:val="top"/>
+          </w:tcPr>
+          <w:p>
+            <w:pPr>
+              <w:spacing w:after="0" w:line="276" w:lineRule="auto"/>
+              <w:jc w:val="left"/>
+              <w:rPr>
+                <w:color w:val="000000"/>
+                <w:shd w:fill="auto" w:val="clear"/>
+              </w:rPr>
+              <w:pStyle w:val="P68B1DB1-Normal3"/>
+            </w:pPr>
+            <w:r>
+              <w:t>UMHLA</w:t>
+            </w:r>
+          </w:p>
+          <w:p>
+            <w:pPr>
+              <w:spacing w:after="0" w:line="276" w:lineRule="auto"/>
+              <w:jc w:val="left"/>
+              <w:rPr>
+                <w:color w:val="000000"/>
+                <w:shd w:fill="auto" w:val="clear"/>
+              </w:rPr>
+            </w:pPr>
+          </w:p>
+          <w:p>
+            <w:pPr>
+              <w:spacing w:after="0" w:line="276" w:lineRule="auto"/>
+              <w:jc w:val="left"/>
+              <w:rPr>
+                <w:color w:val="000000"/>
+                <w:shd w:fill="auto" w:val="clear"/>
+              </w:rPr>
+              <w:pStyle w:val="P68B1DB1-Normal3"/>
+            </w:pPr>
+            <w:r>
+              <w:t xml:space="preserve">Imizuzu emi 5 okanye eyongezelelweyo yonkw imihla!</w:t>
             </w:r>
           </w:p>
         </w:tc>
@@ -7126,71 +7126,71 @@
               <w:pStyle w:val="P68B1DB1-Normal3"/>
             </w:pPr>
             <w:r>
-              <w:t xml:space="preserve">The second tip is Play.</w:t>
-            </w:r>
-          </w:p>
-          <w:p>
-            <w:pPr>
-              <w:spacing w:after="0" w:line="276" w:lineRule="auto"/>
-              <w:jc w:val="left"/>
-              <w:rPr>
-                <w:color w:val="000000"/>
-                <w:shd w:fill="auto" w:val="clear"/>
-              </w:rPr>
-              <w:pStyle w:val="P68B1DB1-Normal3"/>
-            </w:pPr>
-            <w:r>
-              <w:t xml:space="preserve">Ask your teen if they want to spend one-on-one time with you. Let them choose what to do or talk about. Explore different activities together. Remember to have fun! </w:t>
-            </w:r>
-          </w:p>
-        </w:tc>
-        <w:tc>
-          <w:tcPr>
-            <w:shd w:fill="auto" w:val="clear"/>
-            <w:tcMar>
-              <w:top w:w="100.0" w:type="dxa"/>
-              <w:left w:w="100.0" w:type="dxa"/>
-              <w:bottom w:w="100.0" w:type="dxa"/>
-              <w:right w:w="100.0" w:type="dxa"/>
-            </w:tcMar>
-            <w:vAlign w:val="top"/>
-          </w:tcPr>
-          <w:p>
-            <w:pPr>
-              <w:spacing w:after="0" w:line="276" w:lineRule="auto"/>
-              <w:jc w:val="left"/>
-              <w:rPr>
-                <w:color w:val="000000"/>
-                <w:shd w:fill="auto" w:val="clear"/>
-              </w:rPr>
-              <w:pStyle w:val="P68B1DB1-Normal3"/>
-            </w:pPr>
-            <w:r>
-              <w:t>PLAY</w:t>
-            </w:r>
-          </w:p>
-          <w:p>
-            <w:pPr>
-              <w:spacing w:after="0" w:line="276" w:lineRule="auto"/>
-              <w:jc w:val="left"/>
-              <w:rPr>
-                <w:color w:val="000000"/>
-                <w:shd w:fill="auto" w:val="clear"/>
-              </w:rPr>
-            </w:pPr>
-          </w:p>
-          <w:p>
-            <w:pPr>
-              <w:spacing w:after="0" w:line="276" w:lineRule="auto"/>
-              <w:jc w:val="left"/>
-              <w:rPr>
-                <w:color w:val="000000"/>
-                <w:shd w:fill="auto" w:val="clear"/>
-              </w:rPr>
-              <w:pStyle w:val="P68B1DB1-Normal3"/>
-            </w:pPr>
-            <w:r>
-              <w:t xml:space="preserve">Let your teen choose the activity</w:t>
+              <w:t xml:space="preserve">Ingcebiso yesibini uku Dlala.</w:t>
+            </w:r>
+          </w:p>
+          <w:p>
+            <w:pPr>
+              <w:spacing w:after="0" w:line="276" w:lineRule="auto"/>
+              <w:jc w:val="left"/>
+              <w:rPr>
+                <w:color w:val="000000"/>
+                <w:shd w:fill="auto" w:val="clear"/>
+              </w:rPr>
+              <w:pStyle w:val="P68B1DB1-Normal3"/>
+            </w:pPr>
+            <w:r>
+              <w:t xml:space="preserve">Buza umntwana wakho ofikisayo ukuba bayafuna ukuchitha ixesha lomnye nomnye kunye nawe. Benze bakhethe into abafuna ukuyenza okanye abazothetha ngayo. Phonononga imidlalo eyahlukeneyo kunye. Khumbula ukuzonwabisa! </w:t>
+            </w:r>
+          </w:p>
+        </w:tc>
+        <w:tc>
+          <w:tcPr>
+            <w:shd w:fill="auto" w:val="clear"/>
+            <w:tcMar>
+              <w:top w:w="100.0" w:type="dxa"/>
+              <w:left w:w="100.0" w:type="dxa"/>
+              <w:bottom w:w="100.0" w:type="dxa"/>
+              <w:right w:w="100.0" w:type="dxa"/>
+            </w:tcMar>
+            <w:vAlign w:val="top"/>
+          </w:tcPr>
+          <w:p>
+            <w:pPr>
+              <w:spacing w:after="0" w:line="276" w:lineRule="auto"/>
+              <w:jc w:val="left"/>
+              <w:rPr>
+                <w:color w:val="000000"/>
+                <w:shd w:fill="auto" w:val="clear"/>
+              </w:rPr>
+              <w:pStyle w:val="P68B1DB1-Normal3"/>
+            </w:pPr>
+            <w:r>
+              <w:t>DLALA</w:t>
+            </w:r>
+          </w:p>
+          <w:p>
+            <w:pPr>
+              <w:spacing w:after="0" w:line="276" w:lineRule="auto"/>
+              <w:jc w:val="left"/>
+              <w:rPr>
+                <w:color w:val="000000"/>
+                <w:shd w:fill="auto" w:val="clear"/>
+              </w:rPr>
+            </w:pPr>
+          </w:p>
+          <w:p>
+            <w:pPr>
+              <w:spacing w:after="0" w:line="276" w:lineRule="auto"/>
+              <w:jc w:val="left"/>
+              <w:rPr>
+                <w:color w:val="000000"/>
+                <w:shd w:fill="auto" w:val="clear"/>
+              </w:rPr>
+              <w:pStyle w:val="P68B1DB1-Normal3"/>
+            </w:pPr>
+            <w:r>
+              <w:t xml:space="preserve">Yenza ukuba umntwana ofikisayo wakho ofikisayo akhethe umsetyenzana</w:t>
             </w:r>
           </w:p>
         </w:tc>
@@ -7244,105 +7244,105 @@
               <w:pStyle w:val="P68B1DB1-Normal3"/>
             </w:pPr>
             <w:r>
-              <w:t xml:space="preserve">Our final tip is Stay. Stay focused on your teen.   </w:t>
-            </w:r>
-          </w:p>
-          <w:p>
-            <w:pPr>
-              <w:spacing w:after="0" w:line="276" w:lineRule="auto"/>
-              <w:jc w:val="left"/>
-              <w:rPr>
-                <w:color w:val="000000"/>
-                <w:shd w:fill="auto" w:val="clear"/>
-              </w:rPr>
-            </w:pPr>
-          </w:p>
-          <w:p>
-            <w:pPr>
-              <w:spacing w:after="0" w:line="276" w:lineRule="auto"/>
-              <w:jc w:val="left"/>
-              <w:rPr>
-                <w:color w:val="000000"/>
-                <w:shd w:fill="auto" w:val="clear"/>
-              </w:rPr>
-              <w:pStyle w:val="P68B1DB1-Normal3"/>
-            </w:pPr>
-            <w:r>
-              <w:t xml:space="preserve">Switch off the TV, put aside phones and remove distractions. Look at your teen. Nod or say “I see” to show you are really paying attention. </w:t>
-            </w:r>
-          </w:p>
-          <w:p>
-            <w:pPr>
-              <w:spacing w:after="0" w:line="276" w:lineRule="auto"/>
-              <w:jc w:val="left"/>
-              <w:rPr>
-                <w:color w:val="000000"/>
-                <w:shd w:fill="auto" w:val="clear"/>
-              </w:rPr>
-            </w:pPr>
-          </w:p>
-          <w:p>
-            <w:pPr>
-              <w:spacing w:after="0" w:line="276" w:lineRule="auto"/>
-              <w:jc w:val="left"/>
-              <w:rPr>
-                <w:color w:val="000000"/>
-                <w:shd w:fill="auto" w:val="clear"/>
-              </w:rPr>
-              <w:pStyle w:val="P68B1DB1-Normal3"/>
-            </w:pPr>
-            <w:r>
-              <w:t xml:space="preserve">Accept your teen and avoid judgement. Respond to your teen when they communicate with you. Repeat in your own words what your teen says. It shows you are really listening to them.</w:t>
-            </w:r>
-          </w:p>
-        </w:tc>
-        <w:tc>
-          <w:tcPr>
-            <w:shd w:fill="auto" w:val="clear"/>
-            <w:tcMar>
-              <w:top w:w="100.0" w:type="dxa"/>
-              <w:left w:w="100.0" w:type="dxa"/>
-              <w:bottom w:w="100.0" w:type="dxa"/>
-              <w:right w:w="100.0" w:type="dxa"/>
-            </w:tcMar>
-            <w:vAlign w:val="top"/>
-          </w:tcPr>
-          <w:p>
-            <w:pPr>
-              <w:spacing w:after="0" w:line="276" w:lineRule="auto"/>
-              <w:jc w:val="left"/>
-              <w:rPr>
-                <w:color w:val="000000"/>
-                <w:shd w:fill="auto" w:val="clear"/>
-              </w:rPr>
-              <w:pStyle w:val="P68B1DB1-Normal3"/>
-            </w:pPr>
-            <w:r>
-              <w:t>STAY</w:t>
-            </w:r>
-          </w:p>
-          <w:p>
-            <w:pPr>
-              <w:spacing w:after="0" w:line="276" w:lineRule="auto"/>
-              <w:jc w:val="left"/>
-              <w:rPr>
-                <w:color w:val="000000"/>
-                <w:shd w:fill="auto" w:val="clear"/>
-              </w:rPr>
-            </w:pPr>
-          </w:p>
-          <w:p>
-            <w:pPr>
-              <w:spacing w:after="0" w:line="276" w:lineRule="auto"/>
-              <w:jc w:val="left"/>
-              <w:rPr>
-                <w:color w:val="000000"/>
-                <w:shd w:fill="auto" w:val="clear"/>
-              </w:rPr>
-              <w:pStyle w:val="P68B1DB1-Normal3"/>
-            </w:pPr>
-            <w:r>
-              <w:t xml:space="preserve">Focus on your teen</w:t>
+              <w:t xml:space="preserve">Ingcebiso yethu yokugqibela kuku Hlala. Hlala uqwalasele kumntwana ofikisayo wakho.   </w:t>
+            </w:r>
+          </w:p>
+          <w:p>
+            <w:pPr>
+              <w:spacing w:after="0" w:line="276" w:lineRule="auto"/>
+              <w:jc w:val="left"/>
+              <w:rPr>
+                <w:color w:val="000000"/>
+                <w:shd w:fill="auto" w:val="clear"/>
+              </w:rPr>
+            </w:pPr>
+          </w:p>
+          <w:p>
+            <w:pPr>
+              <w:spacing w:after="0" w:line="276" w:lineRule="auto"/>
+              <w:jc w:val="left"/>
+              <w:rPr>
+                <w:color w:val="000000"/>
+                <w:shd w:fill="auto" w:val="clear"/>
+              </w:rPr>
+              <w:pStyle w:val="P68B1DB1-Normal3"/>
+            </w:pPr>
+            <w:r>
+              <w:t xml:space="preserve">Cima umabonakude, beka imfonomfono ecaleni kwaye ususe iziphazamisi. Jonga kumntwana wakho ofikisayo. Nqwala okanye utsho"Ndibona" ukubonisa ukuba unike ingqwalasela ngokwenene. </w:t>
+            </w:r>
+          </w:p>
+          <w:p>
+            <w:pPr>
+              <w:spacing w:after="0" w:line="276" w:lineRule="auto"/>
+              <w:jc w:val="left"/>
+              <w:rPr>
+                <w:color w:val="000000"/>
+                <w:shd w:fill="auto" w:val="clear"/>
+              </w:rPr>
+            </w:pPr>
+          </w:p>
+          <w:p>
+            <w:pPr>
+              <w:spacing w:after="0" w:line="276" w:lineRule="auto"/>
+              <w:jc w:val="left"/>
+              <w:rPr>
+                <w:color w:val="000000"/>
+                <w:shd w:fill="auto" w:val="clear"/>
+              </w:rPr>
+              <w:pStyle w:val="P68B1DB1-Normal3"/>
+            </w:pPr>
+            <w:r>
+              <w:t xml:space="preserve">Yamkela umntwana wakho kwaye ubalekele ukugweba. Phendula kumntwana wakho xana benxulumana kunye nawe. Phinda ngamazwi akho lonto umntwana wakho ayitshoyo. Ibonisa ukuba unike ingqwalasela ngokwenene kubo.</w:t>
+            </w:r>
+          </w:p>
+        </w:tc>
+        <w:tc>
+          <w:tcPr>
+            <w:shd w:fill="auto" w:val="clear"/>
+            <w:tcMar>
+              <w:top w:w="100.0" w:type="dxa"/>
+              <w:left w:w="100.0" w:type="dxa"/>
+              <w:bottom w:w="100.0" w:type="dxa"/>
+              <w:right w:w="100.0" w:type="dxa"/>
+            </w:tcMar>
+            <w:vAlign w:val="top"/>
+          </w:tcPr>
+          <w:p>
+            <w:pPr>
+              <w:spacing w:after="0" w:line="276" w:lineRule="auto"/>
+              <w:jc w:val="left"/>
+              <w:rPr>
+                <w:color w:val="000000"/>
+                <w:shd w:fill="auto" w:val="clear"/>
+              </w:rPr>
+              <w:pStyle w:val="P68B1DB1-Normal3"/>
+            </w:pPr>
+            <w:r>
+              <w:t>HLALA</w:t>
+            </w:r>
+          </w:p>
+          <w:p>
+            <w:pPr>
+              <w:spacing w:after="0" w:line="276" w:lineRule="auto"/>
+              <w:jc w:val="left"/>
+              <w:rPr>
+                <w:color w:val="000000"/>
+                <w:shd w:fill="auto" w:val="clear"/>
+              </w:rPr>
+            </w:pPr>
+          </w:p>
+          <w:p>
+            <w:pPr>
+              <w:spacing w:after="0" w:line="276" w:lineRule="auto"/>
+              <w:jc w:val="left"/>
+              <w:rPr>
+                <w:color w:val="000000"/>
+                <w:shd w:fill="auto" w:val="clear"/>
+              </w:rPr>
+              <w:pStyle w:val="P68B1DB1-Normal3"/>
+            </w:pPr>
+            <w:r>
+              <w:t xml:space="preserve">Qwalasela kumntwana wakho</w:t>
             </w:r>
           </w:p>
         </w:tc>
@@ -7396,237 +7396,237 @@
               <w:pStyle w:val="P68B1DB1-Normal3"/>
             </w:pPr>
             <w:r>
-              <w:t xml:space="preserve">Remember, for one-on-one time with your teen: </w:t>
-            </w:r>
-          </w:p>
-          <w:p>
-            <w:pPr>
-              <w:spacing w:after="0" w:line="276" w:lineRule="auto"/>
-              <w:jc w:val="left"/>
-              <w:rPr>
-                <w:color w:val="000000"/>
-                <w:shd w:fill="auto" w:val="clear"/>
-              </w:rPr>
-              <w:pStyle w:val="P68B1DB1-Normal3"/>
-            </w:pPr>
-            <w:r>
-              <w:t xml:space="preserve">Day, </w:t>
-            </w:r>
-          </w:p>
-          <w:p>
-            <w:pPr>
-              <w:spacing w:after="0" w:line="276" w:lineRule="auto"/>
-              <w:jc w:val="left"/>
-              <w:rPr>
-                <w:color w:val="000000"/>
-                <w:shd w:fill="auto" w:val="clear"/>
-              </w:rPr>
-              <w:pStyle w:val="P68B1DB1-Normal3"/>
-            </w:pPr>
-            <w:r>
-              <w:t>Play,</w:t>
-            </w:r>
-          </w:p>
-          <w:p>
-            <w:pPr>
-              <w:spacing w:after="0" w:line="276" w:lineRule="auto"/>
-              <w:jc w:val="left"/>
-              <w:rPr>
-                <w:color w:val="000000"/>
-                <w:shd w:fill="auto" w:val="clear"/>
-              </w:rPr>
-              <w:pStyle w:val="P68B1DB1-Normal3"/>
-            </w:pPr>
-            <w:r>
-              <w:t xml:space="preserve">and Stay </w:t>
-            </w:r>
-          </w:p>
-          <w:p>
-            <w:pPr>
-              <w:spacing w:after="0" w:line="276" w:lineRule="auto"/>
-              <w:jc w:val="left"/>
-              <w:rPr>
-                <w:color w:val="000000"/>
-                <w:shd w:fill="auto" w:val="clear"/>
-              </w:rPr>
-            </w:pPr>
-          </w:p>
-          <w:p>
-            <w:pPr>
-              <w:spacing w:after="0" w:line="276" w:lineRule="auto"/>
-              <w:jc w:val="left"/>
-              <w:rPr>
-                <w:color w:val="000000"/>
-                <w:shd w:fill="auto" w:val="clear"/>
-              </w:rPr>
-              <w:pStyle w:val="P68B1DB1-Normal3"/>
-            </w:pPr>
-            <w:r>
-              <w:t xml:space="preserve">Your home activity this week is to try spending at least 5 minutes of one-on-one time with your teen every day. </w:t>
-            </w:r>
-          </w:p>
-          <w:p>
-            <w:pPr>
-              <w:spacing w:after="0" w:line="276" w:lineRule="auto"/>
-              <w:jc w:val="left"/>
-              <w:rPr>
-                <w:color w:val="000000"/>
-                <w:shd w:fill="auto" w:val="clear"/>
-              </w:rPr>
-            </w:pPr>
-          </w:p>
-          <w:p>
-            <w:pPr>
-              <w:spacing w:after="0" w:line="276" w:lineRule="auto"/>
-              <w:jc w:val="left"/>
-              <w:rPr>
-                <w:color w:val="000000"/>
-                <w:shd w:fill="auto" w:val="clear"/>
-              </w:rPr>
-              <w:pStyle w:val="P68B1DB1-Normal3"/>
-            </w:pPr>
-            <w:r>
-              <w:t xml:space="preserve">It will make such a difference! </w:t>
-            </w:r>
-          </w:p>
-          <w:p>
-            <w:pPr>
-              <w:spacing w:after="0" w:line="276" w:lineRule="auto"/>
-              <w:jc w:val="left"/>
-              <w:rPr>
-                <w:color w:val="000000"/>
-                <w:shd w:fill="auto" w:val="clear"/>
-              </w:rPr>
-            </w:pPr>
-          </w:p>
-          <w:p>
-            <w:pPr>
-              <w:spacing w:after="0" w:line="276" w:lineRule="auto"/>
-              <w:jc w:val="left"/>
-              <w:rPr>
-                <w:color w:val="000000"/>
-                <w:shd w:fill="auto" w:val="clear"/>
-              </w:rPr>
-              <w:pStyle w:val="P68B1DB1-Normal3"/>
-            </w:pPr>
-            <w:r>
-              <w:t xml:space="preserve">Do you have time to do it today?</w:t>
-            </w:r>
-          </w:p>
-        </w:tc>
-        <w:tc>
-          <w:tcPr>
-            <w:shd w:fill="auto" w:val="clear"/>
-            <w:tcMar>
-              <w:top w:w="100.0" w:type="dxa"/>
-              <w:left w:w="100.0" w:type="dxa"/>
-              <w:bottom w:w="100.0" w:type="dxa"/>
-              <w:right w:w="100.0" w:type="dxa"/>
-            </w:tcMar>
-            <w:vAlign w:val="top"/>
-          </w:tcPr>
-          <w:p>
-            <w:pPr>
-              <w:spacing w:after="0" w:line="276" w:lineRule="auto"/>
-              <w:jc w:val="left"/>
-              <w:rPr>
-                <w:color w:val="000000"/>
-                <w:shd w:fill="auto" w:val="clear"/>
-              </w:rPr>
-              <w:pStyle w:val="P68B1DB1-Normal3"/>
-            </w:pPr>
-            <w:r>
-              <w:t xml:space="preserve">Spend One-on-One time with my teen</w:t>
-            </w:r>
-          </w:p>
-          <w:p>
-            <w:pPr>
-              <w:spacing w:after="0" w:line="276" w:lineRule="auto"/>
-              <w:jc w:val="left"/>
-              <w:rPr>
-                <w:color w:val="000000"/>
-                <w:shd w:fill="auto" w:val="clear"/>
-              </w:rPr>
-            </w:pPr>
-          </w:p>
-          <w:p>
-            <w:pPr>
-              <w:spacing w:after="0" w:line="276" w:lineRule="auto"/>
-              <w:jc w:val="left"/>
-              <w:rPr>
-                <w:color w:val="000000"/>
-                <w:shd w:fill="auto" w:val="clear"/>
-              </w:rPr>
-              <w:pStyle w:val="P68B1DB1-Normal3"/>
-            </w:pPr>
-            <w:r>
-              <w:t>DAY</w:t>
-            </w:r>
-          </w:p>
-          <w:p>
-            <w:pPr>
-              <w:spacing w:after="0" w:line="276" w:lineRule="auto"/>
-              <w:jc w:val="left"/>
-              <w:rPr>
-                <w:color w:val="000000"/>
-                <w:shd w:fill="auto" w:val="clear"/>
-              </w:rPr>
-              <w:pStyle w:val="P68B1DB1-Normal3"/>
-            </w:pPr>
-            <w:r>
-              <w:t>PLAY</w:t>
-            </w:r>
-          </w:p>
-          <w:p>
-            <w:pPr>
-              <w:spacing w:after="0" w:line="276" w:lineRule="auto"/>
-              <w:jc w:val="left"/>
-              <w:rPr>
-                <w:color w:val="000000"/>
-                <w:shd w:fill="auto" w:val="clear"/>
-              </w:rPr>
-              <w:pStyle w:val="P68B1DB1-Normal3"/>
-            </w:pPr>
-            <w:r>
-              <w:t>STAY</w:t>
-            </w:r>
-          </w:p>
-          <w:p>
-            <w:pPr>
-              <w:spacing w:after="0" w:line="276" w:lineRule="auto"/>
-              <w:jc w:val="left"/>
-              <w:rPr>
-                <w:color w:val="000000"/>
-                <w:shd w:fill="auto" w:val="clear"/>
-              </w:rPr>
-            </w:pPr>
-          </w:p>
-          <w:p>
-            <w:pPr>
-              <w:spacing w:after="0" w:line="276" w:lineRule="auto"/>
-              <w:jc w:val="left"/>
-              <w:rPr>
-                <w:color w:val="000000"/>
-                <w:shd w:fill="auto" w:val="clear"/>
-              </w:rPr>
-              <w:pStyle w:val="P68B1DB1-Normal3"/>
-            </w:pPr>
-            <w:r>
-              <w:t xml:space="preserve">HOME ACTIVITY: </w:t>
-            </w:r>
-          </w:p>
-          <w:p>
-            <w:pPr>
-              <w:spacing w:after="0" w:line="276" w:lineRule="auto"/>
-              <w:jc w:val="left"/>
-              <w:rPr>
-                <w:color w:val="000000"/>
-                <w:shd w:fill="auto" w:val="clear"/>
-              </w:rPr>
-              <w:pStyle w:val="P68B1DB1-Normal3"/>
-            </w:pPr>
-            <w:r>
-              <w:t xml:space="preserve">Spend at least 5 minutes of one-on-one time with your teen every day. </w:t>
+              <w:t xml:space="preserve">Khumbula, ngexesha lomnye nomnye kunye nomntwana wakho: </w:t>
+            </w:r>
+          </w:p>
+          <w:p>
+            <w:pPr>
+              <w:spacing w:after="0" w:line="276" w:lineRule="auto"/>
+              <w:jc w:val="left"/>
+              <w:rPr>
+                <w:color w:val="000000"/>
+                <w:shd w:fill="auto" w:val="clear"/>
+              </w:rPr>
+              <w:pStyle w:val="P68B1DB1-Normal3"/>
+            </w:pPr>
+            <w:r>
+              <w:t xml:space="preserve">Umhla, </w:t>
+            </w:r>
+          </w:p>
+          <w:p>
+            <w:pPr>
+              <w:spacing w:after="0" w:line="276" w:lineRule="auto"/>
+              <w:jc w:val="left"/>
+              <w:rPr>
+                <w:color w:val="000000"/>
+                <w:shd w:fill="auto" w:val="clear"/>
+              </w:rPr>
+              <w:pStyle w:val="P68B1DB1-Normal3"/>
+            </w:pPr>
+            <w:r>
+              <w:t>Dlala,</w:t>
+            </w:r>
+          </w:p>
+          <w:p>
+            <w:pPr>
+              <w:spacing w:after="0" w:line="276" w:lineRule="auto"/>
+              <w:jc w:val="left"/>
+              <w:rPr>
+                <w:color w:val="000000"/>
+                <w:shd w:fill="auto" w:val="clear"/>
+              </w:rPr>
+              <w:pStyle w:val="P68B1DB1-Normal3"/>
+            </w:pPr>
+            <w:r>
+              <w:t xml:space="preserve">kwaye Hlala </w:t>
+            </w:r>
+          </w:p>
+          <w:p>
+            <w:pPr>
+              <w:spacing w:after="0" w:line="276" w:lineRule="auto"/>
+              <w:jc w:val="left"/>
+              <w:rPr>
+                <w:color w:val="000000"/>
+                <w:shd w:fill="auto" w:val="clear"/>
+              </w:rPr>
+            </w:pPr>
+          </w:p>
+          <w:p>
+            <w:pPr>
+              <w:spacing w:after="0" w:line="276" w:lineRule="auto"/>
+              <w:jc w:val="left"/>
+              <w:rPr>
+                <w:color w:val="000000"/>
+                <w:shd w:fill="auto" w:val="clear"/>
+              </w:rPr>
+              <w:pStyle w:val="P68B1DB1-Normal3"/>
+            </w:pPr>
+            <w:r>
+              <w:t xml:space="preserve">Umsebenzi wasekhaya kuleveki kukuzama ukuchitha nokuba yimizuzu emi 5 kwixesha lomnye nomnye kunye nomntwana wakho yonke imihla. </w:t>
+            </w:r>
+          </w:p>
+          <w:p>
+            <w:pPr>
+              <w:spacing w:after="0" w:line="276" w:lineRule="auto"/>
+              <w:jc w:val="left"/>
+              <w:rPr>
+                <w:color w:val="000000"/>
+                <w:shd w:fill="auto" w:val="clear"/>
+              </w:rPr>
+            </w:pPr>
+          </w:p>
+          <w:p>
+            <w:pPr>
+              <w:spacing w:after="0" w:line="276" w:lineRule="auto"/>
+              <w:jc w:val="left"/>
+              <w:rPr>
+                <w:color w:val="000000"/>
+                <w:shd w:fill="auto" w:val="clear"/>
+              </w:rPr>
+              <w:pStyle w:val="P68B1DB1-Normal3"/>
+            </w:pPr>
+            <w:r>
+              <w:t xml:space="preserve">Ingenza umahluko omkhulu! </w:t>
+            </w:r>
+          </w:p>
+          <w:p>
+            <w:pPr>
+              <w:spacing w:after="0" w:line="276" w:lineRule="auto"/>
+              <w:jc w:val="left"/>
+              <w:rPr>
+                <w:color w:val="000000"/>
+                <w:shd w:fill="auto" w:val="clear"/>
+              </w:rPr>
+            </w:pPr>
+          </w:p>
+          <w:p>
+            <w:pPr>
+              <w:spacing w:after="0" w:line="276" w:lineRule="auto"/>
+              <w:jc w:val="left"/>
+              <w:rPr>
+                <w:color w:val="000000"/>
+                <w:shd w:fill="auto" w:val="clear"/>
+              </w:rPr>
+              <w:pStyle w:val="P68B1DB1-Normal3"/>
+            </w:pPr>
+            <w:r>
+              <w:t xml:space="preserve">Ingaba unalo ixesha lokuyenza namhalanje?</w:t>
+            </w:r>
+          </w:p>
+        </w:tc>
+        <w:tc>
+          <w:tcPr>
+            <w:shd w:fill="auto" w:val="clear"/>
+            <w:tcMar>
+              <w:top w:w="100.0" w:type="dxa"/>
+              <w:left w:w="100.0" w:type="dxa"/>
+              <w:bottom w:w="100.0" w:type="dxa"/>
+              <w:right w:w="100.0" w:type="dxa"/>
+            </w:tcMar>
+            <w:vAlign w:val="top"/>
+          </w:tcPr>
+          <w:p>
+            <w:pPr>
+              <w:spacing w:after="0" w:line="276" w:lineRule="auto"/>
+              <w:jc w:val="left"/>
+              <w:rPr>
+                <w:color w:val="000000"/>
+                <w:shd w:fill="auto" w:val="clear"/>
+              </w:rPr>
+              <w:pStyle w:val="P68B1DB1-Normal3"/>
+            </w:pPr>
+            <w:r>
+              <w:t xml:space="preserve">Chitha ixesha lomnye nomnye kunye nomntwana wam ofikisayo</w:t>
+            </w:r>
+          </w:p>
+          <w:p>
+            <w:pPr>
+              <w:spacing w:after="0" w:line="276" w:lineRule="auto"/>
+              <w:jc w:val="left"/>
+              <w:rPr>
+                <w:color w:val="000000"/>
+                <w:shd w:fill="auto" w:val="clear"/>
+              </w:rPr>
+            </w:pPr>
+          </w:p>
+          <w:p>
+            <w:pPr>
+              <w:spacing w:after="0" w:line="276" w:lineRule="auto"/>
+              <w:jc w:val="left"/>
+              <w:rPr>
+                <w:color w:val="000000"/>
+                <w:shd w:fill="auto" w:val="clear"/>
+              </w:rPr>
+              <w:pStyle w:val="P68B1DB1-Normal3"/>
+            </w:pPr>
+            <w:r>
+              <w:t>UMHLA</w:t>
+            </w:r>
+          </w:p>
+          <w:p>
+            <w:pPr>
+              <w:spacing w:after="0" w:line="276" w:lineRule="auto"/>
+              <w:jc w:val="left"/>
+              <w:rPr>
+                <w:color w:val="000000"/>
+                <w:shd w:fill="auto" w:val="clear"/>
+              </w:rPr>
+              <w:pStyle w:val="P68B1DB1-Normal3"/>
+            </w:pPr>
+            <w:r>
+              <w:t>DLALA</w:t>
+            </w:r>
+          </w:p>
+          <w:p>
+            <w:pPr>
+              <w:spacing w:after="0" w:line="276" w:lineRule="auto"/>
+              <w:jc w:val="left"/>
+              <w:rPr>
+                <w:color w:val="000000"/>
+                <w:shd w:fill="auto" w:val="clear"/>
+              </w:rPr>
+              <w:pStyle w:val="P68B1DB1-Normal3"/>
+            </w:pPr>
+            <w:r>
+              <w:t>HLALA</w:t>
+            </w:r>
+          </w:p>
+          <w:p>
+            <w:pPr>
+              <w:spacing w:after="0" w:line="276" w:lineRule="auto"/>
+              <w:jc w:val="left"/>
+              <w:rPr>
+                <w:color w:val="000000"/>
+                <w:shd w:fill="auto" w:val="clear"/>
+              </w:rPr>
+            </w:pPr>
+          </w:p>
+          <w:p>
+            <w:pPr>
+              <w:spacing w:after="0" w:line="276" w:lineRule="auto"/>
+              <w:jc w:val="left"/>
+              <w:rPr>
+                <w:color w:val="000000"/>
+                <w:shd w:fill="auto" w:val="clear"/>
+              </w:rPr>
+              <w:pStyle w:val="P68B1DB1-Normal3"/>
+            </w:pPr>
+            <w:r>
+              <w:t xml:space="preserve">UMSEBENZI WASEKHAYA: </w:t>
+            </w:r>
+          </w:p>
+          <w:p>
+            <w:pPr>
+              <w:spacing w:after="0" w:line="276" w:lineRule="auto"/>
+              <w:jc w:val="left"/>
+              <w:rPr>
+                <w:color w:val="000000"/>
+                <w:shd w:fill="auto" w:val="clear"/>
+              </w:rPr>
+              <w:pStyle w:val="P68B1DB1-Normal3"/>
+            </w:pPr>
+            <w:r>
+              <w:t xml:space="preserve">Chitha nokuba yimizuzu emi 5 lexesha lomnye nomnye kunye nomntwana wakho yonke imihla. </w:t>
             </w:r>
           </w:p>
         </w:tc>
@@ -7855,7 +7855,7 @@
                 <w:color w:val="000000"/>
                 <w:shd w:fill="auto" w:val="clear"/>
               </w:rPr>
-              <w:t xml:space="preserve">Hello, it is great to see you again on </w:t>
+              <w:t xml:space="preserve">Molo, Kuhle ukukubona kwakhona kwi</w:t>
             </w:r>
             <w:r>
               <w:fldChar w:fldCharType="begin"/>
@@ -7901,7 +7901,7 @@
               <w:pStyle w:val="P68B1DB1-Normal3"/>
             </w:pPr>
             <w:r>
-              <w:t xml:space="preserve">Well done for taking time to learn how to improve your relationship with Your teen. It shows you really care! How did this message make you feel? We all feel better when we are praised! Today we are learning about giving our teens praise. </w:t>
+              <w:t xml:space="preserve">Wenze kakuhle ngokuthatha ixesha ukufunda ukuphuhlisa ubudlwelana bakho kunye nomntwana Wakho. Ibonisa ukuba uyakhathala ngokwenene! Ukwenze waziva njani lomyalezo? Sonke siziva singcono xana sinconywa! Namhlanje sifunda malunga nokuncoma abantwana bethu. </w:t>
             </w:r>
           </w:p>
           <w:p>
@@ -7926,7 +7926,7 @@
               <w:pStyle w:val="P68B1DB1-Normal3"/>
             </w:pPr>
             <w:r>
-              <w:t xml:space="preserve">When you bring attention to good behaviours, your teen is likely to behave well more often and feel good about themselves!</w:t>
+              <w:t xml:space="preserve">Xana unika ingqwalasela kwisimilo esilungileyo, umntwana wakho ofikisayo ingamenza aziphathe kakuhle kakhulu rhoqo kwaye azive elungile malunga nabo!</w:t>
             </w:r>
           </w:p>
           <w:p>
@@ -7951,43 +7951,43 @@
               <w:pStyle w:val="P68B1DB1-Normal3"/>
             </w:pPr>
             <w:r>
-              <w:t xml:space="preserve">Here are four simple tips for praising your teen: SEE IT, SAY IT, REPEAT IT, and KEEP IT POSITIVE. </w:t>
-            </w:r>
-          </w:p>
-          <w:p>
-            <w:pPr>
-              <w:spacing w:after="0" w:line="276" w:lineRule="auto"/>
-              <w:jc w:val="left"/>
-              <w:rPr>
-                <w:color w:val="000000"/>
-                <w:shd w:fill="auto" w:val="clear"/>
-              </w:rPr>
-            </w:pPr>
-          </w:p>
-        </w:tc>
-        <w:tc>
-          <w:tcPr>
-            <w:shd w:fill="auto" w:val="clear"/>
-            <w:tcMar>
-              <w:top w:w="100.0" w:type="dxa"/>
-              <w:left w:w="100.0" w:type="dxa"/>
-              <w:bottom w:w="100.0" w:type="dxa"/>
-              <w:right w:w="100.0" w:type="dxa"/>
-            </w:tcMar>
-            <w:vAlign w:val="top"/>
-          </w:tcPr>
-          <w:p>
-            <w:pPr>
-              <w:spacing w:after="0" w:line="276" w:lineRule="auto"/>
-              <w:jc w:val="left"/>
-              <w:rPr>
-                <w:color w:val="000000"/>
-                <w:shd w:fill="auto" w:val="clear"/>
-              </w:rPr>
-              <w:pStyle w:val="P68B1DB1-Normal3"/>
-            </w:pPr>
-            <w:r>
-              <w:t xml:space="preserve">Giving praise</w:t>
+              <w:t xml:space="preserve">Nzi iingcebiso ezine ngokuncoma umntwan wakho ofikisayo: YIBONA, YITSHO, YIPHINDA, YIGCINE ILUNGILE. </w:t>
+            </w:r>
+          </w:p>
+          <w:p>
+            <w:pPr>
+              <w:spacing w:after="0" w:line="276" w:lineRule="auto"/>
+              <w:jc w:val="left"/>
+              <w:rPr>
+                <w:color w:val="000000"/>
+                <w:shd w:fill="auto" w:val="clear"/>
+              </w:rPr>
+            </w:pPr>
+          </w:p>
+        </w:tc>
+        <w:tc>
+          <w:tcPr>
+            <w:shd w:fill="auto" w:val="clear"/>
+            <w:tcMar>
+              <w:top w:w="100.0" w:type="dxa"/>
+              <w:left w:w="100.0" w:type="dxa"/>
+              <w:bottom w:w="100.0" w:type="dxa"/>
+              <w:right w:w="100.0" w:type="dxa"/>
+            </w:tcMar>
+            <w:vAlign w:val="top"/>
+          </w:tcPr>
+          <w:p>
+            <w:pPr>
+              <w:spacing w:after="0" w:line="276" w:lineRule="auto"/>
+              <w:jc w:val="left"/>
+              <w:rPr>
+                <w:color w:val="000000"/>
+                <w:shd w:fill="auto" w:val="clear"/>
+              </w:rPr>
+              <w:pStyle w:val="P68B1DB1-Normal3"/>
+            </w:pPr>
+            <w:r>
+              <w:t>Ukuncoma</w:t>
             </w:r>
           </w:p>
           <w:p>
@@ -8083,7 +8083,7 @@
               <w:pStyle w:val="P68B1DB1-Normal3"/>
             </w:pPr>
             <w:r>
-              <w:t xml:space="preserve">KEEP IT POSITIVE</w:t>
+              <w:t xml:space="preserve">YIGCINE ILUNGILE</w:t>
             </w:r>
           </w:p>
         </w:tc>
@@ -8137,82 +8137,82 @@
               <w:pStyle w:val="P68B1DB1-Normal3"/>
             </w:pPr>
             <w:r>
-              <w:t xml:space="preserve">The first step is to see it. </w:t>
-            </w:r>
-          </w:p>
-          <w:p>
-            <w:pPr>
-              <w:spacing w:after="0" w:line="276" w:lineRule="auto"/>
-              <w:jc w:val="left"/>
-              <w:rPr>
-                <w:color w:val="000000"/>
-                <w:shd w:fill="auto" w:val="clear"/>
-              </w:rPr>
-            </w:pPr>
-          </w:p>
-          <w:p>
-            <w:pPr>
-              <w:spacing w:after="0" w:line="276" w:lineRule="auto"/>
-              <w:jc w:val="left"/>
-              <w:rPr>
-                <w:color w:val="000000"/>
-                <w:shd w:fill="auto" w:val="clear"/>
-              </w:rPr>
-              <w:pStyle w:val="P68B1DB1-Normal3"/>
-            </w:pPr>
-            <w:r>
-              <w:t xml:space="preserve">Look out for anything your teen does that is helpful or good. </w:t>
-              <w:br w:type="textWrapping"/>
-              <w:br w:type="textWrapping"/>
-              <w:t xml:space="preserve">Pause and really notice when they are doing something positive. </w:t>
-            </w:r>
-          </w:p>
-          <w:p>
-            <w:pPr>
-              <w:spacing w:after="0" w:line="276" w:lineRule="auto"/>
-              <w:jc w:val="left"/>
-              <w:rPr>
-                <w:color w:val="000000"/>
-                <w:shd w:fill="auto" w:val="clear"/>
-              </w:rPr>
-            </w:pPr>
-          </w:p>
-          <w:p>
-            <w:pPr>
-              <w:spacing w:after="0" w:line="276" w:lineRule="auto"/>
-              <w:jc w:val="left"/>
-              <w:rPr>
-                <w:color w:val="000000"/>
-                <w:shd w:fill="auto" w:val="clear"/>
-              </w:rPr>
-              <w:pStyle w:val="P68B1DB1-Normal3"/>
-            </w:pPr>
-            <w:r>
-              <w:t xml:space="preserve">Next, say it. </w:t>
-            </w:r>
-          </w:p>
-          <w:p>
-            <w:pPr>
-              <w:spacing w:after="0" w:line="276" w:lineRule="auto"/>
-              <w:jc w:val="left"/>
-              <w:rPr>
-                <w:color w:val="000000"/>
-                <w:shd w:fill="auto" w:val="clear"/>
-              </w:rPr>
-            </w:pPr>
-          </w:p>
-          <w:p>
-            <w:pPr>
-              <w:spacing w:after="0" w:line="276" w:lineRule="auto"/>
-              <w:jc w:val="left"/>
-              <w:rPr>
-                <w:color w:val="000000"/>
-                <w:shd w:fill="auto" w:val="clear"/>
-              </w:rPr>
-              <w:pStyle w:val="P68B1DB1-Normal3"/>
-            </w:pPr>
-            <w:r>
-              <w:t xml:space="preserve">Praise them when you see them do something you like. Tell them specifically what they have done well.</w:t>
+              <w:t xml:space="preserve">Inqanaba lokuqala yibone. </w:t>
+            </w:r>
+          </w:p>
+          <w:p>
+            <w:pPr>
+              <w:spacing w:after="0" w:line="276" w:lineRule="auto"/>
+              <w:jc w:val="left"/>
+              <w:rPr>
+                <w:color w:val="000000"/>
+                <w:shd w:fill="auto" w:val="clear"/>
+              </w:rPr>
+            </w:pPr>
+          </w:p>
+          <w:p>
+            <w:pPr>
+              <w:spacing w:after="0" w:line="276" w:lineRule="auto"/>
+              <w:jc w:val="left"/>
+              <w:rPr>
+                <w:color w:val="000000"/>
+                <w:shd w:fill="auto" w:val="clear"/>
+              </w:rPr>
+              <w:pStyle w:val="P68B1DB1-Normal3"/>
+            </w:pPr>
+            <w:r>
+              <w:t xml:space="preserve">Jongisisa nayiphina into umntwana wakho ayenzayo eluncedo kakhulu okanye elungileyo. </w:t>
+              <w:br w:type="textWrapping"/>
+              <w:br w:type="textWrapping"/>
+              <w:t xml:space="preserve">Nqumama kwaye uqaphelisise ngokwenene xana besenza into elungileyo. </w:t>
+            </w:r>
+          </w:p>
+          <w:p>
+            <w:pPr>
+              <w:spacing w:after="0" w:line="276" w:lineRule="auto"/>
+              <w:jc w:val="left"/>
+              <w:rPr>
+                <w:color w:val="000000"/>
+                <w:shd w:fill="auto" w:val="clear"/>
+              </w:rPr>
+            </w:pPr>
+          </w:p>
+          <w:p>
+            <w:pPr>
+              <w:spacing w:after="0" w:line="276" w:lineRule="auto"/>
+              <w:jc w:val="left"/>
+              <w:rPr>
+                <w:color w:val="000000"/>
+                <w:shd w:fill="auto" w:val="clear"/>
+              </w:rPr>
+              <w:pStyle w:val="P68B1DB1-Normal3"/>
+            </w:pPr>
+            <w:r>
+              <w:t xml:space="preserve">Okulandelayo, yithethe. </w:t>
+            </w:r>
+          </w:p>
+          <w:p>
+            <w:pPr>
+              <w:spacing w:after="0" w:line="276" w:lineRule="auto"/>
+              <w:jc w:val="left"/>
+              <w:rPr>
+                <w:color w:val="000000"/>
+                <w:shd w:fill="auto" w:val="clear"/>
+              </w:rPr>
+            </w:pPr>
+          </w:p>
+          <w:p>
+            <w:pPr>
+              <w:spacing w:after="0" w:line="276" w:lineRule="auto"/>
+              <w:jc w:val="left"/>
+              <w:rPr>
+                <w:color w:val="000000"/>
+                <w:shd w:fill="auto" w:val="clear"/>
+              </w:rPr>
+              <w:pStyle w:val="P68B1DB1-Normal3"/>
+            </w:pPr>
+            <w:r>
+              <w:t xml:space="preserve">Bancome xana ubabona besenza into oyithandayo. Baxelele ngokucacileyo lento bayenze kakuhle.</w:t>
             </w:r>
           </w:p>
           <w:p>
@@ -9753,7 +9753,7 @@
               <w:pStyle w:val="P68B1DB1-Normal3"/>
             </w:pPr>
             <w:r>
-              <w:t xml:space="preserve">TV or phone time </w:t>
+              <w:t xml:space="preserve">Umabonakude okanye ixesha lemfonomfono </w:t>
             </w:r>
           </w:p>
         </w:tc>
@@ -9779,19 +9779,19 @@
               <w:pStyle w:val="P68B1DB1-Normal4"/>
             </w:pPr>
             <w:r>
-              <w:t xml:space="preserve">Here are some other routines you could talk about with your teen: </w:t>
-              <w:br w:type="textWrapping"/>
-              <w:t xml:space="preserve">✅ Bedtime </w:t>
-              <w:br w:type="textWrapping"/>
-              <w:t xml:space="preserve">✅ Homework </w:t>
-              <w:br w:type="textWrapping"/>
-              <w:t xml:space="preserve">✅ Chores </w:t>
-              <w:br w:type="textWrapping"/>
-              <w:t xml:space="preserve">✅ Mealtime</w:t>
-              <w:br w:type="textWrapping"/>
-              <w:t xml:space="preserve">✅ Free time </w:t>
-              <w:br w:type="textWrapping"/>
-              <w:t xml:space="preserve">✅ TV or phone time </w:t>
+              <w:t xml:space="preserve">Nazi ezinye iinkqubo zemihla ngemihla ongathetha malunga nazo kunye nomntwana wakho ofikisayo:</w:t>
+              <w:br w:type="textWrapping"/>
+              <w:t xml:space="preserve">✅Ixesha lokulala</w:t>
+              <w:br w:type="textWrapping"/>
+              <w:t xml:space="preserve">✅umsebenzi wasekhaya</w:t>
+              <w:br w:type="textWrapping"/>
+              <w:t xml:space="preserve">✅imisebenzi yekhaya</w:t>
+              <w:br w:type="textWrapping"/>
+              <w:t xml:space="preserve">✅ixesha lokutya</w:t>
+              <w:br w:type="textWrapping"/>
+              <w:t xml:space="preserve">✅Ixesha lamahala</w:t>
+              <w:br w:type="textWrapping"/>
+              <w:t xml:space="preserve">✅Umabonakude okanye ixesha lemfonomfono </w:t>
               <w:br w:type="textWrapping"/>
             </w:r>
           </w:p>
@@ -9846,81 +9846,81 @@
               <w:pStyle w:val="P68B1DB1-Normal3"/>
             </w:pPr>
             <w:r>
-              <w:t xml:space="preserve">Your home activity is to try to create a routine around spending 15 minutes of one-on-one time with your teen every day. 📝 Can you do it today?</w:t>
-            </w:r>
-          </w:p>
-          <w:p>
-            <w:pPr>
-              <w:spacing w:after="0" w:line="276" w:lineRule="auto"/>
-              <w:jc w:val="left"/>
-              <w:rPr>
-                <w:color w:val="000000"/>
-                <w:shd w:fill="auto" w:val="clear"/>
-              </w:rPr>
-            </w:pPr>
-          </w:p>
-        </w:tc>
-        <w:tc>
-          <w:tcPr>
-            <w:shd w:fill="auto" w:val="clear"/>
-            <w:tcMar>
-              <w:top w:w="100.0" w:type="dxa"/>
-              <w:left w:w="100.0" w:type="dxa"/>
-              <w:bottom w:w="100.0" w:type="dxa"/>
-              <w:right w:w="100.0" w:type="dxa"/>
-            </w:tcMar>
-            <w:vAlign w:val="top"/>
-          </w:tcPr>
-          <w:p>
-            <w:pPr>
-              <w:spacing w:after="0" w:line="276" w:lineRule="auto"/>
-              <w:jc w:val="left"/>
-              <w:rPr>
-                <w:color w:val="000000"/>
-                <w:shd w:fill="auto" w:val="clear"/>
-              </w:rPr>
-            </w:pPr>
-          </w:p>
-          <w:p>
-            <w:pPr>
-              <w:spacing w:after="0" w:line="276" w:lineRule="auto"/>
-              <w:jc w:val="left"/>
-              <w:rPr>
-                <w:color w:val="000000"/>
-                <w:shd w:fill="auto" w:val="clear"/>
-              </w:rPr>
-              <w:pStyle w:val="P68B1DB1-Normal3"/>
-            </w:pPr>
-            <w:r>
-              <w:t xml:space="preserve">Create Routine for One-on-One Time</w:t>
-            </w:r>
-          </w:p>
-          <w:p>
-            <w:pPr>
-              <w:spacing w:after="0" w:line="276" w:lineRule="auto"/>
-              <w:jc w:val="left"/>
-              <w:rPr>
-                <w:color w:val="000000"/>
-                <w:shd w:fill="auto" w:val="clear"/>
-              </w:rPr>
-              <w:pStyle w:val="P68B1DB1-Normal3"/>
-            </w:pPr>
-            <w:r>
-              <w:t xml:space="preserve">HOME ACTIVITY:</w:t>
-            </w:r>
-          </w:p>
-          <w:p>
-            <w:pPr>
-              <w:spacing w:after="0" w:line="276" w:lineRule="auto"/>
-              <w:jc w:val="left"/>
-              <w:rPr>
-                <w:color w:val="000000"/>
-                <w:shd w:fill="auto" w:val="clear"/>
-              </w:rPr>
-              <w:pStyle w:val="P68B1DB1-Normal3"/>
-            </w:pPr>
-            <w:r>
-              <w:t xml:space="preserve">Create a routine around spending 15 minutes of one-on-one time.</w:t>
+              <w:t xml:space="preserve">Umsebenzi wakho wasekhaya kukuzama ukwakha jikelele nemizuzu emi 15 yexesha lomnye nomnye kunye nomntwana wakho ofikisayo yonke imihla. 📝Ungayenza namhlanje?</w:t>
+            </w:r>
+          </w:p>
+          <w:p>
+            <w:pPr>
+              <w:spacing w:after="0" w:line="276" w:lineRule="auto"/>
+              <w:jc w:val="left"/>
+              <w:rPr>
+                <w:color w:val="000000"/>
+                <w:shd w:fill="auto" w:val="clear"/>
+              </w:rPr>
+            </w:pPr>
+          </w:p>
+        </w:tc>
+        <w:tc>
+          <w:tcPr>
+            <w:shd w:fill="auto" w:val="clear"/>
+            <w:tcMar>
+              <w:top w:w="100.0" w:type="dxa"/>
+              <w:left w:w="100.0" w:type="dxa"/>
+              <w:bottom w:w="100.0" w:type="dxa"/>
+              <w:right w:w="100.0" w:type="dxa"/>
+            </w:tcMar>
+            <w:vAlign w:val="top"/>
+          </w:tcPr>
+          <w:p>
+            <w:pPr>
+              <w:spacing w:after="0" w:line="276" w:lineRule="auto"/>
+              <w:jc w:val="left"/>
+              <w:rPr>
+                <w:color w:val="000000"/>
+                <w:shd w:fill="auto" w:val="clear"/>
+              </w:rPr>
+            </w:pPr>
+          </w:p>
+          <w:p>
+            <w:pPr>
+              <w:spacing w:after="0" w:line="276" w:lineRule="auto"/>
+              <w:jc w:val="left"/>
+              <w:rPr>
+                <w:color w:val="000000"/>
+                <w:shd w:fill="auto" w:val="clear"/>
+              </w:rPr>
+              <w:pStyle w:val="P68B1DB1-Normal3"/>
+            </w:pPr>
+            <w:r>
+              <w:t xml:space="preserve">Ukwakha inkqubo yemihla ngemihla ngexesha lomnye nomnye</w:t>
+            </w:r>
+          </w:p>
+          <w:p>
+            <w:pPr>
+              <w:spacing w:after="0" w:line="276" w:lineRule="auto"/>
+              <w:jc w:val="left"/>
+              <w:rPr>
+                <w:color w:val="000000"/>
+                <w:shd w:fill="auto" w:val="clear"/>
+              </w:rPr>
+              <w:pStyle w:val="P68B1DB1-Normal3"/>
+            </w:pPr>
+            <w:r>
+              <w:t xml:space="preserve">UMSEBENZI WASEKHAYA:</w:t>
+            </w:r>
+          </w:p>
+          <w:p>
+            <w:pPr>
+              <w:spacing w:after="0" w:line="276" w:lineRule="auto"/>
+              <w:jc w:val="left"/>
+              <w:rPr>
+                <w:color w:val="000000"/>
+                <w:shd w:fill="auto" w:val="clear"/>
+              </w:rPr>
+              <w:pStyle w:val="P68B1DB1-Normal3"/>
+            </w:pPr>
+            <w:r>
+              <w:t xml:space="preserve">Ukwakha inkqubo jikelele ngokuchitha imizuzu emi 15 yexesha lomnye nomnye.</w:t>
             </w:r>
           </w:p>
         </w:tc>
@@ -10145,7 +10145,7 @@
                 <w:color w:val="000000"/>
                 <w:shd w:fill="auto" w:val="clear"/>
               </w:rPr>
-              <w:t xml:space="preserve">Hello, we are glad to see you back on </w:t>
+              <w:t xml:space="preserve">Molo, siyakuvuyela ukukubona kwakhona kwi</w:t>
             </w:r>
             <w:r>
               <w:fldChar w:fldCharType="begin"/>
@@ -10191,153 +10191,153 @@
               <w:pStyle w:val="P68B1DB1-Normal3"/>
             </w:pPr>
             <w:r>
-              <w:t xml:space="preserve">Today, we'll discover how to notice your and your teen’s feelings during one-on-one time. </w:t>
-            </w:r>
-          </w:p>
-          <w:p>
-            <w:pPr>
-              <w:spacing w:after="0" w:line="276" w:lineRule="auto"/>
-              <w:jc w:val="left"/>
-              <w:rPr>
-                <w:color w:val="000000"/>
-                <w:shd w:fill="auto" w:val="clear"/>
-              </w:rPr>
-            </w:pPr>
-          </w:p>
-          <w:p>
-            <w:pPr>
-              <w:spacing w:after="0" w:line="276" w:lineRule="auto"/>
-              <w:jc w:val="left"/>
-              <w:rPr>
-                <w:color w:val="000000"/>
-                <w:shd w:fill="auto" w:val="clear"/>
-              </w:rPr>
-              <w:pStyle w:val="P68B1DB1-Normal3"/>
-            </w:pPr>
-            <w:r>
-              <w:t xml:space="preserve">Noticing and talking about feelings with your teen will help them learn how to express and regulate themselves. They will learn that all feelings are okay - even the unpleasant ones.</w:t>
-            </w:r>
-          </w:p>
-          <w:p>
-            <w:pPr>
-              <w:spacing w:after="0" w:line="276" w:lineRule="auto"/>
-              <w:jc w:val="left"/>
-              <w:rPr>
-                <w:color w:val="000000"/>
-                <w:shd w:fill="auto" w:val="clear"/>
-              </w:rPr>
-              <w:pStyle w:val="P68B1DB1-Normal3"/>
-            </w:pPr>
-            <w:r>
-              <w:t xml:space="preserve">You can help by listening to them, thinking about how it must feel for them, and accepting their emotions. This will help them recognise other people’s feelings, too.</w:t>
-            </w:r>
-          </w:p>
-          <w:p>
-            <w:pPr>
-              <w:spacing w:after="0" w:line="276" w:lineRule="auto"/>
-              <w:jc w:val="left"/>
-              <w:rPr>
-                <w:color w:val="000000"/>
-                <w:shd w:fill="auto" w:val="clear"/>
-              </w:rPr>
-            </w:pPr>
-          </w:p>
-          <w:p>
-            <w:pPr>
-              <w:spacing w:after="0" w:line="276" w:lineRule="auto"/>
-              <w:jc w:val="left"/>
-              <w:rPr>
-                <w:color w:val="000000"/>
-                <w:shd w:fill="auto" w:val="clear"/>
-              </w:rPr>
-              <w:pStyle w:val="P68B1DB1-Normal3"/>
-            </w:pPr>
-            <w:r>
-              <w:t xml:space="preserve">Here are 6 tips for how you can help your teen learn how to cope with their emotions: LEARN, NOTICE, OPEN, TALK, SHARE and CARE</w:t>
-            </w:r>
-          </w:p>
-          <w:p>
-            <w:pPr>
-              <w:spacing w:after="0" w:line="276" w:lineRule="auto"/>
-              <w:jc w:val="left"/>
-              <w:rPr>
-                <w:color w:val="000000"/>
-                <w:shd w:fill="auto" w:val="clear"/>
-              </w:rPr>
-            </w:pPr>
-          </w:p>
-          <w:p>
-            <w:pPr>
-              <w:spacing w:after="0" w:line="276" w:lineRule="auto"/>
-              <w:jc w:val="left"/>
-              <w:rPr>
-                <w:color w:val="000000"/>
-                <w:shd w:fill="auto" w:val="clear"/>
-              </w:rPr>
-              <w:pStyle w:val="P68B1DB1-Normal3"/>
-            </w:pPr>
-            <w:r>
-              <w:t xml:space="preserve">Let’s learn more about these together.</w:t>
-            </w:r>
-          </w:p>
-        </w:tc>
-        <w:tc>
-          <w:tcPr>
-            <w:shd w:fill="auto" w:val="clear"/>
-            <w:tcMar>
-              <w:top w:w="100.0" w:type="dxa"/>
-              <w:left w:w="100.0" w:type="dxa"/>
-              <w:bottom w:w="100.0" w:type="dxa"/>
-              <w:right w:w="100.0" w:type="dxa"/>
-            </w:tcMar>
-            <w:vAlign w:val="top"/>
-          </w:tcPr>
-          <w:p>
-            <w:pPr>
-              <w:spacing w:after="0" w:line="276" w:lineRule="auto"/>
-              <w:jc w:val="left"/>
-              <w:rPr>
-                <w:color w:val="000000"/>
-                <w:shd w:fill="auto" w:val="clear"/>
-              </w:rPr>
-              <w:pStyle w:val="P68B1DB1-Normal3"/>
-            </w:pPr>
-            <w:r>
-              <w:t xml:space="preserve">Notice Feelings During One-on-One Time </w:t>
-            </w:r>
-          </w:p>
-          <w:p>
-            <w:pPr>
-              <w:spacing w:after="0" w:line="276" w:lineRule="auto"/>
-              <w:jc w:val="left"/>
-              <w:rPr>
-                <w:color w:val="000000"/>
-                <w:shd w:fill="auto" w:val="clear"/>
-              </w:rPr>
-            </w:pPr>
-          </w:p>
-          <w:p>
-            <w:pPr>
-              <w:spacing w:after="0" w:line="276" w:lineRule="auto"/>
-              <w:jc w:val="left"/>
-              <w:rPr>
-                <w:color w:val="000000"/>
-                <w:shd w:fill="auto" w:val="clear"/>
-              </w:rPr>
-              <w:pStyle w:val="P68B1DB1-Normal3"/>
-            </w:pPr>
-            <w:r>
-              <w:t xml:space="preserve">LEARN </w:t>
-              <w:br w:type="textWrapping"/>
-              <w:t xml:space="preserve">NOTICE </w:t>
-              <w:br w:type="textWrapping"/>
-              <w:t xml:space="preserve">OPEN </w:t>
-              <w:br w:type="textWrapping"/>
-              <w:t xml:space="preserve">TALK </w:t>
-              <w:br w:type="textWrapping"/>
-              <w:t xml:space="preserve">SHARE </w:t>
-              <w:br w:type="textWrapping"/>
-              <w:t xml:space="preserve">CARE </w:t>
+              <w:t xml:space="preserve">Namhlanje, sizofumanisa ukuba siziqaphela njani iimvakalelo zakho kunye nezo mntwana wakho ngexesha lomnye nomnye. </w:t>
+            </w:r>
+          </w:p>
+          <w:p>
+            <w:pPr>
+              <w:spacing w:after="0" w:line="276" w:lineRule="auto"/>
+              <w:jc w:val="left"/>
+              <w:rPr>
+                <w:color w:val="000000"/>
+                <w:shd w:fill="auto" w:val="clear"/>
+              </w:rPr>
+            </w:pPr>
+          </w:p>
+          <w:p>
+            <w:pPr>
+              <w:spacing w:after="0" w:line="276" w:lineRule="auto"/>
+              <w:jc w:val="left"/>
+              <w:rPr>
+                <w:color w:val="000000"/>
+                <w:shd w:fill="auto" w:val="clear"/>
+              </w:rPr>
+              <w:pStyle w:val="P68B1DB1-Normal3"/>
+            </w:pPr>
+            <w:r>
+              <w:t xml:space="preserve">Ukuqaphela kunye nokuthetha malunga neemvakalelo zakho kunye nezomntwana wakho ingakunceda bafunde ukuzivakalisa kunye nokuzilawulela bona. Bazakufunda ukuba zonke iimvakalelo zamkelekile - nezi zingathandekiyo.</w:t>
+            </w:r>
+          </w:p>
+          <w:p>
+            <w:pPr>
+              <w:spacing w:after="0" w:line="276" w:lineRule="auto"/>
+              <w:jc w:val="left"/>
+              <w:rPr>
+                <w:color w:val="000000"/>
+                <w:shd w:fill="auto" w:val="clear"/>
+              </w:rPr>
+              <w:pStyle w:val="P68B1DB1-Normal3"/>
+            </w:pPr>
+            <w:r>
+              <w:t xml:space="preserve">Unganceda ngokuthi ubamamele, ucinge ngokuba inokuba baziva njani bona, kwaye bayazamkela iimvakalelo zabo. Lento izakubanceda baziqaphele nezabanye abantu iimvakalelo, ngoko.</w:t>
+            </w:r>
+          </w:p>
+          <w:p>
+            <w:pPr>
+              <w:spacing w:after="0" w:line="276" w:lineRule="auto"/>
+              <w:jc w:val="left"/>
+              <w:rPr>
+                <w:color w:val="000000"/>
+                <w:shd w:fill="auto" w:val="clear"/>
+              </w:rPr>
+            </w:pPr>
+          </w:p>
+          <w:p>
+            <w:pPr>
+              <w:spacing w:after="0" w:line="276" w:lineRule="auto"/>
+              <w:jc w:val="left"/>
+              <w:rPr>
+                <w:color w:val="000000"/>
+                <w:shd w:fill="auto" w:val="clear"/>
+              </w:rPr>
+              <w:pStyle w:val="P68B1DB1-Normal3"/>
+            </w:pPr>
+            <w:r>
+              <w:t xml:space="preserve">Nazi iingcebiso ezi 6 ezingokuba unganceda njani umntwana wakho ofikisayo ukuba amelane neemvakalelo zabo: FUNDA, QAPHELA, VULA, THETHA, YABELANA kwaye KHATHALA</w:t>
+            </w:r>
+          </w:p>
+          <w:p>
+            <w:pPr>
+              <w:spacing w:after="0" w:line="276" w:lineRule="auto"/>
+              <w:jc w:val="left"/>
+              <w:rPr>
+                <w:color w:val="000000"/>
+                <w:shd w:fill="auto" w:val="clear"/>
+              </w:rPr>
+            </w:pPr>
+          </w:p>
+          <w:p>
+            <w:pPr>
+              <w:spacing w:after="0" w:line="276" w:lineRule="auto"/>
+              <w:jc w:val="left"/>
+              <w:rPr>
+                <w:color w:val="000000"/>
+                <w:shd w:fill="auto" w:val="clear"/>
+              </w:rPr>
+              <w:pStyle w:val="P68B1DB1-Normal3"/>
+            </w:pPr>
+            <w:r>
+              <w:t xml:space="preserve">Masifunde kakhulu malunga nazo kunye.</w:t>
+            </w:r>
+          </w:p>
+        </w:tc>
+        <w:tc>
+          <w:tcPr>
+            <w:shd w:fill="auto" w:val="clear"/>
+            <w:tcMar>
+              <w:top w:w="100.0" w:type="dxa"/>
+              <w:left w:w="100.0" w:type="dxa"/>
+              <w:bottom w:w="100.0" w:type="dxa"/>
+              <w:right w:w="100.0" w:type="dxa"/>
+            </w:tcMar>
+            <w:vAlign w:val="top"/>
+          </w:tcPr>
+          <w:p>
+            <w:pPr>
+              <w:spacing w:after="0" w:line="276" w:lineRule="auto"/>
+              <w:jc w:val="left"/>
+              <w:rPr>
+                <w:color w:val="000000"/>
+                <w:shd w:fill="auto" w:val="clear"/>
+              </w:rPr>
+              <w:pStyle w:val="P68B1DB1-Normal3"/>
+            </w:pPr>
+            <w:r>
+              <w:t xml:space="preserve">Qaphela iimvakalelo ngelixa lexesha lomnye nomnye kunye nomntwana wakho </w:t>
+            </w:r>
+          </w:p>
+          <w:p>
+            <w:pPr>
+              <w:spacing w:after="0" w:line="276" w:lineRule="auto"/>
+              <w:jc w:val="left"/>
+              <w:rPr>
+                <w:color w:val="000000"/>
+                <w:shd w:fill="auto" w:val="clear"/>
+              </w:rPr>
+            </w:pPr>
+          </w:p>
+          <w:p>
+            <w:pPr>
+              <w:spacing w:after="0" w:line="276" w:lineRule="auto"/>
+              <w:jc w:val="left"/>
+              <w:rPr>
+                <w:color w:val="000000"/>
+                <w:shd w:fill="auto" w:val="clear"/>
+              </w:rPr>
+              <w:pStyle w:val="P68B1DB1-Normal3"/>
+            </w:pPr>
+            <w:r>
+              <w:t>FUNDA</w:t>
+              <w:br w:type="textWrapping"/>
+              <w:t>QAPHELA</w:t>
+              <w:br w:type="textWrapping"/>
+              <w:t>VULA</w:t>
+              <w:br w:type="textWrapping"/>
+              <w:t>THETHA</w:t>
+              <w:br w:type="textWrapping"/>
+              <w:t>YABELANA</w:t>
+              <w:br w:type="textWrapping"/>
+              <w:t xml:space="preserve">KHATHALA </w:t>
             </w:r>
           </w:p>
           <w:p>
@@ -10401,232 +10401,232 @@
               <w:pStyle w:val="P68B1DB1-Normal3"/>
             </w:pPr>
             <w:r>
-              <w:t xml:space="preserve">The first step is to Learn.</w:t>
-            </w:r>
-          </w:p>
-          <w:p>
-            <w:pPr>
-              <w:spacing w:after="0" w:line="276" w:lineRule="auto"/>
-              <w:jc w:val="left"/>
-              <w:rPr>
-                <w:color w:val="000000"/>
-                <w:shd w:fill="auto" w:val="clear"/>
-              </w:rPr>
-            </w:pPr>
-          </w:p>
-          <w:p>
-            <w:pPr>
-              <w:spacing w:after="0" w:line="276" w:lineRule="auto"/>
-              <w:jc w:val="left"/>
-              <w:rPr>
-                <w:color w:val="000000"/>
-                <w:shd w:fill="auto" w:val="clear"/>
-              </w:rPr>
-              <w:pStyle w:val="P68B1DB1-Normal3"/>
-            </w:pPr>
-            <w:r>
-              <w:t xml:space="preserve">Learn about different emotions. There are 6 basic emotions, all of which provide us with a very specific message:  </w:t>
-            </w:r>
-          </w:p>
-          <w:p>
-            <w:pPr>
-              <w:spacing w:after="0" w:line="276" w:lineRule="auto"/>
-              <w:jc w:val="left"/>
-              <w:rPr>
-                <w:color w:val="000000"/>
-                <w:shd w:fill="auto" w:val="clear"/>
-              </w:rPr>
-              <w:pStyle w:val="P68B1DB1-Normal3"/>
-            </w:pPr>
-            <w:r>
-              <w:br w:type="textWrapping"/>
-              <w:t xml:space="preserve">Happy tells us to keep doing things that make you feel good.  </w:t>
-            </w:r>
-          </w:p>
-          <w:p>
-            <w:pPr>
-              <w:spacing w:after="0" w:line="276" w:lineRule="auto"/>
-              <w:jc w:val="left"/>
-              <w:rPr>
-                <w:color w:val="000000"/>
-                <w:shd w:fill="auto" w:val="clear"/>
-              </w:rPr>
-              <w:pStyle w:val="P68B1DB1-Normal3"/>
-            </w:pPr>
-            <w:r>
-              <w:br w:type="textWrapping"/>
-              <w:t xml:space="preserve">If you're feeling sad, it's a message that something important in your life needs attention.</w:t>
-            </w:r>
-          </w:p>
-          <w:p>
-            <w:pPr>
-              <w:spacing w:after="0" w:line="276" w:lineRule="auto"/>
-              <w:jc w:val="left"/>
-              <w:rPr>
-                <w:color w:val="000000"/>
-                <w:shd w:fill="auto" w:val="clear"/>
-              </w:rPr>
-              <w:pStyle w:val="P68B1DB1-Normal3"/>
-            </w:pPr>
-            <w:r>
-              <w:br w:type="textWrapping"/>
-              <w:t xml:space="preserve">When anger arises, it's a signal to stand up for ourselves, and set limits. </w:t>
-              <w:br w:type="textWrapping"/>
-              <w:br w:type="textWrapping"/>
-              <w:t xml:space="preserve">The feeling of disgust tells us to move away from what we don’t like. </w:t>
-              <w:br w:type="textWrapping"/>
-              <w:br w:type="textWrapping"/>
-              <w:t xml:space="preserve">When you feel surprised, it's a signal to stop and pay attention for a moment, as something unexpected or important might be happening. </w:t>
-            </w:r>
-          </w:p>
-          <w:p>
-            <w:pPr>
-              <w:spacing w:after="0" w:line="276" w:lineRule="auto"/>
-              <w:jc w:val="left"/>
-              <w:rPr>
-                <w:color w:val="000000"/>
-                <w:shd w:fill="auto" w:val="clear"/>
-              </w:rPr>
-              <w:pStyle w:val="P68B1DB1-Normal3"/>
-            </w:pPr>
-            <w:r>
-              <w:br w:type="textWrapping"/>
-              <w:t xml:space="preserve">Feeling afraid signals us to run away from immediate danger, ensuring our safety and well-being.</w:t>
-            </w:r>
-          </w:p>
-          <w:p>
-            <w:pPr>
-              <w:spacing w:after="0" w:line="276" w:lineRule="auto"/>
-              <w:jc w:val="left"/>
-              <w:rPr>
-                <w:color w:val="000000"/>
-                <w:shd w:fill="auto" w:val="clear"/>
-              </w:rPr>
-              <w:pStyle w:val="P68B1DB1-Normal3"/>
-            </w:pPr>
-            <w:r>
-              <w:br w:type="textWrapping"/>
-              <w:t xml:space="preserve">Teens are also learning to identify lots of other emotions, like feeling excited, frustrated, proud, lonely, peaceful, guilty, or confused.</w:t>
-            </w:r>
-          </w:p>
-        </w:tc>
-        <w:tc>
-          <w:tcPr>
-            <w:shd w:fill="auto" w:val="clear"/>
-            <w:tcMar>
-              <w:top w:w="100.0" w:type="dxa"/>
-              <w:left w:w="100.0" w:type="dxa"/>
-              <w:bottom w:w="100.0" w:type="dxa"/>
-              <w:right w:w="100.0" w:type="dxa"/>
-            </w:tcMar>
-            <w:vAlign w:val="top"/>
-          </w:tcPr>
-          <w:p>
-            <w:pPr>
-              <w:spacing w:after="0" w:line="276" w:lineRule="auto"/>
-              <w:jc w:val="left"/>
-              <w:rPr>
-                <w:color w:val="000000"/>
-                <w:shd w:fill="auto" w:val="clear"/>
-              </w:rPr>
-              <w:pStyle w:val="P68B1DB1-Normal3"/>
-            </w:pPr>
-            <w:r>
-              <w:t xml:space="preserve">LEARN about different emotions. </w:t>
-            </w:r>
-          </w:p>
-          <w:p>
-            <w:pPr>
-              <w:spacing w:after="0" w:line="276" w:lineRule="auto"/>
-              <w:jc w:val="left"/>
-              <w:rPr>
-                <w:color w:val="000000"/>
-                <w:shd w:fill="auto" w:val="clear"/>
-              </w:rPr>
-            </w:pPr>
-          </w:p>
-          <w:p>
-            <w:pPr>
-              <w:spacing w:after="0" w:line="276" w:lineRule="auto"/>
-              <w:jc w:val="left"/>
-              <w:rPr>
-                <w:color w:val="000000"/>
-                <w:shd w:fill="auto" w:val="clear"/>
-              </w:rPr>
-              <w:pStyle w:val="P68B1DB1-Normal3"/>
-            </w:pPr>
-            <w:r>
-              <w:t xml:space="preserve">Happy </w:t>
-            </w:r>
-          </w:p>
-          <w:p>
-            <w:pPr>
-              <w:spacing w:after="0" w:line="276" w:lineRule="auto"/>
-              <w:jc w:val="left"/>
-              <w:rPr>
-                <w:color w:val="000000"/>
-                <w:shd w:fill="auto" w:val="clear"/>
-              </w:rPr>
-              <w:pStyle w:val="P68B1DB1-Normal3"/>
-            </w:pPr>
-            <w:r>
-              <w:t xml:space="preserve">Sad </w:t>
-            </w:r>
-          </w:p>
-          <w:p>
-            <w:pPr>
-              <w:spacing w:after="0" w:line="276" w:lineRule="auto"/>
-              <w:jc w:val="left"/>
-              <w:rPr>
-                <w:color w:val="000000"/>
-                <w:shd w:fill="auto" w:val="clear"/>
-              </w:rPr>
-              <w:pStyle w:val="P68B1DB1-Normal3"/>
-            </w:pPr>
-            <w:r>
-              <w:t xml:space="preserve">Angry </w:t>
-            </w:r>
-          </w:p>
-          <w:p>
-            <w:pPr>
-              <w:spacing w:after="0" w:line="276" w:lineRule="auto"/>
-              <w:jc w:val="left"/>
-              <w:rPr>
-                <w:color w:val="000000"/>
-                <w:shd w:fill="auto" w:val="clear"/>
-              </w:rPr>
-              <w:pStyle w:val="P68B1DB1-Normal3"/>
-            </w:pPr>
-            <w:r>
-              <w:t xml:space="preserve">Disgusted </w:t>
-            </w:r>
-          </w:p>
-          <w:p>
-            <w:pPr>
-              <w:spacing w:after="0" w:line="276" w:lineRule="auto"/>
-              <w:jc w:val="left"/>
-              <w:rPr>
-                <w:color w:val="000000"/>
-                <w:shd w:fill="auto" w:val="clear"/>
-              </w:rPr>
-              <w:pStyle w:val="P68B1DB1-Normal3"/>
-            </w:pPr>
-            <w:r>
-              <w:t xml:space="preserve">Surprised </w:t>
-            </w:r>
-          </w:p>
-          <w:p>
-            <w:pPr>
-              <w:spacing w:after="0" w:line="276" w:lineRule="auto"/>
-              <w:jc w:val="left"/>
-              <w:rPr>
-                <w:color w:val="000000"/>
-                <w:shd w:fill="auto" w:val="clear"/>
-              </w:rPr>
-              <w:pStyle w:val="P68B1DB1-Normal3"/>
-            </w:pPr>
-            <w:r>
-              <w:t xml:space="preserve">Afraid  </w:t>
+              <w:t xml:space="preserve">Inqanaba lokuqala kuku Funda.</w:t>
+            </w:r>
+          </w:p>
+          <w:p>
+            <w:pPr>
+              <w:spacing w:after="0" w:line="276" w:lineRule="auto"/>
+              <w:jc w:val="left"/>
+              <w:rPr>
+                <w:color w:val="000000"/>
+                <w:shd w:fill="auto" w:val="clear"/>
+              </w:rPr>
+            </w:pPr>
+          </w:p>
+          <w:p>
+            <w:pPr>
+              <w:spacing w:after="0" w:line="276" w:lineRule="auto"/>
+              <w:jc w:val="left"/>
+              <w:rPr>
+                <w:color w:val="000000"/>
+                <w:shd w:fill="auto" w:val="clear"/>
+              </w:rPr>
+              <w:pStyle w:val="P68B1DB1-Normal3"/>
+            </w:pPr>
+            <w:r>
+              <w:t xml:space="preserve">Funda malunga neemvakalelo ezahlukeneyo. Kukho iimvakalelo ezi 6 ezisisiseko, zonke zisinika umyalezo ocacileyo:  </w:t>
+            </w:r>
+          </w:p>
+          <w:p>
+            <w:pPr>
+              <w:spacing w:after="0" w:line="276" w:lineRule="auto"/>
+              <w:jc w:val="left"/>
+              <w:rPr>
+                <w:color w:val="000000"/>
+                <w:shd w:fill="auto" w:val="clear"/>
+              </w:rPr>
+              <w:pStyle w:val="P68B1DB1-Normal3"/>
+            </w:pPr>
+            <w:r>
+              <w:br w:type="textWrapping"/>
+              <w:t xml:space="preserve">Ukonwaba kuxelela thina ukuba sigcine izinto ezisenza sizive kamnandi.  </w:t>
+            </w:r>
+          </w:p>
+          <w:p>
+            <w:pPr>
+              <w:spacing w:after="0" w:line="276" w:lineRule="auto"/>
+              <w:jc w:val="left"/>
+              <w:rPr>
+                <w:color w:val="000000"/>
+                <w:shd w:fill="auto" w:val="clear"/>
+              </w:rPr>
+              <w:pStyle w:val="P68B1DB1-Normal3"/>
+            </w:pPr>
+            <w:r>
+              <w:br w:type="textWrapping"/>
+              <w:t xml:space="preserve">Ukuba uziva ukhathazekile, ngumyalezo othi ikhona into ebalulekileyo ebomini bakho edinga ingqwalasela.</w:t>
+            </w:r>
+          </w:p>
+          <w:p>
+            <w:pPr>
+              <w:spacing w:after="0" w:line="276" w:lineRule="auto"/>
+              <w:jc w:val="left"/>
+              <w:rPr>
+                <w:color w:val="000000"/>
+                <w:shd w:fill="auto" w:val="clear"/>
+              </w:rPr>
+              <w:pStyle w:val="P68B1DB1-Normal3"/>
+            </w:pPr>
+            <w:r>
+              <w:br w:type="textWrapping"/>
+              <w:t xml:space="preserve">Xana kuvuka umsindo, luphawu lokuba sizimele ngokunokwethu, kwaye simisele imida. </w:t>
+              <w:br w:type="textWrapping"/>
+              <w:br w:type="textWrapping"/>
+              <w:t xml:space="preserve">Imvakalelo yokucaphuka isixelela ukuba sibalekele kude kulonto singaythandiyo. </w:t>
+              <w:br w:type="textWrapping"/>
+              <w:br w:type="textWrapping"/>
+              <w:t xml:space="preserve">Xana uziva umangalisekile, luphawu lokuba yima kwaye nika ingqwalasela okomzuzwana, njengokuba kuzakwenza into engalindelekanga okanye ebalulekileyo engenzeka. </w:t>
+            </w:r>
+          </w:p>
+          <w:p>
+            <w:pPr>
+              <w:spacing w:after="0" w:line="276" w:lineRule="auto"/>
+              <w:jc w:val="left"/>
+              <w:rPr>
+                <w:color w:val="000000"/>
+                <w:shd w:fill="auto" w:val="clear"/>
+              </w:rPr>
+              <w:pStyle w:val="P68B1DB1-Normal3"/>
+            </w:pPr>
+            <w:r>
+              <w:br w:type="textWrapping"/>
+              <w:t xml:space="preserve">Ukuziva usoyika luphawu lokuba balekela kude nento enobungozi, ukuqinisekisa ukhuselo lwethu kunye nempilo.</w:t>
+            </w:r>
+          </w:p>
+          <w:p>
+            <w:pPr>
+              <w:spacing w:after="0" w:line="276" w:lineRule="auto"/>
+              <w:jc w:val="left"/>
+              <w:rPr>
+                <w:color w:val="000000"/>
+                <w:shd w:fill="auto" w:val="clear"/>
+              </w:rPr>
+              <w:pStyle w:val="P68B1DB1-Normal3"/>
+            </w:pPr>
+            <w:r>
+              <w:br w:type="textWrapping"/>
+              <w:t xml:space="preserve">Abantwana abafikisayo baye bafunde ukuqhaphela nezinye iimvakalelo ezininzi, njengokuba beziva bevuya, bengxunguphele, bezingca, bebodwa, benoxolo, benetyala, okanye bebhidekile.</w:t>
+            </w:r>
+          </w:p>
+        </w:tc>
+        <w:tc>
+          <w:tcPr>
+            <w:shd w:fill="auto" w:val="clear"/>
+            <w:tcMar>
+              <w:top w:w="100.0" w:type="dxa"/>
+              <w:left w:w="100.0" w:type="dxa"/>
+              <w:bottom w:w="100.0" w:type="dxa"/>
+              <w:right w:w="100.0" w:type="dxa"/>
+            </w:tcMar>
+            <w:vAlign w:val="top"/>
+          </w:tcPr>
+          <w:p>
+            <w:pPr>
+              <w:spacing w:after="0" w:line="276" w:lineRule="auto"/>
+              <w:jc w:val="left"/>
+              <w:rPr>
+                <w:color w:val="000000"/>
+                <w:shd w:fill="auto" w:val="clear"/>
+              </w:rPr>
+              <w:pStyle w:val="P68B1DB1-Normal3"/>
+            </w:pPr>
+            <w:r>
+              <w:t xml:space="preserve">FUNDA malunga neemvakalelo ezahlukeneyo. </w:t>
+            </w:r>
+          </w:p>
+          <w:p>
+            <w:pPr>
+              <w:spacing w:after="0" w:line="276" w:lineRule="auto"/>
+              <w:jc w:val="left"/>
+              <w:rPr>
+                <w:color w:val="000000"/>
+                <w:shd w:fill="auto" w:val="clear"/>
+              </w:rPr>
+            </w:pPr>
+          </w:p>
+          <w:p>
+            <w:pPr>
+              <w:spacing w:after="0" w:line="276" w:lineRule="auto"/>
+              <w:jc w:val="left"/>
+              <w:rPr>
+                <w:color w:val="000000"/>
+                <w:shd w:fill="auto" w:val="clear"/>
+              </w:rPr>
+              <w:pStyle w:val="P68B1DB1-Normal3"/>
+            </w:pPr>
+            <w:r>
+              <w:t xml:space="preserve">Ukonwaba </w:t>
+            </w:r>
+          </w:p>
+          <w:p>
+            <w:pPr>
+              <w:spacing w:after="0" w:line="276" w:lineRule="auto"/>
+              <w:jc w:val="left"/>
+              <w:rPr>
+                <w:color w:val="000000"/>
+                <w:shd w:fill="auto" w:val="clear"/>
+              </w:rPr>
+              <w:pStyle w:val="P68B1DB1-Normal3"/>
+            </w:pPr>
+            <w:r>
+              <w:t xml:space="preserve">Ukukhathazeka </w:t>
+            </w:r>
+          </w:p>
+          <w:p>
+            <w:pPr>
+              <w:spacing w:after="0" w:line="276" w:lineRule="auto"/>
+              <w:jc w:val="left"/>
+              <w:rPr>
+                <w:color w:val="000000"/>
+                <w:shd w:fill="auto" w:val="clear"/>
+              </w:rPr>
+              <w:pStyle w:val="P68B1DB1-Normal3"/>
+            </w:pPr>
+            <w:r>
+              <w:t xml:space="preserve">Umsindo </w:t>
+            </w:r>
+          </w:p>
+          <w:p>
+            <w:pPr>
+              <w:spacing w:after="0" w:line="276" w:lineRule="auto"/>
+              <w:jc w:val="left"/>
+              <w:rPr>
+                <w:color w:val="000000"/>
+                <w:shd w:fill="auto" w:val="clear"/>
+              </w:rPr>
+              <w:pStyle w:val="P68B1DB1-Normal3"/>
+            </w:pPr>
+            <w:r>
+              <w:t xml:space="preserve">Ukucaphuka </w:t>
+            </w:r>
+          </w:p>
+          <w:p>
+            <w:pPr>
+              <w:spacing w:after="0" w:line="276" w:lineRule="auto"/>
+              <w:jc w:val="left"/>
+              <w:rPr>
+                <w:color w:val="000000"/>
+                <w:shd w:fill="auto" w:val="clear"/>
+              </w:rPr>
+              <w:pStyle w:val="P68B1DB1-Normal3"/>
+            </w:pPr>
+            <w:r>
+              <w:t xml:space="preserve">Ukumangaliseka </w:t>
+            </w:r>
+          </w:p>
+          <w:p>
+            <w:pPr>
+              <w:spacing w:after="0" w:line="276" w:lineRule="auto"/>
+              <w:jc w:val="left"/>
+              <w:rPr>
+                <w:color w:val="000000"/>
+                <w:shd w:fill="auto" w:val="clear"/>
+              </w:rPr>
+              <w:pStyle w:val="P68B1DB1-Normal3"/>
+            </w:pPr>
+            <w:r>
+              <w:t xml:space="preserve">Ukoyika  </w:t>
             </w:r>
           </w:p>
         </w:tc>
@@ -10680,56 +10680,56 @@
               <w:pStyle w:val="P68B1DB1-Normal3"/>
             </w:pPr>
             <w:r>
-              <w:t xml:space="preserve">Next, is to NOTICE. </w:t>
-              <w:br w:type="textWrapping"/>
-              <w:br w:type="textWrapping"/>
-              <w:t xml:space="preserve">Begin observing the six basic emotions in yourself and in your teen. Notice how each emotion feels in your body. You can also notice pleasant emotions such as a sense of peace, happiness, or calmness. Noticing can also allow teens to appreciate a beautiful moment or feeling of love!</w:t>
-            </w:r>
-          </w:p>
-          <w:p>
-            <w:pPr>
-              <w:spacing w:after="0" w:line="276" w:lineRule="auto"/>
-              <w:jc w:val="left"/>
-              <w:rPr>
-                <w:color w:val="000000"/>
-                <w:shd w:fill="auto" w:val="clear"/>
-              </w:rPr>
-            </w:pPr>
-          </w:p>
-          <w:p>
-            <w:pPr>
-              <w:spacing w:after="0" w:line="276" w:lineRule="auto"/>
-              <w:jc w:val="left"/>
-              <w:rPr>
-                <w:color w:val="000000"/>
-                <w:shd w:fill="auto" w:val="clear"/>
-              </w:rPr>
-            </w:pPr>
-          </w:p>
-        </w:tc>
-        <w:tc>
-          <w:tcPr>
-            <w:shd w:fill="auto" w:val="clear"/>
-            <w:tcMar>
-              <w:top w:w="100.0" w:type="dxa"/>
-              <w:left w:w="100.0" w:type="dxa"/>
-              <w:bottom w:w="100.0" w:type="dxa"/>
-              <w:right w:w="100.0" w:type="dxa"/>
-            </w:tcMar>
-            <w:vAlign w:val="top"/>
-          </w:tcPr>
-          <w:p>
-            <w:pPr>
-              <w:spacing w:after="0" w:line="276" w:lineRule="auto"/>
-              <w:jc w:val="left"/>
-              <w:rPr>
-                <w:color w:val="000000"/>
-                <w:shd w:fill="auto" w:val="clear"/>
-              </w:rPr>
-              <w:pStyle w:val="P68B1DB1-Normal3"/>
-            </w:pPr>
-            <w:r>
-              <w:t xml:space="preserve">NOTICE the six basic emotions in yourself and your teen</w:t>
+              <w:t xml:space="preserve">Okulandelayo, kuku QAPHELA. </w:t>
+              <w:br w:type="textWrapping"/>
+              <w:br w:type="textWrapping"/>
+              <w:t xml:space="preserve">Qalisa ukujonga iimvakalelo ezi 6 ezisiseko apha kuwe kunye nasemntwaneni wakho. Qaphela ukuba imvakalelo nganye ivakala njani emzimbeni wakho. Ungaqwalasela nakanjalo iimvakalelo ezinjengokuva uxolo, ukonwaba, okanye ukuzola. Ukuqaphela kungavumela nakanjalo abantwana babulele umzuzu omhle okanye imvakalelo yothando!</w:t>
+            </w:r>
+          </w:p>
+          <w:p>
+            <w:pPr>
+              <w:spacing w:after="0" w:line="276" w:lineRule="auto"/>
+              <w:jc w:val="left"/>
+              <w:rPr>
+                <w:color w:val="000000"/>
+                <w:shd w:fill="auto" w:val="clear"/>
+              </w:rPr>
+            </w:pPr>
+          </w:p>
+          <w:p>
+            <w:pPr>
+              <w:spacing w:after="0" w:line="276" w:lineRule="auto"/>
+              <w:jc w:val="left"/>
+              <w:rPr>
+                <w:color w:val="000000"/>
+                <w:shd w:fill="auto" w:val="clear"/>
+              </w:rPr>
+            </w:pPr>
+          </w:p>
+        </w:tc>
+        <w:tc>
+          <w:tcPr>
+            <w:shd w:fill="auto" w:val="clear"/>
+            <w:tcMar>
+              <w:top w:w="100.0" w:type="dxa"/>
+              <w:left w:w="100.0" w:type="dxa"/>
+              <w:bottom w:w="100.0" w:type="dxa"/>
+              <w:right w:w="100.0" w:type="dxa"/>
+            </w:tcMar>
+            <w:vAlign w:val="top"/>
+          </w:tcPr>
+          <w:p>
+            <w:pPr>
+              <w:spacing w:after="0" w:line="276" w:lineRule="auto"/>
+              <w:jc w:val="left"/>
+              <w:rPr>
+                <w:color w:val="000000"/>
+                <w:shd w:fill="auto" w:val="clear"/>
+              </w:rPr>
+              <w:pStyle w:val="P68B1DB1-Normal3"/>
+            </w:pPr>
+            <w:r>
+              <w:t xml:space="preserve">Qalisa ukujonga iimvakalelo ezi 6 ezisiseko apha kuwe kunye nasemntwaneni wakho ofikisayo</w:t>
             </w:r>
           </w:p>
         </w:tc>
@@ -10783,57 +10783,57 @@
               <w:pStyle w:val="P68B1DB1-Normal3"/>
             </w:pPr>
             <w:r>
-              <w:t xml:space="preserve">Third, is to be Open. </w:t>
-            </w:r>
-          </w:p>
-          <w:p>
-            <w:pPr>
-              <w:spacing w:after="0" w:line="276" w:lineRule="auto"/>
-              <w:jc w:val="left"/>
-              <w:rPr>
-                <w:color w:val="000000"/>
-                <w:shd w:fill="auto" w:val="clear"/>
-              </w:rPr>
-            </w:pPr>
-          </w:p>
-          <w:p>
-            <w:pPr>
-              <w:spacing w:after="0" w:line="276" w:lineRule="auto"/>
-              <w:jc w:val="left"/>
-              <w:rPr>
-                <w:color w:val="000000"/>
-                <w:shd w:fill="auto" w:val="clear"/>
-              </w:rPr>
-              <w:pStyle w:val="P68B1DB1-Normal3"/>
-            </w:pPr>
-            <w:r>
-              <w:t xml:space="preserve">Be open, notice, and listen  to your teen when they share how they are feeling. Accept how you and your teen are feeling. Remember your and their bodies are sending messages about what you both are feeling and those messages are important.</w:t>
-            </w:r>
-          </w:p>
-        </w:tc>
-        <w:tc>
-          <w:tcPr>
-            <w:shd w:fill="auto" w:val="clear"/>
-            <w:tcMar>
-              <w:top w:w="100.0" w:type="dxa"/>
-              <w:left w:w="100.0" w:type="dxa"/>
-              <w:bottom w:w="100.0" w:type="dxa"/>
-              <w:right w:w="100.0" w:type="dxa"/>
-            </w:tcMar>
-            <w:vAlign w:val="top"/>
-          </w:tcPr>
-          <w:p>
-            <w:pPr>
-              <w:spacing w:after="0" w:line="276" w:lineRule="auto"/>
-              <w:jc w:val="left"/>
-              <w:rPr>
-                <w:color w:val="000000"/>
-                <w:shd w:fill="auto" w:val="clear"/>
-              </w:rPr>
-              <w:pStyle w:val="P68B1DB1-Normal3"/>
-            </w:pPr>
-            <w:r>
-              <w:t xml:space="preserve">Be OPEN, notice, and listen to your teen</w:t>
+              <w:t xml:space="preserve">Okwesithathu, kuku Vula. </w:t>
+            </w:r>
+          </w:p>
+          <w:p>
+            <w:pPr>
+              <w:spacing w:after="0" w:line="276" w:lineRule="auto"/>
+              <w:jc w:val="left"/>
+              <w:rPr>
+                <w:color w:val="000000"/>
+                <w:shd w:fill="auto" w:val="clear"/>
+              </w:rPr>
+            </w:pPr>
+          </w:p>
+          <w:p>
+            <w:pPr>
+              <w:spacing w:after="0" w:line="276" w:lineRule="auto"/>
+              <w:jc w:val="left"/>
+              <w:rPr>
+                <w:color w:val="000000"/>
+                <w:shd w:fill="auto" w:val="clear"/>
+              </w:rPr>
+              <w:pStyle w:val="P68B1DB1-Normal3"/>
+            </w:pPr>
+            <w:r>
+              <w:t xml:space="preserve">Vula, qaphela, kwaye mamela kumntwana wakho xana besabelana ngendlela abaziva ngayo. Yamkela indlela eniziva ngayo wena kunye nomntwana wakho. Khumbula umzimba wakho nowabo ithumela imiyalezo malunga ukuba niziva njani nobabini kwaye le miyalezo ibalulekile.</w:t>
+            </w:r>
+          </w:p>
+        </w:tc>
+        <w:tc>
+          <w:tcPr>
+            <w:shd w:fill="auto" w:val="clear"/>
+            <w:tcMar>
+              <w:top w:w="100.0" w:type="dxa"/>
+              <w:left w:w="100.0" w:type="dxa"/>
+              <w:bottom w:w="100.0" w:type="dxa"/>
+              <w:right w:w="100.0" w:type="dxa"/>
+            </w:tcMar>
+            <w:vAlign w:val="top"/>
+          </w:tcPr>
+          <w:p>
+            <w:pPr>
+              <w:spacing w:after="0" w:line="276" w:lineRule="auto"/>
+              <w:jc w:val="left"/>
+              <w:rPr>
+                <w:color w:val="000000"/>
+                <w:shd w:fill="auto" w:val="clear"/>
+              </w:rPr>
+              <w:pStyle w:val="P68B1DB1-Normal3"/>
+            </w:pPr>
+            <w:r>
+              <w:t xml:space="preserve">VULA, qaphela, kwaye mamela kumntwana wakho</w:t>
             </w:r>
           </w:p>
           <w:p>
@@ -10897,55 +10897,55 @@
               <w:pStyle w:val="P68B1DB1-Normal3"/>
             </w:pPr>
             <w:r>
-              <w:t xml:space="preserve">The fourth step is to TALK</w:t>
-            </w:r>
-          </w:p>
-          <w:p>
-            <w:pPr>
-              <w:spacing w:after="0" w:line="276" w:lineRule="auto"/>
-              <w:jc w:val="left"/>
-              <w:rPr>
-                <w:color w:val="000000"/>
-                <w:shd w:fill="auto" w:val="clear"/>
-              </w:rPr>
-            </w:pPr>
-          </w:p>
-          <w:p>
-            <w:pPr>
-              <w:spacing w:after="0" w:line="276" w:lineRule="auto"/>
-              <w:jc w:val="left"/>
-              <w:rPr>
-                <w:color w:val="000000"/>
-                <w:shd w:fill="auto" w:val="clear"/>
-              </w:rPr>
-              <w:pStyle w:val="P68B1DB1-Normal3"/>
-            </w:pPr>
-            <w:r>
-              <w:t xml:space="preserve">It is normal to have difficulty talking about and expressing emotions and feelings. Remember, it is also normal to experience feelings in different ways.</w:t>
-            </w:r>
-          </w:p>
-          <w:p>
-            <w:pPr>
-              <w:spacing w:after="0" w:line="276" w:lineRule="auto"/>
-              <w:jc w:val="left"/>
-              <w:rPr>
-                <w:color w:val="000000"/>
-                <w:shd w:fill="auto" w:val="clear"/>
-              </w:rPr>
-            </w:pPr>
-          </w:p>
-          <w:p>
-            <w:pPr>
-              <w:spacing w:after="0" w:line="276" w:lineRule="auto"/>
-              <w:jc w:val="left"/>
-              <w:rPr>
-                <w:color w:val="000000"/>
-                <w:shd w:fill="auto" w:val="clear"/>
-              </w:rPr>
-              <w:pStyle w:val="P68B1DB1-Normal3"/>
-            </w:pPr>
-            <w:r>
-              <w:t xml:space="preserve">When your teen is feeling an emotion, describe what you are observing in a calm way. For example, </w:t>
+              <w:t xml:space="preserve">Inqanaba lesine uku Thetha</w:t>
+            </w:r>
+          </w:p>
+          <w:p>
+            <w:pPr>
+              <w:spacing w:after="0" w:line="276" w:lineRule="auto"/>
+              <w:jc w:val="left"/>
+              <w:rPr>
+                <w:color w:val="000000"/>
+                <w:shd w:fill="auto" w:val="clear"/>
+              </w:rPr>
+            </w:pPr>
+          </w:p>
+          <w:p>
+            <w:pPr>
+              <w:spacing w:after="0" w:line="276" w:lineRule="auto"/>
+              <w:jc w:val="left"/>
+              <w:rPr>
+                <w:color w:val="000000"/>
+                <w:shd w:fill="auto" w:val="clear"/>
+              </w:rPr>
+              <w:pStyle w:val="P68B1DB1-Normal3"/>
+            </w:pPr>
+            <w:r>
+              <w:t xml:space="preserve">Kuqhelekile ukuba neemvakalelo ukuthetha malunga neemvakalelo ezinzima kwaye uzivakalise ezomvakalelo. Khumbula, kukwaqhelekile nokuziva iimvakalelo ngeendlela ezohlukeneyo.</w:t>
+            </w:r>
+          </w:p>
+          <w:p>
+            <w:pPr>
+              <w:spacing w:after="0" w:line="276" w:lineRule="auto"/>
+              <w:jc w:val="left"/>
+              <w:rPr>
+                <w:color w:val="000000"/>
+                <w:shd w:fill="auto" w:val="clear"/>
+              </w:rPr>
+            </w:pPr>
+          </w:p>
+          <w:p>
+            <w:pPr>
+              <w:spacing w:after="0" w:line="276" w:lineRule="auto"/>
+              <w:jc w:val="left"/>
+              <w:rPr>
+                <w:color w:val="000000"/>
+                <w:shd w:fill="auto" w:val="clear"/>
+              </w:rPr>
+              <w:pStyle w:val="P68B1DB1-Normal3"/>
+            </w:pPr>
+            <w:r>
+              <w:t xml:space="preserve">Xana umntwana wakho esiva imvakalelo, chaza oko ukubonayo ngendlela ezolileyo. Umzekelo, yithi </w:t>
               <w:br w:type="textWrapping"/>
             </w:r>
           </w:p>
@@ -10961,7 +10961,7 @@
               <w:pStyle w:val="P68B1DB1-Normal3"/>
             </w:pPr>
             <w:r>
-              <w:t xml:space="preserve">“I notice you slammed the door, talk loudly, and your face looks a bit upset. Are you feeling angry because you can’t go out at night?”</w:t>
+              <w:t xml:space="preserve">"Ndiyaqaphela ungxisha phantsi ngeenyawo, thethela phezulu, kwaye ubuso bakhobukhangeleka bubukhathazeka. Uziva unomsindo ngenxa yokuba ungayanga ukuyokudlale phandle?"</w:t>
               <w:br w:type="textWrapping"/>
             </w:r>
           </w:p>
@@ -10977,33 +10977,33 @@
               <w:pStyle w:val="P68B1DB1-Normal3"/>
             </w:pPr>
             <w:r>
-              <w:t xml:space="preserve">You can also help your teen manage different emotions by encouraging them to share how they feel and supporting them.</w:t>
-            </w:r>
-          </w:p>
-        </w:tc>
-        <w:tc>
-          <w:tcPr>
-            <w:shd w:fill="auto" w:val="clear"/>
-            <w:tcMar>
-              <w:top w:w="100.0" w:type="dxa"/>
-              <w:left w:w="100.0" w:type="dxa"/>
-              <w:bottom w:w="100.0" w:type="dxa"/>
-              <w:right w:w="100.0" w:type="dxa"/>
-            </w:tcMar>
-            <w:vAlign w:val="top"/>
-          </w:tcPr>
-          <w:p>
-            <w:pPr>
-              <w:spacing w:after="0" w:line="276" w:lineRule="auto"/>
-              <w:jc w:val="left"/>
-              <w:rPr>
-                <w:color w:val="000000"/>
-                <w:shd w:fill="auto" w:val="clear"/>
-              </w:rPr>
-              <w:pStyle w:val="P68B1DB1-Normal3"/>
-            </w:pPr>
-            <w:r>
-              <w:t xml:space="preserve">TALK about your emotions and feelings </w:t>
+              <w:t xml:space="preserve">Ungancedsa umntwana wakho ofikisayo amelane neemvakalelo ezahlukeneyo ngoku mkhuthaza ukuba ubelana njani ngendlela aziva ngayo kwaye ubaxhase.</w:t>
+            </w:r>
+          </w:p>
+        </w:tc>
+        <w:tc>
+          <w:tcPr>
+            <w:shd w:fill="auto" w:val="clear"/>
+            <w:tcMar>
+              <w:top w:w="100.0" w:type="dxa"/>
+              <w:left w:w="100.0" w:type="dxa"/>
+              <w:bottom w:w="100.0" w:type="dxa"/>
+              <w:right w:w="100.0" w:type="dxa"/>
+            </w:tcMar>
+            <w:vAlign w:val="top"/>
+          </w:tcPr>
+          <w:p>
+            <w:pPr>
+              <w:spacing w:after="0" w:line="276" w:lineRule="auto"/>
+              <w:jc w:val="left"/>
+              <w:rPr>
+                <w:color w:val="000000"/>
+                <w:shd w:fill="auto" w:val="clear"/>
+              </w:rPr>
+              <w:pStyle w:val="P68B1DB1-Normal3"/>
+            </w:pPr>
+            <w:r>
+              <w:t xml:space="preserve">THETHA malunga neemvakalelo kunye nemizwa </w:t>
             </w:r>
           </w:p>
         </w:tc>
@@ -11057,105 +11057,105 @@
               <w:pStyle w:val="P68B1DB1-Normal3"/>
             </w:pPr>
             <w:r>
-              <w:t xml:space="preserve">Step five is to share. </w:t>
-            </w:r>
-          </w:p>
-          <w:p>
-            <w:pPr>
-              <w:spacing w:after="0" w:line="276" w:lineRule="auto"/>
-              <w:jc w:val="left"/>
-              <w:rPr>
-                <w:color w:val="000000"/>
-                <w:shd w:fill="auto" w:val="clear"/>
-              </w:rPr>
-            </w:pPr>
-          </w:p>
-          <w:p>
-            <w:pPr>
-              <w:spacing w:after="0" w:line="276" w:lineRule="auto"/>
-              <w:jc w:val="left"/>
-              <w:rPr>
-                <w:color w:val="000000"/>
-                <w:shd w:fill="auto" w:val="clear"/>
-              </w:rPr>
-              <w:pStyle w:val="P68B1DB1-Normal3"/>
-            </w:pPr>
-            <w:r>
-              <w:t xml:space="preserve">Share your own feelings with your teen. </w:t>
-            </w:r>
-          </w:p>
-          <w:p>
-            <w:pPr>
-              <w:spacing w:after="0" w:line="276" w:lineRule="auto"/>
-              <w:jc w:val="left"/>
-              <w:rPr>
-                <w:color w:val="000000"/>
-                <w:shd w:fill="auto" w:val="clear"/>
-              </w:rPr>
-            </w:pPr>
-          </w:p>
-          <w:p>
-            <w:pPr>
-              <w:spacing w:after="0" w:line="276" w:lineRule="auto"/>
-              <w:jc w:val="left"/>
-              <w:rPr>
-                <w:color w:val="000000"/>
-                <w:shd w:fill="auto" w:val="clear"/>
-              </w:rPr>
-              <w:pStyle w:val="P68B1DB1-Normal3"/>
-            </w:pPr>
-            <w:r>
-              <w:t xml:space="preserve">For example, “I would feel the same way if I couldn’t go out when I wanted to”. </w:t>
-            </w:r>
-          </w:p>
-          <w:p>
-            <w:pPr>
-              <w:spacing w:after="0" w:line="276" w:lineRule="auto"/>
-              <w:jc w:val="left"/>
-              <w:rPr>
-                <w:color w:val="000000"/>
-                <w:shd w:fill="auto" w:val="clear"/>
-              </w:rPr>
-            </w:pPr>
-          </w:p>
-          <w:p>
-            <w:pPr>
-              <w:spacing w:after="0" w:line="276" w:lineRule="auto"/>
-              <w:jc w:val="left"/>
-              <w:rPr>
-                <w:color w:val="000000"/>
-                <w:shd w:fill="auto" w:val="clear"/>
-              </w:rPr>
-              <w:pStyle w:val="P68B1DB1-Normal3"/>
-            </w:pPr>
-            <w:r>
-              <w:t xml:space="preserve">This sets a good example and shows your teen that it's okay to share their own feelings.</w:t>
-            </w:r>
-          </w:p>
-        </w:tc>
-        <w:tc>
-          <w:tcPr>
-            <w:shd w:fill="auto" w:val="clear"/>
-            <w:tcMar>
-              <w:top w:w="100.0" w:type="dxa"/>
-              <w:left w:w="100.0" w:type="dxa"/>
-              <w:bottom w:w="100.0" w:type="dxa"/>
-              <w:right w:w="100.0" w:type="dxa"/>
-            </w:tcMar>
-            <w:vAlign w:val="top"/>
-          </w:tcPr>
-          <w:p>
-            <w:pPr>
-              <w:spacing w:after="0" w:line="276" w:lineRule="auto"/>
-              <w:jc w:val="left"/>
-              <w:rPr>
-                <w:color w:val="000000"/>
-                <w:shd w:fill="auto" w:val="clear"/>
-              </w:rPr>
-              <w:pStyle w:val="P68B1DB1-Normal3"/>
-            </w:pPr>
-            <w:r>
-              <w:t xml:space="preserve">SHARE your own feelings with your teen</w:t>
+              <w:t xml:space="preserve">Inqanaba lesihlanu ku kwabelana. </w:t>
+            </w:r>
+          </w:p>
+          <w:p>
+            <w:pPr>
+              <w:spacing w:after="0" w:line="276" w:lineRule="auto"/>
+              <w:jc w:val="left"/>
+              <w:rPr>
+                <w:color w:val="000000"/>
+                <w:shd w:fill="auto" w:val="clear"/>
+              </w:rPr>
+            </w:pPr>
+          </w:p>
+          <w:p>
+            <w:pPr>
+              <w:spacing w:after="0" w:line="276" w:lineRule="auto"/>
+              <w:jc w:val="left"/>
+              <w:rPr>
+                <w:color w:val="000000"/>
+                <w:shd w:fill="auto" w:val="clear"/>
+              </w:rPr>
+              <w:pStyle w:val="P68B1DB1-Normal3"/>
+            </w:pPr>
+            <w:r>
+              <w:t xml:space="preserve">Yabelana ngezakho iimvakalelo kunye nomntwana wakho. </w:t>
+            </w:r>
+          </w:p>
+          <w:p>
+            <w:pPr>
+              <w:spacing w:after="0" w:line="276" w:lineRule="auto"/>
+              <w:jc w:val="left"/>
+              <w:rPr>
+                <w:color w:val="000000"/>
+                <w:shd w:fill="auto" w:val="clear"/>
+              </w:rPr>
+            </w:pPr>
+          </w:p>
+          <w:p>
+            <w:pPr>
+              <w:spacing w:after="0" w:line="276" w:lineRule="auto"/>
+              <w:jc w:val="left"/>
+              <w:rPr>
+                <w:color w:val="000000"/>
+                <w:shd w:fill="auto" w:val="clear"/>
+              </w:rPr>
+              <w:pStyle w:val="P68B1DB1-Normal3"/>
+            </w:pPr>
+            <w:r>
+              <w:t xml:space="preserve">Umzekelo, ungathi, "Ndingaziva ngendlela enye ukuba bendingakwazi ukuphuma xana ndifuna.". </w:t>
+            </w:r>
+          </w:p>
+          <w:p>
+            <w:pPr>
+              <w:spacing w:after="0" w:line="276" w:lineRule="auto"/>
+              <w:jc w:val="left"/>
+              <w:rPr>
+                <w:color w:val="000000"/>
+                <w:shd w:fill="auto" w:val="clear"/>
+              </w:rPr>
+            </w:pPr>
+          </w:p>
+          <w:p>
+            <w:pPr>
+              <w:spacing w:after="0" w:line="276" w:lineRule="auto"/>
+              <w:jc w:val="left"/>
+              <w:rPr>
+                <w:color w:val="000000"/>
+                <w:shd w:fill="auto" w:val="clear"/>
+              </w:rPr>
+              <w:pStyle w:val="P68B1DB1-Normal3"/>
+            </w:pPr>
+            <w:r>
+              <w:t xml:space="preserve">Lento yenza umzekelo olungileyo kwaye ibonisa umntwana wakho ukuba kulungile ukwabelana ngeemvakalelo zabo.</w:t>
+            </w:r>
+          </w:p>
+        </w:tc>
+        <w:tc>
+          <w:tcPr>
+            <w:shd w:fill="auto" w:val="clear"/>
+            <w:tcMar>
+              <w:top w:w="100.0" w:type="dxa"/>
+              <w:left w:w="100.0" w:type="dxa"/>
+              <w:bottom w:w="100.0" w:type="dxa"/>
+              <w:right w:w="100.0" w:type="dxa"/>
+            </w:tcMar>
+            <w:vAlign w:val="top"/>
+          </w:tcPr>
+          <w:p>
+            <w:pPr>
+              <w:spacing w:after="0" w:line="276" w:lineRule="auto"/>
+              <w:jc w:val="left"/>
+              <w:rPr>
+                <w:color w:val="000000"/>
+                <w:shd w:fill="auto" w:val="clear"/>
+              </w:rPr>
+              <w:pStyle w:val="P68B1DB1-Normal3"/>
+            </w:pPr>
+            <w:r>
+              <w:t xml:space="preserve">Yabelana ngezakho iimvakalelo kunye nomntwana wakho</w:t>
             </w:r>
           </w:p>
           <w:p>
@@ -11219,31 +11219,31 @@
               <w:pStyle w:val="P68B1DB1-Normal3"/>
             </w:pPr>
             <w:r>
-              <w:t xml:space="preserve">The final step is to CARE. </w:t>
-            </w:r>
-          </w:p>
-          <w:p>
-            <w:pPr>
-              <w:spacing w:after="0" w:line="276" w:lineRule="auto"/>
-              <w:jc w:val="left"/>
-              <w:rPr>
-                <w:color w:val="000000"/>
-                <w:shd w:fill="auto" w:val="clear"/>
-              </w:rPr>
-            </w:pPr>
-          </w:p>
-          <w:p>
-            <w:pPr>
-              <w:spacing w:after="0" w:line="276" w:lineRule="auto"/>
-              <w:jc w:val="left"/>
-              <w:rPr>
-                <w:color w:val="000000"/>
-                <w:shd w:fill="auto" w:val="clear"/>
-              </w:rPr>
-              <w:pStyle w:val="P68B1DB1-Normal3"/>
-            </w:pPr>
-            <w:r>
-              <w:t xml:space="preserve">Use actions and words to help your teen feel accepted and loved. </w:t>
+              <w:t xml:space="preserve">Inqanaba lokugqibela kuku KHATHALA. </w:t>
+            </w:r>
+          </w:p>
+          <w:p>
+            <w:pPr>
+              <w:spacing w:after="0" w:line="276" w:lineRule="auto"/>
+              <w:jc w:val="left"/>
+              <w:rPr>
+                <w:color w:val="000000"/>
+                <w:shd w:fill="auto" w:val="clear"/>
+              </w:rPr>
+            </w:pPr>
+          </w:p>
+          <w:p>
+            <w:pPr>
+              <w:spacing w:after="0" w:line="276" w:lineRule="auto"/>
+              <w:jc w:val="left"/>
+              <w:rPr>
+                <w:color w:val="000000"/>
+                <w:shd w:fill="auto" w:val="clear"/>
+              </w:rPr>
+              <w:pStyle w:val="P68B1DB1-Normal3"/>
+            </w:pPr>
+            <w:r>
+              <w:t xml:space="preserve">Sebenzisa iintshukumo kunye namazwi ukwenza umntwana wakho azive emkelekile kwaye ethandwa. </w:t>
             </w:r>
           </w:p>
           <w:p>
@@ -11268,57 +11268,57 @@
               <w:pStyle w:val="P68B1DB1-Normal3"/>
             </w:pPr>
             <w:r>
-              <w:t xml:space="preserve">Do some active exercise to shake out anger, give some space to each other or take some deep breaths to calm down. These are some of the ways to deal with your emotions. </w:t>
-            </w:r>
-          </w:p>
-          <w:p>
-            <w:pPr>
-              <w:spacing w:after="0" w:line="276" w:lineRule="auto"/>
-              <w:jc w:val="left"/>
-              <w:rPr>
-                <w:color w:val="000000"/>
-                <w:shd w:fill="auto" w:val="clear"/>
-              </w:rPr>
-            </w:pPr>
-          </w:p>
-          <w:p>
-            <w:pPr>
-              <w:spacing w:after="0" w:line="276" w:lineRule="auto"/>
-              <w:jc w:val="left"/>
-              <w:rPr>
-                <w:color w:val="000000"/>
-                <w:shd w:fill="auto" w:val="clear"/>
-              </w:rPr>
-              <w:pStyle w:val="P68B1DB1-Normal3"/>
-            </w:pPr>
-            <w:r>
-              <w:t xml:space="preserve">Remind your teen that you are there for them and that they can always talk to you.</w:t>
-            </w:r>
-          </w:p>
-        </w:tc>
-        <w:tc>
-          <w:tcPr>
-            <w:shd w:fill="auto" w:val="clear"/>
-            <w:tcMar>
-              <w:top w:w="100.0" w:type="dxa"/>
-              <w:left w:w="100.0" w:type="dxa"/>
-              <w:bottom w:w="100.0" w:type="dxa"/>
-              <w:right w:w="100.0" w:type="dxa"/>
-            </w:tcMar>
-            <w:vAlign w:val="top"/>
-          </w:tcPr>
-          <w:p>
-            <w:pPr>
-              <w:spacing w:after="0" w:line="276" w:lineRule="auto"/>
-              <w:jc w:val="left"/>
-              <w:rPr>
-                <w:color w:val="000000"/>
-                <w:shd w:fill="auto" w:val="clear"/>
-              </w:rPr>
-              <w:pStyle w:val="P68B1DB1-Normal3"/>
-            </w:pPr>
-            <w:r>
-              <w:t xml:space="preserve">CARE for your teen</w:t>
+              <w:t xml:space="preserve">Yenza eminye imidlalo yokuzivocavoca ukuvuthulula umsindo, zinikeni umgama komnye nomnye okanye uphefumle kambalwa ukwehlisa uzole. Ezi zezinye iindlela zokumelana neemvakalelo zakho. </w:t>
+            </w:r>
+          </w:p>
+          <w:p>
+            <w:pPr>
+              <w:spacing w:after="0" w:line="276" w:lineRule="auto"/>
+              <w:jc w:val="left"/>
+              <w:rPr>
+                <w:color w:val="000000"/>
+                <w:shd w:fill="auto" w:val="clear"/>
+              </w:rPr>
+            </w:pPr>
+          </w:p>
+          <w:p>
+            <w:pPr>
+              <w:spacing w:after="0" w:line="276" w:lineRule="auto"/>
+              <w:jc w:val="left"/>
+              <w:rPr>
+                <w:color w:val="000000"/>
+                <w:shd w:fill="auto" w:val="clear"/>
+              </w:rPr>
+              <w:pStyle w:val="P68B1DB1-Normal3"/>
+            </w:pPr>
+            <w:r>
+              <w:t xml:space="preserve">Khumbuza umntwana ofikisayo wakho ukuba ukhona kubo kwaye bangathetha kunye nawe maxesha onke.</w:t>
+            </w:r>
+          </w:p>
+        </w:tc>
+        <w:tc>
+          <w:tcPr>
+            <w:shd w:fill="auto" w:val="clear"/>
+            <w:tcMar>
+              <w:top w:w="100.0" w:type="dxa"/>
+              <w:left w:w="100.0" w:type="dxa"/>
+              <w:bottom w:w="100.0" w:type="dxa"/>
+              <w:right w:w="100.0" w:type="dxa"/>
+            </w:tcMar>
+            <w:vAlign w:val="top"/>
+          </w:tcPr>
+          <w:p>
+            <w:pPr>
+              <w:spacing w:after="0" w:line="276" w:lineRule="auto"/>
+              <w:jc w:val="left"/>
+              <w:rPr>
+                <w:color w:val="000000"/>
+                <w:shd w:fill="auto" w:val="clear"/>
+              </w:rPr>
+              <w:pStyle w:val="P68B1DB1-Normal3"/>
+            </w:pPr>
+            <w:r>
+              <w:t xml:space="preserve">KHATHALA ngomntwana wakho</w:t>
             </w:r>
           </w:p>
           <w:p>
@@ -11382,177 +11382,177 @@
               <w:pStyle w:val="P68B1DB1-Normal3"/>
             </w:pPr>
             <w:r>
-              <w:t xml:space="preserve">Remember, talk about feelings with your teen by [1] learning about different emotions, [2] noticing different emotions, [3] being open, [4] talking about emotions, [5] sharing your own feelings, and [6] offering your teen care with love and acceptance.</w:t>
-            </w:r>
-          </w:p>
-          <w:p>
-            <w:pPr>
-              <w:spacing w:after="0" w:line="276" w:lineRule="auto"/>
-              <w:jc w:val="left"/>
-              <w:rPr>
-                <w:color w:val="000000"/>
-                <w:shd w:fill="auto" w:val="clear"/>
-              </w:rPr>
-              <w:pStyle w:val="P68B1DB1-Normal3"/>
-            </w:pPr>
-            <w:r>
-              <w:t xml:space="preserve">You’re doing great!</w:t>
-            </w:r>
-          </w:p>
-          <w:p>
-            <w:pPr>
-              <w:spacing w:after="0" w:line="276" w:lineRule="auto"/>
-              <w:jc w:val="left"/>
-              <w:rPr>
-                <w:color w:val="000000"/>
-                <w:shd w:fill="auto" w:val="clear"/>
-              </w:rPr>
-            </w:pPr>
-          </w:p>
-          <w:p>
-            <w:pPr>
-              <w:spacing w:after="0" w:line="276" w:lineRule="auto"/>
-              <w:jc w:val="left"/>
-              <w:rPr>
-                <w:color w:val="000000"/>
-                <w:shd w:fill="auto" w:val="clear"/>
-              </w:rPr>
-              <w:pStyle w:val="P68B1DB1-Normal3"/>
-            </w:pPr>
-            <w:r>
-              <w:t xml:space="preserve">Your home activity is to notice your teen’s feelings during one-on-one time today. Talk to your teen by describing your own feelings and their feelings. </w:t>
-            </w:r>
-          </w:p>
-          <w:p>
-            <w:pPr>
-              <w:spacing w:after="0" w:line="276" w:lineRule="auto"/>
-              <w:jc w:val="left"/>
-              <w:rPr>
-                <w:color w:val="000000"/>
-                <w:shd w:fill="auto" w:val="clear"/>
-              </w:rPr>
-            </w:pPr>
-          </w:p>
-          <w:p>
-            <w:pPr>
-              <w:spacing w:after="0" w:line="276" w:lineRule="auto"/>
-              <w:jc w:val="left"/>
-              <w:rPr>
-                <w:color w:val="000000"/>
-                <w:shd w:fill="auto" w:val="clear"/>
-              </w:rPr>
-              <w:pStyle w:val="P68B1DB1-Normal3"/>
-            </w:pPr>
-            <w:r>
-              <w:t xml:space="preserve">Can you do it today? </w:t>
-            </w:r>
-          </w:p>
-        </w:tc>
-        <w:tc>
-          <w:tcPr>
-            <w:shd w:fill="auto" w:val="clear"/>
-            <w:tcMar>
-              <w:top w:w="100.0" w:type="dxa"/>
-              <w:left w:w="100.0" w:type="dxa"/>
-              <w:bottom w:w="100.0" w:type="dxa"/>
-              <w:right w:w="100.0" w:type="dxa"/>
-            </w:tcMar>
-            <w:vAlign w:val="top"/>
-          </w:tcPr>
-          <w:p>
-            <w:pPr>
-              <w:spacing w:after="0" w:line="276" w:lineRule="auto"/>
-              <w:jc w:val="left"/>
-              <w:rPr>
-                <w:color w:val="000000"/>
-                <w:shd w:fill="auto" w:val="clear"/>
-              </w:rPr>
-              <w:pStyle w:val="P68B1DB1-Normal3"/>
-            </w:pPr>
-            <w:r>
-              <w:t xml:space="preserve">Noticing Feelings During One-on-One Time </w:t>
-            </w:r>
-          </w:p>
-          <w:p>
-            <w:pPr>
-              <w:spacing w:after="0" w:line="276" w:lineRule="auto"/>
-              <w:jc w:val="left"/>
-              <w:rPr>
-                <w:color w:val="000000"/>
-                <w:shd w:fill="auto" w:val="clear"/>
-              </w:rPr>
-            </w:pPr>
-          </w:p>
-          <w:p>
-            <w:pPr>
-              <w:spacing w:after="0" w:line="276" w:lineRule="auto"/>
-              <w:jc w:val="left"/>
-              <w:rPr>
-                <w:color w:val="000000"/>
-                <w:shd w:fill="auto" w:val="clear"/>
-              </w:rPr>
-              <w:pStyle w:val="P68B1DB1-Normal3"/>
-            </w:pPr>
-            <w:r>
-              <w:t xml:space="preserve">LEARN </w:t>
-              <w:br w:type="textWrapping"/>
-              <w:t xml:space="preserve">NOTICE </w:t>
-              <w:br w:type="textWrapping"/>
-              <w:t xml:space="preserve">OPEN </w:t>
-              <w:br w:type="textWrapping"/>
-              <w:t xml:space="preserve">TALK </w:t>
-              <w:br w:type="textWrapping"/>
-              <w:t xml:space="preserve">SHARE </w:t>
-              <w:br w:type="textWrapping"/>
-              <w:t>CARE</w:t>
-            </w:r>
-          </w:p>
-          <w:p>
-            <w:pPr>
-              <w:spacing w:after="0" w:line="276" w:lineRule="auto"/>
-              <w:jc w:val="left"/>
-              <w:rPr>
-                <w:color w:val="000000"/>
-                <w:shd w:fill="auto" w:val="clear"/>
-              </w:rPr>
-            </w:pPr>
-          </w:p>
-          <w:p>
-            <w:pPr>
-              <w:spacing w:after="0" w:line="276" w:lineRule="auto"/>
-              <w:jc w:val="left"/>
-              <w:rPr>
-                <w:color w:val="000000"/>
-                <w:shd w:fill="auto" w:val="clear"/>
-              </w:rPr>
-              <w:pStyle w:val="P68B1DB1-Normal3"/>
-            </w:pPr>
-            <w:r>
-              <w:t xml:space="preserve">HOME ACTIVITY: </w:t>
-            </w:r>
-          </w:p>
-          <w:p>
-            <w:pPr>
-              <w:spacing w:after="0" w:line="276" w:lineRule="auto"/>
-              <w:jc w:val="left"/>
-              <w:rPr>
-                <w:color w:val="000000"/>
-                <w:shd w:fill="auto" w:val="clear"/>
-              </w:rPr>
-            </w:pPr>
-          </w:p>
-          <w:p>
-            <w:pPr>
-              <w:spacing w:after="0" w:line="276" w:lineRule="auto"/>
-              <w:jc w:val="left"/>
-              <w:rPr>
-                <w:color w:val="000000"/>
-                <w:shd w:fill="auto" w:val="clear"/>
-              </w:rPr>
-              <w:pStyle w:val="P68B1DB1-Normal3"/>
-            </w:pPr>
-            <w:r>
-              <w:t xml:space="preserve">Talk to your teen by describing your own feelings and their feelings during one-on-one time. </w:t>
+              <w:t xml:space="preserve">Kkumbula, ukuthetha malunga neemvakalelo kunye nomntwana wakho ngo [1] ukufunda malunga neemvakalelo eazahlukeneyo, [2] ukuqaphela iimvakalelo ezahlukeneyo, [3] ukuvula, [4] thetha malunga neemvakalelo, [5] ukwabelana ngeemvakalelo, kunye [6] ukunika umntwana wakho inkathalo ngothando kunye nolwamkelo.</w:t>
+            </w:r>
+          </w:p>
+          <w:p>
+            <w:pPr>
+              <w:spacing w:after="0" w:line="276" w:lineRule="auto"/>
+              <w:jc w:val="left"/>
+              <w:rPr>
+                <w:color w:val="000000"/>
+                <w:shd w:fill="auto" w:val="clear"/>
+              </w:rPr>
+              <w:pStyle w:val="P68B1DB1-Normal3"/>
+            </w:pPr>
+            <w:r>
+              <w:t xml:space="preserve">Wenza kakuhle!</w:t>
+            </w:r>
+          </w:p>
+          <w:p>
+            <w:pPr>
+              <w:spacing w:after="0" w:line="276" w:lineRule="auto"/>
+              <w:jc w:val="left"/>
+              <w:rPr>
+                <w:color w:val="000000"/>
+                <w:shd w:fill="auto" w:val="clear"/>
+              </w:rPr>
+            </w:pPr>
+          </w:p>
+          <w:p>
+            <w:pPr>
+              <w:spacing w:after="0" w:line="276" w:lineRule="auto"/>
+              <w:jc w:val="left"/>
+              <w:rPr>
+                <w:color w:val="000000"/>
+                <w:shd w:fill="auto" w:val="clear"/>
+              </w:rPr>
+              <w:pStyle w:val="P68B1DB1-Normal3"/>
+            </w:pPr>
+            <w:r>
+              <w:t xml:space="preserve">Umsebenzi wakho wasekhaya kukuqaphela iimvakalelo zomntwana wakho ngelixa lexesha lomnye nomnye. Thetha noomntwana wakho ngokuchaza iimvakalelo zakho kunye nezabo iimvakalelo. </w:t>
+            </w:r>
+          </w:p>
+          <w:p>
+            <w:pPr>
+              <w:spacing w:after="0" w:line="276" w:lineRule="auto"/>
+              <w:jc w:val="left"/>
+              <w:rPr>
+                <w:color w:val="000000"/>
+                <w:shd w:fill="auto" w:val="clear"/>
+              </w:rPr>
+            </w:pPr>
+          </w:p>
+          <w:p>
+            <w:pPr>
+              <w:spacing w:after="0" w:line="276" w:lineRule="auto"/>
+              <w:jc w:val="left"/>
+              <w:rPr>
+                <w:color w:val="000000"/>
+                <w:shd w:fill="auto" w:val="clear"/>
+              </w:rPr>
+              <w:pStyle w:val="P68B1DB1-Normal3"/>
+            </w:pPr>
+            <w:r>
+              <w:t xml:space="preserve">Ungakwazi ukuyenza namhlanje? </w:t>
+            </w:r>
+          </w:p>
+        </w:tc>
+        <w:tc>
+          <w:tcPr>
+            <w:shd w:fill="auto" w:val="clear"/>
+            <w:tcMar>
+              <w:top w:w="100.0" w:type="dxa"/>
+              <w:left w:w="100.0" w:type="dxa"/>
+              <w:bottom w:w="100.0" w:type="dxa"/>
+              <w:right w:w="100.0" w:type="dxa"/>
+            </w:tcMar>
+            <w:vAlign w:val="top"/>
+          </w:tcPr>
+          <w:p>
+            <w:pPr>
+              <w:spacing w:after="0" w:line="276" w:lineRule="auto"/>
+              <w:jc w:val="left"/>
+              <w:rPr>
+                <w:color w:val="000000"/>
+                <w:shd w:fill="auto" w:val="clear"/>
+              </w:rPr>
+              <w:pStyle w:val="P68B1DB1-Normal3"/>
+            </w:pPr>
+            <w:r>
+              <w:t xml:space="preserve">Ukuqaphela iimvakalelo ngelixa lexesha lomnye nomnye </w:t>
+            </w:r>
+          </w:p>
+          <w:p>
+            <w:pPr>
+              <w:spacing w:after="0" w:line="276" w:lineRule="auto"/>
+              <w:jc w:val="left"/>
+              <w:rPr>
+                <w:color w:val="000000"/>
+                <w:shd w:fill="auto" w:val="clear"/>
+              </w:rPr>
+            </w:pPr>
+          </w:p>
+          <w:p>
+            <w:pPr>
+              <w:spacing w:after="0" w:line="276" w:lineRule="auto"/>
+              <w:jc w:val="left"/>
+              <w:rPr>
+                <w:color w:val="000000"/>
+                <w:shd w:fill="auto" w:val="clear"/>
+              </w:rPr>
+              <w:pStyle w:val="P68B1DB1-Normal3"/>
+            </w:pPr>
+            <w:r>
+              <w:t>FUNDA</w:t>
+              <w:br w:type="textWrapping"/>
+              <w:t>QAPHELA</w:t>
+              <w:br w:type="textWrapping"/>
+              <w:t>VULA</w:t>
+              <w:br w:type="textWrapping"/>
+              <w:t>THETHA</w:t>
+              <w:br w:type="textWrapping"/>
+              <w:t>YABELANA</w:t>
+              <w:br w:type="textWrapping"/>
+              <w:t>KHATHALA</w:t>
+            </w:r>
+          </w:p>
+          <w:p>
+            <w:pPr>
+              <w:spacing w:after="0" w:line="276" w:lineRule="auto"/>
+              <w:jc w:val="left"/>
+              <w:rPr>
+                <w:color w:val="000000"/>
+                <w:shd w:fill="auto" w:val="clear"/>
+              </w:rPr>
+            </w:pPr>
+          </w:p>
+          <w:p>
+            <w:pPr>
+              <w:spacing w:after="0" w:line="276" w:lineRule="auto"/>
+              <w:jc w:val="left"/>
+              <w:rPr>
+                <w:color w:val="000000"/>
+                <w:shd w:fill="auto" w:val="clear"/>
+              </w:rPr>
+              <w:pStyle w:val="P68B1DB1-Normal3"/>
+            </w:pPr>
+            <w:r>
+              <w:t xml:space="preserve">UMSEBENZI WASEKHAYA: </w:t>
+            </w:r>
+          </w:p>
+          <w:p>
+            <w:pPr>
+              <w:spacing w:after="0" w:line="276" w:lineRule="auto"/>
+              <w:jc w:val="left"/>
+              <w:rPr>
+                <w:color w:val="000000"/>
+                <w:shd w:fill="auto" w:val="clear"/>
+              </w:rPr>
+            </w:pPr>
+          </w:p>
+          <w:p>
+            <w:pPr>
+              <w:spacing w:after="0" w:line="276" w:lineRule="auto"/>
+              <w:jc w:val="left"/>
+              <w:rPr>
+                <w:color w:val="000000"/>
+                <w:shd w:fill="auto" w:val="clear"/>
+              </w:rPr>
+              <w:pStyle w:val="P68B1DB1-Normal3"/>
+            </w:pPr>
+            <w:r>
+              <w:t xml:space="preserve">Thetha nomntwana wakho ofikisayo ngokuchazza iimvakalelo zakho kunye nezakhe ngelixa lexesha lomnye nomnye. </w:t>
             </w:r>
           </w:p>
         </w:tc>
@@ -11779,7 +11779,7 @@
                 <w:color w:val="000000"/>
                 <w:shd w:fill="auto" w:val="clear"/>
               </w:rPr>
-              <w:t xml:space="preserve">Hi! It’s good to have you with us again on </w:t>
+              <w:t xml:space="preserve">Molo! Kuhle ukuba nawe kwakhona kwi</w:t>
             </w:r>
             <w:r>
               <w:fldChar w:fldCharType="begin"/>
@@ -11804,7 +11804,7 @@
               <w:t>!</w:t>
               <w:br w:type="textWrapping"/>
               <w:br w:type="textWrapping"/>
-              <w:t xml:space="preserve">This lesson is about how we can keep calm and manage our anger when dealing with stressful moments with our teens. </w:t>
+              <w:t xml:space="preserve">Esi isifundo asimalunga noku uzigcina njani uzolile kunye nokulawula imisindo yethu xana umelana nemizuzu yonxinzelelo kunye nabantwana bethu. </w:t>
             </w:r>
           </w:p>
           <w:p>
@@ -11828,7 +11828,7 @@
               <w:pStyle w:val="P68B1DB1-Normal3"/>
             </w:pPr>
             <w:r>
-              <w:t xml:space="preserve">As you began noticing feelings, you would have noticed feelings of anger, frustration or sadness. </w:t>
+              <w:t xml:space="preserve">Njengokuba uqalisa ukuqaphela iimvakakelelo, ungabe sewuqalile ukuqaphela iimvakalelo zomsindo okanye ezokhathazeka. </w:t>
             </w:r>
           </w:p>
           <w:p>
@@ -11854,7 +11854,7 @@
               <w:pStyle w:val="P68B1DB1-Normal3"/>
             </w:pPr>
             <w:r>
-              <w:t xml:space="preserve">We love our teens, but stress from caregiving and other events can make us feel angry. This is a normal part of life! </w:t>
+              <w:t xml:space="preserve">Siyabathanda abantwana bethu, kodwa uxinzelelo lokunakekela kkunye nakwezinye iziganeko singasenza sizive sinomsindo. Le yinto eqhelekileyo yenxalenye yobomi! </w:t>
             </w:r>
           </w:p>
           <w:p>
@@ -11879,47 +11879,47 @@
               <w:pStyle w:val="P68B1DB1-Normal3"/>
             </w:pPr>
             <w:r>
-              <w:t xml:space="preserve">It is important for us to stay in control and manage our anger so we do not hurt others. </w:t>
-              <w:br w:type="textWrapping"/>
-              <w:t xml:space="preserve">There are four steps to keeping calm in stressful situations: BE CALM, QUICK, CLEAR, and POSITIVE.</w:t>
-              <w:br w:type="textWrapping"/>
-              <w:br w:type="textWrapping"/>
-              <w:t xml:space="preserve">Let’s begin! </w:t>
-            </w:r>
-          </w:p>
-        </w:tc>
-        <w:tc>
-          <w:tcPr>
-            <w:shd w:fill="auto" w:val="clear"/>
-            <w:tcMar>
-              <w:top w:w="100.0" w:type="dxa"/>
-              <w:left w:w="100.0" w:type="dxa"/>
-              <w:bottom w:w="100.0" w:type="dxa"/>
-              <w:right w:w="100.0" w:type="dxa"/>
-            </w:tcMar>
-            <w:vAlign w:val="top"/>
-          </w:tcPr>
-          <w:p>
-            <w:pPr>
-              <w:spacing w:after="0" w:line="276" w:lineRule="auto"/>
-              <w:jc w:val="left"/>
-              <w:rPr>
-                <w:color w:val="000000"/>
-                <w:shd w:fill="auto" w:val="clear"/>
-              </w:rPr>
-              <w:pStyle w:val="P68B1DB1-Normal3"/>
-            </w:pPr>
-            <w:r>
-              <w:t xml:space="preserve">Keeping Calm When We Are Stressed </w:t>
-              <w:br w:type="textWrapping"/>
-              <w:br w:type="textWrapping"/>
-              <w:t xml:space="preserve">BE CALM </w:t>
-              <w:br w:type="textWrapping"/>
-              <w:t xml:space="preserve">BE QUICK </w:t>
-              <w:br w:type="textWrapping"/>
-              <w:t xml:space="preserve">BE CLEAR </w:t>
-              <w:br w:type="textWrapping"/>
-              <w:t xml:space="preserve">BE POSITIVE </w:t>
+              <w:t xml:space="preserve">Kubalulekile kuthi ukuba sihlale sizibambile kwaye silawula imisindo ukwenzela singalimazi abanye. </w:t>
+              <w:br w:type="textWrapping"/>
+              <w:t xml:space="preserve">Kukho amanqanba amane okukugcina uzolile ngelixa loxinzelelo: ZOLA, KHAWULEZA, CACILE, kunye ILUNGILE.</w:t>
+              <w:br w:type="textWrapping"/>
+              <w:br w:type="textWrapping"/>
+              <w:t xml:space="preserve">Masiqaliseni! </w:t>
+            </w:r>
+          </w:p>
+        </w:tc>
+        <w:tc>
+          <w:tcPr>
+            <w:shd w:fill="auto" w:val="clear"/>
+            <w:tcMar>
+              <w:top w:w="100.0" w:type="dxa"/>
+              <w:left w:w="100.0" w:type="dxa"/>
+              <w:bottom w:w="100.0" w:type="dxa"/>
+              <w:right w:w="100.0" w:type="dxa"/>
+            </w:tcMar>
+            <w:vAlign w:val="top"/>
+          </w:tcPr>
+          <w:p>
+            <w:pPr>
+              <w:spacing w:after="0" w:line="276" w:lineRule="auto"/>
+              <w:jc w:val="left"/>
+              <w:rPr>
+                <w:color w:val="000000"/>
+                <w:shd w:fill="auto" w:val="clear"/>
+              </w:rPr>
+              <w:pStyle w:val="P68B1DB1-Normal3"/>
+            </w:pPr>
+            <w:r>
+              <w:t xml:space="preserve">Ukuzigcina uzolile Xana Unonxinzelelo</w:t>
+              <w:br w:type="textWrapping"/>
+              <w:br w:type="textWrapping"/>
+              <w:t>ZOLA</w:t>
+              <w:br w:type="textWrapping"/>
+              <w:t>KHAWULEZA</w:t>
+              <w:br w:type="textWrapping"/>
+              <w:t>CACISA</w:t>
+              <w:br w:type="textWrapping"/>
+              <w:t xml:space="preserve">ILUNGILE </w:t>
             </w:r>
           </w:p>
         </w:tc>
@@ -11973,7 +11973,7 @@
               <w:pStyle w:val="P68B1DB1-Normal3"/>
             </w:pPr>
             <w:r>
-              <w:t xml:space="preserve">First, be calm. </w:t>
+              <w:t xml:space="preserve">Okokuqala, Zola. </w:t>
             </w:r>
           </w:p>
           <w:p>
@@ -11997,7 +11997,7 @@
               <w:pStyle w:val="P68B1DB1-Normal3"/>
             </w:pPr>
             <w:r>
-              <w:t xml:space="preserve">Be aware of your own feelings.Take care of your emotions.</w:t>
+              <w:t xml:space="preserve">Qaphelisisa iimvakalelo zakho. Zikhathalele iimvakalelo zakho.</w:t>
             </w:r>
           </w:p>
           <w:p>
@@ -12022,120 +12022,120 @@
               <w:pStyle w:val="P68B1DB1-Normal3"/>
             </w:pPr>
             <w:r>
-              <w:t xml:space="preserve">Take a pause or a few breaths before asking your teen to do something else. Speak with your teen in a calm voice. Remember that your goal is to help your teen feel loved and connected to you.</w:t>
-            </w:r>
-          </w:p>
-        </w:tc>
-        <w:tc>
-          <w:tcPr>
-            <w:shd w:fill="auto" w:val="clear"/>
-            <w:tcMar>
-              <w:top w:w="100.0" w:type="dxa"/>
-              <w:left w:w="100.0" w:type="dxa"/>
-              <w:bottom w:w="100.0" w:type="dxa"/>
-              <w:right w:w="100.0" w:type="dxa"/>
-            </w:tcMar>
-            <w:vAlign w:val="top"/>
-          </w:tcPr>
-          <w:p>
-            <w:pPr>
-              <w:spacing w:after="0" w:line="276" w:lineRule="auto"/>
-              <w:jc w:val="left"/>
-              <w:rPr>
-                <w:color w:val="000000"/>
-                <w:shd w:fill="auto" w:val="clear"/>
-              </w:rPr>
-              <w:pStyle w:val="P68B1DB1-Normal3"/>
-            </w:pPr>
-            <w:r>
-              <w:t xml:space="preserve">BE CALM </w:t>
-            </w:r>
-          </w:p>
-          <w:p>
-            <w:pPr>
-              <w:spacing w:after="0" w:line="276" w:lineRule="auto"/>
-              <w:jc w:val="left"/>
-              <w:rPr>
-                <w:color w:val="000000"/>
-                <w:shd w:fill="auto" w:val="clear"/>
-              </w:rPr>
-            </w:pPr>
-          </w:p>
-          <w:p>
-            <w:pPr>
-              <w:spacing w:after="0" w:line="276" w:lineRule="auto"/>
-              <w:jc w:val="left"/>
-              <w:rPr>
-                <w:color w:val="000000"/>
-                <w:shd w:fill="auto" w:val="clear"/>
-              </w:rPr>
-              <w:pStyle w:val="P68B1DB1-Normal3"/>
-            </w:pPr>
-            <w:r>
-              <w:t xml:space="preserve">Be aware </w:t>
-            </w:r>
-          </w:p>
-          <w:p>
-            <w:pPr>
-              <w:spacing w:after="0" w:line="276" w:lineRule="auto"/>
-              <w:jc w:val="left"/>
-              <w:rPr>
-                <w:color w:val="000000"/>
-                <w:shd w:fill="auto" w:val="clear"/>
-              </w:rPr>
-            </w:pPr>
-          </w:p>
-          <w:p>
-            <w:pPr>
-              <w:spacing w:after="0" w:line="276" w:lineRule="auto"/>
-              <w:jc w:val="left"/>
-              <w:rPr>
-                <w:color w:val="000000"/>
-                <w:shd w:fill="auto" w:val="clear"/>
-              </w:rPr>
-              <w:pStyle w:val="P68B1DB1-Normal3"/>
-            </w:pPr>
-            <w:r>
-              <w:t xml:space="preserve">Remember your goal </w:t>
-            </w:r>
-          </w:p>
-          <w:p>
-            <w:pPr>
-              <w:spacing w:after="0" w:line="276" w:lineRule="auto"/>
-              <w:jc w:val="left"/>
-              <w:rPr>
-                <w:color w:val="000000"/>
-                <w:shd w:fill="auto" w:val="clear"/>
-              </w:rPr>
-            </w:pPr>
-          </w:p>
-          <w:p>
-            <w:pPr>
-              <w:spacing w:after="0" w:line="276" w:lineRule="auto"/>
-              <w:jc w:val="left"/>
-              <w:rPr>
-                <w:color w:val="000000"/>
-                <w:shd w:fill="auto" w:val="clear"/>
-              </w:rPr>
-              <w:pStyle w:val="P68B1DB1-Normal3"/>
-            </w:pPr>
-            <w:r>
-              <w:t xml:space="preserve">Act effectively </w:t>
-            </w:r>
-          </w:p>
-          <w:p>
-            <w:pPr>
-              <w:spacing w:after="0" w:line="276" w:lineRule="auto"/>
-              <w:jc w:val="left"/>
-              <w:rPr>
-                <w:color w:val="000000"/>
-                <w:shd w:fill="auto" w:val="clear"/>
-              </w:rPr>
-              <w:pStyle w:val="P68B1DB1-Normal3"/>
-            </w:pPr>
-            <w:r>
-              <w:br w:type="textWrapping"/>
-              <w:t xml:space="preserve">Speak calmly </w:t>
+              <w:t xml:space="preserve">Yithi nqumama okanye uphefumle kambalwa phambi kokucela umntwana wakho ofikisayo enze enye into. Thetha nomntwana wakho ngelizwi elizolileyo. Khumbula ukuba injongo yakho kukunceda umntwana wakho azive ethandwa kwaye enxulumene kunye nawe.</w:t>
+            </w:r>
+          </w:p>
+        </w:tc>
+        <w:tc>
+          <w:tcPr>
+            <w:shd w:fill="auto" w:val="clear"/>
+            <w:tcMar>
+              <w:top w:w="100.0" w:type="dxa"/>
+              <w:left w:w="100.0" w:type="dxa"/>
+              <w:bottom w:w="100.0" w:type="dxa"/>
+              <w:right w:w="100.0" w:type="dxa"/>
+            </w:tcMar>
+            <w:vAlign w:val="top"/>
+          </w:tcPr>
+          <w:p>
+            <w:pPr>
+              <w:spacing w:after="0" w:line="276" w:lineRule="auto"/>
+              <w:jc w:val="left"/>
+              <w:rPr>
+                <w:color w:val="000000"/>
+                <w:shd w:fill="auto" w:val="clear"/>
+              </w:rPr>
+              <w:pStyle w:val="P68B1DB1-Normal3"/>
+            </w:pPr>
+            <w:r>
+              <w:t xml:space="preserve">ZOLA </w:t>
+            </w:r>
+          </w:p>
+          <w:p>
+            <w:pPr>
+              <w:spacing w:after="0" w:line="276" w:lineRule="auto"/>
+              <w:jc w:val="left"/>
+              <w:rPr>
+                <w:color w:val="000000"/>
+                <w:shd w:fill="auto" w:val="clear"/>
+              </w:rPr>
+            </w:pPr>
+          </w:p>
+          <w:p>
+            <w:pPr>
+              <w:spacing w:after="0" w:line="276" w:lineRule="auto"/>
+              <w:jc w:val="left"/>
+              <w:rPr>
+                <w:color w:val="000000"/>
+                <w:shd w:fill="auto" w:val="clear"/>
+              </w:rPr>
+              <w:pStyle w:val="P68B1DB1-Normal3"/>
+            </w:pPr>
+            <w:r>
+              <w:t xml:space="preserve">Qaphela </w:t>
+            </w:r>
+          </w:p>
+          <w:p>
+            <w:pPr>
+              <w:spacing w:after="0" w:line="276" w:lineRule="auto"/>
+              <w:jc w:val="left"/>
+              <w:rPr>
+                <w:color w:val="000000"/>
+                <w:shd w:fill="auto" w:val="clear"/>
+              </w:rPr>
+            </w:pPr>
+          </w:p>
+          <w:p>
+            <w:pPr>
+              <w:spacing w:after="0" w:line="276" w:lineRule="auto"/>
+              <w:jc w:val="left"/>
+              <w:rPr>
+                <w:color w:val="000000"/>
+                <w:shd w:fill="auto" w:val="clear"/>
+              </w:rPr>
+              <w:pStyle w:val="P68B1DB1-Normal3"/>
+            </w:pPr>
+            <w:r>
+              <w:t xml:space="preserve">Khumbula injongo yakho </w:t>
+            </w:r>
+          </w:p>
+          <w:p>
+            <w:pPr>
+              <w:spacing w:after="0" w:line="276" w:lineRule="auto"/>
+              <w:jc w:val="left"/>
+              <w:rPr>
+                <w:color w:val="000000"/>
+                <w:shd w:fill="auto" w:val="clear"/>
+              </w:rPr>
+            </w:pPr>
+          </w:p>
+          <w:p>
+            <w:pPr>
+              <w:spacing w:after="0" w:line="276" w:lineRule="auto"/>
+              <w:jc w:val="left"/>
+              <w:rPr>
+                <w:color w:val="000000"/>
+                <w:shd w:fill="auto" w:val="clear"/>
+              </w:rPr>
+              <w:pStyle w:val="P68B1DB1-Normal3"/>
+            </w:pPr>
+            <w:r>
+              <w:t xml:space="preserve">Yenza ngokunempumelelo </w:t>
+            </w:r>
+          </w:p>
+          <w:p>
+            <w:pPr>
+              <w:spacing w:after="0" w:line="276" w:lineRule="auto"/>
+              <w:jc w:val="left"/>
+              <w:rPr>
+                <w:color w:val="000000"/>
+                <w:shd w:fill="auto" w:val="clear"/>
+              </w:rPr>
+              <w:pStyle w:val="P68B1DB1-Normal3"/>
+            </w:pPr>
+            <w:r>
+              <w:br w:type="textWrapping"/>
+              <w:t xml:space="preserve">Thetha ngokuzolileyo </w:t>
             </w:r>
           </w:p>
         </w:tc>
@@ -12189,7 +12189,7 @@
               <w:pStyle w:val="P68B1DB1-Normal3"/>
             </w:pPr>
             <w:r>
-              <w:t xml:space="preserve">Second, be quick. </w:t>
+              <w:t xml:space="preserve">Okwesibini, khawuleza. </w:t>
             </w:r>
           </w:p>
           <w:p>
@@ -12204,7 +12204,7 @@
             </w:pPr>
             <w:r>
               <w:br w:type="textWrapping"/>
-              <w:t xml:space="preserve">There are other things you can do to help manage unwanted behavior before it becomes stressful. </w:t>
+              <w:t xml:space="preserve">Zikhona ezinye izinto ongazenza ukunceda ukulawula isimilo esingafunekiyo phambi kokuba sibangele uxinzelelo. </w:t>
             </w:r>
           </w:p>
           <w:p>
@@ -12228,7 +12228,7 @@
               <w:pStyle w:val="P68B1DB1-Normal3"/>
             </w:pPr>
             <w:r>
-              <w:t xml:space="preserve">Praise something positive that your teen did today. </w:t>
+              <w:t xml:space="preserve">Ncoma into elungileyo athe umntwana wakho wayenza namhlanje. </w:t>
             </w:r>
           </w:p>
           <w:p>
@@ -12252,7 +12252,7 @@
               <w:pStyle w:val="P68B1DB1-Normal3"/>
             </w:pPr>
             <w:r>
-              <w:t xml:space="preserve">Understand their feelings. For example, it may feel boring to clean up after having fun or ending a big task. </w:t>
+              <w:t xml:space="preserve">Qondisisa iimvakakelelo zabo. Umzekelo, ingadika into yokuchola izinto zokudlala emva kokuzonwabisa okanye kukogqiba umsebenzi omkhulu. </w:t>
             </w:r>
           </w:p>
           <w:p>
@@ -12276,7 +12276,7 @@
               <w:pStyle w:val="P68B1DB1-Normal3"/>
             </w:pPr>
             <w:r>
-              <w:t xml:space="preserve">Ask your teen to do something else, and distract them before the unwanted behaviour begins or gets worse. </w:t>
+              <w:t xml:space="preserve">Cela umntwana wakho ofikisayo enze enye into, kwaye ubaphazamise phambi kokuba baqalise isimilo esingafunekilyo okanye siye sibe sinyukele. </w:t>
             </w:r>
           </w:p>
           <w:p>
@@ -12300,7 +12300,7 @@
               <w:pStyle w:val="P68B1DB1-Normal3"/>
             </w:pPr>
             <w:r>
-              <w:t xml:space="preserve">Invite your teen to join you in a chore you are doing. You can ask them to think of a fun and quick way of doing the chores differently. </w:t>
+              <w:t xml:space="preserve">Mema umntwana wakho ajoyine ukwenza umsebenzi wasekhaya. Ungabacela ukuba bacinge ngendlela eyonwabisayo kwaye ekhawulezayo ukwenza imisebenzi yekhaya ngendlela eyahlukileyo. </w:t>
             </w:r>
           </w:p>
           <w:p>
@@ -12325,45 +12325,45 @@
               <w:pStyle w:val="P68B1DB1-Normal3"/>
             </w:pPr>
             <w:r>
-              <w:t xml:space="preserve">Preventing unwanted behaviour is much easier than disciplining them after they have done something wrong!</w:t>
-            </w:r>
-          </w:p>
-        </w:tc>
-        <w:tc>
-          <w:tcPr>
-            <w:shd w:fill="auto" w:val="clear"/>
-            <w:tcMar>
-              <w:top w:w="100.0" w:type="dxa"/>
-              <w:left w:w="100.0" w:type="dxa"/>
-              <w:bottom w:w="100.0" w:type="dxa"/>
-              <w:right w:w="100.0" w:type="dxa"/>
-            </w:tcMar>
-            <w:vAlign w:val="top"/>
-          </w:tcPr>
-          <w:p>
-            <w:pPr>
-              <w:spacing w:after="0" w:line="276" w:lineRule="auto"/>
-              <w:jc w:val="left"/>
-              <w:rPr>
-                <w:color w:val="000000"/>
-                <w:shd w:fill="auto" w:val="clear"/>
-              </w:rPr>
-              <w:pStyle w:val="P68B1DB1-Normal3"/>
-            </w:pPr>
-            <w:r>
-              <w:t xml:space="preserve">BE QUICK </w:t>
-              <w:br w:type="textWrapping"/>
-              <w:br w:type="textWrapping"/>
-              <w:t xml:space="preserve">Praise </w:t>
-              <w:br w:type="textWrapping"/>
-              <w:br w:type="textWrapping"/>
-              <w:t xml:space="preserve">Understand their feelings </w:t>
-              <w:br w:type="textWrapping"/>
-              <w:br w:type="textWrapping"/>
-              <w:t xml:space="preserve">Distract them </w:t>
-              <w:br w:type="textWrapping"/>
-              <w:br w:type="textWrapping"/>
-              <w:t xml:space="preserve">Invite them to join in a chore </w:t>
+              <w:t xml:space="preserve">Khumbula, ukubalekela isimilo esingafunekiyo kulula kakhulu kuno kubaqeqesha emva kokuba sebenze into engalunganga!</w:t>
+            </w:r>
+          </w:p>
+        </w:tc>
+        <w:tc>
+          <w:tcPr>
+            <w:shd w:fill="auto" w:val="clear"/>
+            <w:tcMar>
+              <w:top w:w="100.0" w:type="dxa"/>
+              <w:left w:w="100.0" w:type="dxa"/>
+              <w:bottom w:w="100.0" w:type="dxa"/>
+              <w:right w:w="100.0" w:type="dxa"/>
+            </w:tcMar>
+            <w:vAlign w:val="top"/>
+          </w:tcPr>
+          <w:p>
+            <w:pPr>
+              <w:spacing w:after="0" w:line="276" w:lineRule="auto"/>
+              <w:jc w:val="left"/>
+              <w:rPr>
+                <w:color w:val="000000"/>
+                <w:shd w:fill="auto" w:val="clear"/>
+              </w:rPr>
+              <w:pStyle w:val="P68B1DB1-Normal3"/>
+            </w:pPr>
+            <w:r>
+              <w:t>KHAWULEZA</w:t>
+              <w:br w:type="textWrapping"/>
+              <w:br w:type="textWrapping"/>
+              <w:t>Ncoma</w:t>
+              <w:br w:type="textWrapping"/>
+              <w:br w:type="textWrapping"/>
+              <w:t xml:space="preserve">Qondisisa iimvakelelo zabo</w:t>
+              <w:br w:type="textWrapping"/>
+              <w:br w:type="textWrapping"/>
+              <w:t>Baphazamise</w:t>
+              <w:br w:type="textWrapping"/>
+              <w:br w:type="textWrapping"/>
+              <w:t xml:space="preserve">Mema umntwana wakho ajoyine kumsebenzi wekhaya </w:t>
             </w:r>
           </w:p>
         </w:tc>
@@ -12417,10 +12417,10 @@
               <w:pStyle w:val="P68B1DB1-Normal3"/>
             </w:pPr>
             <w:r>
-              <w:t xml:space="preserve">Third, be clear. </w:t>
-              <w:br w:type="textWrapping"/>
-              <w:br w:type="textWrapping"/>
-              <w:t xml:space="preserve">Rather than saying what you DON’T want, tell your teen what you DO want them to do.</w:t>
+              <w:t xml:space="preserve">Okwesithathu, Cacisa. </w:t>
+              <w:br w:type="textWrapping"/>
+              <w:br w:type="textWrapping"/>
+              <w:t xml:space="preserve">Endaweni yokutsho into ongafuni BANGAYENZI, xelela umntwana wakho lento ufuna BAYENZE.</w:t>
             </w:r>
           </w:p>
           <w:p>
@@ -12444,7 +12444,7 @@
               <w:pStyle w:val="P68B1DB1-Normal3"/>
             </w:pPr>
             <w:r>
-              <w:t xml:space="preserve">For example, say:</w:t>
+              <w:t xml:space="preserve">Umzekelo, yithi:</w:t>
             </w:r>
           </w:p>
           <w:p>
@@ -12468,7 +12468,7 @@
               <w:pStyle w:val="P68B1DB1-Normal3"/>
             </w:pPr>
             <w:r>
-              <w:t xml:space="preserve">“Please speak more softly” instead of “Stop shouting”, or  “Remember to hang your jacket in your closet, please” instead of “Don’t leave your jacket on the floor”. </w:t>
+              <w:t xml:space="preserve">"Ndicela uthethele phantsi" endaweni yokuthi "Yeka ukungxola", okanye "Khumbula ukuxhoma ibhatyi kwi khabhathi yempahla, ndiyacela" endaweni yokuthi " Ungashiyi ibhatyi yakho phantsi'. </w:t>
             </w:r>
           </w:p>
           <w:p>
@@ -12492,36 +12492,36 @@
               <w:pStyle w:val="P68B1DB1-Normal3"/>
             </w:pPr>
             <w:r>
-              <w:t xml:space="preserve">This way, it is easier for them to follow! </w:t>
-            </w:r>
-          </w:p>
-        </w:tc>
-        <w:tc>
-          <w:tcPr>
-            <w:shd w:fill="auto" w:val="clear"/>
-            <w:tcMar>
-              <w:top w:w="100.0" w:type="dxa"/>
-              <w:left w:w="100.0" w:type="dxa"/>
-              <w:bottom w:w="100.0" w:type="dxa"/>
-              <w:right w:w="100.0" w:type="dxa"/>
-            </w:tcMar>
-            <w:vAlign w:val="top"/>
-          </w:tcPr>
-          <w:p>
-            <w:pPr>
-              <w:spacing w:after="0" w:line="276" w:lineRule="auto"/>
-              <w:jc w:val="left"/>
-              <w:rPr>
-                <w:color w:val="000000"/>
-                <w:shd w:fill="auto" w:val="clear"/>
-              </w:rPr>
-              <w:pStyle w:val="P68B1DB1-Normal3"/>
-            </w:pPr>
-            <w:r>
-              <w:t xml:space="preserve">BE CLEAR </w:t>
-              <w:br w:type="textWrapping"/>
-              <w:br w:type="textWrapping"/>
-              <w:t xml:space="preserve">Say what you want them to do </w:t>
+              <w:t xml:space="preserve">Ngale ndlela, kulula kubo ukulandela! </w:t>
+            </w:r>
+          </w:p>
+        </w:tc>
+        <w:tc>
+          <w:tcPr>
+            <w:shd w:fill="auto" w:val="clear"/>
+            <w:tcMar>
+              <w:top w:w="100.0" w:type="dxa"/>
+              <w:left w:w="100.0" w:type="dxa"/>
+              <w:bottom w:w="100.0" w:type="dxa"/>
+              <w:right w:w="100.0" w:type="dxa"/>
+            </w:tcMar>
+            <w:vAlign w:val="top"/>
+          </w:tcPr>
+          <w:p>
+            <w:pPr>
+              <w:spacing w:after="0" w:line="276" w:lineRule="auto"/>
+              <w:jc w:val="left"/>
+              <w:rPr>
+                <w:color w:val="000000"/>
+                <w:shd w:fill="auto" w:val="clear"/>
+              </w:rPr>
+              <w:pStyle w:val="P68B1DB1-Normal3"/>
+            </w:pPr>
+            <w:r>
+              <w:t>CACISA</w:t>
+              <w:br w:type="textWrapping"/>
+              <w:br w:type="textWrapping"/>
+              <w:t xml:space="preserve">Yitsho lento ufuna bayenze </w:t>
             </w:r>
           </w:p>
           <w:p>
@@ -12585,10 +12585,10 @@
               <w:pStyle w:val="P68B1DB1-Normal3"/>
             </w:pPr>
             <w:r>
-              <w:t xml:space="preserve">Finally, be positive. </w:t>
-              <w:br w:type="textWrapping"/>
-              <w:br w:type="textWrapping"/>
-              <w:t xml:space="preserve">Praise your teen when they behave well!</w:t>
+              <w:t xml:space="preserve">Ekugqibeleni, yigcine ilungile. </w:t>
+              <w:br w:type="textWrapping"/>
+              <w:br w:type="textWrapping"/>
+              <w:t xml:space="preserve">Ncoma umntwana wakho xana beziphathe kakuhle!</w:t>
             </w:r>
           </w:p>
           <w:p>
@@ -12613,7 +12613,7 @@
               <w:pStyle w:val="P68B1DB1-Normal3"/>
             </w:pPr>
             <w:r>
-              <w:t xml:space="preserve">Invite your teen to a positive activity when you see they are about to start an unwanted behaviour.</w:t>
+              <w:t xml:space="preserve">Mema umntwana wakho kumdlalo olungileyo xana ubabona ukuba sebe zakuqalisa isimilo esingafunekiyo.</w:t>
             </w:r>
           </w:p>
           <w:p>
@@ -12637,39 +12637,39 @@
               <w:pStyle w:val="P68B1DB1-Normal3"/>
             </w:pPr>
             <w:r>
-              <w:t xml:space="preserve">It will also help them know what you expect from them!</w:t>
-            </w:r>
-          </w:p>
-        </w:tc>
-        <w:tc>
-          <w:tcPr>
-            <w:shd w:fill="auto" w:val="clear"/>
-            <w:tcMar>
-              <w:top w:w="100.0" w:type="dxa"/>
-              <w:left w:w="100.0" w:type="dxa"/>
-              <w:bottom w:w="100.0" w:type="dxa"/>
-              <w:right w:w="100.0" w:type="dxa"/>
-            </w:tcMar>
-            <w:vAlign w:val="top"/>
-          </w:tcPr>
-          <w:p>
-            <w:pPr>
-              <w:spacing w:after="0" w:line="276" w:lineRule="auto"/>
-              <w:jc w:val="left"/>
-              <w:rPr>
-                <w:color w:val="000000"/>
-                <w:shd w:fill="auto" w:val="clear"/>
-              </w:rPr>
-              <w:pStyle w:val="P68B1DB1-Normal3"/>
-            </w:pPr>
-            <w:r>
-              <w:t xml:space="preserve">BE POSITIVE </w:t>
-              <w:br w:type="textWrapping"/>
-              <w:br w:type="textWrapping"/>
-              <w:t>Praise</w:t>
-              <w:br w:type="textWrapping"/>
-              <w:br w:type="textWrapping"/>
-              <w:t xml:space="preserve">Invite to join a positive activity </w:t>
+              <w:t xml:space="preserve">Izakuba nceda bayazi ukuba yintoni elindelekileyo kubo!</w:t>
+            </w:r>
+          </w:p>
+        </w:tc>
+        <w:tc>
+          <w:tcPr>
+            <w:shd w:fill="auto" w:val="clear"/>
+            <w:tcMar>
+              <w:top w:w="100.0" w:type="dxa"/>
+              <w:left w:w="100.0" w:type="dxa"/>
+              <w:bottom w:w="100.0" w:type="dxa"/>
+              <w:right w:w="100.0" w:type="dxa"/>
+            </w:tcMar>
+            <w:vAlign w:val="top"/>
+          </w:tcPr>
+          <w:p>
+            <w:pPr>
+              <w:spacing w:after="0" w:line="276" w:lineRule="auto"/>
+              <w:jc w:val="left"/>
+              <w:rPr>
+                <w:color w:val="000000"/>
+                <w:shd w:fill="auto" w:val="clear"/>
+              </w:rPr>
+              <w:pStyle w:val="P68B1DB1-Normal3"/>
+            </w:pPr>
+            <w:r>
+              <w:t>KULUNGILE</w:t>
+              <w:br w:type="textWrapping"/>
+              <w:br w:type="textWrapping"/>
+              <w:t>Ncoma</w:t>
+              <w:br w:type="textWrapping"/>
+              <w:br w:type="textWrapping"/>
+              <w:t xml:space="preserve">Mema ukuzojoyina umdlalo olungileyo </w:t>
             </w:r>
           </w:p>
         </w:tc>
@@ -12723,7 +12723,7 @@
               <w:pStyle w:val="P68B1DB1-Normal3"/>
             </w:pPr>
             <w:r>
-              <w:t xml:space="preserve">Your home activity this week is to remember to use these four steps if you start feeling stressed or angry during one-on-one time with your teen. You can also share them with another member of your family. Sharing these tips will be great for everyone’s well-being.</w:t>
+              <w:t xml:space="preserve">Umsebenzi wasekhaya kuleveki kukukhumbula ukusebenzisa lamanqanaba mane ukuba uyaqalisa ukuva uxinzelelo okanye umsindo ngexesha lomnye nomnye. Ungakwazi ukwabelana ngawo kunye nomnye umntu olilungu losapho lwakho. Ukwabelana ngezingcebiso kungabaluleka kakhulu kwimpilo yomntu wonke.</w:t>
               <w:br w:type="textWrapping"/>
             </w:r>
           </w:p>
@@ -12739,60 +12739,60 @@
               <w:pStyle w:val="P68B1DB1-Normal3"/>
             </w:pPr>
             <w:r>
-              <w:t xml:space="preserve">Can you share these tips today? </w:t>
-            </w:r>
-          </w:p>
-        </w:tc>
-        <w:tc>
-          <w:tcPr>
-            <w:shd w:fill="auto" w:val="clear"/>
-            <w:tcMar>
-              <w:top w:w="100.0" w:type="dxa"/>
-              <w:left w:w="100.0" w:type="dxa"/>
-              <w:bottom w:w="100.0" w:type="dxa"/>
-              <w:right w:w="100.0" w:type="dxa"/>
-            </w:tcMar>
-            <w:vAlign w:val="top"/>
-          </w:tcPr>
-          <w:p>
-            <w:pPr>
-              <w:spacing w:after="0" w:line="276" w:lineRule="auto"/>
-              <w:jc w:val="left"/>
-              <w:rPr>
-                <w:color w:val="000000"/>
-                <w:shd w:fill="auto" w:val="clear"/>
-              </w:rPr>
-              <w:pStyle w:val="P68B1DB1-Normal3"/>
-            </w:pPr>
-            <w:r>
-              <w:t xml:space="preserve">Keeping Calm When We Are Stressed </w:t>
-            </w:r>
-          </w:p>
-          <w:p>
-            <w:pPr>
-              <w:spacing w:after="0" w:line="276" w:lineRule="auto"/>
-              <w:jc w:val="left"/>
-              <w:rPr>
-                <w:color w:val="000000"/>
-                <w:shd w:fill="auto" w:val="clear"/>
-              </w:rPr>
-            </w:pPr>
-          </w:p>
-          <w:p>
-            <w:pPr>
-              <w:spacing w:after="0" w:line="276" w:lineRule="auto"/>
-              <w:jc w:val="left"/>
-              <w:rPr>
-                <w:color w:val="000000"/>
-                <w:shd w:fill="auto" w:val="clear"/>
-              </w:rPr>
-              <w:pStyle w:val="P68B1DB1-Normal3"/>
-            </w:pPr>
-            <w:r>
-              <w:t xml:space="preserve">HOME ACTIVITY </w:t>
-              <w:br w:type="textWrapping"/>
-              <w:br w:type="textWrapping"/>
-              <w:t xml:space="preserve">Use and share the four steps of keeping calm </w:t>
+              <w:t xml:space="preserve">Ungabelana ngezingcebiso namhlanje? </w:t>
+            </w:r>
+          </w:p>
+        </w:tc>
+        <w:tc>
+          <w:tcPr>
+            <w:shd w:fill="auto" w:val="clear"/>
+            <w:tcMar>
+              <w:top w:w="100.0" w:type="dxa"/>
+              <w:left w:w="100.0" w:type="dxa"/>
+              <w:bottom w:w="100.0" w:type="dxa"/>
+              <w:right w:w="100.0" w:type="dxa"/>
+            </w:tcMar>
+            <w:vAlign w:val="top"/>
+          </w:tcPr>
+          <w:p>
+            <w:pPr>
+              <w:spacing w:after="0" w:line="276" w:lineRule="auto"/>
+              <w:jc w:val="left"/>
+              <w:rPr>
+                <w:color w:val="000000"/>
+                <w:shd w:fill="auto" w:val="clear"/>
+              </w:rPr>
+              <w:pStyle w:val="P68B1DB1-Normal3"/>
+            </w:pPr>
+            <w:r>
+              <w:t xml:space="preserve">Ukuzigcina Uzolile Xana Unoxinzelelo </w:t>
+            </w:r>
+          </w:p>
+          <w:p>
+            <w:pPr>
+              <w:spacing w:after="0" w:line="276" w:lineRule="auto"/>
+              <w:jc w:val="left"/>
+              <w:rPr>
+                <w:color w:val="000000"/>
+                <w:shd w:fill="auto" w:val="clear"/>
+              </w:rPr>
+            </w:pPr>
+          </w:p>
+          <w:p>
+            <w:pPr>
+              <w:spacing w:after="0" w:line="276" w:lineRule="auto"/>
+              <w:jc w:val="left"/>
+              <w:rPr>
+                <w:color w:val="000000"/>
+                <w:shd w:fill="auto" w:val="clear"/>
+              </w:rPr>
+              <w:pStyle w:val="P68B1DB1-Normal3"/>
+            </w:pPr>
+            <w:r>
+              <w:t xml:space="preserve">UMSEBENZI WASEKHAYA</w:t>
+              <w:br w:type="textWrapping"/>
+              <w:br w:type="textWrapping"/>
+              <w:t xml:space="preserve">Sebenzisa kwaye wabelane ngezingcebiso zine zokuzigcina uzolile </w:t>
             </w:r>
           </w:p>
         </w:tc>

--- a/translations/parenttext_5day_south_africa/xh/xh_5 Day UX RCT_Video Scripts_core.docx
+++ b/translations/parenttext_5day_south_africa/xh/xh_5 Day UX RCT_Video Scripts_core.docx
@@ -17,51 +17,7 @@
       <w:bookmarkStart w:colFirst="0" w:colLast="0" w:name="_7wmvq8xb79iz" w:id="0"/>
       <w:bookmarkEnd w:id="0"/>
       <w:r>
-        <w:t xml:space="preserve">Welcome back to JabuChat!
-{Core Course (Young Children)}
-Siyanamkela kwakhona kwi
-!
-{Core Course (Young Children)}
-{Kwinkqubo yethu yesifundo (Yabantwana Abancinci)}
-Ukuchitha ixesha elibalulekileyo nabantwana bethu ingabenza bazive bexabisekile kwaye bethandwa.
-Izakwakha kananjalo ukuthembana kunye nembeko, kunye nokuxhasa abantwana bafunde izinto ezintsha.✨
-Nazi iingcebiso ezintathu zokwenza okuninzi ukuchitha ixesha elibalulekileyo kunye nomntwana wakho: 
-USUKU.
-DLALA,
-Kwaye HLALA
-Masiqaliseni!
-Chitha Ixesha Lomnye Nomnye Kunye Nomntwana wakho
-USUKU
-DLALA
-HLALA
-Ingcebiso yokuqala lu SUKU:
-Zama ukuchitha imizuzu emi 5 okanye nangaphezulu kunye nomntwana wakho YONKE  imihla!
-USUKU
-Imizuzu emi 5 nangaphezulu yonke imihla!
-Ingcebiso yesibini uku DLALA.
-Buza umntwana wakho kuba uyafuna ukuchitha ixesha lomnye nomnye kunye nawe. Bavumele bakhethe lonto bafuna ukuyenza okanye ukuthetha malunga nayo. Khangelani imidlalo eyahlukileyo kunye. Khumbula nizonwabise!
-DLALA
-Vumela umntwana wakho akhethe umdlalo
-Ingcebiso yethu yokugqibela uku Hlala.
-Cima umabonakude, beka ecaleni imfonomfono kwaye ususe iziphazamisi.
-Jonga kumntwana wakho. Nqwala okanye uthi "Ndiyakubona" ukubonisa ukuba unike ingqwalasela ngokwenene.
-Mamkele umntwana wakho kwaye ukubalekele ukugweba.
-Phendula kumntwana wakho xana enxulumana kunye nawe. Umntwana wakho angasabenzisa amalungu omzimba, izivakalisi eziphelelyo, iintshukumo, kunye nezandi ukunxulumana kunye nawe. Ibonakalisa ukuba unike ingqwalasela ngokwenene kubo.
-HLALA
-Qwalasela umntwana wakho
-Khumbula ezingcebiso xana uchitha ixesha lomnye nomnye kunye nomntwana wakho:
-Usuku,
-Dlala,
-Kwaye Hlala
-Umsebenzi wasekhaya kuleveki kukuzama ukuchitha imizuzu emi 5 yomnye nomnye kunye nomntwana wakho yonke imihla.
-Iyakwenza umahluko obonakalayo!
-Ingaba unalo ixesha lokuyenza namhlanje?
-Chitha ixesha lomnye nomnye kunye nomntwana wakho
-USUKU
-DLALA
-HLALA
-UMSEBENZI WASEKHAYA:
-Chitha kangange mizuzu emi 5 yexesha lomnye nomnye kunye nomntwana wakho yonke imihla.</w:t>
+        <w:t xml:space="preserve">{Core Course (Young Children)}</w:t>
       </w:r>
     </w:p>
     <w:p>
@@ -251,7 +207,7 @@
                 <w:color w:val="000000"/>
                 <w:shd w:fill="auto" w:val="clear"/>
               </w:rPr>
-              <w:t xml:space="preserve">Welcome back to </w:t>
+              <w:t xml:space="preserve">Wamkelekile kwakhona kwi </w:t>
             </w:r>
             <w:r>
               <w:fldChar w:fldCharType="begin"/>
@@ -273,121 +229,7 @@
                 <w:color w:val="000000"/>
                 <w:shd w:fill="auto" w:val="clear"/>
               </w:rPr>
-              <w:t xml:space="preserve">!
-Lesson: Create a Routine for One-on-One Time}
-{Script}
-{On Slide Text}
-{Animation Notes}
-Molo, ubuyele kwi Jabu Chat. Kwakuhle! kwesi isifundo, sizofunda malunga nokuba sizokha njani inkqubo yemihla ngemihla yexesha lomnye nomnye kunye nomntwana wakho.
-Ukuqhubeka ukwakha ubudlwelane obulungileyo kunye nomntwana wakho, Masenze ixesha lomnye nomnye libe yinxalenye yenkqubo yemihla ngemihla.
-Ungasebenzisa iingcebiso zenkqubo yomnye nomnye ukwakha ezinye iinkqubo zemihla ngemihla kunye nomntwana wakho.
-Ukwakha iinkqubo zemihla ngemihla kunye nomntwana wakho ingabenza kwananjalo bazive bebiyelekile, bekhuselekile kwaye besebenzisana.
-Bancedise bangcwangcise ixesha lokuphumla, lokutya, lesikolo, kwaye lokulala, usebenzisa ezingcebiso zokwakha iinkqubo yemihla ngemihla kunye nomntwana wakho:
-Yiba liqembu
-Ungaguquguquki
-kwaye uncome
-Masiqaleni.
-Yakha inkqubo yemihla ngemihla yexesha lomnye nomnye
-YIBA LIQEMBU
-UNGAGUQUGUQUKI
-NCOMA
-Okokuqala, Yiba li Qembu.
-Thetha nomntwana wakho malunga nokuba bafuna iinkqubo yabp yemihla ngemihla ibenjani. Umntwana wakho  bangakwazi kakhulu ukulandela iinkqubo zemihla ngemihla xan bencedisile ekuzakheni.
-Yiba liqembu kwaye sebenzani kunye nomntwana wakho ukwenza iinkqubo zemihla ngemihla
-Okulandelayo, Ungaguquguquki
-Xa sele uyenzile inkqubo yemihla ngemihla, qinisekisa ukuba umntwan wakho uyayilandela.
-Lento inceda umntwana wakho azive ebiyelekile, umoya uphantsi kwaye enxulumene kunye nawe ngokuba bayayazi okulindelelekileyo. Ukuziva ubiyelekile kutsho ukuthi umntwana wakho unendawo yokukhula, ukupuhla kwaye afumane nokuzimela.
-Ungaguquguquki ukuqinisekisa ukuba umntwana wakho ulandela iinkqubo zabo zemihla ngemihla.
-Ekugqibeleni, Ncoma
-Bulela umntwana wakho ngokwakha lenkqubo yemihla ngemihla kunye nawe kwaye ubancome xana belandele inkqubo yemihla ngemihla!
-Ncoma ngokwenza kunye nokulandela inkqubo yemihla ngemihla.
-Nazi ezinye iinkqubo zemihla ngemihla ongathetha ngazo kunye nomntwana wakho:
-Ixesha lokulala
-Umsebenzi wesikolo
-Imisebenzi yasekhaya
-Ixesha lokutya
-Ixesha lamahala
-Umabonakude okanye ixesha lemfonomfono
-Nazi ezinye iinkqubo zemihla ngemihla ongathetha ngazo kunye nomntwana wakho:
-✅ Ixesha lokulala
-✅ Umsebenzi wasikolo
-✅ Umsebenzi wasekhaya
-✅ Ixesha lokutya
-✅ Ixesha lamahala
-✅ Umabonakude okanye ixesha lemfonomfono
-Umsebenzi wasekhaya kukuzama ukwakha inkqubo yemihla ngemihla yokuchitha imizuzu emi 15 yexesha lomnye nomnye kunye nomntwana wakho yonke imihla. 📝Ungakwazi ukuyenza namhlanje?
-Yakha inkqubo yemihla ngemihla yexesha lomnye nomnye
-Umsebenzi wasekhaya:
-Yakha inkqubo yemihla ngemihla ngenxa yokuchitha imizuzu eyi 15 yomnye nomnye.
-{Lesson: Noticing Feelings During One-on-One Time}
-{Script}
-{On Slide Text}
-{Animation Notes}
-Molo, siyavuya ukukubona ubuyile kwi JabuChat!
-Namhlanje, sizofumanisa malunga nokuqwalasela iimvakalelo zakho kunye nezomntwana wakho ngexesha lomnye nomnye.
-Qwalasela kwaye uthethe ngemvakalelo kunye nomntwana wakho kuzakubanceda bafunde ukwabelana kwaye bazilawulele.
-Unganceda ngokuba mamela, ucinge ngokuba ibenza bazive njani, kwaye ukwamkela iimvakalelo zabo. Lento ingabanceda baziqhaphele neemvakalelo zabanye abantu, kananjalo.
-Nazi iingcebiso ezi 6 ezinganceda umntwana wakho afunde ukumelana nemvakalelo yabo: FUNDA, QAPHELA, VULA, THETHA, YABELANA kwaye KHATHALA
-Masiqaleni!
-Qhaphela Imvakelelo ngexesha lomnye nomnye
-FUNDA
-QAPHELA
-VULA
-THETHA
-YABELANA
-KHATHALA
-Inqanaba lokuqala kuku funda.
-Funda malunga neemvakalelo ezahlukeneyo. Kukho iimvakalelo ezisisiseko ezi 6, zizonke zisinika umyalezo ocacileyo kakhulu:
-Ukonwaba kusixelela ukuba sihlale sisenza izinto ezenza ukuba sizive kamnandi.
-Ukuba uziva ukhathazekile, ngumyalezo othi kukho into ebalulekileyo ebomini bakho edinga ingwalasela.
-Xana umsindo unyuka, luphawu lokuba sizimele ngokunokwethu, kwaye simisele imida.
-Imvakalelo yezothe isixelela ukuba sibalekele kude kulonto singayithandiyo.
-Xana uziva umangalisekile, luphawu lokuba yekela kwaye nika ingqwalasela okomzuzwana, njengokuba kusenokwenzeka into engalindelekanga okanye ebalulekileyo.
-Ukuziva usoyika luphawu olusixelela ukuba sibalekele kude kulongozi ekhawulezileyo, ukuqinisekisa ngokhuseleko kunye nokubase mpilweni.
-Abantwana nabo bafunda ukuqahela iimvakalelo ezininzi ezithile, njengokuziva wonwabe kakhulu, ukudana, unebhongo, unesithukuthezi, unoxolo, unobutyala, okanye ubhidekile.
-FUNDA malunga neemvakalelo ezahlukeneyo.
-Ukonwaba
-Ukukhathazeka
-Umsindo
-Ukucaphuka
-Ukumangaliseka
-Ukoyika
-Okulandelayo, kuku Qhaphela.
-Qalisa ngokujonga iimvakalelo ezisisiseko ezintandathu kuwe nase mntwaneni wakho. Qhaphela imvakalelo nganye ukuba ivakala njani emzimbeni wakho. Ungaqaphela neemvakalelo ezimnandi ezinjengo ngova uxolo, ukonwaba, okanye umoya ozolileyo. Ukuqaphela kungavumela abantwana baxabise amaxessha amahle okanye bave uthando!
-Qaphela iimvakalelo ezintandathu apha kuwe nasemntwaneni wakho
-Okwesithathu, kuku Vula.
-Vula, qaphela, kwaye mamela umntwana wakho xana besabelana ukuba baziva njani. Yamkela ukuba wena nomntwana wakho niziva njani. Khumbula ukuba umzimba wakho neyabo ithumela imiyalezo malunga nokuba uziva njani kwaye lomiyalezo ibalulekile.
-Vula, qaphela, kwaye mamela kumntwana wakho.
-Inqanaba lesine kuku THETHA
-Kuqhelekile ukuba kubenzima ukuthetha malunga nokwabelana malunga nemvakalelo. Khumbula, ukuba kuqhelekile nakanjalo ukuva iimvakalelo ngeendlela ezahlukeneyo.
-Xana umntwana wakho esiva imvakalelo, chaza okubonayo ngendlela ezolileyo. Umzekelo, 
-"Ndiyaqaphela umbakraze ucango, thethela phezulu, kwaye ubuso bakho bukhangeleka bucaphukile. Uziva unomsindo ngenxa yokuba awukwazi ukuphuma ebusuku?"
-Ungakwazi ukunceda umntwana wakho amelane neemvakalelo ezahlukeneyo ngokubakhuthaza  babelane ngendlela abaziva ngayo kwaye ubaxhase. 
-THETHA malunga neemvakalelo zakho
-Inqanaba lesihlanu.
-Yabelana ngemvakalelo zakho kunye nomntwana wakho.
-Umzekelo, "Bnedingeva ngendlela efanayo nam ukuba bendingakwazi ukuphuma xana ndifuna njalo".
-Lento yenza umzekelo olungileyo kwaye ibonisa umntwana wakhoukuba kulungile ukwabelana ngemvakalelo zabo.
-Yabelana ngemvakalelo zakho kunye nomntwana wakho.
-Inqanaba lokugqibela kuku KHATHALA.
-Sebenzisa intshukumo kunye namazwi ukunceda umntwana wakho azive emkelekile kwaye ethandwa.
-Yenza eminye imidlalo yokuzivocavoca ukuvuthulula umsindo, nikhe niqelelane komnye nomnye okanye uphemfumlo ukwehlwisa umoya.
-Khumbuza umntwana wakho ukuba ukhona kwaye bangakwazi ukuthetha kuwe ngamexesha onke.
-KHATHALA ngomntwana wakho
-Khumbula , thetha malunga nemvakalelo kunye nomntwana wakho ngo[1] ukufunda malunga nemvakalelo ezahlukeneyo, kwaye [2] qaphela iimvakalelo ezahlukeneyo, [3] vula, [4] thetha ngeemvakalelo, [5] yabelana ngeemvakalelo zakho, kwaye [6] nika inkathalo enothando kumntwana wakho kunye nolwamkelo.
-Wenza kakuhle!
-Umsebenzi wasekhaya kukuqaphela imvakalelo yomntwana wakho ngexesha lomnye nomnye namhlanje. Thetha nomntwana wakho ngokuchaza iimvakalelo zakho .
-Ungayenza namhlanje?
-Qaphela iimvakalelo ngexesha lomnye nomnye
-FUNDA
-QAPHELA
-VULA
-THETHA
-YABELANA
-KHATHALA
-UMSEBENZI WASEKHAYA:
-Thetha kunye nomntwana wakho ngokuchaza iimvakalelo zakho kunye nezabo iimvakalelo ngexesha lomnye nomnye.
-</w:t>
+              <w:t>!</w:t>
             </w:r>
           </w:p>
           <w:p>
@@ -401,109 +243,7 @@
               <w:pStyle w:val="P68B1DB1-Normal4"/>
             </w:pPr>
             <w:r>
-              <w:t xml:space="preserve">
-{Lesson: Keeping Calm When We Are Stressed}
-{Script}
-{On Slide Text}
-{Animation Notes}
-Molo! kuhle ukuba ubekunye nathi kwakhona kwi Jabu Chat!
-Esi sifundo simalunga nokuba singahlala njani sizolile kwaye silawule imisindo yethu ngelixa ujongene nexesha loxinzelelo kunye nabantwana bakho.
-Njengokokuba sewuqalile ukuqwalasela iimvakalelo zakho, sewuyiqaphele imvakalelo yomsindo, ukudandatheka okanye ukukhathazeka.
-Siyabathanda abantwana bethu, kodwa uxinzelelo olusuka ekubanakekeleni nakwezinye iziganeko zingasenza sizive sinomsindo. Lena yimpilo eqhelekileyo!
-Kubalulekile kuthi ukuzama uhlala sizolile ukwenzela ukunceda ukulawula imisindo yethu ukwenzela singalimazi abanye.
-Kukho amanqanaba amane ukusigcina sizolile kwimeko zoxinzelelo: ZOLA, KHAWULEZA, CACISA KWAYE ULUNGILE
-masiqalise!
-Ukuhlala uzolile xana sinoxinzelelo
-ZOLA
-KHAWULEZA
-CACISE
-ULUNGILE
-Kuqala, zola
-Qaphelisisa iimvakalelo zakho. Ukuba uziva unomsindo okanye unoxinzeleo ngento eyenziwa ngumntwana wakho, yithi nqumama okanye uphefumle phambi kokuba ubacela benze enye into.
-Thetha nomntwana wakho ngelizwi elizolileyo.
-Khumbula ukuba injongo yakho kukunceda umntwana wakho azive ethandwa kwaye enxulumene kunye nawe.
-ZOLA
-QAPHELISISA
-Khumbula injongo yakho
-Yenza ngempumelelo
-Thetha ngokuzolileyo
-Okwesibini, khawulezisa.
-Zikhona ezinye izintoongazenza ukunceda ukulawula isimilo esingafunekiyo phambi kokuba sibangele uxinzelelo. Nantsi eminye imizekelo.
-Ncoma into elungileyo umntwana wakho ayenzileyo namhlanje.
-Qondaisiza iimvakakelelo zabo. umzekelo, ingavakala ingathi kuyadika ukuqokelela izinto zabo zokudlala emva kokuzivisa kamnandi okanye ekugqibeni umsebenzi omkhulu.
-Xana ubona umntwana wakho eqalisa ngesimilo esingafunekiyo, Baphazamise kokubacele benze enye into, phambi kokuba baqale isimilo esingafunekiyo okanye siye sibasibi kakkhulu.
-Mmema umntwana wakho ukuba ukujoyina kumsebenzi owenzayo. Ungabacela ukuba bacinge nye indlela emnandi ekhawulezileyo yokwenza umsebenzi wasekhaya ngokohlukileyo.
-Khumbula, ukunqanda isimilo esingafunekiyo kulula kakhulu kunokuba ubaqeqeshe emva kokuba benze into engalunganga!
-KHAWULEZA
-Ncoma
-Qondisisa iimvakalelo zabo
-Baphazamise
-Bammeme ukuba bajoyine kumsebenzi wasekhaya
-Third, be clear.
-Okwesithathu, cacisa.
-Endaweni yokutsho into ONGAFUNIYO, xelela umntwana wakho into OFUNA ukuba bayenze.
-Umzekelo, yitsho:
-"Ndicela uthethele phantsi kakhulu" endaweni yoku "Yeka Ukukhwaza", okanye
-" Khumbula ukuhamba ngaphakathi endlini" endaweni yokuthi "yeka ukubaleka"
-Nglendlela, kubalula kubo ukulandela!
-CACISA
-Yitsho lento ufuna bayenze
-Ekugqibeleni, Hlala Ulungile.
-Ncoma umntwana wakho xana beziphathe kakuhle!
-Invite your child to a positive activity when you see they are about to start an unwanted behaviour.
-Mmema umntwana wakho kumdlalo olungileyo xana ubona bezakuqala isimilo esingafunekiyo.
-Ingabanceda nabo ukba bazi okulindelekiyo kubo!
-HLALA ULUNGILE
-Ncoma
-Khomba kwenye into
-Umsebenzi wsaekhaya kule veki kukukhumbula ukusebenzisa amanqanaba amane ukuba uye waziva unoxinzelelo okanye unomsindo ngexesha lomnye nomnye kunye nomntwana wakho. Ungabelana nazo naye nelinye ilungu losapho lwakho. Ukwabelana ngazo ezingcebiso kungaba kuhle kakhulu kwimpilo yenu nonke.
-Ungakwazi ukwabelana ngezingcebiso namhlanje?
-Ukuzigcina uzolile Xana Sinoxinzelelo
-UMSEBENZI WASEKHAYA
-Sebenzisa kwaye wabelane ngeengcebiso zokuzigcina uzolile
- {Animate words to text.}
-{Lesson: Giving Praise}
-{Script}
-{On Slide Text}
-{Animation Notes}
-Molo, kuhle ukubona kwakhona kwi Jabu Chat.
-Wenze umsebenzi omhle ngokuthatha ixesha ukufunda ngokuphucula ubudlelwane bakho kunye nomntwana wakho.Ibonakalisa ukuba uykhathala ngokwenene!  Ukwenza uzive njani lomyalezo? Sonke siye sizive ngcono xana sinconyiwe! Namhlanje sizakufunda malunga nokuncoma abantwana bethu.
-Abantwana baphendula kakuhle ngonconywa. Xana uncoma umntwana wakho ngemisebenzi  kunye nokuziphatha kakuhle, bazoqhubeka besenza kakuhle.
-Nazi iingcebiso ezi 4 ezilula ngoku ncoma umntwana wakho:
-YIBONE, YITSHO, YIPHINDE, YIGCINE ILUNGILE
-Ukuncoma
-YIBONE
-YITSHO
-YIPHINDE
-YIGCINE ILUNGILE
-Inqanaba lokuqala kuku yibona:
-Khangela nayiphina into umntwana wakho ayenzayo eluncedo kakhulu okanye elungileyo.
-Yima kwaye uqwalasele ngokwenene xana besenza into elungileyo.
-Okulandelayo, yitsho.
-Bancome xana ubabona besenza into oyithandayo. Bxelele ngokucacileyo ukuba yintoni le bayenze kakuhle.
-Yiba nehlombe kwaye utsho ngokwenene! Lento iyenzakwenza umdla omkhulu wokuphinda bayenze kwakhona. 
-Inqanaba lesithathu ku yiphinda.
-Zama ukufumana into yonke imihla ozakumncomela yona umntwana wakho. Nokuba yinto encinci kakhulu, qhubeka nokuyenza.
-Ekugqibeleni, yigcine ilungile. qinisekisa xana uncoma umntwana , uqwalasela kwinto abayenze kakuhle.
-Ungabonakilisa ukuncoma kwakho ngoncumo olukhulu kunye namazwi. Ungaqhwaba , umange, okanye umnyumbaze ukubonakalisa ukuba ubaxabisile.
-Yigcine ilungile ubakhumbuza ukuba ubanike ingqalelo kwaye uyakhathala.
-YIBONE
-qwalasela neyiphina into umntwana wakho ayenzayo eluncedo  olukhulu okanye elungileyo
-YITSHO
-Ncoma ngoku nehlombe!
-YIGCINE
-Ncoma isimilo esilungileyo
-YIGCINE ILUNGILE
-Qwalasela kwinto umntwana wakho ayenze kakukhle.
-{Animate words to text.}
-Khumbula: Yibone, Yitsho, Yiphinde kwaye yigcine ilungile.
-Ukuncoma abantwan bethu ngesimilo elingulileyo kungabanceda  ukuba basiphinde esosimilo rhoqo.
-Wenza kakukhle, kumele uzingce.
-Umsebenzi wasekhaya namhlanje kukuzama ukuncoma umntwana wakho ngexesha lomnye nomnye. Ungakwazi ukuzama lento namhlanje?
-Ncoma
-UMSEBENZI WASEKHAYA
-Ncoma umntwana wakho
- </w:t>
+              <w:t xml:space="preserve">Isifundo sanamhlanje simalunga nokuchitha ixesha lomnye nomnye kunye nomntwana wakho. Ukuchitha ixesha elibalulekileyo kunye nomntwana wakho kuzakubenza bazive bexabisekile kwaye bethandwa. </w:t>
               <w:br w:type="textWrapping"/>
               <w:t xml:space="preserve">Izakwakha ukuthemba kunye nentlonipho, kwaye ixhase nabantwana ukufunda izinto ezintsha. ✨</w:t>
             </w:r>
@@ -939,8 +679,7 @@
               <w:br w:type="textWrapping"/>
               <w:t xml:space="preserve">Yamkela umntwana wakho kwaye ubalekele ukugweba. </w:t>
               <w:br w:type="textWrapping"/>
-              <w:t xml:space="preserve">Phendula kumntwana wakho xana benxulumana kunye nawe. .
-Umntwana wakho angasebenzisa amalungu omzimba, amagama agcweleyo, kunye nezandi ukunxulumana kunye nawe. Ibonisa ukuba unike ingqwalasela ngokwenene kubo.</w:t>
+              <w:t xml:space="preserve">Phendula kumntwana wakho xana benxulumana kunye nawe. Umntwana wakho angasebenzisa amalungu omzimba, amagama agcweleyo, kunye nezandi ukunxulumana kunye nawe. Ibonisa ukuba unike ingqwalasela ngokwenene kubo.</w:t>
             </w:r>
           </w:p>
         </w:tc>

--- a/translations/parenttext_5day_south_africa/xh/xh_5 Day UX RCT_Video Scripts_core.docx
+++ b/translations/parenttext_5day_south_africa/xh/xh_5 Day UX RCT_Video Scripts_core.docx
@@ -602,7 +602,7 @@
               <w:pStyle w:val="P68B1DB1-Normal3"/>
             </w:pPr>
             <w:r>
-              <w:t xml:space="preserve">Yeka umntwana wakho akhethe umdlalo</w:t>
+              <w:t xml:space="preserve">Mvumele umntwana wakho akhethe umdlalo</w:t>
             </w:r>
           </w:p>
         </w:tc>

--- a/translations/parenttext_5day_south_africa/xh/xh_5 Day UX RCT_Video Scripts_core.docx
+++ b/translations/parenttext_5day_south_africa/xh/xh_5 Day UX RCT_Video Scripts_core.docx
@@ -243,9 +243,9 @@
               <w:pStyle w:val="P68B1DB1-Normal4"/>
             </w:pPr>
             <w:r>
-              <w:t xml:space="preserve">Today’s lesson is about spending one-on-one time with your child. Spending special time with your child  will make them feel valued and loved. </w:t>
-              <w:br w:type="textWrapping"/>
-              <w:t xml:space="preserve">It will also build trust and respect, and support children in learning new things. ✨</w:t>
+              <w:t xml:space="preserve">Isifundo sanamhlanje simalunga nokuchitha ixesha lomnye nomnye kunye nomntwana wakho. Ukuchitha ixesha elibalulekileyo kunye nomntwana wakho kuzakubenza bazive bexabisekile kwaye bethandwa. </w:t>
+              <w:br w:type="textWrapping"/>
+              <w:t xml:space="preserve">Izakwakha ukuthemba kunye nentlonipho, kwaye ixhase nabantwana ukufunda izinto ezintsha. ✨</w:t>
             </w:r>
           </w:p>
           <w:p>
@@ -552,7 +552,7 @@
               <w:pStyle w:val="P68B1DB1-Normal3"/>
             </w:pPr>
             <w:r>
-              <w:t xml:space="preserve">Ask your child if they want to spend one-on-one time with you. Let them choose what to do or talk about. Explore different activities together. Remember to have fun! </w:t>
+              <w:t xml:space="preserve">Buza umntwana wakho ukuba bayafuna ukuchitha ixesha lomnye nomnye kunye nawe. Benze bakhethe into abafuna ukuyenza okanye abazothetha ngayo. Phonononga imidlalo eyahlukeneyo kunye. Khumbula ukuzonwabisa! </w:t>
             </w:r>
           </w:p>
         </w:tc>
@@ -656,7 +656,7 @@
               <w:pStyle w:val="P68B1DB1-Normal3"/>
             </w:pPr>
             <w:r>
-              <w:t xml:space="preserve">Our final tip is Stay. Stay focused on your child.  </w:t>
+              <w:t xml:space="preserve">Ingcebiso yethu yokugqibela kuku Hlala. Hlala uqwalasele kumntwana wakho.  </w:t>
               <w:br w:type="textWrapping"/>
             </w:r>
           </w:p>
@@ -674,12 +674,12 @@
               <w:t xml:space="preserve">Cima umabonakude, beka imfonomfono ecaleni kwaye ususe iziphazamisi. </w:t>
               <w:br w:type="textWrapping"/>
               <w:br w:type="textWrapping"/>
-              <w:t xml:space="preserve">Look at your child. Nod or say “I see” to show you are really paying attention. </w:t>
-              <w:br w:type="textWrapping"/>
-              <w:br w:type="textWrapping"/>
-              <w:t xml:space="preserve">Accept your child and avoid judgement. </w:t>
-              <w:br w:type="textWrapping"/>
-              <w:t xml:space="preserve">Respond to your child when they communicate with you. Your child may use gestures, full sentences, movements, and sounds to communicate with you. It shows you are really paying attention to them.</w:t>
+              <w:t xml:space="preserve">Jonga kumntwana wakho. Nqwala okanye utsho"Ndibona" ukubonisa ukuba unike ingqwalasela ngokwenene. </w:t>
+              <w:br w:type="textWrapping"/>
+              <w:br w:type="textWrapping"/>
+              <w:t xml:space="preserve">Yamkela umntwana wakho kwaye ubalekele ukugweba. </w:t>
+              <w:br w:type="textWrapping"/>
+              <w:t xml:space="preserve">Phendula kumntwana wakho xana benxulumana kunye nawe. Umntwana wakho angasebenzisa amalungu omzimba, amagama agcweleyo, kunye nezandi ukunxulumana kunye nawe. Ibonisa ukuba unike ingqwalasela ngokwenene kubo.</w:t>
             </w:r>
           </w:p>
         </w:tc>
@@ -1278,7 +1278,7 @@
               <w:pStyle w:val="P68B1DB1-Normal3"/>
             </w:pPr>
             <w:r>
-              <w:t xml:space="preserve">Wenze kakuhle ngokuthatha ixesha ukufunda ukuphuhlisa ubudlwelana bakho kunye nomntwana wakho. It shows you really care! How did this message make you feel? We all feel better when we are praised! Today we are learning about giving our children praise. </w:t>
+              <w:t xml:space="preserve">Wenze kakuhle ngokuthatha ixesha ukufunda ukuphuhlisa ubudlwelana bakho kunye nomntwana wakho. Ibonisa ukuba uyakhathala ngokwenene! Ukwenze waziva njani lomyalezo? Sonke siziva singcono xana sinconywa! Namhlanje sifunda malunga nokuncoma abantwana bethu. </w:t>
             </w:r>
           </w:p>
           <w:p>
@@ -1293,7 +1293,7 @@
               <w:pStyle w:val="P68B1DB1-Normal3"/>
             </w:pPr>
             <w:r>
-              <w:t xml:space="preserve">Children respond well to praise. When you praise your child for their efforts and for good behaviour, they will continue to behave well. </w:t>
+              <w:t xml:space="preserve">Abantwana baphendula ngcono xa benconywa. Xana uncoma umntwana wakho ngemizamo yabo nange similo esihle, bazoqhubeka beziphatha kakuhle. </w:t>
             </w:r>
           </w:p>
           <w:p>
@@ -1533,10 +1533,10 @@
               <w:pStyle w:val="P68B1DB1-Normal3"/>
             </w:pPr>
             <w:r>
-              <w:t xml:space="preserve">Look out for anything your child does that is helpful or good. </w:t>
-              <w:br w:type="textWrapping"/>
-              <w:br w:type="textWrapping"/>
-              <w:t xml:space="preserve">Pause and really notice when they are doing something positive. </w:t>
+              <w:t xml:space="preserve">Jongisisa nayiphina into umntwana wakho ayenzayo eluncedo kakhulu okanye elungileyo. </w:t>
+              <w:br w:type="textWrapping"/>
+              <w:br w:type="textWrapping"/>
+              <w:t xml:space="preserve">Nqumama kwaye uqaphelisise ngokwenene xana besenza into elungileyo. </w:t>
             </w:r>
           </w:p>
           <w:p>
@@ -1574,21 +1574,21 @@
               <w:pStyle w:val="P68B1DB1-Normal3"/>
             </w:pPr>
             <w:r>
-              <w:t xml:space="preserve">Praise them when you see them do something you like. Tell them specifically what they have done well.</w:t>
-            </w:r>
-          </w:p>
-          <w:p>
-            <w:pPr>
-              <w:spacing w:after="0" w:line="276" w:lineRule="auto"/>
-              <w:jc w:val="left"/>
-              <w:rPr>
-                <w:color w:val="000000"/>
-                <w:shd w:fill="auto" w:val="clear"/>
-              </w:rPr>
-              <w:pStyle w:val="P68B1DB1-Normal3"/>
-            </w:pPr>
-            <w:r>
-              <w:t xml:space="preserve">Be enthusiastic and really mean it! This makes them more likely to do it again.</w:t>
+              <w:t xml:space="preserve">Bancome xana ubabona besenza into oyithandayo. Baxelele ngokucacileyo lento bayenze kakuhle.</w:t>
+            </w:r>
+          </w:p>
+          <w:p>
+            <w:pPr>
+              <w:spacing w:after="0" w:line="276" w:lineRule="auto"/>
+              <w:jc w:val="left"/>
+              <w:rPr>
+                <w:color w:val="000000"/>
+                <w:shd w:fill="auto" w:val="clear"/>
+              </w:rPr>
+              <w:pStyle w:val="P68B1DB1-Normal3"/>
+            </w:pPr>
+            <w:r>
+              <w:t xml:space="preserve">Yibanomdla kwaye ube unyanisekile! Lento izobenza bathande kakhulu ukuyenza kwakhona.</w:t>
             </w:r>
           </w:p>
           <w:p>
@@ -1636,55 +1636,55 @@
               <w:pStyle w:val="P68B1DB1-Normal3"/>
             </w:pPr>
             <w:r>
-              <w:t xml:space="preserve">Try to find something every day to praise your child for. Even if it is something really small, keep doing it. </w:t>
-            </w:r>
-          </w:p>
-          <w:p>
-            <w:pPr>
-              <w:spacing w:after="0" w:line="276" w:lineRule="auto"/>
-              <w:jc w:val="left"/>
-              <w:rPr>
-                <w:color w:val="000000"/>
-                <w:shd w:fill="auto" w:val="clear"/>
-              </w:rPr>
-            </w:pPr>
-          </w:p>
-          <w:p>
-            <w:pPr>
-              <w:spacing w:after="0" w:line="276" w:lineRule="auto"/>
-              <w:jc w:val="left"/>
-              <w:rPr>
-                <w:color w:val="000000"/>
-                <w:shd w:fill="auto" w:val="clear"/>
-              </w:rPr>
-              <w:pStyle w:val="P68B1DB1-Normal3"/>
-            </w:pPr>
-            <w:r>
-              <w:t xml:space="preserve">Finally, keep it positive. Make sure when you praise your child, you focus on something they have done well. </w:t>
-            </w:r>
-          </w:p>
-          <w:p>
-            <w:pPr>
-              <w:spacing w:after="0" w:line="276" w:lineRule="auto"/>
-              <w:jc w:val="left"/>
-              <w:rPr>
-                <w:color w:val="000000"/>
-                <w:shd w:fill="auto" w:val="clear"/>
-              </w:rPr>
-            </w:pPr>
-          </w:p>
-          <w:p>
-            <w:pPr>
-              <w:spacing w:after="0" w:line="276" w:lineRule="auto"/>
-              <w:jc w:val="left"/>
-              <w:rPr>
-                <w:color w:val="000000"/>
-                <w:shd w:fill="auto" w:val="clear"/>
-              </w:rPr>
-              <w:pStyle w:val="P68B1DB1-Normal3"/>
-            </w:pPr>
-            <w:r>
-              <w:t xml:space="preserve">You can show your praise with a big smile and words. You can also clap, hug, or tickle your child to show you appreciate them.</w:t>
+              <w:t xml:space="preserve">Zama ukufumana into yonke imihla ozakuyincoma kumntwana wakho. Nokuba yinto encinci ngokwenene, qhubeka usenza. </w:t>
+            </w:r>
+          </w:p>
+          <w:p>
+            <w:pPr>
+              <w:spacing w:after="0" w:line="276" w:lineRule="auto"/>
+              <w:jc w:val="left"/>
+              <w:rPr>
+                <w:color w:val="000000"/>
+                <w:shd w:fill="auto" w:val="clear"/>
+              </w:rPr>
+            </w:pPr>
+          </w:p>
+          <w:p>
+            <w:pPr>
+              <w:spacing w:after="0" w:line="276" w:lineRule="auto"/>
+              <w:jc w:val="left"/>
+              <w:rPr>
+                <w:color w:val="000000"/>
+                <w:shd w:fill="auto" w:val="clear"/>
+              </w:rPr>
+              <w:pStyle w:val="P68B1DB1-Normal3"/>
+            </w:pPr>
+            <w:r>
+              <w:t xml:space="preserve">Okukugqibela, Yigcine ilungile. Qinisekisa xana uncoma umntwana wakho, uqwalasela kwinto abayenze kakuhle. </w:t>
+            </w:r>
+          </w:p>
+          <w:p>
+            <w:pPr>
+              <w:spacing w:after="0" w:line="276" w:lineRule="auto"/>
+              <w:jc w:val="left"/>
+              <w:rPr>
+                <w:color w:val="000000"/>
+                <w:shd w:fill="auto" w:val="clear"/>
+              </w:rPr>
+            </w:pPr>
+          </w:p>
+          <w:p>
+            <w:pPr>
+              <w:spacing w:after="0" w:line="276" w:lineRule="auto"/>
+              <w:jc w:val="left"/>
+              <w:rPr>
+                <w:color w:val="000000"/>
+                <w:shd w:fill="auto" w:val="clear"/>
+              </w:rPr>
+              <w:pStyle w:val="P68B1DB1-Normal3"/>
+            </w:pPr>
+            <w:r>
+              <w:t xml:space="preserve">Ungakubonisa ukuncoma ngoncumo olukhulu kunye namazwi. Ungaqhwaba, umange, okanye umnyumbaze umntwana wakho ukubonisa ukuba uyababulela.</w:t>
             </w:r>
           </w:p>
           <w:p>
@@ -1984,7 +1984,7 @@
               <w:pStyle w:val="P68B1DB1-Normal3"/>
             </w:pPr>
             <w:r>
-              <w:t xml:space="preserve">Your home activity today is to try to praise your child during one-on-one time. Can you try it today?</w:t>
+              <w:t xml:space="preserve">Umsebenzi wasekhaya namhlanje kukuzama ukuncoma umntwana wakho ngexesha lomnye nomnye. Ungayizama namhalanje?</w:t>
             </w:r>
           </w:p>
         </w:tc>
@@ -2287,7 +2287,7 @@
                 <w:color w:val="000000"/>
                 <w:shd w:fill="auto" w:val="clear"/>
               </w:rPr>
-              <w:t xml:space="preserve">Hi, you're back on </w:t>
+              <w:t xml:space="preserve">Molo, ubuyile kwa</w:t>
             </w:r>
             <w:r>
               <w:fldChar w:fldCharType="begin"/>
@@ -2309,7 +2309,7 @@
                 <w:color w:val="000000"/>
                 <w:shd w:fill="auto" w:val="clear"/>
               </w:rPr>
-              <w:t xml:space="preserve">. Fantastic! In this lesson, we will learn how to create routines for one-on-one time with your child. </w:t>
+              <w:t xml:space="preserve">. Kuyamangalisa! Kwesi isifundo, sizokufunda ukuba singezakha njani iinkqubo zemihla ngemihla zexesha lomnye nomnye kunye nomntwana wakho. </w:t>
             </w:r>
           </w:p>
           <w:p>
@@ -2589,7 +2589,7 @@
               <w:pStyle w:val="P68B1DB1-Normal3"/>
             </w:pPr>
             <w:r>
-              <w:t xml:space="preserve">Talk to your child about what they want their routines to look like. Did you know that your child is more likely to follow routines when they help to set them? Try it out!</w:t>
+              <w:t xml:space="preserve">Thetha nomntwana wakho ukuba bafuna inkqubo yemihla ngemihla ijongeke njani. Ubusazi ukuba umntwana wakho angakwazi ukuyilandela lenkqubo yemihla ngemihla xna encedisile ku seto lwayo? Yizame!</w:t>
             </w:r>
           </w:p>
           <w:p>
@@ -3152,7 +3152,7 @@
               <w:pStyle w:val="P68B1DB1-Normal3"/>
             </w:pPr>
             <w:r>
-              <w:t xml:space="preserve">Your home activity is to try to create a routine around spending 5 minutes of one-on-one time with your child every day. 📝 Can you do it today?</w:t>
+              <w:t xml:space="preserve">Umsebenzi wasekhaya kukuzama ukwakha inkqubo yemihla ngemihla ngakwi mizuzu emi 5 yexesha lomnye nomnye kunye nomntwana wakho yonke imihla. 📝 Ungakwazi ukuyenza namhlanje?</w:t>
             </w:r>
           </w:p>
           <w:p>
@@ -3441,7 +3441,7 @@
                 <w:color w:val="000000"/>
                 <w:shd w:fill="auto" w:val="clear"/>
               </w:rPr>
-              <w:t xml:space="preserve">Hello, we are glad to see you back on </w:t>
+              <w:t xml:space="preserve">Molo, siyakuvuyela ukubona ubuyile kwa</w:t>
             </w:r>
             <w:r>
               <w:fldChar w:fldCharType="begin"/>
@@ -3512,7 +3512,7 @@
               <w:pStyle w:val="P68B1DB1-Normal3"/>
             </w:pPr>
             <w:r>
-              <w:t xml:space="preserve">Noticing your own and your child’s emotions helps you to support  and look after yourselves well. Noticing and talking about feelings with your child will help them learn how to express and manage their emotions well. </w:t>
+              <w:t xml:space="preserve">Ukuqaphela iimvakalelo zakho nezomntwana wakho kunceda wena ukuzixhasa kwaye uzijonge ngendlela efanelekileyo. Ukuqaphela kwaye uthethe malunga neemvakalelo zakho kunye nomntwana wakho kunceda ukuba bafunde indlela yokuvakalisa nokulawula iimvakalelo zabo. </w:t>
             </w:r>
           </w:p>
           <w:p>
@@ -3551,7 +3551,7 @@
               <w:pStyle w:val="P68B1DB1-Normal3"/>
             </w:pPr>
             <w:r>
-              <w:t xml:space="preserve">You can help by listening to them, thinking about how it must feel for them, and accepting their emotions. This will help them recognise other people’s feelings, too.</w:t>
+              <w:t xml:space="preserve">Unganceda ngokuthi ubamamele, ucinge ngokuba inokuba baziva njani, kwaye bazamkela njani iimvakalelo zabo. Lento ingabanceda ukuba baziqaphele nezabanye imvakalelo, kanjalo.</w:t>
             </w:r>
           </w:p>
           <w:p>
@@ -3747,7 +3747,7 @@
               <w:pStyle w:val="P68B1DB1-Normal3"/>
             </w:pPr>
             <w:r>
-              <w:t xml:space="preserve">Learn about different emotions. There are 6 basic emotions, all of which provide us with a very specific message:  </w:t>
+              <w:t xml:space="preserve">Funda malunga neemvakalelo ezahlukeneyo. Kukho iimvakalelo eziyi 6 ezisisiqalelo, zonke zinika thina umyalezo ocace kakhulu:  </w:t>
             </w:r>
           </w:p>
           <w:p>
@@ -3819,13 +3819,13 @@
               <w:pStyle w:val="P68B1DB1-Normal3"/>
             </w:pPr>
             <w:r>
-              <w:t xml:space="preserve">When anger arises, it's a signal to stand up for ourselves, and set limits. </w:t>
-              <w:br w:type="textWrapping"/>
-              <w:br w:type="textWrapping"/>
-              <w:t xml:space="preserve">The feeling of disgust tells us to move away from what we don’t like. </w:t>
-              <w:br w:type="textWrapping"/>
-              <w:br w:type="textWrapping"/>
-              <w:t xml:space="preserve">When you feel surprised, it's a signal to stop and pay attention for a moment, as something unexpected or important might be happening. </w:t>
+              <w:t xml:space="preserve">Xana kuvuka umsindo, luphawu lokuba sizimele ngokunokwethu, kwaye simisele imida. </w:t>
+              <w:br w:type="textWrapping"/>
+              <w:br w:type="textWrapping"/>
+              <w:t xml:space="preserve">Imvakalelo yokucaphuka isixelela ukuba sibalekele kude kulonto singaythandiyo. </w:t>
+              <w:br w:type="textWrapping"/>
+              <w:br w:type="textWrapping"/>
+              <w:t xml:space="preserve">Xana uziva umangalisekile, luphawu lokuba yima kwaye nika ingqwalasela okomzuzwana, njengokuba kuzakwenza into engalindelekanga okanye ebalulekileyo engenzeka. </w:t>
             </w:r>
           </w:p>
           <w:p>
@@ -4047,10 +4047,10 @@
               <w:pStyle w:val="P68B1DB1-Normal3"/>
             </w:pPr>
             <w:r>
-              <w:t xml:space="preserve">Next, is to NOTICE. </w:t>
-              <w:br w:type="textWrapping"/>
-              <w:br w:type="textWrapping"/>
-              <w:t xml:space="preserve">Begin observing the six basic emotions in yourself and in your child. Notice how each emotion feels in your body. You can also notice pleasant emotions such as a sense of peace, happiness, or calmness. Noticing can also allow children to appreciate a beautiful moment or the feeling of love!</w:t>
+              <w:t xml:space="preserve">Okulandelayo, kuku QAPHELA. </w:t>
+              <w:br w:type="textWrapping"/>
+              <w:br w:type="textWrapping"/>
+              <w:t xml:space="preserve">Qalisa ukujonga iimvakalelo ezi 6 ezisiseko apha kuwe kunye nasemntwaneni wakho. Qaphela ukuba imvakalelo nganye ivakala njani emzimbeni. Ungaqwalasela nakanjalo iimvakalelo ezinjengokuva uxolo, ukonwaba, okanye ukuzola. Ukuqaphela kungavumela nakanjalo abantwana babulele umzuzu omhle okanye imvakalelo yothando!</w:t>
             </w:r>
           </w:p>
           <w:p>
@@ -4174,7 +4174,7 @@
               <w:pStyle w:val="P68B1DB1-Normal3"/>
             </w:pPr>
             <w:r>
-              <w:t xml:space="preserve">Be open, notice, and listen to your child when they share how they are feeling. Accept how you or your child are feeling. </w:t>
+              <w:t xml:space="preserve">Vula, qaphela, kwaye mamela kumntwana wakho xana besabelana ngendlela abaziva ngayo. Yamkela indlela eniziva ngayo wena kunye nomntwana wakho. </w:t>
             </w:r>
           </w:p>
           <w:p>
@@ -4322,70 +4322,70 @@
               <w:pStyle w:val="P68B1DB1-Normal3"/>
             </w:pPr>
             <w:r>
-              <w:t xml:space="preserve">It is normal to have difficulty talking about and expressing emotions and feelings. Remember, it is also normal to experience feelings in different ways.</w:t>
-            </w:r>
-          </w:p>
-          <w:p>
-            <w:pPr>
-              <w:spacing w:after="0" w:line="276" w:lineRule="auto"/>
-              <w:jc w:val="left"/>
-              <w:rPr>
-                <w:color w:val="000000"/>
-                <w:shd w:fill="auto" w:val="clear"/>
-              </w:rPr>
-            </w:pPr>
-          </w:p>
-          <w:p>
-            <w:pPr>
-              <w:spacing w:after="0" w:line="276" w:lineRule="auto"/>
-              <w:jc w:val="left"/>
-              <w:rPr>
-                <w:color w:val="000000"/>
-                <w:shd w:fill="auto" w:val="clear"/>
-              </w:rPr>
-              <w:pStyle w:val="P68B1DB1-Normal3"/>
-            </w:pPr>
-            <w:r>
-              <w:t xml:space="preserve">When your child is feeling an emotion, describe what you are observing in a calm way. For example, you might say </w:t>
-              <w:br w:type="textWrapping"/>
-            </w:r>
-          </w:p>
-          <w:p>
-            <w:pPr>
-              <w:spacing w:after="0" w:line="276" w:lineRule="auto"/>
-              <w:jc w:val="left"/>
-              <w:rPr>
-                <w:color w:val="000000"/>
-                <w:shd w:fill="auto" w:val="clear"/>
-              </w:rPr>
-              <w:pStyle w:val="P68B1DB1-Normal3"/>
-            </w:pPr>
-            <w:r>
-              <w:t xml:space="preserve">“I notice you’re stomping your feet, talking loudly, and your face looks a bit upset. Are you feeling angry because you didn’t get to play outside?”</w:t>
-            </w:r>
-          </w:p>
-          <w:p>
-            <w:pPr>
-              <w:spacing w:after="0" w:line="276" w:lineRule="auto"/>
-              <w:jc w:val="left"/>
-              <w:rPr>
-                <w:color w:val="000000"/>
-                <w:shd w:fill="auto" w:val="clear"/>
-              </w:rPr>
-            </w:pPr>
-          </w:p>
-          <w:p>
-            <w:pPr>
-              <w:spacing w:after="0" w:line="276" w:lineRule="auto"/>
-              <w:jc w:val="left"/>
-              <w:rPr>
-                <w:color w:val="000000"/>
-                <w:shd w:fill="auto" w:val="clear"/>
-              </w:rPr>
-              <w:pStyle w:val="P68B1DB1-Normal3"/>
-            </w:pPr>
-            <w:r>
-              <w:t xml:space="preserve">You can also help your child learn different emotions by using facial expressions and physical movements. You can also make it into a game!</w:t>
+              <w:t xml:space="preserve">Kuqhelekile ukuba neemvakalelo ukuthetha malunga neemvakalelo ezinzima kwaye uzivakalise ezomvakalelo. Khumbula, kukwaqhelekile nokuziva iimvakalelo ngeendlela ezohlukeneyo.</w:t>
+            </w:r>
+          </w:p>
+          <w:p>
+            <w:pPr>
+              <w:spacing w:after="0" w:line="276" w:lineRule="auto"/>
+              <w:jc w:val="left"/>
+              <w:rPr>
+                <w:color w:val="000000"/>
+                <w:shd w:fill="auto" w:val="clear"/>
+              </w:rPr>
+            </w:pPr>
+          </w:p>
+          <w:p>
+            <w:pPr>
+              <w:spacing w:after="0" w:line="276" w:lineRule="auto"/>
+              <w:jc w:val="left"/>
+              <w:rPr>
+                <w:color w:val="000000"/>
+                <w:shd w:fill="auto" w:val="clear"/>
+              </w:rPr>
+              <w:pStyle w:val="P68B1DB1-Normal3"/>
+            </w:pPr>
+            <w:r>
+              <w:t xml:space="preserve">Xana umntwana wakho esiva imvakalelo, chaza oko ukubonayo ngendlela ezolileyo. Umzekelo, ungathi </w:t>
+              <w:br w:type="textWrapping"/>
+            </w:r>
+          </w:p>
+          <w:p>
+            <w:pPr>
+              <w:spacing w:after="0" w:line="276" w:lineRule="auto"/>
+              <w:jc w:val="left"/>
+              <w:rPr>
+                <w:color w:val="000000"/>
+                <w:shd w:fill="auto" w:val="clear"/>
+              </w:rPr>
+              <w:pStyle w:val="P68B1DB1-Normal3"/>
+            </w:pPr>
+            <w:r>
+              <w:t xml:space="preserve">"Ndiyaqaphela ungxisha phantsi ngeenyawo, thethela phezulu, kwaye ubuso bakhobukhangeleka bubukhathazeka. Uziva unomsindo ngenxa yokuba ungayanga ukuyokudlale phandle?"</w:t>
+            </w:r>
+          </w:p>
+          <w:p>
+            <w:pPr>
+              <w:spacing w:after="0" w:line="276" w:lineRule="auto"/>
+              <w:jc w:val="left"/>
+              <w:rPr>
+                <w:color w:val="000000"/>
+                <w:shd w:fill="auto" w:val="clear"/>
+              </w:rPr>
+            </w:pPr>
+          </w:p>
+          <w:p>
+            <w:pPr>
+              <w:spacing w:after="0" w:line="276" w:lineRule="auto"/>
+              <w:jc w:val="left"/>
+              <w:rPr>
+                <w:color w:val="000000"/>
+                <w:shd w:fill="auto" w:val="clear"/>
+              </w:rPr>
+              <w:pStyle w:val="P68B1DB1-Normal3"/>
+            </w:pPr>
+            <w:r>
+              <w:t xml:space="preserve">Unganceda nakanjalo umntwana wakho afunde iimvakalelo ezohlukeneyo ngokusebenza imbonakalo yobuso kunye neentshukumo zomzimba. Ungayenza nakanjalo ibengumdlalo!</w:t>
             </w:r>
           </w:p>
         </w:tc>
@@ -4675,7 +4675,7 @@
               <w:pStyle w:val="P68B1DB1-Normal3"/>
             </w:pPr>
             <w:r>
-              <w:t xml:space="preserve">Jump with your child a little bit to shake out anger or take some deep breaths to calm down. These are some of the ways to deal with your emotions. </w:t>
+              <w:t xml:space="preserve">Xhuma kunye nomntwana wakho kancinci ukuvuthulula umsindo okanye uphefumle kambalwa ukwehla uzole. Ezi zezinye iindlela zokumelana neemvakalelo zakho. </w:t>
             </w:r>
           </w:p>
           <w:p>
@@ -4837,7 +4837,7 @@
               <w:pStyle w:val="P68B1DB1-Normal3"/>
             </w:pPr>
             <w:r>
-              <w:t xml:space="preserve">Your home activity is to notice your child’s feelings during one-on-one time today. Talk to your child by describing your own feelings and their feelings. </w:t>
+              <w:t xml:space="preserve">Umsebenzi wakho wasekhaya kukuqaphela iimvakalelo zomntwana wakho ngelixa lexesha lomnye nomnye. Thetha noomntwana wakho ngokuchaza iimvakalelo zakho kunye nezabo iimvakalelo. </w:t>
             </w:r>
           </w:p>
           <w:p>
@@ -5198,7 +5198,7 @@
                 <w:color w:val="000000"/>
                 <w:shd w:fill="auto" w:val="clear"/>
               </w:rPr>
-              <w:t xml:space="preserve">Hi! It’s good to have you with us again on </w:t>
+              <w:t xml:space="preserve">Molo! Kuhle ukuba nawe kwakhona kwi</w:t>
             </w:r>
             <w:r>
               <w:fldChar w:fldCharType="begin"/>
@@ -5223,7 +5223,7 @@
               <w:t>!</w:t>
               <w:br w:type="textWrapping"/>
               <w:br w:type="textWrapping"/>
-              <w:t xml:space="preserve">This lesson is about how we can stay calm and manage our anger when dealing with stressful moments with our children.</w:t>
+              <w:t xml:space="preserve">Esi isifundo asimalunga noku uzigcina njani uzolile kunye nokulawula imisindo yethu xana umelana nemizuzu yonxinzelelo kunye nabantwana bethu.</w:t>
             </w:r>
           </w:p>
           <w:p>
@@ -5261,7 +5261,7 @@
               <w:pStyle w:val="P68B1DB1-Normal3"/>
             </w:pPr>
             <w:r>
-              <w:t xml:space="preserve"> We love our children, but stress from caregiving and other events can make us feel angry. This is a normal part of life! </w:t>
+              <w:t xml:space="preserve"> Siyabathanda abantwana bethu, kodwa uxinzelelo lokunakekela kkunye nakwezinye iziganeko singasenza sizive sinomsindo. Le yinto eqhelekileyo yenxalenye yobomi! </w:t>
             </w:r>
           </w:p>
           <w:p>
@@ -5404,7 +5404,7 @@
               <w:pStyle w:val="P68B1DB1-Normal3"/>
             </w:pPr>
             <w:r>
-              <w:t xml:space="preserve">Be aware of your own feelings. If you are feeling angry or stressed by something your child is doing, take a pause or a few breaths before asking them to do something else.</w:t>
+              <w:t xml:space="preserve">Qaphela iimvakalelo zakho. Ukuba uziva unomsindo okanye unoxinzelelo ngento umntwana wakho ayenzayo, yithi nqumama okanye uphefumle kambalwa phambili kokuba ubacele benze enye into.</w:t>
             </w:r>
           </w:p>
           <w:p>
@@ -5626,7 +5626,7 @@
             </w:pPr>
             <w:r>
               <w:br w:type="textWrapping"/>
-              <w:t xml:space="preserve">There are other things you can do to help manage unwanted behavior before it becomes stressful. Here are some examples.</w:t>
+              <w:t xml:space="preserve">Zikhona ezinye izinto ongazenza ukunceda ukulawula isimilo esingafunekiyo phambi kokuba sibangele uxinzelelo. Nantsi eminye imizekelo.</w:t>
             </w:r>
           </w:p>
           <w:p>
@@ -5674,7 +5674,7 @@
               <w:pStyle w:val="P68B1DB1-Normal3"/>
             </w:pPr>
             <w:r>
-              <w:t xml:space="preserve">Understand their feelings. For example, it may feel boring to pick up toys after having fun or ending a big task. </w:t>
+              <w:t xml:space="preserve">Qondisisa iimvakakelelo zabo. Umzekelo, ingadika into yokuchola izinto zokudlala emva kokuzonwabisa okanye kukogqiba umsebenzi omkhulu. </w:t>
             </w:r>
           </w:p>
           <w:p>
@@ -5742,7 +5742,7 @@
               <w:pStyle w:val="P68B1DB1-Normal3"/>
             </w:pPr>
             <w:r>
-              <w:t xml:space="preserve">Invite your child to join you in a chore you are doing. You can ask them to think of a fun and quick way of doing the chores differently. </w:t>
+              <w:t xml:space="preserve">Mema umntwana wakho ajoyine ukwenza umsebenzi wasekhaya. Ungabacela ukuba bacinge ngendlela eyonwabisayo kwaye ekhawulezayo ukwenza umsebenzi wasekhaya ngendlela eyahlukileyo. </w:t>
             </w:r>
           </w:p>
           <w:p>
@@ -5859,10 +5859,10 @@
               <w:pStyle w:val="P68B1DB1-Normal3"/>
             </w:pPr>
             <w:r>
-              <w:t xml:space="preserve">Third, be clear. </w:t>
-              <w:br w:type="textWrapping"/>
-              <w:br w:type="textWrapping"/>
-              <w:t xml:space="preserve">Rather than saying what you DON’T want, tell your child what you DO want them to do.</w:t>
+              <w:t xml:space="preserve">Okwesithathu, Cacisa. </w:t>
+              <w:br w:type="textWrapping"/>
+              <w:br w:type="textWrapping"/>
+              <w:t xml:space="preserve">Endaweni yokutsho into ongafuni BANGAYENZI, xelela umntwana wakho lento ufuna BAYENZE.</w:t>
             </w:r>
           </w:p>
           <w:p>
@@ -6051,10 +6051,10 @@
               <w:pStyle w:val="P68B1DB1-Normal3"/>
             </w:pPr>
             <w:r>
-              <w:t xml:space="preserve">Finally, be positive. </w:t>
-              <w:br w:type="textWrapping"/>
-              <w:br w:type="textWrapping"/>
-              <w:t xml:space="preserve">Praise your child when they behave well!</w:t>
+              <w:t xml:space="preserve">Okukugqibela, ilungile. </w:t>
+              <w:br w:type="textWrapping"/>
+              <w:br w:type="textWrapping"/>
+              <w:t xml:space="preserve">Ncoma umntwana wakho xana beziphathe kakuhle!</w:t>
             </w:r>
           </w:p>
           <w:p>
@@ -6201,7 +6201,7 @@
               <w:pStyle w:val="P68B1DB1-Normal3"/>
             </w:pPr>
             <w:r>
-              <w:t xml:space="preserve">Your home activity this week is to remember to use these four steps if you start feeling stressed or angry during one-on-one time with your child. You can also share them with another member of your family. Sharing these tips will be great for everyone’s well-being.</w:t>
+              <w:t xml:space="preserve">Umsebenzi wasekhaya kuleveki kukukhumbula ukusebenzisa lamanqanaba mane ukuba uyaqalisa ukuva uxinzelelo okanye umsindo ngexesha lomnye nomnye. Ungakwazi ukwabelana ngawo kunye nomnye umntu olilungu losapho lwakho. Ukwabelana ngezingcebiso kungabaluleka kakhulu kwimpilo yomntu wonke.</w:t>
               <w:br w:type="textWrapping"/>
             </w:r>
           </w:p>
@@ -6561,7 +6561,7 @@
               <w:pStyle w:val="P68B1DB1-Normal3"/>
             </w:pPr>
             <w:r>
-              <w:t xml:space="preserve">This lesson is about spending one-on-one time with your teen. Spending one-on-one time with your teen will help you build trust, respect, and a positive relationship between you and your teen. </w:t>
+              <w:t xml:space="preserve">Esi sifundo simalunga nokuchitha ixesha lomnye nomnye kunye nomntwana wakho ofikisayo. Ukuchitha ixesha lomnye nomnye kunye nomntwana wakho ofikisayo izakunceda ukwakha ukuthemba, nentlonipho, kunye nobudlelwane obulungileyo phakathi kwakho nomntwna wakho ofikisayo. </w:t>
             </w:r>
           </w:p>
           <w:p>
@@ -6879,7 +6879,7 @@
               <w:pStyle w:val="P68B1DB1-Normal3"/>
             </w:pPr>
             <w:r>
-              <w:t xml:space="preserve">Ask your teen if they want to spend one-on-one time with you. Let them choose what to do or talk about. Explore different activities together. Remember to have fun! </w:t>
+              <w:t xml:space="preserve">Buza umntwana wakho ofikisayo ukuba bayafuna ukuchitha ixesha lomnye nomnye kunye nawe. Benze bakhethe into abafuna ukuyenza okanye abazothetha ngayo. Phonononga imidlalo eyahlukeneyo kunye. Khumbula ukuzonwabisa! </w:t>
             </w:r>
           </w:p>
         </w:tc>
@@ -6983,55 +6983,55 @@
               <w:pStyle w:val="P68B1DB1-Normal3"/>
             </w:pPr>
             <w:r>
-              <w:t xml:space="preserve">Our final tip is Stay. Stay focused on your teen.   </w:t>
-            </w:r>
-          </w:p>
-          <w:p>
-            <w:pPr>
-              <w:spacing w:after="0" w:line="276" w:lineRule="auto"/>
-              <w:jc w:val="left"/>
-              <w:rPr>
-                <w:color w:val="000000"/>
-                <w:shd w:fill="auto" w:val="clear"/>
-              </w:rPr>
-            </w:pPr>
-          </w:p>
-          <w:p>
-            <w:pPr>
-              <w:spacing w:after="0" w:line="276" w:lineRule="auto"/>
-              <w:jc w:val="left"/>
-              <w:rPr>
-                <w:color w:val="000000"/>
-                <w:shd w:fill="auto" w:val="clear"/>
-              </w:rPr>
-              <w:pStyle w:val="P68B1DB1-Normal3"/>
-            </w:pPr>
-            <w:r>
-              <w:t xml:space="preserve">Cima umabonakude, beka imfonomfono ecaleni kwaye ususe iziphazamisi. Look at your teen. Nod or say “I see” to show you are really paying attention. </w:t>
-            </w:r>
-          </w:p>
-          <w:p>
-            <w:pPr>
-              <w:spacing w:after="0" w:line="276" w:lineRule="auto"/>
-              <w:jc w:val="left"/>
-              <w:rPr>
-                <w:color w:val="000000"/>
-                <w:shd w:fill="auto" w:val="clear"/>
-              </w:rPr>
-            </w:pPr>
-          </w:p>
-          <w:p>
-            <w:pPr>
-              <w:spacing w:after="0" w:line="276" w:lineRule="auto"/>
-              <w:jc w:val="left"/>
-              <w:rPr>
-                <w:color w:val="000000"/>
-                <w:shd w:fill="auto" w:val="clear"/>
-              </w:rPr>
-              <w:pStyle w:val="P68B1DB1-Normal3"/>
-            </w:pPr>
-            <w:r>
-              <w:t xml:space="preserve">Accept your teen and avoid judgement. Respond to your teen when they communicate with you. Repeat in your own words what your teen says. It shows you are really listening to them.</w:t>
+              <w:t xml:space="preserve">Ingcebiso yethu yokugqibela kuku Hlala. Hlala uqwalasele kumntwana ofikisayo wakho.   </w:t>
+            </w:r>
+          </w:p>
+          <w:p>
+            <w:pPr>
+              <w:spacing w:after="0" w:line="276" w:lineRule="auto"/>
+              <w:jc w:val="left"/>
+              <w:rPr>
+                <w:color w:val="000000"/>
+                <w:shd w:fill="auto" w:val="clear"/>
+              </w:rPr>
+            </w:pPr>
+          </w:p>
+          <w:p>
+            <w:pPr>
+              <w:spacing w:after="0" w:line="276" w:lineRule="auto"/>
+              <w:jc w:val="left"/>
+              <w:rPr>
+                <w:color w:val="000000"/>
+                <w:shd w:fill="auto" w:val="clear"/>
+              </w:rPr>
+              <w:pStyle w:val="P68B1DB1-Normal3"/>
+            </w:pPr>
+            <w:r>
+              <w:t xml:space="preserve">Cima umabonakude, beka imfonomfono ecaleni kwaye ususe iziphazamisi. Jonga kumntwana wakho ofikisayo. Nqwala okanye utsho"Ndibona" ukubonisa ukuba unike ingqwalasela ngokwenene. </w:t>
+            </w:r>
+          </w:p>
+          <w:p>
+            <w:pPr>
+              <w:spacing w:after="0" w:line="276" w:lineRule="auto"/>
+              <w:jc w:val="left"/>
+              <w:rPr>
+                <w:color w:val="000000"/>
+                <w:shd w:fill="auto" w:val="clear"/>
+              </w:rPr>
+            </w:pPr>
+          </w:p>
+          <w:p>
+            <w:pPr>
+              <w:spacing w:after="0" w:line="276" w:lineRule="auto"/>
+              <w:jc w:val="left"/>
+              <w:rPr>
+                <w:color w:val="000000"/>
+                <w:shd w:fill="auto" w:val="clear"/>
+              </w:rPr>
+              <w:pStyle w:val="P68B1DB1-Normal3"/>
+            </w:pPr>
+            <w:r>
+              <w:t xml:space="preserve">Yamkela umntwana wakho kwaye ubalekele ukugweba. Phendula kumntwana wakho xana benxulumana kunye nawe. Phinda ngamazwi akho lonto umntwana wakho ayitshoyo. Ibonisa ukuba unike ingqwalasela ngokwenene kubo.</w:t>
             </w:r>
           </w:p>
         </w:tc>
@@ -7640,7 +7640,7 @@
               <w:pStyle w:val="P68B1DB1-Normal3"/>
             </w:pPr>
             <w:r>
-              <w:t xml:space="preserve">Well done for taking time to learn how to improve your relationship with Your teen. It shows you really care! How did this message make you feel? We all feel better when we are praised! Today we are learning about giving our teens praise. </w:t>
+              <w:t xml:space="preserve">Wenze kakuhle ngokuthatha ixesha ukufunda ukuphuhlisa ubudlwelana bakho kunye nomntwana Wakho. Ibonisa ukuba uyakhathala ngokwenene! Ukwenze waziva njani lomyalezo? Sonke siziva singcono xana sinconywa! Namhlanje sifunda malunga nokuncoma abantwana bethu. </w:t>
             </w:r>
           </w:p>
           <w:p>
@@ -7900,10 +7900,10 @@
               <w:pStyle w:val="P68B1DB1-Normal3"/>
             </w:pPr>
             <w:r>
-              <w:t xml:space="preserve">Look out for anything your teen does that is helpful or good. </w:t>
-              <w:br w:type="textWrapping"/>
-              <w:br w:type="textWrapping"/>
-              <w:t xml:space="preserve">Pause and really notice when they are doing something positive. </w:t>
+              <w:t xml:space="preserve">Jongisisa nayiphina into umntwana wakho ayenzayo eluncedo kakhulu okanye elungileyo. </w:t>
+              <w:br w:type="textWrapping"/>
+              <w:br w:type="textWrapping"/>
+              <w:t xml:space="preserve">Nqumama kwaye uqaphelisise ngokwenene xana besenza into elungileyo. </w:t>
             </w:r>
           </w:p>
           <w:p>
@@ -7951,31 +7951,31 @@
               <w:pStyle w:val="P68B1DB1-Normal3"/>
             </w:pPr>
             <w:r>
-              <w:t xml:space="preserve">Praise them when you see them do something you like. Tell them specifically what they have done well.</w:t>
-            </w:r>
-          </w:p>
-          <w:p>
-            <w:pPr>
-              <w:spacing w:after="0" w:line="276" w:lineRule="auto"/>
-              <w:jc w:val="left"/>
-              <w:rPr>
-                <w:color w:val="000000"/>
-                <w:shd w:fill="auto" w:val="clear"/>
-              </w:rPr>
-            </w:pPr>
-          </w:p>
-          <w:p>
-            <w:pPr>
-              <w:spacing w:after="0" w:line="276" w:lineRule="auto"/>
-              <w:jc w:val="left"/>
-              <w:rPr>
-                <w:color w:val="000000"/>
-                <w:shd w:fill="auto" w:val="clear"/>
-              </w:rPr>
-              <w:pStyle w:val="P68B1DB1-Normal3"/>
-            </w:pPr>
-            <w:r>
-              <w:t xml:space="preserve">Be enthusiastic and really mean it! This way, they are more likely to do it again.</w:t>
+              <w:t xml:space="preserve">Bancome xana ubabona besenza into oyithandayo. Baxelele ngokucacileyo lento bayenze kakuhle.</w:t>
+            </w:r>
+          </w:p>
+          <w:p>
+            <w:pPr>
+              <w:spacing w:after="0" w:line="276" w:lineRule="auto"/>
+              <w:jc w:val="left"/>
+              <w:rPr>
+                <w:color w:val="000000"/>
+                <w:shd w:fill="auto" w:val="clear"/>
+              </w:rPr>
+            </w:pPr>
+          </w:p>
+          <w:p>
+            <w:pPr>
+              <w:spacing w:after="0" w:line="276" w:lineRule="auto"/>
+              <w:jc w:val="left"/>
+              <w:rPr>
+                <w:color w:val="000000"/>
+                <w:shd w:fill="auto" w:val="clear"/>
+              </w:rPr>
+              <w:pStyle w:val="P68B1DB1-Normal3"/>
+            </w:pPr>
+            <w:r>
+              <w:t xml:space="preserve">Yibanomdla kwaye unyaniseke! Ngayo lendlela, ingabenza bathande kakhulu ukuyenza kwakhona.</w:t>
             </w:r>
           </w:p>
           <w:p>
@@ -8023,31 +8023,31 @@
               <w:pStyle w:val="P68B1DB1-Normal3"/>
             </w:pPr>
             <w:r>
-              <w:t xml:space="preserve">Try to find something every day to praise your teen for. Even if it is something really small, keep doing it. </w:t>
-            </w:r>
-          </w:p>
-          <w:p>
-            <w:pPr>
-              <w:spacing w:after="0" w:line="276" w:lineRule="auto"/>
-              <w:jc w:val="left"/>
-              <w:rPr>
-                <w:color w:val="000000"/>
-                <w:shd w:fill="auto" w:val="clear"/>
-              </w:rPr>
-            </w:pPr>
-          </w:p>
-          <w:p>
-            <w:pPr>
-              <w:spacing w:after="0" w:line="276" w:lineRule="auto"/>
-              <w:jc w:val="left"/>
-              <w:rPr>
-                <w:color w:val="000000"/>
-                <w:shd w:fill="auto" w:val="clear"/>
-              </w:rPr>
-              <w:pStyle w:val="P68B1DB1-Normal3"/>
-            </w:pPr>
-            <w:r>
-              <w:t xml:space="preserve">Finally, keep it positive. Make sure when you praise your teen, you focus on something they have done well. </w:t>
+              <w:t xml:space="preserve">Zama ukufumana into ozakumncoma ngayo umntwana wakho ofikisayo yonke imihla. Nokuba ingayinto encinci ngokwenene, qhubeka ngokuyenza. </w:t>
+            </w:r>
+          </w:p>
+          <w:p>
+            <w:pPr>
+              <w:spacing w:after="0" w:line="276" w:lineRule="auto"/>
+              <w:jc w:val="left"/>
+              <w:rPr>
+                <w:color w:val="000000"/>
+                <w:shd w:fill="auto" w:val="clear"/>
+              </w:rPr>
+            </w:pPr>
+          </w:p>
+          <w:p>
+            <w:pPr>
+              <w:spacing w:after="0" w:line="276" w:lineRule="auto"/>
+              <w:jc w:val="left"/>
+              <w:rPr>
+                <w:color w:val="000000"/>
+                <w:shd w:fill="auto" w:val="clear"/>
+              </w:rPr>
+              <w:pStyle w:val="P68B1DB1-Normal3"/>
+            </w:pPr>
+            <w:r>
+              <w:t xml:space="preserve">Ekugqibeleni, yigcine ilungile. Qinisekisa xana uncoma umntwana wakho ofikisayo, uqwalasela kwinto abayenze kakuhle. </w:t>
             </w:r>
           </w:p>
           <w:p>
@@ -8072,7 +8072,7 @@
               <w:pStyle w:val="P68B1DB1-Normal3"/>
             </w:pPr>
             <w:r>
-              <w:t xml:space="preserve">You can show your praise with a big smile and words. You can also raise your thumb, hug, or wink an eye at your teen to show you appreciate them.</w:t>
+              <w:t xml:space="preserve">Ungabonisa ukuncoma kwakho ngoncumo olukhulu kunye namazwi. Ungaphakamisa nobhontsi wakho, umange, okanye uqhwanyaze ngemehlo elinye kumntwana wakho ofikisayo ukubonisa ukuba uyababulela.</w:t>
             </w:r>
           </w:p>
           <w:p>
@@ -8725,7 +8725,7 @@
                 <w:color w:val="000000"/>
                 <w:shd w:fill="auto" w:val="clear"/>
               </w:rPr>
-              <w:t xml:space="preserve">Hi, you're back on </w:t>
+              <w:t xml:space="preserve">Molo, ubuyile kwi</w:t>
             </w:r>
             <w:r>
               <w:fldChar w:fldCharType="begin"/>
@@ -8747,7 +8747,7 @@
                 <w:color w:val="000000"/>
                 <w:shd w:fill="auto" w:val="clear"/>
               </w:rPr>
-              <w:t xml:space="preserve">. Fantastic! In this lesson, we will learn about how to create routines for one-on-one time with your teen. </w:t>
+              <w:t xml:space="preserve">. Kwakuhle kakhulu! Kwesi sifundo, sizakufunda malunga nokuba sakha njani iinkqubo zemihla ngemihla ngexesha lomnye nomnye kunye nomntwana wakho ofikisayo. </w:t>
             </w:r>
           </w:p>
           <w:p>
@@ -8819,7 +8819,7 @@
               <w:pStyle w:val="P68B1DB1-Normal3"/>
             </w:pPr>
             <w:r>
-              <w:t xml:space="preserve">Creating daily routines with your teen will also help them feel more secure, safe and cooperative. </w:t>
+              <w:t xml:space="preserve">Ukwakha iinkqubo zemihla ngemihla kunye nomntwana wakho ofikisayo kunganceda bazive bebiyelekile, bekhuselekile kukho nentsebenziswano. </w:t>
               <w:br w:type="textWrapping"/>
             </w:r>
           </w:p>
@@ -9076,7 +9076,7 @@
               <w:pStyle w:val="P68B1DB1-Normal3"/>
             </w:pPr>
             <w:r>
-              <w:t xml:space="preserve">Talk to your teen about what they want their routines to look like. Your teen is more likely to follow routines when they help to create them.</w:t>
+              <w:t xml:space="preserve">Thetha nomntwana wakho ofikisayo malunga nokuba bafuna iinkqubo zemihla ngemihla zibenjani kubo. Umntwana wakho ofikisayo angaziilandela kakhulu ezinkqubo zemihla ngemihla xana bencedisile ukuzakha zona.</w:t>
             </w:r>
           </w:p>
           <w:p>
@@ -9204,7 +9204,7 @@
               <w:pStyle w:val="P68B1DB1-Normal3"/>
             </w:pPr>
             <w:r>
-              <w:t xml:space="preserve">This helps your teen feel secure, calm and connected to you because they know what to expect. Feeling secure means your teen has space to grow, develop and gain independence.</w:t>
+              <w:t xml:space="preserve">Lento inceda umntwana wakho ofikisayo azive ebiyelekile, ezolile kwaye enxulumene kuwe kuba beyazi into elindelekileyo. Ukuziva ubiyelekeli kuthetha ukuthi umntwana wakho ofikisayo unendawo yokukhula, ukuphuhla kwaye bafumane ukuzimela.</w:t>
             </w:r>
           </w:p>
         </w:tc>
@@ -9585,7 +9585,7 @@
               <w:pStyle w:val="P68B1DB1-Normal3"/>
             </w:pPr>
             <w:r>
-              <w:t xml:space="preserve">Your home activity is to try to create a routine around spending 15 minutes of one-on-one time with your teen every day. 📝 Can you do it today?</w:t>
+              <w:t xml:space="preserve">Umsebenzi wakho wasekhaya kukuzama ukwakha jikelele nemizuzu emi 15 yexesha lomnye nomnye kunye nomntwana wakho ofikisayo yonke imihla. 📝Ungayenza namhlanje?</w:t>
             </w:r>
           </w:p>
           <w:p>
@@ -9954,21 +9954,21 @@
               <w:pStyle w:val="P68B1DB1-Normal3"/>
             </w:pPr>
             <w:r>
-              <w:t xml:space="preserve">Noticing and talking about feelings with your teen will help them learn how to express and regulate themselves. They will learn that all feelings are okay - even the unpleasant ones.</w:t>
-            </w:r>
-          </w:p>
-          <w:p>
-            <w:pPr>
-              <w:spacing w:after="0" w:line="276" w:lineRule="auto"/>
-              <w:jc w:val="left"/>
-              <w:rPr>
-                <w:color w:val="000000"/>
-                <w:shd w:fill="auto" w:val="clear"/>
-              </w:rPr>
-              <w:pStyle w:val="P68B1DB1-Normal3"/>
-            </w:pPr>
-            <w:r>
-              <w:t xml:space="preserve">You can help by listening to them, thinking about how it must feel for them, and accepting their emotions. This will help them recognise other people’s feelings, too.</w:t>
+              <w:t xml:space="preserve">Ukuqaphela kunye nokuthetha malunga neemvakalelo zakho kunye nezomntwana wakho ingakunceda bafunde ukuzivakalisa kunye nokuzilawulela bona. Bazakufunda ukuba zonke iimvakalelo zamkelekile - nezi zingathandekiyo.</w:t>
+            </w:r>
+          </w:p>
+          <w:p>
+            <w:pPr>
+              <w:spacing w:after="0" w:line="276" w:lineRule="auto"/>
+              <w:jc w:val="left"/>
+              <w:rPr>
+                <w:color w:val="000000"/>
+                <w:shd w:fill="auto" w:val="clear"/>
+              </w:rPr>
+              <w:pStyle w:val="P68B1DB1-Normal3"/>
+            </w:pPr>
+            <w:r>
+              <w:t xml:space="preserve">Unganceda ngokuthi ubamamele, ucinge ngokuba inokuba baziva njani bona, kwaye bayazamkela iimvakalelo zabo. Lento izakubanceda baziqaphele nezabanye abantu iimvakalelo, ngoko.</w:t>
             </w:r>
           </w:p>
           <w:p>
@@ -10164,7 +10164,7 @@
               <w:pStyle w:val="P68B1DB1-Normal3"/>
             </w:pPr>
             <w:r>
-              <w:t xml:space="preserve">Learn about different emotions. There are 6 basic emotions, all of which provide us with a very specific message:  </w:t>
+              <w:t xml:space="preserve">Funda malunga neemvakalelo ezahlukeneyo. Kukho iimvakalelo ezi 6 ezisisiseko, zonke zisinika umyalezo ocacileyo:  </w:t>
             </w:r>
           </w:p>
           <w:p>
@@ -10209,13 +10209,13 @@
             </w:pPr>
             <w:r>
               <w:br w:type="textWrapping"/>
-              <w:t xml:space="preserve">When anger arises, it's a signal to stand up for ourselves, and set limits. </w:t>
-              <w:br w:type="textWrapping"/>
-              <w:br w:type="textWrapping"/>
-              <w:t xml:space="preserve">The feeling of disgust tells us to move away from what we don’t like. </w:t>
-              <w:br w:type="textWrapping"/>
-              <w:br w:type="textWrapping"/>
-              <w:t xml:space="preserve">When you feel surprised, it's a signal to stop and pay attention for a moment, as something unexpected or important might be happening. </w:t>
+              <w:t xml:space="preserve">Xana kuvuka umsindo, luphawu lokuba sizimele ngokunokwethu, kwaye simisele imida. </w:t>
+              <w:br w:type="textWrapping"/>
+              <w:br w:type="textWrapping"/>
+              <w:t xml:space="preserve">Imvakalelo yokucaphuka isixelela ukuba sibalekele kude kulonto singaythandiyo. </w:t>
+              <w:br w:type="textWrapping"/>
+              <w:br w:type="textWrapping"/>
+              <w:t xml:space="preserve">Xana uziva umangalisekile, luphawu lokuba yima kwaye nika ingqwalasela okomzuzwana, njengokuba kuzakwenza into engalindelekanga okanye ebalulekileyo engenzeka. </w:t>
             </w:r>
           </w:p>
           <w:p>
@@ -10419,10 +10419,10 @@
               <w:pStyle w:val="P68B1DB1-Normal3"/>
             </w:pPr>
             <w:r>
-              <w:t xml:space="preserve">Next, is to NOTICE. </w:t>
-              <w:br w:type="textWrapping"/>
-              <w:br w:type="textWrapping"/>
-              <w:t xml:space="preserve">Begin observing the six basic emotions in yourself and in your teen. Notice how each emotion feels in your body. You can also notice pleasant emotions such as a sense of peace, happiness, or calmness. Noticing can also allow teens to appreciate a beautiful moment or feeling of love!</w:t>
+              <w:t xml:space="preserve">Okulandelayo, kuku QAPHELA. </w:t>
+              <w:br w:type="textWrapping"/>
+              <w:br w:type="textWrapping"/>
+              <w:t xml:space="preserve">Qalisa ukujonga iimvakalelo ezi 6 ezisiseko apha kuwe kunye nasemntwaneni wakho. Qaphela ukuba imvakalelo nganye ivakala njani emzimbeni wakho. Ungaqwalasela nakanjalo iimvakalelo ezinjengokuva uxolo, ukonwaba, okanye ukuzola. Ukuqaphela kungavumela nakanjalo abantwana babulele umzuzu omhle okanye imvakalelo yothando!</w:t>
             </w:r>
           </w:p>
           <w:p>
@@ -10546,7 +10546,7 @@
               <w:pStyle w:val="P68B1DB1-Normal3"/>
             </w:pPr>
             <w:r>
-              <w:t xml:space="preserve">Be open, notice, and listen  to your teen when they share how they are feeling. Accept how you and your teen are feeling. Remember your and their bodies are sending messages about what you both are feeling and those messages are important.</w:t>
+              <w:t xml:space="preserve">Vula, qaphela, kwaye mamela kumntwana wakho xana besabelana ngendlela abaziva ngayo. Yamkela indlela eniziva ngayo wena kunye nomntwana wakho. Khumbula umzimba wakho nowabo ithumela imiyalezo malunga ukuba niziva njani nobabini kwaye le miyalezo ibalulekile.</w:t>
             </w:r>
           </w:p>
         </w:tc>
@@ -10660,31 +10660,31 @@
               <w:pStyle w:val="P68B1DB1-Normal3"/>
             </w:pPr>
             <w:r>
-              <w:t xml:space="preserve">It is normal to have difficulty talking about and expressing emotions and feelings. Remember, it is also normal to experience feelings in different ways.</w:t>
-            </w:r>
-          </w:p>
-          <w:p>
-            <w:pPr>
-              <w:spacing w:after="0" w:line="276" w:lineRule="auto"/>
-              <w:jc w:val="left"/>
-              <w:rPr>
-                <w:color w:val="000000"/>
-                <w:shd w:fill="auto" w:val="clear"/>
-              </w:rPr>
-            </w:pPr>
-          </w:p>
-          <w:p>
-            <w:pPr>
-              <w:spacing w:after="0" w:line="276" w:lineRule="auto"/>
-              <w:jc w:val="left"/>
-              <w:rPr>
-                <w:color w:val="000000"/>
-                <w:shd w:fill="auto" w:val="clear"/>
-              </w:rPr>
-              <w:pStyle w:val="P68B1DB1-Normal3"/>
-            </w:pPr>
-            <w:r>
-              <w:t xml:space="preserve">When your teen is feeling an emotion, describe what you are observing in a calm way. For example, </w:t>
+              <w:t xml:space="preserve">Kuqhelekile ukuba neemvakalelo ukuthetha malunga neemvakalelo ezinzima kwaye uzivakalise ezomvakalelo. Khumbula, kukwaqhelekile nokuziva iimvakalelo ngeendlela ezohlukeneyo.</w:t>
+            </w:r>
+          </w:p>
+          <w:p>
+            <w:pPr>
+              <w:spacing w:after="0" w:line="276" w:lineRule="auto"/>
+              <w:jc w:val="left"/>
+              <w:rPr>
+                <w:color w:val="000000"/>
+                <w:shd w:fill="auto" w:val="clear"/>
+              </w:rPr>
+            </w:pPr>
+          </w:p>
+          <w:p>
+            <w:pPr>
+              <w:spacing w:after="0" w:line="276" w:lineRule="auto"/>
+              <w:jc w:val="left"/>
+              <w:rPr>
+                <w:color w:val="000000"/>
+                <w:shd w:fill="auto" w:val="clear"/>
+              </w:rPr>
+              <w:pStyle w:val="P68B1DB1-Normal3"/>
+            </w:pPr>
+            <w:r>
+              <w:t xml:space="preserve">Xana umntwana wakho esiva imvakalelo, chaza oko ukubonayo ngendlela ezolileyo. Umzekelo, yithi </w:t>
               <w:br w:type="textWrapping"/>
             </w:r>
           </w:p>
@@ -10700,7 +10700,7 @@
               <w:pStyle w:val="P68B1DB1-Normal3"/>
             </w:pPr>
             <w:r>
-              <w:t xml:space="preserve">“I notice you slammed the door, talk loudly, and your face looks a bit upset. Are you feeling angry because you can’t go out at night?”</w:t>
+              <w:t xml:space="preserve">"Ndiyaqaphela ungxisha phantsi ngeenyawo, thethela phezulu, kwaye ubuso bakhobukhangeleka bubukhathazeka. Uziva unomsindo ngenxa yokuba ungayanga ukuyokudlale phandle?"</w:t>
               <w:br w:type="textWrapping"/>
             </w:r>
           </w:p>
@@ -11007,7 +11007,7 @@
               <w:pStyle w:val="P68B1DB1-Normal3"/>
             </w:pPr>
             <w:r>
-              <w:t xml:space="preserve">Do some active exercise to shake out anger, give some space to each other or take some deep breaths to calm down. These are some of the ways to deal with your emotions. </w:t>
+              <w:t xml:space="preserve">Yenza eminye imidlalo yokuzivocavoca ukuvuthulula umsindo, zinikeni umgama komnye nomnye okanye uphefumle kambalwa ukwehlisa uzole. Ezi zezinye iindlela zokumelana neemvakalelo zakho. </w:t>
             </w:r>
           </w:p>
           <w:p>
@@ -11159,7 +11159,7 @@
               <w:pStyle w:val="P68B1DB1-Normal3"/>
             </w:pPr>
             <w:r>
-              <w:t xml:space="preserve">Your home activity is to notice your teen’s feelings during one-on-one time today. Talk to your teen by describing your own feelings and their feelings. </w:t>
+              <w:t xml:space="preserve">Umsebenzi wakho wasekhaya kukuqaphela iimvakalelo zomntwana wakho ngelixa lexesha lomnye nomnye. Thetha noomntwana wakho ngokuchaza iimvakalelo zakho kunye nezabo iimvakalelo. </w:t>
             </w:r>
           </w:p>
           <w:p>
@@ -11518,7 +11518,7 @@
                 <w:color w:val="000000"/>
                 <w:shd w:fill="auto" w:val="clear"/>
               </w:rPr>
-              <w:t xml:space="preserve">Hi! It’s good to have you with us again on </w:t>
+              <w:t xml:space="preserve">Molo! Kuhle ukuba nawe kwakhona kwi</w:t>
             </w:r>
             <w:r>
               <w:fldChar w:fldCharType="begin"/>
@@ -11543,7 +11543,7 @@
               <w:t>!</w:t>
               <w:br w:type="textWrapping"/>
               <w:br w:type="textWrapping"/>
-              <w:t xml:space="preserve">This lesson is about how we can keep calm and manage our anger when dealing with stressful moments with our teens. </w:t>
+              <w:t xml:space="preserve">Esi isifundo asimalunga noku uzigcina njani uzolile kunye nokulawula imisindo yethu xana umelana nemizuzu yonxinzelelo kunye nabantwana bethu. </w:t>
             </w:r>
           </w:p>
           <w:p>
@@ -11593,7 +11593,7 @@
               <w:pStyle w:val="P68B1DB1-Normal3"/>
             </w:pPr>
             <w:r>
-              <w:t xml:space="preserve">We love our teens, but stress from caregiving and other events can make us feel angry. This is a normal part of life! </w:t>
+              <w:t xml:space="preserve">Siyabathanda abantwana bethu, kodwa uxinzelelo lokunakekela kkunye nakwezinye iziganeko singasenza sizive sinomsindo. Le yinto eqhelekileyo yenxalenye yobomi! </w:t>
             </w:r>
           </w:p>
           <w:p>
@@ -11618,12 +11618,12 @@
               <w:pStyle w:val="P68B1DB1-Normal3"/>
             </w:pPr>
             <w:r>
-              <w:t xml:space="preserve">It is important for us to stay in control and manage our anger so we do not hurt others. </w:t>
-              <w:br w:type="textWrapping"/>
-              <w:t xml:space="preserve">There are four steps to keeping calm in stressful situations: BE CALM, QUICK, CLEAR, and POSITIVE.</w:t>
-              <w:br w:type="textWrapping"/>
-              <w:br w:type="textWrapping"/>
-              <w:t xml:space="preserve">Let’s begin! </w:t>
+              <w:t xml:space="preserve">Kubalulekile kuthi ukuba sihlale sizibambile kwaye silawula imisindo ukwenzela singalimazi abanye. </w:t>
+              <w:br w:type="textWrapping"/>
+              <w:t xml:space="preserve">Kukho amanqanba amane okukugcina uzolile ngelixa loxinzelelo: ZOLA, KHAWULEZA, CACILE, kunye ILUNGILE.</w:t>
+              <w:br w:type="textWrapping"/>
+              <w:br w:type="textWrapping"/>
+              <w:t xml:space="preserve">Masiqaliseni! </w:t>
             </w:r>
           </w:p>
         </w:tc>
@@ -11761,7 +11761,7 @@
               <w:pStyle w:val="P68B1DB1-Normal3"/>
             </w:pPr>
             <w:r>
-              <w:t xml:space="preserve">Take a pause or a few breaths before asking your teen to do something else. Speak with your teen in a calm voice. Remember that your goal is to help your teen feel loved and connected to you.</w:t>
+              <w:t xml:space="preserve">Yithi nqumama okanye uphefumle kambalwa phambi kokucela umntwana wakho ofikisayo enze enye into. Thetha nomntwana wakho ngelizwi elizolileyo. Khumbula ukuba injongo yakho kukunceda umntwana wakho azive ethandwa kwaye enxulumene kunye nawe.</w:t>
             </w:r>
           </w:p>
         </w:tc>
@@ -11991,7 +11991,7 @@
               <w:pStyle w:val="P68B1DB1-Normal3"/>
             </w:pPr>
             <w:r>
-              <w:t xml:space="preserve">Understand their feelings. For example, it may feel boring to clean up after having fun or ending a big task. </w:t>
+              <w:t xml:space="preserve">Qondisisa iimvakakelelo zabo. Umzekelo, ingadika into yokuchola izinto zokudlala emva kokuzonwabisa okanye kukogqiba umsebenzi omkhulu. </w:t>
             </w:r>
           </w:p>
           <w:p>
@@ -12039,7 +12039,7 @@
               <w:pStyle w:val="P68B1DB1-Normal3"/>
             </w:pPr>
             <w:r>
-              <w:t xml:space="preserve">Invite your teen to join you in a chore you are doing. You can ask them to think of a fun and quick way of doing the chores differently. </w:t>
+              <w:t xml:space="preserve">Mema umntwana wakho ajoyine ukwenza umsebenzi wasekhaya. Ungabacela ukuba bacinge ngendlela eyonwabisayo kwaye ekhawulezayo ukwenza imisebenzi yekhaya ngendlela eyahlukileyo. </w:t>
             </w:r>
           </w:p>
           <w:p>
@@ -12156,10 +12156,10 @@
               <w:pStyle w:val="P68B1DB1-Normal3"/>
             </w:pPr>
             <w:r>
-              <w:t xml:space="preserve">Third, be clear. </w:t>
-              <w:br w:type="textWrapping"/>
-              <w:br w:type="textWrapping"/>
-              <w:t xml:space="preserve">Rather than saying what you DON’T want, tell your teen what you DO want them to do.</w:t>
+              <w:t xml:space="preserve">Okwesithathu, Cacisa. </w:t>
+              <w:br w:type="textWrapping"/>
+              <w:br w:type="textWrapping"/>
+              <w:t xml:space="preserve">Endaweni yokutsho into ongafuni BANGAYENZI, xelela umntwana wakho lento ufuna BAYENZE.</w:t>
             </w:r>
           </w:p>
           <w:p>
@@ -12324,10 +12324,10 @@
               <w:pStyle w:val="P68B1DB1-Normal3"/>
             </w:pPr>
             <w:r>
-              <w:t xml:space="preserve">Finally, be positive. </w:t>
-              <w:br w:type="textWrapping"/>
-              <w:br w:type="textWrapping"/>
-              <w:t xml:space="preserve">Praise your teen when they behave well!</w:t>
+              <w:t xml:space="preserve">Ekugqibeleni, yigcine ilungile. </w:t>
+              <w:br w:type="textWrapping"/>
+              <w:br w:type="textWrapping"/>
+              <w:t xml:space="preserve">Ncoma umntwana wakho xana beziphathe kakuhle!</w:t>
             </w:r>
           </w:p>
           <w:p>
@@ -12462,7 +12462,7 @@
               <w:pStyle w:val="P68B1DB1-Normal3"/>
             </w:pPr>
             <w:r>
-              <w:t xml:space="preserve">Your home activity this week is to remember to use these four steps if you start feeling stressed or angry during one-on-one time with your teen. You can also share them with another member of your family. Sharing these tips will be great for everyone’s well-being.</w:t>
+              <w:t xml:space="preserve">Umsebenzi wasekhaya kuleveki kukukhumbula ukusebenzisa lamanqanaba mane ukuba uyaqalisa ukuva uxinzelelo okanye umsindo ngexesha lomnye nomnye. Ungakwazi ukwabelana ngawo kunye nomnye umntu olilungu losapho lwakho. Ukwabelana ngezingcebiso kungabaluleka kakhulu kwimpilo yomntu wonke.</w:t>
               <w:br w:type="textWrapping"/>
             </w:r>
           </w:p>

--- a/translations/parenttext_5day_south_africa/xh/xh_5 Day UX RCT_Video Scripts_core.docx
+++ b/translations/parenttext_5day_south_africa/xh/xh_5 Day UX RCT_Video Scripts_core.docx
@@ -207,7 +207,7 @@
                 <w:color w:val="000000"/>
                 <w:shd w:fill="auto" w:val="clear"/>
               </w:rPr>
-              <w:t xml:space="preserve">Welcome back to </w:t>
+              <w:t xml:space="preserve">Wamkelekile kwakhona kwi </w:t>
             </w:r>
             <w:r>
               <w:fldChar w:fldCharType="begin"/>
@@ -259,125 +259,125 @@
               <w:pStyle w:val="P68B1DB1-Normal3"/>
             </w:pPr>
             <w:r>
-              <w:t xml:space="preserve">Here are three tips to make the most of spending one-on-one time with your child:</w:t>
-              <w:br w:type="textWrapping"/>
-              <w:t xml:space="preserve"> DAY,</w:t>
-              <w:br w:type="textWrapping"/>
-              <w:t xml:space="preserve"> PLAY,</w:t>
-              <w:br w:type="textWrapping"/>
-              <w:t xml:space="preserve"> and STAY</w:t>
-            </w:r>
-          </w:p>
-          <w:p>
-            <w:pPr>
-              <w:spacing w:after="0" w:line="276" w:lineRule="auto"/>
-              <w:jc w:val="left"/>
-              <w:rPr>
-                <w:color w:val="000000"/>
-                <w:shd w:fill="auto" w:val="clear"/>
-              </w:rPr>
-              <w:pStyle w:val="P68B1DB1-Normal3"/>
-            </w:pPr>
-            <w:r>
-              <w:t xml:space="preserve">Let’s get started!</w:t>
-            </w:r>
-          </w:p>
-        </w:tc>
-        <w:tc>
-          <w:tcPr>
-            <w:shd w:fill="auto" w:val="clear"/>
-            <w:tcMar>
-              <w:top w:w="100.0" w:type="dxa"/>
-              <w:left w:w="100.0" w:type="dxa"/>
-              <w:bottom w:w="100.0" w:type="dxa"/>
-              <w:right w:w="100.0" w:type="dxa"/>
-            </w:tcMar>
-            <w:vAlign w:val="top"/>
-          </w:tcPr>
-          <w:p>
-            <w:pPr>
-              <w:spacing w:after="0" w:line="276" w:lineRule="auto"/>
-              <w:jc w:val="left"/>
-              <w:rPr>
-                <w:color w:val="000000"/>
-                <w:shd w:fill="auto" w:val="clear"/>
-              </w:rPr>
-              <w:pStyle w:val="P68B1DB1-Normal3"/>
-            </w:pPr>
-            <w:r>
-              <w:t xml:space="preserve">Spend One-on-One time With my Child</w:t>
-            </w:r>
-          </w:p>
-          <w:p>
-            <w:pPr>
-              <w:spacing w:after="0" w:line="276" w:lineRule="auto"/>
-              <w:jc w:val="left"/>
-              <w:rPr>
-                <w:color w:val="000000"/>
-                <w:shd w:fill="auto" w:val="clear"/>
-              </w:rPr>
-            </w:pPr>
-          </w:p>
-          <w:p>
-            <w:pPr>
-              <w:spacing w:after="0" w:line="276" w:lineRule="auto"/>
-              <w:jc w:val="left"/>
-              <w:rPr>
-                <w:color w:val="000000"/>
-                <w:shd w:fill="auto" w:val="clear"/>
-              </w:rPr>
-              <w:pStyle w:val="P68B1DB1-Normal3"/>
-            </w:pPr>
-            <w:r>
-              <w:t>DAY</w:t>
-            </w:r>
-          </w:p>
-          <w:p>
-            <w:pPr>
-              <w:spacing w:after="0" w:line="276" w:lineRule="auto"/>
-              <w:jc w:val="left"/>
-              <w:rPr>
-                <w:color w:val="000000"/>
-                <w:shd w:fill="auto" w:val="clear"/>
-              </w:rPr>
-            </w:pPr>
-          </w:p>
-          <w:p>
-            <w:pPr>
-              <w:spacing w:after="0" w:line="276" w:lineRule="auto"/>
-              <w:jc w:val="left"/>
-              <w:rPr>
-                <w:color w:val="000000"/>
-                <w:shd w:fill="auto" w:val="clear"/>
-              </w:rPr>
-              <w:pStyle w:val="P68B1DB1-Normal3"/>
-            </w:pPr>
-            <w:r>
-              <w:t>PLAY</w:t>
-            </w:r>
-          </w:p>
-          <w:p>
-            <w:pPr>
-              <w:spacing w:after="0" w:line="276" w:lineRule="auto"/>
-              <w:jc w:val="left"/>
-              <w:rPr>
-                <w:color w:val="000000"/>
-                <w:shd w:fill="auto" w:val="clear"/>
-              </w:rPr>
-            </w:pPr>
-          </w:p>
-          <w:p>
-            <w:pPr>
-              <w:spacing w:after="0" w:line="276" w:lineRule="auto"/>
-              <w:jc w:val="left"/>
-              <w:rPr>
-                <w:color w:val="000000"/>
-                <w:shd w:fill="auto" w:val="clear"/>
-              </w:rPr>
-              <w:pStyle w:val="P68B1DB1-Normal3"/>
-            </w:pPr>
-            <w:r>
-              <w:t>STAY</w:t>
+              <w:t xml:space="preserve">Nazi iingcebiso ezi ntathu ukwenza kakhulu kwixesha lomnye nomnye kunye nomntwana wakho:</w:t>
+              <w:br w:type="textWrapping"/>
+              <w:t xml:space="preserve"> UMHLA, </w:t>
+              <w:br w:type="textWrapping"/>
+              <w:t>DLALA,</w:t>
+              <w:br w:type="textWrapping"/>
+              <w:t xml:space="preserve">kwaye HLALA</w:t>
+            </w:r>
+          </w:p>
+          <w:p>
+            <w:pPr>
+              <w:spacing w:after="0" w:line="276" w:lineRule="auto"/>
+              <w:jc w:val="left"/>
+              <w:rPr>
+                <w:color w:val="000000"/>
+                <w:shd w:fill="auto" w:val="clear"/>
+              </w:rPr>
+              <w:pStyle w:val="P68B1DB1-Normal3"/>
+            </w:pPr>
+            <w:r>
+              <w:t>Masiqalise!</w:t>
+            </w:r>
+          </w:p>
+        </w:tc>
+        <w:tc>
+          <w:tcPr>
+            <w:shd w:fill="auto" w:val="clear"/>
+            <w:tcMar>
+              <w:top w:w="100.0" w:type="dxa"/>
+              <w:left w:w="100.0" w:type="dxa"/>
+              <w:bottom w:w="100.0" w:type="dxa"/>
+              <w:right w:w="100.0" w:type="dxa"/>
+            </w:tcMar>
+            <w:vAlign w:val="top"/>
+          </w:tcPr>
+          <w:p>
+            <w:pPr>
+              <w:spacing w:after="0" w:line="276" w:lineRule="auto"/>
+              <w:jc w:val="left"/>
+              <w:rPr>
+                <w:color w:val="000000"/>
+                <w:shd w:fill="auto" w:val="clear"/>
+              </w:rPr>
+              <w:pStyle w:val="P68B1DB1-Normal3"/>
+            </w:pPr>
+            <w:r>
+              <w:t xml:space="preserve">Ukuchitha ixesha lomnye nomnye kunye nomntwana wam</w:t>
+            </w:r>
+          </w:p>
+          <w:p>
+            <w:pPr>
+              <w:spacing w:after="0" w:line="276" w:lineRule="auto"/>
+              <w:jc w:val="left"/>
+              <w:rPr>
+                <w:color w:val="000000"/>
+                <w:shd w:fill="auto" w:val="clear"/>
+              </w:rPr>
+            </w:pPr>
+          </w:p>
+          <w:p>
+            <w:pPr>
+              <w:spacing w:after="0" w:line="276" w:lineRule="auto"/>
+              <w:jc w:val="left"/>
+              <w:rPr>
+                <w:color w:val="000000"/>
+                <w:shd w:fill="auto" w:val="clear"/>
+              </w:rPr>
+              <w:pStyle w:val="P68B1DB1-Normal3"/>
+            </w:pPr>
+            <w:r>
+              <w:t>Umhla</w:t>
+            </w:r>
+          </w:p>
+          <w:p>
+            <w:pPr>
+              <w:spacing w:after="0" w:line="276" w:lineRule="auto"/>
+              <w:jc w:val="left"/>
+              <w:rPr>
+                <w:color w:val="000000"/>
+                <w:shd w:fill="auto" w:val="clear"/>
+              </w:rPr>
+            </w:pPr>
+          </w:p>
+          <w:p>
+            <w:pPr>
+              <w:spacing w:after="0" w:line="276" w:lineRule="auto"/>
+              <w:jc w:val="left"/>
+              <w:rPr>
+                <w:color w:val="000000"/>
+                <w:shd w:fill="auto" w:val="clear"/>
+              </w:rPr>
+              <w:pStyle w:val="P68B1DB1-Normal3"/>
+            </w:pPr>
+            <w:r>
+              <w:t>DLALA</w:t>
+            </w:r>
+          </w:p>
+          <w:p>
+            <w:pPr>
+              <w:spacing w:after="0" w:line="276" w:lineRule="auto"/>
+              <w:jc w:val="left"/>
+              <w:rPr>
+                <w:color w:val="000000"/>
+                <w:shd w:fill="auto" w:val="clear"/>
+              </w:rPr>
+            </w:pPr>
+          </w:p>
+          <w:p>
+            <w:pPr>
+              <w:spacing w:after="0" w:line="276" w:lineRule="auto"/>
+              <w:jc w:val="left"/>
+              <w:rPr>
+                <w:color w:val="000000"/>
+                <w:shd w:fill="auto" w:val="clear"/>
+              </w:rPr>
+              <w:pStyle w:val="P68B1DB1-Normal3"/>
+            </w:pPr>
+            <w:r>
+              <w:t>HLALA</w:t>
             </w:r>
           </w:p>
         </w:tc>
@@ -431,60 +431,60 @@
               <w:pStyle w:val="P68B1DB1-Normal3"/>
             </w:pPr>
             <w:r>
-              <w:t xml:space="preserve">The first tip is Day:</w:t>
-              <w:br w:type="textWrapping"/>
-              <w:br w:type="textWrapping"/>
-              <w:t xml:space="preserve">Try to spend 5 minutes or more with your child EVERY day!</w:t>
-            </w:r>
-          </w:p>
-        </w:tc>
-        <w:tc>
-          <w:tcPr>
-            <w:shd w:fill="auto" w:val="clear"/>
-            <w:tcMar>
-              <w:top w:w="100.0" w:type="dxa"/>
-              <w:left w:w="100.0" w:type="dxa"/>
-              <w:bottom w:w="100.0" w:type="dxa"/>
-              <w:right w:w="100.0" w:type="dxa"/>
-            </w:tcMar>
-            <w:vAlign w:val="top"/>
-          </w:tcPr>
-          <w:p>
-            <w:pPr>
-              <w:spacing w:after="0" w:line="276" w:lineRule="auto"/>
-              <w:jc w:val="left"/>
-              <w:rPr>
-                <w:color w:val="000000"/>
-                <w:shd w:fill="auto" w:val="clear"/>
-              </w:rPr>
-              <w:pStyle w:val="P68B1DB1-Normal3"/>
-            </w:pPr>
-            <w:r>
-              <w:t>DAY</w:t>
-            </w:r>
-          </w:p>
-          <w:p>
-            <w:pPr>
-              <w:spacing w:after="0" w:line="276" w:lineRule="auto"/>
-              <w:jc w:val="left"/>
-              <w:rPr>
-                <w:color w:val="000000"/>
-                <w:shd w:fill="auto" w:val="clear"/>
-              </w:rPr>
-            </w:pPr>
-          </w:p>
-          <w:p>
-            <w:pPr>
-              <w:spacing w:after="0" w:line="276" w:lineRule="auto"/>
-              <w:jc w:val="left"/>
-              <w:rPr>
-                <w:color w:val="000000"/>
-                <w:shd w:fill="auto" w:val="clear"/>
-              </w:rPr>
-              <w:pStyle w:val="P68B1DB1-Normal3"/>
-            </w:pPr>
-            <w:r>
-              <w:t xml:space="preserve">5 minutes or more every day!</w:t>
+              <w:t xml:space="preserve">Ingcebiso yokuqala Umhla: </w:t>
+              <w:br w:type="textWrapping"/>
+              <w:br w:type="textWrapping"/>
+              <w:t xml:space="preserve">Zama ukuchitha imizuzu emi 5 okanye nangaphezulu kunye nomntwana wakho YONKE imihla!</w:t>
+            </w:r>
+          </w:p>
+        </w:tc>
+        <w:tc>
+          <w:tcPr>
+            <w:shd w:fill="auto" w:val="clear"/>
+            <w:tcMar>
+              <w:top w:w="100.0" w:type="dxa"/>
+              <w:left w:w="100.0" w:type="dxa"/>
+              <w:bottom w:w="100.0" w:type="dxa"/>
+              <w:right w:w="100.0" w:type="dxa"/>
+            </w:tcMar>
+            <w:vAlign w:val="top"/>
+          </w:tcPr>
+          <w:p>
+            <w:pPr>
+              <w:spacing w:after="0" w:line="276" w:lineRule="auto"/>
+              <w:jc w:val="left"/>
+              <w:rPr>
+                <w:color w:val="000000"/>
+                <w:shd w:fill="auto" w:val="clear"/>
+              </w:rPr>
+              <w:pStyle w:val="P68B1DB1-Normal3"/>
+            </w:pPr>
+            <w:r>
+              <w:t>USUKU</w:t>
+            </w:r>
+          </w:p>
+          <w:p>
+            <w:pPr>
+              <w:spacing w:after="0" w:line="276" w:lineRule="auto"/>
+              <w:jc w:val="left"/>
+              <w:rPr>
+                <w:color w:val="000000"/>
+                <w:shd w:fill="auto" w:val="clear"/>
+              </w:rPr>
+            </w:pPr>
+          </w:p>
+          <w:p>
+            <w:pPr>
+              <w:spacing w:after="0" w:line="276" w:lineRule="auto"/>
+              <w:jc w:val="left"/>
+              <w:rPr>
+                <w:color w:val="000000"/>
+                <w:shd w:fill="auto" w:val="clear"/>
+              </w:rPr>
+              <w:pStyle w:val="P68B1DB1-Normal3"/>
+            </w:pPr>
+            <w:r>
+              <w:t xml:space="preserve">Imizuzu emi 5 okanye eyongezelelweyo yonkw imihla!</w:t>
             </w:r>
           </w:p>
         </w:tc>
@@ -538,7 +538,7 @@
               <w:pStyle w:val="P68B1DB1-Normal3"/>
             </w:pPr>
             <w:r>
-              <w:t xml:space="preserve">The second tip is Play.</w:t>
+              <w:t xml:space="preserve">Ingcebiso yesibini uku Dlala.</w:t>
             </w:r>
           </w:p>
           <w:p>
@@ -578,31 +578,31 @@
               <w:pStyle w:val="P68B1DB1-Normal3"/>
             </w:pPr>
             <w:r>
-              <w:t>PLAY</w:t>
-            </w:r>
-          </w:p>
-          <w:p>
-            <w:pPr>
-              <w:spacing w:after="0" w:line="276" w:lineRule="auto"/>
-              <w:jc w:val="left"/>
-              <w:rPr>
-                <w:color w:val="000000"/>
-                <w:shd w:fill="auto" w:val="clear"/>
-              </w:rPr>
-            </w:pPr>
-          </w:p>
-          <w:p>
-            <w:pPr>
-              <w:spacing w:after="0" w:line="276" w:lineRule="auto"/>
-              <w:jc w:val="left"/>
-              <w:rPr>
-                <w:color w:val="000000"/>
-                <w:shd w:fill="auto" w:val="clear"/>
-              </w:rPr>
-              <w:pStyle w:val="P68B1DB1-Normal3"/>
-            </w:pPr>
-            <w:r>
-              <w:t xml:space="preserve">Let your child choose the activity</w:t>
+              <w:t>DLALA</w:t>
+            </w:r>
+          </w:p>
+          <w:p>
+            <w:pPr>
+              <w:spacing w:after="0" w:line="276" w:lineRule="auto"/>
+              <w:jc w:val="left"/>
+              <w:rPr>
+                <w:color w:val="000000"/>
+                <w:shd w:fill="auto" w:val="clear"/>
+              </w:rPr>
+            </w:pPr>
+          </w:p>
+          <w:p>
+            <w:pPr>
+              <w:spacing w:after="0" w:line="276" w:lineRule="auto"/>
+              <w:jc w:val="left"/>
+              <w:rPr>
+                <w:color w:val="000000"/>
+                <w:shd w:fill="auto" w:val="clear"/>
+              </w:rPr>
+              <w:pStyle w:val="P68B1DB1-Normal3"/>
+            </w:pPr>
+            <w:r>
+              <w:t xml:space="preserve">Mvumele umntwana wakho akhethe umdlalo</w:t>
             </w:r>
           </w:p>
         </w:tc>
@@ -705,31 +705,31 @@
               <w:pStyle w:val="P68B1DB1-Normal3"/>
             </w:pPr>
             <w:r>
-              <w:t>STAY</w:t>
-            </w:r>
-          </w:p>
-          <w:p>
-            <w:pPr>
-              <w:spacing w:after="0" w:line="276" w:lineRule="auto"/>
-              <w:jc w:val="left"/>
-              <w:rPr>
-                <w:color w:val="000000"/>
-                <w:shd w:fill="auto" w:val="clear"/>
-              </w:rPr>
-            </w:pPr>
-          </w:p>
-          <w:p>
-            <w:pPr>
-              <w:spacing w:after="0" w:line="276" w:lineRule="auto"/>
-              <w:jc w:val="left"/>
-              <w:rPr>
-                <w:color w:val="000000"/>
-                <w:shd w:fill="auto" w:val="clear"/>
-              </w:rPr>
-              <w:pStyle w:val="P68B1DB1-Normal3"/>
-            </w:pPr>
-            <w:r>
-              <w:t xml:space="preserve">Focus on your child</w:t>
+              <w:t>HLALA</w:t>
+            </w:r>
+          </w:p>
+          <w:p>
+            <w:pPr>
+              <w:spacing w:after="0" w:line="276" w:lineRule="auto"/>
+              <w:jc w:val="left"/>
+              <w:rPr>
+                <w:color w:val="000000"/>
+                <w:shd w:fill="auto" w:val="clear"/>
+              </w:rPr>
+            </w:pPr>
+          </w:p>
+          <w:p>
+            <w:pPr>
+              <w:spacing w:after="0" w:line="276" w:lineRule="auto"/>
+              <w:jc w:val="left"/>
+              <w:rPr>
+                <w:color w:val="000000"/>
+                <w:shd w:fill="auto" w:val="clear"/>
+              </w:rPr>
+              <w:pStyle w:val="P68B1DB1-Normal3"/>
+            </w:pPr>
+            <w:r>
+              <w:t xml:space="preserve">Qwalasela kumntwana wakho</w:t>
             </w:r>
           </w:p>
         </w:tc>
@@ -783,227 +783,227 @@
               <w:pStyle w:val="P68B1DB1-Normal3"/>
             </w:pPr>
             <w:r>
-              <w:t xml:space="preserve">Remember these tips when spending one-on-one time with your child: </w:t>
-            </w:r>
-          </w:p>
-          <w:p>
-            <w:pPr>
-              <w:spacing w:after="0" w:line="276" w:lineRule="auto"/>
-              <w:jc w:val="left"/>
-              <w:rPr>
-                <w:color w:val="000000"/>
-                <w:shd w:fill="auto" w:val="clear"/>
-              </w:rPr>
-              <w:pStyle w:val="P68B1DB1-Normal3"/>
-            </w:pPr>
-            <w:r>
-              <w:t xml:space="preserve">Day, </w:t>
-            </w:r>
-          </w:p>
-          <w:p>
-            <w:pPr>
-              <w:spacing w:after="0" w:line="276" w:lineRule="auto"/>
-              <w:jc w:val="left"/>
-              <w:rPr>
-                <w:color w:val="000000"/>
-                <w:shd w:fill="auto" w:val="clear"/>
-              </w:rPr>
-              <w:pStyle w:val="P68B1DB1-Normal3"/>
-            </w:pPr>
-            <w:r>
-              <w:t>Play,</w:t>
-            </w:r>
-          </w:p>
-          <w:p>
-            <w:pPr>
-              <w:spacing w:after="0" w:line="276" w:lineRule="auto"/>
-              <w:jc w:val="left"/>
-              <w:rPr>
-                <w:color w:val="000000"/>
-                <w:shd w:fill="auto" w:val="clear"/>
-              </w:rPr>
-              <w:pStyle w:val="P68B1DB1-Normal3"/>
-            </w:pPr>
-            <w:r>
-              <w:t xml:space="preserve">and Stay </w:t>
-            </w:r>
-          </w:p>
-          <w:p>
-            <w:pPr>
-              <w:spacing w:after="0" w:line="276" w:lineRule="auto"/>
-              <w:jc w:val="left"/>
-              <w:rPr>
-                <w:color w:val="000000"/>
-                <w:shd w:fill="auto" w:val="clear"/>
-              </w:rPr>
-              <w:pStyle w:val="P68B1DB1-Normal3"/>
-            </w:pPr>
-            <w:r>
-              <w:t xml:space="preserve">Your home activity this week is to try spending at least 5 minutes of one-on-one time with your child every day. </w:t>
-            </w:r>
-          </w:p>
-          <w:p>
-            <w:pPr>
-              <w:spacing w:after="0" w:line="276" w:lineRule="auto"/>
-              <w:jc w:val="left"/>
-              <w:rPr>
-                <w:color w:val="000000"/>
-                <w:shd w:fill="auto" w:val="clear"/>
-              </w:rPr>
-            </w:pPr>
-          </w:p>
-          <w:p>
-            <w:pPr>
-              <w:spacing w:after="0" w:line="276" w:lineRule="auto"/>
-              <w:jc w:val="left"/>
-              <w:rPr>
-                <w:color w:val="000000"/>
-                <w:shd w:fill="auto" w:val="clear"/>
-              </w:rPr>
-              <w:pStyle w:val="P68B1DB1-Normal3"/>
-            </w:pPr>
-            <w:r>
-              <w:t xml:space="preserve">It will make such a difference! </w:t>
-            </w:r>
-          </w:p>
-          <w:p>
-            <w:pPr>
-              <w:spacing w:after="0" w:line="276" w:lineRule="auto"/>
-              <w:jc w:val="left"/>
-              <w:rPr>
-                <w:color w:val="000000"/>
-                <w:shd w:fill="auto" w:val="clear"/>
-              </w:rPr>
-            </w:pPr>
-          </w:p>
-          <w:p>
-            <w:pPr>
-              <w:spacing w:after="0" w:line="276" w:lineRule="auto"/>
-              <w:jc w:val="left"/>
-              <w:rPr>
-                <w:color w:val="000000"/>
-                <w:shd w:fill="auto" w:val="clear"/>
-              </w:rPr>
-              <w:pStyle w:val="P68B1DB1-Normal3"/>
-            </w:pPr>
-            <w:r>
-              <w:t xml:space="preserve">Do you have time to do it today?</w:t>
-            </w:r>
-          </w:p>
-        </w:tc>
-        <w:tc>
-          <w:tcPr>
-            <w:shd w:fill="auto" w:val="clear"/>
-            <w:tcMar>
-              <w:top w:w="100.0" w:type="dxa"/>
-              <w:left w:w="100.0" w:type="dxa"/>
-              <w:bottom w:w="100.0" w:type="dxa"/>
-              <w:right w:w="100.0" w:type="dxa"/>
-            </w:tcMar>
-            <w:vAlign w:val="top"/>
-          </w:tcPr>
-          <w:p>
-            <w:pPr>
-              <w:spacing w:after="0" w:line="276" w:lineRule="auto"/>
-              <w:jc w:val="left"/>
-              <w:rPr>
-                <w:color w:val="000000"/>
-                <w:shd w:fill="auto" w:val="clear"/>
-              </w:rPr>
-              <w:pStyle w:val="P68B1DB1-Normal3"/>
-            </w:pPr>
-            <w:r>
-              <w:t xml:space="preserve">Spend One-on-One Time With my Child</w:t>
-            </w:r>
-          </w:p>
-          <w:p>
-            <w:pPr>
-              <w:spacing w:after="0" w:line="276" w:lineRule="auto"/>
-              <w:jc w:val="left"/>
-              <w:rPr>
-                <w:color w:val="000000"/>
-                <w:shd w:fill="auto" w:val="clear"/>
-              </w:rPr>
-            </w:pPr>
-          </w:p>
-          <w:p>
-            <w:pPr>
-              <w:spacing w:after="0" w:line="276" w:lineRule="auto"/>
-              <w:jc w:val="left"/>
-              <w:rPr>
-                <w:color w:val="000000"/>
-                <w:shd w:fill="auto" w:val="clear"/>
-              </w:rPr>
-              <w:pStyle w:val="P68B1DB1-Normal3"/>
-            </w:pPr>
-            <w:r>
-              <w:t>DAY</w:t>
-            </w:r>
-          </w:p>
-          <w:p>
-            <w:pPr>
-              <w:spacing w:after="0" w:line="276" w:lineRule="auto"/>
-              <w:jc w:val="left"/>
-              <w:rPr>
-                <w:color w:val="000000"/>
-                <w:shd w:fill="auto" w:val="clear"/>
-              </w:rPr>
-              <w:pStyle w:val="P68B1DB1-Normal3"/>
-            </w:pPr>
-            <w:r>
-              <w:t>PLAY</w:t>
-            </w:r>
-          </w:p>
-          <w:p>
-            <w:pPr>
-              <w:spacing w:after="0" w:line="276" w:lineRule="auto"/>
-              <w:jc w:val="left"/>
-              <w:rPr>
-                <w:color w:val="000000"/>
-                <w:shd w:fill="auto" w:val="clear"/>
-              </w:rPr>
-              <w:pStyle w:val="P68B1DB1-Normal3"/>
-            </w:pPr>
-            <w:r>
-              <w:t>STAY</w:t>
-            </w:r>
-          </w:p>
-          <w:p>
-            <w:pPr>
-              <w:spacing w:after="0" w:line="276" w:lineRule="auto"/>
-              <w:jc w:val="left"/>
-              <w:rPr>
-                <w:color w:val="000000"/>
-                <w:shd w:fill="auto" w:val="clear"/>
-              </w:rPr>
-            </w:pPr>
-          </w:p>
-          <w:p>
-            <w:pPr>
-              <w:spacing w:after="0" w:line="276" w:lineRule="auto"/>
-              <w:jc w:val="left"/>
-              <w:rPr>
-                <w:color w:val="000000"/>
-                <w:shd w:fill="auto" w:val="clear"/>
-              </w:rPr>
-              <w:pStyle w:val="P68B1DB1-Normal3"/>
-            </w:pPr>
-            <w:r>
-              <w:t xml:space="preserve">HOME ACTIVITY: </w:t>
-            </w:r>
-          </w:p>
-          <w:p>
-            <w:pPr>
-              <w:spacing w:after="0" w:line="276" w:lineRule="auto"/>
-              <w:jc w:val="left"/>
-              <w:rPr>
-                <w:color w:val="000000"/>
-                <w:shd w:fill="auto" w:val="clear"/>
-              </w:rPr>
-              <w:pStyle w:val="P68B1DB1-Normal3"/>
-            </w:pPr>
-            <w:r>
-              <w:t xml:space="preserve">Spend at least 5 minutes of one-on-one time with your child every day. </w:t>
+              <w:t xml:space="preserve">Khumbula ezingcebiso xana uchitha ixesha lomnye nomnye kunye nomntwana wakho: </w:t>
+            </w:r>
+          </w:p>
+          <w:p>
+            <w:pPr>
+              <w:spacing w:after="0" w:line="276" w:lineRule="auto"/>
+              <w:jc w:val="left"/>
+              <w:rPr>
+                <w:color w:val="000000"/>
+                <w:shd w:fill="auto" w:val="clear"/>
+              </w:rPr>
+              <w:pStyle w:val="P68B1DB1-Normal3"/>
+            </w:pPr>
+            <w:r>
+              <w:t xml:space="preserve">Umhla, </w:t>
+            </w:r>
+          </w:p>
+          <w:p>
+            <w:pPr>
+              <w:spacing w:after="0" w:line="276" w:lineRule="auto"/>
+              <w:jc w:val="left"/>
+              <w:rPr>
+                <w:color w:val="000000"/>
+                <w:shd w:fill="auto" w:val="clear"/>
+              </w:rPr>
+              <w:pStyle w:val="P68B1DB1-Normal3"/>
+            </w:pPr>
+            <w:r>
+              <w:t>Dlala,</w:t>
+            </w:r>
+          </w:p>
+          <w:p>
+            <w:pPr>
+              <w:spacing w:after="0" w:line="276" w:lineRule="auto"/>
+              <w:jc w:val="left"/>
+              <w:rPr>
+                <w:color w:val="000000"/>
+                <w:shd w:fill="auto" w:val="clear"/>
+              </w:rPr>
+              <w:pStyle w:val="P68B1DB1-Normal3"/>
+            </w:pPr>
+            <w:r>
+              <w:t xml:space="preserve">kwaye Hlala </w:t>
+            </w:r>
+          </w:p>
+          <w:p>
+            <w:pPr>
+              <w:spacing w:after="0" w:line="276" w:lineRule="auto"/>
+              <w:jc w:val="left"/>
+              <w:rPr>
+                <w:color w:val="000000"/>
+                <w:shd w:fill="auto" w:val="clear"/>
+              </w:rPr>
+              <w:pStyle w:val="P68B1DB1-Normal3"/>
+            </w:pPr>
+            <w:r>
+              <w:t xml:space="preserve">Umsebenzi wasekhaya kuleveki kukuzama ukuchitha nokuba yimizuzu emi 5 kwixesha lomnye nomnye kunye nomntwana wakho yonke imihla. </w:t>
+            </w:r>
+          </w:p>
+          <w:p>
+            <w:pPr>
+              <w:spacing w:after="0" w:line="276" w:lineRule="auto"/>
+              <w:jc w:val="left"/>
+              <w:rPr>
+                <w:color w:val="000000"/>
+                <w:shd w:fill="auto" w:val="clear"/>
+              </w:rPr>
+            </w:pPr>
+          </w:p>
+          <w:p>
+            <w:pPr>
+              <w:spacing w:after="0" w:line="276" w:lineRule="auto"/>
+              <w:jc w:val="left"/>
+              <w:rPr>
+                <w:color w:val="000000"/>
+                <w:shd w:fill="auto" w:val="clear"/>
+              </w:rPr>
+              <w:pStyle w:val="P68B1DB1-Normal3"/>
+            </w:pPr>
+            <w:r>
+              <w:t xml:space="preserve">Ingenza umahluko omkhulu! </w:t>
+            </w:r>
+          </w:p>
+          <w:p>
+            <w:pPr>
+              <w:spacing w:after="0" w:line="276" w:lineRule="auto"/>
+              <w:jc w:val="left"/>
+              <w:rPr>
+                <w:color w:val="000000"/>
+                <w:shd w:fill="auto" w:val="clear"/>
+              </w:rPr>
+            </w:pPr>
+          </w:p>
+          <w:p>
+            <w:pPr>
+              <w:spacing w:after="0" w:line="276" w:lineRule="auto"/>
+              <w:jc w:val="left"/>
+              <w:rPr>
+                <w:color w:val="000000"/>
+                <w:shd w:fill="auto" w:val="clear"/>
+              </w:rPr>
+              <w:pStyle w:val="P68B1DB1-Normal3"/>
+            </w:pPr>
+            <w:r>
+              <w:t xml:space="preserve">Ingaba unalo ixesha lokuyenza namhalanje?</w:t>
+            </w:r>
+          </w:p>
+        </w:tc>
+        <w:tc>
+          <w:tcPr>
+            <w:shd w:fill="auto" w:val="clear"/>
+            <w:tcMar>
+              <w:top w:w="100.0" w:type="dxa"/>
+              <w:left w:w="100.0" w:type="dxa"/>
+              <w:bottom w:w="100.0" w:type="dxa"/>
+              <w:right w:w="100.0" w:type="dxa"/>
+            </w:tcMar>
+            <w:vAlign w:val="top"/>
+          </w:tcPr>
+          <w:p>
+            <w:pPr>
+              <w:spacing w:after="0" w:line="276" w:lineRule="auto"/>
+              <w:jc w:val="left"/>
+              <w:rPr>
+                <w:color w:val="000000"/>
+                <w:shd w:fill="auto" w:val="clear"/>
+              </w:rPr>
+              <w:pStyle w:val="P68B1DB1-Normal3"/>
+            </w:pPr>
+            <w:r>
+              <w:t xml:space="preserve">Chitha ixesha lomnye nomnye kunye nomntwana wakho</w:t>
+            </w:r>
+          </w:p>
+          <w:p>
+            <w:pPr>
+              <w:spacing w:after="0" w:line="276" w:lineRule="auto"/>
+              <w:jc w:val="left"/>
+              <w:rPr>
+                <w:color w:val="000000"/>
+                <w:shd w:fill="auto" w:val="clear"/>
+              </w:rPr>
+            </w:pPr>
+          </w:p>
+          <w:p>
+            <w:pPr>
+              <w:spacing w:after="0" w:line="276" w:lineRule="auto"/>
+              <w:jc w:val="left"/>
+              <w:rPr>
+                <w:color w:val="000000"/>
+                <w:shd w:fill="auto" w:val="clear"/>
+              </w:rPr>
+              <w:pStyle w:val="P68B1DB1-Normal3"/>
+            </w:pPr>
+            <w:r>
+              <w:t>UMHLA</w:t>
+            </w:r>
+          </w:p>
+          <w:p>
+            <w:pPr>
+              <w:spacing w:after="0" w:line="276" w:lineRule="auto"/>
+              <w:jc w:val="left"/>
+              <w:rPr>
+                <w:color w:val="000000"/>
+                <w:shd w:fill="auto" w:val="clear"/>
+              </w:rPr>
+              <w:pStyle w:val="P68B1DB1-Normal3"/>
+            </w:pPr>
+            <w:r>
+              <w:t>DLALA</w:t>
+            </w:r>
+          </w:p>
+          <w:p>
+            <w:pPr>
+              <w:spacing w:after="0" w:line="276" w:lineRule="auto"/>
+              <w:jc w:val="left"/>
+              <w:rPr>
+                <w:color w:val="000000"/>
+                <w:shd w:fill="auto" w:val="clear"/>
+              </w:rPr>
+              <w:pStyle w:val="P68B1DB1-Normal3"/>
+            </w:pPr>
+            <w:r>
+              <w:t>HLALA</w:t>
+            </w:r>
+          </w:p>
+          <w:p>
+            <w:pPr>
+              <w:spacing w:after="0" w:line="276" w:lineRule="auto"/>
+              <w:jc w:val="left"/>
+              <w:rPr>
+                <w:color w:val="000000"/>
+                <w:shd w:fill="auto" w:val="clear"/>
+              </w:rPr>
+            </w:pPr>
+          </w:p>
+          <w:p>
+            <w:pPr>
+              <w:spacing w:after="0" w:line="276" w:lineRule="auto"/>
+              <w:jc w:val="left"/>
+              <w:rPr>
+                <w:color w:val="000000"/>
+                <w:shd w:fill="auto" w:val="clear"/>
+              </w:rPr>
+              <w:pStyle w:val="P68B1DB1-Normal3"/>
+            </w:pPr>
+            <w:r>
+              <w:t xml:space="preserve">UMSEBENZI WASEKHAYA: </w:t>
+            </w:r>
+          </w:p>
+          <w:p>
+            <w:pPr>
+              <w:spacing w:after="0" w:line="276" w:lineRule="auto"/>
+              <w:jc w:val="left"/>
+              <w:rPr>
+                <w:color w:val="000000"/>
+                <w:shd w:fill="auto" w:val="clear"/>
+              </w:rPr>
+              <w:pStyle w:val="P68B1DB1-Normal3"/>
+            </w:pPr>
+            <w:r>
+              <w:t xml:space="preserve">Chitha nokuba yimizuzu emi 5 lexesha lomnye nomnye kunye nomntwana wakho. </w:t>
             </w:r>
           </w:p>
         </w:tc>
@@ -1319,153 +1319,153 @@
               <w:pStyle w:val="P68B1DB1-Normal3"/>
             </w:pPr>
             <w:r>
-              <w:t xml:space="preserve">Here are four simple tips for praising your child:</w:t>
-            </w:r>
-          </w:p>
-          <w:p>
-            <w:pPr>
-              <w:spacing w:after="0" w:line="276" w:lineRule="auto"/>
-              <w:jc w:val="left"/>
-              <w:rPr>
-                <w:color w:val="000000"/>
-                <w:shd w:fill="auto" w:val="clear"/>
-              </w:rPr>
-              <w:pStyle w:val="P68B1DB1-Normal3"/>
-            </w:pPr>
-            <w:r>
-              <w:t xml:space="preserve">SEE IT, SAY IT, REPEAT IT, KEEP IT POSITIVE. </w:t>
-            </w:r>
-          </w:p>
-          <w:p>
-            <w:pPr>
-              <w:spacing w:after="0" w:line="276" w:lineRule="auto"/>
-              <w:jc w:val="left"/>
-              <w:rPr>
-                <w:color w:val="000000"/>
-                <w:shd w:fill="auto" w:val="clear"/>
-              </w:rPr>
-            </w:pPr>
-          </w:p>
-        </w:tc>
-        <w:tc>
-          <w:tcPr>
-            <w:shd w:fill="auto" w:val="clear"/>
-            <w:tcMar>
-              <w:top w:w="100.0" w:type="dxa"/>
-              <w:left w:w="100.0" w:type="dxa"/>
-              <w:bottom w:w="100.0" w:type="dxa"/>
-              <w:right w:w="100.0" w:type="dxa"/>
-            </w:tcMar>
-            <w:vAlign w:val="top"/>
-          </w:tcPr>
-          <w:p>
-            <w:pPr>
-              <w:spacing w:after="0" w:line="276" w:lineRule="auto"/>
-              <w:jc w:val="left"/>
-              <w:rPr>
-                <w:color w:val="000000"/>
-                <w:shd w:fill="auto" w:val="clear"/>
-              </w:rPr>
-              <w:pStyle w:val="P68B1DB1-Normal3"/>
-            </w:pPr>
-            <w:r>
-              <w:t xml:space="preserve">Giving praise</w:t>
-            </w:r>
-          </w:p>
-          <w:p>
-            <w:pPr>
-              <w:spacing w:after="0" w:line="276" w:lineRule="auto"/>
-              <w:jc w:val="left"/>
-              <w:rPr>
-                <w:color w:val="000000"/>
-                <w:shd w:fill="auto" w:val="clear"/>
-              </w:rPr>
-            </w:pPr>
-          </w:p>
-          <w:p>
-            <w:pPr>
-              <w:spacing w:after="0" w:line="276" w:lineRule="auto"/>
-              <w:jc w:val="left"/>
-              <w:rPr>
-                <w:color w:val="000000"/>
-                <w:shd w:fill="auto" w:val="clear"/>
-              </w:rPr>
-              <w:pStyle w:val="P68B1DB1-Normal3"/>
-            </w:pPr>
-            <w:r>
-              <w:t xml:space="preserve">SEE IT</w:t>
-            </w:r>
-          </w:p>
-          <w:p>
-            <w:pPr>
-              <w:spacing w:after="0" w:line="276" w:lineRule="auto"/>
-              <w:jc w:val="left"/>
-              <w:rPr>
-                <w:color w:val="000000"/>
-                <w:shd w:fill="auto" w:val="clear"/>
-              </w:rPr>
-            </w:pPr>
-          </w:p>
-          <w:p>
-            <w:pPr>
-              <w:spacing w:after="0" w:line="276" w:lineRule="auto"/>
-              <w:jc w:val="left"/>
-              <w:rPr>
-                <w:color w:val="000000"/>
-                <w:shd w:fill="auto" w:val="clear"/>
-              </w:rPr>
-              <w:pStyle w:val="P68B1DB1-Normal3"/>
-            </w:pPr>
-            <w:r>
-              <w:t xml:space="preserve">SAY IT</w:t>
-            </w:r>
-          </w:p>
-          <w:p>
-            <w:pPr>
-              <w:spacing w:after="0" w:line="276" w:lineRule="auto"/>
-              <w:jc w:val="left"/>
-              <w:rPr>
-                <w:color w:val="000000"/>
-                <w:shd w:fill="auto" w:val="clear"/>
-              </w:rPr>
-            </w:pPr>
-          </w:p>
-          <w:p>
-            <w:pPr>
-              <w:spacing w:after="0" w:line="276" w:lineRule="auto"/>
-              <w:jc w:val="left"/>
-              <w:rPr>
-                <w:color w:val="000000"/>
-                <w:shd w:fill="auto" w:val="clear"/>
-              </w:rPr>
-              <w:pStyle w:val="P68B1DB1-Normal3"/>
-            </w:pPr>
-            <w:r>
-              <w:t xml:space="preserve">REPEAT IT</w:t>
-            </w:r>
-          </w:p>
-          <w:p>
-            <w:pPr>
-              <w:spacing w:after="0" w:line="276" w:lineRule="auto"/>
-              <w:jc w:val="left"/>
-              <w:rPr>
-                <w:color w:val="000000"/>
-                <w:shd w:fill="auto" w:val="clear"/>
-              </w:rPr>
-            </w:pPr>
-          </w:p>
-          <w:p>
-            <w:pPr>
-              <w:spacing w:after="0" w:line="276" w:lineRule="auto"/>
-              <w:jc w:val="left"/>
-              <w:rPr>
-                <w:color w:val="000000"/>
-                <w:shd w:fill="auto" w:val="clear"/>
-              </w:rPr>
-              <w:pStyle w:val="P68B1DB1-Normal3"/>
-            </w:pPr>
-            <w:r>
-              <w:t xml:space="preserve">KEEP IT POSITIVE</w:t>
+              <w:t xml:space="preserve">Nazi iingcebiso ezine ezilula zokuncoma umntwana wakho:</w:t>
+            </w:r>
+          </w:p>
+          <w:p>
+            <w:pPr>
+              <w:spacing w:after="0" w:line="276" w:lineRule="auto"/>
+              <w:jc w:val="left"/>
+              <w:rPr>
+                <w:color w:val="000000"/>
+                <w:shd w:fill="auto" w:val="clear"/>
+              </w:rPr>
+              <w:pStyle w:val="P68B1DB1-Normal3"/>
+            </w:pPr>
+            <w:r>
+              <w:t xml:space="preserve">YIBONE, YITHETHE, YIPHINDE, YIGCINE ILUNGILE. </w:t>
+            </w:r>
+          </w:p>
+          <w:p>
+            <w:pPr>
+              <w:spacing w:after="0" w:line="276" w:lineRule="auto"/>
+              <w:jc w:val="left"/>
+              <w:rPr>
+                <w:color w:val="000000"/>
+                <w:shd w:fill="auto" w:val="clear"/>
+              </w:rPr>
+            </w:pPr>
+          </w:p>
+        </w:tc>
+        <w:tc>
+          <w:tcPr>
+            <w:shd w:fill="auto" w:val="clear"/>
+            <w:tcMar>
+              <w:top w:w="100.0" w:type="dxa"/>
+              <w:left w:w="100.0" w:type="dxa"/>
+              <w:bottom w:w="100.0" w:type="dxa"/>
+              <w:right w:w="100.0" w:type="dxa"/>
+            </w:tcMar>
+            <w:vAlign w:val="top"/>
+          </w:tcPr>
+          <w:p>
+            <w:pPr>
+              <w:spacing w:after="0" w:line="276" w:lineRule="auto"/>
+              <w:jc w:val="left"/>
+              <w:rPr>
+                <w:color w:val="000000"/>
+                <w:shd w:fill="auto" w:val="clear"/>
+              </w:rPr>
+              <w:pStyle w:val="P68B1DB1-Normal3"/>
+            </w:pPr>
+            <w:r>
+              <w:t>Ukuncoma</w:t>
+            </w:r>
+          </w:p>
+          <w:p>
+            <w:pPr>
+              <w:spacing w:after="0" w:line="276" w:lineRule="auto"/>
+              <w:jc w:val="left"/>
+              <w:rPr>
+                <w:color w:val="000000"/>
+                <w:shd w:fill="auto" w:val="clear"/>
+              </w:rPr>
+            </w:pPr>
+          </w:p>
+          <w:p>
+            <w:pPr>
+              <w:spacing w:after="0" w:line="276" w:lineRule="auto"/>
+              <w:jc w:val="left"/>
+              <w:rPr>
+                <w:color w:val="000000"/>
+                <w:shd w:fill="auto" w:val="clear"/>
+              </w:rPr>
+              <w:pStyle w:val="P68B1DB1-Normal3"/>
+            </w:pPr>
+            <w:r>
+              <w:t>YIBONE</w:t>
+            </w:r>
+          </w:p>
+          <w:p>
+            <w:pPr>
+              <w:spacing w:after="0" w:line="276" w:lineRule="auto"/>
+              <w:jc w:val="left"/>
+              <w:rPr>
+                <w:color w:val="000000"/>
+                <w:shd w:fill="auto" w:val="clear"/>
+              </w:rPr>
+            </w:pPr>
+          </w:p>
+          <w:p>
+            <w:pPr>
+              <w:spacing w:after="0" w:line="276" w:lineRule="auto"/>
+              <w:jc w:val="left"/>
+              <w:rPr>
+                <w:color w:val="000000"/>
+                <w:shd w:fill="auto" w:val="clear"/>
+              </w:rPr>
+              <w:pStyle w:val="P68B1DB1-Normal3"/>
+            </w:pPr>
+            <w:r>
+              <w:t>YITSHO</w:t>
+            </w:r>
+          </w:p>
+          <w:p>
+            <w:pPr>
+              <w:spacing w:after="0" w:line="276" w:lineRule="auto"/>
+              <w:jc w:val="left"/>
+              <w:rPr>
+                <w:color w:val="000000"/>
+                <w:shd w:fill="auto" w:val="clear"/>
+              </w:rPr>
+            </w:pPr>
+          </w:p>
+          <w:p>
+            <w:pPr>
+              <w:spacing w:after="0" w:line="276" w:lineRule="auto"/>
+              <w:jc w:val="left"/>
+              <w:rPr>
+                <w:color w:val="000000"/>
+                <w:shd w:fill="auto" w:val="clear"/>
+              </w:rPr>
+              <w:pStyle w:val="P68B1DB1-Normal3"/>
+            </w:pPr>
+            <w:r>
+              <w:t>YIPHINDE</w:t>
+            </w:r>
+          </w:p>
+          <w:p>
+            <w:pPr>
+              <w:spacing w:after="0" w:line="276" w:lineRule="auto"/>
+              <w:jc w:val="left"/>
+              <w:rPr>
+                <w:color w:val="000000"/>
+                <w:shd w:fill="auto" w:val="clear"/>
+              </w:rPr>
+            </w:pPr>
+          </w:p>
+          <w:p>
+            <w:pPr>
+              <w:spacing w:after="0" w:line="276" w:lineRule="auto"/>
+              <w:jc w:val="left"/>
+              <w:rPr>
+                <w:color w:val="000000"/>
+                <w:shd w:fill="auto" w:val="clear"/>
+              </w:rPr>
+              <w:pStyle w:val="P68B1DB1-Normal3"/>
+            </w:pPr>
+            <w:r>
+              <w:t xml:space="preserve">YIGCINE ILUNGILE</w:t>
             </w:r>
           </w:p>
         </w:tc>
@@ -1519,7 +1519,7 @@
               <w:pStyle w:val="P68B1DB1-Normal3"/>
             </w:pPr>
             <w:r>
-              <w:t xml:space="preserve">The first step is to see it:</w:t>
+              <w:t xml:space="preserve">Inqanaba lokuqala yibone:</w:t>
             </w:r>
           </w:p>
           <w:p>
@@ -1560,7 +1560,7 @@
               <w:pStyle w:val="P68B1DB1-Normal3"/>
             </w:pPr>
             <w:r>
-              <w:t xml:space="preserve">Next, say it. </w:t>
+              <w:t xml:space="preserve">Okulandelayo, yithethe. </w:t>
             </w:r>
           </w:p>
           <w:p>
@@ -1612,7 +1612,7 @@
               <w:pStyle w:val="P68B1DB1-Normal3"/>
             </w:pPr>
             <w:r>
-              <w:t xml:space="preserve">The third step is to repeat it. </w:t>
+              <w:t xml:space="preserve">Inqanaba lesithathu kuku yiphinda. </w:t>
             </w:r>
           </w:p>
           <w:p>
@@ -1708,7 +1708,7 @@
               <w:pStyle w:val="P68B1DB1-Normal3"/>
             </w:pPr>
             <w:r>
-              <w:t xml:space="preserve">Keeping it positive reminds them that you notice them and care. </w:t>
+              <w:t xml:space="preserve">Ukuyigcina ilungile kubakhumbuza ukuba ubaqwalasele kwaye uyakhathala. </w:t>
             </w:r>
           </w:p>
           <w:p>
@@ -1748,123 +1748,123 @@
               <w:pStyle w:val="P68B1DB1-Normal3"/>
             </w:pPr>
             <w:r>
-              <w:t xml:space="preserve">SEE IT </w:t>
-              <w:br w:type="textWrapping"/>
-              <w:t xml:space="preserve">Notice anything your child does that is helpful or good </w:t>
-            </w:r>
-          </w:p>
-          <w:p>
-            <w:pPr>
-              <w:spacing w:after="0" w:line="276" w:lineRule="auto"/>
-              <w:jc w:val="left"/>
-              <w:rPr>
-                <w:color w:val="000000"/>
-                <w:shd w:fill="auto" w:val="clear"/>
-              </w:rPr>
-            </w:pPr>
-          </w:p>
-          <w:p>
-            <w:pPr>
-              <w:spacing w:after="0" w:line="276" w:lineRule="auto"/>
-              <w:jc w:val="left"/>
-              <w:rPr>
-                <w:color w:val="000000"/>
-                <w:shd w:fill="auto" w:val="clear"/>
-              </w:rPr>
-              <w:pStyle w:val="P68B1DB1-Normal3"/>
-            </w:pPr>
-            <w:r>
-              <w:t xml:space="preserve">SAY IT</w:t>
-            </w:r>
-          </w:p>
-          <w:p>
-            <w:pPr>
-              <w:spacing w:after="0" w:line="276" w:lineRule="auto"/>
-              <w:jc w:val="left"/>
-              <w:rPr>
-                <w:color w:val="000000"/>
-                <w:shd w:fill="auto" w:val="clear"/>
-              </w:rPr>
-              <w:pStyle w:val="P68B1DB1-Normal3"/>
-            </w:pPr>
-            <w:r>
-              <w:t xml:space="preserve">Give enthusiastic praise!</w:t>
-            </w:r>
-          </w:p>
-          <w:p>
-            <w:pPr>
-              <w:spacing w:after="0" w:line="276" w:lineRule="auto"/>
-              <w:jc w:val="left"/>
-              <w:rPr>
-                <w:color w:val="000000"/>
-                <w:shd w:fill="auto" w:val="clear"/>
-              </w:rPr>
-            </w:pPr>
-          </w:p>
-          <w:p>
-            <w:pPr>
-              <w:spacing w:after="0" w:line="276" w:lineRule="auto"/>
-              <w:jc w:val="left"/>
-              <w:rPr>
-                <w:color w:val="000000"/>
-                <w:shd w:fill="auto" w:val="clear"/>
-              </w:rPr>
-              <w:pStyle w:val="P68B1DB1-Normal3"/>
-            </w:pPr>
-            <w:r>
-              <w:t xml:space="preserve">REPEAT IT</w:t>
-            </w:r>
-          </w:p>
-          <w:p>
-            <w:pPr>
-              <w:spacing w:after="0" w:line="276" w:lineRule="auto"/>
-              <w:jc w:val="left"/>
-              <w:rPr>
-                <w:color w:val="000000"/>
-                <w:shd w:fill="auto" w:val="clear"/>
-              </w:rPr>
-              <w:pStyle w:val="P68B1DB1-Normal3"/>
-            </w:pPr>
-            <w:r>
-              <w:t xml:space="preserve">Praise good behaviour every day</w:t>
-            </w:r>
-          </w:p>
-          <w:p>
-            <w:pPr>
-              <w:spacing w:after="0" w:line="276" w:lineRule="auto"/>
-              <w:jc w:val="left"/>
-              <w:rPr>
-                <w:color w:val="000000"/>
-                <w:shd w:fill="auto" w:val="clear"/>
-              </w:rPr>
-            </w:pPr>
-          </w:p>
-          <w:p>
-            <w:pPr>
-              <w:spacing w:after="0" w:line="276" w:lineRule="auto"/>
-              <w:jc w:val="left"/>
-              <w:rPr>
-                <w:color w:val="000000"/>
-                <w:shd w:fill="auto" w:val="clear"/>
-              </w:rPr>
-              <w:pStyle w:val="P68B1DB1-Normal3"/>
-            </w:pPr>
-            <w:r>
-              <w:t xml:space="preserve">KEEP IT POSITIVE</w:t>
-            </w:r>
-          </w:p>
-          <w:p>
-            <w:pPr>
-              <w:spacing w:after="0" w:line="276" w:lineRule="auto"/>
-              <w:jc w:val="left"/>
-              <w:rPr>
-                <w:color w:val="000000"/>
-                <w:shd w:fill="auto" w:val="clear"/>
-              </w:rPr>
-              <w:pStyle w:val="P68B1DB1-Normal3"/>
-            </w:pPr>
-            <w:r>
-              <w:t xml:space="preserve">Focus on what your child has done well. </w:t>
+              <w:t>YIBONE</w:t>
+              <w:br w:type="textWrapping"/>
+              <w:t xml:space="preserve">Qaphela nayo nayiphina into umntwana wakho ayenzayo eluncedo kakhulu okanye elungileyo </w:t>
+            </w:r>
+          </w:p>
+          <w:p>
+            <w:pPr>
+              <w:spacing w:after="0" w:line="276" w:lineRule="auto"/>
+              <w:jc w:val="left"/>
+              <w:rPr>
+                <w:color w:val="000000"/>
+                <w:shd w:fill="auto" w:val="clear"/>
+              </w:rPr>
+            </w:pPr>
+          </w:p>
+          <w:p>
+            <w:pPr>
+              <w:spacing w:after="0" w:line="276" w:lineRule="auto"/>
+              <w:jc w:val="left"/>
+              <w:rPr>
+                <w:color w:val="000000"/>
+                <w:shd w:fill="auto" w:val="clear"/>
+              </w:rPr>
+              <w:pStyle w:val="P68B1DB1-Normal3"/>
+            </w:pPr>
+            <w:r>
+              <w:t>YITSHO</w:t>
+            </w:r>
+          </w:p>
+          <w:p>
+            <w:pPr>
+              <w:spacing w:after="0" w:line="276" w:lineRule="auto"/>
+              <w:jc w:val="left"/>
+              <w:rPr>
+                <w:color w:val="000000"/>
+                <w:shd w:fill="auto" w:val="clear"/>
+              </w:rPr>
+              <w:pStyle w:val="P68B1DB1-Normal3"/>
+            </w:pPr>
+            <w:r>
+              <w:t xml:space="preserve">Ncoma ngokusemdleni!</w:t>
+            </w:r>
+          </w:p>
+          <w:p>
+            <w:pPr>
+              <w:spacing w:after="0" w:line="276" w:lineRule="auto"/>
+              <w:jc w:val="left"/>
+              <w:rPr>
+                <w:color w:val="000000"/>
+                <w:shd w:fill="auto" w:val="clear"/>
+              </w:rPr>
+            </w:pPr>
+          </w:p>
+          <w:p>
+            <w:pPr>
+              <w:spacing w:after="0" w:line="276" w:lineRule="auto"/>
+              <w:jc w:val="left"/>
+              <w:rPr>
+                <w:color w:val="000000"/>
+                <w:shd w:fill="auto" w:val="clear"/>
+              </w:rPr>
+              <w:pStyle w:val="P68B1DB1-Normal3"/>
+            </w:pPr>
+            <w:r>
+              <w:t>YIPHINDE</w:t>
+            </w:r>
+          </w:p>
+          <w:p>
+            <w:pPr>
+              <w:spacing w:after="0" w:line="276" w:lineRule="auto"/>
+              <w:jc w:val="left"/>
+              <w:rPr>
+                <w:color w:val="000000"/>
+                <w:shd w:fill="auto" w:val="clear"/>
+              </w:rPr>
+              <w:pStyle w:val="P68B1DB1-Normal3"/>
+            </w:pPr>
+            <w:r>
+              <w:t xml:space="preserve">Ncoma isimilo esilungileyo yonke imihla</w:t>
+            </w:r>
+          </w:p>
+          <w:p>
+            <w:pPr>
+              <w:spacing w:after="0" w:line="276" w:lineRule="auto"/>
+              <w:jc w:val="left"/>
+              <w:rPr>
+                <w:color w:val="000000"/>
+                <w:shd w:fill="auto" w:val="clear"/>
+              </w:rPr>
+            </w:pPr>
+          </w:p>
+          <w:p>
+            <w:pPr>
+              <w:spacing w:after="0" w:line="276" w:lineRule="auto"/>
+              <w:jc w:val="left"/>
+              <w:rPr>
+                <w:color w:val="000000"/>
+                <w:shd w:fill="auto" w:val="clear"/>
+              </w:rPr>
+              <w:pStyle w:val="P68B1DB1-Normal3"/>
+            </w:pPr>
+            <w:r>
+              <w:t xml:space="preserve">YIGCINE ILUNGILE</w:t>
+            </w:r>
+          </w:p>
+          <w:p>
+            <w:pPr>
+              <w:spacing w:after="0" w:line="276" w:lineRule="auto"/>
+              <w:jc w:val="left"/>
+              <w:rPr>
+                <w:color w:val="000000"/>
+                <w:shd w:fill="auto" w:val="clear"/>
+              </w:rPr>
+              <w:pStyle w:val="P68B1DB1-Normal3"/>
+            </w:pPr>
+            <w:r>
+              <w:t xml:space="preserve">Qwalasela kwinto umntwana wakho ayenzileyo kakuhle. </w:t>
             </w:r>
           </w:p>
           <w:p>
@@ -1942,35 +1942,35 @@
               <w:pStyle w:val="P68B1DB1-Normal3"/>
             </w:pPr>
             <w:r>
-              <w:t xml:space="preserve">Remember: See it, Say it, Repeat it, and Keep it positive.</w:t>
-            </w:r>
-          </w:p>
-          <w:p>
-            <w:pPr>
-              <w:spacing w:after="0" w:line="276" w:lineRule="auto"/>
-              <w:jc w:val="left"/>
-              <w:rPr>
-                <w:color w:val="000000"/>
-                <w:shd w:fill="auto" w:val="clear"/>
-              </w:rPr>
-              <w:pStyle w:val="P68B1DB1-Normal3"/>
-            </w:pPr>
-            <w:r>
-              <w:t xml:space="preserve">Praising our children for good behaviour can help them repeat this behaviour more often.</w:t>
-            </w:r>
-          </w:p>
-          <w:p>
-            <w:pPr>
-              <w:spacing w:after="0" w:line="276" w:lineRule="auto"/>
-              <w:jc w:val="left"/>
-              <w:rPr>
-                <w:color w:val="000000"/>
-                <w:shd w:fill="auto" w:val="clear"/>
-              </w:rPr>
-              <w:pStyle w:val="P68B1DB1-Normal3"/>
-            </w:pPr>
-            <w:r>
-              <w:t xml:space="preserve">You are doing great, you should be very proud of yourself. </w:t>
+              <w:t xml:space="preserve">Khumbula: Yibone, Yithethe, Yiphinda, kwaye Yigcine ilungile.</w:t>
+            </w:r>
+          </w:p>
+          <w:p>
+            <w:pPr>
+              <w:spacing w:after="0" w:line="276" w:lineRule="auto"/>
+              <w:jc w:val="left"/>
+              <w:rPr>
+                <w:color w:val="000000"/>
+                <w:shd w:fill="auto" w:val="clear"/>
+              </w:rPr>
+              <w:pStyle w:val="P68B1DB1-Normal3"/>
+            </w:pPr>
+            <w:r>
+              <w:t xml:space="preserve">Ukuncoma abantwana bethu ngesimilo esilungileyo kungabanceda basiphinde esi similo rhoqo.</w:t>
+            </w:r>
+          </w:p>
+          <w:p>
+            <w:pPr>
+              <w:spacing w:after="0" w:line="276" w:lineRule="auto"/>
+              <w:jc w:val="left"/>
+              <w:rPr>
+                <w:color w:val="000000"/>
+                <w:shd w:fill="auto" w:val="clear"/>
+              </w:rPr>
+              <w:pStyle w:val="P68B1DB1-Normal3"/>
+            </w:pPr>
+            <w:r>
+              <w:t xml:space="preserve">Wenza kakuhle kakhulu, kumele ukuba uyazingca ngawe. </w:t>
             </w:r>
           </w:p>
           <w:p>
@@ -2010,31 +2010,31 @@
               <w:pStyle w:val="P68B1DB1-Normal3"/>
             </w:pPr>
             <w:r>
-              <w:t xml:space="preserve">Giving praise</w:t>
-            </w:r>
-          </w:p>
-          <w:p>
-            <w:pPr>
-              <w:spacing w:after="0" w:line="276" w:lineRule="auto"/>
-              <w:jc w:val="left"/>
-              <w:rPr>
-                <w:color w:val="000000"/>
-                <w:shd w:fill="auto" w:val="clear"/>
-              </w:rPr>
-            </w:pPr>
-          </w:p>
-          <w:p>
-            <w:pPr>
-              <w:spacing w:after="0" w:line="276" w:lineRule="auto"/>
-              <w:jc w:val="left"/>
-              <w:rPr>
-                <w:color w:val="000000"/>
-                <w:shd w:fill="auto" w:val="clear"/>
-              </w:rPr>
-              <w:pStyle w:val="P68B1DB1-Normal3"/>
-            </w:pPr>
-            <w:r>
-              <w:t xml:space="preserve">HOME ACTIVITY </w:t>
+              <w:t>Ukuncoma</w:t>
+            </w:r>
+          </w:p>
+          <w:p>
+            <w:pPr>
+              <w:spacing w:after="0" w:line="276" w:lineRule="auto"/>
+              <w:jc w:val="left"/>
+              <w:rPr>
+                <w:color w:val="000000"/>
+                <w:shd w:fill="auto" w:val="clear"/>
+              </w:rPr>
+            </w:pPr>
+          </w:p>
+          <w:p>
+            <w:pPr>
+              <w:spacing w:after="0" w:line="276" w:lineRule="auto"/>
+              <w:jc w:val="left"/>
+              <w:rPr>
+                <w:color w:val="000000"/>
+                <w:shd w:fill="auto" w:val="clear"/>
+              </w:rPr>
+              <w:pStyle w:val="P68B1DB1-Normal3"/>
+            </w:pPr>
+            <w:r>
+              <w:t xml:space="preserve">UMSEBENZI WASEKHAYA </w:t>
             </w:r>
           </w:p>
           <w:p>
@@ -2062,7 +2062,7 @@
               <w:pStyle w:val="P68B1DB1-Normal3"/>
             </w:pPr>
             <w:r>
-              <w:t xml:space="preserve">Praise your child</w:t>
+              <w:t xml:space="preserve">Ncoma umntwana wakho</w:t>
             </w:r>
           </w:p>
         </w:tc>
@@ -2333,195 +2333,195 @@
               <w:pStyle w:val="P68B1DB1-Normal3"/>
             </w:pPr>
             <w:r>
-              <w:t xml:space="preserve">To continue building a positive relationship with your child, let’s make one-on-one time a part of the routine.</w:t>
-            </w:r>
-          </w:p>
-          <w:p>
-            <w:pPr>
-              <w:spacing w:after="0" w:line="276" w:lineRule="auto"/>
-              <w:jc w:val="left"/>
-              <w:rPr>
-                <w:color w:val="000000"/>
-                <w:shd w:fill="auto" w:val="clear"/>
-              </w:rPr>
-              <w:pStyle w:val="P68B1DB1-Normal3"/>
-            </w:pPr>
-            <w:r>
-              <w:t xml:space="preserve">Here are three tips for creating a routine for one-on-one time: </w:t>
-            </w:r>
-          </w:p>
-          <w:p>
-            <w:pPr>
-              <w:spacing w:after="0" w:line="276" w:lineRule="auto"/>
-              <w:jc w:val="left"/>
-              <w:rPr>
-                <w:color w:val="000000"/>
-                <w:shd w:fill="auto" w:val="clear"/>
-              </w:rPr>
-            </w:pPr>
-          </w:p>
-          <w:p>
-            <w:pPr>
-              <w:spacing w:after="0" w:line="276" w:lineRule="auto"/>
-              <w:jc w:val="left"/>
-              <w:rPr>
-                <w:color w:val="000000"/>
-                <w:shd w:fill="auto" w:val="clear"/>
-              </w:rPr>
-              <w:pStyle w:val="P68B1DB1-Normal3"/>
-            </w:pPr>
-            <w:r>
-              <w:t xml:space="preserve">Be a Team</w:t>
-            </w:r>
-          </w:p>
-          <w:p>
-            <w:pPr>
-              <w:spacing w:after="0" w:line="276" w:lineRule="auto"/>
-              <w:jc w:val="left"/>
-              <w:rPr>
-                <w:color w:val="000000"/>
-                <w:shd w:fill="auto" w:val="clear"/>
-              </w:rPr>
-            </w:pPr>
-          </w:p>
-          <w:p>
-            <w:pPr>
-              <w:spacing w:after="0" w:line="276" w:lineRule="auto"/>
-              <w:jc w:val="left"/>
-              <w:rPr>
-                <w:color w:val="000000"/>
-                <w:shd w:fill="auto" w:val="clear"/>
-              </w:rPr>
-              <w:pStyle w:val="P68B1DB1-Normal3"/>
-            </w:pPr>
-            <w:r>
-              <w:t xml:space="preserve">Be Consistent</w:t>
-            </w:r>
-          </w:p>
-          <w:p>
-            <w:pPr>
-              <w:spacing w:after="0" w:line="276" w:lineRule="auto"/>
-              <w:jc w:val="left"/>
-              <w:rPr>
-                <w:color w:val="000000"/>
-                <w:shd w:fill="auto" w:val="clear"/>
-              </w:rPr>
-            </w:pPr>
-          </w:p>
-          <w:p>
-            <w:pPr>
-              <w:spacing w:after="0" w:line="276" w:lineRule="auto"/>
-              <w:jc w:val="left"/>
-              <w:rPr>
-                <w:color w:val="000000"/>
-                <w:shd w:fill="auto" w:val="clear"/>
-              </w:rPr>
-              <w:pStyle w:val="P68B1DB1-Normal3"/>
-            </w:pPr>
-            <w:r>
-              <w:t xml:space="preserve">and Give Praise</w:t>
-            </w:r>
-          </w:p>
-          <w:p>
-            <w:pPr>
-              <w:spacing w:after="0" w:line="276" w:lineRule="auto"/>
-              <w:jc w:val="left"/>
-              <w:rPr>
-                <w:color w:val="000000"/>
-                <w:shd w:fill="auto" w:val="clear"/>
-              </w:rPr>
-            </w:pPr>
-          </w:p>
-          <w:p>
-            <w:pPr>
-              <w:spacing w:after="0" w:line="276" w:lineRule="auto"/>
-              <w:jc w:val="left"/>
-              <w:rPr>
-                <w:color w:val="000000"/>
-                <w:shd w:fill="auto" w:val="clear"/>
-              </w:rPr>
-              <w:pStyle w:val="P68B1DB1-Normal3"/>
-            </w:pPr>
-            <w:r>
-              <w:t xml:space="preserve">Let’s begin.</w:t>
-            </w:r>
-          </w:p>
-        </w:tc>
-        <w:tc>
-          <w:tcPr>
-            <w:shd w:fill="auto" w:val="clear"/>
-            <w:tcMar>
-              <w:top w:w="100.0" w:type="dxa"/>
-              <w:left w:w="100.0" w:type="dxa"/>
-              <w:bottom w:w="100.0" w:type="dxa"/>
-              <w:right w:w="100.0" w:type="dxa"/>
-            </w:tcMar>
-            <w:vAlign w:val="top"/>
-          </w:tcPr>
-          <w:p>
-            <w:pPr>
-              <w:spacing w:after="0" w:line="276" w:lineRule="auto"/>
-              <w:jc w:val="left"/>
-              <w:rPr>
-                <w:color w:val="000000"/>
-                <w:shd w:fill="auto" w:val="clear"/>
-              </w:rPr>
-              <w:pStyle w:val="P68B1DB1-Normal3"/>
-            </w:pPr>
-            <w:r>
-              <w:t xml:space="preserve">Creating a Routine for One-on-One Time</w:t>
-            </w:r>
-          </w:p>
-          <w:p>
-            <w:pPr>
-              <w:spacing w:after="0" w:line="276" w:lineRule="auto"/>
-              <w:jc w:val="left"/>
-              <w:rPr>
-                <w:color w:val="000000"/>
-                <w:shd w:fill="auto" w:val="clear"/>
-              </w:rPr>
-            </w:pPr>
-          </w:p>
-          <w:p>
-            <w:pPr>
-              <w:spacing w:after="0" w:line="276" w:lineRule="auto"/>
-              <w:jc w:val="left"/>
-              <w:rPr>
-                <w:color w:val="000000"/>
-                <w:shd w:fill="auto" w:val="clear"/>
-              </w:rPr>
-              <w:pStyle w:val="P68B1DB1-Normal3"/>
-            </w:pPr>
-            <w:r>
-              <w:t xml:space="preserve">BE A TEAM</w:t>
-            </w:r>
-          </w:p>
-          <w:p>
-            <w:pPr>
-              <w:spacing w:after="0" w:line="276" w:lineRule="auto"/>
-              <w:jc w:val="left"/>
-              <w:rPr>
-                <w:color w:val="000000"/>
-                <w:shd w:fill="auto" w:val="clear"/>
-              </w:rPr>
-              <w:pStyle w:val="P68B1DB1-Normal3"/>
-            </w:pPr>
-            <w:r>
-              <w:t xml:space="preserve">BE CONSISTENT</w:t>
-            </w:r>
-          </w:p>
-          <w:p>
-            <w:pPr>
-              <w:spacing w:after="0" w:line="276" w:lineRule="auto"/>
-              <w:jc w:val="left"/>
-              <w:rPr>
-                <w:color w:val="000000"/>
-                <w:shd w:fill="auto" w:val="clear"/>
-              </w:rPr>
-              <w:pStyle w:val="P68B1DB1-Normal3"/>
-            </w:pPr>
-            <w:r>
-              <w:t xml:space="preserve">GIVE PRAISE</w:t>
+              <w:t xml:space="preserve">Ukuqhubekeka ukwakha ubudlwelane obulungileyo kunye nomntwana wakho, masenze ixesha lomnye nomnye libeyinxalenye yenkqubo yemihla ngemihla.</w:t>
+            </w:r>
+          </w:p>
+          <w:p>
+            <w:pPr>
+              <w:spacing w:after="0" w:line="276" w:lineRule="auto"/>
+              <w:jc w:val="left"/>
+              <w:rPr>
+                <w:color w:val="000000"/>
+                <w:shd w:fill="auto" w:val="clear"/>
+              </w:rPr>
+              <w:pStyle w:val="P68B1DB1-Normal3"/>
+            </w:pPr>
+            <w:r>
+              <w:t xml:space="preserve">Nazi iingcebiso ezi 3 zokwakha inkqubo yemihla ngemihla ngexesha lomnye nomnye: </w:t>
+            </w:r>
+          </w:p>
+          <w:p>
+            <w:pPr>
+              <w:spacing w:after="0" w:line="276" w:lineRule="auto"/>
+              <w:jc w:val="left"/>
+              <w:rPr>
+                <w:color w:val="000000"/>
+                <w:shd w:fill="auto" w:val="clear"/>
+              </w:rPr>
+            </w:pPr>
+          </w:p>
+          <w:p>
+            <w:pPr>
+              <w:spacing w:after="0" w:line="276" w:lineRule="auto"/>
+              <w:jc w:val="left"/>
+              <w:rPr>
+                <w:color w:val="000000"/>
+                <w:shd w:fill="auto" w:val="clear"/>
+              </w:rPr>
+              <w:pStyle w:val="P68B1DB1-Normal3"/>
+            </w:pPr>
+            <w:r>
+              <w:t xml:space="preserve">Yibani liqembu</w:t>
+            </w:r>
+          </w:p>
+          <w:p>
+            <w:pPr>
+              <w:spacing w:after="0" w:line="276" w:lineRule="auto"/>
+              <w:jc w:val="left"/>
+              <w:rPr>
+                <w:color w:val="000000"/>
+                <w:shd w:fill="auto" w:val="clear"/>
+              </w:rPr>
+            </w:pPr>
+          </w:p>
+          <w:p>
+            <w:pPr>
+              <w:spacing w:after="0" w:line="276" w:lineRule="auto"/>
+              <w:jc w:val="left"/>
+              <w:rPr>
+                <w:color w:val="000000"/>
+                <w:shd w:fill="auto" w:val="clear"/>
+              </w:rPr>
+              <w:pStyle w:val="P68B1DB1-Normal3"/>
+            </w:pPr>
+            <w:r>
+              <w:t>Ibesisigxina</w:t>
+            </w:r>
+          </w:p>
+          <w:p>
+            <w:pPr>
+              <w:spacing w:after="0" w:line="276" w:lineRule="auto"/>
+              <w:jc w:val="left"/>
+              <w:rPr>
+                <w:color w:val="000000"/>
+                <w:shd w:fill="auto" w:val="clear"/>
+              </w:rPr>
+            </w:pPr>
+          </w:p>
+          <w:p>
+            <w:pPr>
+              <w:spacing w:after="0" w:line="276" w:lineRule="auto"/>
+              <w:jc w:val="left"/>
+              <w:rPr>
+                <w:color w:val="000000"/>
+                <w:shd w:fill="auto" w:val="clear"/>
+              </w:rPr>
+              <w:pStyle w:val="P68B1DB1-Normal3"/>
+            </w:pPr>
+            <w:r>
+              <w:t xml:space="preserve">kwaye Yigcine ilungile</w:t>
+            </w:r>
+          </w:p>
+          <w:p>
+            <w:pPr>
+              <w:spacing w:after="0" w:line="276" w:lineRule="auto"/>
+              <w:jc w:val="left"/>
+              <w:rPr>
+                <w:color w:val="000000"/>
+                <w:shd w:fill="auto" w:val="clear"/>
+              </w:rPr>
+            </w:pPr>
+          </w:p>
+          <w:p>
+            <w:pPr>
+              <w:spacing w:after="0" w:line="276" w:lineRule="auto"/>
+              <w:jc w:val="left"/>
+              <w:rPr>
+                <w:color w:val="000000"/>
+                <w:shd w:fill="auto" w:val="clear"/>
+              </w:rPr>
+              <w:pStyle w:val="P68B1DB1-Normal3"/>
+            </w:pPr>
+            <w:r>
+              <w:t>Masiqalise.</w:t>
+            </w:r>
+          </w:p>
+        </w:tc>
+        <w:tc>
+          <w:tcPr>
+            <w:shd w:fill="auto" w:val="clear"/>
+            <w:tcMar>
+              <w:top w:w="100.0" w:type="dxa"/>
+              <w:left w:w="100.0" w:type="dxa"/>
+              <w:bottom w:w="100.0" w:type="dxa"/>
+              <w:right w:w="100.0" w:type="dxa"/>
+            </w:tcMar>
+            <w:vAlign w:val="top"/>
+          </w:tcPr>
+          <w:p>
+            <w:pPr>
+              <w:spacing w:after="0" w:line="276" w:lineRule="auto"/>
+              <w:jc w:val="left"/>
+              <w:rPr>
+                <w:color w:val="000000"/>
+                <w:shd w:fill="auto" w:val="clear"/>
+              </w:rPr>
+              <w:pStyle w:val="P68B1DB1-Normal3"/>
+            </w:pPr>
+            <w:r>
+              <w:t xml:space="preserve">Yakha inkqubo yemihla ngemihla ye xesha lomnye nomnye</w:t>
+            </w:r>
+          </w:p>
+          <w:p>
+            <w:pPr>
+              <w:spacing w:after="0" w:line="276" w:lineRule="auto"/>
+              <w:jc w:val="left"/>
+              <w:rPr>
+                <w:color w:val="000000"/>
+                <w:shd w:fill="auto" w:val="clear"/>
+              </w:rPr>
+            </w:pPr>
+          </w:p>
+          <w:p>
+            <w:pPr>
+              <w:spacing w:after="0" w:line="276" w:lineRule="auto"/>
+              <w:jc w:val="left"/>
+              <w:rPr>
+                <w:color w:val="000000"/>
+                <w:shd w:fill="auto" w:val="clear"/>
+              </w:rPr>
+              <w:pStyle w:val="P68B1DB1-Normal3"/>
+            </w:pPr>
+            <w:r>
+              <w:t xml:space="preserve">YIBA LIQEMBU</w:t>
+            </w:r>
+          </w:p>
+          <w:p>
+            <w:pPr>
+              <w:spacing w:after="0" w:line="276" w:lineRule="auto"/>
+              <w:jc w:val="left"/>
+              <w:rPr>
+                <w:color w:val="000000"/>
+                <w:shd w:fill="auto" w:val="clear"/>
+              </w:rPr>
+              <w:pStyle w:val="P68B1DB1-Normal3"/>
+            </w:pPr>
+            <w:r>
+              <w:t>IBESISIGXINA</w:t>
+            </w:r>
+          </w:p>
+          <w:p>
+            <w:pPr>
+              <w:spacing w:after="0" w:line="276" w:lineRule="auto"/>
+              <w:jc w:val="left"/>
+              <w:rPr>
+                <w:color w:val="000000"/>
+                <w:shd w:fill="auto" w:val="clear"/>
+              </w:rPr>
+              <w:pStyle w:val="P68B1DB1-Normal3"/>
+            </w:pPr>
+            <w:r>
+              <w:t>UKUNCOMA</w:t>
             </w:r>
           </w:p>
         </w:tc>
@@ -2575,7 +2575,7 @@
               <w:pStyle w:val="P68B1DB1-Normal3"/>
             </w:pPr>
             <w:r>
-              <w:t xml:space="preserve">First, Be a Team.</w:t>
+              <w:t xml:space="preserve">Okokuqala, Yiba liqembu.</w:t>
             </w:r>
           </w:p>
           <w:p>
@@ -2625,7 +2625,7 @@
               <w:pStyle w:val="P68B1DB1-Normal3"/>
             </w:pPr>
             <w:r>
-              <w:t xml:space="preserve">BE A TEAM and work together with your child to set the routine </w:t>
+              <w:t xml:space="preserve">YIBANI LIQEMBU kwaye nisebenze kunye ku seto lwenkqubo yemihla ngemihla kunye nomntwana wakho </w:t>
             </w:r>
           </w:p>
           <w:p>
@@ -2689,95 +2689,95 @@
               <w:pStyle w:val="P68B1DB1-Normal3"/>
             </w:pPr>
             <w:r>
-              <w:t xml:space="preserve">Next, Be Consistent</w:t>
-            </w:r>
-          </w:p>
-          <w:p>
-            <w:pPr>
-              <w:spacing w:after="0" w:line="276" w:lineRule="auto"/>
-              <w:jc w:val="left"/>
-              <w:rPr>
-                <w:color w:val="000000"/>
-                <w:shd w:fill="auto" w:val="clear"/>
-              </w:rPr>
-            </w:pPr>
-          </w:p>
-          <w:p>
-            <w:pPr>
-              <w:spacing w:after="0" w:line="276" w:lineRule="auto"/>
-              <w:jc w:val="left"/>
-              <w:rPr>
-                <w:color w:val="000000"/>
-                <w:shd w:fill="auto" w:val="clear"/>
-              </w:rPr>
-              <w:pStyle w:val="P68B1DB1-Normal3"/>
-            </w:pPr>
-            <w:r>
-              <w:t xml:space="preserve">Once you set the routine, make sure your child follows their routines daily.</w:t>
-            </w:r>
-          </w:p>
-          <w:p>
-            <w:pPr>
-              <w:spacing w:after="0" w:line="276" w:lineRule="auto"/>
-              <w:jc w:val="left"/>
-              <w:rPr>
-                <w:color w:val="000000"/>
-                <w:shd w:fill="auto" w:val="clear"/>
-              </w:rPr>
-              <w:pStyle w:val="P68B1DB1-Normal3"/>
-            </w:pPr>
-            <w:r>
-              <w:t xml:space="preserve">Activities become easier to manage when children learn and get used to a routine. </w:t>
-            </w:r>
-          </w:p>
-          <w:p>
-            <w:pPr>
-              <w:spacing w:after="0" w:line="276" w:lineRule="auto"/>
-              <w:jc w:val="left"/>
-              <w:rPr>
-                <w:color w:val="000000"/>
-                <w:shd w:fill="auto" w:val="clear"/>
-              </w:rPr>
-            </w:pPr>
-          </w:p>
-          <w:p>
-            <w:pPr>
-              <w:spacing w:after="0" w:line="276" w:lineRule="auto"/>
-              <w:jc w:val="left"/>
-              <w:rPr>
-                <w:color w:val="000000"/>
-                <w:shd w:fill="auto" w:val="clear"/>
-              </w:rPr>
-              <w:pStyle w:val="P68B1DB1-Normal3"/>
-            </w:pPr>
-            <w:r>
-              <w:t xml:space="preserve">Consistent routines help your child learn how to do daily activities by themselves and how to manage their time.</w:t>
-            </w:r>
-          </w:p>
-        </w:tc>
-        <w:tc>
-          <w:tcPr>
-            <w:shd w:fill="auto" w:val="clear"/>
-            <w:tcMar>
-              <w:top w:w="100.0" w:type="dxa"/>
-              <w:left w:w="100.0" w:type="dxa"/>
-              <w:bottom w:w="100.0" w:type="dxa"/>
-              <w:right w:w="100.0" w:type="dxa"/>
-            </w:tcMar>
-            <w:vAlign w:val="top"/>
-          </w:tcPr>
-          <w:p>
-            <w:pPr>
-              <w:spacing w:after="0" w:line="276" w:lineRule="auto"/>
-              <w:jc w:val="left"/>
-              <w:rPr>
-                <w:color w:val="000000"/>
-                <w:shd w:fill="auto" w:val="clear"/>
-              </w:rPr>
-              <w:pStyle w:val="P68B1DB1-Normal3"/>
-            </w:pPr>
-            <w:r>
-              <w:t xml:space="preserve">BE CONSISTENT to make sure your child follows their routines</w:t>
+              <w:t xml:space="preserve">Okulandelayo, Ibesisigxina</w:t>
+            </w:r>
+          </w:p>
+          <w:p>
+            <w:pPr>
+              <w:spacing w:after="0" w:line="276" w:lineRule="auto"/>
+              <w:jc w:val="left"/>
+              <w:rPr>
+                <w:color w:val="000000"/>
+                <w:shd w:fill="auto" w:val="clear"/>
+              </w:rPr>
+            </w:pPr>
+          </w:p>
+          <w:p>
+            <w:pPr>
+              <w:spacing w:after="0" w:line="276" w:lineRule="auto"/>
+              <w:jc w:val="left"/>
+              <w:rPr>
+                <w:color w:val="000000"/>
+                <w:shd w:fill="auto" w:val="clear"/>
+              </w:rPr>
+              <w:pStyle w:val="P68B1DB1-Normal3"/>
+            </w:pPr>
+            <w:r>
+              <w:t xml:space="preserve">Xa ulwenzile useto lwenkqubo yemihla ngemihla, qinisekisa ukuba umntwna wakho uyayilandela inkqubo yemihla ngemihla.</w:t>
+            </w:r>
+          </w:p>
+          <w:p>
+            <w:pPr>
+              <w:spacing w:after="0" w:line="276" w:lineRule="auto"/>
+              <w:jc w:val="left"/>
+              <w:rPr>
+                <w:color w:val="000000"/>
+                <w:shd w:fill="auto" w:val="clear"/>
+              </w:rPr>
+              <w:pStyle w:val="P68B1DB1-Normal3"/>
+            </w:pPr>
+            <w:r>
+              <w:t xml:space="preserve">Imisebenzi iye ibelula ukuyilawula xana abantwana befunda kwaye beqhelene nenkqubo yemihla ngemihla. </w:t>
+            </w:r>
+          </w:p>
+          <w:p>
+            <w:pPr>
+              <w:spacing w:after="0" w:line="276" w:lineRule="auto"/>
+              <w:jc w:val="left"/>
+              <w:rPr>
+                <w:color w:val="000000"/>
+                <w:shd w:fill="auto" w:val="clear"/>
+              </w:rPr>
+            </w:pPr>
+          </w:p>
+          <w:p>
+            <w:pPr>
+              <w:spacing w:after="0" w:line="276" w:lineRule="auto"/>
+              <w:jc w:val="left"/>
+              <w:rPr>
+                <w:color w:val="000000"/>
+                <w:shd w:fill="auto" w:val="clear"/>
+              </w:rPr>
+              <w:pStyle w:val="P68B1DB1-Normal3"/>
+            </w:pPr>
+            <w:r>
+              <w:t xml:space="preserve">Inkqubo yemihla ngemihla esisigxina inceda umntwana wakho ukuzenzela imisebenzi ngokukunokwabo kwaye balilawule njani ixesha labo.</w:t>
+            </w:r>
+          </w:p>
+        </w:tc>
+        <w:tc>
+          <w:tcPr>
+            <w:shd w:fill="auto" w:val="clear"/>
+            <w:tcMar>
+              <w:top w:w="100.0" w:type="dxa"/>
+              <w:left w:w="100.0" w:type="dxa"/>
+              <w:bottom w:w="100.0" w:type="dxa"/>
+              <w:right w:w="100.0" w:type="dxa"/>
+            </w:tcMar>
+            <w:vAlign w:val="top"/>
+          </w:tcPr>
+          <w:p>
+            <w:pPr>
+              <w:spacing w:after="0" w:line="276" w:lineRule="auto"/>
+              <w:jc w:val="left"/>
+              <w:rPr>
+                <w:color w:val="000000"/>
+                <w:shd w:fill="auto" w:val="clear"/>
+              </w:rPr>
+              <w:pStyle w:val="P68B1DB1-Normal3"/>
+            </w:pPr>
+            <w:r>
+              <w:t xml:space="preserve">ISIGXINA kukuqinisekisa umntwana wakho uyayilandela iinkqubo zemihla nge mihla</w:t>
             </w:r>
           </w:p>
           <w:p>
@@ -2841,57 +2841,57 @@
               <w:pStyle w:val="P68B1DB1-Normal3"/>
             </w:pPr>
             <w:r>
-              <w:t xml:space="preserve">Finally, Give Praise. </w:t>
-            </w:r>
-          </w:p>
-          <w:p>
-            <w:pPr>
-              <w:spacing w:after="0" w:line="276" w:lineRule="auto"/>
-              <w:jc w:val="left"/>
-              <w:rPr>
-                <w:color w:val="000000"/>
-                <w:shd w:fill="auto" w:val="clear"/>
-              </w:rPr>
-            </w:pPr>
-          </w:p>
-          <w:p>
-            <w:pPr>
-              <w:spacing w:after="0" w:line="276" w:lineRule="auto"/>
-              <w:jc w:val="left"/>
-              <w:rPr>
-                <w:color w:val="000000"/>
-                <w:shd w:fill="auto" w:val="clear"/>
-              </w:rPr>
-              <w:pStyle w:val="P68B1DB1-Normal3"/>
-            </w:pPr>
-            <w:r>
-              <w:t xml:space="preserve">Praise your child for creating a routine with you and praise them when they follow the routine!</w:t>
-            </w:r>
-          </w:p>
-        </w:tc>
-        <w:tc>
-          <w:tcPr>
-            <w:shd w:fill="auto" w:val="clear"/>
-            <w:tcMar>
-              <w:top w:w="100.0" w:type="dxa"/>
-              <w:left w:w="100.0" w:type="dxa"/>
-              <w:bottom w:w="100.0" w:type="dxa"/>
-              <w:right w:w="100.0" w:type="dxa"/>
-            </w:tcMar>
-            <w:vAlign w:val="top"/>
-          </w:tcPr>
-          <w:p>
-            <w:pPr>
-              <w:spacing w:after="0" w:line="276" w:lineRule="auto"/>
-              <w:jc w:val="left"/>
-              <w:rPr>
-                <w:color w:val="000000"/>
-                <w:shd w:fill="auto" w:val="clear"/>
-              </w:rPr>
-              <w:pStyle w:val="P68B1DB1-Normal3"/>
-            </w:pPr>
-            <w:r>
-              <w:t xml:space="preserve">GIVE PRAISE for setting and following the routine. </w:t>
+              <w:t xml:space="preserve">Okokugqibelana, Ncoma. </w:t>
+            </w:r>
+          </w:p>
+          <w:p>
+            <w:pPr>
+              <w:spacing w:after="0" w:line="276" w:lineRule="auto"/>
+              <w:jc w:val="left"/>
+              <w:rPr>
+                <w:color w:val="000000"/>
+                <w:shd w:fill="auto" w:val="clear"/>
+              </w:rPr>
+            </w:pPr>
+          </w:p>
+          <w:p>
+            <w:pPr>
+              <w:spacing w:after="0" w:line="276" w:lineRule="auto"/>
+              <w:jc w:val="left"/>
+              <w:rPr>
+                <w:color w:val="000000"/>
+                <w:shd w:fill="auto" w:val="clear"/>
+              </w:rPr>
+              <w:pStyle w:val="P68B1DB1-Normal3"/>
+            </w:pPr>
+            <w:r>
+              <w:t xml:space="preserve">Ncoma umntwana wakho ngokwakha inkqubo yemihla ngemihla kunye nawe kwaye bancome xana beyilandlela inkqubo yemihla ngemihla!</w:t>
+            </w:r>
+          </w:p>
+        </w:tc>
+        <w:tc>
+          <w:tcPr>
+            <w:shd w:fill="auto" w:val="clear"/>
+            <w:tcMar>
+              <w:top w:w="100.0" w:type="dxa"/>
+              <w:left w:w="100.0" w:type="dxa"/>
+              <w:bottom w:w="100.0" w:type="dxa"/>
+              <w:right w:w="100.0" w:type="dxa"/>
+            </w:tcMar>
+            <w:vAlign w:val="top"/>
+          </w:tcPr>
+          <w:p>
+            <w:pPr>
+              <w:spacing w:after="0" w:line="276" w:lineRule="auto"/>
+              <w:jc w:val="left"/>
+              <w:rPr>
+                <w:color w:val="000000"/>
+                <w:shd w:fill="auto" w:val="clear"/>
+              </w:rPr>
+              <w:pStyle w:val="P68B1DB1-Normal3"/>
+            </w:pPr>
+            <w:r>
+              <w:t xml:space="preserve">NCOMA ngoseto nokulandela inkqubo yemihla ngemihla. </w:t>
             </w:r>
           </w:p>
           <w:p>
@@ -2955,91 +2955,91 @@
               <w:pStyle w:val="P68B1DB1-Normal3"/>
             </w:pPr>
             <w:r>
-              <w:t xml:space="preserve">Here are some other routines you could talk about with your child: </w:t>
-            </w:r>
-          </w:p>
-          <w:p>
-            <w:pPr>
-              <w:spacing w:after="0" w:line="276" w:lineRule="auto"/>
-              <w:jc w:val="left"/>
-              <w:rPr>
-                <w:color w:val="000000"/>
-                <w:shd w:fill="auto" w:val="clear"/>
-              </w:rPr>
-              <w:pStyle w:val="P68B1DB1-Normal3"/>
-            </w:pPr>
-            <w:r>
-              <w:t xml:space="preserve">Bedtime </w:t>
-            </w:r>
-          </w:p>
-          <w:p>
-            <w:pPr>
-              <w:spacing w:after="0" w:line="276" w:lineRule="auto"/>
-              <w:jc w:val="left"/>
-              <w:rPr>
-                <w:color w:val="000000"/>
-                <w:shd w:fill="auto" w:val="clear"/>
-              </w:rPr>
-              <w:pStyle w:val="P68B1DB1-Normal3"/>
-            </w:pPr>
-            <w:r>
-              <w:t xml:space="preserve">Schoolwork </w:t>
-            </w:r>
-          </w:p>
-          <w:p>
-            <w:pPr>
-              <w:spacing w:after="0" w:line="276" w:lineRule="auto"/>
-              <w:jc w:val="left"/>
-              <w:rPr>
-                <w:color w:val="000000"/>
-                <w:shd w:fill="auto" w:val="clear"/>
-              </w:rPr>
-              <w:pStyle w:val="P68B1DB1-Normal3"/>
-            </w:pPr>
-            <w:r>
-              <w:t xml:space="preserve">Chores </w:t>
-            </w:r>
-          </w:p>
-          <w:p>
-            <w:pPr>
-              <w:spacing w:after="0" w:line="276" w:lineRule="auto"/>
-              <w:jc w:val="left"/>
-              <w:rPr>
-                <w:color w:val="000000"/>
-                <w:shd w:fill="auto" w:val="clear"/>
-              </w:rPr>
-              <w:pStyle w:val="P68B1DB1-Normal3"/>
-            </w:pPr>
-            <w:r>
-              <w:t xml:space="preserve">Mealtime </w:t>
-            </w:r>
-          </w:p>
-          <w:p>
-            <w:pPr>
-              <w:spacing w:after="0" w:line="276" w:lineRule="auto"/>
-              <w:jc w:val="left"/>
-              <w:rPr>
-                <w:color w:val="000000"/>
-                <w:shd w:fill="auto" w:val="clear"/>
-              </w:rPr>
-              <w:pStyle w:val="P68B1DB1-Normal3"/>
-            </w:pPr>
-            <w:r>
-              <w:t xml:space="preserve">Free time </w:t>
-            </w:r>
-          </w:p>
-          <w:p>
-            <w:pPr>
-              <w:spacing w:after="0" w:line="276" w:lineRule="auto"/>
-              <w:jc w:val="left"/>
-              <w:rPr>
-                <w:color w:val="000000"/>
-                <w:shd w:fill="auto" w:val="clear"/>
-              </w:rPr>
-              <w:pStyle w:val="P68B1DB1-Normal3"/>
-            </w:pPr>
-            <w:r>
-              <w:t xml:space="preserve">TV or gadget time </w:t>
+              <w:t xml:space="preserve">Nazi ezinye iingcebiso ngeenkqubo zamihla ngemihla ongathetha ngazo kunye nomntwana wakho: </w:t>
+            </w:r>
+          </w:p>
+          <w:p>
+            <w:pPr>
+              <w:spacing w:after="0" w:line="276" w:lineRule="auto"/>
+              <w:jc w:val="left"/>
+              <w:rPr>
+                <w:color w:val="000000"/>
+                <w:shd w:fill="auto" w:val="clear"/>
+              </w:rPr>
+              <w:pStyle w:val="P68B1DB1-Normal3"/>
+            </w:pPr>
+            <w:r>
+              <w:t xml:space="preserve">Ixesha lokulala </w:t>
+            </w:r>
+          </w:p>
+          <w:p>
+            <w:pPr>
+              <w:spacing w:after="0" w:line="276" w:lineRule="auto"/>
+              <w:jc w:val="left"/>
+              <w:rPr>
+                <w:color w:val="000000"/>
+                <w:shd w:fill="auto" w:val="clear"/>
+              </w:rPr>
+              <w:pStyle w:val="P68B1DB1-Normal3"/>
+            </w:pPr>
+            <w:r>
+              <w:t xml:space="preserve">Umsebenzi wesikolo </w:t>
+            </w:r>
+          </w:p>
+          <w:p>
+            <w:pPr>
+              <w:spacing w:after="0" w:line="276" w:lineRule="auto"/>
+              <w:jc w:val="left"/>
+              <w:rPr>
+                <w:color w:val="000000"/>
+                <w:shd w:fill="auto" w:val="clear"/>
+              </w:rPr>
+              <w:pStyle w:val="P68B1DB1-Normal3"/>
+            </w:pPr>
+            <w:r>
+              <w:t xml:space="preserve">Umsebenzi wasekhaya </w:t>
+            </w:r>
+          </w:p>
+          <w:p>
+            <w:pPr>
+              <w:spacing w:after="0" w:line="276" w:lineRule="auto"/>
+              <w:jc w:val="left"/>
+              <w:rPr>
+                <w:color w:val="000000"/>
+                <w:shd w:fill="auto" w:val="clear"/>
+              </w:rPr>
+              <w:pStyle w:val="P68B1DB1-Normal3"/>
+            </w:pPr>
+            <w:r>
+              <w:t xml:space="preserve">Ixesha lokutya </w:t>
+            </w:r>
+          </w:p>
+          <w:p>
+            <w:pPr>
+              <w:spacing w:after="0" w:line="276" w:lineRule="auto"/>
+              <w:jc w:val="left"/>
+              <w:rPr>
+                <w:color w:val="000000"/>
+                <w:shd w:fill="auto" w:val="clear"/>
+              </w:rPr>
+              <w:pStyle w:val="P68B1DB1-Normal3"/>
+            </w:pPr>
+            <w:r>
+              <w:t xml:space="preserve">Ixesha lamahala </w:t>
+            </w:r>
+          </w:p>
+          <w:p>
+            <w:pPr>
+              <w:spacing w:after="0" w:line="276" w:lineRule="auto"/>
+              <w:jc w:val="left"/>
+              <w:rPr>
+                <w:color w:val="000000"/>
+                <w:shd w:fill="auto" w:val="clear"/>
+              </w:rPr>
+              <w:pStyle w:val="P68B1DB1-Normal3"/>
+            </w:pPr>
+            <w:r>
+              <w:t xml:space="preserve">Umabonakude okanye ixesha gajethi </w:t>
             </w:r>
           </w:p>
         </w:tc>
@@ -3065,19 +3065,19 @@
               <w:pStyle w:val="P68B1DB1-Normal4"/>
             </w:pPr>
             <w:r>
-              <w:t xml:space="preserve">Here are some other routines you could talk about with your child: </w:t>
-              <w:br w:type="textWrapping"/>
-              <w:t xml:space="preserve">✅ Bedtime </w:t>
-              <w:br w:type="textWrapping"/>
-              <w:t xml:space="preserve">✅ Schoolwork </w:t>
-              <w:br w:type="textWrapping"/>
-              <w:t xml:space="preserve">✅ Chores </w:t>
-              <w:br w:type="textWrapping"/>
-              <w:t xml:space="preserve">✅ Mealtime</w:t>
-              <w:br w:type="textWrapping"/>
-              <w:t xml:space="preserve">✅ Free time </w:t>
-              <w:br w:type="textWrapping"/>
-              <w:t xml:space="preserve">✅ TV or gadget time </w:t>
+              <w:t xml:space="preserve">Nazi ezinye iinkqubo zemihla ngemihla ongathetha ngazo kunye nomntwana wakho:</w:t>
+              <w:br w:type="textWrapping"/>
+              <w:t xml:space="preserve">✅Ixesha lokulala</w:t>
+              <w:br w:type="textWrapping"/>
+              <w:t xml:space="preserve">✅Umsebenzi wesikolo</w:t>
+              <w:br w:type="textWrapping"/>
+              <w:t xml:space="preserve">✅Umsebenzi wasekhaya</w:t>
+              <w:br w:type="textWrapping"/>
+              <w:t xml:space="preserve">✅Ixesha lokutya</w:t>
+              <w:br w:type="textWrapping"/>
+              <w:t xml:space="preserve">✅Ixesha lamahala</w:t>
+              <w:br w:type="textWrapping"/>
+              <w:t xml:space="preserve">✅Umabonakude okanye igajethi </w:t>
               <w:br w:type="textWrapping"/>
             </w:r>
           </w:p>
@@ -3188,35 +3188,35 @@
               <w:pStyle w:val="P68B1DB1-Normal3"/>
             </w:pPr>
             <w:r>
-              <w:t xml:space="preserve">Creating a Routine for One-on-One Time</w:t>
-            </w:r>
-          </w:p>
-          <w:p>
-            <w:pPr>
-              <w:spacing w:after="0" w:line="276" w:lineRule="auto"/>
-              <w:jc w:val="left"/>
-              <w:rPr>
-                <w:color w:val="000000"/>
-                <w:shd w:fill="auto" w:val="clear"/>
-              </w:rPr>
-              <w:pStyle w:val="P68B1DB1-Normal3"/>
-            </w:pPr>
-            <w:r>
-              <w:t xml:space="preserve">HOME ACTIVITY:</w:t>
-            </w:r>
-          </w:p>
-          <w:p>
-            <w:pPr>
-              <w:spacing w:after="0" w:line="276" w:lineRule="auto"/>
-              <w:jc w:val="left"/>
-              <w:rPr>
-                <w:color w:val="000000"/>
-                <w:shd w:fill="auto" w:val="clear"/>
-              </w:rPr>
-              <w:pStyle w:val="P68B1DB1-Normal3"/>
-            </w:pPr>
-            <w:r>
-              <w:t xml:space="preserve">Create a routine around spending 5 minutes of one-on-one time.</w:t>
+              <w:t xml:space="preserve">Ukwakha inkqubo yemihla ngemihla yexesha lomnye nomnye</w:t>
+            </w:r>
+          </w:p>
+          <w:p>
+            <w:pPr>
+              <w:spacing w:after="0" w:line="276" w:lineRule="auto"/>
+              <w:jc w:val="left"/>
+              <w:rPr>
+                <w:color w:val="000000"/>
+                <w:shd w:fill="auto" w:val="clear"/>
+              </w:rPr>
+              <w:pStyle w:val="P68B1DB1-Normal3"/>
+            </w:pPr>
+            <w:r>
+              <w:t xml:space="preserve">UMSEBENZI WASEKHAYA:</w:t>
+            </w:r>
+          </w:p>
+          <w:p>
+            <w:pPr>
+              <w:spacing w:after="0" w:line="276" w:lineRule="auto"/>
+              <w:jc w:val="left"/>
+              <w:rPr>
+                <w:color w:val="000000"/>
+                <w:shd w:fill="auto" w:val="clear"/>
+              </w:rPr>
+              <w:pStyle w:val="P68B1DB1-Normal3"/>
+            </w:pPr>
+            <w:r>
+              <w:t xml:space="preserve">Yakha inkqubo ngokwe mizuzuemi 5 yexesha lomnye nomnye.</w:t>
             </w:r>
           </w:p>
         </w:tc>
@@ -3487,7 +3487,7 @@
               <w:pStyle w:val="P68B1DB1-Normal3"/>
             </w:pPr>
             <w:r>
-              <w:t xml:space="preserve">This lesson is about noticing your and your child’s feelings during One-on-One Time. </w:t>
+              <w:t xml:space="preserve">Esi sifundo simalunga nemvakalelo zakho kunye nomntwana wakho ngelixa lomnye nomnye. </w:t>
             </w:r>
           </w:p>
           <w:p>
@@ -3527,7 +3527,7 @@
               <w:pStyle w:val="P68B1DB1-Normal3"/>
             </w:pPr>
             <w:r>
-              <w:t xml:space="preserve">They will learn that all feelings are okay - even the difficult ones.</w:t>
+              <w:t xml:space="preserve">Bazakufunda ukuba zonke iimvakalelo zamkelekile - nezi zinzima.</w:t>
             </w:r>
           </w:p>
           <w:p>
@@ -3575,91 +3575,91 @@
               <w:pStyle w:val="P68B1DB1-Normal3"/>
             </w:pPr>
             <w:r>
-              <w:t xml:space="preserve">Here are six tips for how you can help your child learn how to cope with their emotions: LEARN, NOTICE, OPEN, TALK, SHARE and CARE</w:t>
-            </w:r>
-          </w:p>
-          <w:p>
-            <w:pPr>
-              <w:spacing w:after="0" w:line="276" w:lineRule="auto"/>
-              <w:jc w:val="left"/>
-              <w:rPr>
-                <w:color w:val="000000"/>
-                <w:shd w:fill="auto" w:val="clear"/>
-              </w:rPr>
-            </w:pPr>
-          </w:p>
-          <w:p>
-            <w:pPr>
-              <w:spacing w:after="0" w:line="276" w:lineRule="auto"/>
-              <w:jc w:val="left"/>
-              <w:rPr>
-                <w:color w:val="000000"/>
-                <w:shd w:fill="auto" w:val="clear"/>
-              </w:rPr>
-              <w:pStyle w:val="P68B1DB1-Normal3"/>
-            </w:pPr>
-            <w:r>
-              <w:t xml:space="preserve">Let’s learn more about these together.</w:t>
-            </w:r>
-          </w:p>
-        </w:tc>
-        <w:tc>
-          <w:tcPr>
-            <w:shd w:fill="auto" w:val="clear"/>
-            <w:tcMar>
-              <w:top w:w="100.0" w:type="dxa"/>
-              <w:left w:w="100.0" w:type="dxa"/>
-              <w:bottom w:w="100.0" w:type="dxa"/>
-              <w:right w:w="100.0" w:type="dxa"/>
-            </w:tcMar>
-            <w:vAlign w:val="top"/>
-          </w:tcPr>
-          <w:p>
-            <w:pPr>
-              <w:spacing w:after="0" w:line="276" w:lineRule="auto"/>
-              <w:jc w:val="left"/>
-              <w:rPr>
-                <w:color w:val="000000"/>
-                <w:shd w:fill="auto" w:val="clear"/>
-              </w:rPr>
-              <w:pStyle w:val="P68B1DB1-Normal3"/>
-            </w:pPr>
-            <w:r>
-              <w:t xml:space="preserve">Notice Feelings During One-on-One Time </w:t>
-            </w:r>
-          </w:p>
-          <w:p>
-            <w:pPr>
-              <w:spacing w:after="0" w:line="276" w:lineRule="auto"/>
-              <w:jc w:val="left"/>
-              <w:rPr>
-                <w:color w:val="000000"/>
-                <w:shd w:fill="auto" w:val="clear"/>
-              </w:rPr>
-            </w:pPr>
-          </w:p>
-          <w:p>
-            <w:pPr>
-              <w:spacing w:after="0" w:line="276" w:lineRule="auto"/>
-              <w:jc w:val="left"/>
-              <w:rPr>
-                <w:color w:val="000000"/>
-                <w:shd w:fill="auto" w:val="clear"/>
-              </w:rPr>
-              <w:pStyle w:val="P68B1DB1-Normal3"/>
-            </w:pPr>
-            <w:r>
-              <w:t xml:space="preserve">LEARN </w:t>
-              <w:br w:type="textWrapping"/>
-              <w:t xml:space="preserve">NOTICE </w:t>
-              <w:br w:type="textWrapping"/>
-              <w:t xml:space="preserve">OPEN </w:t>
-              <w:br w:type="textWrapping"/>
-              <w:t xml:space="preserve">TALK </w:t>
-              <w:br w:type="textWrapping"/>
-              <w:t xml:space="preserve">SHARE </w:t>
-              <w:br w:type="textWrapping"/>
-              <w:t xml:space="preserve">CARE </w:t>
+              <w:t xml:space="preserve">Nazi iingcebiso ezintandathu zokunceda umntwana wakho afunde indlela yokumelana neemvakalelo zabo: FUNDA, QAPHELA, VULA, THETHA, YABELANA kwaye KHATHALA</w:t>
+            </w:r>
+          </w:p>
+          <w:p>
+            <w:pPr>
+              <w:spacing w:after="0" w:line="276" w:lineRule="auto"/>
+              <w:jc w:val="left"/>
+              <w:rPr>
+                <w:color w:val="000000"/>
+                <w:shd w:fill="auto" w:val="clear"/>
+              </w:rPr>
+            </w:pPr>
+          </w:p>
+          <w:p>
+            <w:pPr>
+              <w:spacing w:after="0" w:line="276" w:lineRule="auto"/>
+              <w:jc w:val="left"/>
+              <w:rPr>
+                <w:color w:val="000000"/>
+                <w:shd w:fill="auto" w:val="clear"/>
+              </w:rPr>
+              <w:pStyle w:val="P68B1DB1-Normal3"/>
+            </w:pPr>
+            <w:r>
+              <w:t xml:space="preserve">Masifunde kakhulu malunga nazo kunye.</w:t>
+            </w:r>
+          </w:p>
+        </w:tc>
+        <w:tc>
+          <w:tcPr>
+            <w:shd w:fill="auto" w:val="clear"/>
+            <w:tcMar>
+              <w:top w:w="100.0" w:type="dxa"/>
+              <w:left w:w="100.0" w:type="dxa"/>
+              <w:bottom w:w="100.0" w:type="dxa"/>
+              <w:right w:w="100.0" w:type="dxa"/>
+            </w:tcMar>
+            <w:vAlign w:val="top"/>
+          </w:tcPr>
+          <w:p>
+            <w:pPr>
+              <w:spacing w:after="0" w:line="276" w:lineRule="auto"/>
+              <w:jc w:val="left"/>
+              <w:rPr>
+                <w:color w:val="000000"/>
+                <w:shd w:fill="auto" w:val="clear"/>
+              </w:rPr>
+              <w:pStyle w:val="P68B1DB1-Normal3"/>
+            </w:pPr>
+            <w:r>
+              <w:t xml:space="preserve">Qaphela imvakalelo ngelixa lomnye nomnye </w:t>
+            </w:r>
+          </w:p>
+          <w:p>
+            <w:pPr>
+              <w:spacing w:after="0" w:line="276" w:lineRule="auto"/>
+              <w:jc w:val="left"/>
+              <w:rPr>
+                <w:color w:val="000000"/>
+                <w:shd w:fill="auto" w:val="clear"/>
+              </w:rPr>
+            </w:pPr>
+          </w:p>
+          <w:p>
+            <w:pPr>
+              <w:spacing w:after="0" w:line="276" w:lineRule="auto"/>
+              <w:jc w:val="left"/>
+              <w:rPr>
+                <w:color w:val="000000"/>
+                <w:shd w:fill="auto" w:val="clear"/>
+              </w:rPr>
+              <w:pStyle w:val="P68B1DB1-Normal3"/>
+            </w:pPr>
+            <w:r>
+              <w:t>FUNDA</w:t>
+              <w:br w:type="textWrapping"/>
+              <w:t>QAPHELA</w:t>
+              <w:br w:type="textWrapping"/>
+              <w:t>VULA</w:t>
+              <w:br w:type="textWrapping"/>
+              <w:t>THETHA</w:t>
+              <w:br w:type="textWrapping"/>
+              <w:t>YABELANA</w:t>
+              <w:br w:type="textWrapping"/>
+              <w:t xml:space="preserve">KHATHALA </w:t>
             </w:r>
           </w:p>
           <w:p>
@@ -3723,7 +3723,7 @@
               <w:pStyle w:val="P68B1DB1-Normal3"/>
             </w:pPr>
             <w:r>
-              <w:t xml:space="preserve">The first step is to Learn.</w:t>
+              <w:t xml:space="preserve">Inqanaba lokuqala kuku Funda.</w:t>
             </w:r>
           </w:p>
           <w:p>
@@ -3771,31 +3771,31 @@
               <w:pStyle w:val="P68B1DB1-Normal3"/>
             </w:pPr>
             <w:r>
-              <w:t xml:space="preserve">Happy tells us to keep doing things that make you feel good.  </w:t>
-            </w:r>
-          </w:p>
-          <w:p>
-            <w:pPr>
-              <w:spacing w:after="0" w:line="276" w:lineRule="auto"/>
-              <w:jc w:val="left"/>
-              <w:rPr>
-                <w:color w:val="000000"/>
-                <w:shd w:fill="auto" w:val="clear"/>
-              </w:rPr>
-            </w:pPr>
-          </w:p>
-          <w:p>
-            <w:pPr>
-              <w:spacing w:after="0" w:line="276" w:lineRule="auto"/>
-              <w:jc w:val="left"/>
-              <w:rPr>
-                <w:color w:val="000000"/>
-                <w:shd w:fill="auto" w:val="clear"/>
-              </w:rPr>
-              <w:pStyle w:val="P68B1DB1-Normal3"/>
-            </w:pPr>
-            <w:r>
-              <w:t xml:space="preserve">If you're feeling sad, it's a message that something important in your life needs attention.</w:t>
+              <w:t xml:space="preserve">Ukonwaba kuxelela thina ukuba sigcine izinto ezisenza sizive kamnandi.  </w:t>
+            </w:r>
+          </w:p>
+          <w:p>
+            <w:pPr>
+              <w:spacing w:after="0" w:line="276" w:lineRule="auto"/>
+              <w:jc w:val="left"/>
+              <w:rPr>
+                <w:color w:val="000000"/>
+                <w:shd w:fill="auto" w:val="clear"/>
+              </w:rPr>
+            </w:pPr>
+          </w:p>
+          <w:p>
+            <w:pPr>
+              <w:spacing w:after="0" w:line="276" w:lineRule="auto"/>
+              <w:jc w:val="left"/>
+              <w:rPr>
+                <w:color w:val="000000"/>
+                <w:shd w:fill="auto" w:val="clear"/>
+              </w:rPr>
+              <w:pStyle w:val="P68B1DB1-Normal3"/>
+            </w:pPr>
+            <w:r>
+              <w:t xml:space="preserve">Ukuba uziva ukhathazekile, ngumyalezo othi ikhona into ebalulekileyo ebomini bakho edinga ingqwalasela.</w:t>
             </w:r>
           </w:p>
           <w:p>
@@ -3849,151 +3849,151 @@
               <w:pStyle w:val="P68B1DB1-Normal3"/>
             </w:pPr>
             <w:r>
-              <w:t xml:space="preserve">Feeling afraid signals us to run away from immediate danger, ensuring our safety and well-being.</w:t>
-            </w:r>
-          </w:p>
-          <w:p>
-            <w:pPr>
-              <w:spacing w:after="0" w:line="276" w:lineRule="auto"/>
-              <w:jc w:val="left"/>
-              <w:rPr>
-                <w:color w:val="000000"/>
-                <w:shd w:fill="auto" w:val="clear"/>
-              </w:rPr>
-            </w:pPr>
-          </w:p>
-          <w:p>
-            <w:pPr>
-              <w:spacing w:after="0" w:line="276" w:lineRule="auto"/>
-              <w:jc w:val="left"/>
-              <w:rPr>
-                <w:color w:val="000000"/>
-                <w:shd w:fill="auto" w:val="clear"/>
-              </w:rPr>
-              <w:pStyle w:val="P68B1DB1-Normal3"/>
-            </w:pPr>
-            <w:r>
-              <w:t xml:space="preserve">As children get older, they learn to identify lots of other emotions, like feeling excited, frustrated, proud, lonely, peaceful, guilty, or confused</w:t>
-            </w:r>
-          </w:p>
-        </w:tc>
-        <w:tc>
-          <w:tcPr>
-            <w:shd w:fill="auto" w:val="clear"/>
-            <w:tcMar>
-              <w:top w:w="100.0" w:type="dxa"/>
-              <w:left w:w="100.0" w:type="dxa"/>
-              <w:bottom w:w="100.0" w:type="dxa"/>
-              <w:right w:w="100.0" w:type="dxa"/>
-            </w:tcMar>
-            <w:vAlign w:val="top"/>
-          </w:tcPr>
-          <w:p>
-            <w:pPr>
-              <w:spacing w:after="0" w:line="276" w:lineRule="auto"/>
-              <w:jc w:val="left"/>
-              <w:rPr>
-                <w:color w:val="000000"/>
-                <w:shd w:fill="auto" w:val="clear"/>
-              </w:rPr>
-              <w:pStyle w:val="P68B1DB1-Normal3"/>
-            </w:pPr>
-            <w:r>
-              <w:t xml:space="preserve">LEARN about different emotions. </w:t>
-            </w:r>
-          </w:p>
-          <w:p>
-            <w:pPr>
-              <w:spacing w:after="0" w:line="276" w:lineRule="auto"/>
-              <w:jc w:val="left"/>
-              <w:rPr>
-                <w:color w:val="000000"/>
-                <w:shd w:fill="auto" w:val="clear"/>
-              </w:rPr>
-            </w:pPr>
-          </w:p>
-          <w:p>
-            <w:pPr>
-              <w:spacing w:after="0" w:line="276" w:lineRule="auto"/>
-              <w:jc w:val="left"/>
-              <w:rPr>
-                <w:color w:val="000000"/>
-                <w:shd w:fill="auto" w:val="clear"/>
-              </w:rPr>
-              <w:pStyle w:val="P68B1DB1-Normal3"/>
-            </w:pPr>
-            <w:r>
-              <w:t xml:space="preserve">Happy </w:t>
-            </w:r>
-          </w:p>
-          <w:p>
-            <w:pPr>
-              <w:spacing w:after="0" w:line="276" w:lineRule="auto"/>
-              <w:jc w:val="left"/>
-              <w:rPr>
-                <w:color w:val="000000"/>
-                <w:shd w:fill="auto" w:val="clear"/>
-              </w:rPr>
-              <w:pStyle w:val="P68B1DB1-Normal3"/>
-            </w:pPr>
-            <w:r>
-              <w:t xml:space="preserve">Sad </w:t>
-            </w:r>
-          </w:p>
-          <w:p>
-            <w:pPr>
-              <w:spacing w:after="0" w:line="276" w:lineRule="auto"/>
-              <w:jc w:val="left"/>
-              <w:rPr>
-                <w:color w:val="000000"/>
-                <w:shd w:fill="auto" w:val="clear"/>
-              </w:rPr>
-              <w:pStyle w:val="P68B1DB1-Normal3"/>
-            </w:pPr>
-            <w:r>
-              <w:t xml:space="preserve">Angry </w:t>
-            </w:r>
-          </w:p>
-          <w:p>
-            <w:pPr>
-              <w:spacing w:after="0" w:line="276" w:lineRule="auto"/>
-              <w:jc w:val="left"/>
-              <w:rPr>
-                <w:color w:val="000000"/>
-                <w:shd w:fill="auto" w:val="clear"/>
-              </w:rPr>
-              <w:pStyle w:val="P68B1DB1-Normal3"/>
-            </w:pPr>
-            <w:r>
-              <w:t xml:space="preserve">Disgusted </w:t>
-            </w:r>
-          </w:p>
-          <w:p>
-            <w:pPr>
-              <w:spacing w:after="0" w:line="276" w:lineRule="auto"/>
-              <w:jc w:val="left"/>
-              <w:rPr>
-                <w:color w:val="000000"/>
-                <w:shd w:fill="auto" w:val="clear"/>
-              </w:rPr>
-              <w:pStyle w:val="P68B1DB1-Normal3"/>
-            </w:pPr>
-            <w:r>
-              <w:t xml:space="preserve">Surprised </w:t>
-            </w:r>
-          </w:p>
-          <w:p>
-            <w:pPr>
-              <w:spacing w:after="0" w:line="276" w:lineRule="auto"/>
-              <w:jc w:val="left"/>
-              <w:rPr>
-                <w:color w:val="000000"/>
-                <w:shd w:fill="auto" w:val="clear"/>
-              </w:rPr>
-              <w:pStyle w:val="P68B1DB1-Normal3"/>
-            </w:pPr>
-            <w:r>
-              <w:t xml:space="preserve">Afraid  </w:t>
+              <w:t xml:space="preserve">Ukuziva usoyika luphawu lokuba balekela kude nento enobungozi, ukuqinisekisa ukhuselo lwethu kunye nempilo.</w:t>
+            </w:r>
+          </w:p>
+          <w:p>
+            <w:pPr>
+              <w:spacing w:after="0" w:line="276" w:lineRule="auto"/>
+              <w:jc w:val="left"/>
+              <w:rPr>
+                <w:color w:val="000000"/>
+                <w:shd w:fill="auto" w:val="clear"/>
+              </w:rPr>
+            </w:pPr>
+          </w:p>
+          <w:p>
+            <w:pPr>
+              <w:spacing w:after="0" w:line="276" w:lineRule="auto"/>
+              <w:jc w:val="left"/>
+              <w:rPr>
+                <w:color w:val="000000"/>
+                <w:shd w:fill="auto" w:val="clear"/>
+              </w:rPr>
+              <w:pStyle w:val="P68B1DB1-Normal3"/>
+            </w:pPr>
+            <w:r>
+              <w:t xml:space="preserve">Njengokuba abantwana besiya bekhula, bafunda ukuqhaphela nezinye iimvakalelo ezininzi, njengokuba beziva bevuya, bengxunguphele, bezingca, bebodwa, benoxolo, benetyala, okanye bebhidekile</w:t>
+            </w:r>
+          </w:p>
+        </w:tc>
+        <w:tc>
+          <w:tcPr>
+            <w:shd w:fill="auto" w:val="clear"/>
+            <w:tcMar>
+              <w:top w:w="100.0" w:type="dxa"/>
+              <w:left w:w="100.0" w:type="dxa"/>
+              <w:bottom w:w="100.0" w:type="dxa"/>
+              <w:right w:w="100.0" w:type="dxa"/>
+            </w:tcMar>
+            <w:vAlign w:val="top"/>
+          </w:tcPr>
+          <w:p>
+            <w:pPr>
+              <w:spacing w:after="0" w:line="276" w:lineRule="auto"/>
+              <w:jc w:val="left"/>
+              <w:rPr>
+                <w:color w:val="000000"/>
+                <w:shd w:fill="auto" w:val="clear"/>
+              </w:rPr>
+              <w:pStyle w:val="P68B1DB1-Normal3"/>
+            </w:pPr>
+            <w:r>
+              <w:t xml:space="preserve">FUNDA malunga neemvakalelo ezahlukeneyo. </w:t>
+            </w:r>
+          </w:p>
+          <w:p>
+            <w:pPr>
+              <w:spacing w:after="0" w:line="276" w:lineRule="auto"/>
+              <w:jc w:val="left"/>
+              <w:rPr>
+                <w:color w:val="000000"/>
+                <w:shd w:fill="auto" w:val="clear"/>
+              </w:rPr>
+            </w:pPr>
+          </w:p>
+          <w:p>
+            <w:pPr>
+              <w:spacing w:after="0" w:line="276" w:lineRule="auto"/>
+              <w:jc w:val="left"/>
+              <w:rPr>
+                <w:color w:val="000000"/>
+                <w:shd w:fill="auto" w:val="clear"/>
+              </w:rPr>
+              <w:pStyle w:val="P68B1DB1-Normal3"/>
+            </w:pPr>
+            <w:r>
+              <w:t xml:space="preserve">Ukonwaba </w:t>
+            </w:r>
+          </w:p>
+          <w:p>
+            <w:pPr>
+              <w:spacing w:after="0" w:line="276" w:lineRule="auto"/>
+              <w:jc w:val="left"/>
+              <w:rPr>
+                <w:color w:val="000000"/>
+                <w:shd w:fill="auto" w:val="clear"/>
+              </w:rPr>
+              <w:pStyle w:val="P68B1DB1-Normal3"/>
+            </w:pPr>
+            <w:r>
+              <w:t xml:space="preserve">Ukukhathazeka </w:t>
+            </w:r>
+          </w:p>
+          <w:p>
+            <w:pPr>
+              <w:spacing w:after="0" w:line="276" w:lineRule="auto"/>
+              <w:jc w:val="left"/>
+              <w:rPr>
+                <w:color w:val="000000"/>
+                <w:shd w:fill="auto" w:val="clear"/>
+              </w:rPr>
+              <w:pStyle w:val="P68B1DB1-Normal3"/>
+            </w:pPr>
+            <w:r>
+              <w:t xml:space="preserve">Umsindo </w:t>
+            </w:r>
+          </w:p>
+          <w:p>
+            <w:pPr>
+              <w:spacing w:after="0" w:line="276" w:lineRule="auto"/>
+              <w:jc w:val="left"/>
+              <w:rPr>
+                <w:color w:val="000000"/>
+                <w:shd w:fill="auto" w:val="clear"/>
+              </w:rPr>
+              <w:pStyle w:val="P68B1DB1-Normal3"/>
+            </w:pPr>
+            <w:r>
+              <w:t xml:space="preserve">Ukucaphuka </w:t>
+            </w:r>
+          </w:p>
+          <w:p>
+            <w:pPr>
+              <w:spacing w:after="0" w:line="276" w:lineRule="auto"/>
+              <w:jc w:val="left"/>
+              <w:rPr>
+                <w:color w:val="000000"/>
+                <w:shd w:fill="auto" w:val="clear"/>
+              </w:rPr>
+              <w:pStyle w:val="P68B1DB1-Normal3"/>
+            </w:pPr>
+            <w:r>
+              <w:t xml:space="preserve">Ukumangaliseka </w:t>
+            </w:r>
+          </w:p>
+          <w:p>
+            <w:pPr>
+              <w:spacing w:after="0" w:line="276" w:lineRule="auto"/>
+              <w:jc w:val="left"/>
+              <w:rPr>
+                <w:color w:val="000000"/>
+                <w:shd w:fill="auto" w:val="clear"/>
+              </w:rPr>
+              <w:pStyle w:val="P68B1DB1-Normal3"/>
+            </w:pPr>
+            <w:r>
+              <w:t xml:space="preserve">Ukoyika  </w:t>
             </w:r>
           </w:p>
         </w:tc>
@@ -4096,7 +4096,7 @@
               <w:pStyle w:val="P68B1DB1-Normal3"/>
             </w:pPr>
             <w:r>
-              <w:t xml:space="preserve">NOTICE the six basic emotions in yourself and your child</w:t>
+              <w:t xml:space="preserve">Qalisa ukujonga iimvakalelo ezi 6 ezisiseko apha kuwe kunye nasemntwaneni wakho</w:t>
             </w:r>
           </w:p>
         </w:tc>
@@ -4150,7 +4150,7 @@
               <w:pStyle w:val="P68B1DB1-Normal3"/>
             </w:pPr>
             <w:r>
-              <w:t xml:space="preserve">Third, is to be Open. </w:t>
+              <w:t xml:space="preserve">Okwesithathu, kuku Vula. </w:t>
             </w:r>
           </w:p>
           <w:p>
@@ -4198,43 +4198,43 @@
               <w:pStyle w:val="P68B1DB1-Normal3"/>
             </w:pPr>
             <w:r>
-              <w:t xml:space="preserve">Remember your and their bodies are sending messages about what you both are feeling and these messages are important.</w:t>
-            </w:r>
-          </w:p>
-          <w:p>
-            <w:pPr>
-              <w:spacing w:after="0" w:line="276" w:lineRule="auto"/>
-              <w:jc w:val="left"/>
-              <w:rPr>
-                <w:color w:val="000000"/>
-                <w:shd w:fill="auto" w:val="clear"/>
-              </w:rPr>
-            </w:pPr>
-          </w:p>
-        </w:tc>
-        <w:tc>
-          <w:tcPr>
-            <w:shd w:fill="auto" w:val="clear"/>
-            <w:tcMar>
-              <w:top w:w="100.0" w:type="dxa"/>
-              <w:left w:w="100.0" w:type="dxa"/>
-              <w:bottom w:w="100.0" w:type="dxa"/>
-              <w:right w:w="100.0" w:type="dxa"/>
-            </w:tcMar>
-            <w:vAlign w:val="top"/>
-          </w:tcPr>
-          <w:p>
-            <w:pPr>
-              <w:spacing w:after="0" w:line="276" w:lineRule="auto"/>
-              <w:jc w:val="left"/>
-              <w:rPr>
-                <w:color w:val="000000"/>
-                <w:shd w:fill="auto" w:val="clear"/>
-              </w:rPr>
-              <w:pStyle w:val="P68B1DB1-Normal3"/>
-            </w:pPr>
-            <w:r>
-              <w:t xml:space="preserve">Be OPEN, notice, and listen to your child </w:t>
+              <w:t xml:space="preserve">Khumbula umzimba wakho nowabo ithumela imiyalezo malunga ukuba niziva njani nobabini kwaye le miyalezo ibalulekile.</w:t>
+            </w:r>
+          </w:p>
+          <w:p>
+            <w:pPr>
+              <w:spacing w:after="0" w:line="276" w:lineRule="auto"/>
+              <w:jc w:val="left"/>
+              <w:rPr>
+                <w:color w:val="000000"/>
+                <w:shd w:fill="auto" w:val="clear"/>
+              </w:rPr>
+            </w:pPr>
+          </w:p>
+        </w:tc>
+        <w:tc>
+          <w:tcPr>
+            <w:shd w:fill="auto" w:val="clear"/>
+            <w:tcMar>
+              <w:top w:w="100.0" w:type="dxa"/>
+              <w:left w:w="100.0" w:type="dxa"/>
+              <w:bottom w:w="100.0" w:type="dxa"/>
+              <w:right w:w="100.0" w:type="dxa"/>
+            </w:tcMar>
+            <w:vAlign w:val="top"/>
+          </w:tcPr>
+          <w:p>
+            <w:pPr>
+              <w:spacing w:after="0" w:line="276" w:lineRule="auto"/>
+              <w:jc w:val="left"/>
+              <w:rPr>
+                <w:color w:val="000000"/>
+                <w:shd w:fill="auto" w:val="clear"/>
+              </w:rPr>
+              <w:pStyle w:val="P68B1DB1-Normal3"/>
+            </w:pPr>
+            <w:r>
+              <w:t xml:space="preserve">VULA, qaphela, kwaye mamela kumntwana wakho </w:t>
             </w:r>
           </w:p>
           <w:p>
@@ -4298,7 +4298,7 @@
               <w:pStyle w:val="P68B1DB1-Normal3"/>
             </w:pPr>
             <w:r>
-              <w:t xml:space="preserve">The fourth step is to TALK</w:t>
+              <w:t xml:space="preserve">Inqanaba lesine uku Thetha</w:t>
             </w:r>
           </w:p>
           <w:p>
@@ -4411,7 +4411,7 @@
               <w:pStyle w:val="P68B1DB1-Normal3"/>
             </w:pPr>
             <w:r>
-              <w:t xml:space="preserve">TALK about your emotions and feelings </w:t>
+              <w:t xml:space="preserve">THETHA malunga neemvakalelo kunye nemizwa </w:t>
             </w:r>
           </w:p>
         </w:tc>
@@ -4465,105 +4465,105 @@
               <w:pStyle w:val="P68B1DB1-Normal3"/>
             </w:pPr>
             <w:r>
-              <w:t xml:space="preserve">Step five is to share. </w:t>
-            </w:r>
-          </w:p>
-          <w:p>
-            <w:pPr>
-              <w:spacing w:after="0" w:line="276" w:lineRule="auto"/>
-              <w:jc w:val="left"/>
-              <w:rPr>
-                <w:color w:val="000000"/>
-                <w:shd w:fill="auto" w:val="clear"/>
-              </w:rPr>
-            </w:pPr>
-          </w:p>
-          <w:p>
-            <w:pPr>
-              <w:spacing w:after="0" w:line="276" w:lineRule="auto"/>
-              <w:jc w:val="left"/>
-              <w:rPr>
-                <w:color w:val="000000"/>
-                <w:shd w:fill="auto" w:val="clear"/>
-              </w:rPr>
-              <w:pStyle w:val="P68B1DB1-Normal3"/>
-            </w:pPr>
-            <w:r>
-              <w:t xml:space="preserve">Share your own feelings with your child. </w:t>
-            </w:r>
-          </w:p>
-          <w:p>
-            <w:pPr>
-              <w:spacing w:after="0" w:line="276" w:lineRule="auto"/>
-              <w:jc w:val="left"/>
-              <w:rPr>
-                <w:color w:val="000000"/>
-                <w:shd w:fill="auto" w:val="clear"/>
-              </w:rPr>
-            </w:pPr>
-          </w:p>
-          <w:p>
-            <w:pPr>
-              <w:spacing w:after="0" w:line="276" w:lineRule="auto"/>
-              <w:jc w:val="left"/>
-              <w:rPr>
-                <w:color w:val="000000"/>
-                <w:shd w:fill="auto" w:val="clear"/>
-              </w:rPr>
-              <w:pStyle w:val="P68B1DB1-Normal3"/>
-            </w:pPr>
-            <w:r>
-              <w:t xml:space="preserve">For example, you might say, “I would feel the same way if I couldn’t go out when I wanted to.”</w:t>
-            </w:r>
-          </w:p>
-          <w:p>
-            <w:pPr>
-              <w:spacing w:after="0" w:line="276" w:lineRule="auto"/>
-              <w:jc w:val="left"/>
-              <w:rPr>
-                <w:color w:val="000000"/>
-                <w:shd w:fill="auto" w:val="clear"/>
-              </w:rPr>
-            </w:pPr>
-          </w:p>
-          <w:p>
-            <w:pPr>
-              <w:spacing w:after="0" w:line="276" w:lineRule="auto"/>
-              <w:jc w:val="left"/>
-              <w:rPr>
-                <w:color w:val="000000"/>
-                <w:shd w:fill="auto" w:val="clear"/>
-              </w:rPr>
-              <w:pStyle w:val="P68B1DB1-Normal3"/>
-            </w:pPr>
-            <w:r>
-              <w:t xml:space="preserve">This sets a good example and shows your child that it's okay to share their own feelings.</w:t>
-            </w:r>
-          </w:p>
-        </w:tc>
-        <w:tc>
-          <w:tcPr>
-            <w:shd w:fill="auto" w:val="clear"/>
-            <w:tcMar>
-              <w:top w:w="100.0" w:type="dxa"/>
-              <w:left w:w="100.0" w:type="dxa"/>
-              <w:bottom w:w="100.0" w:type="dxa"/>
-              <w:right w:w="100.0" w:type="dxa"/>
-            </w:tcMar>
-            <w:vAlign w:val="top"/>
-          </w:tcPr>
-          <w:p>
-            <w:pPr>
-              <w:spacing w:after="0" w:line="276" w:lineRule="auto"/>
-              <w:jc w:val="left"/>
-              <w:rPr>
-                <w:color w:val="000000"/>
-                <w:shd w:fill="auto" w:val="clear"/>
-              </w:rPr>
-              <w:pStyle w:val="P68B1DB1-Normal3"/>
-            </w:pPr>
-            <w:r>
-              <w:t xml:space="preserve">SHARE your own feelings with your child </w:t>
+              <w:t xml:space="preserve">Inqanaba lesihlanu ku kwabelana. </w:t>
+            </w:r>
+          </w:p>
+          <w:p>
+            <w:pPr>
+              <w:spacing w:after="0" w:line="276" w:lineRule="auto"/>
+              <w:jc w:val="left"/>
+              <w:rPr>
+                <w:color w:val="000000"/>
+                <w:shd w:fill="auto" w:val="clear"/>
+              </w:rPr>
+            </w:pPr>
+          </w:p>
+          <w:p>
+            <w:pPr>
+              <w:spacing w:after="0" w:line="276" w:lineRule="auto"/>
+              <w:jc w:val="left"/>
+              <w:rPr>
+                <w:color w:val="000000"/>
+                <w:shd w:fill="auto" w:val="clear"/>
+              </w:rPr>
+              <w:pStyle w:val="P68B1DB1-Normal3"/>
+            </w:pPr>
+            <w:r>
+              <w:t xml:space="preserve">Yabelana ngezakho iimvakalelo kunye nomntwana wakho. </w:t>
+            </w:r>
+          </w:p>
+          <w:p>
+            <w:pPr>
+              <w:spacing w:after="0" w:line="276" w:lineRule="auto"/>
+              <w:jc w:val="left"/>
+              <w:rPr>
+                <w:color w:val="000000"/>
+                <w:shd w:fill="auto" w:val="clear"/>
+              </w:rPr>
+            </w:pPr>
+          </w:p>
+          <w:p>
+            <w:pPr>
+              <w:spacing w:after="0" w:line="276" w:lineRule="auto"/>
+              <w:jc w:val="left"/>
+              <w:rPr>
+                <w:color w:val="000000"/>
+                <w:shd w:fill="auto" w:val="clear"/>
+              </w:rPr>
+              <w:pStyle w:val="P68B1DB1-Normal3"/>
+            </w:pPr>
+            <w:r>
+              <w:t xml:space="preserve">Umzekelo, ungathi, "Ndingaziva ngendlela enye ukuba bendingakwazi ukuphuma xana ndifuna."</w:t>
+            </w:r>
+          </w:p>
+          <w:p>
+            <w:pPr>
+              <w:spacing w:after="0" w:line="276" w:lineRule="auto"/>
+              <w:jc w:val="left"/>
+              <w:rPr>
+                <w:color w:val="000000"/>
+                <w:shd w:fill="auto" w:val="clear"/>
+              </w:rPr>
+            </w:pPr>
+          </w:p>
+          <w:p>
+            <w:pPr>
+              <w:spacing w:after="0" w:line="276" w:lineRule="auto"/>
+              <w:jc w:val="left"/>
+              <w:rPr>
+                <w:color w:val="000000"/>
+                <w:shd w:fill="auto" w:val="clear"/>
+              </w:rPr>
+              <w:pStyle w:val="P68B1DB1-Normal3"/>
+            </w:pPr>
+            <w:r>
+              <w:t xml:space="preserve">Lento yenza umzekelo olungileyo kwaye ibonisa umntwana wakho ukuba kulungile ukwabelana ngeemvakalelo zabo.</w:t>
+            </w:r>
+          </w:p>
+        </w:tc>
+        <w:tc>
+          <w:tcPr>
+            <w:shd w:fill="auto" w:val="clear"/>
+            <w:tcMar>
+              <w:top w:w="100.0" w:type="dxa"/>
+              <w:left w:w="100.0" w:type="dxa"/>
+              <w:bottom w:w="100.0" w:type="dxa"/>
+              <w:right w:w="100.0" w:type="dxa"/>
+            </w:tcMar>
+            <w:vAlign w:val="top"/>
+          </w:tcPr>
+          <w:p>
+            <w:pPr>
+              <w:spacing w:after="0" w:line="276" w:lineRule="auto"/>
+              <w:jc w:val="left"/>
+              <w:rPr>
+                <w:color w:val="000000"/>
+                <w:shd w:fill="auto" w:val="clear"/>
+              </w:rPr>
+              <w:pStyle w:val="P68B1DB1-Normal3"/>
+            </w:pPr>
+            <w:r>
+              <w:t xml:space="preserve">Yabelana ngezakho iimvakalelo kunye nomntwana wakho </w:t>
             </w:r>
           </w:p>
           <w:p>
@@ -4627,31 +4627,31 @@
               <w:pStyle w:val="P68B1DB1-Normal3"/>
             </w:pPr>
             <w:r>
-              <w:t xml:space="preserve">The final step is to CARE. </w:t>
-            </w:r>
-          </w:p>
-          <w:p>
-            <w:pPr>
-              <w:spacing w:after="0" w:line="276" w:lineRule="auto"/>
-              <w:jc w:val="left"/>
-              <w:rPr>
-                <w:color w:val="000000"/>
-                <w:shd w:fill="auto" w:val="clear"/>
-              </w:rPr>
-            </w:pPr>
-          </w:p>
-          <w:p>
-            <w:pPr>
-              <w:spacing w:after="0" w:line="276" w:lineRule="auto"/>
-              <w:jc w:val="left"/>
-              <w:rPr>
-                <w:color w:val="000000"/>
-                <w:shd w:fill="auto" w:val="clear"/>
-              </w:rPr>
-              <w:pStyle w:val="P68B1DB1-Normal3"/>
-            </w:pPr>
-            <w:r>
-              <w:t xml:space="preserve">Use actions and words to make your child feel accepted and loved. </w:t>
+              <w:t xml:space="preserve">Inqanaba lokugqibela kuku KHATHALA. </w:t>
+            </w:r>
+          </w:p>
+          <w:p>
+            <w:pPr>
+              <w:spacing w:after="0" w:line="276" w:lineRule="auto"/>
+              <w:jc w:val="left"/>
+              <w:rPr>
+                <w:color w:val="000000"/>
+                <w:shd w:fill="auto" w:val="clear"/>
+              </w:rPr>
+            </w:pPr>
+          </w:p>
+          <w:p>
+            <w:pPr>
+              <w:spacing w:after="0" w:line="276" w:lineRule="auto"/>
+              <w:jc w:val="left"/>
+              <w:rPr>
+                <w:color w:val="000000"/>
+                <w:shd w:fill="auto" w:val="clear"/>
+              </w:rPr>
+              <w:pStyle w:val="P68B1DB1-Normal3"/>
+            </w:pPr>
+            <w:r>
+              <w:t xml:space="preserve">Sebenzisa iintshukumo kunye namazwi ukwenza umntwana wakho azive emkelekile kwaye ethandwa. </w:t>
             </w:r>
           </w:p>
           <w:p>
@@ -4699,33 +4699,33 @@
               <w:pStyle w:val="P68B1DB1-Normal3"/>
             </w:pPr>
             <w:r>
-              <w:t xml:space="preserve">Remind your child that you are there for them and that they can always talk to you.</w:t>
-            </w:r>
-          </w:p>
-        </w:tc>
-        <w:tc>
-          <w:tcPr>
-            <w:shd w:fill="auto" w:val="clear"/>
-            <w:tcMar>
-              <w:top w:w="100.0" w:type="dxa"/>
-              <w:left w:w="100.0" w:type="dxa"/>
-              <w:bottom w:w="100.0" w:type="dxa"/>
-              <w:right w:w="100.0" w:type="dxa"/>
-            </w:tcMar>
-            <w:vAlign w:val="top"/>
-          </w:tcPr>
-          <w:p>
-            <w:pPr>
-              <w:spacing w:after="0" w:line="276" w:lineRule="auto"/>
-              <w:jc w:val="left"/>
-              <w:rPr>
-                <w:color w:val="000000"/>
-                <w:shd w:fill="auto" w:val="clear"/>
-              </w:rPr>
-              <w:pStyle w:val="P68B1DB1-Normal3"/>
-            </w:pPr>
-            <w:r>
-              <w:t xml:space="preserve">CARE for your child </w:t>
+              <w:t xml:space="preserve">Khumbuza umntwana wakho ukuba ukhona kubo kwaye bangathetha kunye nawe maxesha onke.</w:t>
+            </w:r>
+          </w:p>
+        </w:tc>
+        <w:tc>
+          <w:tcPr>
+            <w:shd w:fill="auto" w:val="clear"/>
+            <w:tcMar>
+              <w:top w:w="100.0" w:type="dxa"/>
+              <w:left w:w="100.0" w:type="dxa"/>
+              <w:bottom w:w="100.0" w:type="dxa"/>
+              <w:right w:w="100.0" w:type="dxa"/>
+            </w:tcMar>
+            <w:vAlign w:val="top"/>
+          </w:tcPr>
+          <w:p>
+            <w:pPr>
+              <w:spacing w:after="0" w:line="276" w:lineRule="auto"/>
+              <w:jc w:val="left"/>
+              <w:rPr>
+                <w:color w:val="000000"/>
+                <w:shd w:fill="auto" w:val="clear"/>
+              </w:rPr>
+              <w:pStyle w:val="P68B1DB1-Normal3"/>
+            </w:pPr>
+            <w:r>
+              <w:t xml:space="preserve">KHATHALA ngomntwana wakho </w:t>
             </w:r>
           </w:p>
           <w:p>
@@ -4789,31 +4789,31 @@
               <w:pStyle w:val="P68B1DB1-Normal3"/>
             </w:pPr>
             <w:r>
-              <w:t xml:space="preserve">Remember, talk about feelings with your child by [1] learning about different emotions, [2] noticing different emotions, [3] being open, [4] talking about emotions, [5] sharing your own feelings, and [6] offering your child care with love and acceptance. </w:t>
-            </w:r>
-          </w:p>
-          <w:p>
-            <w:pPr>
-              <w:spacing w:after="0" w:line="276" w:lineRule="auto"/>
-              <w:jc w:val="left"/>
-              <w:rPr>
-                <w:color w:val="000000"/>
-                <w:shd w:fill="auto" w:val="clear"/>
-              </w:rPr>
-            </w:pPr>
-          </w:p>
-          <w:p>
-            <w:pPr>
-              <w:spacing w:after="0" w:line="276" w:lineRule="auto"/>
-              <w:jc w:val="left"/>
-              <w:rPr>
-                <w:color w:val="000000"/>
-                <w:shd w:fill="auto" w:val="clear"/>
-              </w:rPr>
-              <w:pStyle w:val="P68B1DB1-Normal3"/>
-            </w:pPr>
-            <w:r>
-              <w:t xml:space="preserve">You’re doing great!</w:t>
+              <w:t xml:space="preserve">Kkumbula, ukuthetha malunga neemvakalelo kunye nomntwana wakho ngo [1] ukufunda malunga neemvakalelo eazahlukeneyo, [2] ukuqaphela iimvakalelo ezahlukeneyo, [3] ukuvula, [4] thetha malunga neemvakalelo, [5] ukwabelana ngeemvakalelo, kunye [6] ukunika umntwana wakho inkathalo ngothando kunye nolwamkelo. </w:t>
+            </w:r>
+          </w:p>
+          <w:p>
+            <w:pPr>
+              <w:spacing w:after="0" w:line="276" w:lineRule="auto"/>
+              <w:jc w:val="left"/>
+              <w:rPr>
+                <w:color w:val="000000"/>
+                <w:shd w:fill="auto" w:val="clear"/>
+              </w:rPr>
+            </w:pPr>
+          </w:p>
+          <w:p>
+            <w:pPr>
+              <w:spacing w:after="0" w:line="276" w:lineRule="auto"/>
+              <w:jc w:val="left"/>
+              <w:rPr>
+                <w:color w:val="000000"/>
+                <w:shd w:fill="auto" w:val="clear"/>
+              </w:rPr>
+              <w:pStyle w:val="P68B1DB1-Normal3"/>
+            </w:pPr>
+            <w:r>
+              <w:t xml:space="preserve">Wenza kakuhle!</w:t>
             </w:r>
           </w:p>
           <w:p>
@@ -4861,115 +4861,115 @@
               <w:pStyle w:val="P68B1DB1-Normal3"/>
             </w:pPr>
             <w:r>
-              <w:t xml:space="preserve">Can you do it today? </w:t>
-            </w:r>
-          </w:p>
-        </w:tc>
-        <w:tc>
-          <w:tcPr>
-            <w:shd w:fill="auto" w:val="clear"/>
-            <w:tcMar>
-              <w:top w:w="100.0" w:type="dxa"/>
-              <w:left w:w="100.0" w:type="dxa"/>
-              <w:bottom w:w="100.0" w:type="dxa"/>
-              <w:right w:w="100.0" w:type="dxa"/>
-            </w:tcMar>
-            <w:vAlign w:val="top"/>
-          </w:tcPr>
-          <w:p>
-            <w:pPr>
-              <w:spacing w:after="0" w:line="276" w:lineRule="auto"/>
-              <w:jc w:val="left"/>
-              <w:rPr>
-                <w:color w:val="000000"/>
-                <w:shd w:fill="auto" w:val="clear"/>
-              </w:rPr>
-              <w:pStyle w:val="P68B1DB1-Normal3"/>
-            </w:pPr>
-            <w:r>
-              <w:t xml:space="preserve">Notice Feelings During One-On-One Time </w:t>
-            </w:r>
-          </w:p>
-          <w:p>
-            <w:pPr>
-              <w:spacing w:after="0" w:line="276" w:lineRule="auto"/>
-              <w:jc w:val="left"/>
-              <w:rPr>
-                <w:color w:val="000000"/>
-                <w:shd w:fill="auto" w:val="clear"/>
-              </w:rPr>
-            </w:pPr>
-          </w:p>
-          <w:p>
-            <w:pPr>
-              <w:spacing w:after="0" w:line="276" w:lineRule="auto"/>
-              <w:jc w:val="left"/>
-              <w:rPr>
-                <w:color w:val="000000"/>
-                <w:shd w:fill="auto" w:val="clear"/>
-              </w:rPr>
-              <w:pStyle w:val="P68B1DB1-Normal3"/>
-            </w:pPr>
-            <w:r>
-              <w:t xml:space="preserve">LEARN </w:t>
-              <w:br w:type="textWrapping"/>
-              <w:t xml:space="preserve">NOTICE </w:t>
-              <w:br w:type="textWrapping"/>
-              <w:t xml:space="preserve">OPEN </w:t>
-              <w:br w:type="textWrapping"/>
-              <w:t xml:space="preserve">TALK </w:t>
-              <w:br w:type="textWrapping"/>
-              <w:t xml:space="preserve">SHARE </w:t>
-              <w:br w:type="textWrapping"/>
-              <w:t>CARE</w:t>
-            </w:r>
-          </w:p>
-          <w:p>
-            <w:pPr>
-              <w:spacing w:after="0" w:line="276" w:lineRule="auto"/>
-              <w:jc w:val="left"/>
-              <w:rPr>
-                <w:color w:val="000000"/>
-                <w:shd w:fill="auto" w:val="clear"/>
-              </w:rPr>
-            </w:pPr>
-          </w:p>
-          <w:p>
-            <w:pPr>
-              <w:spacing w:after="0" w:line="276" w:lineRule="auto"/>
-              <w:jc w:val="left"/>
-              <w:rPr>
-                <w:color w:val="000000"/>
-                <w:shd w:fill="auto" w:val="clear"/>
-              </w:rPr>
-              <w:pStyle w:val="P68B1DB1-Normal3"/>
-            </w:pPr>
-            <w:r>
-              <w:t xml:space="preserve">HOME ACTIVITY: </w:t>
-            </w:r>
-          </w:p>
-          <w:p>
-            <w:pPr>
-              <w:spacing w:after="0" w:line="276" w:lineRule="auto"/>
-              <w:jc w:val="left"/>
-              <w:rPr>
-                <w:color w:val="000000"/>
-                <w:shd w:fill="auto" w:val="clear"/>
-              </w:rPr>
-            </w:pPr>
-          </w:p>
-          <w:p>
-            <w:pPr>
-              <w:spacing w:after="0" w:line="276" w:lineRule="auto"/>
-              <w:jc w:val="left"/>
-              <w:rPr>
-                <w:color w:val="000000"/>
-                <w:shd w:fill="auto" w:val="clear"/>
-              </w:rPr>
-              <w:pStyle w:val="P68B1DB1-Normal3"/>
-            </w:pPr>
-            <w:r>
-              <w:t xml:space="preserve">Talk to your child by describing your own feelings and their feelings during one-on-one time. </w:t>
+              <w:t xml:space="preserve">Ungakwazi ukuyenza namhlanje? </w:t>
+            </w:r>
+          </w:p>
+        </w:tc>
+        <w:tc>
+          <w:tcPr>
+            <w:shd w:fill="auto" w:val="clear"/>
+            <w:tcMar>
+              <w:top w:w="100.0" w:type="dxa"/>
+              <w:left w:w="100.0" w:type="dxa"/>
+              <w:bottom w:w="100.0" w:type="dxa"/>
+              <w:right w:w="100.0" w:type="dxa"/>
+            </w:tcMar>
+            <w:vAlign w:val="top"/>
+          </w:tcPr>
+          <w:p>
+            <w:pPr>
+              <w:spacing w:after="0" w:line="276" w:lineRule="auto"/>
+              <w:jc w:val="left"/>
+              <w:rPr>
+                <w:color w:val="000000"/>
+                <w:shd w:fill="auto" w:val="clear"/>
+              </w:rPr>
+              <w:pStyle w:val="P68B1DB1-Normal3"/>
+            </w:pPr>
+            <w:r>
+              <w:t xml:space="preserve">Qaphela iimvakalelo ngelixa lexesha lomnye nomnye kunye nomntwana wakho </w:t>
+            </w:r>
+          </w:p>
+          <w:p>
+            <w:pPr>
+              <w:spacing w:after="0" w:line="276" w:lineRule="auto"/>
+              <w:jc w:val="left"/>
+              <w:rPr>
+                <w:color w:val="000000"/>
+                <w:shd w:fill="auto" w:val="clear"/>
+              </w:rPr>
+            </w:pPr>
+          </w:p>
+          <w:p>
+            <w:pPr>
+              <w:spacing w:after="0" w:line="276" w:lineRule="auto"/>
+              <w:jc w:val="left"/>
+              <w:rPr>
+                <w:color w:val="000000"/>
+                <w:shd w:fill="auto" w:val="clear"/>
+              </w:rPr>
+              <w:pStyle w:val="P68B1DB1-Normal3"/>
+            </w:pPr>
+            <w:r>
+              <w:t>FUNDA</w:t>
+              <w:br w:type="textWrapping"/>
+              <w:t>QAPHELA</w:t>
+              <w:br w:type="textWrapping"/>
+              <w:t>VULA</w:t>
+              <w:br w:type="textWrapping"/>
+              <w:t>THETHA</w:t>
+              <w:br w:type="textWrapping"/>
+              <w:t>YABELANA</w:t>
+              <w:br w:type="textWrapping"/>
+              <w:t>KHATHALA</w:t>
+            </w:r>
+          </w:p>
+          <w:p>
+            <w:pPr>
+              <w:spacing w:after="0" w:line="276" w:lineRule="auto"/>
+              <w:jc w:val="left"/>
+              <w:rPr>
+                <w:color w:val="000000"/>
+                <w:shd w:fill="auto" w:val="clear"/>
+              </w:rPr>
+            </w:pPr>
+          </w:p>
+          <w:p>
+            <w:pPr>
+              <w:spacing w:after="0" w:line="276" w:lineRule="auto"/>
+              <w:jc w:val="left"/>
+              <w:rPr>
+                <w:color w:val="000000"/>
+                <w:shd w:fill="auto" w:val="clear"/>
+              </w:rPr>
+              <w:pStyle w:val="P68B1DB1-Normal3"/>
+            </w:pPr>
+            <w:r>
+              <w:t xml:space="preserve">UMSEBENZI WASEKHAYA: </w:t>
+            </w:r>
+          </w:p>
+          <w:p>
+            <w:pPr>
+              <w:spacing w:after="0" w:line="276" w:lineRule="auto"/>
+              <w:jc w:val="left"/>
+              <w:rPr>
+                <w:color w:val="000000"/>
+                <w:shd w:fill="auto" w:val="clear"/>
+              </w:rPr>
+            </w:pPr>
+          </w:p>
+          <w:p>
+            <w:pPr>
+              <w:spacing w:after="0" w:line="276" w:lineRule="auto"/>
+              <w:jc w:val="left"/>
+              <w:rPr>
+                <w:color w:val="000000"/>
+                <w:shd w:fill="auto" w:val="clear"/>
+              </w:rPr>
+              <w:pStyle w:val="P68B1DB1-Normal3"/>
+            </w:pPr>
+            <w:r>
+              <w:t xml:space="preserve">Thetha nomntwana wakho ngokuchazza iimvakalelo zakho kunye nezakhe ngelixa lexesha lomnye nomnye. </w:t>
             </w:r>
           </w:p>
         </w:tc>
@@ -5237,7 +5237,7 @@
               <w:pStyle w:val="P68B1DB1-Normal3"/>
             </w:pPr>
             <w:r>
-              <w:t xml:space="preserve">As you began noticing feelings, you would have noticed feelings of anger, frustration or sadness. </w:t>
+              <w:t xml:space="preserve">Njengokuba uqalisa ukuqaphela iimvakakelelo, ungabe sewuqalile ukuqaphela iimvakalelo zomsindo okanye ezokhathazeka. </w:t>
             </w:r>
           </w:p>
           <w:p>
@@ -5285,48 +5285,48 @@
               <w:pStyle w:val="P68B1DB1-Normal3"/>
             </w:pPr>
             <w:r>
-              <w:t xml:space="preserve">It is important for us to try to stay calm in order to help manage our anger so we do not hurt others.</w:t>
-              <w:br w:type="textWrapping"/>
-              <w:br w:type="textWrapping"/>
-              <w:t xml:space="preserve">There are four steps to keeping calm in stressful situations: BE CALM, be QUICK, beCLEAR, and be POSITIVE.</w:t>
-              <w:br w:type="textWrapping"/>
-              <w:br w:type="textWrapping"/>
-              <w:t xml:space="preserve">Let’s begin! </w:t>
-            </w:r>
-          </w:p>
-        </w:tc>
-        <w:tc>
-          <w:tcPr>
-            <w:shd w:fill="auto" w:val="clear"/>
-            <w:tcMar>
-              <w:top w:w="100.0" w:type="dxa"/>
-              <w:left w:w="100.0" w:type="dxa"/>
-              <w:bottom w:w="100.0" w:type="dxa"/>
-              <w:right w:w="100.0" w:type="dxa"/>
-            </w:tcMar>
-            <w:vAlign w:val="top"/>
-          </w:tcPr>
-          <w:p>
-            <w:pPr>
-              <w:spacing w:after="0" w:line="276" w:lineRule="auto"/>
-              <w:jc w:val="left"/>
-              <w:rPr>
-                <w:color w:val="000000"/>
-                <w:shd w:fill="auto" w:val="clear"/>
-              </w:rPr>
-              <w:pStyle w:val="P68B1DB1-Normal3"/>
-            </w:pPr>
-            <w:r>
-              <w:t xml:space="preserve">Keeping Calm When We Are Stressed </w:t>
-              <w:br w:type="textWrapping"/>
-              <w:br w:type="textWrapping"/>
-              <w:t xml:space="preserve">BE CALM </w:t>
-              <w:br w:type="textWrapping"/>
-              <w:t xml:space="preserve">BE QUICK </w:t>
-              <w:br w:type="textWrapping"/>
-              <w:t xml:space="preserve">BE CLEAR </w:t>
-              <w:br w:type="textWrapping"/>
-              <w:t xml:space="preserve">BE POSITIVE </w:t>
+              <w:t xml:space="preserve">Kubalulekile kuthi ukuba sizame ukuhlala sizolile ukwenzela ukunceda ukulawula imisindo yethu ukwenzela singalimazi abanye. </w:t>
+              <w:br w:type="textWrapping"/>
+              <w:br w:type="textWrapping"/>
+              <w:t xml:space="preserve">Kukho amanqanaba amane okugcina uzolile ngeemeko ezixinzelelayo kakhulu: KHAWULEZA, CACISA, kwaye ILUNGILE. </w:t>
+              <w:br w:type="textWrapping"/>
+              <w:br w:type="textWrapping"/>
+              <w:t xml:space="preserve"> Masiqalise! </w:t>
+            </w:r>
+          </w:p>
+        </w:tc>
+        <w:tc>
+          <w:tcPr>
+            <w:shd w:fill="auto" w:val="clear"/>
+            <w:tcMar>
+              <w:top w:w="100.0" w:type="dxa"/>
+              <w:left w:w="100.0" w:type="dxa"/>
+              <w:bottom w:w="100.0" w:type="dxa"/>
+              <w:right w:w="100.0" w:type="dxa"/>
+            </w:tcMar>
+            <w:vAlign w:val="top"/>
+          </w:tcPr>
+          <w:p>
+            <w:pPr>
+              <w:spacing w:after="0" w:line="276" w:lineRule="auto"/>
+              <w:jc w:val="left"/>
+              <w:rPr>
+                <w:color w:val="000000"/>
+                <w:shd w:fill="auto" w:val="clear"/>
+              </w:rPr>
+              <w:pStyle w:val="P68B1DB1-Normal3"/>
+            </w:pPr>
+            <w:r>
+              <w:t xml:space="preserve">Ukuzigcina uzolile Xana Unonxinzelelo</w:t>
+              <w:br w:type="textWrapping"/>
+              <w:br w:type="textWrapping"/>
+              <w:t>ZOLA</w:t>
+              <w:br w:type="textWrapping"/>
+              <w:t>KHAWULEZA</w:t>
+              <w:br w:type="textWrapping"/>
+              <w:t>CACISA</w:t>
+              <w:br w:type="textWrapping"/>
+              <w:t xml:space="preserve">ILUNGILE </w:t>
             </w:r>
           </w:p>
         </w:tc>
@@ -5380,7 +5380,7 @@
               <w:pStyle w:val="P68B1DB1-Normal3"/>
             </w:pPr>
             <w:r>
-              <w:t xml:space="preserve">First, be calm. </w:t>
+              <w:t xml:space="preserve">Okokuqala, Zola. </w:t>
             </w:r>
           </w:p>
           <w:p>
@@ -5419,7 +5419,7 @@
               <w:pStyle w:val="P68B1DB1-Normal3"/>
             </w:pPr>
             <w:r>
-              <w:t xml:space="preserve">Speak with your child in a calm voice.</w:t>
+              <w:t xml:space="preserve">Thetha nomntwana wakho ngelizwi elizolileyo.</w:t>
             </w:r>
           </w:p>
           <w:p>
@@ -5434,7 +5434,7 @@
               <w:pStyle w:val="P68B1DB1-Normal3"/>
             </w:pPr>
             <w:r>
-              <w:t xml:space="preserve">Remember that your goal is to help your child to feel loved and connected to you.</w:t>
+              <w:t xml:space="preserve">Khumbula ukuba injongo yakho kukunceda umntwana wakho azive ethandwa kwaye enxulumene kunye nawe.</w:t>
             </w:r>
           </w:p>
           <w:p>
@@ -5470,94 +5470,94 @@
               <w:pStyle w:val="P68B1DB1-Normal3"/>
             </w:pPr>
             <w:r>
-              <w:t xml:space="preserve">BE CALM </w:t>
-            </w:r>
-          </w:p>
-          <w:p>
-            <w:pPr>
-              <w:spacing w:after="0" w:line="276" w:lineRule="auto"/>
-              <w:jc w:val="left"/>
-              <w:rPr>
-                <w:color w:val="000000"/>
-                <w:shd w:fill="auto" w:val="clear"/>
-              </w:rPr>
-            </w:pPr>
-          </w:p>
-          <w:p>
-            <w:pPr>
-              <w:spacing w:after="0" w:line="276" w:lineRule="auto"/>
-              <w:jc w:val="left"/>
-              <w:rPr>
-                <w:color w:val="000000"/>
-                <w:shd w:fill="auto" w:val="clear"/>
-              </w:rPr>
-              <w:pStyle w:val="P68B1DB1-Normal3"/>
-            </w:pPr>
-            <w:r>
-              <w:t xml:space="preserve">Be aware </w:t>
-            </w:r>
-          </w:p>
-          <w:p>
-            <w:pPr>
-              <w:spacing w:after="0" w:line="276" w:lineRule="auto"/>
-              <w:jc w:val="left"/>
-              <w:rPr>
-                <w:color w:val="000000"/>
-                <w:shd w:fill="auto" w:val="clear"/>
-              </w:rPr>
-            </w:pPr>
-          </w:p>
-          <w:p>
-            <w:pPr>
-              <w:spacing w:after="0" w:line="276" w:lineRule="auto"/>
-              <w:jc w:val="left"/>
-              <w:rPr>
-                <w:color w:val="000000"/>
-                <w:shd w:fill="auto" w:val="clear"/>
-              </w:rPr>
-              <w:pStyle w:val="P68B1DB1-Normal3"/>
-            </w:pPr>
-            <w:r>
-              <w:t xml:space="preserve">Remember your goal </w:t>
-            </w:r>
-          </w:p>
-          <w:p>
-            <w:pPr>
-              <w:spacing w:after="0" w:line="276" w:lineRule="auto"/>
-              <w:jc w:val="left"/>
-              <w:rPr>
-                <w:color w:val="000000"/>
-                <w:shd w:fill="auto" w:val="clear"/>
-              </w:rPr>
-            </w:pPr>
-          </w:p>
-          <w:p>
-            <w:pPr>
-              <w:spacing w:after="0" w:line="276" w:lineRule="auto"/>
-              <w:jc w:val="left"/>
-              <w:rPr>
-                <w:color w:val="000000"/>
-                <w:shd w:fill="auto" w:val="clear"/>
-              </w:rPr>
-              <w:pStyle w:val="P68B1DB1-Normal3"/>
-            </w:pPr>
-            <w:r>
-              <w:t xml:space="preserve">Act effectively </w:t>
-            </w:r>
-          </w:p>
-          <w:p>
-            <w:pPr>
-              <w:spacing w:after="0" w:line="276" w:lineRule="auto"/>
-              <w:jc w:val="left"/>
-              <w:rPr>
-                <w:color w:val="000000"/>
-                <w:shd w:fill="auto" w:val="clear"/>
-              </w:rPr>
-              <w:pStyle w:val="P68B1DB1-Normal3"/>
-            </w:pPr>
-            <w:r>
-              <w:br w:type="textWrapping"/>
-              <w:t xml:space="preserve">Speak calmly </w:t>
+              <w:t xml:space="preserve">ZOLA </w:t>
+            </w:r>
+          </w:p>
+          <w:p>
+            <w:pPr>
+              <w:spacing w:after="0" w:line="276" w:lineRule="auto"/>
+              <w:jc w:val="left"/>
+              <w:rPr>
+                <w:color w:val="000000"/>
+                <w:shd w:fill="auto" w:val="clear"/>
+              </w:rPr>
+            </w:pPr>
+          </w:p>
+          <w:p>
+            <w:pPr>
+              <w:spacing w:after="0" w:line="276" w:lineRule="auto"/>
+              <w:jc w:val="left"/>
+              <w:rPr>
+                <w:color w:val="000000"/>
+                <w:shd w:fill="auto" w:val="clear"/>
+              </w:rPr>
+              <w:pStyle w:val="P68B1DB1-Normal3"/>
+            </w:pPr>
+            <w:r>
+              <w:t xml:space="preserve">Qaphela </w:t>
+            </w:r>
+          </w:p>
+          <w:p>
+            <w:pPr>
+              <w:spacing w:after="0" w:line="276" w:lineRule="auto"/>
+              <w:jc w:val="left"/>
+              <w:rPr>
+                <w:color w:val="000000"/>
+                <w:shd w:fill="auto" w:val="clear"/>
+              </w:rPr>
+            </w:pPr>
+          </w:p>
+          <w:p>
+            <w:pPr>
+              <w:spacing w:after="0" w:line="276" w:lineRule="auto"/>
+              <w:jc w:val="left"/>
+              <w:rPr>
+                <w:color w:val="000000"/>
+                <w:shd w:fill="auto" w:val="clear"/>
+              </w:rPr>
+              <w:pStyle w:val="P68B1DB1-Normal3"/>
+            </w:pPr>
+            <w:r>
+              <w:t xml:space="preserve">Khumbula injongo yakho </w:t>
+            </w:r>
+          </w:p>
+          <w:p>
+            <w:pPr>
+              <w:spacing w:after="0" w:line="276" w:lineRule="auto"/>
+              <w:jc w:val="left"/>
+              <w:rPr>
+                <w:color w:val="000000"/>
+                <w:shd w:fill="auto" w:val="clear"/>
+              </w:rPr>
+            </w:pPr>
+          </w:p>
+          <w:p>
+            <w:pPr>
+              <w:spacing w:after="0" w:line="276" w:lineRule="auto"/>
+              <w:jc w:val="left"/>
+              <w:rPr>
+                <w:color w:val="000000"/>
+                <w:shd w:fill="auto" w:val="clear"/>
+              </w:rPr>
+              <w:pStyle w:val="P68B1DB1-Normal3"/>
+            </w:pPr>
+            <w:r>
+              <w:t xml:space="preserve">Yenza ngokunempumelelo </w:t>
+            </w:r>
+          </w:p>
+          <w:p>
+            <w:pPr>
+              <w:spacing w:after="0" w:line="276" w:lineRule="auto"/>
+              <w:jc w:val="left"/>
+              <w:rPr>
+                <w:color w:val="000000"/>
+                <w:shd w:fill="auto" w:val="clear"/>
+              </w:rPr>
+              <w:pStyle w:val="P68B1DB1-Normal3"/>
+            </w:pPr>
+            <w:r>
+              <w:br w:type="textWrapping"/>
+              <w:t xml:space="preserve">Thetha ngokuzolileyo </w:t>
             </w:r>
           </w:p>
         </w:tc>
@@ -5611,7 +5611,7 @@
               <w:pStyle w:val="P68B1DB1-Normal3"/>
             </w:pPr>
             <w:r>
-              <w:t xml:space="preserve">Second, be quick. </w:t>
+              <w:t xml:space="preserve">Okwesibini, khawuleza. </w:t>
             </w:r>
           </w:p>
           <w:p>
@@ -5650,7 +5650,7 @@
               <w:pStyle w:val="P68B1DB1-Normal3"/>
             </w:pPr>
             <w:r>
-              <w:t xml:space="preserve">Praise something positive that your child did today. </w:t>
+              <w:t xml:space="preserve">Ncoma into elungileyo athe umntwana wakho wayenza namhlanje. </w:t>
             </w:r>
           </w:p>
           <w:p>
@@ -5708,7 +5708,7 @@
               <w:pStyle w:val="P68B1DB1-Normal3"/>
             </w:pPr>
             <w:r>
-              <w:t xml:space="preserve">When you see your child is about to start an unwanted behaviour, distract them by asking them to do something else, before the unwanted behaviour begins or gets worse.  </w:t>
+              <w:t xml:space="preserve">Xana ubona ukuba umntwana wakho uzakuqalisa isimilo esingafunekiyo, baphazamise ngokubacela benze enye into, phambi kokuba isimilo esingafunekiyo siqale okanye siye sibe mandundu.  </w:t>
             </w:r>
           </w:p>
           <w:p>
@@ -5767,45 +5767,45 @@
               <w:pStyle w:val="P68B1DB1-Normal3"/>
             </w:pPr>
             <w:r>
-              <w:t xml:space="preserve">Remember, preventing unwanted behaviour is much easier than disciplining them after they have done something wrong!</w:t>
-            </w:r>
-          </w:p>
-        </w:tc>
-        <w:tc>
-          <w:tcPr>
-            <w:shd w:fill="auto" w:val="clear"/>
-            <w:tcMar>
-              <w:top w:w="100.0" w:type="dxa"/>
-              <w:left w:w="100.0" w:type="dxa"/>
-              <w:bottom w:w="100.0" w:type="dxa"/>
-              <w:right w:w="100.0" w:type="dxa"/>
-            </w:tcMar>
-            <w:vAlign w:val="top"/>
-          </w:tcPr>
-          <w:p>
-            <w:pPr>
-              <w:spacing w:after="0" w:line="276" w:lineRule="auto"/>
-              <w:jc w:val="left"/>
-              <w:rPr>
-                <w:color w:val="000000"/>
-                <w:shd w:fill="auto" w:val="clear"/>
-              </w:rPr>
-              <w:pStyle w:val="P68B1DB1-Normal3"/>
-            </w:pPr>
-            <w:r>
-              <w:t xml:space="preserve">BE QUICK </w:t>
-              <w:br w:type="textWrapping"/>
-              <w:br w:type="textWrapping"/>
-              <w:t xml:space="preserve">Praise </w:t>
-              <w:br w:type="textWrapping"/>
-              <w:br w:type="textWrapping"/>
-              <w:t xml:space="preserve">Understand their feelings </w:t>
-              <w:br w:type="textWrapping"/>
-              <w:br w:type="textWrapping"/>
-              <w:t xml:space="preserve">Distract them </w:t>
-              <w:br w:type="textWrapping"/>
-              <w:br w:type="textWrapping"/>
-              <w:t xml:space="preserve">Invite them to join in  a chore </w:t>
+              <w:t xml:space="preserve">Khumbula, ukubalekela isimilo esingafunekiyo kulula kakhulu kuno kubaqeqesha emva kokuba sebenze into engalunganga!</w:t>
+            </w:r>
+          </w:p>
+        </w:tc>
+        <w:tc>
+          <w:tcPr>
+            <w:shd w:fill="auto" w:val="clear"/>
+            <w:tcMar>
+              <w:top w:w="100.0" w:type="dxa"/>
+              <w:left w:w="100.0" w:type="dxa"/>
+              <w:bottom w:w="100.0" w:type="dxa"/>
+              <w:right w:w="100.0" w:type="dxa"/>
+            </w:tcMar>
+            <w:vAlign w:val="top"/>
+          </w:tcPr>
+          <w:p>
+            <w:pPr>
+              <w:spacing w:after="0" w:line="276" w:lineRule="auto"/>
+              <w:jc w:val="left"/>
+              <w:rPr>
+                <w:color w:val="000000"/>
+                <w:shd w:fill="auto" w:val="clear"/>
+              </w:rPr>
+              <w:pStyle w:val="P68B1DB1-Normal3"/>
+            </w:pPr>
+            <w:r>
+              <w:t>KHAWULEZA</w:t>
+              <w:br w:type="textWrapping"/>
+              <w:br w:type="textWrapping"/>
+              <w:t>Ncoma</w:t>
+              <w:br w:type="textWrapping"/>
+              <w:br w:type="textWrapping"/>
+              <w:t xml:space="preserve">Qondisisa iimvakelelo zabo</w:t>
+              <w:br w:type="textWrapping"/>
+              <w:br w:type="textWrapping"/>
+              <w:t>Baphazamise</w:t>
+              <w:br w:type="textWrapping"/>
+              <w:br w:type="textWrapping"/>
+              <w:t xml:space="preserve">Mema umntwana wakho ajoyine kumsebenzi wasekhaya </w:t>
             </w:r>
           </w:p>
         </w:tc>
@@ -5886,7 +5886,7 @@
               <w:pStyle w:val="P68B1DB1-Normal3"/>
             </w:pPr>
             <w:r>
-              <w:t xml:space="preserve">For example, say:</w:t>
+              <w:t xml:space="preserve">Umzekelo, yithi:</w:t>
             </w:r>
           </w:p>
           <w:p>
@@ -5910,7 +5910,7 @@
               <w:pStyle w:val="P68B1DB1-Normal3"/>
             </w:pPr>
             <w:r>
-              <w:t xml:space="preserve">“Please speak more softly” instead of “Stop Shouting”, or </w:t>
+              <w:t xml:space="preserve">"Ndicela uthethele phantsi kakhulu" endaweni yokuthi 'Yeka ukungxola", okanye </w:t>
             </w:r>
           </w:p>
           <w:p>
@@ -5934,7 +5934,7 @@
               <w:pStyle w:val="P68B1DB1-Normal3"/>
             </w:pPr>
             <w:r>
-              <w:t xml:space="preserve">“Remember to walk inside the house” instead of “stop running”. </w:t>
+              <w:t xml:space="preserve">"Khumbula ukuhamba ngaphakathi endlini" endaweni yokuthi "yeka ukubaleka". </w:t>
             </w:r>
           </w:p>
           <w:p>
@@ -5958,36 +5958,36 @@
               <w:pStyle w:val="P68B1DB1-Normal3"/>
             </w:pPr>
             <w:r>
-              <w:t xml:space="preserve">This way, it is easier for them to follow! </w:t>
-            </w:r>
-          </w:p>
-        </w:tc>
-        <w:tc>
-          <w:tcPr>
-            <w:shd w:fill="auto" w:val="clear"/>
-            <w:tcMar>
-              <w:top w:w="100.0" w:type="dxa"/>
-              <w:left w:w="100.0" w:type="dxa"/>
-              <w:bottom w:w="100.0" w:type="dxa"/>
-              <w:right w:w="100.0" w:type="dxa"/>
-            </w:tcMar>
-            <w:vAlign w:val="top"/>
-          </w:tcPr>
-          <w:p>
-            <w:pPr>
-              <w:spacing w:after="0" w:line="276" w:lineRule="auto"/>
-              <w:jc w:val="left"/>
-              <w:rPr>
-                <w:color w:val="000000"/>
-                <w:shd w:fill="auto" w:val="clear"/>
-              </w:rPr>
-              <w:pStyle w:val="P68B1DB1-Normal3"/>
-            </w:pPr>
-            <w:r>
-              <w:t xml:space="preserve">BE CLEAR </w:t>
-              <w:br w:type="textWrapping"/>
-              <w:br w:type="textWrapping"/>
-              <w:t xml:space="preserve">Say what you want them to do </w:t>
+              <w:t xml:space="preserve">Ngale ndlela, kulula kubo ukulandela! </w:t>
+            </w:r>
+          </w:p>
+        </w:tc>
+        <w:tc>
+          <w:tcPr>
+            <w:shd w:fill="auto" w:val="clear"/>
+            <w:tcMar>
+              <w:top w:w="100.0" w:type="dxa"/>
+              <w:left w:w="100.0" w:type="dxa"/>
+              <w:bottom w:w="100.0" w:type="dxa"/>
+              <w:right w:w="100.0" w:type="dxa"/>
+            </w:tcMar>
+            <w:vAlign w:val="top"/>
+          </w:tcPr>
+          <w:p>
+            <w:pPr>
+              <w:spacing w:after="0" w:line="276" w:lineRule="auto"/>
+              <w:jc w:val="left"/>
+              <w:rPr>
+                <w:color w:val="000000"/>
+                <w:shd w:fill="auto" w:val="clear"/>
+              </w:rPr>
+              <w:pStyle w:val="P68B1DB1-Normal3"/>
+            </w:pPr>
+            <w:r>
+              <w:t>CACISA</w:t>
+              <w:br w:type="textWrapping"/>
+              <w:br w:type="textWrapping"/>
+              <w:t xml:space="preserve">Yitsho lento ufuna bayenze </w:t>
             </w:r>
           </w:p>
           <w:p>
@@ -6079,7 +6079,7 @@
               <w:pStyle w:val="P68B1DB1-Normal3"/>
             </w:pPr>
             <w:r>
-              <w:t xml:space="preserve">Invite your child to a positive activity when you see they are about to start an unwanted behaviour. </w:t>
+              <w:t xml:space="preserve">Mema umntwana wakho kumdlalo olungileyo xana ubabona ukuba sebe zakuqalisa isimilo esingafunekiyo. </w:t>
             </w:r>
           </w:p>
           <w:p>
@@ -6105,7 +6105,7 @@
               <w:pStyle w:val="P68B1DB1-Normal3"/>
             </w:pPr>
             <w:r>
-              <w:t xml:space="preserve">It will also help them know what you expect from them!</w:t>
+              <w:t xml:space="preserve">Izakuba nceda bayazi ukuba yintoni elindelekileyo kubo!</w:t>
             </w:r>
           </w:p>
           <w:p>
@@ -6141,13 +6141,13 @@
               <w:pStyle w:val="P68B1DB1-Normal3"/>
             </w:pPr>
             <w:r>
-              <w:t xml:space="preserve">BE POSITIVE </w:t>
-              <w:br w:type="textWrapping"/>
-              <w:br w:type="textWrapping"/>
-              <w:t>Praise</w:t>
-              <w:br w:type="textWrapping"/>
-              <w:br w:type="textWrapping"/>
-              <w:t xml:space="preserve">Redirect </w:t>
+              <w:t>ILUNGILE</w:t>
+              <w:br w:type="textWrapping"/>
+              <w:br w:type="textWrapping"/>
+              <w:t>Ncoma</w:t>
+              <w:br w:type="textWrapping"/>
+              <w:br w:type="textWrapping"/>
+              <w:t xml:space="preserve">Khombisa </w:t>
             </w:r>
           </w:p>
         </w:tc>
@@ -6217,7 +6217,7 @@
               <w:pStyle w:val="P68B1DB1-Normal3"/>
             </w:pPr>
             <w:r>
-              <w:t xml:space="preserve">Can you share these tips today? </w:t>
+              <w:t xml:space="preserve">Ungbelana ngezingcebiso namhlanje? </w:t>
             </w:r>
           </w:p>
           <w:p>
@@ -6253,24 +6253,24 @@
               <w:pStyle w:val="P68B1DB1-Normal3"/>
             </w:pPr>
             <w:r>
-              <w:t xml:space="preserve">Keeping Calm When We Are Stressed </w:t>
-            </w:r>
-          </w:p>
-          <w:p>
-            <w:pPr>
-              <w:spacing w:after="0" w:line="276" w:lineRule="auto"/>
-              <w:jc w:val="left"/>
-              <w:rPr>
-                <w:color w:val="000000"/>
-                <w:shd w:fill="auto" w:val="clear"/>
-              </w:rPr>
-              <w:pStyle w:val="P68B1DB1-Normal3"/>
-            </w:pPr>
-            <w:r>
-              <w:t xml:space="preserve">HOME ACTIVITY </w:t>
-              <w:br w:type="textWrapping"/>
-              <w:br w:type="textWrapping"/>
-              <w:t xml:space="preserve">Use and share the four steps for keeping calm</w:t>
+              <w:t xml:space="preserve">Ukuzigcina Uzolile Xana Unoxinzelelo </w:t>
+            </w:r>
+          </w:p>
+          <w:p>
+            <w:pPr>
+              <w:spacing w:after="0" w:line="276" w:lineRule="auto"/>
+              <w:jc w:val="left"/>
+              <w:rPr>
+                <w:color w:val="000000"/>
+                <w:shd w:fill="auto" w:val="clear"/>
+              </w:rPr>
+              <w:pStyle w:val="P68B1DB1-Normal3"/>
+            </w:pPr>
+            <w:r>
+              <w:t xml:space="preserve">UMSEBENZI WASEKHAYA</w:t>
+              <w:br w:type="textWrapping"/>
+              <w:br w:type="textWrapping"/>
+              <w:t xml:space="preserve">Sebenzisa kwaye wabelane ngezingcebiso zine zokuzigcina uzolile</w:t>
             </w:r>
           </w:p>
         </w:tc>
@@ -6323,7 +6323,7 @@
       <w:bookmarkStart w:colFirst="0" w:colLast="0" w:name="_s1itij8n9mtw" w:id="6"/>
       <w:bookmarkEnd w:id="6"/>
       <w:r>
-        <w:t xml:space="preserve">{Core Course (Teens)}</w:t>
+        <w:t xml:space="preserve">{Isifundo Esiphambili(Abantwana abafikisayo)}</w:t>
       </w:r>
     </w:p>
     <w:p>
@@ -6513,7 +6513,7 @@
                 <w:color w:val="000000"/>
                 <w:shd w:fill="auto" w:val="clear"/>
               </w:rPr>
-              <w:t xml:space="preserve">Welcome back to </w:t>
+              <w:t xml:space="preserve">Wamkelekile kwi</w:t>
             </w:r>
             <w:r>
               <w:fldChar w:fldCharType="begin"/>
@@ -6586,125 +6586,125 @@
               <w:pStyle w:val="P68B1DB1-Normal3"/>
             </w:pPr>
             <w:r>
-              <w:t xml:space="preserve">Here are three tips to make the most of spending one-on-one time with your teen:</w:t>
-              <w:br w:type="textWrapping"/>
-              <w:t xml:space="preserve"> DAY,</w:t>
-              <w:br w:type="textWrapping"/>
-              <w:t xml:space="preserve"> PLAY,</w:t>
-              <w:br w:type="textWrapping"/>
-              <w:t xml:space="preserve"> and STAY</w:t>
-            </w:r>
-          </w:p>
-          <w:p>
-            <w:pPr>
-              <w:spacing w:after="0" w:line="276" w:lineRule="auto"/>
-              <w:jc w:val="left"/>
-              <w:rPr>
-                <w:color w:val="000000"/>
-                <w:shd w:fill="auto" w:val="clear"/>
-              </w:rPr>
-              <w:pStyle w:val="P68B1DB1-Normal3"/>
-            </w:pPr>
-            <w:r>
-              <w:t xml:space="preserve">Let’s get started!</w:t>
-            </w:r>
-          </w:p>
-        </w:tc>
-        <w:tc>
-          <w:tcPr>
-            <w:shd w:fill="auto" w:val="clear"/>
-            <w:tcMar>
-              <w:top w:w="100.0" w:type="dxa"/>
-              <w:left w:w="100.0" w:type="dxa"/>
-              <w:bottom w:w="100.0" w:type="dxa"/>
-              <w:right w:w="100.0" w:type="dxa"/>
-            </w:tcMar>
-            <w:vAlign w:val="top"/>
-          </w:tcPr>
-          <w:p>
-            <w:pPr>
-              <w:spacing w:after="0" w:line="276" w:lineRule="auto"/>
-              <w:jc w:val="left"/>
-              <w:rPr>
-                <w:color w:val="000000"/>
-                <w:shd w:fill="auto" w:val="clear"/>
-              </w:rPr>
-              <w:pStyle w:val="P68B1DB1-Normal3"/>
-            </w:pPr>
-            <w:r>
-              <w:t xml:space="preserve">Spend One-on-One Time with my Teen</w:t>
-            </w:r>
-          </w:p>
-          <w:p>
-            <w:pPr>
-              <w:spacing w:after="0" w:line="276" w:lineRule="auto"/>
-              <w:jc w:val="left"/>
-              <w:rPr>
-                <w:color w:val="000000"/>
-                <w:shd w:fill="auto" w:val="clear"/>
-              </w:rPr>
-            </w:pPr>
-          </w:p>
-          <w:p>
-            <w:pPr>
-              <w:spacing w:after="0" w:line="276" w:lineRule="auto"/>
-              <w:jc w:val="left"/>
-              <w:rPr>
-                <w:color w:val="000000"/>
-                <w:shd w:fill="auto" w:val="clear"/>
-              </w:rPr>
-              <w:pStyle w:val="P68B1DB1-Normal3"/>
-            </w:pPr>
-            <w:r>
-              <w:t>DAY</w:t>
-            </w:r>
-          </w:p>
-          <w:p>
-            <w:pPr>
-              <w:spacing w:after="0" w:line="276" w:lineRule="auto"/>
-              <w:jc w:val="left"/>
-              <w:rPr>
-                <w:color w:val="000000"/>
-                <w:shd w:fill="auto" w:val="clear"/>
-              </w:rPr>
-            </w:pPr>
-          </w:p>
-          <w:p>
-            <w:pPr>
-              <w:spacing w:after="0" w:line="276" w:lineRule="auto"/>
-              <w:jc w:val="left"/>
-              <w:rPr>
-                <w:color w:val="000000"/>
-                <w:shd w:fill="auto" w:val="clear"/>
-              </w:rPr>
-              <w:pStyle w:val="P68B1DB1-Normal3"/>
-            </w:pPr>
-            <w:r>
-              <w:t>PLAY</w:t>
-            </w:r>
-          </w:p>
-          <w:p>
-            <w:pPr>
-              <w:spacing w:after="0" w:line="276" w:lineRule="auto"/>
-              <w:jc w:val="left"/>
-              <w:rPr>
-                <w:color w:val="000000"/>
-                <w:shd w:fill="auto" w:val="clear"/>
-              </w:rPr>
-            </w:pPr>
-          </w:p>
-          <w:p>
-            <w:pPr>
-              <w:spacing w:after="0" w:line="276" w:lineRule="auto"/>
-              <w:jc w:val="left"/>
-              <w:rPr>
-                <w:color w:val="000000"/>
-                <w:shd w:fill="auto" w:val="clear"/>
-              </w:rPr>
-              <w:pStyle w:val="P68B1DB1-Normal3"/>
-            </w:pPr>
-            <w:r>
-              <w:t>STAY</w:t>
+              <w:t xml:space="preserve">Nazi iingcebiso ezintathu ukwenza ixesha lomnye nomnye kunye nomntwana wakho ofikisayo libelelona:</w:t>
+              <w:br w:type="textWrapping"/>
+              <w:t>UMHLA,</w:t>
+              <w:br w:type="textWrapping"/>
+              <w:t>DLALA,</w:t>
+              <w:br w:type="textWrapping"/>
+              <w:t xml:space="preserve"> Kwaye HLALA</w:t>
+            </w:r>
+          </w:p>
+          <w:p>
+            <w:pPr>
+              <w:spacing w:after="0" w:line="276" w:lineRule="auto"/>
+              <w:jc w:val="left"/>
+              <w:rPr>
+                <w:color w:val="000000"/>
+                <w:shd w:fill="auto" w:val="clear"/>
+              </w:rPr>
+              <w:pStyle w:val="P68B1DB1-Normal3"/>
+            </w:pPr>
+            <w:r>
+              <w:t>Masiqaliseni!</w:t>
+            </w:r>
+          </w:p>
+        </w:tc>
+        <w:tc>
+          <w:tcPr>
+            <w:shd w:fill="auto" w:val="clear"/>
+            <w:tcMar>
+              <w:top w:w="100.0" w:type="dxa"/>
+              <w:left w:w="100.0" w:type="dxa"/>
+              <w:bottom w:w="100.0" w:type="dxa"/>
+              <w:right w:w="100.0" w:type="dxa"/>
+            </w:tcMar>
+            <w:vAlign w:val="top"/>
+          </w:tcPr>
+          <w:p>
+            <w:pPr>
+              <w:spacing w:after="0" w:line="276" w:lineRule="auto"/>
+              <w:jc w:val="left"/>
+              <w:rPr>
+                <w:color w:val="000000"/>
+                <w:shd w:fill="auto" w:val="clear"/>
+              </w:rPr>
+              <w:pStyle w:val="P68B1DB1-Normal3"/>
+            </w:pPr>
+            <w:r>
+              <w:t xml:space="preserve">Ukuchitha ixesha lomnye nomnye kunye nomntwana wam ofikisayo</w:t>
+            </w:r>
+          </w:p>
+          <w:p>
+            <w:pPr>
+              <w:spacing w:after="0" w:line="276" w:lineRule="auto"/>
+              <w:jc w:val="left"/>
+              <w:rPr>
+                <w:color w:val="000000"/>
+                <w:shd w:fill="auto" w:val="clear"/>
+              </w:rPr>
+            </w:pPr>
+          </w:p>
+          <w:p>
+            <w:pPr>
+              <w:spacing w:after="0" w:line="276" w:lineRule="auto"/>
+              <w:jc w:val="left"/>
+              <w:rPr>
+                <w:color w:val="000000"/>
+                <w:shd w:fill="auto" w:val="clear"/>
+              </w:rPr>
+              <w:pStyle w:val="P68B1DB1-Normal3"/>
+            </w:pPr>
+            <w:r>
+              <w:t>UMHLA</w:t>
+            </w:r>
+          </w:p>
+          <w:p>
+            <w:pPr>
+              <w:spacing w:after="0" w:line="276" w:lineRule="auto"/>
+              <w:jc w:val="left"/>
+              <w:rPr>
+                <w:color w:val="000000"/>
+                <w:shd w:fill="auto" w:val="clear"/>
+              </w:rPr>
+            </w:pPr>
+          </w:p>
+          <w:p>
+            <w:pPr>
+              <w:spacing w:after="0" w:line="276" w:lineRule="auto"/>
+              <w:jc w:val="left"/>
+              <w:rPr>
+                <w:color w:val="000000"/>
+                <w:shd w:fill="auto" w:val="clear"/>
+              </w:rPr>
+              <w:pStyle w:val="P68B1DB1-Normal3"/>
+            </w:pPr>
+            <w:r>
+              <w:t>DLALA</w:t>
+            </w:r>
+          </w:p>
+          <w:p>
+            <w:pPr>
+              <w:spacing w:after="0" w:line="276" w:lineRule="auto"/>
+              <w:jc w:val="left"/>
+              <w:rPr>
+                <w:color w:val="000000"/>
+                <w:shd w:fill="auto" w:val="clear"/>
+              </w:rPr>
+            </w:pPr>
+          </w:p>
+          <w:p>
+            <w:pPr>
+              <w:spacing w:after="0" w:line="276" w:lineRule="auto"/>
+              <w:jc w:val="left"/>
+              <w:rPr>
+                <w:color w:val="000000"/>
+                <w:shd w:fill="auto" w:val="clear"/>
+              </w:rPr>
+              <w:pStyle w:val="P68B1DB1-Normal3"/>
+            </w:pPr>
+            <w:r>
+              <w:t>HLALA</w:t>
             </w:r>
           </w:p>
         </w:tc>
@@ -6758,60 +6758,60 @@
               <w:pStyle w:val="P68B1DB1-Normal3"/>
             </w:pPr>
             <w:r>
-              <w:t xml:space="preserve">The first tip is Day:</w:t>
-              <w:br w:type="textWrapping"/>
-              <w:br w:type="textWrapping"/>
-              <w:t xml:space="preserve">Try to spend 5 minutes or more with your teen EVERY day!</w:t>
-            </w:r>
-          </w:p>
-        </w:tc>
-        <w:tc>
-          <w:tcPr>
-            <w:shd w:fill="auto" w:val="clear"/>
-            <w:tcMar>
-              <w:top w:w="100.0" w:type="dxa"/>
-              <w:left w:w="100.0" w:type="dxa"/>
-              <w:bottom w:w="100.0" w:type="dxa"/>
-              <w:right w:w="100.0" w:type="dxa"/>
-            </w:tcMar>
-            <w:vAlign w:val="top"/>
-          </w:tcPr>
-          <w:p>
-            <w:pPr>
-              <w:spacing w:after="0" w:line="276" w:lineRule="auto"/>
-              <w:jc w:val="left"/>
-              <w:rPr>
-                <w:color w:val="000000"/>
-                <w:shd w:fill="auto" w:val="clear"/>
-              </w:rPr>
-              <w:pStyle w:val="P68B1DB1-Normal3"/>
-            </w:pPr>
-            <w:r>
-              <w:t>DAY</w:t>
-            </w:r>
-          </w:p>
-          <w:p>
-            <w:pPr>
-              <w:spacing w:after="0" w:line="276" w:lineRule="auto"/>
-              <w:jc w:val="left"/>
-              <w:rPr>
-                <w:color w:val="000000"/>
-                <w:shd w:fill="auto" w:val="clear"/>
-              </w:rPr>
-            </w:pPr>
-          </w:p>
-          <w:p>
-            <w:pPr>
-              <w:spacing w:after="0" w:line="276" w:lineRule="auto"/>
-              <w:jc w:val="left"/>
-              <w:rPr>
-                <w:color w:val="000000"/>
-                <w:shd w:fill="auto" w:val="clear"/>
-              </w:rPr>
-              <w:pStyle w:val="P68B1DB1-Normal3"/>
-            </w:pPr>
-            <w:r>
-              <w:t xml:space="preserve">5 minutes or more every day!</w:t>
+              <w:t xml:space="preserve">Ingcebiso yokuqala Umhla: </w:t>
+              <w:br w:type="textWrapping"/>
+              <w:br w:type="textWrapping"/>
+              <w:t xml:space="preserve">Zama ukuchitha imizuzu emi 5 okanye nangaphezulu kunye nomntwana wakho YONKE imihla!</w:t>
+            </w:r>
+          </w:p>
+        </w:tc>
+        <w:tc>
+          <w:tcPr>
+            <w:shd w:fill="auto" w:val="clear"/>
+            <w:tcMar>
+              <w:top w:w="100.0" w:type="dxa"/>
+              <w:left w:w="100.0" w:type="dxa"/>
+              <w:bottom w:w="100.0" w:type="dxa"/>
+              <w:right w:w="100.0" w:type="dxa"/>
+            </w:tcMar>
+            <w:vAlign w:val="top"/>
+          </w:tcPr>
+          <w:p>
+            <w:pPr>
+              <w:spacing w:after="0" w:line="276" w:lineRule="auto"/>
+              <w:jc w:val="left"/>
+              <w:rPr>
+                <w:color w:val="000000"/>
+                <w:shd w:fill="auto" w:val="clear"/>
+              </w:rPr>
+              <w:pStyle w:val="P68B1DB1-Normal3"/>
+            </w:pPr>
+            <w:r>
+              <w:t>UMHLA</w:t>
+            </w:r>
+          </w:p>
+          <w:p>
+            <w:pPr>
+              <w:spacing w:after="0" w:line="276" w:lineRule="auto"/>
+              <w:jc w:val="left"/>
+              <w:rPr>
+                <w:color w:val="000000"/>
+                <w:shd w:fill="auto" w:val="clear"/>
+              </w:rPr>
+            </w:pPr>
+          </w:p>
+          <w:p>
+            <w:pPr>
+              <w:spacing w:after="0" w:line="276" w:lineRule="auto"/>
+              <w:jc w:val="left"/>
+              <w:rPr>
+                <w:color w:val="000000"/>
+                <w:shd w:fill="auto" w:val="clear"/>
+              </w:rPr>
+              <w:pStyle w:val="P68B1DB1-Normal3"/>
+            </w:pPr>
+            <w:r>
+              <w:t xml:space="preserve">Imizuzu emi 5 okanye eyongezelelweyo yonkw imihla!</w:t>
             </w:r>
           </w:p>
         </w:tc>
@@ -6865,7 +6865,7 @@
               <w:pStyle w:val="P68B1DB1-Normal3"/>
             </w:pPr>
             <w:r>
-              <w:t xml:space="preserve">The second tip is Play.</w:t>
+              <w:t xml:space="preserve">Ingcebiso yesibini uku Dlala.</w:t>
             </w:r>
           </w:p>
           <w:p>
@@ -6905,31 +6905,31 @@
               <w:pStyle w:val="P68B1DB1-Normal3"/>
             </w:pPr>
             <w:r>
-              <w:t>PLAY</w:t>
-            </w:r>
-          </w:p>
-          <w:p>
-            <w:pPr>
-              <w:spacing w:after="0" w:line="276" w:lineRule="auto"/>
-              <w:jc w:val="left"/>
-              <w:rPr>
-                <w:color w:val="000000"/>
-                <w:shd w:fill="auto" w:val="clear"/>
-              </w:rPr>
-            </w:pPr>
-          </w:p>
-          <w:p>
-            <w:pPr>
-              <w:spacing w:after="0" w:line="276" w:lineRule="auto"/>
-              <w:jc w:val="left"/>
-              <w:rPr>
-                <w:color w:val="000000"/>
-                <w:shd w:fill="auto" w:val="clear"/>
-              </w:rPr>
-              <w:pStyle w:val="P68B1DB1-Normal3"/>
-            </w:pPr>
-            <w:r>
-              <w:t xml:space="preserve">Let your teen choose the activity</w:t>
+              <w:t>DLALA</w:t>
+            </w:r>
+          </w:p>
+          <w:p>
+            <w:pPr>
+              <w:spacing w:after="0" w:line="276" w:lineRule="auto"/>
+              <w:jc w:val="left"/>
+              <w:rPr>
+                <w:color w:val="000000"/>
+                <w:shd w:fill="auto" w:val="clear"/>
+              </w:rPr>
+            </w:pPr>
+          </w:p>
+          <w:p>
+            <w:pPr>
+              <w:spacing w:after="0" w:line="276" w:lineRule="auto"/>
+              <w:jc w:val="left"/>
+              <w:rPr>
+                <w:color w:val="000000"/>
+                <w:shd w:fill="auto" w:val="clear"/>
+              </w:rPr>
+              <w:pStyle w:val="P68B1DB1-Normal3"/>
+            </w:pPr>
+            <w:r>
+              <w:t xml:space="preserve">Yenza ukuba umntwana ofikisayo wakho ofikisayo akhethe umsetyenzana</w:t>
             </w:r>
           </w:p>
         </w:tc>
@@ -7057,31 +7057,31 @@
               <w:pStyle w:val="P68B1DB1-Normal3"/>
             </w:pPr>
             <w:r>
-              <w:t>STAY</w:t>
-            </w:r>
-          </w:p>
-          <w:p>
-            <w:pPr>
-              <w:spacing w:after="0" w:line="276" w:lineRule="auto"/>
-              <w:jc w:val="left"/>
-              <w:rPr>
-                <w:color w:val="000000"/>
-                <w:shd w:fill="auto" w:val="clear"/>
-              </w:rPr>
-            </w:pPr>
-          </w:p>
-          <w:p>
-            <w:pPr>
-              <w:spacing w:after="0" w:line="276" w:lineRule="auto"/>
-              <w:jc w:val="left"/>
-              <w:rPr>
-                <w:color w:val="000000"/>
-                <w:shd w:fill="auto" w:val="clear"/>
-              </w:rPr>
-              <w:pStyle w:val="P68B1DB1-Normal3"/>
-            </w:pPr>
-            <w:r>
-              <w:t xml:space="preserve">Focus on your teen</w:t>
+              <w:t>HLALA</w:t>
+            </w:r>
+          </w:p>
+          <w:p>
+            <w:pPr>
+              <w:spacing w:after="0" w:line="276" w:lineRule="auto"/>
+              <w:jc w:val="left"/>
+              <w:rPr>
+                <w:color w:val="000000"/>
+                <w:shd w:fill="auto" w:val="clear"/>
+              </w:rPr>
+            </w:pPr>
+          </w:p>
+          <w:p>
+            <w:pPr>
+              <w:spacing w:after="0" w:line="276" w:lineRule="auto"/>
+              <w:jc w:val="left"/>
+              <w:rPr>
+                <w:color w:val="000000"/>
+                <w:shd w:fill="auto" w:val="clear"/>
+              </w:rPr>
+              <w:pStyle w:val="P68B1DB1-Normal3"/>
+            </w:pPr>
+            <w:r>
+              <w:t xml:space="preserve">Qwalasela kumntwana wakho</w:t>
             </w:r>
           </w:p>
         </w:tc>
@@ -7135,237 +7135,237 @@
               <w:pStyle w:val="P68B1DB1-Normal3"/>
             </w:pPr>
             <w:r>
-              <w:t xml:space="preserve">Remember, for one-on-one time with your teen: </w:t>
-            </w:r>
-          </w:p>
-          <w:p>
-            <w:pPr>
-              <w:spacing w:after="0" w:line="276" w:lineRule="auto"/>
-              <w:jc w:val="left"/>
-              <w:rPr>
-                <w:color w:val="000000"/>
-                <w:shd w:fill="auto" w:val="clear"/>
-              </w:rPr>
-              <w:pStyle w:val="P68B1DB1-Normal3"/>
-            </w:pPr>
-            <w:r>
-              <w:t xml:space="preserve">Day, </w:t>
-            </w:r>
-          </w:p>
-          <w:p>
-            <w:pPr>
-              <w:spacing w:after="0" w:line="276" w:lineRule="auto"/>
-              <w:jc w:val="left"/>
-              <w:rPr>
-                <w:color w:val="000000"/>
-                <w:shd w:fill="auto" w:val="clear"/>
-              </w:rPr>
-              <w:pStyle w:val="P68B1DB1-Normal3"/>
-            </w:pPr>
-            <w:r>
-              <w:t>Play,</w:t>
-            </w:r>
-          </w:p>
-          <w:p>
-            <w:pPr>
-              <w:spacing w:after="0" w:line="276" w:lineRule="auto"/>
-              <w:jc w:val="left"/>
-              <w:rPr>
-                <w:color w:val="000000"/>
-                <w:shd w:fill="auto" w:val="clear"/>
-              </w:rPr>
-              <w:pStyle w:val="P68B1DB1-Normal3"/>
-            </w:pPr>
-            <w:r>
-              <w:t xml:space="preserve">and Stay </w:t>
-            </w:r>
-          </w:p>
-          <w:p>
-            <w:pPr>
-              <w:spacing w:after="0" w:line="276" w:lineRule="auto"/>
-              <w:jc w:val="left"/>
-              <w:rPr>
-                <w:color w:val="000000"/>
-                <w:shd w:fill="auto" w:val="clear"/>
-              </w:rPr>
-            </w:pPr>
-          </w:p>
-          <w:p>
-            <w:pPr>
-              <w:spacing w:after="0" w:line="276" w:lineRule="auto"/>
-              <w:jc w:val="left"/>
-              <w:rPr>
-                <w:color w:val="000000"/>
-                <w:shd w:fill="auto" w:val="clear"/>
-              </w:rPr>
-              <w:pStyle w:val="P68B1DB1-Normal3"/>
-            </w:pPr>
-            <w:r>
-              <w:t xml:space="preserve">Your home activity this week is to try spending at least 5 minutes of one-on-one time with your teen every day. </w:t>
-            </w:r>
-          </w:p>
-          <w:p>
-            <w:pPr>
-              <w:spacing w:after="0" w:line="276" w:lineRule="auto"/>
-              <w:jc w:val="left"/>
-              <w:rPr>
-                <w:color w:val="000000"/>
-                <w:shd w:fill="auto" w:val="clear"/>
-              </w:rPr>
-            </w:pPr>
-          </w:p>
-          <w:p>
-            <w:pPr>
-              <w:spacing w:after="0" w:line="276" w:lineRule="auto"/>
-              <w:jc w:val="left"/>
-              <w:rPr>
-                <w:color w:val="000000"/>
-                <w:shd w:fill="auto" w:val="clear"/>
-              </w:rPr>
-              <w:pStyle w:val="P68B1DB1-Normal3"/>
-            </w:pPr>
-            <w:r>
-              <w:t xml:space="preserve">It will make such a difference! </w:t>
-            </w:r>
-          </w:p>
-          <w:p>
-            <w:pPr>
-              <w:spacing w:after="0" w:line="276" w:lineRule="auto"/>
-              <w:jc w:val="left"/>
-              <w:rPr>
-                <w:color w:val="000000"/>
-                <w:shd w:fill="auto" w:val="clear"/>
-              </w:rPr>
-            </w:pPr>
-          </w:p>
-          <w:p>
-            <w:pPr>
-              <w:spacing w:after="0" w:line="276" w:lineRule="auto"/>
-              <w:jc w:val="left"/>
-              <w:rPr>
-                <w:color w:val="000000"/>
-                <w:shd w:fill="auto" w:val="clear"/>
-              </w:rPr>
-              <w:pStyle w:val="P68B1DB1-Normal3"/>
-            </w:pPr>
-            <w:r>
-              <w:t xml:space="preserve">Do you have time to do it today?</w:t>
-            </w:r>
-          </w:p>
-        </w:tc>
-        <w:tc>
-          <w:tcPr>
-            <w:shd w:fill="auto" w:val="clear"/>
-            <w:tcMar>
-              <w:top w:w="100.0" w:type="dxa"/>
-              <w:left w:w="100.0" w:type="dxa"/>
-              <w:bottom w:w="100.0" w:type="dxa"/>
-              <w:right w:w="100.0" w:type="dxa"/>
-            </w:tcMar>
-            <w:vAlign w:val="top"/>
-          </w:tcPr>
-          <w:p>
-            <w:pPr>
-              <w:spacing w:after="0" w:line="276" w:lineRule="auto"/>
-              <w:jc w:val="left"/>
-              <w:rPr>
-                <w:color w:val="000000"/>
-                <w:shd w:fill="auto" w:val="clear"/>
-              </w:rPr>
-              <w:pStyle w:val="P68B1DB1-Normal3"/>
-            </w:pPr>
-            <w:r>
-              <w:t xml:space="preserve">Spend One-on-One time with my teen</w:t>
-            </w:r>
-          </w:p>
-          <w:p>
-            <w:pPr>
-              <w:spacing w:after="0" w:line="276" w:lineRule="auto"/>
-              <w:jc w:val="left"/>
-              <w:rPr>
-                <w:color w:val="000000"/>
-                <w:shd w:fill="auto" w:val="clear"/>
-              </w:rPr>
-            </w:pPr>
-          </w:p>
-          <w:p>
-            <w:pPr>
-              <w:spacing w:after="0" w:line="276" w:lineRule="auto"/>
-              <w:jc w:val="left"/>
-              <w:rPr>
-                <w:color w:val="000000"/>
-                <w:shd w:fill="auto" w:val="clear"/>
-              </w:rPr>
-              <w:pStyle w:val="P68B1DB1-Normal3"/>
-            </w:pPr>
-            <w:r>
-              <w:t>DAY</w:t>
-            </w:r>
-          </w:p>
-          <w:p>
-            <w:pPr>
-              <w:spacing w:after="0" w:line="276" w:lineRule="auto"/>
-              <w:jc w:val="left"/>
-              <w:rPr>
-                <w:color w:val="000000"/>
-                <w:shd w:fill="auto" w:val="clear"/>
-              </w:rPr>
-              <w:pStyle w:val="P68B1DB1-Normal3"/>
-            </w:pPr>
-            <w:r>
-              <w:t>PLAY</w:t>
-            </w:r>
-          </w:p>
-          <w:p>
-            <w:pPr>
-              <w:spacing w:after="0" w:line="276" w:lineRule="auto"/>
-              <w:jc w:val="left"/>
-              <w:rPr>
-                <w:color w:val="000000"/>
-                <w:shd w:fill="auto" w:val="clear"/>
-              </w:rPr>
-              <w:pStyle w:val="P68B1DB1-Normal3"/>
-            </w:pPr>
-            <w:r>
-              <w:t>STAY</w:t>
-            </w:r>
-          </w:p>
-          <w:p>
-            <w:pPr>
-              <w:spacing w:after="0" w:line="276" w:lineRule="auto"/>
-              <w:jc w:val="left"/>
-              <w:rPr>
-                <w:color w:val="000000"/>
-                <w:shd w:fill="auto" w:val="clear"/>
-              </w:rPr>
-            </w:pPr>
-          </w:p>
-          <w:p>
-            <w:pPr>
-              <w:spacing w:after="0" w:line="276" w:lineRule="auto"/>
-              <w:jc w:val="left"/>
-              <w:rPr>
-                <w:color w:val="000000"/>
-                <w:shd w:fill="auto" w:val="clear"/>
-              </w:rPr>
-              <w:pStyle w:val="P68B1DB1-Normal3"/>
-            </w:pPr>
-            <w:r>
-              <w:t xml:space="preserve">HOME ACTIVITY: </w:t>
-            </w:r>
-          </w:p>
-          <w:p>
-            <w:pPr>
-              <w:spacing w:after="0" w:line="276" w:lineRule="auto"/>
-              <w:jc w:val="left"/>
-              <w:rPr>
-                <w:color w:val="000000"/>
-                <w:shd w:fill="auto" w:val="clear"/>
-              </w:rPr>
-              <w:pStyle w:val="P68B1DB1-Normal3"/>
-            </w:pPr>
-            <w:r>
-              <w:t xml:space="preserve">Spend at least 5 minutes of one-on-one time with your teen every day. </w:t>
+              <w:t xml:space="preserve">Khumbula, ngexesha lomnye nomnye kunye nomntwana wakho: </w:t>
+            </w:r>
+          </w:p>
+          <w:p>
+            <w:pPr>
+              <w:spacing w:after="0" w:line="276" w:lineRule="auto"/>
+              <w:jc w:val="left"/>
+              <w:rPr>
+                <w:color w:val="000000"/>
+                <w:shd w:fill="auto" w:val="clear"/>
+              </w:rPr>
+              <w:pStyle w:val="P68B1DB1-Normal3"/>
+            </w:pPr>
+            <w:r>
+              <w:t xml:space="preserve">Umhla, </w:t>
+            </w:r>
+          </w:p>
+          <w:p>
+            <w:pPr>
+              <w:spacing w:after="0" w:line="276" w:lineRule="auto"/>
+              <w:jc w:val="left"/>
+              <w:rPr>
+                <w:color w:val="000000"/>
+                <w:shd w:fill="auto" w:val="clear"/>
+              </w:rPr>
+              <w:pStyle w:val="P68B1DB1-Normal3"/>
+            </w:pPr>
+            <w:r>
+              <w:t>Dlala,</w:t>
+            </w:r>
+          </w:p>
+          <w:p>
+            <w:pPr>
+              <w:spacing w:after="0" w:line="276" w:lineRule="auto"/>
+              <w:jc w:val="left"/>
+              <w:rPr>
+                <w:color w:val="000000"/>
+                <w:shd w:fill="auto" w:val="clear"/>
+              </w:rPr>
+              <w:pStyle w:val="P68B1DB1-Normal3"/>
+            </w:pPr>
+            <w:r>
+              <w:t xml:space="preserve">kwaye Hlala </w:t>
+            </w:r>
+          </w:p>
+          <w:p>
+            <w:pPr>
+              <w:spacing w:after="0" w:line="276" w:lineRule="auto"/>
+              <w:jc w:val="left"/>
+              <w:rPr>
+                <w:color w:val="000000"/>
+                <w:shd w:fill="auto" w:val="clear"/>
+              </w:rPr>
+            </w:pPr>
+          </w:p>
+          <w:p>
+            <w:pPr>
+              <w:spacing w:after="0" w:line="276" w:lineRule="auto"/>
+              <w:jc w:val="left"/>
+              <w:rPr>
+                <w:color w:val="000000"/>
+                <w:shd w:fill="auto" w:val="clear"/>
+              </w:rPr>
+              <w:pStyle w:val="P68B1DB1-Normal3"/>
+            </w:pPr>
+            <w:r>
+              <w:t xml:space="preserve">Umsebenzi wasekhaya kuleveki kukuzama ukuchitha nokuba yimizuzu emi 5 kwixesha lomnye nomnye kunye nomntwana wakho yonke imihla. </w:t>
+            </w:r>
+          </w:p>
+          <w:p>
+            <w:pPr>
+              <w:spacing w:after="0" w:line="276" w:lineRule="auto"/>
+              <w:jc w:val="left"/>
+              <w:rPr>
+                <w:color w:val="000000"/>
+                <w:shd w:fill="auto" w:val="clear"/>
+              </w:rPr>
+            </w:pPr>
+          </w:p>
+          <w:p>
+            <w:pPr>
+              <w:spacing w:after="0" w:line="276" w:lineRule="auto"/>
+              <w:jc w:val="left"/>
+              <w:rPr>
+                <w:color w:val="000000"/>
+                <w:shd w:fill="auto" w:val="clear"/>
+              </w:rPr>
+              <w:pStyle w:val="P68B1DB1-Normal3"/>
+            </w:pPr>
+            <w:r>
+              <w:t xml:space="preserve">Ingenza umahluko omkhulu! </w:t>
+            </w:r>
+          </w:p>
+          <w:p>
+            <w:pPr>
+              <w:spacing w:after="0" w:line="276" w:lineRule="auto"/>
+              <w:jc w:val="left"/>
+              <w:rPr>
+                <w:color w:val="000000"/>
+                <w:shd w:fill="auto" w:val="clear"/>
+              </w:rPr>
+            </w:pPr>
+          </w:p>
+          <w:p>
+            <w:pPr>
+              <w:spacing w:after="0" w:line="276" w:lineRule="auto"/>
+              <w:jc w:val="left"/>
+              <w:rPr>
+                <w:color w:val="000000"/>
+                <w:shd w:fill="auto" w:val="clear"/>
+              </w:rPr>
+              <w:pStyle w:val="P68B1DB1-Normal3"/>
+            </w:pPr>
+            <w:r>
+              <w:t xml:space="preserve">Ingaba unalo ixesha lokuyenza namhalanje?</w:t>
+            </w:r>
+          </w:p>
+        </w:tc>
+        <w:tc>
+          <w:tcPr>
+            <w:shd w:fill="auto" w:val="clear"/>
+            <w:tcMar>
+              <w:top w:w="100.0" w:type="dxa"/>
+              <w:left w:w="100.0" w:type="dxa"/>
+              <w:bottom w:w="100.0" w:type="dxa"/>
+              <w:right w:w="100.0" w:type="dxa"/>
+            </w:tcMar>
+            <w:vAlign w:val="top"/>
+          </w:tcPr>
+          <w:p>
+            <w:pPr>
+              <w:spacing w:after="0" w:line="276" w:lineRule="auto"/>
+              <w:jc w:val="left"/>
+              <w:rPr>
+                <w:color w:val="000000"/>
+                <w:shd w:fill="auto" w:val="clear"/>
+              </w:rPr>
+              <w:pStyle w:val="P68B1DB1-Normal3"/>
+            </w:pPr>
+            <w:r>
+              <w:t xml:space="preserve">Chitha ixesha lomnye nomnye kunye nomntwana wam ofikisayo</w:t>
+            </w:r>
+          </w:p>
+          <w:p>
+            <w:pPr>
+              <w:spacing w:after="0" w:line="276" w:lineRule="auto"/>
+              <w:jc w:val="left"/>
+              <w:rPr>
+                <w:color w:val="000000"/>
+                <w:shd w:fill="auto" w:val="clear"/>
+              </w:rPr>
+            </w:pPr>
+          </w:p>
+          <w:p>
+            <w:pPr>
+              <w:spacing w:after="0" w:line="276" w:lineRule="auto"/>
+              <w:jc w:val="left"/>
+              <w:rPr>
+                <w:color w:val="000000"/>
+                <w:shd w:fill="auto" w:val="clear"/>
+              </w:rPr>
+              <w:pStyle w:val="P68B1DB1-Normal3"/>
+            </w:pPr>
+            <w:r>
+              <w:t>UMHLA</w:t>
+            </w:r>
+          </w:p>
+          <w:p>
+            <w:pPr>
+              <w:spacing w:after="0" w:line="276" w:lineRule="auto"/>
+              <w:jc w:val="left"/>
+              <w:rPr>
+                <w:color w:val="000000"/>
+                <w:shd w:fill="auto" w:val="clear"/>
+              </w:rPr>
+              <w:pStyle w:val="P68B1DB1-Normal3"/>
+            </w:pPr>
+            <w:r>
+              <w:t>DLALA</w:t>
+            </w:r>
+          </w:p>
+          <w:p>
+            <w:pPr>
+              <w:spacing w:after="0" w:line="276" w:lineRule="auto"/>
+              <w:jc w:val="left"/>
+              <w:rPr>
+                <w:color w:val="000000"/>
+                <w:shd w:fill="auto" w:val="clear"/>
+              </w:rPr>
+              <w:pStyle w:val="P68B1DB1-Normal3"/>
+            </w:pPr>
+            <w:r>
+              <w:t>HLALA</w:t>
+            </w:r>
+          </w:p>
+          <w:p>
+            <w:pPr>
+              <w:spacing w:after="0" w:line="276" w:lineRule="auto"/>
+              <w:jc w:val="left"/>
+              <w:rPr>
+                <w:color w:val="000000"/>
+                <w:shd w:fill="auto" w:val="clear"/>
+              </w:rPr>
+            </w:pPr>
+          </w:p>
+          <w:p>
+            <w:pPr>
+              <w:spacing w:after="0" w:line="276" w:lineRule="auto"/>
+              <w:jc w:val="left"/>
+              <w:rPr>
+                <w:color w:val="000000"/>
+                <w:shd w:fill="auto" w:val="clear"/>
+              </w:rPr>
+              <w:pStyle w:val="P68B1DB1-Normal3"/>
+            </w:pPr>
+            <w:r>
+              <w:t xml:space="preserve">UMSEBENZI WASEKHAYA: </w:t>
+            </w:r>
+          </w:p>
+          <w:p>
+            <w:pPr>
+              <w:spacing w:after="0" w:line="276" w:lineRule="auto"/>
+              <w:jc w:val="left"/>
+              <w:rPr>
+                <w:color w:val="000000"/>
+                <w:shd w:fill="auto" w:val="clear"/>
+              </w:rPr>
+              <w:pStyle w:val="P68B1DB1-Normal3"/>
+            </w:pPr>
+            <w:r>
+              <w:t xml:space="preserve">Chitha nokuba yimizuzu emi 5 lexesha lomnye nomnye kunye nomntwana wakho yonke imihla. </w:t>
             </w:r>
           </w:p>
         </w:tc>
@@ -7594,7 +7594,7 @@
                 <w:color w:val="000000"/>
                 <w:shd w:fill="auto" w:val="clear"/>
               </w:rPr>
-              <w:t xml:space="preserve">Hello, it is great to see you again on </w:t>
+              <w:t xml:space="preserve">Molo, Kuhle ukukubona kwakhona kwi</w:t>
             </w:r>
             <w:r>
               <w:fldChar w:fldCharType="begin"/>
@@ -7665,7 +7665,7 @@
               <w:pStyle w:val="P68B1DB1-Normal3"/>
             </w:pPr>
             <w:r>
-              <w:t xml:space="preserve">When you bring attention to good behaviours, your teen is likely to behave well more often and feel good about themselves!</w:t>
+              <w:t xml:space="preserve">Xana unika ingqwalasela kwisimilo esilungileyo, umntwana wakho ofikisayo ingamenza aziphathe kakuhle kakhulu rhoqo kwaye azive elungile malunga nabo!</w:t>
             </w:r>
           </w:p>
           <w:p>
@@ -7690,139 +7690,139 @@
               <w:pStyle w:val="P68B1DB1-Normal3"/>
             </w:pPr>
             <w:r>
-              <w:t xml:space="preserve">Here are four simple tips for praising your teen: SEE IT, SAY IT, REPEAT IT, and KEEP IT POSITIVE. </w:t>
-            </w:r>
-          </w:p>
-          <w:p>
-            <w:pPr>
-              <w:spacing w:after="0" w:line="276" w:lineRule="auto"/>
-              <w:jc w:val="left"/>
-              <w:rPr>
-                <w:color w:val="000000"/>
-                <w:shd w:fill="auto" w:val="clear"/>
-              </w:rPr>
-            </w:pPr>
-          </w:p>
-        </w:tc>
-        <w:tc>
-          <w:tcPr>
-            <w:shd w:fill="auto" w:val="clear"/>
-            <w:tcMar>
-              <w:top w:w="100.0" w:type="dxa"/>
-              <w:left w:w="100.0" w:type="dxa"/>
-              <w:bottom w:w="100.0" w:type="dxa"/>
-              <w:right w:w="100.0" w:type="dxa"/>
-            </w:tcMar>
-            <w:vAlign w:val="top"/>
-          </w:tcPr>
-          <w:p>
-            <w:pPr>
-              <w:spacing w:after="0" w:line="276" w:lineRule="auto"/>
-              <w:jc w:val="left"/>
-              <w:rPr>
-                <w:color w:val="000000"/>
-                <w:shd w:fill="auto" w:val="clear"/>
-              </w:rPr>
-              <w:pStyle w:val="P68B1DB1-Normal3"/>
-            </w:pPr>
-            <w:r>
-              <w:t xml:space="preserve">Giving praise</w:t>
-            </w:r>
-          </w:p>
-          <w:p>
-            <w:pPr>
-              <w:spacing w:after="0" w:line="276" w:lineRule="auto"/>
-              <w:jc w:val="left"/>
-              <w:rPr>
-                <w:color w:val="000000"/>
-                <w:shd w:fill="auto" w:val="clear"/>
-              </w:rPr>
-            </w:pPr>
-          </w:p>
-          <w:p>
-            <w:pPr>
-              <w:spacing w:after="0" w:line="276" w:lineRule="auto"/>
-              <w:jc w:val="left"/>
-              <w:rPr>
-                <w:color w:val="000000"/>
-                <w:shd w:fill="auto" w:val="clear"/>
-              </w:rPr>
-              <w:pStyle w:val="P68B1DB1-Normal3"/>
-            </w:pPr>
-            <w:r>
-              <w:t xml:space="preserve">SEE IT</w:t>
-            </w:r>
-          </w:p>
-          <w:p>
-            <w:pPr>
-              <w:spacing w:after="0" w:line="276" w:lineRule="auto"/>
-              <w:jc w:val="left"/>
-              <w:rPr>
-                <w:color w:val="000000"/>
-                <w:shd w:fill="auto" w:val="clear"/>
-              </w:rPr>
-            </w:pPr>
-          </w:p>
-          <w:p>
-            <w:pPr>
-              <w:spacing w:after="0" w:line="276" w:lineRule="auto"/>
-              <w:jc w:val="left"/>
-              <w:rPr>
-                <w:color w:val="000000"/>
-                <w:shd w:fill="auto" w:val="clear"/>
-              </w:rPr>
-              <w:pStyle w:val="P68B1DB1-Normal3"/>
-            </w:pPr>
-            <w:r>
-              <w:t xml:space="preserve">SAY IT</w:t>
-            </w:r>
-          </w:p>
-          <w:p>
-            <w:pPr>
-              <w:spacing w:after="0" w:line="276" w:lineRule="auto"/>
-              <w:jc w:val="left"/>
-              <w:rPr>
-                <w:color w:val="000000"/>
-                <w:shd w:fill="auto" w:val="clear"/>
-              </w:rPr>
-            </w:pPr>
-          </w:p>
-          <w:p>
-            <w:pPr>
-              <w:spacing w:after="0" w:line="276" w:lineRule="auto"/>
-              <w:jc w:val="left"/>
-              <w:rPr>
-                <w:color w:val="000000"/>
-                <w:shd w:fill="auto" w:val="clear"/>
-              </w:rPr>
-              <w:pStyle w:val="P68B1DB1-Normal3"/>
-            </w:pPr>
-            <w:r>
-              <w:t xml:space="preserve">REPEAT IT</w:t>
-            </w:r>
-          </w:p>
-          <w:p>
-            <w:pPr>
-              <w:spacing w:after="0" w:line="276" w:lineRule="auto"/>
-              <w:jc w:val="left"/>
-              <w:rPr>
-                <w:color w:val="000000"/>
-                <w:shd w:fill="auto" w:val="clear"/>
-              </w:rPr>
-            </w:pPr>
-          </w:p>
-          <w:p>
-            <w:pPr>
-              <w:spacing w:after="0" w:line="276" w:lineRule="auto"/>
-              <w:jc w:val="left"/>
-              <w:rPr>
-                <w:color w:val="000000"/>
-                <w:shd w:fill="auto" w:val="clear"/>
-              </w:rPr>
-              <w:pStyle w:val="P68B1DB1-Normal3"/>
-            </w:pPr>
-            <w:r>
-              <w:t xml:space="preserve">KEEP IT POSITIVE</w:t>
+              <w:t xml:space="preserve">Nzi iingcebiso ezine ngokuncoma umntwan wakho ofikisayo: YIBONA, YITSHO, YIPHINDA, YIGCINE ILUNGILE. </w:t>
+            </w:r>
+          </w:p>
+          <w:p>
+            <w:pPr>
+              <w:spacing w:after="0" w:line="276" w:lineRule="auto"/>
+              <w:jc w:val="left"/>
+              <w:rPr>
+                <w:color w:val="000000"/>
+                <w:shd w:fill="auto" w:val="clear"/>
+              </w:rPr>
+            </w:pPr>
+          </w:p>
+        </w:tc>
+        <w:tc>
+          <w:tcPr>
+            <w:shd w:fill="auto" w:val="clear"/>
+            <w:tcMar>
+              <w:top w:w="100.0" w:type="dxa"/>
+              <w:left w:w="100.0" w:type="dxa"/>
+              <w:bottom w:w="100.0" w:type="dxa"/>
+              <w:right w:w="100.0" w:type="dxa"/>
+            </w:tcMar>
+            <w:vAlign w:val="top"/>
+          </w:tcPr>
+          <w:p>
+            <w:pPr>
+              <w:spacing w:after="0" w:line="276" w:lineRule="auto"/>
+              <w:jc w:val="left"/>
+              <w:rPr>
+                <w:color w:val="000000"/>
+                <w:shd w:fill="auto" w:val="clear"/>
+              </w:rPr>
+              <w:pStyle w:val="P68B1DB1-Normal3"/>
+            </w:pPr>
+            <w:r>
+              <w:t>Ukuncoma</w:t>
+            </w:r>
+          </w:p>
+          <w:p>
+            <w:pPr>
+              <w:spacing w:after="0" w:line="276" w:lineRule="auto"/>
+              <w:jc w:val="left"/>
+              <w:rPr>
+                <w:color w:val="000000"/>
+                <w:shd w:fill="auto" w:val="clear"/>
+              </w:rPr>
+            </w:pPr>
+          </w:p>
+          <w:p>
+            <w:pPr>
+              <w:spacing w:after="0" w:line="276" w:lineRule="auto"/>
+              <w:jc w:val="left"/>
+              <w:rPr>
+                <w:color w:val="000000"/>
+                <w:shd w:fill="auto" w:val="clear"/>
+              </w:rPr>
+              <w:pStyle w:val="P68B1DB1-Normal3"/>
+            </w:pPr>
+            <w:r>
+              <w:t>YIBONE</w:t>
+            </w:r>
+          </w:p>
+          <w:p>
+            <w:pPr>
+              <w:spacing w:after="0" w:line="276" w:lineRule="auto"/>
+              <w:jc w:val="left"/>
+              <w:rPr>
+                <w:color w:val="000000"/>
+                <w:shd w:fill="auto" w:val="clear"/>
+              </w:rPr>
+            </w:pPr>
+          </w:p>
+          <w:p>
+            <w:pPr>
+              <w:spacing w:after="0" w:line="276" w:lineRule="auto"/>
+              <w:jc w:val="left"/>
+              <w:rPr>
+                <w:color w:val="000000"/>
+                <w:shd w:fill="auto" w:val="clear"/>
+              </w:rPr>
+              <w:pStyle w:val="P68B1DB1-Normal3"/>
+            </w:pPr>
+            <w:r>
+              <w:t>YITSHO</w:t>
+            </w:r>
+          </w:p>
+          <w:p>
+            <w:pPr>
+              <w:spacing w:after="0" w:line="276" w:lineRule="auto"/>
+              <w:jc w:val="left"/>
+              <w:rPr>
+                <w:color w:val="000000"/>
+                <w:shd w:fill="auto" w:val="clear"/>
+              </w:rPr>
+            </w:pPr>
+          </w:p>
+          <w:p>
+            <w:pPr>
+              <w:spacing w:after="0" w:line="276" w:lineRule="auto"/>
+              <w:jc w:val="left"/>
+              <w:rPr>
+                <w:color w:val="000000"/>
+                <w:shd w:fill="auto" w:val="clear"/>
+              </w:rPr>
+              <w:pStyle w:val="P68B1DB1-Normal3"/>
+            </w:pPr>
+            <w:r>
+              <w:t>YIPHINDE</w:t>
+            </w:r>
+          </w:p>
+          <w:p>
+            <w:pPr>
+              <w:spacing w:after="0" w:line="276" w:lineRule="auto"/>
+              <w:jc w:val="left"/>
+              <w:rPr>
+                <w:color w:val="000000"/>
+                <w:shd w:fill="auto" w:val="clear"/>
+              </w:rPr>
+            </w:pPr>
+          </w:p>
+          <w:p>
+            <w:pPr>
+              <w:spacing w:after="0" w:line="276" w:lineRule="auto"/>
+              <w:jc w:val="left"/>
+              <w:rPr>
+                <w:color w:val="000000"/>
+                <w:shd w:fill="auto" w:val="clear"/>
+              </w:rPr>
+              <w:pStyle w:val="P68B1DB1-Normal3"/>
+            </w:pPr>
+            <w:r>
+              <w:t xml:space="preserve">YIGCINE ILUNGILE</w:t>
             </w:r>
           </w:p>
         </w:tc>
@@ -7876,7 +7876,7 @@
               <w:pStyle w:val="P68B1DB1-Normal3"/>
             </w:pPr>
             <w:r>
-              <w:t xml:space="preserve">The first step is to see it. </w:t>
+              <w:t xml:space="preserve">Inqanaba lokuqala yibone. </w:t>
             </w:r>
           </w:p>
           <w:p>
@@ -7927,7 +7927,7 @@
               <w:pStyle w:val="P68B1DB1-Normal3"/>
             </w:pPr>
             <w:r>
-              <w:t xml:space="preserve">Next, say it. </w:t>
+              <w:t xml:space="preserve">Okulandelayo, yithethe. </w:t>
             </w:r>
           </w:p>
           <w:p>
@@ -7999,7 +7999,7 @@
               <w:pStyle w:val="P68B1DB1-Normal3"/>
             </w:pPr>
             <w:r>
-              <w:t xml:space="preserve">The third step is to repeat it, </w:t>
+              <w:t xml:space="preserve">Inqanaba lesithathu kuku yiphinda, </w:t>
             </w:r>
           </w:p>
           <w:p>
@@ -8096,169 +8096,169 @@
               <w:pStyle w:val="P68B1DB1-Normal3"/>
             </w:pPr>
             <w:r>
-              <w:t xml:space="preserve">Keeping it positive reminds them that you notice them and care. </w:t>
-            </w:r>
-          </w:p>
-          <w:p>
-            <w:pPr>
-              <w:spacing w:after="0" w:line="276" w:lineRule="auto"/>
-              <w:jc w:val="left"/>
-              <w:rPr>
-                <w:color w:val="000000"/>
-                <w:shd w:fill="auto" w:val="clear"/>
-              </w:rPr>
-            </w:pPr>
-          </w:p>
-          <w:p>
-            <w:pPr>
-              <w:spacing w:after="0" w:line="276" w:lineRule="auto"/>
-              <w:jc w:val="left"/>
-              <w:rPr>
-                <w:color w:val="000000"/>
-                <w:shd w:fill="auto" w:val="clear"/>
-              </w:rPr>
-            </w:pPr>
-          </w:p>
-        </w:tc>
-        <w:tc>
-          <w:tcPr>
-            <w:shd w:fill="auto" w:val="clear"/>
-            <w:tcMar>
-              <w:top w:w="100.0" w:type="dxa"/>
-              <w:left w:w="100.0" w:type="dxa"/>
-              <w:bottom w:w="100.0" w:type="dxa"/>
-              <w:right w:w="100.0" w:type="dxa"/>
-            </w:tcMar>
-            <w:vAlign w:val="top"/>
-          </w:tcPr>
-          <w:p>
-            <w:pPr>
-              <w:spacing w:after="0" w:line="276" w:lineRule="auto"/>
-              <w:jc w:val="left"/>
-              <w:rPr>
-                <w:color w:val="000000"/>
-                <w:shd w:fill="auto" w:val="clear"/>
-              </w:rPr>
-              <w:pStyle w:val="P68B1DB1-Normal3"/>
-            </w:pPr>
-            <w:r>
-              <w:t xml:space="preserve">SEE IT </w:t>
-              <w:br w:type="textWrapping"/>
-              <w:t xml:space="preserve">Notice anything your teen does that is helpful or good </w:t>
-            </w:r>
-          </w:p>
-          <w:p>
-            <w:pPr>
-              <w:spacing w:after="0" w:line="276" w:lineRule="auto"/>
-              <w:jc w:val="left"/>
-              <w:rPr>
-                <w:color w:val="000000"/>
-                <w:shd w:fill="auto" w:val="clear"/>
-              </w:rPr>
-            </w:pPr>
-          </w:p>
-          <w:p>
-            <w:pPr>
-              <w:spacing w:after="0" w:line="276" w:lineRule="auto"/>
-              <w:jc w:val="left"/>
-              <w:rPr>
-                <w:color w:val="000000"/>
-                <w:shd w:fill="auto" w:val="clear"/>
-              </w:rPr>
-              <w:pStyle w:val="P68B1DB1-Normal3"/>
-            </w:pPr>
-            <w:r>
-              <w:t xml:space="preserve">SAY IT</w:t>
-            </w:r>
-          </w:p>
-          <w:p>
-            <w:pPr>
-              <w:spacing w:after="0" w:line="276" w:lineRule="auto"/>
-              <w:jc w:val="left"/>
-              <w:rPr>
-                <w:color w:val="000000"/>
-                <w:shd w:fill="auto" w:val="clear"/>
-              </w:rPr>
-              <w:pStyle w:val="P68B1DB1-Normal3"/>
-            </w:pPr>
-            <w:r>
-              <w:t xml:space="preserve">Give enthusiastic praise!</w:t>
-            </w:r>
-          </w:p>
-          <w:p>
-            <w:pPr>
-              <w:spacing w:after="0" w:line="276" w:lineRule="auto"/>
-              <w:jc w:val="left"/>
-              <w:rPr>
-                <w:color w:val="000000"/>
-                <w:shd w:fill="auto" w:val="clear"/>
-              </w:rPr>
-            </w:pPr>
-          </w:p>
-          <w:p>
-            <w:pPr>
-              <w:spacing w:after="0" w:line="276" w:lineRule="auto"/>
-              <w:jc w:val="left"/>
-              <w:rPr>
-                <w:color w:val="000000"/>
-                <w:shd w:fill="auto" w:val="clear"/>
-              </w:rPr>
-              <w:pStyle w:val="P68B1DB1-Normal3"/>
-            </w:pPr>
-            <w:r>
-              <w:t xml:space="preserve">REPEAT IT</w:t>
-            </w:r>
-          </w:p>
-          <w:p>
-            <w:pPr>
-              <w:spacing w:after="0" w:line="276" w:lineRule="auto"/>
-              <w:jc w:val="left"/>
-              <w:rPr>
-                <w:color w:val="000000"/>
-                <w:shd w:fill="auto" w:val="clear"/>
-              </w:rPr>
-              <w:pStyle w:val="P68B1DB1-Normal3"/>
-            </w:pPr>
-            <w:r>
-              <w:t xml:space="preserve">Praise good behaviour every day</w:t>
-            </w:r>
-          </w:p>
-          <w:p>
-            <w:pPr>
-              <w:spacing w:after="0" w:line="276" w:lineRule="auto"/>
-              <w:jc w:val="left"/>
-              <w:rPr>
-                <w:color w:val="000000"/>
-                <w:shd w:fill="auto" w:val="clear"/>
-              </w:rPr>
-            </w:pPr>
-          </w:p>
-          <w:p>
-            <w:pPr>
-              <w:spacing w:after="0" w:line="276" w:lineRule="auto"/>
-              <w:jc w:val="left"/>
-              <w:rPr>
-                <w:color w:val="000000"/>
-                <w:shd w:fill="auto" w:val="clear"/>
-              </w:rPr>
-              <w:pStyle w:val="P68B1DB1-Normal3"/>
-            </w:pPr>
-            <w:r>
-              <w:t xml:space="preserve">KEEP IT POSITIVE</w:t>
-            </w:r>
-          </w:p>
-          <w:p>
-            <w:pPr>
-              <w:spacing w:after="0" w:line="276" w:lineRule="auto"/>
-              <w:jc w:val="left"/>
-              <w:rPr>
-                <w:color w:val="000000"/>
-                <w:shd w:fill="auto" w:val="clear"/>
-              </w:rPr>
-              <w:pStyle w:val="P68B1DB1-Normal3"/>
-            </w:pPr>
-            <w:r>
-              <w:t xml:space="preserve">Focus on what your teen has done well. </w:t>
+              <w:t xml:space="preserve">Ukuyigcina ilungile ibakhumbuza ukuba ubaqaphele kwaye uyakhathala. </w:t>
+            </w:r>
+          </w:p>
+          <w:p>
+            <w:pPr>
+              <w:spacing w:after="0" w:line="276" w:lineRule="auto"/>
+              <w:jc w:val="left"/>
+              <w:rPr>
+                <w:color w:val="000000"/>
+                <w:shd w:fill="auto" w:val="clear"/>
+              </w:rPr>
+            </w:pPr>
+          </w:p>
+          <w:p>
+            <w:pPr>
+              <w:spacing w:after="0" w:line="276" w:lineRule="auto"/>
+              <w:jc w:val="left"/>
+              <w:rPr>
+                <w:color w:val="000000"/>
+                <w:shd w:fill="auto" w:val="clear"/>
+              </w:rPr>
+            </w:pPr>
+          </w:p>
+        </w:tc>
+        <w:tc>
+          <w:tcPr>
+            <w:shd w:fill="auto" w:val="clear"/>
+            <w:tcMar>
+              <w:top w:w="100.0" w:type="dxa"/>
+              <w:left w:w="100.0" w:type="dxa"/>
+              <w:bottom w:w="100.0" w:type="dxa"/>
+              <w:right w:w="100.0" w:type="dxa"/>
+            </w:tcMar>
+            <w:vAlign w:val="top"/>
+          </w:tcPr>
+          <w:p>
+            <w:pPr>
+              <w:spacing w:after="0" w:line="276" w:lineRule="auto"/>
+              <w:jc w:val="left"/>
+              <w:rPr>
+                <w:color w:val="000000"/>
+                <w:shd w:fill="auto" w:val="clear"/>
+              </w:rPr>
+              <w:pStyle w:val="P68B1DB1-Normal3"/>
+            </w:pPr>
+            <w:r>
+              <w:t>YIBONE</w:t>
+              <w:br w:type="textWrapping"/>
+              <w:t xml:space="preserve">Qaphela nayiphina umntwana wakho ofikisayo ayenzayo eluncedo kakhulu okanye elungileyo </w:t>
+            </w:r>
+          </w:p>
+          <w:p>
+            <w:pPr>
+              <w:spacing w:after="0" w:line="276" w:lineRule="auto"/>
+              <w:jc w:val="left"/>
+              <w:rPr>
+                <w:color w:val="000000"/>
+                <w:shd w:fill="auto" w:val="clear"/>
+              </w:rPr>
+            </w:pPr>
+          </w:p>
+          <w:p>
+            <w:pPr>
+              <w:spacing w:after="0" w:line="276" w:lineRule="auto"/>
+              <w:jc w:val="left"/>
+              <w:rPr>
+                <w:color w:val="000000"/>
+                <w:shd w:fill="auto" w:val="clear"/>
+              </w:rPr>
+              <w:pStyle w:val="P68B1DB1-Normal3"/>
+            </w:pPr>
+            <w:r>
+              <w:t>YITSHO</w:t>
+            </w:r>
+          </w:p>
+          <w:p>
+            <w:pPr>
+              <w:spacing w:after="0" w:line="276" w:lineRule="auto"/>
+              <w:jc w:val="left"/>
+              <w:rPr>
+                <w:color w:val="000000"/>
+                <w:shd w:fill="auto" w:val="clear"/>
+              </w:rPr>
+              <w:pStyle w:val="P68B1DB1-Normal3"/>
+            </w:pPr>
+            <w:r>
+              <w:t xml:space="preserve">Ncoma kokunomdla!</w:t>
+            </w:r>
+          </w:p>
+          <w:p>
+            <w:pPr>
+              <w:spacing w:after="0" w:line="276" w:lineRule="auto"/>
+              <w:jc w:val="left"/>
+              <w:rPr>
+                <w:color w:val="000000"/>
+                <w:shd w:fill="auto" w:val="clear"/>
+              </w:rPr>
+            </w:pPr>
+          </w:p>
+          <w:p>
+            <w:pPr>
+              <w:spacing w:after="0" w:line="276" w:lineRule="auto"/>
+              <w:jc w:val="left"/>
+              <w:rPr>
+                <w:color w:val="000000"/>
+                <w:shd w:fill="auto" w:val="clear"/>
+              </w:rPr>
+              <w:pStyle w:val="P68B1DB1-Normal3"/>
+            </w:pPr>
+            <w:r>
+              <w:t>YIPHINDE</w:t>
+            </w:r>
+          </w:p>
+          <w:p>
+            <w:pPr>
+              <w:spacing w:after="0" w:line="276" w:lineRule="auto"/>
+              <w:jc w:val="left"/>
+              <w:rPr>
+                <w:color w:val="000000"/>
+                <w:shd w:fill="auto" w:val="clear"/>
+              </w:rPr>
+              <w:pStyle w:val="P68B1DB1-Normal3"/>
+            </w:pPr>
+            <w:r>
+              <w:t xml:space="preserve">Ncoma isimilo esilungilileyo yonke imihla</w:t>
+            </w:r>
+          </w:p>
+          <w:p>
+            <w:pPr>
+              <w:spacing w:after="0" w:line="276" w:lineRule="auto"/>
+              <w:jc w:val="left"/>
+              <w:rPr>
+                <w:color w:val="000000"/>
+                <w:shd w:fill="auto" w:val="clear"/>
+              </w:rPr>
+            </w:pPr>
+          </w:p>
+          <w:p>
+            <w:pPr>
+              <w:spacing w:after="0" w:line="276" w:lineRule="auto"/>
+              <w:jc w:val="left"/>
+              <w:rPr>
+                <w:color w:val="000000"/>
+                <w:shd w:fill="auto" w:val="clear"/>
+              </w:rPr>
+              <w:pStyle w:val="P68B1DB1-Normal3"/>
+            </w:pPr>
+            <w:r>
+              <w:t xml:space="preserve">YIGCINE ILUNGILE</w:t>
+            </w:r>
+          </w:p>
+          <w:p>
+            <w:pPr>
+              <w:spacing w:after="0" w:line="276" w:lineRule="auto"/>
+              <w:jc w:val="left"/>
+              <w:rPr>
+                <w:color w:val="000000"/>
+                <w:shd w:fill="auto" w:val="clear"/>
+              </w:rPr>
+              <w:pStyle w:val="P68B1DB1-Normal3"/>
+            </w:pPr>
+            <w:r>
+              <w:t xml:space="preserve">Qwalasela kwinto umntwana wakho ofikisayo ayenzileyo kakuhle. </w:t>
             </w:r>
           </w:p>
           <w:p>
@@ -8336,143 +8336,143 @@
               <w:pStyle w:val="P68B1DB1-Normal3"/>
             </w:pPr>
             <w:r>
-              <w:t xml:space="preserve">Remember: See it, Say it, Repeat it, and Keep it positive.</w:t>
-            </w:r>
-          </w:p>
-          <w:p>
-            <w:pPr>
-              <w:spacing w:after="0" w:line="276" w:lineRule="auto"/>
-              <w:jc w:val="left"/>
-              <w:rPr>
-                <w:color w:val="000000"/>
-                <w:shd w:fill="auto" w:val="clear"/>
-              </w:rPr>
-            </w:pPr>
-          </w:p>
-          <w:p>
-            <w:pPr>
-              <w:spacing w:after="0" w:line="276" w:lineRule="auto"/>
-              <w:jc w:val="left"/>
-              <w:rPr>
-                <w:color w:val="000000"/>
-                <w:shd w:fill="auto" w:val="clear"/>
-              </w:rPr>
-              <w:pStyle w:val="P68B1DB1-Normal3"/>
-            </w:pPr>
-            <w:r>
-              <w:t xml:space="preserve">Praising our teens for good behaviour can help them repeat this behaviour more often. </w:t>
-            </w:r>
-          </w:p>
-          <w:p>
-            <w:pPr>
-              <w:spacing w:after="0" w:line="276" w:lineRule="auto"/>
-              <w:jc w:val="left"/>
-              <w:rPr>
-                <w:color w:val="000000"/>
-                <w:shd w:fill="auto" w:val="clear"/>
-              </w:rPr>
-              <w:pStyle w:val="P68B1DB1-Normal3"/>
-            </w:pPr>
-            <w:r>
-              <w:t xml:space="preserve">You are doing great, you should be very proud of yourself. </w:t>
-            </w:r>
-          </w:p>
-          <w:p>
-            <w:pPr>
-              <w:spacing w:after="0" w:line="276" w:lineRule="auto"/>
-              <w:jc w:val="left"/>
-              <w:rPr>
-                <w:color w:val="000000"/>
-                <w:shd w:fill="auto" w:val="clear"/>
-              </w:rPr>
-            </w:pPr>
-          </w:p>
-          <w:p>
-            <w:pPr>
-              <w:spacing w:after="0" w:line="276" w:lineRule="auto"/>
-              <w:jc w:val="left"/>
-              <w:rPr>
-                <w:color w:val="000000"/>
-                <w:shd w:fill="auto" w:val="clear"/>
-              </w:rPr>
-              <w:pStyle w:val="P68B1DB1-Normal3"/>
-            </w:pPr>
-            <w:r>
-              <w:t xml:space="preserve">Your home activity today is to try to praise your teen during one-on-one time. </w:t>
-            </w:r>
-          </w:p>
-          <w:p>
-            <w:pPr>
-              <w:spacing w:after="0" w:line="276" w:lineRule="auto"/>
-              <w:jc w:val="left"/>
-              <w:rPr>
-                <w:color w:val="000000"/>
-                <w:shd w:fill="auto" w:val="clear"/>
-              </w:rPr>
-            </w:pPr>
-          </w:p>
-          <w:p>
-            <w:pPr>
-              <w:spacing w:after="0" w:line="276" w:lineRule="auto"/>
-              <w:jc w:val="left"/>
-              <w:rPr>
-                <w:color w:val="000000"/>
-                <w:shd w:fill="auto" w:val="clear"/>
-              </w:rPr>
-              <w:pStyle w:val="P68B1DB1-Normal3"/>
-            </w:pPr>
-            <w:r>
-              <w:t xml:space="preserve">Can you try it today?</w:t>
-            </w:r>
-          </w:p>
-        </w:tc>
-        <w:tc>
-          <w:tcPr>
-            <w:shd w:fill="auto" w:val="clear"/>
-            <w:tcMar>
-              <w:top w:w="100.0" w:type="dxa"/>
-              <w:left w:w="100.0" w:type="dxa"/>
-              <w:bottom w:w="100.0" w:type="dxa"/>
-              <w:right w:w="100.0" w:type="dxa"/>
-            </w:tcMar>
-            <w:vAlign w:val="top"/>
-          </w:tcPr>
-          <w:p>
-            <w:pPr>
-              <w:spacing w:after="0" w:line="276" w:lineRule="auto"/>
-              <w:jc w:val="left"/>
-              <w:rPr>
-                <w:color w:val="000000"/>
-                <w:shd w:fill="auto" w:val="clear"/>
-              </w:rPr>
-              <w:pStyle w:val="P68B1DB1-Normal3"/>
-            </w:pPr>
-            <w:r>
-              <w:t xml:space="preserve">Giving Praise</w:t>
-            </w:r>
-          </w:p>
-          <w:p>
-            <w:pPr>
-              <w:spacing w:after="0" w:line="276" w:lineRule="auto"/>
-              <w:jc w:val="left"/>
-              <w:rPr>
-                <w:color w:val="000000"/>
-                <w:shd w:fill="auto" w:val="clear"/>
-              </w:rPr>
-            </w:pPr>
-          </w:p>
-          <w:p>
-            <w:pPr>
-              <w:spacing w:after="0" w:line="276" w:lineRule="auto"/>
-              <w:jc w:val="left"/>
-              <w:rPr>
-                <w:color w:val="000000"/>
-                <w:shd w:fill="auto" w:val="clear"/>
-              </w:rPr>
-              <w:pStyle w:val="P68B1DB1-Normal3"/>
-            </w:pPr>
-            <w:r>
-              <w:t xml:space="preserve">HOME ACTIVITY </w:t>
+              <w:t xml:space="preserve">Khumbula: Yibone, Yitsho, Yiphinde, kaye Yigcine ilungile.</w:t>
+            </w:r>
+          </w:p>
+          <w:p>
+            <w:pPr>
+              <w:spacing w:after="0" w:line="276" w:lineRule="auto"/>
+              <w:jc w:val="left"/>
+              <w:rPr>
+                <w:color w:val="000000"/>
+                <w:shd w:fill="auto" w:val="clear"/>
+              </w:rPr>
+            </w:pPr>
+          </w:p>
+          <w:p>
+            <w:pPr>
+              <w:spacing w:after="0" w:line="276" w:lineRule="auto"/>
+              <w:jc w:val="left"/>
+              <w:rPr>
+                <w:color w:val="000000"/>
+                <w:shd w:fill="auto" w:val="clear"/>
+              </w:rPr>
+              <w:pStyle w:val="P68B1DB1-Normal3"/>
+            </w:pPr>
+            <w:r>
+              <w:t xml:space="preserve">Ukuncoma umntwana wakho ofikisayo ngesimilo esilungileyo singabanceda basiphinde esi similo rhoqo. </w:t>
+            </w:r>
+          </w:p>
+          <w:p>
+            <w:pPr>
+              <w:spacing w:after="0" w:line="276" w:lineRule="auto"/>
+              <w:jc w:val="left"/>
+              <w:rPr>
+                <w:color w:val="000000"/>
+                <w:shd w:fill="auto" w:val="clear"/>
+              </w:rPr>
+              <w:pStyle w:val="P68B1DB1-Normal3"/>
+            </w:pPr>
+            <w:r>
+              <w:t xml:space="preserve">Wenze kakuhle kakhulu, bekumele uyazingca ngawe. </w:t>
+            </w:r>
+          </w:p>
+          <w:p>
+            <w:pPr>
+              <w:spacing w:after="0" w:line="276" w:lineRule="auto"/>
+              <w:jc w:val="left"/>
+              <w:rPr>
+                <w:color w:val="000000"/>
+                <w:shd w:fill="auto" w:val="clear"/>
+              </w:rPr>
+            </w:pPr>
+          </w:p>
+          <w:p>
+            <w:pPr>
+              <w:spacing w:after="0" w:line="276" w:lineRule="auto"/>
+              <w:jc w:val="left"/>
+              <w:rPr>
+                <w:color w:val="000000"/>
+                <w:shd w:fill="auto" w:val="clear"/>
+              </w:rPr>
+              <w:pStyle w:val="P68B1DB1-Normal3"/>
+            </w:pPr>
+            <w:r>
+              <w:t xml:space="preserve">Umsebenzi wakho wasekhaya namhlanje kukuzama ukuncoma umntwana wakho ofikisayo ngexesha lomnye nomnye. </w:t>
+            </w:r>
+          </w:p>
+          <w:p>
+            <w:pPr>
+              <w:spacing w:after="0" w:line="276" w:lineRule="auto"/>
+              <w:jc w:val="left"/>
+              <w:rPr>
+                <w:color w:val="000000"/>
+                <w:shd w:fill="auto" w:val="clear"/>
+              </w:rPr>
+            </w:pPr>
+          </w:p>
+          <w:p>
+            <w:pPr>
+              <w:spacing w:after="0" w:line="276" w:lineRule="auto"/>
+              <w:jc w:val="left"/>
+              <w:rPr>
+                <w:color w:val="000000"/>
+                <w:shd w:fill="auto" w:val="clear"/>
+              </w:rPr>
+              <w:pStyle w:val="P68B1DB1-Normal3"/>
+            </w:pPr>
+            <w:r>
+              <w:t xml:space="preserve">Ungayizama namhlanje?</w:t>
+            </w:r>
+          </w:p>
+        </w:tc>
+        <w:tc>
+          <w:tcPr>
+            <w:shd w:fill="auto" w:val="clear"/>
+            <w:tcMar>
+              <w:top w:w="100.0" w:type="dxa"/>
+              <w:left w:w="100.0" w:type="dxa"/>
+              <w:bottom w:w="100.0" w:type="dxa"/>
+              <w:right w:w="100.0" w:type="dxa"/>
+            </w:tcMar>
+            <w:vAlign w:val="top"/>
+          </w:tcPr>
+          <w:p>
+            <w:pPr>
+              <w:spacing w:after="0" w:line="276" w:lineRule="auto"/>
+              <w:jc w:val="left"/>
+              <w:rPr>
+                <w:color w:val="000000"/>
+                <w:shd w:fill="auto" w:val="clear"/>
+              </w:rPr>
+              <w:pStyle w:val="P68B1DB1-Normal3"/>
+            </w:pPr>
+            <w:r>
+              <w:t>Ukuncoma</w:t>
+            </w:r>
+          </w:p>
+          <w:p>
+            <w:pPr>
+              <w:spacing w:after="0" w:line="276" w:lineRule="auto"/>
+              <w:jc w:val="left"/>
+              <w:rPr>
+                <w:color w:val="000000"/>
+                <w:shd w:fill="auto" w:val="clear"/>
+              </w:rPr>
+            </w:pPr>
+          </w:p>
+          <w:p>
+            <w:pPr>
+              <w:spacing w:after="0" w:line="276" w:lineRule="auto"/>
+              <w:jc w:val="left"/>
+              <w:rPr>
+                <w:color w:val="000000"/>
+                <w:shd w:fill="auto" w:val="clear"/>
+              </w:rPr>
+              <w:pStyle w:val="P68B1DB1-Normal3"/>
+            </w:pPr>
+            <w:r>
+              <w:t xml:space="preserve">UMSEBENZI WASEKHAYA </w:t>
             </w:r>
           </w:p>
           <w:p>
@@ -8500,7 +8500,7 @@
               <w:pStyle w:val="P68B1DB1-Normal3"/>
             </w:pPr>
             <w:r>
-              <w:t xml:space="preserve">Praise your teen</w:t>
+              <w:t xml:space="preserve">Mncome umntwana wakho ofikisayo</w:t>
             </w:r>
           </w:p>
         </w:tc>
@@ -8771,31 +8771,31 @@
               <w:pStyle w:val="P68B1DB1-Normal3"/>
             </w:pPr>
             <w:r>
-              <w:t xml:space="preserve">To continue building a positive relationship with your teen, let’s make one-on-one time a part of the routine. </w:t>
-            </w:r>
-          </w:p>
-          <w:p>
-            <w:pPr>
-              <w:spacing w:after="0" w:line="276" w:lineRule="auto"/>
-              <w:jc w:val="left"/>
-              <w:rPr>
-                <w:color w:val="000000"/>
-                <w:shd w:fill="auto" w:val="clear"/>
-              </w:rPr>
-            </w:pPr>
-          </w:p>
-          <w:p>
-            <w:pPr>
-              <w:spacing w:after="0" w:line="276" w:lineRule="auto"/>
-              <w:jc w:val="left"/>
-              <w:rPr>
-                <w:color w:val="000000"/>
-                <w:shd w:fill="auto" w:val="clear"/>
-              </w:rPr>
-              <w:pStyle w:val="P68B1DB1-Normal3"/>
-            </w:pPr>
-            <w:r>
-              <w:t xml:space="preserve">You can use the tips for one-on-one routines to create other daily routines with your teen. </w:t>
+              <w:t xml:space="preserve">Ukuqhubekeka nokwakha ubudlwelane obulungileyo kunye nomntwana wakho ofikisayo, masenze ixesha lomnye nomnye libeyinxalenye yenkqubo yemihla ngemihla. </w:t>
+            </w:r>
+          </w:p>
+          <w:p>
+            <w:pPr>
+              <w:spacing w:after="0" w:line="276" w:lineRule="auto"/>
+              <w:jc w:val="left"/>
+              <w:rPr>
+                <w:color w:val="000000"/>
+                <w:shd w:fill="auto" w:val="clear"/>
+              </w:rPr>
+            </w:pPr>
+          </w:p>
+          <w:p>
+            <w:pPr>
+              <w:spacing w:after="0" w:line="276" w:lineRule="auto"/>
+              <w:jc w:val="left"/>
+              <w:rPr>
+                <w:color w:val="000000"/>
+                <w:shd w:fill="auto" w:val="clear"/>
+              </w:rPr>
+              <w:pStyle w:val="P68B1DB1-Normal3"/>
+            </w:pPr>
+            <w:r>
+              <w:t xml:space="preserve">Ungasebenzisa ezingcebiso zexesha lomnye nomnye ukwakha iinkqubo zemihla ngemihla kunye nomntwana wakho ofikisayo. </w:t>
             </w:r>
           </w:p>
           <w:p>
@@ -8834,181 +8834,181 @@
               <w:pStyle w:val="P68B1DB1-Normal3"/>
             </w:pPr>
             <w:r>
-              <w:t xml:space="preserve">Help them plan time for resting, meals, chores, school, and sleep, using the three tips on how to create routines with your teen: </w:t>
-            </w:r>
-          </w:p>
-          <w:p>
-            <w:pPr>
-              <w:spacing w:after="0" w:line="276" w:lineRule="auto"/>
-              <w:jc w:val="left"/>
-              <w:rPr>
-                <w:color w:val="000000"/>
-                <w:shd w:fill="auto" w:val="clear"/>
-              </w:rPr>
-            </w:pPr>
-          </w:p>
-          <w:p>
-            <w:pPr>
-              <w:spacing w:after="0" w:line="276" w:lineRule="auto"/>
-              <w:jc w:val="left"/>
-              <w:rPr>
-                <w:color w:val="000000"/>
-                <w:shd w:fill="auto" w:val="clear"/>
-              </w:rPr>
-              <w:pStyle w:val="P68B1DB1-Normal3"/>
-            </w:pPr>
-            <w:r>
-              <w:t xml:space="preserve">Be a Team</w:t>
-            </w:r>
-          </w:p>
-          <w:p>
-            <w:pPr>
-              <w:spacing w:after="0" w:line="276" w:lineRule="auto"/>
-              <w:jc w:val="left"/>
-              <w:rPr>
-                <w:color w:val="000000"/>
-                <w:shd w:fill="auto" w:val="clear"/>
-              </w:rPr>
-            </w:pPr>
-          </w:p>
-          <w:p>
-            <w:pPr>
-              <w:spacing w:after="0" w:line="276" w:lineRule="auto"/>
-              <w:jc w:val="left"/>
-              <w:rPr>
-                <w:color w:val="000000"/>
-                <w:shd w:fill="auto" w:val="clear"/>
-              </w:rPr>
-              <w:pStyle w:val="P68B1DB1-Normal3"/>
-            </w:pPr>
-            <w:r>
-              <w:t xml:space="preserve">Be Consistent</w:t>
-            </w:r>
-          </w:p>
-          <w:p>
-            <w:pPr>
-              <w:spacing w:after="0" w:line="276" w:lineRule="auto"/>
-              <w:jc w:val="left"/>
-              <w:rPr>
-                <w:color w:val="000000"/>
-                <w:shd w:fill="auto" w:val="clear"/>
-              </w:rPr>
-            </w:pPr>
-          </w:p>
-          <w:p>
-            <w:pPr>
-              <w:spacing w:after="0" w:line="276" w:lineRule="auto"/>
-              <w:jc w:val="left"/>
-              <w:rPr>
-                <w:color w:val="000000"/>
-                <w:shd w:fill="auto" w:val="clear"/>
-              </w:rPr>
-              <w:pStyle w:val="P68B1DB1-Normal3"/>
-            </w:pPr>
-            <w:r>
-              <w:t xml:space="preserve">and Give Praise</w:t>
-            </w:r>
-          </w:p>
-          <w:p>
-            <w:pPr>
-              <w:spacing w:after="0" w:line="276" w:lineRule="auto"/>
-              <w:jc w:val="left"/>
-              <w:rPr>
-                <w:color w:val="000000"/>
-                <w:shd w:fill="auto" w:val="clear"/>
-              </w:rPr>
-            </w:pPr>
-          </w:p>
-          <w:p>
-            <w:pPr>
-              <w:spacing w:after="0" w:line="276" w:lineRule="auto"/>
-              <w:jc w:val="left"/>
-              <w:rPr>
-                <w:color w:val="000000"/>
-                <w:shd w:fill="auto" w:val="clear"/>
-              </w:rPr>
-              <w:pStyle w:val="P68B1DB1-Normal3"/>
-            </w:pPr>
-            <w:r>
-              <w:t xml:space="preserve">Let’s begin.</w:t>
-            </w:r>
-          </w:p>
-        </w:tc>
-        <w:tc>
-          <w:tcPr>
-            <w:shd w:fill="auto" w:val="clear"/>
-            <w:tcMar>
-              <w:top w:w="100.0" w:type="dxa"/>
-              <w:left w:w="100.0" w:type="dxa"/>
-              <w:bottom w:w="100.0" w:type="dxa"/>
-              <w:right w:w="100.0" w:type="dxa"/>
-            </w:tcMar>
-            <w:vAlign w:val="top"/>
-          </w:tcPr>
-          <w:p>
-            <w:pPr>
-              <w:spacing w:after="0" w:line="276" w:lineRule="auto"/>
-              <w:jc w:val="left"/>
-              <w:rPr>
-                <w:color w:val="000000"/>
-                <w:shd w:fill="auto" w:val="clear"/>
-              </w:rPr>
-              <w:pStyle w:val="P68B1DB1-Normal3"/>
-            </w:pPr>
-            <w:r>
-              <w:t xml:space="preserve">Create Routine for One-on-One Time</w:t>
-            </w:r>
-          </w:p>
-          <w:p>
-            <w:pPr>
-              <w:spacing w:after="0" w:line="276" w:lineRule="auto"/>
-              <w:jc w:val="left"/>
-              <w:rPr>
-                <w:color w:val="000000"/>
-                <w:shd w:fill="auto" w:val="clear"/>
-              </w:rPr>
-            </w:pPr>
-          </w:p>
-          <w:p>
-            <w:pPr>
-              <w:spacing w:after="0" w:line="276" w:lineRule="auto"/>
-              <w:jc w:val="left"/>
-              <w:rPr>
-                <w:color w:val="000000"/>
-                <w:shd w:fill="auto" w:val="clear"/>
-              </w:rPr>
-              <w:pStyle w:val="P68B1DB1-Normal3"/>
-            </w:pPr>
-            <w:r>
-              <w:t xml:space="preserve">BE A TEAM</w:t>
-            </w:r>
-          </w:p>
-          <w:p>
-            <w:pPr>
-              <w:spacing w:after="0" w:line="276" w:lineRule="auto"/>
-              <w:jc w:val="left"/>
-              <w:rPr>
-                <w:color w:val="000000"/>
-                <w:shd w:fill="auto" w:val="clear"/>
-              </w:rPr>
-              <w:pStyle w:val="P68B1DB1-Normal3"/>
-            </w:pPr>
-            <w:r>
-              <w:t xml:space="preserve">BE CONSISTENT</w:t>
-            </w:r>
-          </w:p>
-          <w:p>
-            <w:pPr>
-              <w:spacing w:after="0" w:line="276" w:lineRule="auto"/>
-              <w:jc w:val="left"/>
-              <w:rPr>
-                <w:color w:val="000000"/>
-                <w:shd w:fill="auto" w:val="clear"/>
-              </w:rPr>
-              <w:pStyle w:val="P68B1DB1-Normal3"/>
-            </w:pPr>
-            <w:r>
-              <w:t xml:space="preserve">GIVE PRAISE</w:t>
+              <w:t xml:space="preserve">Bancedise ukucwangcisa ixesha lokuphumla, lokutya, lomsebenzi wasekhaya, lesikolo, kunye nelo lala, ukusebenzisa iingcebiso zokuba sokha njani iinkqubo zemihla ngemihla kunye nomntwana wakho ofikisayo: </w:t>
+            </w:r>
+          </w:p>
+          <w:p>
+            <w:pPr>
+              <w:spacing w:after="0" w:line="276" w:lineRule="auto"/>
+              <w:jc w:val="left"/>
+              <w:rPr>
+                <w:color w:val="000000"/>
+                <w:shd w:fill="auto" w:val="clear"/>
+              </w:rPr>
+            </w:pPr>
+          </w:p>
+          <w:p>
+            <w:pPr>
+              <w:spacing w:after="0" w:line="276" w:lineRule="auto"/>
+              <w:jc w:val="left"/>
+              <w:rPr>
+                <w:color w:val="000000"/>
+                <w:shd w:fill="auto" w:val="clear"/>
+              </w:rPr>
+              <w:pStyle w:val="P68B1DB1-Normal3"/>
+            </w:pPr>
+            <w:r>
+              <w:t xml:space="preserve">Yiba Liqembu</w:t>
+            </w:r>
+          </w:p>
+          <w:p>
+            <w:pPr>
+              <w:spacing w:after="0" w:line="276" w:lineRule="auto"/>
+              <w:jc w:val="left"/>
+              <w:rPr>
+                <w:color w:val="000000"/>
+                <w:shd w:fill="auto" w:val="clear"/>
+              </w:rPr>
+            </w:pPr>
+          </w:p>
+          <w:p>
+            <w:pPr>
+              <w:spacing w:after="0" w:line="276" w:lineRule="auto"/>
+              <w:jc w:val="left"/>
+              <w:rPr>
+                <w:color w:val="000000"/>
+                <w:shd w:fill="auto" w:val="clear"/>
+              </w:rPr>
+              <w:pStyle w:val="P68B1DB1-Normal3"/>
+            </w:pPr>
+            <w:r>
+              <w:t>Ibesisigxina</w:t>
+            </w:r>
+          </w:p>
+          <w:p>
+            <w:pPr>
+              <w:spacing w:after="0" w:line="276" w:lineRule="auto"/>
+              <w:jc w:val="left"/>
+              <w:rPr>
+                <w:color w:val="000000"/>
+                <w:shd w:fill="auto" w:val="clear"/>
+              </w:rPr>
+            </w:pPr>
+          </w:p>
+          <w:p>
+            <w:pPr>
+              <w:spacing w:after="0" w:line="276" w:lineRule="auto"/>
+              <w:jc w:val="left"/>
+              <w:rPr>
+                <w:color w:val="000000"/>
+                <w:shd w:fill="auto" w:val="clear"/>
+              </w:rPr>
+              <w:pStyle w:val="P68B1DB1-Normal3"/>
+            </w:pPr>
+            <w:r>
+              <w:t xml:space="preserve">kwaye Uncome</w:t>
+            </w:r>
+          </w:p>
+          <w:p>
+            <w:pPr>
+              <w:spacing w:after="0" w:line="276" w:lineRule="auto"/>
+              <w:jc w:val="left"/>
+              <w:rPr>
+                <w:color w:val="000000"/>
+                <w:shd w:fill="auto" w:val="clear"/>
+              </w:rPr>
+            </w:pPr>
+          </w:p>
+          <w:p>
+            <w:pPr>
+              <w:spacing w:after="0" w:line="276" w:lineRule="auto"/>
+              <w:jc w:val="left"/>
+              <w:rPr>
+                <w:color w:val="000000"/>
+                <w:shd w:fill="auto" w:val="clear"/>
+              </w:rPr>
+              <w:pStyle w:val="P68B1DB1-Normal3"/>
+            </w:pPr>
+            <w:r>
+              <w:t>Masiqaliseni.</w:t>
+            </w:r>
+          </w:p>
+        </w:tc>
+        <w:tc>
+          <w:tcPr>
+            <w:shd w:fill="auto" w:val="clear"/>
+            <w:tcMar>
+              <w:top w:w="100.0" w:type="dxa"/>
+              <w:left w:w="100.0" w:type="dxa"/>
+              <w:bottom w:w="100.0" w:type="dxa"/>
+              <w:right w:w="100.0" w:type="dxa"/>
+            </w:tcMar>
+            <w:vAlign w:val="top"/>
+          </w:tcPr>
+          <w:p>
+            <w:pPr>
+              <w:spacing w:after="0" w:line="276" w:lineRule="auto"/>
+              <w:jc w:val="left"/>
+              <w:rPr>
+                <w:color w:val="000000"/>
+                <w:shd w:fill="auto" w:val="clear"/>
+              </w:rPr>
+              <w:pStyle w:val="P68B1DB1-Normal3"/>
+            </w:pPr>
+            <w:r>
+              <w:t xml:space="preserve">Yakha Inkqubo yemihla ngemihla ye Xesha Lomnye Nomnye</w:t>
+            </w:r>
+          </w:p>
+          <w:p>
+            <w:pPr>
+              <w:spacing w:after="0" w:line="276" w:lineRule="auto"/>
+              <w:jc w:val="left"/>
+              <w:rPr>
+                <w:color w:val="000000"/>
+                <w:shd w:fill="auto" w:val="clear"/>
+              </w:rPr>
+            </w:pPr>
+          </w:p>
+          <w:p>
+            <w:pPr>
+              <w:spacing w:after="0" w:line="276" w:lineRule="auto"/>
+              <w:jc w:val="left"/>
+              <w:rPr>
+                <w:color w:val="000000"/>
+                <w:shd w:fill="auto" w:val="clear"/>
+              </w:rPr>
+              <w:pStyle w:val="P68B1DB1-Normal3"/>
+            </w:pPr>
+            <w:r>
+              <w:t xml:space="preserve">YIBA LIQEMBU</w:t>
+            </w:r>
+          </w:p>
+          <w:p>
+            <w:pPr>
+              <w:spacing w:after="0" w:line="276" w:lineRule="auto"/>
+              <w:jc w:val="left"/>
+              <w:rPr>
+                <w:color w:val="000000"/>
+                <w:shd w:fill="auto" w:val="clear"/>
+              </w:rPr>
+              <w:pStyle w:val="P68B1DB1-Normal3"/>
+            </w:pPr>
+            <w:r>
+              <w:t>IBESISIGXINA</w:t>
+            </w:r>
+          </w:p>
+          <w:p>
+            <w:pPr>
+              <w:spacing w:after="0" w:line="276" w:lineRule="auto"/>
+              <w:jc w:val="left"/>
+              <w:rPr>
+                <w:color w:val="000000"/>
+                <w:shd w:fill="auto" w:val="clear"/>
+              </w:rPr>
+              <w:pStyle w:val="P68B1DB1-Normal3"/>
+            </w:pPr>
+            <w:r>
+              <w:t>UKUNCOMA</w:t>
             </w:r>
           </w:p>
         </w:tc>
@@ -9062,7 +9062,7 @@
               <w:pStyle w:val="P68B1DB1-Normal3"/>
             </w:pPr>
             <w:r>
-              <w:t xml:space="preserve">First, Be a Team.</w:t>
+              <w:t xml:space="preserve">Okukuqala, yiba liqembu.</w:t>
             </w:r>
           </w:p>
           <w:p>
@@ -9112,7 +9112,7 @@
               <w:pStyle w:val="P68B1DB1-Normal3"/>
             </w:pPr>
             <w:r>
-              <w:t xml:space="preserve">BE A TEAM and work together with your teen to set the routine </w:t>
+              <w:t xml:space="preserve">YIBA LIQEMBU kwaye sebenza kunye nomntwana wakho ofikisayo ukwenza olu seto lwenkqubo yemihla ngemihla </w:t>
             </w:r>
           </w:p>
           <w:p>
@@ -9176,21 +9176,21 @@
               <w:pStyle w:val="P68B1DB1-Normal3"/>
             </w:pPr>
             <w:r>
-              <w:t xml:space="preserve">Next, Be Consistent</w:t>
-            </w:r>
-          </w:p>
-          <w:p>
-            <w:pPr>
-              <w:spacing w:after="0" w:line="276" w:lineRule="auto"/>
-              <w:jc w:val="left"/>
-              <w:rPr>
-                <w:color w:val="000000"/>
-                <w:shd w:fill="auto" w:val="clear"/>
-              </w:rPr>
-              <w:pStyle w:val="P68B1DB1-Normal3"/>
-            </w:pPr>
-            <w:r>
-              <w:t xml:space="preserve">Once you set the routine, make sure your teen follows their routines daily.</w:t>
+              <w:t xml:space="preserve">Okulandelayo, Ibasisigxina</w:t>
+            </w:r>
+          </w:p>
+          <w:p>
+            <w:pPr>
+              <w:spacing w:after="0" w:line="276" w:lineRule="auto"/>
+              <w:jc w:val="left"/>
+              <w:rPr>
+                <w:color w:val="000000"/>
+                <w:shd w:fill="auto" w:val="clear"/>
+              </w:rPr>
+              <w:pStyle w:val="P68B1DB1-Normal3"/>
+            </w:pPr>
+            <w:r>
+              <w:t xml:space="preserve">Xa na usenza useto lwenkqubo yemihla ngemihla, qinisekisa ukuba umntwana wakho bayayilandlela inkqubo yabo yemihla ngemihla.</w:t>
             </w:r>
           </w:p>
           <w:p>
@@ -9230,7 +9230,7 @@
               <w:pStyle w:val="P68B1DB1-Normal3"/>
             </w:pPr>
             <w:r>
-              <w:t xml:space="preserve">BE CONSISTENT to make sure your teen follows their routines</w:t>
+              <w:t xml:space="preserve">IBESISIGXINA ukuqininsekisa ukuba umntwana wakho ulandela iinkqubo zemihla ngemihla</w:t>
             </w:r>
           </w:p>
           <w:p>
@@ -9294,57 +9294,57 @@
               <w:pStyle w:val="P68B1DB1-Normal3"/>
             </w:pPr>
             <w:r>
-              <w:t xml:space="preserve">Finally, Give Praise. </w:t>
-            </w:r>
-          </w:p>
-          <w:p>
-            <w:pPr>
-              <w:spacing w:after="0" w:line="276" w:lineRule="auto"/>
-              <w:jc w:val="left"/>
-              <w:rPr>
-                <w:color w:val="000000"/>
-                <w:shd w:fill="auto" w:val="clear"/>
-              </w:rPr>
-            </w:pPr>
-          </w:p>
-          <w:p>
-            <w:pPr>
-              <w:spacing w:after="0" w:line="276" w:lineRule="auto"/>
-              <w:jc w:val="left"/>
-              <w:rPr>
-                <w:color w:val="000000"/>
-                <w:shd w:fill="auto" w:val="clear"/>
-              </w:rPr>
-              <w:pStyle w:val="P68B1DB1-Normal3"/>
-            </w:pPr>
-            <w:r>
-              <w:t xml:space="preserve">Thank your teen for creating a routine with you and praise them when they follow the routine!</w:t>
-            </w:r>
-          </w:p>
-        </w:tc>
-        <w:tc>
-          <w:tcPr>
-            <w:shd w:fill="auto" w:val="clear"/>
-            <w:tcMar>
-              <w:top w:w="100.0" w:type="dxa"/>
-              <w:left w:w="100.0" w:type="dxa"/>
-              <w:bottom w:w="100.0" w:type="dxa"/>
-              <w:right w:w="100.0" w:type="dxa"/>
-            </w:tcMar>
-            <w:vAlign w:val="top"/>
-          </w:tcPr>
-          <w:p>
-            <w:pPr>
-              <w:spacing w:after="0" w:line="276" w:lineRule="auto"/>
-              <w:jc w:val="left"/>
-              <w:rPr>
-                <w:color w:val="000000"/>
-                <w:shd w:fill="auto" w:val="clear"/>
-              </w:rPr>
-              <w:pStyle w:val="P68B1DB1-Normal3"/>
-            </w:pPr>
-            <w:r>
-              <w:t xml:space="preserve">GIVE PRAISE for setting and following the routine. </w:t>
+              <w:t xml:space="preserve">Okokugqibela, Ncoma. </w:t>
+            </w:r>
+          </w:p>
+          <w:p>
+            <w:pPr>
+              <w:spacing w:after="0" w:line="276" w:lineRule="auto"/>
+              <w:jc w:val="left"/>
+              <w:rPr>
+                <w:color w:val="000000"/>
+                <w:shd w:fill="auto" w:val="clear"/>
+              </w:rPr>
+            </w:pPr>
+          </w:p>
+          <w:p>
+            <w:pPr>
+              <w:spacing w:after="0" w:line="276" w:lineRule="auto"/>
+              <w:jc w:val="left"/>
+              <w:rPr>
+                <w:color w:val="000000"/>
+                <w:shd w:fill="auto" w:val="clear"/>
+              </w:rPr>
+              <w:pStyle w:val="P68B1DB1-Normal3"/>
+            </w:pPr>
+            <w:r>
+              <w:t xml:space="preserve">Bulela umntwana wakho ngokwakha inkqubo yemihla ngemihla kunye nomntwana wakho kwaye Bancome xana belandele iinkqubo!</w:t>
+            </w:r>
+          </w:p>
+        </w:tc>
+        <w:tc>
+          <w:tcPr>
+            <w:shd w:fill="auto" w:val="clear"/>
+            <w:tcMar>
+              <w:top w:w="100.0" w:type="dxa"/>
+              <w:left w:w="100.0" w:type="dxa"/>
+              <w:bottom w:w="100.0" w:type="dxa"/>
+              <w:right w:w="100.0" w:type="dxa"/>
+            </w:tcMar>
+            <w:vAlign w:val="top"/>
+          </w:tcPr>
+          <w:p>
+            <w:pPr>
+              <w:spacing w:after="0" w:line="276" w:lineRule="auto"/>
+              <w:jc w:val="left"/>
+              <w:rPr>
+                <w:color w:val="000000"/>
+                <w:shd w:fill="auto" w:val="clear"/>
+              </w:rPr>
+              <w:pStyle w:val="P68B1DB1-Normal3"/>
+            </w:pPr>
+            <w:r>
+              <w:t xml:space="preserve">Ncoma ngoseto kunye nokulandela inkqubo. </w:t>
             </w:r>
           </w:p>
           <w:p>
@@ -9408,91 +9408,91 @@
               <w:pStyle w:val="P68B1DB1-Normal3"/>
             </w:pPr>
             <w:r>
-              <w:t xml:space="preserve">Here are some other routines you could talk about with your teen: </w:t>
-            </w:r>
-          </w:p>
-          <w:p>
-            <w:pPr>
-              <w:spacing w:after="0" w:line="276" w:lineRule="auto"/>
-              <w:jc w:val="left"/>
-              <w:rPr>
-                <w:color w:val="000000"/>
-                <w:shd w:fill="auto" w:val="clear"/>
-              </w:rPr>
-              <w:pStyle w:val="P68B1DB1-Normal3"/>
-            </w:pPr>
-            <w:r>
-              <w:t xml:space="preserve">Bedtime </w:t>
-            </w:r>
-          </w:p>
-          <w:p>
-            <w:pPr>
-              <w:spacing w:after="0" w:line="276" w:lineRule="auto"/>
-              <w:jc w:val="left"/>
-              <w:rPr>
-                <w:color w:val="000000"/>
-                <w:shd w:fill="auto" w:val="clear"/>
-              </w:rPr>
-              <w:pStyle w:val="P68B1DB1-Normal3"/>
-            </w:pPr>
-            <w:r>
-              <w:t xml:space="preserve">Homework </w:t>
-            </w:r>
-          </w:p>
-          <w:p>
-            <w:pPr>
-              <w:spacing w:after="0" w:line="276" w:lineRule="auto"/>
-              <w:jc w:val="left"/>
-              <w:rPr>
-                <w:color w:val="000000"/>
-                <w:shd w:fill="auto" w:val="clear"/>
-              </w:rPr>
-              <w:pStyle w:val="P68B1DB1-Normal3"/>
-            </w:pPr>
-            <w:r>
-              <w:t xml:space="preserve">Chores </w:t>
-            </w:r>
-          </w:p>
-          <w:p>
-            <w:pPr>
-              <w:spacing w:after="0" w:line="276" w:lineRule="auto"/>
-              <w:jc w:val="left"/>
-              <w:rPr>
-                <w:color w:val="000000"/>
-                <w:shd w:fill="auto" w:val="clear"/>
-              </w:rPr>
-              <w:pStyle w:val="P68B1DB1-Normal3"/>
-            </w:pPr>
-            <w:r>
-              <w:t xml:space="preserve">Mealtime </w:t>
-            </w:r>
-          </w:p>
-          <w:p>
-            <w:pPr>
-              <w:spacing w:after="0" w:line="276" w:lineRule="auto"/>
-              <w:jc w:val="left"/>
-              <w:rPr>
-                <w:color w:val="000000"/>
-                <w:shd w:fill="auto" w:val="clear"/>
-              </w:rPr>
-              <w:pStyle w:val="P68B1DB1-Normal3"/>
-            </w:pPr>
-            <w:r>
-              <w:t xml:space="preserve">Free time </w:t>
-            </w:r>
-          </w:p>
-          <w:p>
-            <w:pPr>
-              <w:spacing w:after="0" w:line="276" w:lineRule="auto"/>
-              <w:jc w:val="left"/>
-              <w:rPr>
-                <w:color w:val="000000"/>
-                <w:shd w:fill="auto" w:val="clear"/>
-              </w:rPr>
-              <w:pStyle w:val="P68B1DB1-Normal3"/>
-            </w:pPr>
-            <w:r>
-              <w:t xml:space="preserve">TV or phone time </w:t>
+              <w:t xml:space="preserve">Nazi ezinye iinkqubo zemihla ngemihla ongathetha malunga nazo kunye nomntwana wakho ofikisayo: </w:t>
+            </w:r>
+          </w:p>
+          <w:p>
+            <w:pPr>
+              <w:spacing w:after="0" w:line="276" w:lineRule="auto"/>
+              <w:jc w:val="left"/>
+              <w:rPr>
+                <w:color w:val="000000"/>
+                <w:shd w:fill="auto" w:val="clear"/>
+              </w:rPr>
+              <w:pStyle w:val="P68B1DB1-Normal3"/>
+            </w:pPr>
+            <w:r>
+              <w:t xml:space="preserve">Ixesha lokulala </w:t>
+            </w:r>
+          </w:p>
+          <w:p>
+            <w:pPr>
+              <w:spacing w:after="0" w:line="276" w:lineRule="auto"/>
+              <w:jc w:val="left"/>
+              <w:rPr>
+                <w:color w:val="000000"/>
+                <w:shd w:fill="auto" w:val="clear"/>
+              </w:rPr>
+              <w:pStyle w:val="P68B1DB1-Normal3"/>
+            </w:pPr>
+            <w:r>
+              <w:t xml:space="preserve">Umsebenzi wasekhaya </w:t>
+            </w:r>
+          </w:p>
+          <w:p>
+            <w:pPr>
+              <w:spacing w:after="0" w:line="276" w:lineRule="auto"/>
+              <w:jc w:val="left"/>
+              <w:rPr>
+                <w:color w:val="000000"/>
+                <w:shd w:fill="auto" w:val="clear"/>
+              </w:rPr>
+              <w:pStyle w:val="P68B1DB1-Normal3"/>
+            </w:pPr>
+            <w:r>
+              <w:t xml:space="preserve">Imisebenzi yasekhaya </w:t>
+            </w:r>
+          </w:p>
+          <w:p>
+            <w:pPr>
+              <w:spacing w:after="0" w:line="276" w:lineRule="auto"/>
+              <w:jc w:val="left"/>
+              <w:rPr>
+                <w:color w:val="000000"/>
+                <w:shd w:fill="auto" w:val="clear"/>
+              </w:rPr>
+              <w:pStyle w:val="P68B1DB1-Normal3"/>
+            </w:pPr>
+            <w:r>
+              <w:t xml:space="preserve">Ixesha lokutya </w:t>
+            </w:r>
+          </w:p>
+          <w:p>
+            <w:pPr>
+              <w:spacing w:after="0" w:line="276" w:lineRule="auto"/>
+              <w:jc w:val="left"/>
+              <w:rPr>
+                <w:color w:val="000000"/>
+                <w:shd w:fill="auto" w:val="clear"/>
+              </w:rPr>
+              <w:pStyle w:val="P68B1DB1-Normal3"/>
+            </w:pPr>
+            <w:r>
+              <w:t xml:space="preserve">Ixesha lamahala </w:t>
+            </w:r>
+          </w:p>
+          <w:p>
+            <w:pPr>
+              <w:spacing w:after="0" w:line="276" w:lineRule="auto"/>
+              <w:jc w:val="left"/>
+              <w:rPr>
+                <w:color w:val="000000"/>
+                <w:shd w:fill="auto" w:val="clear"/>
+              </w:rPr>
+              <w:pStyle w:val="P68B1DB1-Normal3"/>
+            </w:pPr>
+            <w:r>
+              <w:t xml:space="preserve">Umabonakude okanye ixesha lemfonomfono </w:t>
             </w:r>
           </w:p>
         </w:tc>
@@ -9518,19 +9518,19 @@
               <w:pStyle w:val="P68B1DB1-Normal4"/>
             </w:pPr>
             <w:r>
-              <w:t xml:space="preserve">Here are some other routines you could talk about with your teen: </w:t>
-              <w:br w:type="textWrapping"/>
-              <w:t xml:space="preserve">✅ Bedtime </w:t>
-              <w:br w:type="textWrapping"/>
-              <w:t xml:space="preserve">✅ Homework </w:t>
-              <w:br w:type="textWrapping"/>
-              <w:t xml:space="preserve">✅ Chores </w:t>
-              <w:br w:type="textWrapping"/>
-              <w:t xml:space="preserve">✅ Mealtime</w:t>
-              <w:br w:type="textWrapping"/>
-              <w:t xml:space="preserve">✅ Free time </w:t>
-              <w:br w:type="textWrapping"/>
-              <w:t xml:space="preserve">✅ TV or phone time </w:t>
+              <w:t xml:space="preserve">Nazi ezinye iinkqubo zemihla ngemihla ongathetha malunga nazo kunye nomntwana wakho ofikisayo:</w:t>
+              <w:br w:type="textWrapping"/>
+              <w:t xml:space="preserve">✅Ixesha lokulala</w:t>
+              <w:br w:type="textWrapping"/>
+              <w:t xml:space="preserve">✅umsebenzi wasekhaya</w:t>
+              <w:br w:type="textWrapping"/>
+              <w:t xml:space="preserve">✅imisebenzi yekhaya</w:t>
+              <w:br w:type="textWrapping"/>
+              <w:t xml:space="preserve">✅ixesha lokutya</w:t>
+              <w:br w:type="textWrapping"/>
+              <w:t xml:space="preserve">✅Ixesha lamahala</w:t>
+              <w:br w:type="textWrapping"/>
+              <w:t xml:space="preserve">✅Umabonakude okanye ixesha lemfonomfono </w:t>
               <w:br w:type="textWrapping"/>
             </w:r>
           </w:p>
@@ -9631,35 +9631,35 @@
               <w:pStyle w:val="P68B1DB1-Normal3"/>
             </w:pPr>
             <w:r>
-              <w:t xml:space="preserve">Create Routine for One-on-One Time</w:t>
-            </w:r>
-          </w:p>
-          <w:p>
-            <w:pPr>
-              <w:spacing w:after="0" w:line="276" w:lineRule="auto"/>
-              <w:jc w:val="left"/>
-              <w:rPr>
-                <w:color w:val="000000"/>
-                <w:shd w:fill="auto" w:val="clear"/>
-              </w:rPr>
-              <w:pStyle w:val="P68B1DB1-Normal3"/>
-            </w:pPr>
-            <w:r>
-              <w:t xml:space="preserve">HOME ACTIVITY:</w:t>
-            </w:r>
-          </w:p>
-          <w:p>
-            <w:pPr>
-              <w:spacing w:after="0" w:line="276" w:lineRule="auto"/>
-              <w:jc w:val="left"/>
-              <w:rPr>
-                <w:color w:val="000000"/>
-                <w:shd w:fill="auto" w:val="clear"/>
-              </w:rPr>
-              <w:pStyle w:val="P68B1DB1-Normal3"/>
-            </w:pPr>
-            <w:r>
-              <w:t xml:space="preserve">Create a routine around spending 15 minutes of one-on-one time.</w:t>
+              <w:t xml:space="preserve">Ukwakha inkqubo yemihla ngemihla ngexesha lomnye nomnye</w:t>
+            </w:r>
+          </w:p>
+          <w:p>
+            <w:pPr>
+              <w:spacing w:after="0" w:line="276" w:lineRule="auto"/>
+              <w:jc w:val="left"/>
+              <w:rPr>
+                <w:color w:val="000000"/>
+                <w:shd w:fill="auto" w:val="clear"/>
+              </w:rPr>
+              <w:pStyle w:val="P68B1DB1-Normal3"/>
+            </w:pPr>
+            <w:r>
+              <w:t xml:space="preserve">UMSEBENZI WASEKHAYA:</w:t>
+            </w:r>
+          </w:p>
+          <w:p>
+            <w:pPr>
+              <w:spacing w:after="0" w:line="276" w:lineRule="auto"/>
+              <w:jc w:val="left"/>
+              <w:rPr>
+                <w:color w:val="000000"/>
+                <w:shd w:fill="auto" w:val="clear"/>
+              </w:rPr>
+              <w:pStyle w:val="P68B1DB1-Normal3"/>
+            </w:pPr>
+            <w:r>
+              <w:t xml:space="preserve">Ukwakha inkqubo jikelele ngokuchitha imizuzu emi 15 yexesha lomnye nomnye.</w:t>
             </w:r>
           </w:p>
         </w:tc>
@@ -9884,7 +9884,7 @@
                 <w:color w:val="000000"/>
                 <w:shd w:fill="auto" w:val="clear"/>
               </w:rPr>
-              <w:t xml:space="preserve">Hello, we are glad to see you back on </w:t>
+              <w:t xml:space="preserve">Molo, siyakuvuyela ukukubona kwakhona kwi</w:t>
             </w:r>
             <w:r>
               <w:fldChar w:fldCharType="begin"/>
@@ -9930,7 +9930,7 @@
               <w:pStyle w:val="P68B1DB1-Normal3"/>
             </w:pPr>
             <w:r>
-              <w:t xml:space="preserve">Today, we'll discover how to notice your and your teen’s feelings during one-on-one time. </w:t>
+              <w:t xml:space="preserve">Namhlanje, sizofumanisa ukuba siziqaphela njani iimvakalelo zakho kunye nezo mntwana wakho ngexesha lomnye nomnye. </w:t>
             </w:r>
           </w:p>
           <w:p>
@@ -9992,91 +9992,91 @@
               <w:pStyle w:val="P68B1DB1-Normal3"/>
             </w:pPr>
             <w:r>
-              <w:t xml:space="preserve">Here are 6 tips for how you can help your teen learn how to cope with their emotions: LEARN, NOTICE, OPEN, TALK, SHARE and CARE</w:t>
-            </w:r>
-          </w:p>
-          <w:p>
-            <w:pPr>
-              <w:spacing w:after="0" w:line="276" w:lineRule="auto"/>
-              <w:jc w:val="left"/>
-              <w:rPr>
-                <w:color w:val="000000"/>
-                <w:shd w:fill="auto" w:val="clear"/>
-              </w:rPr>
-            </w:pPr>
-          </w:p>
-          <w:p>
-            <w:pPr>
-              <w:spacing w:after="0" w:line="276" w:lineRule="auto"/>
-              <w:jc w:val="left"/>
-              <w:rPr>
-                <w:color w:val="000000"/>
-                <w:shd w:fill="auto" w:val="clear"/>
-              </w:rPr>
-              <w:pStyle w:val="P68B1DB1-Normal3"/>
-            </w:pPr>
-            <w:r>
-              <w:t xml:space="preserve">Let’s learn more about these together.</w:t>
-            </w:r>
-          </w:p>
-        </w:tc>
-        <w:tc>
-          <w:tcPr>
-            <w:shd w:fill="auto" w:val="clear"/>
-            <w:tcMar>
-              <w:top w:w="100.0" w:type="dxa"/>
-              <w:left w:w="100.0" w:type="dxa"/>
-              <w:bottom w:w="100.0" w:type="dxa"/>
-              <w:right w:w="100.0" w:type="dxa"/>
-            </w:tcMar>
-            <w:vAlign w:val="top"/>
-          </w:tcPr>
-          <w:p>
-            <w:pPr>
-              <w:spacing w:after="0" w:line="276" w:lineRule="auto"/>
-              <w:jc w:val="left"/>
-              <w:rPr>
-                <w:color w:val="000000"/>
-                <w:shd w:fill="auto" w:val="clear"/>
-              </w:rPr>
-              <w:pStyle w:val="P68B1DB1-Normal3"/>
-            </w:pPr>
-            <w:r>
-              <w:t xml:space="preserve">Notice Feelings During One-on-One Time </w:t>
-            </w:r>
-          </w:p>
-          <w:p>
-            <w:pPr>
-              <w:spacing w:after="0" w:line="276" w:lineRule="auto"/>
-              <w:jc w:val="left"/>
-              <w:rPr>
-                <w:color w:val="000000"/>
-                <w:shd w:fill="auto" w:val="clear"/>
-              </w:rPr>
-            </w:pPr>
-          </w:p>
-          <w:p>
-            <w:pPr>
-              <w:spacing w:after="0" w:line="276" w:lineRule="auto"/>
-              <w:jc w:val="left"/>
-              <w:rPr>
-                <w:color w:val="000000"/>
-                <w:shd w:fill="auto" w:val="clear"/>
-              </w:rPr>
-              <w:pStyle w:val="P68B1DB1-Normal3"/>
-            </w:pPr>
-            <w:r>
-              <w:t xml:space="preserve">LEARN </w:t>
-              <w:br w:type="textWrapping"/>
-              <w:t xml:space="preserve">NOTICE </w:t>
-              <w:br w:type="textWrapping"/>
-              <w:t xml:space="preserve">OPEN </w:t>
-              <w:br w:type="textWrapping"/>
-              <w:t xml:space="preserve">TALK </w:t>
-              <w:br w:type="textWrapping"/>
-              <w:t xml:space="preserve">SHARE </w:t>
-              <w:br w:type="textWrapping"/>
-              <w:t xml:space="preserve">CARE </w:t>
+              <w:t xml:space="preserve">Nazi iingcebiso ezi 6 ezingokuba unganceda njani umntwana wakho ofikisayo ukuba amelane neemvakalelo zabo: FUNDA, QAPHELA, VULA, THETHA, YABELANA kwaye KHATHALA</w:t>
+            </w:r>
+          </w:p>
+          <w:p>
+            <w:pPr>
+              <w:spacing w:after="0" w:line="276" w:lineRule="auto"/>
+              <w:jc w:val="left"/>
+              <w:rPr>
+                <w:color w:val="000000"/>
+                <w:shd w:fill="auto" w:val="clear"/>
+              </w:rPr>
+            </w:pPr>
+          </w:p>
+          <w:p>
+            <w:pPr>
+              <w:spacing w:after="0" w:line="276" w:lineRule="auto"/>
+              <w:jc w:val="left"/>
+              <w:rPr>
+                <w:color w:val="000000"/>
+                <w:shd w:fill="auto" w:val="clear"/>
+              </w:rPr>
+              <w:pStyle w:val="P68B1DB1-Normal3"/>
+            </w:pPr>
+            <w:r>
+              <w:t xml:space="preserve">Masifunde kakhulu malunga nazo kunye.</w:t>
+            </w:r>
+          </w:p>
+        </w:tc>
+        <w:tc>
+          <w:tcPr>
+            <w:shd w:fill="auto" w:val="clear"/>
+            <w:tcMar>
+              <w:top w:w="100.0" w:type="dxa"/>
+              <w:left w:w="100.0" w:type="dxa"/>
+              <w:bottom w:w="100.0" w:type="dxa"/>
+              <w:right w:w="100.0" w:type="dxa"/>
+            </w:tcMar>
+            <w:vAlign w:val="top"/>
+          </w:tcPr>
+          <w:p>
+            <w:pPr>
+              <w:spacing w:after="0" w:line="276" w:lineRule="auto"/>
+              <w:jc w:val="left"/>
+              <w:rPr>
+                <w:color w:val="000000"/>
+                <w:shd w:fill="auto" w:val="clear"/>
+              </w:rPr>
+              <w:pStyle w:val="P68B1DB1-Normal3"/>
+            </w:pPr>
+            <w:r>
+              <w:t xml:space="preserve">Qaphela iimvakalelo ngelixa lexesha lomnye nomnye kunye nomntwana wakho </w:t>
+            </w:r>
+          </w:p>
+          <w:p>
+            <w:pPr>
+              <w:spacing w:after="0" w:line="276" w:lineRule="auto"/>
+              <w:jc w:val="left"/>
+              <w:rPr>
+                <w:color w:val="000000"/>
+                <w:shd w:fill="auto" w:val="clear"/>
+              </w:rPr>
+            </w:pPr>
+          </w:p>
+          <w:p>
+            <w:pPr>
+              <w:spacing w:after="0" w:line="276" w:lineRule="auto"/>
+              <w:jc w:val="left"/>
+              <w:rPr>
+                <w:color w:val="000000"/>
+                <w:shd w:fill="auto" w:val="clear"/>
+              </w:rPr>
+              <w:pStyle w:val="P68B1DB1-Normal3"/>
+            </w:pPr>
+            <w:r>
+              <w:t>FUNDA</w:t>
+              <w:br w:type="textWrapping"/>
+              <w:t>QAPHELA</w:t>
+              <w:br w:type="textWrapping"/>
+              <w:t>VULA</w:t>
+              <w:br w:type="textWrapping"/>
+              <w:t>THETHA</w:t>
+              <w:br w:type="textWrapping"/>
+              <w:t>YABELANA</w:t>
+              <w:br w:type="textWrapping"/>
+              <w:t xml:space="preserve">KHATHALA </w:t>
             </w:r>
           </w:p>
           <w:p>
@@ -10140,7 +10140,7 @@
               <w:pStyle w:val="P68B1DB1-Normal3"/>
             </w:pPr>
             <w:r>
-              <w:t xml:space="preserve">The first step is to Learn.</w:t>
+              <w:t xml:space="preserve">Inqanaba lokuqala kuku Funda.</w:t>
             </w:r>
           </w:p>
           <w:p>
@@ -10179,22 +10179,22 @@
             </w:pPr>
             <w:r>
               <w:br w:type="textWrapping"/>
-              <w:t xml:space="preserve">Happy tells us to keep doing things that make you feel good.  </w:t>
-            </w:r>
-          </w:p>
-          <w:p>
-            <w:pPr>
-              <w:spacing w:after="0" w:line="276" w:lineRule="auto"/>
-              <w:jc w:val="left"/>
-              <w:rPr>
-                <w:color w:val="000000"/>
-                <w:shd w:fill="auto" w:val="clear"/>
-              </w:rPr>
-              <w:pStyle w:val="P68B1DB1-Normal3"/>
-            </w:pPr>
-            <w:r>
-              <w:br w:type="textWrapping"/>
-              <w:t xml:space="preserve">If you're feeling sad, it's a message that something important in your life needs attention.</w:t>
+              <w:t xml:space="preserve">Ukonwaba kuxelela thina ukuba sigcine izinto ezisenza sizive kamnandi.  </w:t>
+            </w:r>
+          </w:p>
+          <w:p>
+            <w:pPr>
+              <w:spacing w:after="0" w:line="276" w:lineRule="auto"/>
+              <w:jc w:val="left"/>
+              <w:rPr>
+                <w:color w:val="000000"/>
+                <w:shd w:fill="auto" w:val="clear"/>
+              </w:rPr>
+              <w:pStyle w:val="P68B1DB1-Normal3"/>
+            </w:pPr>
+            <w:r>
+              <w:br w:type="textWrapping"/>
+              <w:t xml:space="preserve">Ukuba uziva ukhathazekile, ngumyalezo othi ikhona into ebalulekileyo ebomini bakho edinga ingqwalasela.</w:t>
             </w:r>
           </w:p>
           <w:p>
@@ -10230,142 +10230,142 @@
             </w:pPr>
             <w:r>
               <w:br w:type="textWrapping"/>
-              <w:t xml:space="preserve">Feeling afraid signals us to run away from immediate danger, ensuring our safety and well-being.</w:t>
-            </w:r>
-          </w:p>
-          <w:p>
-            <w:pPr>
-              <w:spacing w:after="0" w:line="276" w:lineRule="auto"/>
-              <w:jc w:val="left"/>
-              <w:rPr>
-                <w:color w:val="000000"/>
-                <w:shd w:fill="auto" w:val="clear"/>
-              </w:rPr>
-              <w:pStyle w:val="P68B1DB1-Normal3"/>
-            </w:pPr>
-            <w:r>
-              <w:br w:type="textWrapping"/>
-              <w:t xml:space="preserve">Teens are also learning to identify lots of other emotions, like feeling excited, frustrated, proud, lonely, peaceful, guilty, or confused.</w:t>
-            </w:r>
-          </w:p>
-        </w:tc>
-        <w:tc>
-          <w:tcPr>
-            <w:shd w:fill="auto" w:val="clear"/>
-            <w:tcMar>
-              <w:top w:w="100.0" w:type="dxa"/>
-              <w:left w:w="100.0" w:type="dxa"/>
-              <w:bottom w:w="100.0" w:type="dxa"/>
-              <w:right w:w="100.0" w:type="dxa"/>
-            </w:tcMar>
-            <w:vAlign w:val="top"/>
-          </w:tcPr>
-          <w:p>
-            <w:pPr>
-              <w:spacing w:after="0" w:line="276" w:lineRule="auto"/>
-              <w:jc w:val="left"/>
-              <w:rPr>
-                <w:color w:val="000000"/>
-                <w:shd w:fill="auto" w:val="clear"/>
-              </w:rPr>
-              <w:pStyle w:val="P68B1DB1-Normal3"/>
-            </w:pPr>
-            <w:r>
-              <w:t xml:space="preserve">LEARN about different emotions. </w:t>
-            </w:r>
-          </w:p>
-          <w:p>
-            <w:pPr>
-              <w:spacing w:after="0" w:line="276" w:lineRule="auto"/>
-              <w:jc w:val="left"/>
-              <w:rPr>
-                <w:color w:val="000000"/>
-                <w:shd w:fill="auto" w:val="clear"/>
-              </w:rPr>
-            </w:pPr>
-          </w:p>
-          <w:p>
-            <w:pPr>
-              <w:spacing w:after="0" w:line="276" w:lineRule="auto"/>
-              <w:jc w:val="left"/>
-              <w:rPr>
-                <w:color w:val="000000"/>
-                <w:shd w:fill="auto" w:val="clear"/>
-              </w:rPr>
-              <w:pStyle w:val="P68B1DB1-Normal3"/>
-            </w:pPr>
-            <w:r>
-              <w:t xml:space="preserve">Happy </w:t>
-            </w:r>
-          </w:p>
-          <w:p>
-            <w:pPr>
-              <w:spacing w:after="0" w:line="276" w:lineRule="auto"/>
-              <w:jc w:val="left"/>
-              <w:rPr>
-                <w:color w:val="000000"/>
-                <w:shd w:fill="auto" w:val="clear"/>
-              </w:rPr>
-              <w:pStyle w:val="P68B1DB1-Normal3"/>
-            </w:pPr>
-            <w:r>
-              <w:t xml:space="preserve">Sad </w:t>
-            </w:r>
-          </w:p>
-          <w:p>
-            <w:pPr>
-              <w:spacing w:after="0" w:line="276" w:lineRule="auto"/>
-              <w:jc w:val="left"/>
-              <w:rPr>
-                <w:color w:val="000000"/>
-                <w:shd w:fill="auto" w:val="clear"/>
-              </w:rPr>
-              <w:pStyle w:val="P68B1DB1-Normal3"/>
-            </w:pPr>
-            <w:r>
-              <w:t xml:space="preserve">Angry </w:t>
-            </w:r>
-          </w:p>
-          <w:p>
-            <w:pPr>
-              <w:spacing w:after="0" w:line="276" w:lineRule="auto"/>
-              <w:jc w:val="left"/>
-              <w:rPr>
-                <w:color w:val="000000"/>
-                <w:shd w:fill="auto" w:val="clear"/>
-              </w:rPr>
-              <w:pStyle w:val="P68B1DB1-Normal3"/>
-            </w:pPr>
-            <w:r>
-              <w:t xml:space="preserve">Disgusted </w:t>
-            </w:r>
-          </w:p>
-          <w:p>
-            <w:pPr>
-              <w:spacing w:after="0" w:line="276" w:lineRule="auto"/>
-              <w:jc w:val="left"/>
-              <w:rPr>
-                <w:color w:val="000000"/>
-                <w:shd w:fill="auto" w:val="clear"/>
-              </w:rPr>
-              <w:pStyle w:val="P68B1DB1-Normal3"/>
-            </w:pPr>
-            <w:r>
-              <w:t xml:space="preserve">Surprised </w:t>
-            </w:r>
-          </w:p>
-          <w:p>
-            <w:pPr>
-              <w:spacing w:after="0" w:line="276" w:lineRule="auto"/>
-              <w:jc w:val="left"/>
-              <w:rPr>
-                <w:color w:val="000000"/>
-                <w:shd w:fill="auto" w:val="clear"/>
-              </w:rPr>
-              <w:pStyle w:val="P68B1DB1-Normal3"/>
-            </w:pPr>
-            <w:r>
-              <w:t xml:space="preserve">Afraid  </w:t>
+              <w:t xml:space="preserve">Ukuziva usoyika luphawu lokuba balekela kude nento enobungozi, ukuqinisekisa ukhuselo lwethu kunye nempilo.</w:t>
+            </w:r>
+          </w:p>
+          <w:p>
+            <w:pPr>
+              <w:spacing w:after="0" w:line="276" w:lineRule="auto"/>
+              <w:jc w:val="left"/>
+              <w:rPr>
+                <w:color w:val="000000"/>
+                <w:shd w:fill="auto" w:val="clear"/>
+              </w:rPr>
+              <w:pStyle w:val="P68B1DB1-Normal3"/>
+            </w:pPr>
+            <w:r>
+              <w:br w:type="textWrapping"/>
+              <w:t xml:space="preserve">Abantwana abafikisayo baye bafunde ukuqhaphela nezinye iimvakalelo ezininzi, njengokuba beziva bevuya, bengxunguphele, bezingca, bebodwa, benoxolo, benetyala, okanye bebhidekile.</w:t>
+            </w:r>
+          </w:p>
+        </w:tc>
+        <w:tc>
+          <w:tcPr>
+            <w:shd w:fill="auto" w:val="clear"/>
+            <w:tcMar>
+              <w:top w:w="100.0" w:type="dxa"/>
+              <w:left w:w="100.0" w:type="dxa"/>
+              <w:bottom w:w="100.0" w:type="dxa"/>
+              <w:right w:w="100.0" w:type="dxa"/>
+            </w:tcMar>
+            <w:vAlign w:val="top"/>
+          </w:tcPr>
+          <w:p>
+            <w:pPr>
+              <w:spacing w:after="0" w:line="276" w:lineRule="auto"/>
+              <w:jc w:val="left"/>
+              <w:rPr>
+                <w:color w:val="000000"/>
+                <w:shd w:fill="auto" w:val="clear"/>
+              </w:rPr>
+              <w:pStyle w:val="P68B1DB1-Normal3"/>
+            </w:pPr>
+            <w:r>
+              <w:t xml:space="preserve">FUNDA malunga neemvakalelo ezahlukeneyo. </w:t>
+            </w:r>
+          </w:p>
+          <w:p>
+            <w:pPr>
+              <w:spacing w:after="0" w:line="276" w:lineRule="auto"/>
+              <w:jc w:val="left"/>
+              <w:rPr>
+                <w:color w:val="000000"/>
+                <w:shd w:fill="auto" w:val="clear"/>
+              </w:rPr>
+            </w:pPr>
+          </w:p>
+          <w:p>
+            <w:pPr>
+              <w:spacing w:after="0" w:line="276" w:lineRule="auto"/>
+              <w:jc w:val="left"/>
+              <w:rPr>
+                <w:color w:val="000000"/>
+                <w:shd w:fill="auto" w:val="clear"/>
+              </w:rPr>
+              <w:pStyle w:val="P68B1DB1-Normal3"/>
+            </w:pPr>
+            <w:r>
+              <w:t xml:space="preserve">Ukonwaba </w:t>
+            </w:r>
+          </w:p>
+          <w:p>
+            <w:pPr>
+              <w:spacing w:after="0" w:line="276" w:lineRule="auto"/>
+              <w:jc w:val="left"/>
+              <w:rPr>
+                <w:color w:val="000000"/>
+                <w:shd w:fill="auto" w:val="clear"/>
+              </w:rPr>
+              <w:pStyle w:val="P68B1DB1-Normal3"/>
+            </w:pPr>
+            <w:r>
+              <w:t xml:space="preserve">Ukukhathazeka </w:t>
+            </w:r>
+          </w:p>
+          <w:p>
+            <w:pPr>
+              <w:spacing w:after="0" w:line="276" w:lineRule="auto"/>
+              <w:jc w:val="left"/>
+              <w:rPr>
+                <w:color w:val="000000"/>
+                <w:shd w:fill="auto" w:val="clear"/>
+              </w:rPr>
+              <w:pStyle w:val="P68B1DB1-Normal3"/>
+            </w:pPr>
+            <w:r>
+              <w:t xml:space="preserve">Umsindo </w:t>
+            </w:r>
+          </w:p>
+          <w:p>
+            <w:pPr>
+              <w:spacing w:after="0" w:line="276" w:lineRule="auto"/>
+              <w:jc w:val="left"/>
+              <w:rPr>
+                <w:color w:val="000000"/>
+                <w:shd w:fill="auto" w:val="clear"/>
+              </w:rPr>
+              <w:pStyle w:val="P68B1DB1-Normal3"/>
+            </w:pPr>
+            <w:r>
+              <w:t xml:space="preserve">Ukucaphuka </w:t>
+            </w:r>
+          </w:p>
+          <w:p>
+            <w:pPr>
+              <w:spacing w:after="0" w:line="276" w:lineRule="auto"/>
+              <w:jc w:val="left"/>
+              <w:rPr>
+                <w:color w:val="000000"/>
+                <w:shd w:fill="auto" w:val="clear"/>
+              </w:rPr>
+              <w:pStyle w:val="P68B1DB1-Normal3"/>
+            </w:pPr>
+            <w:r>
+              <w:t xml:space="preserve">Ukumangaliseka </w:t>
+            </w:r>
+          </w:p>
+          <w:p>
+            <w:pPr>
+              <w:spacing w:after="0" w:line="276" w:lineRule="auto"/>
+              <w:jc w:val="left"/>
+              <w:rPr>
+                <w:color w:val="000000"/>
+                <w:shd w:fill="auto" w:val="clear"/>
+              </w:rPr>
+              <w:pStyle w:val="P68B1DB1-Normal3"/>
+            </w:pPr>
+            <w:r>
+              <w:t xml:space="preserve">Ukoyika  </w:t>
             </w:r>
           </w:p>
         </w:tc>
@@ -10468,7 +10468,7 @@
               <w:pStyle w:val="P68B1DB1-Normal3"/>
             </w:pPr>
             <w:r>
-              <w:t xml:space="preserve">NOTICE the six basic emotions in yourself and your teen</w:t>
+              <w:t xml:space="preserve">Qalisa ukujonga iimvakalelo ezi 6 ezisiseko apha kuwe kunye nasemntwaneni wakho ofikisayo</w:t>
             </w:r>
           </w:p>
         </w:tc>
@@ -10522,7 +10522,7 @@
               <w:pStyle w:val="P68B1DB1-Normal3"/>
             </w:pPr>
             <w:r>
-              <w:t xml:space="preserve">Third, is to be Open. </w:t>
+              <w:t xml:space="preserve">Okwesithathu, kuku Vula. </w:t>
             </w:r>
           </w:p>
           <w:p>
@@ -10572,7 +10572,7 @@
               <w:pStyle w:val="P68B1DB1-Normal3"/>
             </w:pPr>
             <w:r>
-              <w:t xml:space="preserve">Be OPEN, notice, and listen to your teen</w:t>
+              <w:t xml:space="preserve">VULA, qaphela, kwaye mamela kumntwana wakho</w:t>
             </w:r>
           </w:p>
           <w:p>
@@ -10636,7 +10636,7 @@
               <w:pStyle w:val="P68B1DB1-Normal3"/>
             </w:pPr>
             <w:r>
-              <w:t xml:space="preserve">The fourth step is to TALK</w:t>
+              <w:t xml:space="preserve">Inqanaba lesine uku Thetha</w:t>
             </w:r>
           </w:p>
           <w:p>
@@ -10716,33 +10716,33 @@
               <w:pStyle w:val="P68B1DB1-Normal3"/>
             </w:pPr>
             <w:r>
-              <w:t xml:space="preserve">You can also help your teen manage different emotions by encouraging them to share how they feel and supporting them.</w:t>
-            </w:r>
-          </w:p>
-        </w:tc>
-        <w:tc>
-          <w:tcPr>
-            <w:shd w:fill="auto" w:val="clear"/>
-            <w:tcMar>
-              <w:top w:w="100.0" w:type="dxa"/>
-              <w:left w:w="100.0" w:type="dxa"/>
-              <w:bottom w:w="100.0" w:type="dxa"/>
-              <w:right w:w="100.0" w:type="dxa"/>
-            </w:tcMar>
-            <w:vAlign w:val="top"/>
-          </w:tcPr>
-          <w:p>
-            <w:pPr>
-              <w:spacing w:after="0" w:line="276" w:lineRule="auto"/>
-              <w:jc w:val="left"/>
-              <w:rPr>
-                <w:color w:val="000000"/>
-                <w:shd w:fill="auto" w:val="clear"/>
-              </w:rPr>
-              <w:pStyle w:val="P68B1DB1-Normal3"/>
-            </w:pPr>
-            <w:r>
-              <w:t xml:space="preserve">TALK about your emotions and feelings </w:t>
+              <w:t xml:space="preserve">Ungancedsa umntwana wakho ofikisayo amelane neemvakalelo ezahlukeneyo ngoku mkhuthaza ukuba ubelana njani ngendlela aziva ngayo kwaye ubaxhase.</w:t>
+            </w:r>
+          </w:p>
+        </w:tc>
+        <w:tc>
+          <w:tcPr>
+            <w:shd w:fill="auto" w:val="clear"/>
+            <w:tcMar>
+              <w:top w:w="100.0" w:type="dxa"/>
+              <w:left w:w="100.0" w:type="dxa"/>
+              <w:bottom w:w="100.0" w:type="dxa"/>
+              <w:right w:w="100.0" w:type="dxa"/>
+            </w:tcMar>
+            <w:vAlign w:val="top"/>
+          </w:tcPr>
+          <w:p>
+            <w:pPr>
+              <w:spacing w:after="0" w:line="276" w:lineRule="auto"/>
+              <w:jc w:val="left"/>
+              <w:rPr>
+                <w:color w:val="000000"/>
+                <w:shd w:fill="auto" w:val="clear"/>
+              </w:rPr>
+              <w:pStyle w:val="P68B1DB1-Normal3"/>
+            </w:pPr>
+            <w:r>
+              <w:t xml:space="preserve">THETHA malunga neemvakalelo kunye nemizwa </w:t>
             </w:r>
           </w:p>
         </w:tc>
@@ -10796,105 +10796,105 @@
               <w:pStyle w:val="P68B1DB1-Normal3"/>
             </w:pPr>
             <w:r>
-              <w:t xml:space="preserve">Step five is to share. </w:t>
-            </w:r>
-          </w:p>
-          <w:p>
-            <w:pPr>
-              <w:spacing w:after="0" w:line="276" w:lineRule="auto"/>
-              <w:jc w:val="left"/>
-              <w:rPr>
-                <w:color w:val="000000"/>
-                <w:shd w:fill="auto" w:val="clear"/>
-              </w:rPr>
-            </w:pPr>
-          </w:p>
-          <w:p>
-            <w:pPr>
-              <w:spacing w:after="0" w:line="276" w:lineRule="auto"/>
-              <w:jc w:val="left"/>
-              <w:rPr>
-                <w:color w:val="000000"/>
-                <w:shd w:fill="auto" w:val="clear"/>
-              </w:rPr>
-              <w:pStyle w:val="P68B1DB1-Normal3"/>
-            </w:pPr>
-            <w:r>
-              <w:t xml:space="preserve">Share your own feelings with your teen. </w:t>
-            </w:r>
-          </w:p>
-          <w:p>
-            <w:pPr>
-              <w:spacing w:after="0" w:line="276" w:lineRule="auto"/>
-              <w:jc w:val="left"/>
-              <w:rPr>
-                <w:color w:val="000000"/>
-                <w:shd w:fill="auto" w:val="clear"/>
-              </w:rPr>
-            </w:pPr>
-          </w:p>
-          <w:p>
-            <w:pPr>
-              <w:spacing w:after="0" w:line="276" w:lineRule="auto"/>
-              <w:jc w:val="left"/>
-              <w:rPr>
-                <w:color w:val="000000"/>
-                <w:shd w:fill="auto" w:val="clear"/>
-              </w:rPr>
-              <w:pStyle w:val="P68B1DB1-Normal3"/>
-            </w:pPr>
-            <w:r>
-              <w:t xml:space="preserve">For example, “I would feel the same way if I couldn’t go out when I wanted to”. </w:t>
-            </w:r>
-          </w:p>
-          <w:p>
-            <w:pPr>
-              <w:spacing w:after="0" w:line="276" w:lineRule="auto"/>
-              <w:jc w:val="left"/>
-              <w:rPr>
-                <w:color w:val="000000"/>
-                <w:shd w:fill="auto" w:val="clear"/>
-              </w:rPr>
-            </w:pPr>
-          </w:p>
-          <w:p>
-            <w:pPr>
-              <w:spacing w:after="0" w:line="276" w:lineRule="auto"/>
-              <w:jc w:val="left"/>
-              <w:rPr>
-                <w:color w:val="000000"/>
-                <w:shd w:fill="auto" w:val="clear"/>
-              </w:rPr>
-              <w:pStyle w:val="P68B1DB1-Normal3"/>
-            </w:pPr>
-            <w:r>
-              <w:t xml:space="preserve">This sets a good example and shows your teen that it's okay to share their own feelings.</w:t>
-            </w:r>
-          </w:p>
-        </w:tc>
-        <w:tc>
-          <w:tcPr>
-            <w:shd w:fill="auto" w:val="clear"/>
-            <w:tcMar>
-              <w:top w:w="100.0" w:type="dxa"/>
-              <w:left w:w="100.0" w:type="dxa"/>
-              <w:bottom w:w="100.0" w:type="dxa"/>
-              <w:right w:w="100.0" w:type="dxa"/>
-            </w:tcMar>
-            <w:vAlign w:val="top"/>
-          </w:tcPr>
-          <w:p>
-            <w:pPr>
-              <w:spacing w:after="0" w:line="276" w:lineRule="auto"/>
-              <w:jc w:val="left"/>
-              <w:rPr>
-                <w:color w:val="000000"/>
-                <w:shd w:fill="auto" w:val="clear"/>
-              </w:rPr>
-              <w:pStyle w:val="P68B1DB1-Normal3"/>
-            </w:pPr>
-            <w:r>
-              <w:t xml:space="preserve">SHARE your own feelings with your teen</w:t>
+              <w:t xml:space="preserve">Inqanaba lesihlanu ku kwabelana. </w:t>
+            </w:r>
+          </w:p>
+          <w:p>
+            <w:pPr>
+              <w:spacing w:after="0" w:line="276" w:lineRule="auto"/>
+              <w:jc w:val="left"/>
+              <w:rPr>
+                <w:color w:val="000000"/>
+                <w:shd w:fill="auto" w:val="clear"/>
+              </w:rPr>
+            </w:pPr>
+          </w:p>
+          <w:p>
+            <w:pPr>
+              <w:spacing w:after="0" w:line="276" w:lineRule="auto"/>
+              <w:jc w:val="left"/>
+              <w:rPr>
+                <w:color w:val="000000"/>
+                <w:shd w:fill="auto" w:val="clear"/>
+              </w:rPr>
+              <w:pStyle w:val="P68B1DB1-Normal3"/>
+            </w:pPr>
+            <w:r>
+              <w:t xml:space="preserve">Yabelana ngezakho iimvakalelo kunye nomntwana wakho. </w:t>
+            </w:r>
+          </w:p>
+          <w:p>
+            <w:pPr>
+              <w:spacing w:after="0" w:line="276" w:lineRule="auto"/>
+              <w:jc w:val="left"/>
+              <w:rPr>
+                <w:color w:val="000000"/>
+                <w:shd w:fill="auto" w:val="clear"/>
+              </w:rPr>
+            </w:pPr>
+          </w:p>
+          <w:p>
+            <w:pPr>
+              <w:spacing w:after="0" w:line="276" w:lineRule="auto"/>
+              <w:jc w:val="left"/>
+              <w:rPr>
+                <w:color w:val="000000"/>
+                <w:shd w:fill="auto" w:val="clear"/>
+              </w:rPr>
+              <w:pStyle w:val="P68B1DB1-Normal3"/>
+            </w:pPr>
+            <w:r>
+              <w:t xml:space="preserve">Umzekelo, ungathi, "Ndingaziva ngendlela enye ukuba bendingakwazi ukuphuma xana ndifuna.". </w:t>
+            </w:r>
+          </w:p>
+          <w:p>
+            <w:pPr>
+              <w:spacing w:after="0" w:line="276" w:lineRule="auto"/>
+              <w:jc w:val="left"/>
+              <w:rPr>
+                <w:color w:val="000000"/>
+                <w:shd w:fill="auto" w:val="clear"/>
+              </w:rPr>
+            </w:pPr>
+          </w:p>
+          <w:p>
+            <w:pPr>
+              <w:spacing w:after="0" w:line="276" w:lineRule="auto"/>
+              <w:jc w:val="left"/>
+              <w:rPr>
+                <w:color w:val="000000"/>
+                <w:shd w:fill="auto" w:val="clear"/>
+              </w:rPr>
+              <w:pStyle w:val="P68B1DB1-Normal3"/>
+            </w:pPr>
+            <w:r>
+              <w:t xml:space="preserve">Lento yenza umzekelo olungileyo kwaye ibonisa umntwana wakho ukuba kulungile ukwabelana ngeemvakalelo zabo.</w:t>
+            </w:r>
+          </w:p>
+        </w:tc>
+        <w:tc>
+          <w:tcPr>
+            <w:shd w:fill="auto" w:val="clear"/>
+            <w:tcMar>
+              <w:top w:w="100.0" w:type="dxa"/>
+              <w:left w:w="100.0" w:type="dxa"/>
+              <w:bottom w:w="100.0" w:type="dxa"/>
+              <w:right w:w="100.0" w:type="dxa"/>
+            </w:tcMar>
+            <w:vAlign w:val="top"/>
+          </w:tcPr>
+          <w:p>
+            <w:pPr>
+              <w:spacing w:after="0" w:line="276" w:lineRule="auto"/>
+              <w:jc w:val="left"/>
+              <w:rPr>
+                <w:color w:val="000000"/>
+                <w:shd w:fill="auto" w:val="clear"/>
+              </w:rPr>
+              <w:pStyle w:val="P68B1DB1-Normal3"/>
+            </w:pPr>
+            <w:r>
+              <w:t xml:space="preserve">Yabelana ngezakho iimvakalelo kunye nomntwana wakho</w:t>
             </w:r>
           </w:p>
           <w:p>
@@ -10958,31 +10958,31 @@
               <w:pStyle w:val="P68B1DB1-Normal3"/>
             </w:pPr>
             <w:r>
-              <w:t xml:space="preserve">The final step is to CARE. </w:t>
-            </w:r>
-          </w:p>
-          <w:p>
-            <w:pPr>
-              <w:spacing w:after="0" w:line="276" w:lineRule="auto"/>
-              <w:jc w:val="left"/>
-              <w:rPr>
-                <w:color w:val="000000"/>
-                <w:shd w:fill="auto" w:val="clear"/>
-              </w:rPr>
-            </w:pPr>
-          </w:p>
-          <w:p>
-            <w:pPr>
-              <w:spacing w:after="0" w:line="276" w:lineRule="auto"/>
-              <w:jc w:val="left"/>
-              <w:rPr>
-                <w:color w:val="000000"/>
-                <w:shd w:fill="auto" w:val="clear"/>
-              </w:rPr>
-              <w:pStyle w:val="P68B1DB1-Normal3"/>
-            </w:pPr>
-            <w:r>
-              <w:t xml:space="preserve">Use actions and words to help your teen feel accepted and loved. </w:t>
+              <w:t xml:space="preserve">Inqanaba lokugqibela kuku KHATHALA. </w:t>
+            </w:r>
+          </w:p>
+          <w:p>
+            <w:pPr>
+              <w:spacing w:after="0" w:line="276" w:lineRule="auto"/>
+              <w:jc w:val="left"/>
+              <w:rPr>
+                <w:color w:val="000000"/>
+                <w:shd w:fill="auto" w:val="clear"/>
+              </w:rPr>
+            </w:pPr>
+          </w:p>
+          <w:p>
+            <w:pPr>
+              <w:spacing w:after="0" w:line="276" w:lineRule="auto"/>
+              <w:jc w:val="left"/>
+              <w:rPr>
+                <w:color w:val="000000"/>
+                <w:shd w:fill="auto" w:val="clear"/>
+              </w:rPr>
+              <w:pStyle w:val="P68B1DB1-Normal3"/>
+            </w:pPr>
+            <w:r>
+              <w:t xml:space="preserve">Sebenzisa iintshukumo kunye namazwi ukwenza umntwana wakho azive emkelekile kwaye ethandwa. </w:t>
             </w:r>
           </w:p>
           <w:p>
@@ -11031,33 +11031,33 @@
               <w:pStyle w:val="P68B1DB1-Normal3"/>
             </w:pPr>
             <w:r>
-              <w:t xml:space="preserve">Remind your teen that you are there for them and that they can always talk to you.</w:t>
-            </w:r>
-          </w:p>
-        </w:tc>
-        <w:tc>
-          <w:tcPr>
-            <w:shd w:fill="auto" w:val="clear"/>
-            <w:tcMar>
-              <w:top w:w="100.0" w:type="dxa"/>
-              <w:left w:w="100.0" w:type="dxa"/>
-              <w:bottom w:w="100.0" w:type="dxa"/>
-              <w:right w:w="100.0" w:type="dxa"/>
-            </w:tcMar>
-            <w:vAlign w:val="top"/>
-          </w:tcPr>
-          <w:p>
-            <w:pPr>
-              <w:spacing w:after="0" w:line="276" w:lineRule="auto"/>
-              <w:jc w:val="left"/>
-              <w:rPr>
-                <w:color w:val="000000"/>
-                <w:shd w:fill="auto" w:val="clear"/>
-              </w:rPr>
-              <w:pStyle w:val="P68B1DB1-Normal3"/>
-            </w:pPr>
-            <w:r>
-              <w:t xml:space="preserve">CARE for your teen</w:t>
+              <w:t xml:space="preserve">Khumbuza umntwana ofikisayo wakho ukuba ukhona kubo kwaye bangathetha kunye nawe maxesha onke.</w:t>
+            </w:r>
+          </w:p>
+        </w:tc>
+        <w:tc>
+          <w:tcPr>
+            <w:shd w:fill="auto" w:val="clear"/>
+            <w:tcMar>
+              <w:top w:w="100.0" w:type="dxa"/>
+              <w:left w:w="100.0" w:type="dxa"/>
+              <w:bottom w:w="100.0" w:type="dxa"/>
+              <w:right w:w="100.0" w:type="dxa"/>
+            </w:tcMar>
+            <w:vAlign w:val="top"/>
+          </w:tcPr>
+          <w:p>
+            <w:pPr>
+              <w:spacing w:after="0" w:line="276" w:lineRule="auto"/>
+              <w:jc w:val="left"/>
+              <w:rPr>
+                <w:color w:val="000000"/>
+                <w:shd w:fill="auto" w:val="clear"/>
+              </w:rPr>
+              <w:pStyle w:val="P68B1DB1-Normal3"/>
+            </w:pPr>
+            <w:r>
+              <w:t xml:space="preserve">KHATHALA ngomntwana wakho</w:t>
             </w:r>
           </w:p>
           <w:p>
@@ -11121,21 +11121,21 @@
               <w:pStyle w:val="P68B1DB1-Normal3"/>
             </w:pPr>
             <w:r>
-              <w:t xml:space="preserve">Remember, talk about feelings with your teen by [1] learning about different emotions, [2] noticing different emotions, [3] being open, [4] talking about emotions, [5] sharing your own feelings, and [6] offering your teen care with love and acceptance.</w:t>
-            </w:r>
-          </w:p>
-          <w:p>
-            <w:pPr>
-              <w:spacing w:after="0" w:line="276" w:lineRule="auto"/>
-              <w:jc w:val="left"/>
-              <w:rPr>
-                <w:color w:val="000000"/>
-                <w:shd w:fill="auto" w:val="clear"/>
-              </w:rPr>
-              <w:pStyle w:val="P68B1DB1-Normal3"/>
-            </w:pPr>
-            <w:r>
-              <w:t xml:space="preserve">You’re doing great!</w:t>
+              <w:t xml:space="preserve">Kkumbula, ukuthetha malunga neemvakalelo kunye nomntwana wakho ngo [1] ukufunda malunga neemvakalelo eazahlukeneyo, [2] ukuqaphela iimvakalelo ezahlukeneyo, [3] ukuvula, [4] thetha malunga neemvakalelo, [5] ukwabelana ngeemvakalelo, kunye [6] ukunika umntwana wakho inkathalo ngothando kunye nolwamkelo.</w:t>
+            </w:r>
+          </w:p>
+          <w:p>
+            <w:pPr>
+              <w:spacing w:after="0" w:line="276" w:lineRule="auto"/>
+              <w:jc w:val="left"/>
+              <w:rPr>
+                <w:color w:val="000000"/>
+                <w:shd w:fill="auto" w:val="clear"/>
+              </w:rPr>
+              <w:pStyle w:val="P68B1DB1-Normal3"/>
+            </w:pPr>
+            <w:r>
+              <w:t xml:space="preserve">Wenza kakuhle!</w:t>
             </w:r>
           </w:p>
           <w:p>
@@ -11183,115 +11183,115 @@
               <w:pStyle w:val="P68B1DB1-Normal3"/>
             </w:pPr>
             <w:r>
-              <w:t xml:space="preserve">Can you do it today? </w:t>
-            </w:r>
-          </w:p>
-        </w:tc>
-        <w:tc>
-          <w:tcPr>
-            <w:shd w:fill="auto" w:val="clear"/>
-            <w:tcMar>
-              <w:top w:w="100.0" w:type="dxa"/>
-              <w:left w:w="100.0" w:type="dxa"/>
-              <w:bottom w:w="100.0" w:type="dxa"/>
-              <w:right w:w="100.0" w:type="dxa"/>
-            </w:tcMar>
-            <w:vAlign w:val="top"/>
-          </w:tcPr>
-          <w:p>
-            <w:pPr>
-              <w:spacing w:after="0" w:line="276" w:lineRule="auto"/>
-              <w:jc w:val="left"/>
-              <w:rPr>
-                <w:color w:val="000000"/>
-                <w:shd w:fill="auto" w:val="clear"/>
-              </w:rPr>
-              <w:pStyle w:val="P68B1DB1-Normal3"/>
-            </w:pPr>
-            <w:r>
-              <w:t xml:space="preserve">Noticing Feelings During One-on-One Time </w:t>
-            </w:r>
-          </w:p>
-          <w:p>
-            <w:pPr>
-              <w:spacing w:after="0" w:line="276" w:lineRule="auto"/>
-              <w:jc w:val="left"/>
-              <w:rPr>
-                <w:color w:val="000000"/>
-                <w:shd w:fill="auto" w:val="clear"/>
-              </w:rPr>
-            </w:pPr>
-          </w:p>
-          <w:p>
-            <w:pPr>
-              <w:spacing w:after="0" w:line="276" w:lineRule="auto"/>
-              <w:jc w:val="left"/>
-              <w:rPr>
-                <w:color w:val="000000"/>
-                <w:shd w:fill="auto" w:val="clear"/>
-              </w:rPr>
-              <w:pStyle w:val="P68B1DB1-Normal3"/>
-            </w:pPr>
-            <w:r>
-              <w:t xml:space="preserve">LEARN </w:t>
-              <w:br w:type="textWrapping"/>
-              <w:t xml:space="preserve">NOTICE </w:t>
-              <w:br w:type="textWrapping"/>
-              <w:t xml:space="preserve">OPEN </w:t>
-              <w:br w:type="textWrapping"/>
-              <w:t xml:space="preserve">TALK </w:t>
-              <w:br w:type="textWrapping"/>
-              <w:t xml:space="preserve">SHARE </w:t>
-              <w:br w:type="textWrapping"/>
-              <w:t>CARE</w:t>
-            </w:r>
-          </w:p>
-          <w:p>
-            <w:pPr>
-              <w:spacing w:after="0" w:line="276" w:lineRule="auto"/>
-              <w:jc w:val="left"/>
-              <w:rPr>
-                <w:color w:val="000000"/>
-                <w:shd w:fill="auto" w:val="clear"/>
-              </w:rPr>
-            </w:pPr>
-          </w:p>
-          <w:p>
-            <w:pPr>
-              <w:spacing w:after="0" w:line="276" w:lineRule="auto"/>
-              <w:jc w:val="left"/>
-              <w:rPr>
-                <w:color w:val="000000"/>
-                <w:shd w:fill="auto" w:val="clear"/>
-              </w:rPr>
-              <w:pStyle w:val="P68B1DB1-Normal3"/>
-            </w:pPr>
-            <w:r>
-              <w:t xml:space="preserve">HOME ACTIVITY: </w:t>
-            </w:r>
-          </w:p>
-          <w:p>
-            <w:pPr>
-              <w:spacing w:after="0" w:line="276" w:lineRule="auto"/>
-              <w:jc w:val="left"/>
-              <w:rPr>
-                <w:color w:val="000000"/>
-                <w:shd w:fill="auto" w:val="clear"/>
-              </w:rPr>
-            </w:pPr>
-          </w:p>
-          <w:p>
-            <w:pPr>
-              <w:spacing w:after="0" w:line="276" w:lineRule="auto"/>
-              <w:jc w:val="left"/>
-              <w:rPr>
-                <w:color w:val="000000"/>
-                <w:shd w:fill="auto" w:val="clear"/>
-              </w:rPr>
-              <w:pStyle w:val="P68B1DB1-Normal3"/>
-            </w:pPr>
-            <w:r>
-              <w:t xml:space="preserve">Talk to your teen by describing your own feelings and their feelings during one-on-one time. </w:t>
+              <w:t xml:space="preserve">Ungakwazi ukuyenza namhlanje? </w:t>
+            </w:r>
+          </w:p>
+        </w:tc>
+        <w:tc>
+          <w:tcPr>
+            <w:shd w:fill="auto" w:val="clear"/>
+            <w:tcMar>
+              <w:top w:w="100.0" w:type="dxa"/>
+              <w:left w:w="100.0" w:type="dxa"/>
+              <w:bottom w:w="100.0" w:type="dxa"/>
+              <w:right w:w="100.0" w:type="dxa"/>
+            </w:tcMar>
+            <w:vAlign w:val="top"/>
+          </w:tcPr>
+          <w:p>
+            <w:pPr>
+              <w:spacing w:after="0" w:line="276" w:lineRule="auto"/>
+              <w:jc w:val="left"/>
+              <w:rPr>
+                <w:color w:val="000000"/>
+                <w:shd w:fill="auto" w:val="clear"/>
+              </w:rPr>
+              <w:pStyle w:val="P68B1DB1-Normal3"/>
+            </w:pPr>
+            <w:r>
+              <w:t xml:space="preserve">Ukuqaphela iimvakalelo ngelixa lexesha lomnye nomnye </w:t>
+            </w:r>
+          </w:p>
+          <w:p>
+            <w:pPr>
+              <w:spacing w:after="0" w:line="276" w:lineRule="auto"/>
+              <w:jc w:val="left"/>
+              <w:rPr>
+                <w:color w:val="000000"/>
+                <w:shd w:fill="auto" w:val="clear"/>
+              </w:rPr>
+            </w:pPr>
+          </w:p>
+          <w:p>
+            <w:pPr>
+              <w:spacing w:after="0" w:line="276" w:lineRule="auto"/>
+              <w:jc w:val="left"/>
+              <w:rPr>
+                <w:color w:val="000000"/>
+                <w:shd w:fill="auto" w:val="clear"/>
+              </w:rPr>
+              <w:pStyle w:val="P68B1DB1-Normal3"/>
+            </w:pPr>
+            <w:r>
+              <w:t>FUNDA</w:t>
+              <w:br w:type="textWrapping"/>
+              <w:t>QAPHELA</w:t>
+              <w:br w:type="textWrapping"/>
+              <w:t>VULA</w:t>
+              <w:br w:type="textWrapping"/>
+              <w:t>THETHA</w:t>
+              <w:br w:type="textWrapping"/>
+              <w:t>YABELANA</w:t>
+              <w:br w:type="textWrapping"/>
+              <w:t>KHATHALA</w:t>
+            </w:r>
+          </w:p>
+          <w:p>
+            <w:pPr>
+              <w:spacing w:after="0" w:line="276" w:lineRule="auto"/>
+              <w:jc w:val="left"/>
+              <w:rPr>
+                <w:color w:val="000000"/>
+                <w:shd w:fill="auto" w:val="clear"/>
+              </w:rPr>
+            </w:pPr>
+          </w:p>
+          <w:p>
+            <w:pPr>
+              <w:spacing w:after="0" w:line="276" w:lineRule="auto"/>
+              <w:jc w:val="left"/>
+              <w:rPr>
+                <w:color w:val="000000"/>
+                <w:shd w:fill="auto" w:val="clear"/>
+              </w:rPr>
+              <w:pStyle w:val="P68B1DB1-Normal3"/>
+            </w:pPr>
+            <w:r>
+              <w:t xml:space="preserve">UMSEBENZI WASEKHAYA: </w:t>
+            </w:r>
+          </w:p>
+          <w:p>
+            <w:pPr>
+              <w:spacing w:after="0" w:line="276" w:lineRule="auto"/>
+              <w:jc w:val="left"/>
+              <w:rPr>
+                <w:color w:val="000000"/>
+                <w:shd w:fill="auto" w:val="clear"/>
+              </w:rPr>
+            </w:pPr>
+          </w:p>
+          <w:p>
+            <w:pPr>
+              <w:spacing w:after="0" w:line="276" w:lineRule="auto"/>
+              <w:jc w:val="left"/>
+              <w:rPr>
+                <w:color w:val="000000"/>
+                <w:shd w:fill="auto" w:val="clear"/>
+              </w:rPr>
+              <w:pStyle w:val="P68B1DB1-Normal3"/>
+            </w:pPr>
+            <w:r>
+              <w:t xml:space="preserve">Thetha nomntwana wakho ofikisayo ngokuchazza iimvakalelo zakho kunye nezakhe ngelixa lexesha lomnye nomnye. </w:t>
             </w:r>
           </w:p>
         </w:tc>
@@ -11567,7 +11567,7 @@
               <w:pStyle w:val="P68B1DB1-Normal3"/>
             </w:pPr>
             <w:r>
-              <w:t xml:space="preserve">As you began noticing feelings, you would have noticed feelings of anger, frustration or sadness. </w:t>
+              <w:t xml:space="preserve">Njengokuba uqalisa ukuqaphela iimvakakelelo, ungabe sewuqalile ukuqaphela iimvakalelo zomsindo okanye ezokhathazeka. </w:t>
             </w:r>
           </w:p>
           <w:p>
@@ -11649,16 +11649,16 @@
               <w:pStyle w:val="P68B1DB1-Normal3"/>
             </w:pPr>
             <w:r>
-              <w:t xml:space="preserve">Keeping Calm When We Are Stressed </w:t>
-              <w:br w:type="textWrapping"/>
-              <w:br w:type="textWrapping"/>
-              <w:t xml:space="preserve">BE CALM </w:t>
-              <w:br w:type="textWrapping"/>
-              <w:t xml:space="preserve">BE QUICK </w:t>
-              <w:br w:type="textWrapping"/>
-              <w:t xml:space="preserve">BE CLEAR </w:t>
-              <w:br w:type="textWrapping"/>
-              <w:t xml:space="preserve">BE POSITIVE </w:t>
+              <w:t xml:space="preserve">Ukuzigcina uzolile Xana Unonxinzelelo</w:t>
+              <w:br w:type="textWrapping"/>
+              <w:br w:type="textWrapping"/>
+              <w:t>ZOLA</w:t>
+              <w:br w:type="textWrapping"/>
+              <w:t>KHAWULEZA</w:t>
+              <w:br w:type="textWrapping"/>
+              <w:t>CACISA</w:t>
+              <w:br w:type="textWrapping"/>
+              <w:t xml:space="preserve">ILUNGILE </w:t>
             </w:r>
           </w:p>
         </w:tc>
@@ -11712,7 +11712,7 @@
               <w:pStyle w:val="P68B1DB1-Normal3"/>
             </w:pPr>
             <w:r>
-              <w:t xml:space="preserve">First, be calm. </w:t>
+              <w:t xml:space="preserve">Okokuqala, Zola. </w:t>
             </w:r>
           </w:p>
           <w:p>
@@ -11736,7 +11736,7 @@
               <w:pStyle w:val="P68B1DB1-Normal3"/>
             </w:pPr>
             <w:r>
-              <w:t xml:space="preserve">Be aware of your own feelings.Take care of your emotions.</w:t>
+              <w:t xml:space="preserve">Qaphelisisa iimvakalelo zakho. Zikhathalele iimvakalelo zakho.</w:t>
             </w:r>
           </w:p>
           <w:p>
@@ -11787,94 +11787,94 @@
               <w:pStyle w:val="P68B1DB1-Normal3"/>
             </w:pPr>
             <w:r>
-              <w:t xml:space="preserve">BE CALM </w:t>
-            </w:r>
-          </w:p>
-          <w:p>
-            <w:pPr>
-              <w:spacing w:after="0" w:line="276" w:lineRule="auto"/>
-              <w:jc w:val="left"/>
-              <w:rPr>
-                <w:color w:val="000000"/>
-                <w:shd w:fill="auto" w:val="clear"/>
-              </w:rPr>
-            </w:pPr>
-          </w:p>
-          <w:p>
-            <w:pPr>
-              <w:spacing w:after="0" w:line="276" w:lineRule="auto"/>
-              <w:jc w:val="left"/>
-              <w:rPr>
-                <w:color w:val="000000"/>
-                <w:shd w:fill="auto" w:val="clear"/>
-              </w:rPr>
-              <w:pStyle w:val="P68B1DB1-Normal3"/>
-            </w:pPr>
-            <w:r>
-              <w:t xml:space="preserve">Be aware </w:t>
-            </w:r>
-          </w:p>
-          <w:p>
-            <w:pPr>
-              <w:spacing w:after="0" w:line="276" w:lineRule="auto"/>
-              <w:jc w:val="left"/>
-              <w:rPr>
-                <w:color w:val="000000"/>
-                <w:shd w:fill="auto" w:val="clear"/>
-              </w:rPr>
-            </w:pPr>
-          </w:p>
-          <w:p>
-            <w:pPr>
-              <w:spacing w:after="0" w:line="276" w:lineRule="auto"/>
-              <w:jc w:val="left"/>
-              <w:rPr>
-                <w:color w:val="000000"/>
-                <w:shd w:fill="auto" w:val="clear"/>
-              </w:rPr>
-              <w:pStyle w:val="P68B1DB1-Normal3"/>
-            </w:pPr>
-            <w:r>
-              <w:t xml:space="preserve">Remember your goal </w:t>
-            </w:r>
-          </w:p>
-          <w:p>
-            <w:pPr>
-              <w:spacing w:after="0" w:line="276" w:lineRule="auto"/>
-              <w:jc w:val="left"/>
-              <w:rPr>
-                <w:color w:val="000000"/>
-                <w:shd w:fill="auto" w:val="clear"/>
-              </w:rPr>
-            </w:pPr>
-          </w:p>
-          <w:p>
-            <w:pPr>
-              <w:spacing w:after="0" w:line="276" w:lineRule="auto"/>
-              <w:jc w:val="left"/>
-              <w:rPr>
-                <w:color w:val="000000"/>
-                <w:shd w:fill="auto" w:val="clear"/>
-              </w:rPr>
-              <w:pStyle w:val="P68B1DB1-Normal3"/>
-            </w:pPr>
-            <w:r>
-              <w:t xml:space="preserve">Act effectively </w:t>
-            </w:r>
-          </w:p>
-          <w:p>
-            <w:pPr>
-              <w:spacing w:after="0" w:line="276" w:lineRule="auto"/>
-              <w:jc w:val="left"/>
-              <w:rPr>
-                <w:color w:val="000000"/>
-                <w:shd w:fill="auto" w:val="clear"/>
-              </w:rPr>
-              <w:pStyle w:val="P68B1DB1-Normal3"/>
-            </w:pPr>
-            <w:r>
-              <w:br w:type="textWrapping"/>
-              <w:t xml:space="preserve">Speak calmly </w:t>
+              <w:t xml:space="preserve">ZOLA </w:t>
+            </w:r>
+          </w:p>
+          <w:p>
+            <w:pPr>
+              <w:spacing w:after="0" w:line="276" w:lineRule="auto"/>
+              <w:jc w:val="left"/>
+              <w:rPr>
+                <w:color w:val="000000"/>
+                <w:shd w:fill="auto" w:val="clear"/>
+              </w:rPr>
+            </w:pPr>
+          </w:p>
+          <w:p>
+            <w:pPr>
+              <w:spacing w:after="0" w:line="276" w:lineRule="auto"/>
+              <w:jc w:val="left"/>
+              <w:rPr>
+                <w:color w:val="000000"/>
+                <w:shd w:fill="auto" w:val="clear"/>
+              </w:rPr>
+              <w:pStyle w:val="P68B1DB1-Normal3"/>
+            </w:pPr>
+            <w:r>
+              <w:t xml:space="preserve">Qaphela </w:t>
+            </w:r>
+          </w:p>
+          <w:p>
+            <w:pPr>
+              <w:spacing w:after="0" w:line="276" w:lineRule="auto"/>
+              <w:jc w:val="left"/>
+              <w:rPr>
+                <w:color w:val="000000"/>
+                <w:shd w:fill="auto" w:val="clear"/>
+              </w:rPr>
+            </w:pPr>
+          </w:p>
+          <w:p>
+            <w:pPr>
+              <w:spacing w:after="0" w:line="276" w:lineRule="auto"/>
+              <w:jc w:val="left"/>
+              <w:rPr>
+                <w:color w:val="000000"/>
+                <w:shd w:fill="auto" w:val="clear"/>
+              </w:rPr>
+              <w:pStyle w:val="P68B1DB1-Normal3"/>
+            </w:pPr>
+            <w:r>
+              <w:t xml:space="preserve">Khumbula injongo yakho </w:t>
+            </w:r>
+          </w:p>
+          <w:p>
+            <w:pPr>
+              <w:spacing w:after="0" w:line="276" w:lineRule="auto"/>
+              <w:jc w:val="left"/>
+              <w:rPr>
+                <w:color w:val="000000"/>
+                <w:shd w:fill="auto" w:val="clear"/>
+              </w:rPr>
+            </w:pPr>
+          </w:p>
+          <w:p>
+            <w:pPr>
+              <w:spacing w:after="0" w:line="276" w:lineRule="auto"/>
+              <w:jc w:val="left"/>
+              <w:rPr>
+                <w:color w:val="000000"/>
+                <w:shd w:fill="auto" w:val="clear"/>
+              </w:rPr>
+              <w:pStyle w:val="P68B1DB1-Normal3"/>
+            </w:pPr>
+            <w:r>
+              <w:t xml:space="preserve">Yenza ngokunempumelelo </w:t>
+            </w:r>
+          </w:p>
+          <w:p>
+            <w:pPr>
+              <w:spacing w:after="0" w:line="276" w:lineRule="auto"/>
+              <w:jc w:val="left"/>
+              <w:rPr>
+                <w:color w:val="000000"/>
+                <w:shd w:fill="auto" w:val="clear"/>
+              </w:rPr>
+              <w:pStyle w:val="P68B1DB1-Normal3"/>
+            </w:pPr>
+            <w:r>
+              <w:br w:type="textWrapping"/>
+              <w:t xml:space="preserve">Thetha ngokuzolileyo </w:t>
             </w:r>
           </w:p>
         </w:tc>
@@ -11928,7 +11928,7 @@
               <w:pStyle w:val="P68B1DB1-Normal3"/>
             </w:pPr>
             <w:r>
-              <w:t xml:space="preserve">Second, be quick. </w:t>
+              <w:t xml:space="preserve">Okwesibini, khawuleza. </w:t>
             </w:r>
           </w:p>
           <w:p>
@@ -11943,7 +11943,7 @@
             </w:pPr>
             <w:r>
               <w:br w:type="textWrapping"/>
-              <w:t xml:space="preserve">There are other things you can do to help manage unwanted behavior before it becomes stressful. </w:t>
+              <w:t xml:space="preserve">Zikhona ezinye izinto ongazenza ukunceda ukulawula isimilo esingafunekiyo phambi kokuba sibangele uxinzelelo. </w:t>
             </w:r>
           </w:p>
           <w:p>
@@ -11967,7 +11967,7 @@
               <w:pStyle w:val="P68B1DB1-Normal3"/>
             </w:pPr>
             <w:r>
-              <w:t xml:space="preserve">Praise something positive that your teen did today. </w:t>
+              <w:t xml:space="preserve">Ncoma into elungileyo athe umntwana wakho wayenza namhlanje. </w:t>
             </w:r>
           </w:p>
           <w:p>
@@ -12015,7 +12015,7 @@
               <w:pStyle w:val="P68B1DB1-Normal3"/>
             </w:pPr>
             <w:r>
-              <w:t xml:space="preserve">Ask your teen to do something else, and distract them before the unwanted behaviour begins or gets worse. </w:t>
+              <w:t xml:space="preserve">Cela umntwana wakho ofikisayo enze enye into, kwaye ubaphazamise phambi kokuba baqalise isimilo esingafunekilyo okanye siye sibe sinyukele. </w:t>
             </w:r>
           </w:p>
           <w:p>
@@ -12064,45 +12064,45 @@
               <w:pStyle w:val="P68B1DB1-Normal3"/>
             </w:pPr>
             <w:r>
-              <w:t xml:space="preserve">Preventing unwanted behaviour is much easier than disciplining them after they have done something wrong!</w:t>
-            </w:r>
-          </w:p>
-        </w:tc>
-        <w:tc>
-          <w:tcPr>
-            <w:shd w:fill="auto" w:val="clear"/>
-            <w:tcMar>
-              <w:top w:w="100.0" w:type="dxa"/>
-              <w:left w:w="100.0" w:type="dxa"/>
-              <w:bottom w:w="100.0" w:type="dxa"/>
-              <w:right w:w="100.0" w:type="dxa"/>
-            </w:tcMar>
-            <w:vAlign w:val="top"/>
-          </w:tcPr>
-          <w:p>
-            <w:pPr>
-              <w:spacing w:after="0" w:line="276" w:lineRule="auto"/>
-              <w:jc w:val="left"/>
-              <w:rPr>
-                <w:color w:val="000000"/>
-                <w:shd w:fill="auto" w:val="clear"/>
-              </w:rPr>
-              <w:pStyle w:val="P68B1DB1-Normal3"/>
-            </w:pPr>
-            <w:r>
-              <w:t xml:space="preserve">BE QUICK </w:t>
-              <w:br w:type="textWrapping"/>
-              <w:br w:type="textWrapping"/>
-              <w:t xml:space="preserve">Praise </w:t>
-              <w:br w:type="textWrapping"/>
-              <w:br w:type="textWrapping"/>
-              <w:t xml:space="preserve">Understand their feelings </w:t>
-              <w:br w:type="textWrapping"/>
-              <w:br w:type="textWrapping"/>
-              <w:t xml:space="preserve">Distract them </w:t>
-              <w:br w:type="textWrapping"/>
-              <w:br w:type="textWrapping"/>
-              <w:t xml:space="preserve">Invite them to join in a chore </w:t>
+              <w:t xml:space="preserve">Khumbula, ukubalekela isimilo esingafunekiyo kulula kakhulu kuno kubaqeqesha emva kokuba sebenze into engalunganga!</w:t>
+            </w:r>
+          </w:p>
+        </w:tc>
+        <w:tc>
+          <w:tcPr>
+            <w:shd w:fill="auto" w:val="clear"/>
+            <w:tcMar>
+              <w:top w:w="100.0" w:type="dxa"/>
+              <w:left w:w="100.0" w:type="dxa"/>
+              <w:bottom w:w="100.0" w:type="dxa"/>
+              <w:right w:w="100.0" w:type="dxa"/>
+            </w:tcMar>
+            <w:vAlign w:val="top"/>
+          </w:tcPr>
+          <w:p>
+            <w:pPr>
+              <w:spacing w:after="0" w:line="276" w:lineRule="auto"/>
+              <w:jc w:val="left"/>
+              <w:rPr>
+                <w:color w:val="000000"/>
+                <w:shd w:fill="auto" w:val="clear"/>
+              </w:rPr>
+              <w:pStyle w:val="P68B1DB1-Normal3"/>
+            </w:pPr>
+            <w:r>
+              <w:t>KHAWULEZA</w:t>
+              <w:br w:type="textWrapping"/>
+              <w:br w:type="textWrapping"/>
+              <w:t>Ncoma</w:t>
+              <w:br w:type="textWrapping"/>
+              <w:br w:type="textWrapping"/>
+              <w:t xml:space="preserve">Qondisisa iimvakelelo zabo</w:t>
+              <w:br w:type="textWrapping"/>
+              <w:br w:type="textWrapping"/>
+              <w:t>Baphazamise</w:t>
+              <w:br w:type="textWrapping"/>
+              <w:br w:type="textWrapping"/>
+              <w:t xml:space="preserve">Mema umntwana wakho ajoyine kumsebenzi wekhaya </w:t>
             </w:r>
           </w:p>
         </w:tc>
@@ -12183,7 +12183,7 @@
               <w:pStyle w:val="P68B1DB1-Normal3"/>
             </w:pPr>
             <w:r>
-              <w:t xml:space="preserve">For example, say:</w:t>
+              <w:t xml:space="preserve">Umzekelo, yithi:</w:t>
             </w:r>
           </w:p>
           <w:p>
@@ -12207,7 +12207,7 @@
               <w:pStyle w:val="P68B1DB1-Normal3"/>
             </w:pPr>
             <w:r>
-              <w:t xml:space="preserve">“Please speak more softly” instead of “Stop shouting”, or  “Remember to hang your jacket in your closet, please” instead of “Don’t leave your jacket on the floor”. </w:t>
+              <w:t xml:space="preserve">"Ndicela uthethele phantsi" endaweni yokuthi "Yeka ukungxola", okanye "Khumbula ukuxhoma ibhatyi kwi khabhathi yempahla, ndiyacela" endaweni yokuthi " Ungashiyi ibhatyi yakho phantsi'. </w:t>
             </w:r>
           </w:p>
           <w:p>
@@ -12231,36 +12231,36 @@
               <w:pStyle w:val="P68B1DB1-Normal3"/>
             </w:pPr>
             <w:r>
-              <w:t xml:space="preserve">This way, it is easier for them to follow! </w:t>
-            </w:r>
-          </w:p>
-        </w:tc>
-        <w:tc>
-          <w:tcPr>
-            <w:shd w:fill="auto" w:val="clear"/>
-            <w:tcMar>
-              <w:top w:w="100.0" w:type="dxa"/>
-              <w:left w:w="100.0" w:type="dxa"/>
-              <w:bottom w:w="100.0" w:type="dxa"/>
-              <w:right w:w="100.0" w:type="dxa"/>
-            </w:tcMar>
-            <w:vAlign w:val="top"/>
-          </w:tcPr>
-          <w:p>
-            <w:pPr>
-              <w:spacing w:after="0" w:line="276" w:lineRule="auto"/>
-              <w:jc w:val="left"/>
-              <w:rPr>
-                <w:color w:val="000000"/>
-                <w:shd w:fill="auto" w:val="clear"/>
-              </w:rPr>
-              <w:pStyle w:val="P68B1DB1-Normal3"/>
-            </w:pPr>
-            <w:r>
-              <w:t xml:space="preserve">BE CLEAR </w:t>
-              <w:br w:type="textWrapping"/>
-              <w:br w:type="textWrapping"/>
-              <w:t xml:space="preserve">Say what you want them to do </w:t>
+              <w:t xml:space="preserve">Ngale ndlela, kulula kubo ukulandela! </w:t>
+            </w:r>
+          </w:p>
+        </w:tc>
+        <w:tc>
+          <w:tcPr>
+            <w:shd w:fill="auto" w:val="clear"/>
+            <w:tcMar>
+              <w:top w:w="100.0" w:type="dxa"/>
+              <w:left w:w="100.0" w:type="dxa"/>
+              <w:bottom w:w="100.0" w:type="dxa"/>
+              <w:right w:w="100.0" w:type="dxa"/>
+            </w:tcMar>
+            <w:vAlign w:val="top"/>
+          </w:tcPr>
+          <w:p>
+            <w:pPr>
+              <w:spacing w:after="0" w:line="276" w:lineRule="auto"/>
+              <w:jc w:val="left"/>
+              <w:rPr>
+                <w:color w:val="000000"/>
+                <w:shd w:fill="auto" w:val="clear"/>
+              </w:rPr>
+              <w:pStyle w:val="P68B1DB1-Normal3"/>
+            </w:pPr>
+            <w:r>
+              <w:t>CACISA</w:t>
+              <w:br w:type="textWrapping"/>
+              <w:br w:type="textWrapping"/>
+              <w:t xml:space="preserve">Yitsho lento ufuna bayenze </w:t>
             </w:r>
           </w:p>
           <w:p>
@@ -12352,7 +12352,7 @@
               <w:pStyle w:val="P68B1DB1-Normal3"/>
             </w:pPr>
             <w:r>
-              <w:t xml:space="preserve">Invite your teen to a positive activity when you see they are about to start an unwanted behaviour.</w:t>
+              <w:t xml:space="preserve">Mema umntwana wakho kumdlalo olungileyo xana ubabona ukuba sebe zakuqalisa isimilo esingafunekiyo.</w:t>
             </w:r>
           </w:p>
           <w:p>
@@ -12376,39 +12376,39 @@
               <w:pStyle w:val="P68B1DB1-Normal3"/>
             </w:pPr>
             <w:r>
-              <w:t xml:space="preserve">It will also help them know what you expect from them!</w:t>
-            </w:r>
-          </w:p>
-        </w:tc>
-        <w:tc>
-          <w:tcPr>
-            <w:shd w:fill="auto" w:val="clear"/>
-            <w:tcMar>
-              <w:top w:w="100.0" w:type="dxa"/>
-              <w:left w:w="100.0" w:type="dxa"/>
-              <w:bottom w:w="100.0" w:type="dxa"/>
-              <w:right w:w="100.0" w:type="dxa"/>
-            </w:tcMar>
-            <w:vAlign w:val="top"/>
-          </w:tcPr>
-          <w:p>
-            <w:pPr>
-              <w:spacing w:after="0" w:line="276" w:lineRule="auto"/>
-              <w:jc w:val="left"/>
-              <w:rPr>
-                <w:color w:val="000000"/>
-                <w:shd w:fill="auto" w:val="clear"/>
-              </w:rPr>
-              <w:pStyle w:val="P68B1DB1-Normal3"/>
-            </w:pPr>
-            <w:r>
-              <w:t xml:space="preserve">BE POSITIVE </w:t>
-              <w:br w:type="textWrapping"/>
-              <w:br w:type="textWrapping"/>
-              <w:t>Praise</w:t>
-              <w:br w:type="textWrapping"/>
-              <w:br w:type="textWrapping"/>
-              <w:t xml:space="preserve">Invite to join a positive activity </w:t>
+              <w:t xml:space="preserve">Izakuba nceda bayazi ukuba yintoni elindelekileyo kubo!</w:t>
+            </w:r>
+          </w:p>
+        </w:tc>
+        <w:tc>
+          <w:tcPr>
+            <w:shd w:fill="auto" w:val="clear"/>
+            <w:tcMar>
+              <w:top w:w="100.0" w:type="dxa"/>
+              <w:left w:w="100.0" w:type="dxa"/>
+              <w:bottom w:w="100.0" w:type="dxa"/>
+              <w:right w:w="100.0" w:type="dxa"/>
+            </w:tcMar>
+            <w:vAlign w:val="top"/>
+          </w:tcPr>
+          <w:p>
+            <w:pPr>
+              <w:spacing w:after="0" w:line="276" w:lineRule="auto"/>
+              <w:jc w:val="left"/>
+              <w:rPr>
+                <w:color w:val="000000"/>
+                <w:shd w:fill="auto" w:val="clear"/>
+              </w:rPr>
+              <w:pStyle w:val="P68B1DB1-Normal3"/>
+            </w:pPr>
+            <w:r>
+              <w:t>KULUNGILE</w:t>
+              <w:br w:type="textWrapping"/>
+              <w:br w:type="textWrapping"/>
+              <w:t>Ncoma</w:t>
+              <w:br w:type="textWrapping"/>
+              <w:br w:type="textWrapping"/>
+              <w:t xml:space="preserve">Mema ukuzojoyina umdlalo olungileyo </w:t>
             </w:r>
           </w:p>
         </w:tc>
@@ -12478,60 +12478,60 @@
               <w:pStyle w:val="P68B1DB1-Normal3"/>
             </w:pPr>
             <w:r>
-              <w:t xml:space="preserve">Can you share these tips today? </w:t>
-            </w:r>
-          </w:p>
-        </w:tc>
-        <w:tc>
-          <w:tcPr>
-            <w:shd w:fill="auto" w:val="clear"/>
-            <w:tcMar>
-              <w:top w:w="100.0" w:type="dxa"/>
-              <w:left w:w="100.0" w:type="dxa"/>
-              <w:bottom w:w="100.0" w:type="dxa"/>
-              <w:right w:w="100.0" w:type="dxa"/>
-            </w:tcMar>
-            <w:vAlign w:val="top"/>
-          </w:tcPr>
-          <w:p>
-            <w:pPr>
-              <w:spacing w:after="0" w:line="276" w:lineRule="auto"/>
-              <w:jc w:val="left"/>
-              <w:rPr>
-                <w:color w:val="000000"/>
-                <w:shd w:fill="auto" w:val="clear"/>
-              </w:rPr>
-              <w:pStyle w:val="P68B1DB1-Normal3"/>
-            </w:pPr>
-            <w:r>
-              <w:t xml:space="preserve">Keeping Calm When We Are Stressed </w:t>
-            </w:r>
-          </w:p>
-          <w:p>
-            <w:pPr>
-              <w:spacing w:after="0" w:line="276" w:lineRule="auto"/>
-              <w:jc w:val="left"/>
-              <w:rPr>
-                <w:color w:val="000000"/>
-                <w:shd w:fill="auto" w:val="clear"/>
-              </w:rPr>
-            </w:pPr>
-          </w:p>
-          <w:p>
-            <w:pPr>
-              <w:spacing w:after="0" w:line="276" w:lineRule="auto"/>
-              <w:jc w:val="left"/>
-              <w:rPr>
-                <w:color w:val="000000"/>
-                <w:shd w:fill="auto" w:val="clear"/>
-              </w:rPr>
-              <w:pStyle w:val="P68B1DB1-Normal3"/>
-            </w:pPr>
-            <w:r>
-              <w:t xml:space="preserve">HOME ACTIVITY </w:t>
-              <w:br w:type="textWrapping"/>
-              <w:br w:type="textWrapping"/>
-              <w:t xml:space="preserve">Use and share the four steps of keeping calm </w:t>
+              <w:t xml:space="preserve">Ungabelana ngezingcebiso namhlanje? </w:t>
+            </w:r>
+          </w:p>
+        </w:tc>
+        <w:tc>
+          <w:tcPr>
+            <w:shd w:fill="auto" w:val="clear"/>
+            <w:tcMar>
+              <w:top w:w="100.0" w:type="dxa"/>
+              <w:left w:w="100.0" w:type="dxa"/>
+              <w:bottom w:w="100.0" w:type="dxa"/>
+              <w:right w:w="100.0" w:type="dxa"/>
+            </w:tcMar>
+            <w:vAlign w:val="top"/>
+          </w:tcPr>
+          <w:p>
+            <w:pPr>
+              <w:spacing w:after="0" w:line="276" w:lineRule="auto"/>
+              <w:jc w:val="left"/>
+              <w:rPr>
+                <w:color w:val="000000"/>
+                <w:shd w:fill="auto" w:val="clear"/>
+              </w:rPr>
+              <w:pStyle w:val="P68B1DB1-Normal3"/>
+            </w:pPr>
+            <w:r>
+              <w:t xml:space="preserve">Ukuzigcina Uzolile Xana Unoxinzelelo </w:t>
+            </w:r>
+          </w:p>
+          <w:p>
+            <w:pPr>
+              <w:spacing w:after="0" w:line="276" w:lineRule="auto"/>
+              <w:jc w:val="left"/>
+              <w:rPr>
+                <w:color w:val="000000"/>
+                <w:shd w:fill="auto" w:val="clear"/>
+              </w:rPr>
+            </w:pPr>
+          </w:p>
+          <w:p>
+            <w:pPr>
+              <w:spacing w:after="0" w:line="276" w:lineRule="auto"/>
+              <w:jc w:val="left"/>
+              <w:rPr>
+                <w:color w:val="000000"/>
+                <w:shd w:fill="auto" w:val="clear"/>
+              </w:rPr>
+              <w:pStyle w:val="P68B1DB1-Normal3"/>
+            </w:pPr>
+            <w:r>
+              <w:t xml:space="preserve">UMSEBENZI WASEKHAYA</w:t>
+              <w:br w:type="textWrapping"/>
+              <w:br w:type="textWrapping"/>
+              <w:t xml:space="preserve">Sebenzisa kwaye wabelane ngezingcebiso zine zokuzigcina uzolile </w:t>
             </w:r>
           </w:p>
         </w:tc>

--- a/translations/parenttext_5day_south_africa/xh/xh_5 Day UX RCT_Video Scripts_core.docx
+++ b/translations/parenttext_5day_south_africa/xh/xh_5 Day UX RCT_Video Scripts_core.docx
@@ -3873,7 +3873,7 @@
               <w:pStyle w:val="P68B1DB1-Normal3"/>
             </w:pPr>
             <w:r>
-              <w:t xml:space="preserve">Njengokuba abantwana besiya bekhula, bafunda ukuqhaphela nezinye iimvakalelo ezininzi, njengokuba beziva bevuya, bengxunguphele, bezingca, bebodwa, benoxolo, benetyala, okanye bebhidekile</w:t>
+              <w:t xml:space="preserve">Njengokuba abantwana besiya bekhula, bafunda ukuqhaphela nezinye iimvakalelo ezininzi, njengokuba beziva bevuya, benxunguphele, bezingca, bebodwa, benoxolo, benetyala, okanye bebhidekile</w:t>
             </w:r>
           </w:p>
         </w:tc>
@@ -10245,7 +10245,7 @@
             </w:pPr>
             <w:r>
               <w:br w:type="textWrapping"/>
-              <w:t xml:space="preserve">Abantwana abafikisayo baye bafunde ukuqhaphela nezinye iimvakalelo ezininzi, njengokuba beziva bevuya, bengxunguphele, bezingca, bebodwa, benoxolo, benetyala, okanye bebhidekile.</w:t>
+              <w:t xml:space="preserve">Abantwana abafikisayo baye bafunde ukuqhaphela nezinye iimvakalelo ezininzi, njengokuba beziva bevuya, benxunguphele, bezingca, bebodwa, benoxolo, benetyala, okanye bebhidekile.</w:t>
             </w:r>
           </w:p>
         </w:tc>
